--- a/relatorio_tecnico-cientifico.docx
+++ b/relatorio_tecnico-cientifico.docx
@@ -60,8 +60,6 @@
           <w:sz w:val="22"/>
         </w:rPr>
       </w:pPr>
-      <w:bookmarkStart w:id="0" w:name="_GoBack"/>
-      <w:bookmarkEnd w:id="0"/>
     </w:p>
     <w:p>
       <w:pPr>
@@ -244,10 +242,12 @@
           <w:sz w:val="32"/>
           <w:szCs w:val="32"/>
         </w:rPr>
-        <w:t xml:space="preserve">Sofia </w:t>
-      </w:r>
-      <w:proofErr w:type="spellStart"/>
-      <w:r>
+        <w:t>Sofia Lunkes da Silva</w:t>
+      </w:r>
+    </w:p>
+    <w:p>
+      <w:pPr>
+        <w:jc w:val="center"/>
         <w:rPr>
           <w:rFonts w:ascii="Arial" w:eastAsia="Arial" w:hAnsi="Arial" w:cs="Arial"/>
           <w:b/>
@@ -255,9 +255,7 @@
           <w:sz w:val="32"/>
           <w:szCs w:val="32"/>
         </w:rPr>
-        <w:t>Lunkes</w:t>
-      </w:r>
-      <w:proofErr w:type="spellEnd"/>
+      </w:pPr>
       <w:r>
         <w:rPr>
           <w:rFonts w:ascii="Arial" w:eastAsia="Arial" w:hAnsi="Arial" w:cs="Arial"/>
@@ -266,42 +264,8 @@
           <w:sz w:val="32"/>
           <w:szCs w:val="32"/>
         </w:rPr>
-        <w:t xml:space="preserve"> da Silva</w:t>
-      </w:r>
-    </w:p>
-    <w:p>
-      <w:pPr>
-        <w:jc w:val="center"/>
-        <w:rPr>
-          <w:rFonts w:ascii="Arial" w:eastAsia="Arial" w:hAnsi="Arial" w:cs="Arial"/>
-          <w:b/>
-          <w:color w:val="000000"/>
-          <w:sz w:val="32"/>
-          <w:szCs w:val="32"/>
-        </w:rPr>
-      </w:pPr>
-      <w:r>
-        <w:rPr>
-          <w:rFonts w:ascii="Arial" w:eastAsia="Arial" w:hAnsi="Arial" w:cs="Arial"/>
-          <w:b/>
-          <w:color w:val="000000"/>
-          <w:sz w:val="32"/>
-          <w:szCs w:val="32"/>
-        </w:rPr>
-        <w:t xml:space="preserve">Vitor Barbosa </w:t>
-      </w:r>
-      <w:proofErr w:type="spellStart"/>
-      <w:r>
-        <w:rPr>
-          <w:rFonts w:ascii="Arial" w:eastAsia="Arial" w:hAnsi="Arial" w:cs="Arial"/>
-          <w:b/>
-          <w:color w:val="000000"/>
-          <w:sz w:val="32"/>
-          <w:szCs w:val="32"/>
-        </w:rPr>
-        <w:t>Shimura</w:t>
-      </w:r>
-      <w:proofErr w:type="spellEnd"/>
+        <w:t>Vitor Barbosa Shimura</w:t>
+      </w:r>
     </w:p>
     <w:p>
       <w:pPr>
@@ -868,10 +832,12 @@
           <w:sz w:val="32"/>
           <w:szCs w:val="32"/>
         </w:rPr>
-        <w:t xml:space="preserve">Sofia </w:t>
-      </w:r>
-      <w:proofErr w:type="spellStart"/>
-      <w:r>
+        <w:t>Sofia Lunkes da Silva</w:t>
+      </w:r>
+    </w:p>
+    <w:p>
+      <w:pPr>
+        <w:jc w:val="center"/>
         <w:rPr>
           <w:rFonts w:ascii="Arial" w:eastAsia="Arial" w:hAnsi="Arial" w:cs="Arial"/>
           <w:b/>
@@ -879,9 +845,7 @@
           <w:sz w:val="32"/>
           <w:szCs w:val="32"/>
         </w:rPr>
-        <w:t>Lunkes</w:t>
-      </w:r>
-      <w:proofErr w:type="spellEnd"/>
+      </w:pPr>
       <w:r>
         <w:rPr>
           <w:rFonts w:ascii="Arial" w:eastAsia="Arial" w:hAnsi="Arial" w:cs="Arial"/>
@@ -890,42 +854,8 @@
           <w:sz w:val="32"/>
           <w:szCs w:val="32"/>
         </w:rPr>
-        <w:t xml:space="preserve"> da Silva</w:t>
-      </w:r>
-    </w:p>
-    <w:p>
-      <w:pPr>
-        <w:jc w:val="center"/>
-        <w:rPr>
-          <w:rFonts w:ascii="Arial" w:eastAsia="Arial" w:hAnsi="Arial" w:cs="Arial"/>
-          <w:b/>
-          <w:color w:val="000000"/>
-          <w:sz w:val="32"/>
-          <w:szCs w:val="32"/>
-        </w:rPr>
-      </w:pPr>
-      <w:r>
-        <w:rPr>
-          <w:rFonts w:ascii="Arial" w:eastAsia="Arial" w:hAnsi="Arial" w:cs="Arial"/>
-          <w:b/>
-          <w:color w:val="000000"/>
-          <w:sz w:val="32"/>
-          <w:szCs w:val="32"/>
-        </w:rPr>
-        <w:t xml:space="preserve">Vitor Barbosa </w:t>
-      </w:r>
-      <w:proofErr w:type="spellStart"/>
-      <w:r>
-        <w:rPr>
-          <w:rFonts w:ascii="Arial" w:eastAsia="Arial" w:hAnsi="Arial" w:cs="Arial"/>
-          <w:b/>
-          <w:color w:val="000000"/>
-          <w:sz w:val="32"/>
-          <w:szCs w:val="32"/>
-        </w:rPr>
-        <w:t>Shimura</w:t>
-      </w:r>
-      <w:proofErr w:type="spellEnd"/>
+        <w:t>Vitor Barbosa Shimura</w:t>
+      </w:r>
     </w:p>
     <w:p>
       <w:pPr>
@@ -1072,23 +1002,13 @@
           <w:sz w:val="22"/>
         </w:rPr>
       </w:pPr>
-      <w:proofErr w:type="gramStart"/>
-      <w:r>
-        <w:rPr>
-          <w:rFonts w:ascii="Arial" w:hAnsi="Arial" w:cs="Arial"/>
-          <w:sz w:val="22"/>
-        </w:rPr>
-        <w:t>Orientador(</w:t>
-      </w:r>
-      <w:proofErr w:type="gramEnd"/>
-      <w:r>
-        <w:rPr>
-          <w:rFonts w:ascii="Arial" w:hAnsi="Arial" w:cs="Arial"/>
-          <w:sz w:val="22"/>
-        </w:rPr>
-        <w:t xml:space="preserve">a): </w:t>
-      </w:r>
-      <w:proofErr w:type="spellStart"/>
+      <w:r>
+        <w:rPr>
+          <w:rFonts w:ascii="Arial" w:hAnsi="Arial" w:cs="Arial"/>
+          <w:sz w:val="22"/>
+        </w:rPr>
+        <w:t xml:space="preserve">Orientador(a): </w:t>
+      </w:r>
       <w:r>
         <w:rPr>
           <w:rFonts w:ascii="Arial" w:hAnsi="Arial" w:cs="Arial"/>
@@ -1096,29 +1016,12 @@
         </w:rPr>
         <w:t>Allbert</w:t>
       </w:r>
-      <w:proofErr w:type="spellEnd"/>
-      <w:r>
-        <w:rPr>
-          <w:rFonts w:ascii="Arial" w:hAnsi="Arial" w:cs="Arial"/>
-          <w:sz w:val="22"/>
-        </w:rPr>
-        <w:t xml:space="preserve"> </w:t>
-      </w:r>
-      <w:proofErr w:type="spellStart"/>
-      <w:r>
-        <w:rPr>
-          <w:rFonts w:ascii="Arial" w:hAnsi="Arial" w:cs="Arial"/>
-          <w:sz w:val="22"/>
-        </w:rPr>
-        <w:t>Velleniche</w:t>
-      </w:r>
-      <w:proofErr w:type="spellEnd"/>
-      <w:r>
-        <w:rPr>
-          <w:rFonts w:ascii="Arial" w:hAnsi="Arial" w:cs="Arial"/>
-          <w:sz w:val="22"/>
-        </w:rPr>
-        <w:t xml:space="preserve"> D. A. Almeida</w:t>
+      <w:r>
+        <w:rPr>
+          <w:rFonts w:ascii="Arial" w:hAnsi="Arial" w:cs="Arial"/>
+          <w:sz w:val="22"/>
+        </w:rPr>
+        <w:t xml:space="preserve"> Velleniche D. A. Almeida</w:t>
       </w:r>
       <w:r>
         <w:rPr>
@@ -1132,23 +1035,7 @@
           <w:rFonts w:ascii="Arial" w:hAnsi="Arial" w:cs="Arial"/>
           <w:sz w:val="22"/>
         </w:rPr>
-        <w:t xml:space="preserve"> </w:t>
-      </w:r>
-      <w:proofErr w:type="spellStart"/>
-      <w:r>
-        <w:rPr>
-          <w:rFonts w:ascii="Arial" w:hAnsi="Arial" w:cs="Arial"/>
-          <w:sz w:val="22"/>
-        </w:rPr>
-        <w:t>Donizeti</w:t>
-      </w:r>
-      <w:proofErr w:type="spellEnd"/>
-      <w:r>
-        <w:rPr>
-          <w:rFonts w:ascii="Arial" w:hAnsi="Arial" w:cs="Arial"/>
-          <w:sz w:val="22"/>
-        </w:rPr>
-        <w:t xml:space="preserve"> da Silva</w:t>
+        <w:t xml:space="preserve"> Donizeti da Silva</w:t>
       </w:r>
       <w:r>
         <w:rPr>
@@ -1709,25 +1596,7 @@
           <w:sz w:val="22"/>
           <w:highlight w:val="yellow"/>
         </w:rPr>
-        <w:t xml:space="preserve">. </w:t>
-      </w:r>
-      <w:proofErr w:type="gramStart"/>
-      <w:r>
-        <w:rPr>
-          <w:rFonts w:ascii="Arial" w:hAnsi="Arial" w:cs="Arial"/>
-          <w:sz w:val="22"/>
-          <w:highlight w:val="yellow"/>
-        </w:rPr>
-        <w:t>nº</w:t>
-      </w:r>
-      <w:proofErr w:type="gramEnd"/>
-      <w:r>
-        <w:rPr>
-          <w:rFonts w:ascii="Arial" w:hAnsi="Arial" w:cs="Arial"/>
-          <w:sz w:val="22"/>
-          <w:highlight w:val="yellow"/>
-        </w:rPr>
-        <w:t xml:space="preserve"> de páginas. Relatório </w:t>
+        <w:t xml:space="preserve">. nº de páginas. Relatório </w:t>
       </w:r>
       <w:r>
         <w:rPr>
@@ -1834,23 +1703,13 @@
           <w:szCs w:val="22"/>
         </w:rPr>
       </w:pPr>
-      <w:proofErr w:type="gramStart"/>
       <w:r>
         <w:rPr>
           <w:rFonts w:ascii="Arial" w:hAnsi="Arial" w:cs="Arial"/>
           <w:sz w:val="22"/>
           <w:szCs w:val="22"/>
         </w:rPr>
-        <w:t>Epígrafe(</w:t>
-      </w:r>
-      <w:proofErr w:type="gramEnd"/>
-      <w:r>
-        <w:rPr>
-          <w:rFonts w:ascii="Arial" w:hAnsi="Arial" w:cs="Arial"/>
-          <w:sz w:val="22"/>
-          <w:szCs w:val="22"/>
-        </w:rPr>
-        <w:t>s)*</w:t>
+        <w:t>Epígrafe(s)*</w:t>
       </w:r>
     </w:p>
     <w:p>
@@ -1968,25 +1827,7 @@
           <w:color w:val="FF0000"/>
           <w:sz w:val="22"/>
         </w:rPr>
-        <w:t xml:space="preserve"> Se </w:t>
-      </w:r>
-      <w:proofErr w:type="gramStart"/>
-      <w:r>
-        <w:rPr>
-          <w:rFonts w:ascii="Arial" w:hAnsi="Arial" w:cs="Arial"/>
-          <w:color w:val="FF0000"/>
-          <w:sz w:val="22"/>
-        </w:rPr>
-        <w:t>o(</w:t>
-      </w:r>
-      <w:proofErr w:type="gramEnd"/>
-      <w:r>
-        <w:rPr>
-          <w:rFonts w:ascii="Arial" w:hAnsi="Arial" w:cs="Arial"/>
-          <w:color w:val="FF0000"/>
-          <w:sz w:val="22"/>
-        </w:rPr>
-        <w:t>s) autor(es) do Relatório optar por um desses elementos, este deverá vir em página única, conforme</w:t>
+        <w:t xml:space="preserve"> Se o(s) autor(es) do Relatório optar por um desses elementos, este deverá vir em página única, conforme</w:t>
       </w:r>
       <w:r>
         <w:rPr>
@@ -2091,23 +1932,7 @@
           <w:rFonts w:ascii="Arial" w:hAnsi="Arial" w:cs="Arial"/>
           <w:sz w:val="22"/>
         </w:rPr>
-        <w:t xml:space="preserve">: sistema colaborativo para promoção estratégica de serviços autônomos. Guaratinguetá, 2016. </w:t>
-      </w:r>
-      <w:proofErr w:type="gramStart"/>
-      <w:r>
-        <w:rPr>
-          <w:rFonts w:ascii="Arial" w:hAnsi="Arial" w:cs="Arial"/>
-          <w:sz w:val="22"/>
-        </w:rPr>
-        <w:t>nº</w:t>
-      </w:r>
-      <w:proofErr w:type="gramEnd"/>
-      <w:r>
-        <w:rPr>
-          <w:rFonts w:ascii="Arial" w:hAnsi="Arial" w:cs="Arial"/>
-          <w:sz w:val="22"/>
-        </w:rPr>
-        <w:t xml:space="preserve"> de páginas. Relatório Técnico-científico, Faculdade de Tecnologia de Guaratinguetá.</w:t>
+        <w:t>: sistema colaborativo para promoção estratégica de serviços autônomos. Guaratinguetá, 2016. nº de páginas. Relatório Técnico-científico, Faculdade de Tecnologia de Guaratinguetá.</w:t>
       </w:r>
     </w:p>
     <w:p>
@@ -2612,23 +2437,7 @@
           <w:rFonts w:ascii="Arial" w:hAnsi="Arial" w:cs="Arial"/>
           <w:sz w:val="22"/>
         </w:rPr>
-        <w:t xml:space="preserve">: sistema colaborativo para promoção estratégica de serviços autônomos. Guaratinguetá, 2016. </w:t>
-      </w:r>
-      <w:proofErr w:type="gramStart"/>
-      <w:r>
-        <w:rPr>
-          <w:rFonts w:ascii="Arial" w:hAnsi="Arial" w:cs="Arial"/>
-          <w:sz w:val="22"/>
-        </w:rPr>
-        <w:t>nº</w:t>
-      </w:r>
-      <w:proofErr w:type="gramEnd"/>
-      <w:r>
-        <w:rPr>
-          <w:rFonts w:ascii="Arial" w:hAnsi="Arial" w:cs="Arial"/>
-          <w:sz w:val="22"/>
-        </w:rPr>
-        <w:t xml:space="preserve"> de páginas. Relatório Técnico-científico, Faculdade de Tecnologia de Guaratinguetá.</w:t>
+        <w:t>: sistema colaborativo para promoção estratégica de serviços autônomos. Guaratinguetá, 2016. nº de páginas. Relatório Técnico-científico, Faculdade de Tecnologia de Guaratinguetá.</w:t>
       </w:r>
     </w:p>
     <w:p>
@@ -2721,23 +2530,13 @@
           <w:sz w:val="22"/>
         </w:rPr>
       </w:pPr>
-      <w:proofErr w:type="spellStart"/>
       <w:r>
         <w:rPr>
           <w:rFonts w:ascii="Arial" w:hAnsi="Arial" w:cs="Arial"/>
           <w:b/>
           <w:sz w:val="22"/>
         </w:rPr>
-        <w:t>Keyword</w:t>
-      </w:r>
-      <w:proofErr w:type="spellEnd"/>
-      <w:r>
-        <w:rPr>
-          <w:rFonts w:ascii="Arial" w:hAnsi="Arial" w:cs="Arial"/>
-          <w:b/>
-          <w:sz w:val="22"/>
-        </w:rPr>
-        <w:t xml:space="preserve">: </w:t>
+        <w:t xml:space="preserve">Keyword: </w:t>
       </w:r>
       <w:r>
         <w:rPr>
@@ -4758,8 +4557,8 @@
           <w:rFonts w:ascii="Arial" w:hAnsi="Arial" w:cs="Arial"/>
         </w:rPr>
       </w:pPr>
-      <w:bookmarkStart w:id="1" w:name="_Toc460859614"/>
-      <w:bookmarkStart w:id="2" w:name="_Toc460860281"/>
+      <w:bookmarkStart w:id="0" w:name="_Toc460859614"/>
+      <w:bookmarkStart w:id="1" w:name="_Toc460860281"/>
     </w:p>
     <w:p>
       <w:pPr>
@@ -8358,7 +8157,7 @@
         </w:rPr>
         <w:br w:type="page"/>
       </w:r>
-      <w:bookmarkStart w:id="3" w:name="_Toc465024684"/>
+      <w:bookmarkStart w:id="2" w:name="_Toc465024684"/>
       <w:r>
         <w:rPr>
           <w:rFonts w:ascii="Arial" w:hAnsi="Arial" w:cs="Arial"/>
@@ -8367,9 +8166,9 @@
         <w:lastRenderedPageBreak/>
         <w:t>INTRODUÇÃO</w:t>
       </w:r>
+      <w:bookmarkEnd w:id="0"/>
       <w:bookmarkEnd w:id="1"/>
       <w:bookmarkEnd w:id="2"/>
-      <w:bookmarkEnd w:id="3"/>
     </w:p>
     <w:p>
       <w:pPr>
@@ -8381,8 +8180,8 @@
           <w:sz w:val="28"/>
         </w:rPr>
       </w:pPr>
-      <w:bookmarkStart w:id="4" w:name="_Toc460860282"/>
-      <w:bookmarkStart w:id="5" w:name="_Toc465024685"/>
+      <w:bookmarkStart w:id="3" w:name="_Toc460860282"/>
+      <w:bookmarkStart w:id="4" w:name="_Toc465024685"/>
       <w:r>
         <w:rPr>
           <w:rFonts w:ascii="Arial" w:hAnsi="Arial" w:cs="Arial"/>
@@ -8397,8 +8196,8 @@
         </w:rPr>
         <w:t>DELIMITAÇÃO DO OBJETO</w:t>
       </w:r>
+      <w:bookmarkEnd w:id="3"/>
       <w:bookmarkEnd w:id="4"/>
-      <w:bookmarkEnd w:id="5"/>
     </w:p>
     <w:p>
       <w:r>
@@ -8739,8 +8538,8 @@
         </w:rPr>
         <w:br w:type="page"/>
       </w:r>
-      <w:bookmarkStart w:id="6" w:name="_Toc460860283"/>
-      <w:bookmarkStart w:id="7" w:name="_Toc465024686"/>
+      <w:bookmarkStart w:id="5" w:name="_Toc460860283"/>
+      <w:bookmarkStart w:id="6" w:name="_Toc465024686"/>
       <w:r>
         <w:rPr>
           <w:rFonts w:ascii="Arial" w:hAnsi="Arial" w:cs="Arial"/>
@@ -8758,8 +8557,8 @@
         </w:rPr>
         <w:t>JUSTIFICATIVA</w:t>
       </w:r>
+      <w:bookmarkEnd w:id="5"/>
       <w:bookmarkEnd w:id="6"/>
-      <w:bookmarkEnd w:id="7"/>
     </w:p>
     <w:p>
       <w:pPr>
@@ -9290,7 +9089,7 @@
         </w:rPr>
         <w:br w:type="page"/>
       </w:r>
-      <w:bookmarkStart w:id="8" w:name="_Toc460860284"/>
+      <w:bookmarkStart w:id="7" w:name="_Toc460860284"/>
       <w:r>
         <w:rPr>
           <w:rFonts w:ascii="Arial" w:hAnsi="Arial" w:cs="Arial"/>
@@ -9308,7 +9107,7 @@
         </w:rPr>
         <w:t>OBJETIVOS</w:t>
       </w:r>
-      <w:bookmarkEnd w:id="8"/>
+      <w:bookmarkEnd w:id="7"/>
     </w:p>
     <w:p>
       <w:pPr>
@@ -9322,8 +9121,8 @@
           <w:szCs w:val="22"/>
         </w:rPr>
       </w:pPr>
-      <w:bookmarkStart w:id="9" w:name="_Toc460860285"/>
-      <w:bookmarkStart w:id="10" w:name="_Toc465024687"/>
+      <w:bookmarkStart w:id="8" w:name="_Toc460860285"/>
+      <w:bookmarkStart w:id="9" w:name="_Toc465024687"/>
       <w:r>
         <w:rPr>
           <w:rFonts w:ascii="Arial" w:hAnsi="Arial" w:cs="Arial"/>
@@ -9342,8 +9141,8 @@
         </w:rPr>
         <w:t>Objetivos Gerais</w:t>
       </w:r>
+      <w:bookmarkEnd w:id="8"/>
       <w:bookmarkEnd w:id="9"/>
-      <w:bookmarkEnd w:id="10"/>
     </w:p>
     <w:p/>
     <w:p>
@@ -9494,8 +9293,8 @@
           <w:szCs w:val="22"/>
         </w:rPr>
       </w:pPr>
-      <w:bookmarkStart w:id="11" w:name="_Toc460860286"/>
-      <w:bookmarkStart w:id="12" w:name="_Toc465024688"/>
+      <w:bookmarkStart w:id="10" w:name="_Toc460860286"/>
+      <w:bookmarkStart w:id="11" w:name="_Toc465024688"/>
       <w:r>
         <w:rPr>
           <w:rFonts w:ascii="Arial" w:hAnsi="Arial" w:cs="Arial"/>
@@ -9514,8 +9313,8 @@
         </w:rPr>
         <w:t>Objetivos Específicos</w:t>
       </w:r>
+      <w:bookmarkEnd w:id="10"/>
       <w:bookmarkEnd w:id="11"/>
-      <w:bookmarkEnd w:id="12"/>
     </w:p>
     <w:p>
       <w:pPr>
@@ -9677,7 +9476,7 @@
         </w:rPr>
         <w:t>Recomendar autônomo;</w:t>
       </w:r>
-      <w:bookmarkStart w:id="13" w:name="_Toc460860287"/>
+      <w:bookmarkStart w:id="12" w:name="_Toc460860287"/>
     </w:p>
     <w:p>
       <w:pPr>
@@ -9696,7 +9495,7 @@
         </w:rPr>
         <w:br w:type="page"/>
       </w:r>
-      <w:bookmarkStart w:id="14" w:name="_Toc465024689"/>
+      <w:bookmarkStart w:id="13" w:name="_Toc465024689"/>
       <w:r>
         <w:rPr>
           <w:rFonts w:ascii="Arial" w:hAnsi="Arial" w:cs="Arial"/>
@@ -9714,7 +9513,7 @@
         </w:rPr>
         <w:t>MÉTODOS</w:t>
       </w:r>
-      <w:bookmarkEnd w:id="13"/>
+      <w:bookmarkEnd w:id="12"/>
       <w:r>
         <w:rPr>
           <w:rFonts w:ascii="Arial" w:hAnsi="Arial" w:cs="Arial"/>
@@ -9723,7 +9522,7 @@
         </w:rPr>
         <w:t xml:space="preserve"> E METODOLOGIA</w:t>
       </w:r>
-      <w:bookmarkEnd w:id="14"/>
+      <w:bookmarkEnd w:id="13"/>
     </w:p>
     <w:p>
       <w:pPr>
@@ -9735,7 +9534,7 @@
           <w:sz w:val="22"/>
         </w:rPr>
       </w:pPr>
-      <w:bookmarkStart w:id="15" w:name="_Toc460860288"/>
+      <w:bookmarkStart w:id="14" w:name="_Toc460860288"/>
       <w:r>
         <w:rPr>
           <w:rFonts w:ascii="Arial" w:hAnsi="Arial" w:cs="Arial"/>
@@ -9935,51 +9734,31 @@
           <w:i/>
           <w:sz w:val="22"/>
         </w:rPr>
-        <w:t>front-</w:t>
-      </w:r>
-      <w:proofErr w:type="spellStart"/>
+        <w:t>front-end</w:t>
+      </w:r>
       <w:r>
         <w:rPr>
           <w:rFonts w:ascii="Arial" w:hAnsi="Arial" w:cs="Arial"/>
           <w:i/>
           <w:sz w:val="22"/>
         </w:rPr>
-        <w:t>end</w:t>
-      </w:r>
-      <w:proofErr w:type="spellEnd"/>
+        <w:t xml:space="preserve"> </w:t>
+      </w:r>
+      <w:r>
+        <w:rPr>
+          <w:rFonts w:ascii="Arial" w:hAnsi="Arial" w:cs="Arial"/>
+          <w:sz w:val="22"/>
+        </w:rPr>
+        <w:t>desenvolvendo</w:t>
+      </w:r>
       <w:r>
         <w:rPr>
           <w:rFonts w:ascii="Arial" w:hAnsi="Arial" w:cs="Arial"/>
           <w:i/>
           <w:sz w:val="22"/>
         </w:rPr>
-        <w:t xml:space="preserve"> </w:t>
-      </w:r>
-      <w:r>
-        <w:rPr>
-          <w:rFonts w:ascii="Arial" w:hAnsi="Arial" w:cs="Arial"/>
-          <w:sz w:val="22"/>
-        </w:rPr>
-        <w:t>desenvolvendo</w:t>
-      </w:r>
-      <w:r>
-        <w:rPr>
-          <w:rFonts w:ascii="Arial" w:hAnsi="Arial" w:cs="Arial"/>
-          <w:i/>
-          <w:sz w:val="22"/>
-        </w:rPr>
-        <w:t xml:space="preserve"> </w:t>
-      </w:r>
-      <w:proofErr w:type="spellStart"/>
-      <w:r>
-        <w:rPr>
-          <w:rFonts w:ascii="Arial" w:hAnsi="Arial" w:cs="Arial"/>
-          <w:i/>
-          <w:sz w:val="22"/>
-        </w:rPr>
-        <w:t>wireframes</w:t>
-      </w:r>
-      <w:proofErr w:type="spellEnd"/>
+        <w:t xml:space="preserve"> wireframes</w:t>
+      </w:r>
       <w:r>
         <w:rPr>
           <w:rFonts w:ascii="Arial" w:hAnsi="Arial" w:cs="Arial"/>
@@ -10097,23 +9876,7 @@
           <w:rFonts w:ascii="Arial" w:hAnsi="Arial" w:cs="Arial"/>
           <w:sz w:val="22"/>
         </w:rPr>
-        <w:t xml:space="preserve">com a orientação dos professores, aplicou-se a metodologia </w:t>
-      </w:r>
-      <w:proofErr w:type="spellStart"/>
-      <w:r>
-        <w:rPr>
-          <w:rFonts w:ascii="Arial" w:hAnsi="Arial" w:cs="Arial"/>
-          <w:sz w:val="22"/>
-        </w:rPr>
-        <w:t>Scrum</w:t>
-      </w:r>
-      <w:proofErr w:type="spellEnd"/>
-      <w:r>
-        <w:rPr>
-          <w:rFonts w:ascii="Arial" w:hAnsi="Arial" w:cs="Arial"/>
-          <w:sz w:val="22"/>
-        </w:rPr>
-        <w:t xml:space="preserve"> para dar início ao des</w:t>
+        <w:t>com a orientação dos professores, aplicou-se a metodologia Scrum para dar início ao des</w:t>
       </w:r>
       <w:r>
         <w:rPr>
@@ -10136,7 +9899,6 @@
         </w:rPr>
         <w:t xml:space="preserve"> Em quatro </w:t>
       </w:r>
-      <w:proofErr w:type="spellStart"/>
       <w:r>
         <w:rPr>
           <w:rFonts w:ascii="Arial" w:hAnsi="Arial" w:cs="Arial"/>
@@ -10145,7 +9907,6 @@
         </w:rPr>
         <w:t>sprints</w:t>
       </w:r>
-      <w:proofErr w:type="spellEnd"/>
       <w:r>
         <w:rPr>
           <w:rFonts w:ascii="Arial" w:hAnsi="Arial" w:cs="Arial"/>
@@ -10186,39 +9947,7 @@
           <w:rFonts w:ascii="Arial" w:hAnsi="Arial" w:cs="Arial"/>
           <w:sz w:val="22"/>
         </w:rPr>
-        <w:t xml:space="preserve"> Além da metodologia </w:t>
-      </w:r>
-      <w:proofErr w:type="spellStart"/>
-      <w:r>
-        <w:rPr>
-          <w:rFonts w:ascii="Arial" w:hAnsi="Arial" w:cs="Arial"/>
-          <w:sz w:val="22"/>
-        </w:rPr>
-        <w:t>Scrum</w:t>
-      </w:r>
-      <w:proofErr w:type="spellEnd"/>
-      <w:r>
-        <w:rPr>
-          <w:rFonts w:ascii="Arial" w:hAnsi="Arial" w:cs="Arial"/>
-          <w:sz w:val="22"/>
-        </w:rPr>
-        <w:t xml:space="preserve">, a equipe utilizou o sistema de controle de versão de software </w:t>
-      </w:r>
-      <w:proofErr w:type="spellStart"/>
-      <w:r>
-        <w:rPr>
-          <w:rFonts w:ascii="Arial" w:hAnsi="Arial" w:cs="Arial"/>
-          <w:sz w:val="22"/>
-        </w:rPr>
-        <w:t>Git</w:t>
-      </w:r>
-      <w:proofErr w:type="spellEnd"/>
-      <w:r>
-        <w:rPr>
-          <w:rFonts w:ascii="Arial" w:hAnsi="Arial" w:cs="Arial"/>
-          <w:sz w:val="22"/>
-        </w:rPr>
-        <w:t xml:space="preserve"> para que cada membro desenvolvesse e entregasse rapidamente algumas funcionalidades.</w:t>
+        <w:t xml:space="preserve"> Além da metodologia Scrum, a equipe utilizou o sistema de controle de versão de software Git para que cada membro desenvolvesse e entregasse rapidamente algumas funcionalidades.</w:t>
       </w:r>
     </w:p>
     <w:p>
@@ -10252,7 +9981,7 @@
       <w:r>
         <w:br w:type="page"/>
       </w:r>
-      <w:bookmarkStart w:id="16" w:name="_Toc465024690"/>
+      <w:bookmarkStart w:id="15" w:name="_Toc465024690"/>
       <w:r>
         <w:rPr>
           <w:rFonts w:ascii="Arial" w:hAnsi="Arial" w:cs="Arial"/>
@@ -10270,8 +9999,8 @@
         </w:rPr>
         <w:t>FUNDAMENTAÇÃO TEÓRICA</w:t>
       </w:r>
+      <w:bookmarkEnd w:id="14"/>
       <w:bookmarkEnd w:id="15"/>
-      <w:bookmarkEnd w:id="16"/>
     </w:p>
     <w:p>
       <w:pPr>
@@ -10302,23 +10031,7 @@
           <w:rFonts w:ascii="Arial" w:hAnsi="Arial" w:cs="Arial"/>
           <w:sz w:val="22"/>
         </w:rPr>
-        <w:t xml:space="preserve">semelhantes ao D2VS. O </w:t>
-      </w:r>
-      <w:proofErr w:type="spellStart"/>
-      <w:r>
-        <w:rPr>
-          <w:rFonts w:ascii="Arial" w:hAnsi="Arial" w:cs="Arial"/>
-          <w:sz w:val="22"/>
-        </w:rPr>
-        <w:t>linkedIn</w:t>
-      </w:r>
-      <w:proofErr w:type="spellEnd"/>
-      <w:r>
-        <w:rPr>
-          <w:rFonts w:ascii="Arial" w:hAnsi="Arial" w:cs="Arial"/>
-          <w:sz w:val="22"/>
-        </w:rPr>
-        <w:t xml:space="preserve">, </w:t>
+        <w:t xml:space="preserve">semelhantes ao D2VS. O linkedIn, </w:t>
       </w:r>
       <w:r>
         <w:rPr>
@@ -10540,23 +10253,7 @@
           <w:rFonts w:ascii="Arial" w:hAnsi="Arial" w:cs="Arial"/>
           <w:sz w:val="22"/>
         </w:rPr>
-        <w:t xml:space="preserve"> </w:t>
-      </w:r>
-      <w:proofErr w:type="spellStart"/>
-      <w:r>
-        <w:rPr>
-          <w:rFonts w:ascii="Arial" w:hAnsi="Arial" w:cs="Arial"/>
-          <w:sz w:val="22"/>
-        </w:rPr>
-        <w:t>Scrum</w:t>
-      </w:r>
-      <w:proofErr w:type="spellEnd"/>
-      <w:r>
-        <w:rPr>
-          <w:rFonts w:ascii="Arial" w:hAnsi="Arial" w:cs="Arial"/>
-          <w:sz w:val="22"/>
-        </w:rPr>
-        <w:t xml:space="preserve"> para gerenciá-lo.</w:t>
+        <w:t xml:space="preserve"> Scrum para gerenciá-lo.</w:t>
       </w:r>
     </w:p>
     <w:p>
@@ -10574,25 +10271,8 @@
           <w:rFonts w:ascii="Arial" w:hAnsi="Arial" w:cs="Arial"/>
           <w:sz w:val="22"/>
         </w:rPr>
-        <w:t xml:space="preserve">A </w:t>
-      </w:r>
-      <w:proofErr w:type="spellStart"/>
-      <w:r>
-        <w:rPr>
-          <w:rFonts w:ascii="Arial" w:hAnsi="Arial" w:cs="Arial"/>
-          <w:sz w:val="22"/>
-        </w:rPr>
-        <w:t>elicitação</w:t>
-      </w:r>
-      <w:proofErr w:type="spellEnd"/>
-      <w:r>
-        <w:rPr>
-          <w:rFonts w:ascii="Arial" w:hAnsi="Arial" w:cs="Arial"/>
-          <w:sz w:val="22"/>
-        </w:rPr>
-        <w:t xml:space="preserve"> e análise dos requisitos do sistema, processo de listagem de requisitos do sistema por meio de observações, auxiliou a equipe a definir o sistema. “Eles ajudam o analista a compreender o sistema a ser </w:t>
-      </w:r>
-      <w:proofErr w:type="gramStart"/>
+        <w:t xml:space="preserve">A elicitação e análise dos requisitos do sistema, processo de listagem de requisitos do sistema por meio de observações, auxiliou a equipe a definir o sistema. “Eles ajudam o analista a compreender o sistema a ser </w:t>
+      </w:r>
       <w:r>
         <w:rPr>
           <w:rFonts w:ascii="Arial" w:hAnsi="Arial" w:cs="Arial"/>
@@ -10600,7 +10280,6 @@
         </w:rPr>
         <w:t>especificado.”</w:t>
       </w:r>
-      <w:proofErr w:type="gramEnd"/>
       <w:r>
         <w:rPr>
           <w:rFonts w:ascii="Arial" w:hAnsi="Arial" w:cs="Arial"/>
@@ -10816,23 +10495,7 @@
           <w:rFonts w:ascii="Arial" w:hAnsi="Arial" w:cs="Arial"/>
           <w:sz w:val="22"/>
         </w:rPr>
-        <w:t xml:space="preserve"> a metodologia ágil </w:t>
-      </w:r>
-      <w:proofErr w:type="spellStart"/>
-      <w:r>
-        <w:rPr>
-          <w:rFonts w:ascii="Arial" w:hAnsi="Arial" w:cs="Arial"/>
-          <w:sz w:val="22"/>
-        </w:rPr>
-        <w:t>Scrum</w:t>
-      </w:r>
-      <w:proofErr w:type="spellEnd"/>
-      <w:r>
-        <w:rPr>
-          <w:rFonts w:ascii="Arial" w:hAnsi="Arial" w:cs="Arial"/>
-          <w:sz w:val="22"/>
-        </w:rPr>
-        <w:t>.</w:t>
+        <w:t xml:space="preserve"> a metodologia ágil Scrum.</w:t>
       </w:r>
       <w:r>
         <w:rPr>
@@ -10848,7 +10511,6 @@
         </w:rPr>
         <w:t xml:space="preserve">De acordo com </w:t>
       </w:r>
-      <w:proofErr w:type="spellStart"/>
       <w:r>
         <w:rPr>
           <w:rFonts w:ascii="Arial" w:hAnsi="Arial" w:cs="Arial"/>
@@ -10856,7 +10518,6 @@
         </w:rPr>
         <w:t>Sabbagh</w:t>
       </w:r>
-      <w:proofErr w:type="spellEnd"/>
       <w:r>
         <w:rPr>
           <w:rFonts w:ascii="Arial" w:hAnsi="Arial" w:cs="Arial"/>
@@ -10869,23 +10530,7 @@
           <w:rFonts w:ascii="Arial" w:hAnsi="Arial" w:cs="Arial"/>
           <w:sz w:val="22"/>
         </w:rPr>
-        <w:t xml:space="preserve">, </w:t>
-      </w:r>
-      <w:proofErr w:type="spellStart"/>
-      <w:r>
-        <w:rPr>
-          <w:rFonts w:ascii="Arial" w:hAnsi="Arial" w:cs="Arial"/>
-          <w:sz w:val="22"/>
-        </w:rPr>
-        <w:t>Scrum</w:t>
-      </w:r>
-      <w:proofErr w:type="spellEnd"/>
-      <w:r>
-        <w:rPr>
-          <w:rFonts w:ascii="Arial" w:hAnsi="Arial" w:cs="Arial"/>
-          <w:sz w:val="22"/>
-        </w:rPr>
-        <w:t xml:space="preserve"> </w:t>
+        <w:t xml:space="preserve">, Scrum </w:t>
       </w:r>
       <w:r>
         <w:rPr>
@@ -11068,17 +10713,8 @@
           <w:rFonts w:ascii="Arial" w:hAnsi="Arial" w:cs="Arial"/>
           <w:sz w:val="22"/>
         </w:rPr>
-        <w:t xml:space="preserve"> Nas palavras de </w:t>
-      </w:r>
-      <w:proofErr w:type="spellStart"/>
-      <w:r>
-        <w:rPr>
-          <w:rFonts w:ascii="Arial" w:hAnsi="Arial" w:cs="Arial"/>
-          <w:sz w:val="22"/>
-        </w:rPr>
-        <w:t>Sabbagh</w:t>
-      </w:r>
-      <w:proofErr w:type="spellEnd"/>
+        <w:t xml:space="preserve"> Nas palavras de Sabbagh</w:t>
+      </w:r>
       <w:r>
         <w:rPr>
           <w:rFonts w:ascii="Arial" w:hAnsi="Arial" w:cs="Arial"/>
@@ -11148,7 +10784,7 @@
           <w:sz w:val="22"/>
         </w:rPr>
       </w:pPr>
-      <w:bookmarkStart w:id="17" w:name="_Toc460860289"/>
+      <w:bookmarkStart w:id="16" w:name="_Toc460860289"/>
     </w:p>
     <w:p>
       <w:pPr>
@@ -11179,7 +10815,7 @@
         </w:rPr>
         <w:br w:type="page"/>
       </w:r>
-      <w:bookmarkStart w:id="18" w:name="_Toc465024691"/>
+      <w:bookmarkStart w:id="17" w:name="_Toc465024691"/>
       <w:r>
         <w:rPr>
           <w:rFonts w:ascii="Arial" w:hAnsi="Arial" w:cs="Arial"/>
@@ -11205,9 +10841,9 @@
         </w:rPr>
         <w:t xml:space="preserve"> DO SISTEMA</w:t>
       </w:r>
-      <w:bookmarkStart w:id="19" w:name="_Toc460860290"/>
+      <w:bookmarkStart w:id="18" w:name="_Toc460860290"/>
+      <w:bookmarkEnd w:id="16"/>
       <w:bookmarkEnd w:id="17"/>
-      <w:bookmarkEnd w:id="18"/>
     </w:p>
     <w:p>
       <w:pPr>
@@ -11221,7 +10857,7 @@
           <w:szCs w:val="22"/>
         </w:rPr>
       </w:pPr>
-      <w:bookmarkStart w:id="20" w:name="_Toc465024692"/>
+      <w:bookmarkStart w:id="19" w:name="_Toc465024692"/>
       <w:r>
         <w:rPr>
           <w:rFonts w:ascii="Arial" w:hAnsi="Arial" w:cs="Arial"/>
@@ -11240,8 +10876,8 @@
         </w:rPr>
         <w:t>Regras de Negócios</w:t>
       </w:r>
+      <w:bookmarkEnd w:id="18"/>
       <w:bookmarkEnd w:id="19"/>
-      <w:bookmarkEnd w:id="20"/>
     </w:p>
     <w:p>
       <w:pPr>
@@ -11257,22 +10893,35 @@
         <w:pStyle w:val="Legenda"/>
         <w:keepNext/>
       </w:pPr>
-      <w:bookmarkStart w:id="21" w:name="_Toc465073526"/>
+      <w:bookmarkStart w:id="20" w:name="_Toc465073526"/>
       <w:r>
         <w:t xml:space="preserve">Quadro </w:t>
       </w:r>
-      <w:fldSimple w:instr=" SEQ Quadro \* ARABIC ">
-        <w:r>
-          <w:rPr>
-            <w:noProof/>
-          </w:rPr>
-          <w:t>1</w:t>
-        </w:r>
-      </w:fldSimple>
+      <w:r>
+        <w:fldChar w:fldCharType="begin"/>
+      </w:r>
+      <w:r>
+        <w:instrText xml:space="preserve"> SEQ Quadro \* ARABIC </w:instrText>
+      </w:r>
+      <w:r>
+        <w:fldChar w:fldCharType="separate"/>
+      </w:r>
+      <w:r>
+        <w:rPr>
+          <w:noProof/>
+        </w:rPr>
+        <w:t>1</w:t>
+      </w:r>
+      <w:r>
+        <w:rPr>
+          <w:noProof/>
+        </w:rPr>
+        <w:fldChar w:fldCharType="end"/>
+      </w:r>
       <w:r>
         <w:t xml:space="preserve"> – Regras de negócio do sistema D2VS</w:t>
       </w:r>
-      <w:bookmarkEnd w:id="21"/>
+      <w:bookmarkEnd w:id="20"/>
     </w:p>
     <w:tbl>
       <w:tblPr>
@@ -12262,17 +11911,8 @@
                 <w:rFonts w:ascii="Arial" w:hAnsi="Arial" w:cs="Arial"/>
                 <w:color w:val="000000"/>
               </w:rPr>
-              <w:t xml:space="preserve"> de vídeos do </w:t>
-            </w:r>
-            <w:proofErr w:type="spellStart"/>
-            <w:r>
-              <w:rPr>
-                <w:rFonts w:ascii="Arial" w:hAnsi="Arial" w:cs="Arial"/>
-                <w:color w:val="000000"/>
-              </w:rPr>
-              <w:t>youtube</w:t>
-            </w:r>
-            <w:proofErr w:type="spellEnd"/>
+              <w:t xml:space="preserve"> de vídeos do youtube</w:t>
+            </w:r>
           </w:p>
         </w:tc>
       </w:tr>
@@ -13434,7 +13074,7 @@
           <w:rFonts w:ascii="Arial" w:hAnsi="Arial" w:cs="Arial"/>
         </w:rPr>
       </w:pPr>
-      <w:bookmarkStart w:id="22" w:name="_Toc460860291"/>
+      <w:bookmarkStart w:id="21" w:name="_Toc460860291"/>
     </w:p>
     <w:p>
       <w:pPr>
@@ -13448,7 +13088,7 @@
           <w:szCs w:val="22"/>
         </w:rPr>
       </w:pPr>
-      <w:bookmarkStart w:id="23" w:name="_Toc465024693"/>
+      <w:bookmarkStart w:id="22" w:name="_Toc465024693"/>
       <w:r>
         <w:rPr>
           <w:rFonts w:ascii="Arial" w:hAnsi="Arial" w:cs="Arial"/>
@@ -13459,7 +13099,7 @@
         <w:lastRenderedPageBreak/>
         <w:t xml:space="preserve">6.2 </w:t>
       </w:r>
-      <w:bookmarkEnd w:id="23"/>
+      <w:bookmarkEnd w:id="22"/>
       <w:r>
         <w:rPr>
           <w:rFonts w:ascii="Arial" w:hAnsi="Arial" w:cs="Arial"/>
@@ -13527,22 +13167,35 @@
         <w:pStyle w:val="Legenda"/>
         <w:keepNext/>
       </w:pPr>
-      <w:bookmarkStart w:id="24" w:name="_Toc465073527"/>
+      <w:bookmarkStart w:id="23" w:name="_Toc465073527"/>
       <w:r>
         <w:t xml:space="preserve">Quadro </w:t>
       </w:r>
-      <w:fldSimple w:instr=" SEQ Quadro \* ARABIC ">
-        <w:r>
-          <w:rPr>
-            <w:noProof/>
-          </w:rPr>
-          <w:t>2</w:t>
-        </w:r>
-      </w:fldSimple>
+      <w:r>
+        <w:fldChar w:fldCharType="begin"/>
+      </w:r>
+      <w:r>
+        <w:instrText xml:space="preserve"> SEQ Quadro \* ARABIC </w:instrText>
+      </w:r>
+      <w:r>
+        <w:fldChar w:fldCharType="separate"/>
+      </w:r>
+      <w:r>
+        <w:rPr>
+          <w:noProof/>
+        </w:rPr>
+        <w:t>2</w:t>
+      </w:r>
+      <w:r>
+        <w:rPr>
+          <w:noProof/>
+        </w:rPr>
+        <w:fldChar w:fldCharType="end"/>
+      </w:r>
       <w:r>
         <w:t xml:space="preserve"> – Requisitos funcionais do sistema D2VS</w:t>
       </w:r>
-      <w:bookmarkEnd w:id="24"/>
+      <w:bookmarkEnd w:id="23"/>
     </w:p>
     <w:tbl>
       <w:tblPr>
@@ -13572,7 +13225,7 @@
             <w:noWrap/>
             <w:hideMark/>
           </w:tcPr>
-          <w:bookmarkEnd w:id="22"/>
+          <w:bookmarkEnd w:id="21"/>
           <w:p>
             <w:pPr>
               <w:jc w:val="both"/>
@@ -13917,23 +13570,7 @@
                 <w:rFonts w:ascii="Arial" w:hAnsi="Arial" w:cs="Arial"/>
                 <w:color w:val="000000"/>
               </w:rPr>
-              <w:t xml:space="preserve">Após </w:t>
-            </w:r>
-            <w:proofErr w:type="spellStart"/>
-            <w:r>
-              <w:rPr>
-                <w:rFonts w:ascii="Arial" w:hAnsi="Arial" w:cs="Arial"/>
-                <w:color w:val="000000"/>
-              </w:rPr>
-              <w:t>login</w:t>
-            </w:r>
-            <w:proofErr w:type="spellEnd"/>
-            <w:r>
-              <w:rPr>
-                <w:rFonts w:ascii="Arial" w:hAnsi="Arial" w:cs="Arial"/>
-                <w:color w:val="000000"/>
-              </w:rPr>
-              <w:t>, o sistema direcionará o usuário para Index.</w:t>
+              <w:t>Após login, o sistema direcionará o usuário para Index.</w:t>
             </w:r>
           </w:p>
         </w:tc>
@@ -15081,8 +14718,8 @@
           <w:szCs w:val="22"/>
         </w:rPr>
       </w:pPr>
-      <w:bookmarkStart w:id="25" w:name="_Toc460860292"/>
-      <w:bookmarkStart w:id="26" w:name="_Toc465024694"/>
+      <w:bookmarkStart w:id="24" w:name="_Toc460860292"/>
+      <w:bookmarkStart w:id="25" w:name="_Toc465024694"/>
       <w:r>
         <w:rPr>
           <w:rFonts w:ascii="Arial" w:hAnsi="Arial" w:cs="Arial"/>
@@ -15102,8 +14739,8 @@
         </w:rPr>
         <w:t>Modelagem do Sistema</w:t>
       </w:r>
+      <w:bookmarkEnd w:id="24"/>
       <w:bookmarkEnd w:id="25"/>
-      <w:bookmarkEnd w:id="26"/>
     </w:p>
     <w:p>
       <w:pPr>
@@ -15116,8 +14753,8 @@
           <w:szCs w:val="22"/>
         </w:rPr>
       </w:pPr>
-      <w:bookmarkStart w:id="27" w:name="_Toc460860293"/>
-      <w:bookmarkStart w:id="28" w:name="_Toc465024695"/>
+      <w:bookmarkStart w:id="26" w:name="_Toc460860293"/>
+      <w:bookmarkStart w:id="27" w:name="_Toc465024695"/>
       <w:r>
         <w:rPr>
           <w:rFonts w:ascii="Arial" w:hAnsi="Arial" w:cs="Arial"/>
@@ -15134,8 +14771,8 @@
         </w:rPr>
         <w:t>Casos de Uso</w:t>
       </w:r>
+      <w:bookmarkEnd w:id="26"/>
       <w:bookmarkEnd w:id="27"/>
-      <w:bookmarkEnd w:id="28"/>
     </w:p>
     <w:p>
       <w:pPr>
@@ -15389,18 +15026,31 @@
           <w:szCs w:val="22"/>
         </w:rPr>
       </w:pPr>
-      <w:bookmarkStart w:id="29" w:name="_Toc465073509"/>
+      <w:bookmarkStart w:id="28" w:name="_Toc465073509"/>
       <w:r>
         <w:t xml:space="preserve">Figura </w:t>
       </w:r>
-      <w:fldSimple w:instr=" SEQ Figura \* ARABIC ">
-        <w:r>
-          <w:rPr>
-            <w:noProof/>
-          </w:rPr>
-          <w:t>1</w:t>
-        </w:r>
-      </w:fldSimple>
+      <w:r>
+        <w:fldChar w:fldCharType="begin"/>
+      </w:r>
+      <w:r>
+        <w:instrText xml:space="preserve"> SEQ Figura \* ARABIC </w:instrText>
+      </w:r>
+      <w:r>
+        <w:fldChar w:fldCharType="separate"/>
+      </w:r>
+      <w:r>
+        <w:rPr>
+          <w:noProof/>
+        </w:rPr>
+        <w:t>1</w:t>
+      </w:r>
+      <w:r>
+        <w:rPr>
+          <w:noProof/>
+        </w:rPr>
+        <w:fldChar w:fldCharType="end"/>
+      </w:r>
       <w:r>
         <w:t xml:space="preserve"> – </w:t>
       </w:r>
@@ -15410,7 +15060,7 @@
         </w:rPr>
         <w:t>Diagrama de caso de uso do sistema D2VS</w:t>
       </w:r>
-      <w:bookmarkEnd w:id="29"/>
+      <w:bookmarkEnd w:id="28"/>
     </w:p>
     <w:p>
       <w:pPr>
@@ -15633,18 +15283,31 @@
           <w:b w:val="0"/>
         </w:rPr>
       </w:pPr>
-      <w:bookmarkStart w:id="30" w:name="_Toc465073510"/>
+      <w:bookmarkStart w:id="29" w:name="_Toc465073510"/>
       <w:r>
         <w:t xml:space="preserve">Figura </w:t>
       </w:r>
-      <w:fldSimple w:instr=" SEQ Figura \* ARABIC ">
-        <w:r>
-          <w:rPr>
-            <w:noProof/>
-          </w:rPr>
-          <w:t>2</w:t>
-        </w:r>
-      </w:fldSimple>
+      <w:r>
+        <w:fldChar w:fldCharType="begin"/>
+      </w:r>
+      <w:r>
+        <w:instrText xml:space="preserve"> SEQ Figura \* ARABIC </w:instrText>
+      </w:r>
+      <w:r>
+        <w:fldChar w:fldCharType="separate"/>
+      </w:r>
+      <w:r>
+        <w:rPr>
+          <w:noProof/>
+        </w:rPr>
+        <w:t>2</w:t>
+      </w:r>
+      <w:r>
+        <w:rPr>
+          <w:noProof/>
+        </w:rPr>
+        <w:fldChar w:fldCharType="end"/>
+      </w:r>
       <w:r>
         <w:t xml:space="preserve"> – </w:t>
       </w:r>
@@ -15654,7 +15317,7 @@
         </w:rPr>
         <w:t>Caso de uso do ator administrador</w:t>
       </w:r>
-      <w:bookmarkEnd w:id="30"/>
+      <w:bookmarkEnd w:id="29"/>
     </w:p>
     <w:p/>
     <w:p>
@@ -15832,18 +15495,31 @@
           <w:noProof/>
         </w:rPr>
       </w:pPr>
-      <w:bookmarkStart w:id="31" w:name="_Toc465073511"/>
+      <w:bookmarkStart w:id="30" w:name="_Toc465073511"/>
       <w:r>
         <w:t xml:space="preserve">Figura </w:t>
       </w:r>
-      <w:fldSimple w:instr=" SEQ Figura \* ARABIC ">
-        <w:r>
-          <w:rPr>
-            <w:noProof/>
-          </w:rPr>
-          <w:t>3</w:t>
-        </w:r>
-      </w:fldSimple>
+      <w:r>
+        <w:fldChar w:fldCharType="begin"/>
+      </w:r>
+      <w:r>
+        <w:instrText xml:space="preserve"> SEQ Figura \* ARABIC </w:instrText>
+      </w:r>
+      <w:r>
+        <w:fldChar w:fldCharType="separate"/>
+      </w:r>
+      <w:r>
+        <w:rPr>
+          <w:noProof/>
+        </w:rPr>
+        <w:t>3</w:t>
+      </w:r>
+      <w:r>
+        <w:rPr>
+          <w:noProof/>
+        </w:rPr>
+        <w:fldChar w:fldCharType="end"/>
+      </w:r>
       <w:r>
         <w:t xml:space="preserve"> – </w:t>
       </w:r>
@@ -15853,7 +15529,7 @@
         </w:rPr>
         <w:t>Caso de uso do ator cliente</w:t>
       </w:r>
-      <w:bookmarkEnd w:id="31"/>
+      <w:bookmarkEnd w:id="30"/>
     </w:p>
     <w:p>
       <w:pPr>
@@ -16083,18 +15759,31 @@
           <w:szCs w:val="22"/>
         </w:rPr>
       </w:pPr>
-      <w:bookmarkStart w:id="32" w:name="_Toc465073512"/>
+      <w:bookmarkStart w:id="31" w:name="_Toc465073512"/>
       <w:r>
         <w:t xml:space="preserve">Figura </w:t>
       </w:r>
-      <w:fldSimple w:instr=" SEQ Figura \* ARABIC ">
-        <w:r>
-          <w:rPr>
-            <w:noProof/>
-          </w:rPr>
-          <w:t>4</w:t>
-        </w:r>
-      </w:fldSimple>
+      <w:r>
+        <w:fldChar w:fldCharType="begin"/>
+      </w:r>
+      <w:r>
+        <w:instrText xml:space="preserve"> SEQ Figura \* ARABIC </w:instrText>
+      </w:r>
+      <w:r>
+        <w:fldChar w:fldCharType="separate"/>
+      </w:r>
+      <w:r>
+        <w:rPr>
+          <w:noProof/>
+        </w:rPr>
+        <w:t>4</w:t>
+      </w:r>
+      <w:r>
+        <w:rPr>
+          <w:noProof/>
+        </w:rPr>
+        <w:fldChar w:fldCharType="end"/>
+      </w:r>
       <w:r>
         <w:t xml:space="preserve"> – </w:t>
       </w:r>
@@ -16104,7 +15793,7 @@
         </w:rPr>
         <w:t>Caso de uso do ator autônomo</w:t>
       </w:r>
-      <w:bookmarkEnd w:id="32"/>
+      <w:bookmarkEnd w:id="31"/>
     </w:p>
     <w:p/>
     <w:p/>
@@ -16119,8 +15808,8 @@
           <w:szCs w:val="22"/>
         </w:rPr>
       </w:pPr>
-      <w:bookmarkStart w:id="33" w:name="_Toc460860295"/>
-      <w:bookmarkStart w:id="34" w:name="_Toc465024696"/>
+      <w:bookmarkStart w:id="32" w:name="_Toc460860295"/>
+      <w:bookmarkStart w:id="33" w:name="_Toc465024696"/>
       <w:r>
         <w:rPr>
           <w:rFonts w:ascii="Arial" w:hAnsi="Arial" w:cs="Arial"/>
@@ -16137,8 +15826,8 @@
         </w:rPr>
         <w:t>Diagrama de Classe</w:t>
       </w:r>
+      <w:bookmarkEnd w:id="32"/>
       <w:bookmarkEnd w:id="33"/>
-      <w:bookmarkEnd w:id="34"/>
     </w:p>
     <w:p>
       <w:pPr>
@@ -16188,64 +15877,7 @@
           <w:rFonts w:ascii="Arial" w:hAnsi="Arial" w:cs="Arial"/>
           <w:sz w:val="22"/>
         </w:rPr>
-        <w:t xml:space="preserve">A fim de reduzir o tamanho do diagrama e criar uma versão mais simples, os métodos chamados de </w:t>
-      </w:r>
-      <w:proofErr w:type="spellStart"/>
-      <w:r>
-        <w:rPr>
-          <w:rFonts w:ascii="Arial" w:hAnsi="Arial" w:cs="Arial"/>
-          <w:sz w:val="22"/>
-        </w:rPr>
-        <w:t>Setters</w:t>
-      </w:r>
-      <w:proofErr w:type="spellEnd"/>
-      <w:r>
-        <w:rPr>
-          <w:rFonts w:ascii="Arial" w:hAnsi="Arial" w:cs="Arial"/>
-          <w:sz w:val="22"/>
-        </w:rPr>
-        <w:t xml:space="preserve"> e </w:t>
-      </w:r>
-      <w:proofErr w:type="spellStart"/>
-      <w:r>
-        <w:rPr>
-          <w:rFonts w:ascii="Arial" w:hAnsi="Arial" w:cs="Arial"/>
-          <w:sz w:val="22"/>
-        </w:rPr>
-        <w:t>Getters</w:t>
-      </w:r>
-      <w:proofErr w:type="spellEnd"/>
-      <w:r>
-        <w:rPr>
-          <w:rFonts w:ascii="Arial" w:hAnsi="Arial" w:cs="Arial"/>
-          <w:sz w:val="22"/>
-        </w:rPr>
-        <w:t xml:space="preserve"> foram nomeados como </w:t>
-      </w:r>
-      <w:proofErr w:type="spellStart"/>
-      <w:proofErr w:type="gramStart"/>
-      <w:r>
-        <w:rPr>
-          <w:rFonts w:ascii="Arial" w:hAnsi="Arial" w:cs="Arial"/>
-          <w:sz w:val="22"/>
-        </w:rPr>
-        <w:t>metodosDeAcesso</w:t>
-      </w:r>
-      <w:proofErr w:type="spellEnd"/>
-      <w:r>
-        <w:rPr>
-          <w:rFonts w:ascii="Arial" w:hAnsi="Arial" w:cs="Arial"/>
-          <w:sz w:val="22"/>
-        </w:rPr>
-        <w:t>(</w:t>
-      </w:r>
-      <w:proofErr w:type="gramEnd"/>
-      <w:r>
-        <w:rPr>
-          <w:rFonts w:ascii="Arial" w:hAnsi="Arial" w:cs="Arial"/>
-          <w:sz w:val="22"/>
-        </w:rPr>
-        <w:t>).</w:t>
+        <w:t>A fim de reduzir o tamanho do diagrama e criar uma versão mais simples, os métodos chamados de Setters e Getters foram nomeados como metodosDeAcesso().</w:t>
       </w:r>
       <w:r>
         <w:rPr>
@@ -16403,18 +16035,31 @@
           <w:b w:val="0"/>
         </w:rPr>
       </w:pPr>
-      <w:bookmarkStart w:id="35" w:name="_Toc465073513"/>
+      <w:bookmarkStart w:id="34" w:name="_Toc465073513"/>
       <w:r>
         <w:t xml:space="preserve">Figura </w:t>
       </w:r>
-      <w:fldSimple w:instr=" SEQ Figura \* ARABIC ">
-        <w:r>
-          <w:rPr>
-            <w:noProof/>
-          </w:rPr>
-          <w:t>5</w:t>
-        </w:r>
-      </w:fldSimple>
+      <w:r>
+        <w:fldChar w:fldCharType="begin"/>
+      </w:r>
+      <w:r>
+        <w:instrText xml:space="preserve"> SEQ Figura \* ARABIC </w:instrText>
+      </w:r>
+      <w:r>
+        <w:fldChar w:fldCharType="separate"/>
+      </w:r>
+      <w:r>
+        <w:rPr>
+          <w:noProof/>
+        </w:rPr>
+        <w:t>5</w:t>
+      </w:r>
+      <w:r>
+        <w:rPr>
+          <w:noProof/>
+        </w:rPr>
+        <w:fldChar w:fldCharType="end"/>
+      </w:r>
       <w:r>
         <w:t xml:space="preserve"> – </w:t>
       </w:r>
@@ -16424,7 +16069,7 @@
         </w:rPr>
         <w:t>Diagrama de classes do sistema D2VS</w:t>
       </w:r>
-      <w:bookmarkEnd w:id="35"/>
+      <w:bookmarkEnd w:id="34"/>
     </w:p>
     <w:p>
       <w:pPr>
@@ -16465,46 +16110,14 @@
           <w:rFonts w:ascii="Arial" w:hAnsi="Arial" w:cs="Arial"/>
           <w:sz w:val="22"/>
         </w:rPr>
-        <w:t xml:space="preserve"> </w:t>
-      </w:r>
-      <w:proofErr w:type="spellStart"/>
-      <w:r>
-        <w:rPr>
-          <w:rFonts w:ascii="Arial" w:hAnsi="Arial" w:cs="Arial"/>
-          <w:sz w:val="22"/>
-        </w:rPr>
-        <w:t>TipoMidia</w:t>
-      </w:r>
-      <w:proofErr w:type="spellEnd"/>
-      <w:r>
-        <w:rPr>
-          <w:rFonts w:ascii="Arial" w:hAnsi="Arial" w:cs="Arial"/>
-          <w:sz w:val="22"/>
-        </w:rPr>
-        <w:t xml:space="preserve"> </w:t>
-      </w:r>
-      <w:r>
-        <w:rPr>
-          <w:rFonts w:ascii="Arial" w:hAnsi="Arial" w:cs="Arial"/>
-          <w:sz w:val="22"/>
-        </w:rPr>
-        <w:t xml:space="preserve">informa se uma mídia é uma foto ou um vídeo e a classe </w:t>
-      </w:r>
-      <w:proofErr w:type="spellStart"/>
-      <w:r>
-        <w:rPr>
-          <w:rFonts w:ascii="Arial" w:hAnsi="Arial" w:cs="Arial"/>
-          <w:sz w:val="22"/>
-        </w:rPr>
-        <w:t>Multimidia</w:t>
-      </w:r>
-      <w:proofErr w:type="spellEnd"/>
-      <w:r>
-        <w:rPr>
-          <w:rFonts w:ascii="Arial" w:hAnsi="Arial" w:cs="Arial"/>
-          <w:sz w:val="22"/>
-        </w:rPr>
-        <w:t xml:space="preserve"> informa o caminho no servidor </w:t>
+        <w:t xml:space="preserve"> TipoMidia </w:t>
+      </w:r>
+      <w:r>
+        <w:rPr>
+          <w:rFonts w:ascii="Arial" w:hAnsi="Arial" w:cs="Arial"/>
+          <w:sz w:val="22"/>
+        </w:rPr>
+        <w:t xml:space="preserve">informa se uma mídia é uma foto ou um vídeo e a classe Multimidia informa o caminho no servidor </w:t>
       </w:r>
       <w:r>
         <w:rPr>
@@ -16627,18 +16240,31 @@
           <w:b w:val="0"/>
         </w:rPr>
       </w:pPr>
-      <w:bookmarkStart w:id="36" w:name="_Toc465073514"/>
+      <w:bookmarkStart w:id="35" w:name="_Toc465073514"/>
       <w:r>
         <w:t xml:space="preserve">Figura </w:t>
       </w:r>
-      <w:fldSimple w:instr=" SEQ Figura \* ARABIC ">
-        <w:r>
-          <w:rPr>
-            <w:noProof/>
-          </w:rPr>
-          <w:t>6</w:t>
-        </w:r>
-      </w:fldSimple>
+      <w:r>
+        <w:fldChar w:fldCharType="begin"/>
+      </w:r>
+      <w:r>
+        <w:instrText xml:space="preserve"> SEQ Figura \* ARABIC </w:instrText>
+      </w:r>
+      <w:r>
+        <w:fldChar w:fldCharType="separate"/>
+      </w:r>
+      <w:r>
+        <w:rPr>
+          <w:noProof/>
+        </w:rPr>
+        <w:t>6</w:t>
+      </w:r>
+      <w:r>
+        <w:rPr>
+          <w:noProof/>
+        </w:rPr>
+        <w:fldChar w:fldCharType="end"/>
+      </w:r>
       <w:r>
         <w:t xml:space="preserve"> – </w:t>
       </w:r>
@@ -16646,31 +16272,9 @@
         <w:rPr>
           <w:b w:val="0"/>
         </w:rPr>
-        <w:t xml:space="preserve">Classes Estado, Cidade, </w:t>
-      </w:r>
-      <w:proofErr w:type="spellStart"/>
-      <w:r>
-        <w:rPr>
-          <w:b w:val="0"/>
-        </w:rPr>
-        <w:t>TipoMidia</w:t>
-      </w:r>
-      <w:proofErr w:type="spellEnd"/>
-      <w:r>
-        <w:rPr>
-          <w:b w:val="0"/>
-        </w:rPr>
-        <w:t xml:space="preserve"> e </w:t>
-      </w:r>
-      <w:proofErr w:type="spellStart"/>
-      <w:r>
-        <w:rPr>
-          <w:b w:val="0"/>
-        </w:rPr>
-        <w:t>Multimidia</w:t>
-      </w:r>
-      <w:bookmarkEnd w:id="36"/>
-      <w:proofErr w:type="spellEnd"/>
+        <w:t>Classes Estado, Cidade, TipoMidia e Multimidia</w:t>
+      </w:r>
+      <w:bookmarkEnd w:id="35"/>
     </w:p>
     <w:p/>
     <w:p/>
@@ -16689,23 +16293,7 @@
           <w:rFonts w:ascii="Arial" w:hAnsi="Arial" w:cs="Arial"/>
           <w:sz w:val="22"/>
         </w:rPr>
-        <w:t xml:space="preserve">A classe </w:t>
-      </w:r>
-      <w:proofErr w:type="spellStart"/>
-      <w:r>
-        <w:rPr>
-          <w:rFonts w:ascii="Arial" w:hAnsi="Arial" w:cs="Arial"/>
-          <w:sz w:val="22"/>
-        </w:rPr>
-        <w:t>TipoUsuario</w:t>
-      </w:r>
-      <w:proofErr w:type="spellEnd"/>
-      <w:r>
-        <w:rPr>
-          <w:rFonts w:ascii="Arial" w:hAnsi="Arial" w:cs="Arial"/>
-          <w:sz w:val="22"/>
-        </w:rPr>
-        <w:t xml:space="preserve"> identifica o perfil do usuário no sistema</w:t>
+        <w:t>A classe TipoUsuario identifica o perfil do usuário no sistema</w:t>
       </w:r>
       <w:r>
         <w:rPr>
@@ -16726,23 +16314,7 @@
           <w:rFonts w:ascii="Arial" w:hAnsi="Arial" w:cs="Arial"/>
           <w:sz w:val="22"/>
         </w:rPr>
-        <w:t xml:space="preserve"> A classe </w:t>
-      </w:r>
-      <w:proofErr w:type="spellStart"/>
-      <w:r>
-        <w:rPr>
-          <w:rFonts w:ascii="Arial" w:hAnsi="Arial" w:cs="Arial"/>
-          <w:sz w:val="22"/>
-        </w:rPr>
-        <w:t>Favotiro</w:t>
-      </w:r>
-      <w:proofErr w:type="spellEnd"/>
-      <w:r>
-        <w:rPr>
-          <w:rFonts w:ascii="Arial" w:hAnsi="Arial" w:cs="Arial"/>
-          <w:sz w:val="22"/>
-        </w:rPr>
-        <w:t xml:space="preserve"> contém infor</w:t>
+        <w:t xml:space="preserve"> A classe Favotiro contém infor</w:t>
       </w:r>
       <w:r>
         <w:rPr>
@@ -16756,39 +16328,7 @@
           <w:rFonts w:ascii="Arial" w:hAnsi="Arial" w:cs="Arial"/>
           <w:sz w:val="22"/>
         </w:rPr>
-        <w:t xml:space="preserve"> guardar informações de um autônomo e acessar rapidamente na próxima vez que entrar no sistema. A </w:t>
-      </w:r>
-      <w:proofErr w:type="spellStart"/>
-      <w:r>
-        <w:rPr>
-          <w:rFonts w:ascii="Arial" w:hAnsi="Arial" w:cs="Arial"/>
-          <w:sz w:val="22"/>
-        </w:rPr>
-        <w:t>AvaliacaoServico</w:t>
-      </w:r>
-      <w:proofErr w:type="spellEnd"/>
-      <w:r>
-        <w:rPr>
-          <w:rFonts w:ascii="Arial" w:hAnsi="Arial" w:cs="Arial"/>
-          <w:sz w:val="22"/>
-        </w:rPr>
-        <w:t xml:space="preserve"> armazenara a avaliação do autônomo após o leilão. Essa avaliação será exibida em formas de estrelas em sua página de perfil. Por último, a </w:t>
-      </w:r>
-      <w:proofErr w:type="spellStart"/>
-      <w:r>
-        <w:rPr>
-          <w:rFonts w:ascii="Arial" w:hAnsi="Arial" w:cs="Arial"/>
-          <w:sz w:val="22"/>
-        </w:rPr>
-        <w:t>Ocorrencia</w:t>
-      </w:r>
-      <w:proofErr w:type="spellEnd"/>
-      <w:r>
-        <w:rPr>
-          <w:rFonts w:ascii="Arial" w:hAnsi="Arial" w:cs="Arial"/>
-          <w:sz w:val="22"/>
-        </w:rPr>
-        <w:t xml:space="preserve"> representa um registro de uma ocorrência feita por um usuário.</w:t>
+        <w:t xml:space="preserve"> guardar informações de um autônomo e acessar rapidamente na próxima vez que entrar no sistema. A AvaliacaoServico armazenara a avaliação do autônomo após o leilão. Essa avaliação será exibida em formas de estrelas em sua página de perfil. Por último, a Ocorrencia representa um registro de uma ocorrência feita por um usuário.</w:t>
       </w:r>
       <w:r>
         <w:rPr>
@@ -16882,18 +16422,31 @@
         <w:pStyle w:val="Legenda"/>
         <w:jc w:val="both"/>
       </w:pPr>
-      <w:bookmarkStart w:id="37" w:name="_Toc465073515"/>
+      <w:bookmarkStart w:id="36" w:name="_Toc465073515"/>
       <w:r>
         <w:t xml:space="preserve">Figura </w:t>
       </w:r>
-      <w:fldSimple w:instr=" SEQ Figura \* ARABIC ">
-        <w:r>
-          <w:rPr>
-            <w:noProof/>
-          </w:rPr>
-          <w:t>7</w:t>
-        </w:r>
-      </w:fldSimple>
+      <w:r>
+        <w:fldChar w:fldCharType="begin"/>
+      </w:r>
+      <w:r>
+        <w:instrText xml:space="preserve"> SEQ Figura \* ARABIC </w:instrText>
+      </w:r>
+      <w:r>
+        <w:fldChar w:fldCharType="separate"/>
+      </w:r>
+      <w:r>
+        <w:rPr>
+          <w:noProof/>
+        </w:rPr>
+        <w:t>7</w:t>
+      </w:r>
+      <w:r>
+        <w:rPr>
+          <w:noProof/>
+        </w:rPr>
+        <w:fldChar w:fldCharType="end"/>
+      </w:r>
       <w:r>
         <w:t xml:space="preserve"> – </w:t>
       </w:r>
@@ -16907,45 +16460,9 @@
         <w:rPr>
           <w:b w:val="0"/>
         </w:rPr>
-        <w:t xml:space="preserve"> </w:t>
-      </w:r>
-      <w:proofErr w:type="spellStart"/>
-      <w:r>
-        <w:rPr>
-          <w:b w:val="0"/>
-        </w:rPr>
-        <w:t>TipoUsuario</w:t>
-      </w:r>
-      <w:proofErr w:type="spellEnd"/>
-      <w:r>
-        <w:rPr>
-          <w:b w:val="0"/>
-        </w:rPr>
-        <w:t xml:space="preserve">, Favorito, </w:t>
-      </w:r>
-      <w:proofErr w:type="spellStart"/>
-      <w:r>
-        <w:rPr>
-          <w:b w:val="0"/>
-        </w:rPr>
-        <w:t>AvaliacaoServico</w:t>
-      </w:r>
-      <w:proofErr w:type="spellEnd"/>
-      <w:r>
-        <w:rPr>
-          <w:b w:val="0"/>
-        </w:rPr>
-        <w:t xml:space="preserve"> e </w:t>
-      </w:r>
-      <w:proofErr w:type="spellStart"/>
-      <w:r>
-        <w:rPr>
-          <w:b w:val="0"/>
-        </w:rPr>
-        <w:t>Ocorrencia</w:t>
-      </w:r>
-      <w:bookmarkEnd w:id="37"/>
-      <w:proofErr w:type="spellEnd"/>
+        <w:t xml:space="preserve"> TipoUsuario, Favorito, AvaliacaoServico e Ocorrencia</w:t>
+      </w:r>
+      <w:bookmarkEnd w:id="36"/>
     </w:p>
     <w:p>
       <w:pPr>
@@ -17006,30 +16523,14 @@
           <w:rFonts w:ascii="Arial" w:hAnsi="Arial" w:cs="Arial"/>
           <w:sz w:val="22"/>
         </w:rPr>
-        <w:t xml:space="preserve">A classe </w:t>
-      </w:r>
-      <w:proofErr w:type="spellStart"/>
-      <w:r>
-        <w:rPr>
-          <w:rFonts w:ascii="Arial" w:hAnsi="Arial" w:cs="Arial"/>
-          <w:sz w:val="22"/>
-        </w:rPr>
-        <w:t>AreaAtuac</w:t>
-      </w:r>
-      <w:r>
-        <w:rPr>
-          <w:rFonts w:ascii="Arial" w:hAnsi="Arial" w:cs="Arial"/>
-          <w:sz w:val="22"/>
-        </w:rPr>
-        <w:t>ao</w:t>
-      </w:r>
-      <w:proofErr w:type="spellEnd"/>
-      <w:r>
-        <w:rPr>
-          <w:rFonts w:ascii="Arial" w:hAnsi="Arial" w:cs="Arial"/>
-          <w:sz w:val="22"/>
-        </w:rPr>
-        <w:t xml:space="preserve"> mantém o</w:t>
+        <w:t>A classe AreaAtuac</w:t>
+      </w:r>
+      <w:r>
+        <w:rPr>
+          <w:rFonts w:ascii="Arial" w:hAnsi="Arial" w:cs="Arial"/>
+          <w:sz w:val="22"/>
+        </w:rPr>
+        <w:t>ao mantém o</w:t>
       </w:r>
       <w:r>
         <w:rPr>
@@ -17064,23 +16565,7 @@
           <w:rFonts w:ascii="Arial" w:hAnsi="Arial" w:cs="Arial"/>
           <w:sz w:val="22"/>
         </w:rPr>
-        <w:t xml:space="preserve"> a </w:t>
-      </w:r>
-      <w:proofErr w:type="spellStart"/>
-      <w:r>
-        <w:rPr>
-          <w:rFonts w:ascii="Arial" w:hAnsi="Arial" w:cs="Arial"/>
-          <w:sz w:val="22"/>
-        </w:rPr>
-        <w:t>Profissao</w:t>
-      </w:r>
-      <w:proofErr w:type="spellEnd"/>
-      <w:r>
-        <w:rPr>
-          <w:rFonts w:ascii="Arial" w:hAnsi="Arial" w:cs="Arial"/>
-          <w:sz w:val="22"/>
-        </w:rPr>
-        <w:t xml:space="preserve"> mantém todas as profissões cadastradas por um autônomo.</w:t>
+        <w:t xml:space="preserve"> a Profissao mantém todas as profissões cadastradas por um autônomo.</w:t>
       </w:r>
       <w:r>
         <w:rPr>
@@ -17161,18 +16646,31 @@
           <w:noProof/>
         </w:rPr>
       </w:pPr>
-      <w:bookmarkStart w:id="38" w:name="_Toc465073516"/>
+      <w:bookmarkStart w:id="37" w:name="_Toc465073516"/>
       <w:r>
         <w:t xml:space="preserve">Figura </w:t>
       </w:r>
-      <w:fldSimple w:instr=" SEQ Figura \* ARABIC ">
-        <w:r>
-          <w:rPr>
-            <w:noProof/>
-          </w:rPr>
-          <w:t>8</w:t>
-        </w:r>
-      </w:fldSimple>
+      <w:r>
+        <w:fldChar w:fldCharType="begin"/>
+      </w:r>
+      <w:r>
+        <w:instrText xml:space="preserve"> SEQ Figura \* ARABIC </w:instrText>
+      </w:r>
+      <w:r>
+        <w:fldChar w:fldCharType="separate"/>
+      </w:r>
+      <w:r>
+        <w:rPr>
+          <w:noProof/>
+        </w:rPr>
+        <w:t>8</w:t>
+      </w:r>
+      <w:r>
+        <w:rPr>
+          <w:noProof/>
+        </w:rPr>
+        <w:fldChar w:fldCharType="end"/>
+      </w:r>
       <w:r>
         <w:t xml:space="preserve"> – </w:t>
       </w:r>
@@ -17195,31 +16693,9 @@
         <w:rPr>
           <w:b w:val="0"/>
         </w:rPr>
-        <w:t xml:space="preserve">alidade, Motivo, </w:t>
-      </w:r>
-      <w:proofErr w:type="spellStart"/>
-      <w:r>
-        <w:rPr>
-          <w:b w:val="0"/>
-        </w:rPr>
-        <w:t>AreaAtuacao</w:t>
-      </w:r>
-      <w:proofErr w:type="spellEnd"/>
-      <w:r>
-        <w:rPr>
-          <w:b w:val="0"/>
-        </w:rPr>
-        <w:t xml:space="preserve"> e </w:t>
-      </w:r>
-      <w:proofErr w:type="spellStart"/>
-      <w:r>
-        <w:rPr>
-          <w:b w:val="0"/>
-        </w:rPr>
-        <w:t>Profissao</w:t>
-      </w:r>
-      <w:bookmarkEnd w:id="38"/>
-      <w:proofErr w:type="spellEnd"/>
+        <w:t>alidade, Motivo, AreaAtuacao e Profissao</w:t>
+      </w:r>
+      <w:bookmarkEnd w:id="37"/>
     </w:p>
     <w:p>
       <w:pPr>
@@ -17248,49 +16724,8 @@
           <w:rFonts w:ascii="Arial" w:hAnsi="Arial" w:cs="Arial"/>
           <w:sz w:val="22"/>
         </w:rPr>
-        <w:t xml:space="preserve">A classe Agendamento representa os dados contidos na agenda do autônomo. O </w:t>
-      </w:r>
-      <w:proofErr w:type="spellStart"/>
-      <w:r>
-        <w:rPr>
-          <w:rFonts w:ascii="Arial" w:hAnsi="Arial" w:cs="Arial"/>
-          <w:sz w:val="22"/>
-        </w:rPr>
-        <w:t>Leilao</w:t>
-      </w:r>
-      <w:proofErr w:type="spellEnd"/>
-      <w:r>
-        <w:rPr>
-          <w:rFonts w:ascii="Arial" w:hAnsi="Arial" w:cs="Arial"/>
-          <w:sz w:val="22"/>
-        </w:rPr>
-        <w:t xml:space="preserve"> contém as informações necessárias para que o usuário crie um leilão e para que outros visualizem. Já a classe </w:t>
-      </w:r>
-      <w:proofErr w:type="spellStart"/>
-      <w:r>
-        <w:rPr>
-          <w:rFonts w:ascii="Arial" w:hAnsi="Arial" w:cs="Arial"/>
-          <w:sz w:val="22"/>
-        </w:rPr>
-        <w:t>AutonomoLeilao</w:t>
-      </w:r>
-      <w:proofErr w:type="spellEnd"/>
-      <w:r>
-        <w:rPr>
-          <w:rFonts w:ascii="Arial" w:hAnsi="Arial" w:cs="Arial"/>
-          <w:sz w:val="22"/>
-        </w:rPr>
-        <w:t xml:space="preserve"> armazena os lances dos autônomos. Por último, a classe </w:t>
-      </w:r>
-      <w:proofErr w:type="spellStart"/>
-      <w:r>
-        <w:rPr>
-          <w:rFonts w:ascii="Arial" w:hAnsi="Arial" w:cs="Arial"/>
-          <w:sz w:val="22"/>
-        </w:rPr>
-        <w:t>UsuarioProfissao</w:t>
-      </w:r>
-      <w:proofErr w:type="spellEnd"/>
+        <w:t>A classe Agendamento representa os dados contidos na agenda do autônomo. O Leilao contém as informações necessárias para que o usuário crie um leilão e para que outros visualizem. Já a classe AutonomoLeilao armazena os lances dos autônomos. Por último, a classe UsuarioProfissao</w:t>
+      </w:r>
       <w:r>
         <w:rPr>
           <w:rFonts w:ascii="Arial" w:hAnsi="Arial" w:cs="Arial"/>
@@ -17377,18 +16812,31 @@
           <w:b w:val="0"/>
         </w:rPr>
       </w:pPr>
-      <w:bookmarkStart w:id="39" w:name="_Toc465073517"/>
+      <w:bookmarkStart w:id="38" w:name="_Toc465073517"/>
       <w:r>
         <w:t xml:space="preserve">Figura </w:t>
       </w:r>
-      <w:fldSimple w:instr=" SEQ Figura \* ARABIC ">
-        <w:r>
-          <w:rPr>
-            <w:noProof/>
-          </w:rPr>
-          <w:t>9</w:t>
-        </w:r>
-      </w:fldSimple>
+      <w:r>
+        <w:fldChar w:fldCharType="begin"/>
+      </w:r>
+      <w:r>
+        <w:instrText xml:space="preserve"> SEQ Figura \* ARABIC </w:instrText>
+      </w:r>
+      <w:r>
+        <w:fldChar w:fldCharType="separate"/>
+      </w:r>
+      <w:r>
+        <w:rPr>
+          <w:noProof/>
+        </w:rPr>
+        <w:t>9</w:t>
+      </w:r>
+      <w:r>
+        <w:rPr>
+          <w:noProof/>
+        </w:rPr>
+        <w:fldChar w:fldCharType="end"/>
+      </w:r>
       <w:r>
         <w:t xml:space="preserve"> – </w:t>
       </w:r>
@@ -17396,45 +16844,9 @@
         <w:rPr>
           <w:b w:val="0"/>
         </w:rPr>
-        <w:t xml:space="preserve">Classes Agendamento, </w:t>
-      </w:r>
-      <w:proofErr w:type="spellStart"/>
-      <w:r>
-        <w:rPr>
-          <w:b w:val="0"/>
-        </w:rPr>
-        <w:t>Leilao</w:t>
-      </w:r>
-      <w:proofErr w:type="spellEnd"/>
-      <w:r>
-        <w:rPr>
-          <w:b w:val="0"/>
-        </w:rPr>
-        <w:t xml:space="preserve">, </w:t>
-      </w:r>
-      <w:proofErr w:type="spellStart"/>
-      <w:r>
-        <w:rPr>
-          <w:b w:val="0"/>
-        </w:rPr>
-        <w:t>AutonomoLeilao</w:t>
-      </w:r>
-      <w:proofErr w:type="spellEnd"/>
-      <w:r>
-        <w:rPr>
-          <w:b w:val="0"/>
-        </w:rPr>
-        <w:t xml:space="preserve"> e </w:t>
-      </w:r>
-      <w:proofErr w:type="spellStart"/>
-      <w:r>
-        <w:rPr>
-          <w:b w:val="0"/>
-        </w:rPr>
-        <w:t>UsuarioProfissao</w:t>
-      </w:r>
-      <w:bookmarkEnd w:id="39"/>
-      <w:proofErr w:type="spellEnd"/>
+        <w:t>Classes Agendamento, Leilao, AutonomoLeilao e UsuarioProfissao</w:t>
+      </w:r>
+      <w:bookmarkEnd w:id="38"/>
     </w:p>
     <w:p/>
     <w:p>
@@ -17481,23 +16893,7 @@
           <w:rFonts w:ascii="Arial" w:hAnsi="Arial" w:cs="Arial"/>
           <w:sz w:val="22"/>
         </w:rPr>
-        <w:t xml:space="preserve"> a classe </w:t>
-      </w:r>
-      <w:proofErr w:type="spellStart"/>
-      <w:r>
-        <w:rPr>
-          <w:rFonts w:ascii="Arial" w:hAnsi="Arial" w:cs="Arial"/>
-          <w:sz w:val="22"/>
-        </w:rPr>
-        <w:t>Usuario</w:t>
-      </w:r>
-      <w:proofErr w:type="spellEnd"/>
-      <w:r>
-        <w:rPr>
-          <w:rFonts w:ascii="Arial" w:hAnsi="Arial" w:cs="Arial"/>
-          <w:sz w:val="22"/>
-        </w:rPr>
-        <w:t xml:space="preserve"> </w:t>
+        <w:t xml:space="preserve"> a classe Usuario </w:t>
       </w:r>
       <w:r>
         <w:rPr>
@@ -17593,18 +16989,31 @@
       <w:pPr>
         <w:pStyle w:val="Legenda"/>
       </w:pPr>
-      <w:bookmarkStart w:id="40" w:name="_Toc465073518"/>
+      <w:bookmarkStart w:id="39" w:name="_Toc465073518"/>
       <w:r>
         <w:t xml:space="preserve">Figura </w:t>
       </w:r>
-      <w:fldSimple w:instr=" SEQ Figura \* ARABIC ">
-        <w:r>
-          <w:rPr>
-            <w:noProof/>
-          </w:rPr>
-          <w:t>10</w:t>
-        </w:r>
-      </w:fldSimple>
+      <w:r>
+        <w:fldChar w:fldCharType="begin"/>
+      </w:r>
+      <w:r>
+        <w:instrText xml:space="preserve"> SEQ Figura \* ARABIC </w:instrText>
+      </w:r>
+      <w:r>
+        <w:fldChar w:fldCharType="separate"/>
+      </w:r>
+      <w:r>
+        <w:rPr>
+          <w:noProof/>
+        </w:rPr>
+        <w:t>10</w:t>
+      </w:r>
+      <w:r>
+        <w:rPr>
+          <w:noProof/>
+        </w:rPr>
+        <w:fldChar w:fldCharType="end"/>
+      </w:r>
       <w:r>
         <w:t xml:space="preserve"> – </w:t>
       </w:r>
@@ -17618,17 +17027,9 @@
         <w:rPr>
           <w:b w:val="0"/>
         </w:rPr>
-        <w:t xml:space="preserve"> </w:t>
-      </w:r>
-      <w:proofErr w:type="spellStart"/>
-      <w:r>
-        <w:rPr>
-          <w:b w:val="0"/>
-        </w:rPr>
-        <w:t>Usuario</w:t>
-      </w:r>
-      <w:bookmarkEnd w:id="40"/>
-      <w:proofErr w:type="spellEnd"/>
+        <w:t xml:space="preserve"> Usuario</w:t>
+      </w:r>
+      <w:bookmarkEnd w:id="39"/>
     </w:p>
     <w:p/>
     <w:p/>
@@ -17643,7 +17044,7 @@
           <w:szCs w:val="22"/>
         </w:rPr>
       </w:pPr>
-      <w:bookmarkStart w:id="41" w:name="_Toc465024697"/>
+      <w:bookmarkStart w:id="40" w:name="_Toc465024697"/>
       <w:r>
         <w:rPr>
           <w:rFonts w:ascii="Arial" w:hAnsi="Arial" w:cs="Arial"/>
@@ -17668,7 +17069,7 @@
         </w:rPr>
         <w:t>de Atividades</w:t>
       </w:r>
-      <w:bookmarkEnd w:id="41"/>
+      <w:bookmarkEnd w:id="40"/>
     </w:p>
     <w:p>
       <w:pPr>
@@ -17902,18 +17303,31 @@
         <w:pStyle w:val="Legenda"/>
         <w:jc w:val="both"/>
       </w:pPr>
-      <w:bookmarkStart w:id="42" w:name="_Toc465073519"/>
+      <w:bookmarkStart w:id="41" w:name="_Toc465073519"/>
       <w:r>
         <w:t xml:space="preserve">Figura </w:t>
       </w:r>
-      <w:fldSimple w:instr=" SEQ Figura \* ARABIC ">
-        <w:r>
-          <w:rPr>
-            <w:noProof/>
-          </w:rPr>
-          <w:t>11</w:t>
-        </w:r>
-      </w:fldSimple>
+      <w:r>
+        <w:fldChar w:fldCharType="begin"/>
+      </w:r>
+      <w:r>
+        <w:instrText xml:space="preserve"> SEQ Figura \* ARABIC </w:instrText>
+      </w:r>
+      <w:r>
+        <w:fldChar w:fldCharType="separate"/>
+      </w:r>
+      <w:r>
+        <w:rPr>
+          <w:noProof/>
+        </w:rPr>
+        <w:t>11</w:t>
+      </w:r>
+      <w:r>
+        <w:rPr>
+          <w:noProof/>
+        </w:rPr>
+        <w:fldChar w:fldCharType="end"/>
+      </w:r>
       <w:r>
         <w:t xml:space="preserve"> – </w:t>
       </w:r>
@@ -17923,7 +17337,7 @@
         </w:rPr>
         <w:t>Processo de cadastro no sistema D2VS</w:t>
       </w:r>
-      <w:bookmarkEnd w:id="42"/>
+      <w:bookmarkEnd w:id="41"/>
     </w:p>
     <w:p>
       <w:pPr>
@@ -17961,25 +17375,7 @@
           <w:sz w:val="22"/>
           <w:szCs w:val="22"/>
         </w:rPr>
-        <w:t xml:space="preserve">A criação de leilão reverso, principal processo do sistema D2VS, acontece seguindo as seguintes etapas; primeiro, o cliente deve acessar o sistema e realizar o </w:t>
-      </w:r>
-      <w:proofErr w:type="spellStart"/>
-      <w:r>
-        <w:rPr>
-          <w:rFonts w:ascii="Arial" w:hAnsi="Arial" w:cs="Arial"/>
-          <w:sz w:val="22"/>
-          <w:szCs w:val="22"/>
-        </w:rPr>
-        <w:t>login</w:t>
-      </w:r>
-      <w:proofErr w:type="spellEnd"/>
-      <w:r>
-        <w:rPr>
-          <w:rFonts w:ascii="Arial" w:hAnsi="Arial" w:cs="Arial"/>
-          <w:sz w:val="22"/>
-          <w:szCs w:val="22"/>
-        </w:rPr>
-        <w:t>. Após acesso, deve-se navegar até a área de criação de leilão</w:t>
+        <w:t>A criação de leilão reverso, principal processo do sistema D2VS, acontece seguindo as seguintes etapas; primeiro, o cliente deve acessar o sistema e realizar o login. Após acesso, deve-se navegar até a área de criação de leilão</w:t>
       </w:r>
       <w:r>
         <w:rPr>
@@ -18076,18 +17472,31 @@
           <w:szCs w:val="22"/>
         </w:rPr>
       </w:pPr>
-      <w:bookmarkStart w:id="43" w:name="_Toc465073520"/>
+      <w:bookmarkStart w:id="42" w:name="_Toc465073520"/>
       <w:r>
         <w:t xml:space="preserve">Figura </w:t>
       </w:r>
-      <w:fldSimple w:instr=" SEQ Figura \* ARABIC ">
-        <w:r>
-          <w:rPr>
-            <w:noProof/>
-          </w:rPr>
-          <w:t>12</w:t>
-        </w:r>
-      </w:fldSimple>
+      <w:r>
+        <w:fldChar w:fldCharType="begin"/>
+      </w:r>
+      <w:r>
+        <w:instrText xml:space="preserve"> SEQ Figura \* ARABIC </w:instrText>
+      </w:r>
+      <w:r>
+        <w:fldChar w:fldCharType="separate"/>
+      </w:r>
+      <w:r>
+        <w:rPr>
+          <w:noProof/>
+        </w:rPr>
+        <w:t>12</w:t>
+      </w:r>
+      <w:r>
+        <w:rPr>
+          <w:noProof/>
+        </w:rPr>
+        <w:fldChar w:fldCharType="end"/>
+      </w:r>
       <w:r>
         <w:t xml:space="preserve"> – </w:t>
       </w:r>
@@ -18097,7 +17506,7 @@
         </w:rPr>
         <w:t>Processo de criação de leilão no sistema</w:t>
       </w:r>
-      <w:bookmarkEnd w:id="43"/>
+      <w:bookmarkEnd w:id="42"/>
     </w:p>
     <w:p>
       <w:pPr>
@@ -18241,18 +17650,31 @@
           <w:szCs w:val="22"/>
         </w:rPr>
       </w:pPr>
-      <w:bookmarkStart w:id="44" w:name="_Toc465073521"/>
+      <w:bookmarkStart w:id="43" w:name="_Toc465073521"/>
       <w:r>
         <w:t xml:space="preserve">Figura </w:t>
       </w:r>
-      <w:fldSimple w:instr=" SEQ Figura \* ARABIC ">
-        <w:r>
-          <w:rPr>
-            <w:noProof/>
-          </w:rPr>
-          <w:t>13</w:t>
-        </w:r>
-      </w:fldSimple>
+      <w:r>
+        <w:fldChar w:fldCharType="begin"/>
+      </w:r>
+      <w:r>
+        <w:instrText xml:space="preserve"> SEQ Figura \* ARABIC </w:instrText>
+      </w:r>
+      <w:r>
+        <w:fldChar w:fldCharType="separate"/>
+      </w:r>
+      <w:r>
+        <w:rPr>
+          <w:noProof/>
+        </w:rPr>
+        <w:t>13</w:t>
+      </w:r>
+      <w:r>
+        <w:rPr>
+          <w:noProof/>
+        </w:rPr>
+        <w:fldChar w:fldCharType="end"/>
+      </w:r>
       <w:r>
         <w:t xml:space="preserve"> – </w:t>
       </w:r>
@@ -18262,7 +17684,7 @@
         </w:rPr>
         <w:t>Processo de fazer oferta por um leilão</w:t>
       </w:r>
-      <w:bookmarkEnd w:id="44"/>
+      <w:bookmarkEnd w:id="43"/>
     </w:p>
     <w:p>
       <w:pPr>
@@ -18273,7 +17695,7 @@
           <w:noProof/>
         </w:rPr>
       </w:pPr>
-      <w:bookmarkStart w:id="45" w:name="_Toc460860296"/>
+      <w:bookmarkStart w:id="44" w:name="_Toc460860296"/>
     </w:p>
     <w:p>
       <w:pPr>
@@ -18287,7 +17709,7 @@
           <w:szCs w:val="22"/>
         </w:rPr>
       </w:pPr>
-      <w:bookmarkStart w:id="46" w:name="_Toc465024698"/>
+      <w:bookmarkStart w:id="45" w:name="_Toc465024698"/>
       <w:r>
         <w:rPr>
           <w:rFonts w:ascii="Arial" w:hAnsi="Arial" w:cs="Arial"/>
@@ -18297,7 +17719,7 @@
         </w:rPr>
         <w:t>6.4 Modelagem do Banco de Dados</w:t>
       </w:r>
-      <w:bookmarkEnd w:id="46"/>
+      <w:bookmarkEnd w:id="45"/>
     </w:p>
     <w:p>
       <w:pPr>
@@ -18310,8 +17732,8 @@
           <w:szCs w:val="22"/>
         </w:rPr>
       </w:pPr>
-      <w:bookmarkStart w:id="47" w:name="_Toc460860297"/>
-      <w:bookmarkStart w:id="48" w:name="_Toc465024699"/>
+      <w:bookmarkStart w:id="46" w:name="_Toc460860297"/>
+      <w:bookmarkStart w:id="47" w:name="_Toc465024699"/>
       <w:r>
         <w:rPr>
           <w:rFonts w:ascii="Arial" w:hAnsi="Arial" w:cs="Arial"/>
@@ -18320,24 +17742,32 @@
         </w:rPr>
         <w:t>6.4.1 M</w:t>
       </w:r>
+      <w:bookmarkEnd w:id="46"/>
+      <w:r>
+        <w:rPr>
+          <w:rFonts w:ascii="Arial" w:hAnsi="Arial" w:cs="Arial"/>
+          <w:sz w:val="22"/>
+          <w:szCs w:val="22"/>
+        </w:rPr>
+        <w:t>odelo Entidade e Relacionamento</w:t>
+      </w:r>
       <w:bookmarkEnd w:id="47"/>
+    </w:p>
+    <w:p>
+      <w:pPr>
+        <w:spacing w:line="480" w:lineRule="auto"/>
+        <w:jc w:val="both"/>
+      </w:pPr>
+      <w:r>
+        <w:tab/>
+      </w:r>
       <w:r>
         <w:rPr>
           <w:rFonts w:ascii="Arial" w:hAnsi="Arial" w:cs="Arial"/>
           <w:sz w:val="22"/>
           <w:szCs w:val="22"/>
         </w:rPr>
-        <w:t>odelo Entidade e Relacionamento</w:t>
-      </w:r>
-      <w:bookmarkEnd w:id="48"/>
-    </w:p>
-    <w:p>
-      <w:pPr>
-        <w:spacing w:line="480" w:lineRule="auto"/>
-        <w:jc w:val="both"/>
-      </w:pPr>
-      <w:r>
-        <w:tab/>
+        <w:t xml:space="preserve">Para que fosse desenvolvido o script do banco de dados do sistema D2VS, a equipe projetou </w:t>
       </w:r>
       <w:r>
         <w:rPr>
@@ -18345,7 +17775,7 @@
           <w:sz w:val="22"/>
           <w:szCs w:val="22"/>
         </w:rPr>
-        <w:t xml:space="preserve">Para que fosse desenvolvido o script do banco de dados do sistema D2VS, a equipe projetou </w:t>
+        <w:t>o MER contendo os dados que devem persistir no sistema e suas relações. Em relação ao diagrama de classes</w:t>
       </w:r>
       <w:r>
         <w:rPr>
@@ -18353,7 +17783,7 @@
           <w:sz w:val="22"/>
           <w:szCs w:val="22"/>
         </w:rPr>
-        <w:t>o MER contendo os dados que devem persistir no sistema e suas relações. Em relação ao diagrama de classes</w:t>
+        <w:t xml:space="preserve"> apresentado</w:t>
       </w:r>
       <w:r>
         <w:rPr>
@@ -18361,7 +17791,7 @@
           <w:sz w:val="22"/>
           <w:szCs w:val="22"/>
         </w:rPr>
-        <w:t xml:space="preserve"> apresentado</w:t>
+        <w:t xml:space="preserve"> no capítulo 6.3, subtópico 6.3.2</w:t>
       </w:r>
       <w:r>
         <w:rPr>
@@ -18369,61 +17799,7 @@
           <w:sz w:val="22"/>
           <w:szCs w:val="22"/>
         </w:rPr>
-        <w:t xml:space="preserve"> no capítulo 6.3, </w:t>
-      </w:r>
-      <w:proofErr w:type="spellStart"/>
-      <w:r>
-        <w:rPr>
-          <w:rFonts w:ascii="Arial" w:hAnsi="Arial" w:cs="Arial"/>
-          <w:sz w:val="22"/>
-          <w:szCs w:val="22"/>
-        </w:rPr>
-        <w:t>subtópico</w:t>
-      </w:r>
-      <w:proofErr w:type="spellEnd"/>
-      <w:r>
-        <w:rPr>
-          <w:rFonts w:ascii="Arial" w:hAnsi="Arial" w:cs="Arial"/>
-          <w:sz w:val="22"/>
-          <w:szCs w:val="22"/>
-        </w:rPr>
-        <w:t xml:space="preserve"> 6.3.2</w:t>
-      </w:r>
-      <w:r>
-        <w:rPr>
-          <w:rFonts w:ascii="Arial" w:hAnsi="Arial" w:cs="Arial"/>
-          <w:sz w:val="22"/>
-          <w:szCs w:val="22"/>
-        </w:rPr>
-        <w:t xml:space="preserve">, a única diferença presente é a ausência do </w:t>
-      </w:r>
-      <w:proofErr w:type="spellStart"/>
-      <w:proofErr w:type="gramStart"/>
-      <w:r>
-        <w:rPr>
-          <w:rFonts w:ascii="Arial" w:hAnsi="Arial" w:cs="Arial"/>
-          <w:sz w:val="22"/>
-          <w:szCs w:val="22"/>
-        </w:rPr>
-        <w:t>metodoDeAcesso</w:t>
-      </w:r>
-      <w:proofErr w:type="spellEnd"/>
-      <w:r>
-        <w:rPr>
-          <w:rFonts w:ascii="Arial" w:hAnsi="Arial" w:cs="Arial"/>
-          <w:sz w:val="22"/>
-          <w:szCs w:val="22"/>
-        </w:rPr>
-        <w:t>(</w:t>
-      </w:r>
-      <w:proofErr w:type="gramEnd"/>
-      <w:r>
-        <w:rPr>
-          <w:rFonts w:ascii="Arial" w:hAnsi="Arial" w:cs="Arial"/>
-          <w:sz w:val="22"/>
-          <w:szCs w:val="22"/>
-        </w:rPr>
-        <w:t>).</w:t>
+        <w:t>, a única diferença presente é a ausência do metodoDeAcesso().</w:t>
       </w:r>
       <w:r>
         <w:rPr>
@@ -18547,18 +17923,31 @@
           <w:b w:val="0"/>
         </w:rPr>
       </w:pPr>
-      <w:bookmarkStart w:id="49" w:name="_Toc465073522"/>
+      <w:bookmarkStart w:id="48" w:name="_Toc465073522"/>
       <w:r>
         <w:t xml:space="preserve">Figura </w:t>
       </w:r>
-      <w:fldSimple w:instr=" SEQ Figura \* ARABIC ">
-        <w:r>
-          <w:rPr>
-            <w:noProof/>
-          </w:rPr>
-          <w:t>14</w:t>
-        </w:r>
-      </w:fldSimple>
+      <w:r>
+        <w:fldChar w:fldCharType="begin"/>
+      </w:r>
+      <w:r>
+        <w:instrText xml:space="preserve"> SEQ Figura \* ARABIC </w:instrText>
+      </w:r>
+      <w:r>
+        <w:fldChar w:fldCharType="separate"/>
+      </w:r>
+      <w:r>
+        <w:rPr>
+          <w:noProof/>
+        </w:rPr>
+        <w:t>14</w:t>
+      </w:r>
+      <w:r>
+        <w:rPr>
+          <w:noProof/>
+        </w:rPr>
+        <w:fldChar w:fldCharType="end"/>
+      </w:r>
       <w:r>
         <w:t xml:space="preserve"> – </w:t>
       </w:r>
@@ -18568,7 +17957,7 @@
         </w:rPr>
         <w:t>Modelo Entidade Relacionamento do sistema D2VS</w:t>
       </w:r>
-      <w:bookmarkEnd w:id="49"/>
+      <w:bookmarkEnd w:id="48"/>
     </w:p>
     <w:p/>
     <w:p/>
@@ -18583,9 +17972,9 @@
           <w:szCs w:val="22"/>
         </w:rPr>
       </w:pPr>
-      <w:bookmarkStart w:id="50" w:name="_Toc460860298"/>
-      <w:bookmarkStart w:id="51" w:name="_Toc465024700"/>
-      <w:bookmarkEnd w:id="45"/>
+      <w:bookmarkStart w:id="49" w:name="_Toc460860298"/>
+      <w:bookmarkStart w:id="50" w:name="_Toc465024700"/>
+      <w:bookmarkEnd w:id="44"/>
       <w:r>
         <w:rPr>
           <w:rFonts w:ascii="Arial" w:hAnsi="Arial" w:cs="Arial"/>
@@ -18602,8 +17991,8 @@
         </w:rPr>
         <w:t>Scripts do Banco de Dados</w:t>
       </w:r>
+      <w:bookmarkEnd w:id="49"/>
       <w:bookmarkEnd w:id="50"/>
-      <w:bookmarkEnd w:id="51"/>
     </w:p>
     <w:p>
       <w:pPr>
@@ -18622,79 +18011,7 @@
           <w:sz w:val="22"/>
           <w:szCs w:val="22"/>
         </w:rPr>
-        <w:t xml:space="preserve">Baseado no MER, gerou-se os comandos necessários para a criação do banco de dados. Para uma melhor visualização dos comandos, as palavras estão escritas em cores diferentes. A cor preta representa o nome do banco de dados, o nome das tabelas e dos campos contidos nela. Em cor azul estão as declarações SQL para criar o banco, as tabelas e definir o tipo de dado dos campos. A cor laranja identifica o tamanho dos campos definidos como </w:t>
-      </w:r>
-      <w:proofErr w:type="spellStart"/>
-      <w:r>
-        <w:rPr>
-          <w:rFonts w:ascii="Arial" w:hAnsi="Arial" w:cs="Arial"/>
-          <w:sz w:val="22"/>
-          <w:szCs w:val="22"/>
-        </w:rPr>
-        <w:t>varchar</w:t>
-      </w:r>
-      <w:proofErr w:type="spellEnd"/>
-      <w:r>
-        <w:rPr>
-          <w:rFonts w:ascii="Arial" w:hAnsi="Arial" w:cs="Arial"/>
-          <w:sz w:val="22"/>
-          <w:szCs w:val="22"/>
-        </w:rPr>
-        <w:t xml:space="preserve">, ou seja, um conjunto de </w:t>
-      </w:r>
-      <w:proofErr w:type="spellStart"/>
-      <w:r>
-        <w:rPr>
-          <w:rFonts w:ascii="Arial" w:hAnsi="Arial" w:cs="Arial"/>
-          <w:sz w:val="22"/>
-          <w:szCs w:val="22"/>
-        </w:rPr>
-        <w:t>strings</w:t>
-      </w:r>
-      <w:proofErr w:type="spellEnd"/>
-      <w:r>
-        <w:rPr>
-          <w:rFonts w:ascii="Arial" w:hAnsi="Arial" w:cs="Arial"/>
-          <w:sz w:val="22"/>
-          <w:szCs w:val="22"/>
-        </w:rPr>
-        <w:t xml:space="preserve">. Por último, identificado na cor verde, estão os campos do tipo </w:t>
-      </w:r>
-      <w:proofErr w:type="spellStart"/>
-      <w:r>
-        <w:rPr>
-          <w:rFonts w:ascii="Arial" w:hAnsi="Arial" w:cs="Arial"/>
-          <w:sz w:val="22"/>
-          <w:szCs w:val="22"/>
-        </w:rPr>
-        <w:t>enum</w:t>
-      </w:r>
-      <w:proofErr w:type="spellEnd"/>
-      <w:r>
-        <w:rPr>
-          <w:rFonts w:ascii="Arial" w:hAnsi="Arial" w:cs="Arial"/>
-          <w:sz w:val="22"/>
-          <w:szCs w:val="22"/>
-        </w:rPr>
-        <w:t xml:space="preserve">, objeto </w:t>
-      </w:r>
-      <w:proofErr w:type="spellStart"/>
-      <w:r>
-        <w:rPr>
-          <w:rFonts w:ascii="Arial" w:hAnsi="Arial" w:cs="Arial"/>
-          <w:sz w:val="22"/>
-          <w:szCs w:val="22"/>
-        </w:rPr>
-        <w:t>string</w:t>
-      </w:r>
-      <w:proofErr w:type="spellEnd"/>
-      <w:r>
-        <w:rPr>
-          <w:rFonts w:ascii="Arial" w:hAnsi="Arial" w:cs="Arial"/>
-          <w:sz w:val="22"/>
-          <w:szCs w:val="22"/>
-        </w:rPr>
-        <w:t xml:space="preserve"> que aceita valores definidos pelos desenvolvedores. </w:t>
+        <w:t xml:space="preserve">Baseado no MER, gerou-se os comandos necessários para a criação do banco de dados. Para uma melhor visualização dos comandos, as palavras estão escritas em cores diferentes. A cor preta representa o nome do banco de dados, o nome das tabelas e dos campos contidos nela. Em cor azul estão as declarações SQL para criar o banco, as tabelas e definir o tipo de dado dos campos. A cor laranja identifica o tamanho dos campos definidos como varchar, ou seja, um conjunto de strings. Por último, identificado na cor verde, estão os campos do tipo enum, objeto string que aceita valores definidos pelos desenvolvedores. </w:t>
       </w:r>
       <w:r>
         <w:rPr>
@@ -18813,17 +18130,8 @@
           <w:rFonts w:ascii="Arial" w:hAnsi="Arial" w:cs="Arial"/>
           <w:lang w:val="en-US"/>
         </w:rPr>
-        <w:t>D2VS</w:t>
-      </w:r>
-      <w:proofErr w:type="gramStart"/>
-      <w:r>
-        <w:rPr>
-          <w:rFonts w:ascii="Arial" w:hAnsi="Arial" w:cs="Arial"/>
-          <w:lang w:val="en-US"/>
-        </w:rPr>
-        <w:t>;</w:t>
-      </w:r>
-      <w:proofErr w:type="gramEnd"/>
+        <w:t>D2VS;</w:t>
+      </w:r>
     </w:p>
     <w:p>
       <w:pPr>
@@ -18906,7 +18214,6 @@
         </w:rPr>
         <w:t xml:space="preserve">EST_NOME </w:t>
       </w:r>
-      <w:proofErr w:type="gramStart"/>
       <w:r>
         <w:rPr>
           <w:rFonts w:ascii="Arial" w:hAnsi="Arial" w:cs="Arial"/>
@@ -18922,7 +18229,6 @@
         </w:rPr>
         <w:t>(</w:t>
       </w:r>
-      <w:proofErr w:type="gramEnd"/>
       <w:r>
         <w:rPr>
           <w:rFonts w:ascii="Arial" w:hAnsi="Arial" w:cs="Arial"/>
@@ -18970,7 +18276,6 @@
         </w:rPr>
         <w:t xml:space="preserve">EST_UF </w:t>
       </w:r>
-      <w:proofErr w:type="gramStart"/>
       <w:r>
         <w:rPr>
           <w:rFonts w:ascii="Arial" w:hAnsi="Arial" w:cs="Arial"/>
@@ -18986,7 +18291,6 @@
         </w:rPr>
         <w:t>(</w:t>
       </w:r>
-      <w:proofErr w:type="gramEnd"/>
       <w:r>
         <w:rPr>
           <w:rFonts w:ascii="Arial" w:hAnsi="Arial" w:cs="Arial"/>
@@ -19048,17 +18352,8 @@
           <w:rFonts w:ascii="Arial" w:hAnsi="Arial" w:cs="Arial"/>
           <w:lang w:val="en-US"/>
         </w:rPr>
-        <w:t>CID_</w:t>
-      </w:r>
-      <w:proofErr w:type="gramStart"/>
-      <w:r>
-        <w:rPr>
-          <w:rFonts w:ascii="Arial" w:hAnsi="Arial" w:cs="Arial"/>
-          <w:lang w:val="en-US"/>
-        </w:rPr>
-        <w:t>CIDADE(</w:t>
-      </w:r>
-      <w:proofErr w:type="gramEnd"/>
+        <w:t>CID_CIDADE(</w:t>
+      </w:r>
     </w:p>
     <w:p>
       <w:pPr>
@@ -19122,7 +18417,6 @@
         <w:tab/>
         <w:t xml:space="preserve">CID_NOME </w:t>
       </w:r>
-      <w:proofErr w:type="gramStart"/>
       <w:r>
         <w:rPr>
           <w:rFonts w:ascii="Arial" w:hAnsi="Arial" w:cs="Arial"/>
@@ -19138,7 +18432,6 @@
         </w:rPr>
         <w:t>(</w:t>
       </w:r>
-      <w:proofErr w:type="gramEnd"/>
       <w:r>
         <w:rPr>
           <w:rFonts w:ascii="Arial" w:hAnsi="Arial" w:cs="Arial"/>
@@ -19239,17 +18532,8 @@
           <w:rFonts w:ascii="Arial" w:hAnsi="Arial" w:cs="Arial"/>
           <w:lang w:val="en-US"/>
         </w:rPr>
-        <w:t>EST_ESTADO (EST_CODIGO))</w:t>
-      </w:r>
-      <w:proofErr w:type="gramStart"/>
-      <w:r>
-        <w:rPr>
-          <w:rFonts w:ascii="Arial" w:hAnsi="Arial" w:cs="Arial"/>
-          <w:lang w:val="en-US"/>
-        </w:rPr>
-        <w:t>;</w:t>
-      </w:r>
-      <w:proofErr w:type="gramEnd"/>
+        <w:t>EST_ESTADO (EST_CODIGO));</w:t>
+      </w:r>
     </w:p>
     <w:p>
       <w:pPr>
@@ -19332,7 +18616,6 @@
         <w:tab/>
         <w:t xml:space="preserve">TMI_DESCRICAO </w:t>
       </w:r>
-      <w:proofErr w:type="gramStart"/>
       <w:r>
         <w:rPr>
           <w:rFonts w:ascii="Arial" w:hAnsi="Arial" w:cs="Arial"/>
@@ -19348,7 +18631,6 @@
         </w:rPr>
         <w:t>(</w:t>
       </w:r>
-      <w:proofErr w:type="gramEnd"/>
       <w:r>
         <w:rPr>
           <w:rFonts w:ascii="Arial" w:hAnsi="Arial" w:cs="Arial"/>
@@ -19466,7 +18748,6 @@
         </w:rPr>
         <w:t xml:space="preserve">TUS_DESCRICAO_TIPO </w:t>
       </w:r>
-      <w:proofErr w:type="gramStart"/>
       <w:r>
         <w:rPr>
           <w:rFonts w:ascii="Arial" w:hAnsi="Arial" w:cs="Arial"/>
@@ -19480,7 +18761,6 @@
         </w:rPr>
         <w:t>(</w:t>
       </w:r>
-      <w:proofErr w:type="gramEnd"/>
       <w:r>
         <w:rPr>
           <w:rFonts w:ascii="Arial" w:hAnsi="Arial" w:cs="Arial"/>
@@ -19590,7 +18870,6 @@
         <w:tab/>
         <w:t xml:space="preserve">USU_NOME </w:t>
       </w:r>
-      <w:proofErr w:type="gramStart"/>
       <w:r>
         <w:rPr>
           <w:rFonts w:ascii="Arial" w:hAnsi="Arial" w:cs="Arial"/>
@@ -19607,7 +18886,6 @@
         </w:rPr>
         <w:t>(</w:t>
       </w:r>
-      <w:proofErr w:type="gramEnd"/>
       <w:r>
         <w:rPr>
           <w:rFonts w:ascii="Arial" w:hAnsi="Arial" w:cs="Arial"/>
@@ -19659,7 +18937,6 @@
         <w:tab/>
         <w:t xml:space="preserve">USU_SOBRENOME </w:t>
       </w:r>
-      <w:proofErr w:type="gramStart"/>
       <w:r>
         <w:rPr>
           <w:rFonts w:ascii="Arial" w:hAnsi="Arial" w:cs="Arial"/>
@@ -19676,7 +18953,6 @@
         </w:rPr>
         <w:t>(</w:t>
       </w:r>
-      <w:proofErr w:type="gramEnd"/>
       <w:r>
         <w:rPr>
           <w:rFonts w:ascii="Arial" w:hAnsi="Arial" w:cs="Arial"/>
@@ -19728,7 +19004,6 @@
         <w:tab/>
         <w:t xml:space="preserve">USU_EMAIL </w:t>
       </w:r>
-      <w:proofErr w:type="gramStart"/>
       <w:r>
         <w:rPr>
           <w:rFonts w:ascii="Arial" w:hAnsi="Arial" w:cs="Arial"/>
@@ -19745,7 +19020,6 @@
         </w:rPr>
         <w:t>(</w:t>
       </w:r>
-      <w:proofErr w:type="gramEnd"/>
       <w:r>
         <w:rPr>
           <w:rFonts w:ascii="Arial" w:hAnsi="Arial" w:cs="Arial"/>
@@ -19837,7 +19111,6 @@
         </w:rPr>
         <w:t xml:space="preserve">USU_SEXO </w:t>
       </w:r>
-      <w:proofErr w:type="gramStart"/>
       <w:r>
         <w:rPr>
           <w:rFonts w:ascii="Arial" w:hAnsi="Arial" w:cs="Arial"/>
@@ -19852,7 +19125,6 @@
         </w:rPr>
         <w:t>(</w:t>
       </w:r>
-      <w:proofErr w:type="gramEnd"/>
       <w:r>
         <w:rPr>
           <w:rFonts w:ascii="Arial" w:hAnsi="Arial" w:cs="Arial"/>
@@ -19920,7 +19192,6 @@
         </w:rPr>
         <w:t xml:space="preserve">USU_CPF </w:t>
       </w:r>
-      <w:proofErr w:type="gramStart"/>
       <w:r>
         <w:rPr>
           <w:rFonts w:ascii="Arial" w:hAnsi="Arial" w:cs="Arial"/>
@@ -19937,7 +19208,6 @@
         </w:rPr>
         <w:t>(</w:t>
       </w:r>
-      <w:proofErr w:type="gramEnd"/>
       <w:r>
         <w:rPr>
           <w:rFonts w:ascii="Arial" w:hAnsi="Arial" w:cs="Arial"/>
@@ -20025,7 +19295,6 @@
         <w:tab/>
         <w:t xml:space="preserve">USU_CELULAR </w:t>
       </w:r>
-      <w:proofErr w:type="gramStart"/>
       <w:r>
         <w:rPr>
           <w:rFonts w:ascii="Arial" w:hAnsi="Arial" w:cs="Arial"/>
@@ -20040,7 +19309,6 @@
         </w:rPr>
         <w:t>(</w:t>
       </w:r>
-      <w:proofErr w:type="gramEnd"/>
       <w:r>
         <w:rPr>
           <w:rFonts w:ascii="Arial" w:hAnsi="Arial" w:cs="Arial"/>
@@ -20086,7 +19354,6 @@
         <w:tab/>
         <w:t xml:space="preserve">USU_TELEFONE </w:t>
       </w:r>
-      <w:proofErr w:type="gramStart"/>
       <w:r>
         <w:rPr>
           <w:rFonts w:ascii="Arial" w:hAnsi="Arial" w:cs="Arial"/>
@@ -20101,7 +19368,6 @@
         </w:rPr>
         <w:t>(</w:t>
       </w:r>
-      <w:proofErr w:type="gramEnd"/>
       <w:r>
         <w:rPr>
           <w:rFonts w:ascii="Arial" w:hAnsi="Arial" w:cs="Arial"/>
@@ -20147,7 +19413,6 @@
         <w:tab/>
         <w:t xml:space="preserve">USU_BAIRRO </w:t>
       </w:r>
-      <w:proofErr w:type="gramStart"/>
       <w:r>
         <w:rPr>
           <w:rFonts w:ascii="Arial" w:hAnsi="Arial" w:cs="Arial"/>
@@ -20162,7 +19427,6 @@
         </w:rPr>
         <w:t>(</w:t>
       </w:r>
-      <w:proofErr w:type="gramEnd"/>
       <w:r>
         <w:rPr>
           <w:rFonts w:ascii="Arial" w:hAnsi="Arial" w:cs="Arial"/>
@@ -20208,7 +19472,6 @@
         <w:tab/>
         <w:t xml:space="preserve">USU_ENDERECO </w:t>
       </w:r>
-      <w:proofErr w:type="gramStart"/>
       <w:r>
         <w:rPr>
           <w:rFonts w:ascii="Arial" w:hAnsi="Arial" w:cs="Arial"/>
@@ -20223,7 +19486,6 @@
         </w:rPr>
         <w:t>(</w:t>
       </w:r>
-      <w:proofErr w:type="gramEnd"/>
       <w:r>
         <w:rPr>
           <w:rFonts w:ascii="Arial" w:hAnsi="Arial" w:cs="Arial"/>
@@ -20269,7 +19531,6 @@
         <w:tab/>
         <w:t xml:space="preserve">USU_NUM_CASA </w:t>
       </w:r>
-      <w:proofErr w:type="gramStart"/>
       <w:r>
         <w:rPr>
           <w:rFonts w:ascii="Arial" w:hAnsi="Arial" w:cs="Arial"/>
@@ -20284,7 +19545,6 @@
         </w:rPr>
         <w:t>(</w:t>
       </w:r>
-      <w:proofErr w:type="gramEnd"/>
       <w:r>
         <w:rPr>
           <w:rFonts w:ascii="Arial" w:hAnsi="Arial" w:cs="Arial"/>
@@ -20330,7 +19590,6 @@
         <w:tab/>
         <w:t xml:space="preserve">USU_CEP </w:t>
       </w:r>
-      <w:proofErr w:type="gramStart"/>
       <w:r>
         <w:rPr>
           <w:rFonts w:ascii="Arial" w:hAnsi="Arial" w:cs="Arial"/>
@@ -20345,7 +19604,6 @@
         </w:rPr>
         <w:t>(</w:t>
       </w:r>
-      <w:proofErr w:type="gramEnd"/>
       <w:r>
         <w:rPr>
           <w:rFonts w:ascii="Arial" w:hAnsi="Arial" w:cs="Arial"/>
@@ -20391,7 +19649,6 @@
         <w:tab/>
         <w:t xml:space="preserve">USU_COMPLEMENTO </w:t>
       </w:r>
-      <w:proofErr w:type="gramStart"/>
       <w:r>
         <w:rPr>
           <w:rFonts w:ascii="Arial" w:hAnsi="Arial" w:cs="Arial"/>
@@ -20406,7 +19663,6 @@
         </w:rPr>
         <w:t>(</w:t>
       </w:r>
-      <w:proofErr w:type="gramEnd"/>
       <w:r>
         <w:rPr>
           <w:rFonts w:ascii="Arial" w:hAnsi="Arial" w:cs="Arial"/>
@@ -20459,7 +19715,6 @@
         <w:tab/>
         <w:t xml:space="preserve">USU_ATIVO </w:t>
       </w:r>
-      <w:proofErr w:type="gramStart"/>
       <w:r>
         <w:rPr>
           <w:rFonts w:ascii="Arial" w:hAnsi="Arial" w:cs="Arial"/>
@@ -20474,7 +19729,6 @@
         </w:rPr>
         <w:t>(</w:t>
       </w:r>
-      <w:proofErr w:type="gramEnd"/>
       <w:r>
         <w:rPr>
           <w:rFonts w:ascii="Arial" w:hAnsi="Arial" w:cs="Arial"/>
@@ -20541,7 +19795,6 @@
         <w:tab/>
         <w:t xml:space="preserve">USU_PAGA_PREMIUM </w:t>
       </w:r>
-      <w:proofErr w:type="gramStart"/>
       <w:r>
         <w:rPr>
           <w:rFonts w:ascii="Arial" w:hAnsi="Arial" w:cs="Arial"/>
@@ -20556,7 +19809,6 @@
         </w:rPr>
         <w:t>(</w:t>
       </w:r>
-      <w:proofErr w:type="gramEnd"/>
       <w:r>
         <w:rPr>
           <w:rFonts w:ascii="Arial" w:hAnsi="Arial" w:cs="Arial"/>
@@ -20867,7 +20119,6 @@
         </w:rPr>
         <w:t xml:space="preserve">MUL_CAMINHO </w:t>
       </w:r>
-      <w:proofErr w:type="gramStart"/>
       <w:r>
         <w:rPr>
           <w:rFonts w:ascii="Arial" w:hAnsi="Arial" w:cs="Arial"/>
@@ -20881,7 +20132,6 @@
         </w:rPr>
         <w:t>(</w:t>
       </w:r>
-      <w:proofErr w:type="gramEnd"/>
       <w:r>
         <w:rPr>
           <w:rFonts w:ascii="Arial" w:hAnsi="Arial" w:cs="Arial"/>
@@ -20923,7 +20173,6 @@
         <w:tab/>
         <w:t xml:space="preserve">MUL_DESCRICAO </w:t>
       </w:r>
-      <w:proofErr w:type="gramStart"/>
       <w:r>
         <w:rPr>
           <w:rFonts w:ascii="Arial" w:hAnsi="Arial" w:cs="Arial"/>
@@ -20937,7 +20186,6 @@
         </w:rPr>
         <w:t>(</w:t>
       </w:r>
-      <w:proofErr w:type="gramEnd"/>
       <w:r>
         <w:rPr>
           <w:rFonts w:ascii="Arial" w:hAnsi="Arial" w:cs="Arial"/>
@@ -21136,17 +20384,8 @@
           <w:rFonts w:ascii="Arial" w:hAnsi="Arial" w:cs="Arial"/>
           <w:lang w:val="en-US"/>
         </w:rPr>
-        <w:t>TMI_TIPO_MIDIA (TMI_CODIGO))</w:t>
-      </w:r>
-      <w:proofErr w:type="gramStart"/>
-      <w:r>
-        <w:rPr>
-          <w:rFonts w:ascii="Arial" w:hAnsi="Arial" w:cs="Arial"/>
-          <w:lang w:val="en-US"/>
-        </w:rPr>
-        <w:t>;</w:t>
-      </w:r>
-      <w:proofErr w:type="gramEnd"/>
+        <w:t>TMI_TIPO_MIDIA (TMI_CODIGO));</w:t>
+      </w:r>
       <w:r>
         <w:rPr>
           <w:rFonts w:ascii="Arial" w:hAnsi="Arial" w:cs="Arial"/>
@@ -21262,7 +20501,6 @@
         <w:tab/>
         <w:t xml:space="preserve">FVR_DESCRICAO </w:t>
       </w:r>
-      <w:proofErr w:type="gramStart"/>
       <w:r>
         <w:rPr>
           <w:rFonts w:ascii="Arial" w:hAnsi="Arial" w:cs="Arial"/>
@@ -21278,7 +20516,6 @@
         </w:rPr>
         <w:t>(</w:t>
       </w:r>
-      <w:proofErr w:type="gramEnd"/>
       <w:r>
         <w:rPr>
           <w:rFonts w:ascii="Arial" w:hAnsi="Arial" w:cs="Arial"/>
@@ -21561,7 +20798,6 @@
         <w:tab/>
         <w:t xml:space="preserve">AVS_DESCRICAO </w:t>
       </w:r>
-      <w:proofErr w:type="gramStart"/>
       <w:r>
         <w:rPr>
           <w:rFonts w:ascii="Arial" w:hAnsi="Arial" w:cs="Arial"/>
@@ -21577,7 +20813,6 @@
         </w:rPr>
         <w:t>(</w:t>
       </w:r>
-      <w:proofErr w:type="gramEnd"/>
       <w:r>
         <w:rPr>
           <w:rFonts w:ascii="Arial" w:hAnsi="Arial" w:cs="Arial"/>
@@ -21920,7 +21155,6 @@
         </w:rPr>
         <w:t xml:space="preserve">OCR_DESCRICAO </w:t>
       </w:r>
-      <w:proofErr w:type="gramStart"/>
       <w:r>
         <w:rPr>
           <w:rFonts w:ascii="Arial" w:hAnsi="Arial" w:cs="Arial"/>
@@ -21936,7 +21170,6 @@
         </w:rPr>
         <w:t>(</w:t>
       </w:r>
-      <w:proofErr w:type="gramEnd"/>
       <w:r>
         <w:rPr>
           <w:rFonts w:ascii="Arial" w:hAnsi="Arial" w:cs="Arial"/>
@@ -22211,7 +21444,6 @@
         <w:tab/>
         <w:t xml:space="preserve">MOT_DESCRICAO </w:t>
       </w:r>
-      <w:proofErr w:type="gramStart"/>
       <w:r>
         <w:rPr>
           <w:rFonts w:ascii="Arial" w:hAnsi="Arial" w:cs="Arial"/>
@@ -22227,7 +21459,6 @@
         </w:rPr>
         <w:t>(</w:t>
       </w:r>
-      <w:proofErr w:type="gramEnd"/>
       <w:r>
         <w:rPr>
           <w:rFonts w:ascii="Arial" w:hAnsi="Arial" w:cs="Arial"/>
@@ -22346,7 +21577,6 @@
         <w:tab/>
         <w:t xml:space="preserve">MOT_DESCRICAO_ATIVACAO </w:t>
       </w:r>
-      <w:proofErr w:type="gramStart"/>
       <w:r>
         <w:rPr>
           <w:rFonts w:ascii="Arial" w:hAnsi="Arial" w:cs="Arial"/>
@@ -22360,7 +21590,6 @@
         </w:rPr>
         <w:t>(</w:t>
       </w:r>
-      <w:proofErr w:type="gramEnd"/>
       <w:r>
         <w:rPr>
           <w:rFonts w:ascii="Arial" w:hAnsi="Arial" w:cs="Arial"/>
@@ -22777,7 +22006,6 @@
         <w:tab/>
         <w:t xml:space="preserve">ESP_NOME </w:t>
       </w:r>
-      <w:proofErr w:type="gramStart"/>
       <w:r>
         <w:rPr>
           <w:rFonts w:ascii="Arial" w:hAnsi="Arial" w:cs="Arial"/>
@@ -22793,7 +22021,6 @@
         </w:rPr>
         <w:t>(</w:t>
       </w:r>
-      <w:proofErr w:type="gramEnd"/>
       <w:r>
         <w:rPr>
           <w:rFonts w:ascii="Arial" w:hAnsi="Arial" w:cs="Arial"/>
@@ -23068,17 +22295,8 @@
           <w:rFonts w:ascii="Arial" w:hAnsi="Arial" w:cs="Arial"/>
           <w:lang w:val="en-US"/>
         </w:rPr>
-        <w:t xml:space="preserve"> USU_USUARIO (USU_CODIGO))</w:t>
-      </w:r>
-      <w:proofErr w:type="gramStart"/>
-      <w:r>
-        <w:rPr>
-          <w:rFonts w:ascii="Arial" w:hAnsi="Arial" w:cs="Arial"/>
-          <w:lang w:val="en-US"/>
-        </w:rPr>
-        <w:t>;</w:t>
-      </w:r>
-      <w:proofErr w:type="gramEnd"/>
+        <w:t xml:space="preserve"> USU_USUARIO (USU_CODIGO));</w:t>
+      </w:r>
     </w:p>
     <w:p>
       <w:pPr>
@@ -23168,7 +22386,6 @@
         <w:tab/>
         <w:t xml:space="preserve">ATU_AREA </w:t>
       </w:r>
-      <w:proofErr w:type="gramStart"/>
       <w:r>
         <w:rPr>
           <w:rFonts w:ascii="Arial" w:hAnsi="Arial" w:cs="Arial"/>
@@ -23184,7 +22401,6 @@
         </w:rPr>
         <w:t>(</w:t>
       </w:r>
-      <w:proofErr w:type="gramEnd"/>
       <w:r>
         <w:rPr>
           <w:rFonts w:ascii="Arial" w:hAnsi="Arial" w:cs="Arial"/>
@@ -23304,7 +22520,6 @@
         <w:tab/>
         <w:t xml:space="preserve">PRO_NOME </w:t>
       </w:r>
-      <w:proofErr w:type="gramStart"/>
       <w:r>
         <w:rPr>
           <w:rFonts w:ascii="Arial" w:hAnsi="Arial" w:cs="Arial"/>
@@ -23320,7 +22535,6 @@
         </w:rPr>
         <w:t>(</w:t>
       </w:r>
-      <w:proofErr w:type="gramEnd"/>
       <w:r>
         <w:rPr>
           <w:rFonts w:ascii="Arial" w:hAnsi="Arial" w:cs="Arial"/>
@@ -23565,7 +22779,6 @@
         <w:tab/>
         <w:t xml:space="preserve">USP_DESCRICAO </w:t>
       </w:r>
-      <w:proofErr w:type="gramStart"/>
       <w:r>
         <w:rPr>
           <w:rFonts w:ascii="Arial" w:hAnsi="Arial" w:cs="Arial"/>
@@ -23581,7 +22794,6 @@
         </w:rPr>
         <w:t>(</w:t>
       </w:r>
-      <w:proofErr w:type="gramEnd"/>
       <w:r>
         <w:rPr>
           <w:rFonts w:ascii="Arial" w:hAnsi="Arial" w:cs="Arial"/>
@@ -23875,7 +23087,6 @@
         <w:tab/>
         <w:t xml:space="preserve">AGE_EVENTO </w:t>
       </w:r>
-      <w:proofErr w:type="gramStart"/>
       <w:r>
         <w:rPr>
           <w:rFonts w:ascii="Arial" w:hAnsi="Arial" w:cs="Arial"/>
@@ -23891,7 +23102,6 @@
         </w:rPr>
         <w:t>(</w:t>
       </w:r>
-      <w:proofErr w:type="gramEnd"/>
       <w:r>
         <w:rPr>
           <w:rFonts w:ascii="Arial" w:hAnsi="Arial" w:cs="Arial"/>
@@ -23945,7 +23155,6 @@
         </w:rPr>
         <w:t xml:space="preserve">AGE_NOME_CLIENTE </w:t>
       </w:r>
-      <w:proofErr w:type="gramStart"/>
       <w:r>
         <w:rPr>
           <w:rFonts w:ascii="Arial" w:hAnsi="Arial" w:cs="Arial"/>
@@ -23961,7 +23170,6 @@
         </w:rPr>
         <w:t>(</w:t>
       </w:r>
-      <w:proofErr w:type="gramEnd"/>
       <w:r>
         <w:rPr>
           <w:rFonts w:ascii="Arial" w:hAnsi="Arial" w:cs="Arial"/>
@@ -24056,7 +23264,6 @@
         <w:tab/>
         <w:t xml:space="preserve">AGE_DESCRICAO </w:t>
       </w:r>
-      <w:proofErr w:type="gramStart"/>
       <w:r>
         <w:rPr>
           <w:rFonts w:ascii="Arial" w:hAnsi="Arial" w:cs="Arial"/>
@@ -24072,7 +23279,6 @@
         </w:rPr>
         <w:t>(</w:t>
       </w:r>
-      <w:proofErr w:type="gramEnd"/>
       <w:r>
         <w:rPr>
           <w:rFonts w:ascii="Arial" w:hAnsi="Arial" w:cs="Arial"/>
@@ -24341,7 +23547,6 @@
         <w:tab/>
         <w:t xml:space="preserve">LEI_NUMERO </w:t>
       </w:r>
-      <w:proofErr w:type="gramStart"/>
       <w:r>
         <w:rPr>
           <w:rFonts w:ascii="Arial" w:hAnsi="Arial" w:cs="Arial"/>
@@ -24355,7 +23560,6 @@
         </w:rPr>
         <w:t>(</w:t>
       </w:r>
-      <w:proofErr w:type="gramEnd"/>
       <w:r>
         <w:rPr>
           <w:rFonts w:ascii="Arial" w:hAnsi="Arial" w:cs="Arial"/>
@@ -24397,7 +23601,6 @@
         </w:rPr>
         <w:t xml:space="preserve">LEI_TITULO </w:t>
       </w:r>
-      <w:proofErr w:type="gramStart"/>
       <w:r>
         <w:rPr>
           <w:rFonts w:ascii="Arial" w:hAnsi="Arial" w:cs="Arial"/>
@@ -24411,7 +23614,6 @@
         </w:rPr>
         <w:t>(</w:t>
       </w:r>
-      <w:proofErr w:type="gramEnd"/>
       <w:r>
         <w:rPr>
           <w:rFonts w:ascii="Arial" w:hAnsi="Arial" w:cs="Arial"/>
@@ -24459,7 +23661,6 @@
         <w:tab/>
         <w:t xml:space="preserve">LEI_DESCRICAO </w:t>
       </w:r>
-      <w:proofErr w:type="gramStart"/>
       <w:r>
         <w:rPr>
           <w:rFonts w:ascii="Arial" w:hAnsi="Arial" w:cs="Arial"/>
@@ -24473,7 +23674,6 @@
         </w:rPr>
         <w:t>(</w:t>
       </w:r>
-      <w:proofErr w:type="gramEnd"/>
       <w:r>
         <w:rPr>
           <w:rFonts w:ascii="Arial" w:hAnsi="Arial" w:cs="Arial"/>
@@ -24839,17 +24039,8 @@
           <w:rFonts w:ascii="Arial" w:hAnsi="Arial" w:cs="Arial"/>
           <w:lang w:val="en-US"/>
         </w:rPr>
-        <w:t>CID_CIDADE (CID_CODIGO))</w:t>
-      </w:r>
-      <w:proofErr w:type="gramStart"/>
-      <w:r>
-        <w:rPr>
-          <w:rFonts w:ascii="Arial" w:hAnsi="Arial" w:cs="Arial"/>
-          <w:lang w:val="en-US"/>
-        </w:rPr>
-        <w:t>;</w:t>
-      </w:r>
-      <w:proofErr w:type="gramEnd"/>
+        <w:t>CID_CIDADE (CID_CODIGO));</w:t>
+      </w:r>
     </w:p>
     <w:p>
       <w:pPr>
@@ -24943,7 +24134,6 @@
         </w:rPr>
         <w:t xml:space="preserve">AUL_VALOR </w:t>
       </w:r>
-      <w:proofErr w:type="gramStart"/>
       <w:r>
         <w:rPr>
           <w:rFonts w:ascii="Arial" w:hAnsi="Arial" w:cs="Arial"/>
@@ -24957,7 +24147,6 @@
         </w:rPr>
         <w:t>(</w:t>
       </w:r>
-      <w:proofErr w:type="gramEnd"/>
       <w:r>
         <w:rPr>
           <w:rFonts w:ascii="Arial" w:hAnsi="Arial" w:cs="Arial"/>
@@ -25107,7 +24296,6 @@
         <w:tab/>
         <w:t xml:space="preserve">AUL_ID_ACEITO </w:t>
       </w:r>
-      <w:proofErr w:type="gramStart"/>
       <w:r>
         <w:rPr>
           <w:rFonts w:ascii="Arial" w:hAnsi="Arial" w:cs="Arial"/>
@@ -25121,7 +24309,6 @@
         </w:rPr>
         <w:t>(</w:t>
       </w:r>
-      <w:proofErr w:type="gramEnd"/>
       <w:r>
         <w:rPr>
           <w:rFonts w:ascii="Arial" w:hAnsi="Arial" w:cs="Arial"/>
@@ -25357,7 +24544,7 @@
         </w:rPr>
         <w:br w:type="page"/>
       </w:r>
-      <w:bookmarkStart w:id="52" w:name="_Toc465024701"/>
+      <w:bookmarkStart w:id="51" w:name="_Toc465024701"/>
       <w:r>
         <w:rPr>
           <w:rFonts w:ascii="Arial" w:hAnsi="Arial" w:cs="Arial"/>
@@ -25366,7 +24553,7 @@
         <w:lastRenderedPageBreak/>
         <w:t>7 INTERAÇÃO HUMANO COMPUTADOR</w:t>
       </w:r>
-      <w:bookmarkEnd w:id="52"/>
+      <w:bookmarkEnd w:id="51"/>
     </w:p>
     <w:p>
       <w:pPr>
@@ -25379,7 +24566,7 @@
           <w:szCs w:val="22"/>
         </w:rPr>
       </w:pPr>
-      <w:bookmarkStart w:id="53" w:name="_Toc465024702"/>
+      <w:bookmarkStart w:id="52" w:name="_Toc465024702"/>
       <w:r>
         <w:rPr>
           <w:rFonts w:ascii="Arial" w:hAnsi="Arial" w:cs="Arial"/>
@@ -25398,7 +24585,7 @@
         </w:rPr>
         <w:t>Aplicação de práticas de acessibilidade no sistema</w:t>
       </w:r>
-      <w:bookmarkEnd w:id="53"/>
+      <w:bookmarkEnd w:id="52"/>
     </w:p>
     <w:p>
       <w:pPr>
@@ -25547,18 +24734,31 @@
         <w:pStyle w:val="Legenda"/>
         <w:keepNext/>
       </w:pPr>
-      <w:bookmarkStart w:id="54" w:name="_Toc465073528"/>
+      <w:bookmarkStart w:id="53" w:name="_Toc465073528"/>
       <w:r>
         <w:t xml:space="preserve">Quadro </w:t>
       </w:r>
-      <w:fldSimple w:instr=" SEQ Quadro \* ARABIC ">
-        <w:r>
-          <w:rPr>
-            <w:noProof/>
-          </w:rPr>
-          <w:t>3</w:t>
-        </w:r>
-      </w:fldSimple>
+      <w:r>
+        <w:fldChar w:fldCharType="begin"/>
+      </w:r>
+      <w:r>
+        <w:instrText xml:space="preserve"> SEQ Quadro \* ARABIC </w:instrText>
+      </w:r>
+      <w:r>
+        <w:fldChar w:fldCharType="separate"/>
+      </w:r>
+      <w:r>
+        <w:rPr>
+          <w:noProof/>
+        </w:rPr>
+        <w:t>3</w:t>
+      </w:r>
+      <w:r>
+        <w:rPr>
+          <w:noProof/>
+        </w:rPr>
+        <w:fldChar w:fldCharType="end"/>
+      </w:r>
       <w:r>
         <w:t xml:space="preserve"> - </w:t>
       </w:r>
@@ -25570,7 +24770,7 @@
         </w:rPr>
         <w:t>Alternativa textual para conteúdo não textual</w:t>
       </w:r>
-      <w:bookmarkEnd w:id="54"/>
+      <w:bookmarkEnd w:id="53"/>
     </w:p>
     <w:tbl>
       <w:tblPr>
@@ -25850,39 +25050,7 @@
                 <w:rFonts w:ascii="Arial" w:hAnsi="Arial" w:cs="Arial"/>
                 <w:szCs w:val="22"/>
               </w:rPr>
-              <w:t xml:space="preserve">Uso do atributo </w:t>
-            </w:r>
-            <w:proofErr w:type="spellStart"/>
-            <w:r>
-              <w:rPr>
-                <w:rFonts w:ascii="Arial" w:hAnsi="Arial" w:cs="Arial"/>
-                <w:szCs w:val="22"/>
-              </w:rPr>
-              <w:t>html</w:t>
-            </w:r>
-            <w:proofErr w:type="spellEnd"/>
-            <w:r>
-              <w:rPr>
-                <w:rFonts w:ascii="Arial" w:hAnsi="Arial" w:cs="Arial"/>
-                <w:szCs w:val="22"/>
-              </w:rPr>
-              <w:t xml:space="preserve"> "</w:t>
-            </w:r>
-            <w:proofErr w:type="spellStart"/>
-            <w:r>
-              <w:rPr>
-                <w:rFonts w:ascii="Arial" w:hAnsi="Arial" w:cs="Arial"/>
-                <w:szCs w:val="22"/>
-              </w:rPr>
-              <w:t>alt</w:t>
-            </w:r>
-            <w:proofErr w:type="spellEnd"/>
-            <w:r>
-              <w:rPr>
-                <w:rFonts w:ascii="Arial" w:hAnsi="Arial" w:cs="Arial"/>
-                <w:szCs w:val="22"/>
-              </w:rPr>
-              <w:t>" em</w:t>
+              <w:t>Uso do atributo html "alt" em</w:t>
             </w:r>
             <w:r>
               <w:rPr>
@@ -25990,19 +25158,32 @@
           <w:szCs w:val="22"/>
         </w:rPr>
       </w:pPr>
-      <w:bookmarkStart w:id="55" w:name="_Toc465073529"/>
+      <w:bookmarkStart w:id="54" w:name="_Toc465073529"/>
       <w:r>
         <w:lastRenderedPageBreak/>
         <w:t xml:space="preserve">Quadro </w:t>
       </w:r>
-      <w:fldSimple w:instr=" SEQ Quadro \* ARABIC ">
-        <w:r>
-          <w:rPr>
-            <w:noProof/>
-          </w:rPr>
-          <w:t>4</w:t>
-        </w:r>
-      </w:fldSimple>
+      <w:r>
+        <w:fldChar w:fldCharType="begin"/>
+      </w:r>
+      <w:r>
+        <w:instrText xml:space="preserve"> SEQ Quadro \* ARABIC </w:instrText>
+      </w:r>
+      <w:r>
+        <w:fldChar w:fldCharType="separate"/>
+      </w:r>
+      <w:r>
+        <w:rPr>
+          <w:noProof/>
+        </w:rPr>
+        <w:t>4</w:t>
+      </w:r>
+      <w:r>
+        <w:rPr>
+          <w:noProof/>
+        </w:rPr>
+        <w:fldChar w:fldCharType="end"/>
+      </w:r>
       <w:r>
         <w:t xml:space="preserve"> - </w:t>
       </w:r>
@@ -26014,7 +25195,7 @@
         </w:rPr>
         <w:t>Taxa de contraste apropriada para conteúdos textuais</w:t>
       </w:r>
-      <w:bookmarkEnd w:id="55"/>
+      <w:bookmarkEnd w:id="54"/>
     </w:p>
     <w:tbl>
       <w:tblPr>
@@ -26340,18 +25521,31 @@
           <w:szCs w:val="22"/>
         </w:rPr>
       </w:pPr>
-      <w:bookmarkStart w:id="56" w:name="_Toc465073530"/>
+      <w:bookmarkStart w:id="55" w:name="_Toc465073530"/>
       <w:r>
         <w:t xml:space="preserve">Quadro </w:t>
       </w:r>
-      <w:fldSimple w:instr=" SEQ Quadro \* ARABIC ">
-        <w:r>
-          <w:rPr>
-            <w:noProof/>
-          </w:rPr>
-          <w:t>5</w:t>
-        </w:r>
-      </w:fldSimple>
+      <w:r>
+        <w:fldChar w:fldCharType="begin"/>
+      </w:r>
+      <w:r>
+        <w:instrText xml:space="preserve"> SEQ Quadro \* ARABIC </w:instrText>
+      </w:r>
+      <w:r>
+        <w:fldChar w:fldCharType="separate"/>
+      </w:r>
+      <w:r>
+        <w:rPr>
+          <w:noProof/>
+        </w:rPr>
+        <w:t>5</w:t>
+      </w:r>
+      <w:r>
+        <w:rPr>
+          <w:noProof/>
+        </w:rPr>
+        <w:fldChar w:fldCharType="end"/>
+      </w:r>
       <w:r>
         <w:t xml:space="preserve"> - </w:t>
       </w:r>
@@ -26363,7 +25557,7 @@
         </w:rPr>
         <w:t>Título na página para facilitar a atual localização no sistema.</w:t>
       </w:r>
-      <w:bookmarkEnd w:id="56"/>
+      <w:bookmarkEnd w:id="55"/>
     </w:p>
     <w:tbl>
       <w:tblPr>
@@ -26600,55 +25794,7 @@
                 <w:rFonts w:ascii="Arial" w:hAnsi="Arial" w:cs="Arial"/>
                 <w:szCs w:val="22"/>
               </w:rPr>
-              <w:t xml:space="preserve">Inserir o título da página na </w:t>
-            </w:r>
-            <w:proofErr w:type="spellStart"/>
-            <w:r>
-              <w:rPr>
-                <w:rFonts w:ascii="Arial" w:hAnsi="Arial" w:cs="Arial"/>
-                <w:szCs w:val="22"/>
-              </w:rPr>
-              <w:t>tag</w:t>
-            </w:r>
-            <w:proofErr w:type="spellEnd"/>
-            <w:r>
-              <w:rPr>
-                <w:rFonts w:ascii="Arial" w:hAnsi="Arial" w:cs="Arial"/>
-                <w:szCs w:val="22"/>
-              </w:rPr>
-              <w:t xml:space="preserve"> </w:t>
-            </w:r>
-            <w:proofErr w:type="spellStart"/>
-            <w:r>
-              <w:rPr>
-                <w:rFonts w:ascii="Arial" w:hAnsi="Arial" w:cs="Arial"/>
-                <w:szCs w:val="22"/>
-              </w:rPr>
-              <w:t>html</w:t>
-            </w:r>
-            <w:proofErr w:type="spellEnd"/>
-            <w:r>
-              <w:rPr>
-                <w:rFonts w:ascii="Arial" w:hAnsi="Arial" w:cs="Arial"/>
-                <w:szCs w:val="22"/>
-              </w:rPr>
-              <w:t xml:space="preserve"> “&lt;</w:t>
-            </w:r>
-            <w:proofErr w:type="spellStart"/>
-            <w:r>
-              <w:rPr>
-                <w:rFonts w:ascii="Arial" w:hAnsi="Arial" w:cs="Arial"/>
-                <w:szCs w:val="22"/>
-              </w:rPr>
-              <w:t>title</w:t>
-            </w:r>
-            <w:proofErr w:type="spellEnd"/>
-            <w:r>
-              <w:rPr>
-                <w:rFonts w:ascii="Arial" w:hAnsi="Arial" w:cs="Arial"/>
-                <w:szCs w:val="22"/>
-              </w:rPr>
-              <w:t>&gt;”</w:t>
+              <w:t>Inserir o título da página na tag html “&lt;title&gt;”</w:t>
             </w:r>
           </w:p>
           <w:p>
@@ -26733,18 +25879,31 @@
         <w:pStyle w:val="Legenda"/>
         <w:keepNext/>
       </w:pPr>
-      <w:bookmarkStart w:id="57" w:name="_Toc465073531"/>
+      <w:bookmarkStart w:id="56" w:name="_Toc465073531"/>
       <w:r>
         <w:t xml:space="preserve">Quadro </w:t>
       </w:r>
-      <w:fldSimple w:instr=" SEQ Quadro \* ARABIC ">
-        <w:r>
-          <w:rPr>
-            <w:noProof/>
-          </w:rPr>
-          <w:t>6</w:t>
-        </w:r>
-      </w:fldSimple>
+      <w:r>
+        <w:fldChar w:fldCharType="begin"/>
+      </w:r>
+      <w:r>
+        <w:instrText xml:space="preserve"> SEQ Quadro \* ARABIC </w:instrText>
+      </w:r>
+      <w:r>
+        <w:fldChar w:fldCharType="separate"/>
+      </w:r>
+      <w:r>
+        <w:rPr>
+          <w:noProof/>
+        </w:rPr>
+        <w:t>6</w:t>
+      </w:r>
+      <w:r>
+        <w:rPr>
+          <w:noProof/>
+        </w:rPr>
+        <w:fldChar w:fldCharType="end"/>
+      </w:r>
       <w:r>
         <w:t xml:space="preserve"> - </w:t>
       </w:r>
@@ -26756,7 +25915,7 @@
         </w:rPr>
         <w:t>Uso de rótulos em formulários</w:t>
       </w:r>
-      <w:bookmarkEnd w:id="57"/>
+      <w:bookmarkEnd w:id="56"/>
     </w:p>
     <w:tbl>
       <w:tblPr>
@@ -27097,19 +26256,32 @@
         <w:pStyle w:val="Legenda"/>
         <w:keepNext/>
       </w:pPr>
-      <w:bookmarkStart w:id="58" w:name="_Toc465073532"/>
+      <w:bookmarkStart w:id="57" w:name="_Toc465073532"/>
       <w:r>
         <w:lastRenderedPageBreak/>
         <w:t xml:space="preserve">Quadro </w:t>
       </w:r>
-      <w:fldSimple w:instr=" SEQ Quadro \* ARABIC ">
-        <w:r>
-          <w:rPr>
-            <w:noProof/>
-          </w:rPr>
-          <w:t>7</w:t>
-        </w:r>
-      </w:fldSimple>
+      <w:r>
+        <w:fldChar w:fldCharType="begin"/>
+      </w:r>
+      <w:r>
+        <w:instrText xml:space="preserve"> SEQ Quadro \* ARABIC </w:instrText>
+      </w:r>
+      <w:r>
+        <w:fldChar w:fldCharType="separate"/>
+      </w:r>
+      <w:r>
+        <w:rPr>
+          <w:noProof/>
+        </w:rPr>
+        <w:t>7</w:t>
+      </w:r>
+      <w:r>
+        <w:rPr>
+          <w:noProof/>
+        </w:rPr>
+        <w:fldChar w:fldCharType="end"/>
+      </w:r>
       <w:r>
         <w:t xml:space="preserve"> - </w:t>
       </w:r>
@@ -27120,7 +26292,7 @@
         </w:rPr>
         <w:t>Navegação consistente para rápida interação com conteúdo</w:t>
       </w:r>
-      <w:bookmarkEnd w:id="58"/>
+      <w:bookmarkEnd w:id="57"/>
     </w:p>
     <w:tbl>
       <w:tblPr>
@@ -27385,7 +26557,7 @@
           <w:szCs w:val="22"/>
         </w:rPr>
       </w:pPr>
-      <w:bookmarkStart w:id="59" w:name="_Toc465024703"/>
+      <w:bookmarkStart w:id="58" w:name="_Toc465024703"/>
       <w:r>
         <w:rPr>
           <w:rFonts w:ascii="Arial" w:hAnsi="Arial" w:cs="Arial"/>
@@ -27402,29 +26574,9 @@
           <w:sz w:val="22"/>
           <w:szCs w:val="22"/>
         </w:rPr>
-        <w:t xml:space="preserve">Tecnologia </w:t>
-      </w:r>
-      <w:proofErr w:type="spellStart"/>
-      <w:r>
-        <w:rPr>
-          <w:rFonts w:ascii="Arial" w:hAnsi="Arial" w:cs="Arial"/>
-          <w:i w:val="0"/>
-          <w:sz w:val="22"/>
-          <w:szCs w:val="22"/>
-        </w:rPr>
-        <w:t>assistiva</w:t>
-      </w:r>
-      <w:proofErr w:type="spellEnd"/>
-      <w:r>
-        <w:rPr>
-          <w:rFonts w:ascii="Arial" w:hAnsi="Arial" w:cs="Arial"/>
-          <w:i w:val="0"/>
-          <w:sz w:val="22"/>
-          <w:szCs w:val="22"/>
-        </w:rPr>
-        <w:t xml:space="preserve"> e reconhecimento de Voz</w:t>
-      </w:r>
-      <w:bookmarkEnd w:id="59"/>
+        <w:t>Tecnologia assistiva e reconhecimento de Voz</w:t>
+      </w:r>
+      <w:bookmarkEnd w:id="58"/>
     </w:p>
     <w:p>
       <w:pPr>
@@ -27459,44 +26611,43 @@
           <w:sz w:val="22"/>
           <w:szCs w:val="22"/>
         </w:rPr>
-        <w:t xml:space="preserve">Tecnologia </w:t>
-      </w:r>
-      <w:proofErr w:type="spellStart"/>
-      <w:r>
+        <w:t>Tecnologia Assistiva é uma área do conhecimento, de característica interdisciplinar, que engloba produtos, recursos, metodologias, estratégias, práticas e serviços que objetivam promover a funcionalidade, relacionada à atividade e participação, de pessoas com deficiência, incapacidades ou mobilidade reduzida, visando sua autonomia, independência, qualidade de vida e inclusão social.</w:t>
+      </w:r>
+    </w:p>
+    <w:p>
+      <w:pPr>
+        <w:spacing w:line="480" w:lineRule="auto"/>
+        <w:jc w:val="both"/>
         <w:rPr>
           <w:rFonts w:ascii="Arial" w:hAnsi="Arial" w:cs="Arial"/>
           <w:sz w:val="22"/>
           <w:szCs w:val="22"/>
         </w:rPr>
-        <w:t>Assistiva</w:t>
-      </w:r>
-      <w:proofErr w:type="spellEnd"/>
+      </w:pPr>
       <w:r>
         <w:rPr>
           <w:rFonts w:ascii="Arial" w:hAnsi="Arial" w:cs="Arial"/>
           <w:sz w:val="22"/>
           <w:szCs w:val="22"/>
         </w:rPr>
-        <w:t xml:space="preserve"> é uma área do conhecimento, de característica interdisciplinar, que engloba produtos, recursos, metodologias, estratégias, práticas e serviços que objetivam promover a funcionalidade, relacionada à atividade e participação, de pessoas com deficiência, incapacidades ou mobilidade reduzida, visando sua autonomia, independência, qualidade de vida e inclusão social.</w:t>
-      </w:r>
-    </w:p>
-    <w:p>
-      <w:pPr>
-        <w:spacing w:line="480" w:lineRule="auto"/>
-        <w:jc w:val="both"/>
+        <w:t xml:space="preserve"> </w:t>
+      </w:r>
+      <w:r>
         <w:rPr>
           <w:rFonts w:ascii="Arial" w:hAnsi="Arial" w:cs="Arial"/>
           <w:sz w:val="22"/>
           <w:szCs w:val="22"/>
         </w:rPr>
-      </w:pPr>
+        <w:tab/>
+        <w:t xml:space="preserve">Um exemplo de tecnologia assistiva são os reconhecedores de voz, software que recebe e interpreta a voz de uma pessoa e o transforma em texto. Visto que o </w:t>
+      </w:r>
       <w:r>
         <w:rPr>
           <w:rFonts w:ascii="Arial" w:hAnsi="Arial" w:cs="Arial"/>
           <w:sz w:val="22"/>
           <w:szCs w:val="22"/>
         </w:rPr>
-        <w:t xml:space="preserve"> </w:t>
+        <w:t>D2VS</w:t>
       </w:r>
       <w:r>
         <w:rPr>
@@ -27504,77 +26655,24 @@
           <w:sz w:val="22"/>
           <w:szCs w:val="22"/>
         </w:rPr>
-        <w:tab/>
-        <w:t xml:space="preserve">Um exemplo de tecnologia </w:t>
-      </w:r>
-      <w:proofErr w:type="spellStart"/>
-      <w:r>
-        <w:rPr>
+        <w:t xml:space="preserve"> é um sistema de busca, optou-se por usar essa tecnologia. A intenção é facilitar a pesquisa de profissionais autônomos para que estes não tenham dificuldade de acesso a eles. A aplicação da tecnologia foi feita através de uma API</w:t>
+      </w:r>
+      <w:r>
+        <w:rPr>
+          <w:rStyle w:val="Refdenotaderodap"/>
           <w:rFonts w:ascii="Arial" w:hAnsi="Arial" w:cs="Arial"/>
           <w:sz w:val="22"/>
           <w:szCs w:val="22"/>
         </w:rPr>
-        <w:t>assistiva</w:t>
-      </w:r>
-      <w:proofErr w:type="spellEnd"/>
+        <w:footnoteReference w:id="3"/>
+      </w:r>
       <w:r>
         <w:rPr>
           <w:rFonts w:ascii="Arial" w:hAnsi="Arial" w:cs="Arial"/>
           <w:sz w:val="22"/>
           <w:szCs w:val="22"/>
         </w:rPr>
-        <w:t xml:space="preserve"> são os reconhecedores de voz, software que recebe e interpreta a voz de uma pessoa e o transforma em texto. Visto que o </w:t>
-      </w:r>
-      <w:r>
-        <w:rPr>
-          <w:rFonts w:ascii="Arial" w:hAnsi="Arial" w:cs="Arial"/>
-          <w:sz w:val="22"/>
-          <w:szCs w:val="22"/>
-        </w:rPr>
-        <w:t>D2VS</w:t>
-      </w:r>
-      <w:r>
-        <w:rPr>
-          <w:rFonts w:ascii="Arial" w:hAnsi="Arial" w:cs="Arial"/>
-          <w:sz w:val="22"/>
-          <w:szCs w:val="22"/>
-        </w:rPr>
-        <w:t xml:space="preserve"> é um sistema de busca, optou-se por usar essa tecnologia. A intenção é facilitar a pesquisa de profissionais autônomos para que estes não tenham dificuldade de acesso a eles. A aplicação da tecnologia foi feita através de uma API</w:t>
-      </w:r>
-      <w:r>
-        <w:rPr>
-          <w:rStyle w:val="Refdenotaderodap"/>
-          <w:rFonts w:ascii="Arial" w:hAnsi="Arial" w:cs="Arial"/>
-          <w:sz w:val="22"/>
-          <w:szCs w:val="22"/>
-        </w:rPr>
-        <w:footnoteReference w:id="3"/>
-      </w:r>
-      <w:r>
-        <w:rPr>
-          <w:rFonts w:ascii="Arial" w:hAnsi="Arial" w:cs="Arial"/>
-          <w:sz w:val="22"/>
-          <w:szCs w:val="22"/>
-        </w:rPr>
-        <w:t xml:space="preserve"> </w:t>
-      </w:r>
-      <w:proofErr w:type="spellStart"/>
-      <w:r>
-        <w:rPr>
-          <w:rFonts w:ascii="Arial" w:hAnsi="Arial" w:cs="Arial"/>
-          <w:sz w:val="22"/>
-          <w:szCs w:val="22"/>
-        </w:rPr>
-        <w:t>JavaScript</w:t>
-      </w:r>
-      <w:proofErr w:type="spellEnd"/>
-      <w:r>
-        <w:rPr>
-          <w:rFonts w:ascii="Arial" w:hAnsi="Arial" w:cs="Arial"/>
-          <w:sz w:val="22"/>
-          <w:szCs w:val="22"/>
-        </w:rPr>
-        <w:t>. A API testa se há suporte por parte do navegador do usuário. Além disso, a privacidade do usuário é garantida, uma vez que este deverá permitir acesso ao microfone.</w:t>
+        <w:t xml:space="preserve"> JavaScript. A API testa se há suporte por parte do navegador do usuário. Além disso, a privacidade do usuário é garantida, uma vez que este deverá permitir acesso ao microfone.</w:t>
       </w:r>
     </w:p>
     <w:p>
@@ -27598,7 +26696,7 @@
           <w:szCs w:val="22"/>
         </w:rPr>
       </w:pPr>
-      <w:bookmarkStart w:id="60" w:name="_Toc465024704"/>
+      <w:bookmarkStart w:id="59" w:name="_Toc465024704"/>
       <w:r>
         <w:rPr>
           <w:rFonts w:ascii="Arial" w:hAnsi="Arial" w:cs="Arial"/>
@@ -27635,7 +26733,7 @@
         </w:rPr>
         <w:t>Paleta de Cores</w:t>
       </w:r>
-      <w:bookmarkEnd w:id="60"/>
+      <w:bookmarkEnd w:id="59"/>
     </w:p>
     <w:p>
       <w:pPr>
@@ -27654,25 +26752,7 @@
           <w:sz w:val="22"/>
           <w:szCs w:val="22"/>
         </w:rPr>
-        <w:t xml:space="preserve">Para a construção visual do sistema, elaborou-se uma cartela com 6 cores que serão aplicadas do sistema, assim como seu código em hexadecimal. A cor principal irá compor o cabeçalho e o rodapé das páginas do sistema e algumas vezes será usado como </w:t>
-      </w:r>
-      <w:proofErr w:type="spellStart"/>
-      <w:r>
-        <w:rPr>
-          <w:rFonts w:ascii="Arial" w:hAnsi="Arial" w:cs="Arial"/>
-          <w:sz w:val="22"/>
-          <w:szCs w:val="22"/>
-        </w:rPr>
-        <w:t>hover</w:t>
-      </w:r>
-      <w:proofErr w:type="spellEnd"/>
-      <w:r>
-        <w:rPr>
-          <w:rFonts w:ascii="Arial" w:hAnsi="Arial" w:cs="Arial"/>
-          <w:sz w:val="22"/>
-          <w:szCs w:val="22"/>
-        </w:rPr>
-        <w:t xml:space="preserve">, efeito </w:t>
+        <w:t xml:space="preserve">Para a construção visual do sistema, elaborou-se uma cartela com 6 cores que serão aplicadas do sistema, assim como seu código em hexadecimal. A cor principal irá compor o cabeçalho e o rodapé das páginas do sistema e algumas vezes será usado como hover, efeito </w:t>
       </w:r>
       <w:r>
         <w:rPr>
@@ -27781,14 +26861,27 @@
       <w:r>
         <w:t xml:space="preserve">Figura </w:t>
       </w:r>
-      <w:fldSimple w:instr=" SEQ Figura \* ARABIC ">
-        <w:r>
-          <w:rPr>
-            <w:noProof/>
-          </w:rPr>
-          <w:t>15</w:t>
-        </w:r>
-      </w:fldSimple>
+      <w:r>
+        <w:fldChar w:fldCharType="begin"/>
+      </w:r>
+      <w:r>
+        <w:instrText xml:space="preserve"> SEQ Figura \* ARABIC </w:instrText>
+      </w:r>
+      <w:r>
+        <w:fldChar w:fldCharType="separate"/>
+      </w:r>
+      <w:r>
+        <w:rPr>
+          <w:noProof/>
+        </w:rPr>
+        <w:t>15</w:t>
+      </w:r>
+      <w:r>
+        <w:rPr>
+          <w:noProof/>
+        </w:rPr>
+        <w:fldChar w:fldCharType="end"/>
+      </w:r>
       <w:r>
         <w:t xml:space="preserve"> - </w:t>
       </w:r>
@@ -27799,8 +26892,8 @@
         </w:rPr>
         <w:t>Paleta de cores aplicada no sistema</w:t>
       </w:r>
-      <w:bookmarkStart w:id="61" w:name="h.2szc72q"/>
-      <w:bookmarkEnd w:id="61"/>
+      <w:bookmarkStart w:id="60" w:name="h.2szc72q"/>
+      <w:bookmarkEnd w:id="60"/>
     </w:p>
     <w:p/>
     <w:p>
@@ -27816,7 +26909,7 @@
           <w:szCs w:val="22"/>
         </w:rPr>
       </w:pPr>
-      <w:bookmarkStart w:id="62" w:name="_Toc465024705"/>
+      <w:bookmarkStart w:id="61" w:name="_Toc465024705"/>
       <w:r>
         <w:rPr>
           <w:rFonts w:ascii="Arial" w:hAnsi="Arial" w:cs="Arial"/>
@@ -27835,7 +26928,7 @@
         </w:rPr>
         <w:t xml:space="preserve"> Logotipo</w:t>
       </w:r>
-      <w:bookmarkEnd w:id="62"/>
+      <w:bookmarkEnd w:id="61"/>
     </w:p>
     <w:p>
       <w:pPr>
@@ -27873,6 +26966,7 @@
         <w:t xml:space="preserve"> a ilustra</w:t>
       </w:r>
     </w:p>
+    <w:bookmarkStart w:id="62" w:name="_Toc465073524"/>
     <w:p>
       <w:pPr>
         <w:keepNext/>
@@ -27882,7 +26976,6 @@
           <w:rFonts w:ascii="Arial" w:hAnsi="Arial" w:cs="Arial"/>
         </w:rPr>
       </w:pPr>
-      <w:bookmarkStart w:id="63" w:name="_Toc465073524"/>
       <w:r>
         <w:rPr>
           <w:noProof/>
@@ -27945,14 +27038,27 @@
                             <w:r>
                               <w:t xml:space="preserve">Figura </w:t>
                             </w:r>
-                            <w:fldSimple w:instr=" SEQ Figura \* ARABIC ">
-                              <w:r>
-                                <w:rPr>
-                                  <w:noProof/>
-                                </w:rPr>
-                                <w:t>16</w:t>
-                              </w:r>
-                            </w:fldSimple>
+                            <w:r>
+                              <w:fldChar w:fldCharType="begin"/>
+                            </w:r>
+                            <w:r>
+                              <w:instrText xml:space="preserve"> SEQ Figura \* ARABIC </w:instrText>
+                            </w:r>
+                            <w:r>
+                              <w:fldChar w:fldCharType="separate"/>
+                            </w:r>
+                            <w:r>
+                              <w:rPr>
+                                <w:noProof/>
+                              </w:rPr>
+                              <w:t>16</w:t>
+                            </w:r>
+                            <w:r>
+                              <w:rPr>
+                                <w:noProof/>
+                              </w:rPr>
+                              <w:fldChar w:fldCharType="end"/>
+                            </w:r>
                             <w:r>
                               <w:t xml:space="preserve"> – </w:t>
                             </w:r>
@@ -28116,9 +27222,9 @@
           </wp:anchor>
         </w:drawing>
       </w:r>
-      <w:bookmarkStart w:id="64" w:name="h.184mhaj"/>
+      <w:bookmarkStart w:id="63" w:name="h.184mhaj"/>
+      <w:bookmarkEnd w:id="62"/>
       <w:bookmarkEnd w:id="63"/>
-      <w:bookmarkEnd w:id="64"/>
     </w:p>
     <w:p>
       <w:pPr>
@@ -28133,7 +27239,7 @@
           <w:szCs w:val="22"/>
         </w:rPr>
       </w:pPr>
-      <w:bookmarkStart w:id="65" w:name="_Toc465024706"/>
+      <w:bookmarkStart w:id="64" w:name="_Toc465024706"/>
       <w:r>
         <w:rPr>
           <w:rFonts w:ascii="Arial" w:hAnsi="Arial" w:cs="Arial"/>
@@ -28161,7 +27267,7 @@
         </w:rPr>
         <w:t xml:space="preserve"> Cartela de ícones</w:t>
       </w:r>
-      <w:bookmarkEnd w:id="65"/>
+      <w:bookmarkEnd w:id="64"/>
     </w:p>
     <w:p>
       <w:pPr>
@@ -28180,115 +27286,7 @@
           <w:sz w:val="22"/>
           <w:szCs w:val="22"/>
         </w:rPr>
-        <w:t xml:space="preserve">Para a construção do sistema, identificou-se a utilização de 24 ícones. Ter-se-ão 5 ícones de serviços para representar as áreas de atuação que o autônomo pode ser inserido, são elas: serviços de gastronomia, serviços de tecnologia da informação, serviços domésticos, serviços de construção e serviços de educação. Têm-se também ícones para que os usuários compartilhem o sistema nas redes sociais, são eles: </w:t>
-      </w:r>
-      <w:proofErr w:type="spellStart"/>
-      <w:r>
-        <w:rPr>
-          <w:rFonts w:ascii="Arial" w:hAnsi="Arial" w:cs="Arial"/>
-          <w:sz w:val="22"/>
-          <w:szCs w:val="22"/>
-        </w:rPr>
-        <w:t>facebook</w:t>
-      </w:r>
-      <w:proofErr w:type="spellEnd"/>
-      <w:r>
-        <w:rPr>
-          <w:rFonts w:ascii="Arial" w:hAnsi="Arial" w:cs="Arial"/>
-          <w:sz w:val="22"/>
-          <w:szCs w:val="22"/>
-        </w:rPr>
-        <w:t xml:space="preserve">, </w:t>
-      </w:r>
-      <w:proofErr w:type="spellStart"/>
-      <w:r>
-        <w:rPr>
-          <w:rFonts w:ascii="Arial" w:hAnsi="Arial" w:cs="Arial"/>
-          <w:sz w:val="22"/>
-          <w:szCs w:val="22"/>
-        </w:rPr>
-        <w:t>twitter</w:t>
-      </w:r>
-      <w:proofErr w:type="spellEnd"/>
-      <w:r>
-        <w:rPr>
-          <w:rFonts w:ascii="Arial" w:hAnsi="Arial" w:cs="Arial"/>
-          <w:sz w:val="22"/>
-          <w:szCs w:val="22"/>
-        </w:rPr>
-        <w:t xml:space="preserve"> e </w:t>
-      </w:r>
-      <w:proofErr w:type="spellStart"/>
-      <w:r>
-        <w:rPr>
-          <w:rFonts w:ascii="Arial" w:hAnsi="Arial" w:cs="Arial"/>
-          <w:sz w:val="22"/>
-          <w:szCs w:val="22"/>
-        </w:rPr>
-        <w:t>google</w:t>
-      </w:r>
-      <w:proofErr w:type="spellEnd"/>
-      <w:r>
-        <w:rPr>
-          <w:rFonts w:ascii="Arial" w:hAnsi="Arial" w:cs="Arial"/>
-          <w:sz w:val="22"/>
-          <w:szCs w:val="22"/>
-        </w:rPr>
-        <w:t xml:space="preserve"> </w:t>
-      </w:r>
-      <w:proofErr w:type="spellStart"/>
-      <w:r>
-        <w:rPr>
-          <w:rFonts w:ascii="Arial" w:hAnsi="Arial" w:cs="Arial"/>
-          <w:sz w:val="22"/>
-          <w:szCs w:val="22"/>
-        </w:rPr>
-        <w:t>plus</w:t>
-      </w:r>
-      <w:proofErr w:type="spellEnd"/>
-      <w:r>
-        <w:rPr>
-          <w:rFonts w:ascii="Arial" w:hAnsi="Arial" w:cs="Arial"/>
-          <w:sz w:val="22"/>
-          <w:szCs w:val="22"/>
-        </w:rPr>
-        <w:t xml:space="preserve">. Na área do autônomo, estão presentes ícones que representam funcionalidades específicas desse ator: serviços do autônomo, relatório de serviços, calendário de serviços e editar perfil. Na área de cadastro de serviço estarão presentes os ícones: área de imagem, que representa um espaço de adicionar imagens de serviços, link para vídeo e adicionar, que também estará no calendário de serviços. A estrela de avaliação representa a avaliação do autônomo no sistema e poderá ser visualizada por qualquer usuário. Para o administrador, o único ícone específico será cadastrar administrador. Comum para todos os atores, estarão os ícones perfil de usuário, ícone de pesquisa, menu de navegação, </w:t>
-      </w:r>
-      <w:proofErr w:type="spellStart"/>
-      <w:r>
-        <w:rPr>
-          <w:rFonts w:ascii="Arial" w:hAnsi="Arial" w:cs="Arial"/>
-          <w:sz w:val="22"/>
-          <w:szCs w:val="22"/>
-        </w:rPr>
-        <w:t>login</w:t>
-      </w:r>
-      <w:proofErr w:type="spellEnd"/>
-      <w:r>
-        <w:rPr>
-          <w:rFonts w:ascii="Arial" w:hAnsi="Arial" w:cs="Arial"/>
-          <w:sz w:val="22"/>
-          <w:szCs w:val="22"/>
-        </w:rPr>
-        <w:t xml:space="preserve"> e </w:t>
-      </w:r>
-      <w:proofErr w:type="spellStart"/>
-      <w:r>
-        <w:rPr>
-          <w:rFonts w:ascii="Arial" w:hAnsi="Arial" w:cs="Arial"/>
-          <w:sz w:val="22"/>
-          <w:szCs w:val="22"/>
-        </w:rPr>
-        <w:t>logout</w:t>
-      </w:r>
-      <w:proofErr w:type="spellEnd"/>
-      <w:r>
-        <w:rPr>
-          <w:rFonts w:ascii="Arial" w:hAnsi="Arial" w:cs="Arial"/>
-          <w:sz w:val="22"/>
-          <w:szCs w:val="22"/>
-        </w:rPr>
-        <w:t>, que dependerá do estado do usuário no sistema. O ícone comanda servirá para exibir ao autônomo os seus ganhos com serviços. O leilão reverso</w:t>
+        <w:t>Para a construção do sistema, identificou-se a utilização de 24 ícones. Ter-se-ão 5 ícones de serviços para representar as áreas de atuação que o autônomo pode ser inserido, são elas: serviços de gastronomia, serviços de tecnologia da informação, serviços domésticos, serviços de construção e serviços de educação. Têm-se também ícones para que os usuários compartilhem o sistema nas redes sociais, são eles: facebook, twitter e google plus. Na área do autônomo, estão presentes ícones que representam funcionalidades específicas desse ator: serviços do autônomo, relatório de serviços, calendário de serviços e editar perfil. Na área de cadastro de serviço estarão presentes os ícones: área de imagem, que representa um espaço de adicionar imagens de serviços, link para vídeo e adicionar, que também estará no calendário de serviços. A estrela de avaliação representa a avaliação do autônomo no sistema e poderá ser visualizada por qualquer usuário. Para o administrador, o único ícone específico será cadastrar administrador. Comum para todos os atores, estarão os ícones perfil de usuário, ícone de pesquisa, menu de navegação, login e logout, que dependerá do estado do usuário no sistema. O ícone comanda servirá para exibir ao autônomo os seus ganhos com serviços. O leilão reverso</w:t>
       </w:r>
       <w:r>
         <w:rPr>
@@ -28466,6 +27464,7 @@
             <w:r>
               <w:rPr>
                 <w:b w:val="0"/>
+                <w:noProof/>
                 <w:szCs w:val="20"/>
               </w:rPr>
               <w:drawing>
@@ -28539,6 +27538,7 @@
             <w:r>
               <w:rPr>
                 <w:b w:val="0"/>
+                <w:noProof/>
                 <w:szCs w:val="20"/>
               </w:rPr>
               <w:drawing>
@@ -28612,6 +27612,7 @@
             <w:r>
               <w:rPr>
                 <w:b w:val="0"/>
+                <w:noProof/>
                 <w:szCs w:val="20"/>
               </w:rPr>
               <w:drawing>
@@ -28685,6 +27686,7 @@
             <w:r>
               <w:rPr>
                 <w:b w:val="0"/>
+                <w:noProof/>
                 <w:szCs w:val="20"/>
               </w:rPr>
               <w:drawing>
@@ -28763,6 +27765,7 @@
             <w:r>
               <w:rPr>
                 <w:b w:val="0"/>
+                <w:noProof/>
                 <w:szCs w:val="20"/>
               </w:rPr>
               <w:drawing>
@@ -28836,6 +27839,7 @@
             <w:r>
               <w:rPr>
                 <w:b w:val="0"/>
+                <w:noProof/>
                 <w:szCs w:val="20"/>
               </w:rPr>
               <w:drawing>
@@ -28909,6 +27913,7 @@
             <w:r>
               <w:rPr>
                 <w:b w:val="0"/>
+                <w:noProof/>
                 <w:szCs w:val="20"/>
               </w:rPr>
               <w:drawing>
@@ -28982,6 +27987,7 @@
             <w:r>
               <w:rPr>
                 <w:b w:val="0"/>
+                <w:noProof/>
                 <w:szCs w:val="20"/>
               </w:rPr>
               <w:drawing>
@@ -29055,6 +28061,7 @@
             <w:r>
               <w:rPr>
                 <w:b w:val="0"/>
+                <w:noProof/>
                 <w:szCs w:val="20"/>
               </w:rPr>
               <w:drawing>
@@ -29133,6 +28140,7 @@
             <w:r>
               <w:rPr>
                 <w:b w:val="0"/>
+                <w:noProof/>
                 <w:szCs w:val="20"/>
               </w:rPr>
               <w:drawing>
@@ -29206,6 +28214,7 @@
             <w:r>
               <w:rPr>
                 <w:b w:val="0"/>
+                <w:noProof/>
                 <w:szCs w:val="20"/>
               </w:rPr>
               <w:drawing>
@@ -29279,6 +28288,7 @@
             <w:r>
               <w:rPr>
                 <w:b w:val="0"/>
+                <w:noProof/>
                 <w:szCs w:val="20"/>
               </w:rPr>
               <w:drawing>
@@ -29352,6 +28362,7 @@
             <w:r>
               <w:rPr>
                 <w:b w:val="0"/>
+                <w:noProof/>
                 <w:szCs w:val="20"/>
               </w:rPr>
               <w:drawing>
@@ -29425,6 +28436,7 @@
             <w:r>
               <w:rPr>
                 <w:b w:val="0"/>
+                <w:noProof/>
                 <w:szCs w:val="20"/>
               </w:rPr>
               <w:drawing>
@@ -29503,6 +28515,7 @@
             <w:r>
               <w:rPr>
                 <w:b w:val="0"/>
+                <w:noProof/>
                 <w:szCs w:val="20"/>
               </w:rPr>
               <w:drawing>
@@ -29551,7 +28564,6 @@
                 <w:szCs w:val="20"/>
               </w:rPr>
             </w:pPr>
-            <w:proofErr w:type="spellStart"/>
             <w:r>
               <w:rPr>
                 <w:b w:val="0"/>
@@ -29559,7 +28571,6 @@
               </w:rPr>
               <w:t>Login</w:t>
             </w:r>
-            <w:proofErr w:type="spellEnd"/>
           </w:p>
         </w:tc>
         <w:tc>
@@ -29578,6 +28589,7 @@
             <w:r>
               <w:rPr>
                 <w:b w:val="0"/>
+                <w:noProof/>
                 <w:szCs w:val="20"/>
               </w:rPr>
               <w:drawing>
@@ -29626,7 +28638,6 @@
                 <w:szCs w:val="20"/>
               </w:rPr>
             </w:pPr>
-            <w:proofErr w:type="spellStart"/>
             <w:r>
               <w:rPr>
                 <w:b w:val="0"/>
@@ -29634,7 +28645,6 @@
               </w:rPr>
               <w:t>Logout</w:t>
             </w:r>
-            <w:proofErr w:type="spellEnd"/>
           </w:p>
         </w:tc>
         <w:tc>
@@ -29653,6 +28663,7 @@
             <w:r>
               <w:rPr>
                 <w:b w:val="0"/>
+                <w:noProof/>
                 <w:szCs w:val="20"/>
               </w:rPr>
               <w:drawing>
@@ -29726,6 +28737,7 @@
             <w:r>
               <w:rPr>
                 <w:b w:val="0"/>
+                <w:noProof/>
                 <w:szCs w:val="20"/>
               </w:rPr>
               <w:drawing>
@@ -29799,6 +28811,7 @@
             <w:r>
               <w:rPr>
                 <w:b w:val="0"/>
+                <w:noProof/>
                 <w:szCs w:val="20"/>
               </w:rPr>
               <w:drawing>
@@ -29877,6 +28890,7 @@
             <w:r>
               <w:rPr>
                 <w:b w:val="0"/>
+                <w:noProof/>
                 <w:szCs w:val="20"/>
               </w:rPr>
               <w:drawing>
@@ -29957,6 +28971,7 @@
             <w:r>
               <w:rPr>
                 <w:b w:val="0"/>
+                <w:noProof/>
                 <w:szCs w:val="20"/>
               </w:rPr>
               <w:drawing>
@@ -30030,6 +29045,7 @@
             <w:r>
               <w:rPr>
                 <w:b w:val="0"/>
+                <w:noProof/>
                 <w:szCs w:val="20"/>
               </w:rPr>
               <w:drawing>
@@ -30103,6 +29119,7 @@
             <w:r>
               <w:rPr>
                 <w:b w:val="0"/>
+                <w:noProof/>
                 <w:szCs w:val="20"/>
               </w:rPr>
               <w:drawing>
@@ -30164,7 +29181,6 @@
                 <w:szCs w:val="20"/>
               </w:rPr>
             </w:pPr>
-            <w:proofErr w:type="spellStart"/>
             <w:r>
               <w:rPr>
                 <w:b w:val="0"/>
@@ -30172,7 +29188,6 @@
               </w:rPr>
               <w:t>Facebook</w:t>
             </w:r>
-            <w:proofErr w:type="spellEnd"/>
           </w:p>
         </w:tc>
         <w:tc>
@@ -30191,6 +29206,7 @@
             <w:r>
               <w:rPr>
                 <w:b w:val="0"/>
+                <w:noProof/>
                 <w:szCs w:val="20"/>
               </w:rPr>
               <w:drawing>
@@ -30269,6 +29285,7 @@
             <w:r>
               <w:rPr>
                 <w:b w:val="0"/>
+                <w:noProof/>
                 <w:szCs w:val="20"/>
               </w:rPr>
               <w:drawing>
@@ -30330,7 +29347,6 @@
                 <w:szCs w:val="20"/>
               </w:rPr>
             </w:pPr>
-            <w:proofErr w:type="spellStart"/>
             <w:r>
               <w:rPr>
                 <w:b w:val="0"/>
@@ -30338,7 +29354,6 @@
               </w:rPr>
               <w:t>Twitter</w:t>
             </w:r>
-            <w:proofErr w:type="spellEnd"/>
           </w:p>
         </w:tc>
         <w:tc>
@@ -30357,6 +29372,7 @@
             <w:r>
               <w:rPr>
                 <w:b w:val="0"/>
+                <w:noProof/>
                 <w:szCs w:val="20"/>
               </w:rPr>
               <w:drawing>
@@ -30423,35 +29439,27 @@
                 <w:b w:val="0"/>
                 <w:szCs w:val="20"/>
               </w:rPr>
-              <w:t xml:space="preserve">Google </w:t>
-            </w:r>
-            <w:proofErr w:type="spellStart"/>
-            <w:r>
+              <w:t>Google plus</w:t>
+            </w:r>
+          </w:p>
+        </w:tc>
+        <w:tc>
+          <w:tcPr>
+            <w:tcW w:w="939" w:type="pct"/>
+          </w:tcPr>
+          <w:p>
+            <w:pPr>
+              <w:pStyle w:val="Legenda"/>
+              <w:jc w:val="center"/>
               <w:rPr>
                 <w:b w:val="0"/>
                 <w:szCs w:val="20"/>
               </w:rPr>
-              <w:t>plus</w:t>
-            </w:r>
-            <w:proofErr w:type="spellEnd"/>
-          </w:p>
-        </w:tc>
-        <w:tc>
-          <w:tcPr>
-            <w:tcW w:w="939" w:type="pct"/>
-          </w:tcPr>
-          <w:p>
-            <w:pPr>
-              <w:pStyle w:val="Legenda"/>
-              <w:jc w:val="center"/>
+            </w:pPr>
+            <w:r>
               <w:rPr>
                 <w:b w:val="0"/>
-                <w:szCs w:val="20"/>
-              </w:rPr>
-            </w:pPr>
-            <w:r>
-              <w:rPr>
-                <w:b w:val="0"/>
+                <w:noProof/>
                 <w:szCs w:val="20"/>
               </w:rPr>
               <w:drawing>
@@ -30525,6 +29533,7 @@
             <w:r>
               <w:rPr>
                 <w:b w:val="0"/>
+                <w:noProof/>
                 <w:szCs w:val="20"/>
               </w:rPr>
               <w:drawing>
@@ -30598,6 +29607,7 @@
             <w:r>
               <w:rPr>
                 <w:b w:val="0"/>
+                <w:noProof/>
                 <w:szCs w:val="20"/>
               </w:rPr>
               <w:drawing>
@@ -30670,14 +29680,27 @@
       <w:r>
         <w:t xml:space="preserve">Figura </w:t>
       </w:r>
-      <w:fldSimple w:instr=" SEQ Figura \* ARABIC ">
-        <w:r>
-          <w:rPr>
-            <w:noProof/>
-          </w:rPr>
-          <w:t>17</w:t>
-        </w:r>
-      </w:fldSimple>
+      <w:r>
+        <w:fldChar w:fldCharType="begin"/>
+      </w:r>
+      <w:r>
+        <w:instrText xml:space="preserve"> SEQ Figura \* ARABIC </w:instrText>
+      </w:r>
+      <w:r>
+        <w:fldChar w:fldCharType="separate"/>
+      </w:r>
+      <w:r>
+        <w:rPr>
+          <w:noProof/>
+        </w:rPr>
+        <w:t>17</w:t>
+      </w:r>
+      <w:r>
+        <w:rPr>
+          <w:noProof/>
+        </w:rPr>
+        <w:fldChar w:fldCharType="end"/>
+      </w:r>
       <w:r>
         <w:t xml:space="preserve"> - </w:t>
       </w:r>
@@ -30688,8 +29711,8 @@
         </w:rPr>
         <w:t>Cartela de ícones do sistema D2VS</w:t>
       </w:r>
-      <w:bookmarkStart w:id="66" w:name="h.3s49zyc"/>
-      <w:bookmarkEnd w:id="66"/>
+      <w:bookmarkStart w:id="65" w:name="h.3s49zyc"/>
+      <w:bookmarkEnd w:id="65"/>
     </w:p>
     <w:p/>
     <w:p/>
@@ -30709,7 +29732,7 @@
           <w:szCs w:val="22"/>
         </w:rPr>
       </w:pPr>
-      <w:bookmarkStart w:id="67" w:name="_Toc465024707"/>
+      <w:bookmarkStart w:id="66" w:name="_Toc465024707"/>
       <w:r>
         <w:rPr>
           <w:rFonts w:ascii="Arial" w:hAnsi="Arial" w:cs="Arial"/>
@@ -30729,7 +29752,7 @@
         </w:rPr>
         <w:t xml:space="preserve"> Tipologia</w:t>
       </w:r>
-      <w:bookmarkEnd w:id="67"/>
+      <w:bookmarkEnd w:id="66"/>
     </w:p>
     <w:p>
       <w:pPr>
@@ -30748,43 +29771,7 @@
           <w:sz w:val="22"/>
           <w:szCs w:val="22"/>
         </w:rPr>
-        <w:t xml:space="preserve">Escolheu-se a fonte </w:t>
-      </w:r>
-      <w:proofErr w:type="spellStart"/>
-      <w:r>
-        <w:rPr>
-          <w:rFonts w:ascii="Arial" w:hAnsi="Arial" w:cs="Arial"/>
-          <w:sz w:val="22"/>
-          <w:szCs w:val="22"/>
-        </w:rPr>
-        <w:t>calibri</w:t>
-      </w:r>
-      <w:proofErr w:type="spellEnd"/>
-      <w:r>
-        <w:rPr>
-          <w:rFonts w:ascii="Arial" w:hAnsi="Arial" w:cs="Arial"/>
-          <w:sz w:val="22"/>
-          <w:szCs w:val="22"/>
-        </w:rPr>
-        <w:t xml:space="preserve"> para o desenvolvimento do sistema. Por não ter </w:t>
-      </w:r>
-      <w:proofErr w:type="spellStart"/>
-      <w:r>
-        <w:rPr>
-          <w:rFonts w:ascii="Arial" w:hAnsi="Arial" w:cs="Arial"/>
-          <w:sz w:val="22"/>
-          <w:szCs w:val="22"/>
-        </w:rPr>
-        <w:t>serifas</w:t>
-      </w:r>
-      <w:proofErr w:type="spellEnd"/>
-      <w:r>
-        <w:rPr>
-          <w:rFonts w:ascii="Arial" w:hAnsi="Arial" w:cs="Arial"/>
-          <w:sz w:val="22"/>
-          <w:szCs w:val="22"/>
-        </w:rPr>
-        <w:t>, pequenos prolongamentos de linha nas extremidades das letras, facilita a legibilidade de textos online tanto em computadores desktop como em dispositivos móveis, reforça a confiança e a credibilidade dos leitores em relação ao conteúdo, valorizando o sistema.</w:t>
+        <w:t>Escolheu-se a fonte calibri para o desenvolvimento do sistema. Por não ter serifas, pequenos prolongamentos de linha nas extremidades das letras, facilita a legibilidade de textos online tanto em computadores desktop como em dispositivos móveis, reforça a confiança e a credibilidade dos leitores em relação ao conteúdo, valorizando o sistema.</w:t>
       </w:r>
     </w:p>
     <w:p>
@@ -30808,7 +29795,7 @@
           <w:sz w:val="28"/>
         </w:rPr>
       </w:pPr>
-      <w:bookmarkStart w:id="68" w:name="_Toc460860299"/>
+      <w:bookmarkStart w:id="67" w:name="_Toc460860299"/>
       <w:r>
         <w:rPr>
           <w:rFonts w:ascii="Arial" w:hAnsi="Arial" w:cs="Arial"/>
@@ -30816,7 +29803,7 @@
         </w:rPr>
         <w:br w:type="page"/>
       </w:r>
-      <w:bookmarkStart w:id="69" w:name="_Toc465024708"/>
+      <w:bookmarkStart w:id="68" w:name="_Toc465024708"/>
       <w:r>
         <w:rPr>
           <w:rFonts w:ascii="Arial" w:hAnsi="Arial" w:cs="Arial"/>
@@ -30839,8 +29826,8 @@
         </w:rPr>
         <w:t>IMPLEMENTAÇÃO</w:t>
       </w:r>
+      <w:bookmarkEnd w:id="67"/>
       <w:bookmarkEnd w:id="68"/>
-      <w:bookmarkEnd w:id="69"/>
     </w:p>
     <w:p>
       <w:pPr>
@@ -30853,8 +29840,8 @@
           <w:sz w:val="22"/>
         </w:rPr>
       </w:pPr>
-      <w:bookmarkStart w:id="70" w:name="_Toc460860300"/>
-      <w:bookmarkStart w:id="71" w:name="_Toc465024709"/>
+      <w:bookmarkStart w:id="69" w:name="_Toc460860300"/>
+      <w:bookmarkStart w:id="70" w:name="_Toc465024709"/>
       <w:r>
         <w:rPr>
           <w:rFonts w:ascii="Arial" w:hAnsi="Arial" w:cs="Arial"/>
@@ -30879,8 +29866,8 @@
         </w:rPr>
         <w:t>Linguagens de Desenvolvimento</w:t>
       </w:r>
+      <w:bookmarkEnd w:id="69"/>
       <w:bookmarkEnd w:id="70"/>
-      <w:bookmarkEnd w:id="71"/>
     </w:p>
     <w:p>
       <w:pPr>
@@ -30908,23 +29895,7 @@
           <w:rFonts w:ascii="Arial" w:hAnsi="Arial" w:cs="Arial"/>
           <w:sz w:val="22"/>
         </w:rPr>
-        <w:t xml:space="preserve">desenvolvimento das páginas C#, CSS 3, HMTL 5 e </w:t>
-      </w:r>
-      <w:proofErr w:type="spellStart"/>
-      <w:r>
-        <w:rPr>
-          <w:rFonts w:ascii="Arial" w:hAnsi="Arial" w:cs="Arial"/>
-          <w:sz w:val="22"/>
-        </w:rPr>
-        <w:t>JavaScript</w:t>
-      </w:r>
-      <w:proofErr w:type="spellEnd"/>
-      <w:r>
-        <w:rPr>
-          <w:rFonts w:ascii="Arial" w:hAnsi="Arial" w:cs="Arial"/>
-          <w:sz w:val="22"/>
-        </w:rPr>
-        <w:t xml:space="preserve"> e para o desenvolvimento do banco de dados a SQL. A seguir uma breve descrição dessas linguagens de desenvolvimentos.</w:t>
+        <w:t>desenvolvimento das páginas C#, CSS 3, HMTL 5 e JavaScript e para o desenvolvimento do banco de dados a SQL. A seguir uma breve descrição dessas linguagens de desenvolvimentos.</w:t>
       </w:r>
     </w:p>
     <w:p>
@@ -30937,8 +29908,8 @@
           <w:sz w:val="22"/>
         </w:rPr>
       </w:pPr>
-      <w:bookmarkStart w:id="72" w:name="_Toc460860301"/>
-      <w:bookmarkStart w:id="73" w:name="_Toc465024710"/>
+      <w:bookmarkStart w:id="71" w:name="_Toc460860301"/>
+      <w:bookmarkStart w:id="72" w:name="_Toc465024710"/>
       <w:r>
         <w:rPr>
           <w:rFonts w:ascii="Arial" w:hAnsi="Arial" w:cs="Arial"/>
@@ -30960,8 +29931,8 @@
         </w:rPr>
         <w:t>SQL – Linguagem Estruturada de Consultas</w:t>
       </w:r>
+      <w:bookmarkEnd w:id="71"/>
       <w:bookmarkEnd w:id="72"/>
-      <w:bookmarkEnd w:id="73"/>
     </w:p>
     <w:p>
       <w:pPr>
@@ -30972,7 +29943,7 @@
           <w:sz w:val="16"/>
         </w:rPr>
       </w:pPr>
-      <w:bookmarkStart w:id="74" w:name="_Toc460860302"/>
+      <w:bookmarkStart w:id="73" w:name="_Toc460860302"/>
     </w:p>
     <w:p>
       <w:pPr>
@@ -30984,7 +29955,7 @@
           <w:sz w:val="22"/>
         </w:rPr>
       </w:pPr>
-      <w:bookmarkStart w:id="75" w:name="_Toc465024711"/>
+      <w:bookmarkStart w:id="74" w:name="_Toc465024711"/>
       <w:r>
         <w:rPr>
           <w:rFonts w:ascii="Arial" w:hAnsi="Arial" w:cs="Arial"/>
@@ -31006,8 +29977,8 @@
         </w:rPr>
         <w:t>C#</w:t>
       </w:r>
+      <w:bookmarkEnd w:id="73"/>
       <w:bookmarkEnd w:id="74"/>
-      <w:bookmarkEnd w:id="75"/>
     </w:p>
     <w:p>
       <w:pPr>
@@ -31018,7 +29989,7 @@
           <w:sz w:val="16"/>
         </w:rPr>
       </w:pPr>
-      <w:bookmarkStart w:id="76" w:name="_Toc460860303"/>
+      <w:bookmarkStart w:id="75" w:name="_Toc460860303"/>
     </w:p>
     <w:p>
       <w:pPr>
@@ -31030,7 +30001,7 @@
           <w:sz w:val="22"/>
         </w:rPr>
       </w:pPr>
-      <w:bookmarkStart w:id="77" w:name="_Toc465024712"/>
+      <w:bookmarkStart w:id="76" w:name="_Toc465024712"/>
       <w:r>
         <w:rPr>
           <w:rFonts w:ascii="Arial" w:hAnsi="Arial" w:cs="Arial"/>
@@ -31052,8 +30023,8 @@
         </w:rPr>
         <w:t>HTML 5</w:t>
       </w:r>
+      <w:bookmarkEnd w:id="75"/>
       <w:bookmarkEnd w:id="76"/>
-      <w:bookmarkEnd w:id="77"/>
     </w:p>
     <w:p>
       <w:pPr>
@@ -31064,7 +30035,7 @@
           <w:sz w:val="16"/>
         </w:rPr>
       </w:pPr>
-      <w:bookmarkStart w:id="78" w:name="_Toc460860304"/>
+      <w:bookmarkStart w:id="77" w:name="_Toc460860304"/>
     </w:p>
     <w:p>
       <w:pPr>
@@ -31076,7 +30047,7 @@
           <w:sz w:val="22"/>
         </w:rPr>
       </w:pPr>
-      <w:bookmarkStart w:id="79" w:name="_Toc465024713"/>
+      <w:bookmarkStart w:id="78" w:name="_Toc465024713"/>
       <w:r>
         <w:rPr>
           <w:rFonts w:ascii="Arial" w:hAnsi="Arial" w:cs="Arial"/>
@@ -31098,8 +30069,8 @@
         </w:rPr>
         <w:t>CSS 3</w:t>
       </w:r>
+      <w:bookmarkEnd w:id="77"/>
       <w:bookmarkEnd w:id="78"/>
-      <w:bookmarkEnd w:id="79"/>
     </w:p>
     <w:p>
       <w:pPr>
@@ -31110,7 +30081,7 @@
           <w:sz w:val="16"/>
         </w:rPr>
       </w:pPr>
-      <w:bookmarkStart w:id="80" w:name="_Toc460860305"/>
+      <w:bookmarkStart w:id="79" w:name="_Toc460860305"/>
     </w:p>
     <w:p>
       <w:pPr>
@@ -31122,7 +30093,7 @@
           <w:sz w:val="22"/>
         </w:rPr>
       </w:pPr>
-      <w:bookmarkStart w:id="81" w:name="_Toc465024714"/>
+      <w:bookmarkStart w:id="80" w:name="_Toc465024714"/>
       <w:r>
         <w:rPr>
           <w:rFonts w:ascii="Arial" w:hAnsi="Arial" w:cs="Arial"/>
@@ -31137,7 +30108,6 @@
         </w:rPr>
         <w:t xml:space="preserve">.1.5 </w:t>
       </w:r>
-      <w:proofErr w:type="spellStart"/>
       <w:r>
         <w:rPr>
           <w:rFonts w:ascii="Arial" w:hAnsi="Arial" w:cs="Arial"/>
@@ -31145,9 +30115,8 @@
         </w:rPr>
         <w:t>JavaScript</w:t>
       </w:r>
+      <w:bookmarkEnd w:id="79"/>
       <w:bookmarkEnd w:id="80"/>
-      <w:bookmarkEnd w:id="81"/>
-      <w:proofErr w:type="spellEnd"/>
     </w:p>
     <w:p>
       <w:pPr>
@@ -31158,7 +30127,7 @@
           <w:sz w:val="16"/>
         </w:rPr>
       </w:pPr>
-      <w:bookmarkStart w:id="82" w:name="_Toc460860306"/>
+      <w:bookmarkStart w:id="81" w:name="_Toc460860306"/>
     </w:p>
     <w:p>
       <w:pPr>
@@ -31171,7 +30140,7 @@
           <w:sz w:val="22"/>
         </w:rPr>
       </w:pPr>
-      <w:bookmarkStart w:id="83" w:name="_Toc465024715"/>
+      <w:bookmarkStart w:id="82" w:name="_Toc465024715"/>
       <w:r>
         <w:rPr>
           <w:rFonts w:ascii="Arial" w:hAnsi="Arial" w:cs="Arial"/>
@@ -31196,8 +30165,8 @@
         </w:rPr>
         <w:t>Padrões de Desenvolvimento</w:t>
       </w:r>
+      <w:bookmarkEnd w:id="81"/>
       <w:bookmarkEnd w:id="82"/>
-      <w:bookmarkEnd w:id="83"/>
     </w:p>
     <w:p>
       <w:pPr>
@@ -31208,7 +30177,7 @@
           <w:sz w:val="16"/>
         </w:rPr>
       </w:pPr>
-      <w:bookmarkStart w:id="84" w:name="_Toc460860307"/>
+      <w:bookmarkStart w:id="83" w:name="_Toc460860307"/>
     </w:p>
     <w:p>
       <w:pPr>
@@ -31220,7 +30189,7 @@
           <w:sz w:val="22"/>
         </w:rPr>
       </w:pPr>
-      <w:bookmarkStart w:id="85" w:name="_Toc465024716"/>
+      <w:bookmarkStart w:id="84" w:name="_Toc465024716"/>
       <w:r>
         <w:rPr>
           <w:rFonts w:ascii="Arial" w:hAnsi="Arial" w:cs="Arial"/>
@@ -31235,7 +30204,6 @@
         </w:rPr>
         <w:t xml:space="preserve">.2.1 </w:t>
       </w:r>
-      <w:proofErr w:type="spellStart"/>
       <w:r>
         <w:rPr>
           <w:rFonts w:ascii="Arial" w:hAnsi="Arial" w:cs="Arial"/>
@@ -31243,9 +30211,8 @@
         </w:rPr>
         <w:t>WebForm</w:t>
       </w:r>
+      <w:bookmarkEnd w:id="83"/>
       <w:bookmarkEnd w:id="84"/>
-      <w:bookmarkEnd w:id="85"/>
-      <w:proofErr w:type="spellEnd"/>
     </w:p>
     <w:p>
       <w:pPr>
@@ -31256,7 +30223,7 @@
           <w:sz w:val="16"/>
         </w:rPr>
       </w:pPr>
-      <w:bookmarkStart w:id="86" w:name="_Toc460860308"/>
+      <w:bookmarkStart w:id="85" w:name="_Toc460860308"/>
     </w:p>
     <w:p>
       <w:pPr>
@@ -31269,7 +30236,7 @@
           <w:sz w:val="22"/>
         </w:rPr>
       </w:pPr>
-      <w:bookmarkStart w:id="87" w:name="_Toc465024717"/>
+      <w:bookmarkStart w:id="86" w:name="_Toc465024717"/>
       <w:r>
         <w:rPr>
           <w:rFonts w:ascii="Arial" w:hAnsi="Arial" w:cs="Arial"/>
@@ -31294,8 +30261,8 @@
         </w:rPr>
         <w:t>Ferramentas Utilizadas</w:t>
       </w:r>
+      <w:bookmarkEnd w:id="85"/>
       <w:bookmarkEnd w:id="86"/>
-      <w:bookmarkEnd w:id="87"/>
     </w:p>
     <w:p>
       <w:pPr>
@@ -31306,7 +30273,7 @@
           <w:sz w:val="16"/>
         </w:rPr>
       </w:pPr>
-      <w:bookmarkStart w:id="88" w:name="_Toc460860309"/>
+      <w:bookmarkStart w:id="87" w:name="_Toc460860309"/>
     </w:p>
     <w:p>
       <w:pPr>
@@ -31318,7 +30285,7 @@
           <w:sz w:val="22"/>
         </w:rPr>
       </w:pPr>
-      <w:bookmarkStart w:id="89" w:name="_Toc465024718"/>
+      <w:bookmarkStart w:id="88" w:name="_Toc465024718"/>
       <w:r>
         <w:rPr>
           <w:rFonts w:ascii="Arial" w:hAnsi="Arial" w:cs="Arial"/>
@@ -31340,8 +30307,8 @@
         </w:rPr>
         <w:t>MySQL Workbench</w:t>
       </w:r>
+      <w:bookmarkEnd w:id="87"/>
       <w:bookmarkEnd w:id="88"/>
-      <w:bookmarkEnd w:id="89"/>
     </w:p>
     <w:p>
       <w:pPr>
@@ -31352,7 +30319,7 @@
           <w:sz w:val="16"/>
         </w:rPr>
       </w:pPr>
-      <w:bookmarkStart w:id="90" w:name="_Toc460860310"/>
+      <w:bookmarkStart w:id="89" w:name="_Toc460860310"/>
     </w:p>
     <w:p>
       <w:pPr>
@@ -31364,7 +30331,7 @@
           <w:sz w:val="22"/>
         </w:rPr>
       </w:pPr>
-      <w:bookmarkStart w:id="91" w:name="_Toc465024719"/>
+      <w:bookmarkStart w:id="90" w:name="_Toc465024719"/>
       <w:r>
         <w:rPr>
           <w:rFonts w:ascii="Arial" w:hAnsi="Arial" w:cs="Arial"/>
@@ -31387,8 +30354,8 @@
         </w:rPr>
         <w:t>Visual Studio 2013 com Framework 4.5</w:t>
       </w:r>
+      <w:bookmarkEnd w:id="89"/>
       <w:bookmarkEnd w:id="90"/>
-      <w:bookmarkEnd w:id="91"/>
     </w:p>
     <w:p>
       <w:pPr>
@@ -31399,7 +30366,7 @@
           <w:sz w:val="16"/>
         </w:rPr>
       </w:pPr>
-      <w:bookmarkStart w:id="92" w:name="_Toc460860311"/>
+      <w:bookmarkStart w:id="91" w:name="_Toc460860311"/>
     </w:p>
     <w:p>
       <w:pPr>
@@ -31411,7 +30378,7 @@
           <w:sz w:val="22"/>
         </w:rPr>
       </w:pPr>
-      <w:bookmarkStart w:id="93" w:name="_Toc465024720"/>
+      <w:bookmarkStart w:id="92" w:name="_Toc465024720"/>
       <w:r>
         <w:rPr>
           <w:rFonts w:ascii="Arial" w:hAnsi="Arial" w:cs="Arial"/>
@@ -31426,7 +30393,6 @@
         </w:rPr>
         <w:t xml:space="preserve">.3.3 </w:t>
       </w:r>
-      <w:proofErr w:type="spellStart"/>
       <w:r>
         <w:rPr>
           <w:rFonts w:ascii="Arial" w:hAnsi="Arial" w:cs="Arial"/>
@@ -31434,9 +30400,8 @@
         </w:rPr>
         <w:t>Astah</w:t>
       </w:r>
+      <w:bookmarkEnd w:id="91"/>
       <w:bookmarkEnd w:id="92"/>
-      <w:bookmarkEnd w:id="93"/>
-      <w:proofErr w:type="spellEnd"/>
     </w:p>
     <w:p>
       <w:pPr>
@@ -31447,7 +30412,7 @@
           <w:sz w:val="16"/>
         </w:rPr>
       </w:pPr>
-      <w:bookmarkStart w:id="94" w:name="_Toc460860312"/>
+      <w:bookmarkStart w:id="93" w:name="_Toc460860312"/>
     </w:p>
     <w:p>
       <w:pPr>
@@ -31459,7 +30424,7 @@
           <w:sz w:val="22"/>
         </w:rPr>
       </w:pPr>
-      <w:bookmarkStart w:id="95" w:name="_Toc465024721"/>
+      <w:bookmarkStart w:id="94" w:name="_Toc465024721"/>
       <w:r>
         <w:rPr>
           <w:rFonts w:ascii="Arial" w:hAnsi="Arial" w:cs="Arial"/>
@@ -31474,7 +30439,6 @@
         </w:rPr>
         <w:t xml:space="preserve">.3.4 </w:t>
       </w:r>
-      <w:proofErr w:type="spellStart"/>
       <w:r>
         <w:rPr>
           <w:rFonts w:ascii="Arial" w:hAnsi="Arial" w:cs="Arial"/>
@@ -31482,9 +30446,8 @@
         </w:rPr>
         <w:t>Trello</w:t>
       </w:r>
+      <w:bookmarkEnd w:id="93"/>
       <w:bookmarkEnd w:id="94"/>
-      <w:bookmarkEnd w:id="95"/>
-      <w:proofErr w:type="spellEnd"/>
     </w:p>
     <w:p>
       <w:pPr>
@@ -31495,7 +30458,7 @@
           <w:sz w:val="16"/>
         </w:rPr>
       </w:pPr>
-      <w:bookmarkStart w:id="96" w:name="_Toc460860313"/>
+      <w:bookmarkStart w:id="95" w:name="_Toc460860313"/>
     </w:p>
     <w:p>
       <w:pPr>
@@ -31507,7 +30470,7 @@
           <w:sz w:val="22"/>
         </w:rPr>
       </w:pPr>
-      <w:bookmarkStart w:id="97" w:name="_Toc465024722"/>
+      <w:bookmarkStart w:id="96" w:name="_Toc465024722"/>
       <w:r>
         <w:rPr>
           <w:rFonts w:ascii="Arial" w:hAnsi="Arial" w:cs="Arial"/>
@@ -31522,7 +30485,6 @@
         </w:rPr>
         <w:t xml:space="preserve">.3.5 </w:t>
       </w:r>
-      <w:proofErr w:type="spellStart"/>
       <w:r>
         <w:rPr>
           <w:rFonts w:ascii="Arial" w:hAnsi="Arial" w:cs="Arial"/>
@@ -31530,9 +30492,8 @@
         </w:rPr>
         <w:t>SourceTree</w:t>
       </w:r>
+      <w:bookmarkEnd w:id="95"/>
       <w:bookmarkEnd w:id="96"/>
-      <w:bookmarkEnd w:id="97"/>
-      <w:proofErr w:type="spellEnd"/>
     </w:p>
     <w:p>
       <w:pPr>
@@ -31543,7 +30504,7 @@
           <w:sz w:val="16"/>
         </w:rPr>
       </w:pPr>
-      <w:bookmarkStart w:id="98" w:name="_Toc460860314"/>
+      <w:bookmarkStart w:id="97" w:name="_Toc460860314"/>
     </w:p>
     <w:p>
       <w:pPr>
@@ -31556,7 +30517,7 @@
           <w:sz w:val="22"/>
         </w:rPr>
       </w:pPr>
-      <w:bookmarkStart w:id="99" w:name="_Toc465024723"/>
+      <w:bookmarkStart w:id="98" w:name="_Toc465024723"/>
       <w:r>
         <w:rPr>
           <w:rFonts w:ascii="Arial" w:hAnsi="Arial" w:cs="Arial"/>
@@ -31581,8 +30542,8 @@
         </w:rPr>
         <w:t>Prototipação e Desenvolvimento</w:t>
       </w:r>
+      <w:bookmarkEnd w:id="97"/>
       <w:bookmarkEnd w:id="98"/>
-      <w:bookmarkEnd w:id="99"/>
     </w:p>
     <w:p>
       <w:pPr>
@@ -31593,7 +30554,7 @@
           <w:sz w:val="16"/>
         </w:rPr>
       </w:pPr>
-      <w:bookmarkStart w:id="100" w:name="_Toc460860315"/>
+      <w:bookmarkStart w:id="99" w:name="_Toc460860315"/>
     </w:p>
     <w:p>
       <w:pPr>
@@ -31605,7 +30566,7 @@
           <w:sz w:val="22"/>
         </w:rPr>
       </w:pPr>
-      <w:bookmarkStart w:id="101" w:name="_Toc465024724"/>
+      <w:bookmarkStart w:id="100" w:name="_Toc465024724"/>
       <w:r>
         <w:rPr>
           <w:rFonts w:ascii="Arial" w:hAnsi="Arial" w:cs="Arial"/>
@@ -31627,8 +30588,8 @@
         </w:rPr>
         <w:t>Protótipo</w:t>
       </w:r>
+      <w:bookmarkEnd w:id="99"/>
       <w:bookmarkEnd w:id="100"/>
-      <w:bookmarkEnd w:id="101"/>
       <w:r>
         <w:rPr>
           <w:rFonts w:ascii="Arial" w:hAnsi="Arial" w:cs="Arial"/>
@@ -31645,7 +30606,7 @@
           <w:rFonts w:ascii="Arial" w:hAnsi="Arial" w:cs="Arial"/>
         </w:rPr>
       </w:pPr>
-      <w:bookmarkStart w:id="102" w:name="_Toc460860316"/>
+      <w:bookmarkStart w:id="101" w:name="_Toc460860316"/>
       <w:r>
         <w:rPr>
           <w:rFonts w:ascii="Arial" w:hAnsi="Arial" w:cs="Arial"/>
@@ -31673,7 +30634,7 @@
           <w:sz w:val="22"/>
         </w:rPr>
       </w:pPr>
-      <w:bookmarkStart w:id="103" w:name="_Toc465024725"/>
+      <w:bookmarkStart w:id="102" w:name="_Toc465024725"/>
       <w:r>
         <w:rPr>
           <w:rFonts w:ascii="Arial" w:hAnsi="Arial" w:cs="Arial"/>
@@ -31695,8 +30656,8 @@
         </w:rPr>
         <w:t>Desenvolvimento</w:t>
       </w:r>
+      <w:bookmarkEnd w:id="101"/>
       <w:bookmarkEnd w:id="102"/>
-      <w:bookmarkEnd w:id="103"/>
     </w:p>
     <w:p>
       <w:pPr>
@@ -31706,7 +30667,7 @@
           <w:rFonts w:ascii="Arial" w:hAnsi="Arial" w:cs="Arial"/>
         </w:rPr>
       </w:pPr>
-      <w:bookmarkStart w:id="104" w:name="_Toc460860317"/>
+      <w:bookmarkStart w:id="103" w:name="_Toc460860317"/>
       <w:r>
         <w:rPr>
           <w:rFonts w:ascii="Arial" w:hAnsi="Arial" w:cs="Arial"/>
@@ -31731,7 +30692,7 @@
         </w:rPr>
         <w:br w:type="page"/>
       </w:r>
-      <w:bookmarkStart w:id="105" w:name="_Toc465024726"/>
+      <w:bookmarkStart w:id="104" w:name="_Toc465024726"/>
       <w:r>
         <w:rPr>
           <w:rFonts w:ascii="Arial" w:hAnsi="Arial" w:cs="Arial"/>
@@ -31754,8 +30715,8 @@
         </w:rPr>
         <w:t>SEGURANÇA</w:t>
       </w:r>
+      <w:bookmarkEnd w:id="103"/>
       <w:bookmarkEnd w:id="104"/>
-      <w:bookmarkEnd w:id="105"/>
     </w:p>
     <w:p>
       <w:pPr>
@@ -31765,7 +30726,7 @@
           <w:rFonts w:ascii="Arial" w:hAnsi="Arial" w:cs="Arial"/>
         </w:rPr>
       </w:pPr>
-      <w:bookmarkStart w:id="106" w:name="_Toc460860318"/>
+      <w:bookmarkStart w:id="105" w:name="_Toc460860318"/>
     </w:p>
     <w:p>
       <w:pPr>
@@ -31778,7 +30739,7 @@
           <w:sz w:val="22"/>
         </w:rPr>
       </w:pPr>
-      <w:bookmarkStart w:id="107" w:name="_Toc465024727"/>
+      <w:bookmarkStart w:id="106" w:name="_Toc465024727"/>
       <w:r>
         <w:rPr>
           <w:rFonts w:ascii="Arial" w:hAnsi="Arial" w:cs="Arial"/>
@@ -31803,8 +30764,8 @@
         </w:rPr>
         <w:t>Aplicação</w:t>
       </w:r>
+      <w:bookmarkEnd w:id="105"/>
       <w:bookmarkEnd w:id="106"/>
-      <w:bookmarkEnd w:id="107"/>
     </w:p>
     <w:p>
       <w:pPr>
@@ -31815,7 +30776,7 @@
           <w:sz w:val="16"/>
         </w:rPr>
       </w:pPr>
-      <w:bookmarkStart w:id="108" w:name="_Toc460860319"/>
+      <w:bookmarkStart w:id="107" w:name="_Toc460860319"/>
       <w:r>
         <w:rPr>
           <w:rFonts w:ascii="Arial" w:hAnsi="Arial" w:cs="Arial"/>
@@ -31835,7 +30796,7 @@
           <w:sz w:val="22"/>
         </w:rPr>
       </w:pPr>
-      <w:bookmarkStart w:id="109" w:name="_Toc465024728"/>
+      <w:bookmarkStart w:id="108" w:name="_Toc465024728"/>
       <w:r>
         <w:rPr>
           <w:rFonts w:ascii="Arial" w:hAnsi="Arial" w:cs="Arial"/>
@@ -31860,8 +30821,8 @@
         </w:rPr>
         <w:t>Servidor</w:t>
       </w:r>
+      <w:bookmarkEnd w:id="107"/>
       <w:bookmarkEnd w:id="108"/>
-      <w:bookmarkEnd w:id="109"/>
     </w:p>
     <w:p>
       <w:pPr>
@@ -31871,7 +30832,7 @@
           <w:rFonts w:ascii="Arial" w:hAnsi="Arial" w:cs="Arial"/>
         </w:rPr>
       </w:pPr>
-      <w:bookmarkStart w:id="110" w:name="_Toc460860320"/>
+      <w:bookmarkStart w:id="109" w:name="_Toc460860320"/>
     </w:p>
     <w:p>
       <w:pPr>
@@ -31890,7 +30851,7 @@
         </w:rPr>
         <w:br w:type="page"/>
       </w:r>
-      <w:bookmarkStart w:id="111" w:name="_Toc465024729"/>
+      <w:bookmarkStart w:id="110" w:name="_Toc465024729"/>
       <w:r>
         <w:rPr>
           <w:rFonts w:ascii="Arial" w:hAnsi="Arial" w:cs="Arial"/>
@@ -31913,8 +30874,8 @@
         </w:rPr>
         <w:t>TESTE E IMPLANTAÇÃO</w:t>
       </w:r>
+      <w:bookmarkEnd w:id="109"/>
       <w:bookmarkEnd w:id="110"/>
-      <w:bookmarkEnd w:id="111"/>
     </w:p>
     <w:p>
       <w:pPr>
@@ -31925,7 +30886,7 @@
           <w:sz w:val="18"/>
         </w:rPr>
       </w:pPr>
-      <w:bookmarkStart w:id="112" w:name="_Toc460860321"/>
+      <w:bookmarkStart w:id="111" w:name="_Toc460860321"/>
     </w:p>
     <w:p>
       <w:pPr>
@@ -31944,7 +30905,7 @@
         </w:rPr>
         <w:br w:type="page"/>
       </w:r>
-      <w:bookmarkStart w:id="113" w:name="_Toc465024730"/>
+      <w:bookmarkStart w:id="112" w:name="_Toc465024730"/>
       <w:r>
         <w:rPr>
           <w:rFonts w:ascii="Arial" w:hAnsi="Arial" w:cs="Arial"/>
@@ -31953,8 +30914,8 @@
         <w:lastRenderedPageBreak/>
         <w:t>SUGESTÕES PARA IMPLEMENTAÇÕES FUTURAS</w:t>
       </w:r>
+      <w:bookmarkEnd w:id="111"/>
       <w:bookmarkEnd w:id="112"/>
-      <w:bookmarkEnd w:id="113"/>
     </w:p>
     <w:p>
       <w:pPr>
@@ -31965,7 +30926,7 @@
           <w:sz w:val="18"/>
         </w:rPr>
       </w:pPr>
-      <w:bookmarkStart w:id="114" w:name="_Toc460860322"/>
+      <w:bookmarkStart w:id="113" w:name="_Toc460860322"/>
     </w:p>
     <w:p>
       <w:pPr>
@@ -31984,7 +30945,7 @@
         </w:rPr>
         <w:br w:type="page"/>
       </w:r>
-      <w:bookmarkStart w:id="115" w:name="_Toc465024731"/>
+      <w:bookmarkStart w:id="114" w:name="_Toc465024731"/>
       <w:r>
         <w:rPr>
           <w:rFonts w:ascii="Arial" w:hAnsi="Arial" w:cs="Arial"/>
@@ -31993,8 +30954,8 @@
         <w:lastRenderedPageBreak/>
         <w:t>CONSIDERAÇÕES FINAIS</w:t>
       </w:r>
+      <w:bookmarkEnd w:id="113"/>
       <w:bookmarkEnd w:id="114"/>
-      <w:bookmarkEnd w:id="115"/>
     </w:p>
     <w:p>
       <w:pPr>
@@ -32005,7 +30966,7 @@
           <w:sz w:val="18"/>
         </w:rPr>
       </w:pPr>
-      <w:bookmarkStart w:id="116" w:name="_Toc460860323"/>
+      <w:bookmarkStart w:id="115" w:name="_Toc460860323"/>
     </w:p>
     <w:p>
       <w:pPr>
@@ -32024,7 +30985,7 @@
         </w:rPr>
         <w:br w:type="page"/>
       </w:r>
-      <w:bookmarkStart w:id="117" w:name="_Toc465024732"/>
+      <w:bookmarkStart w:id="116" w:name="_Toc465024732"/>
       <w:r>
         <w:rPr>
           <w:rFonts w:ascii="Arial" w:hAnsi="Arial" w:cs="Arial"/>
@@ -32033,15 +30994,15 @@
         <w:lastRenderedPageBreak/>
         <w:t>APÊNDICE</w:t>
       </w:r>
+      <w:bookmarkEnd w:id="115"/>
+      <w:r>
+        <w:rPr>
+          <w:rFonts w:ascii="Arial" w:hAnsi="Arial" w:cs="Arial"/>
+          <w:sz w:val="28"/>
+        </w:rPr>
+        <w:t xml:space="preserve"> A</w:t>
+      </w:r>
       <w:bookmarkEnd w:id="116"/>
-      <w:r>
-        <w:rPr>
-          <w:rFonts w:ascii="Arial" w:hAnsi="Arial" w:cs="Arial"/>
-          <w:sz w:val="28"/>
-        </w:rPr>
-        <w:t xml:space="preserve"> A</w:t>
-      </w:r>
-      <w:bookmarkEnd w:id="117"/>
     </w:p>
     <w:p>
       <w:pPr>
@@ -32182,18 +31143,8 @@
                 <w:color w:val="FFFFFF"/>
                 <w:szCs w:val="22"/>
               </w:rPr>
-              <w:t xml:space="preserve">Fazer </w:t>
-            </w:r>
-            <w:proofErr w:type="spellStart"/>
-            <w:r>
-              <w:rPr>
-                <w:rFonts w:ascii="Arial" w:hAnsi="Arial" w:cs="Arial"/>
-                <w:color w:val="FFFFFF"/>
-                <w:szCs w:val="22"/>
-              </w:rPr>
-              <w:t>login</w:t>
-            </w:r>
-            <w:proofErr w:type="spellEnd"/>
+              <w:t>Fazer login</w:t>
+            </w:r>
           </w:p>
         </w:tc>
       </w:tr>
@@ -32729,18 +31680,8 @@
                 <w:color w:val="FFFFFF"/>
                 <w:szCs w:val="22"/>
               </w:rPr>
-              <w:t xml:space="preserve">Fazer </w:t>
-            </w:r>
-            <w:proofErr w:type="spellStart"/>
-            <w:r>
-              <w:rPr>
-                <w:rFonts w:ascii="Arial" w:hAnsi="Arial" w:cs="Arial"/>
-                <w:color w:val="FFFFFF"/>
-                <w:szCs w:val="22"/>
-              </w:rPr>
-              <w:t>logout</w:t>
-            </w:r>
-            <w:proofErr w:type="spellEnd"/>
+              <w:t>Fazer logout</w:t>
+            </w:r>
           </w:p>
         </w:tc>
       </w:tr>
@@ -32972,23 +31913,7 @@
                 <w:rFonts w:ascii="Arial" w:hAnsi="Arial" w:cs="Arial"/>
                 <w:szCs w:val="22"/>
               </w:rPr>
-              <w:t xml:space="preserve">O usuário deve estar </w:t>
-            </w:r>
-            <w:proofErr w:type="spellStart"/>
-            <w:r>
-              <w:rPr>
-                <w:rFonts w:ascii="Arial" w:hAnsi="Arial" w:cs="Arial"/>
-                <w:szCs w:val="22"/>
-              </w:rPr>
-              <w:t>logado</w:t>
-            </w:r>
-            <w:proofErr w:type="spellEnd"/>
-            <w:r>
-              <w:rPr>
-                <w:rFonts w:ascii="Arial" w:hAnsi="Arial" w:cs="Arial"/>
-                <w:szCs w:val="22"/>
-              </w:rPr>
-              <w:t xml:space="preserve"> e clicar em </w:t>
+              <w:t xml:space="preserve">O usuário deve estar logado e clicar em </w:t>
             </w:r>
             <w:r>
               <w:rPr>
@@ -36400,23 +35325,7 @@
                 <w:rFonts w:ascii="Arial" w:hAnsi="Arial" w:cs="Arial"/>
                 <w:szCs w:val="22"/>
               </w:rPr>
-              <w:t xml:space="preserve">O administrador deverá fazer o </w:t>
-            </w:r>
-            <w:proofErr w:type="spellStart"/>
-            <w:r>
-              <w:rPr>
-                <w:rFonts w:ascii="Arial" w:hAnsi="Arial" w:cs="Arial"/>
-                <w:szCs w:val="22"/>
-              </w:rPr>
-              <w:t>login</w:t>
-            </w:r>
-            <w:proofErr w:type="spellEnd"/>
-            <w:r>
-              <w:rPr>
-                <w:rFonts w:ascii="Arial" w:hAnsi="Arial" w:cs="Arial"/>
-                <w:szCs w:val="22"/>
-              </w:rPr>
-              <w:t xml:space="preserve"> no sistema.</w:t>
+              <w:t>O administrador deverá fazer o login no sistema.</w:t>
             </w:r>
           </w:p>
         </w:tc>
@@ -36538,23 +35447,7 @@
                 <w:rFonts w:ascii="Arial" w:hAnsi="Arial" w:cs="Arial"/>
                 <w:szCs w:val="22"/>
               </w:rPr>
-              <w:t xml:space="preserve">O Administrador deve acessar o sistema e realizar o </w:t>
-            </w:r>
-            <w:proofErr w:type="spellStart"/>
-            <w:r>
-              <w:rPr>
-                <w:rFonts w:ascii="Arial" w:hAnsi="Arial" w:cs="Arial"/>
-                <w:szCs w:val="22"/>
-              </w:rPr>
-              <w:t>login</w:t>
-            </w:r>
-            <w:proofErr w:type="spellEnd"/>
-            <w:r>
-              <w:rPr>
-                <w:rFonts w:ascii="Arial" w:hAnsi="Arial" w:cs="Arial"/>
-                <w:szCs w:val="22"/>
-              </w:rPr>
-              <w:t xml:space="preserve">. O administrador deverá clicar no menu de navegação e clicar em “cadastrar administrador”. O administrador deve fornecer </w:t>
+              <w:t xml:space="preserve">O Administrador deve acessar o sistema e realizar o login. O administrador deverá clicar no menu de navegação e clicar em “cadastrar administrador”. O administrador deve fornecer </w:t>
             </w:r>
             <w:r>
               <w:rPr>
@@ -36980,23 +35873,7 @@
                 <w:rFonts w:ascii="Arial" w:hAnsi="Arial" w:cs="Arial"/>
                 <w:szCs w:val="22"/>
               </w:rPr>
-              <w:t xml:space="preserve">O administrador deverá fazer o </w:t>
-            </w:r>
-            <w:proofErr w:type="spellStart"/>
-            <w:r>
-              <w:rPr>
-                <w:rFonts w:ascii="Arial" w:hAnsi="Arial" w:cs="Arial"/>
-                <w:szCs w:val="22"/>
-              </w:rPr>
-              <w:t>login</w:t>
-            </w:r>
-            <w:proofErr w:type="spellEnd"/>
-            <w:r>
-              <w:rPr>
-                <w:rFonts w:ascii="Arial" w:hAnsi="Arial" w:cs="Arial"/>
-                <w:szCs w:val="22"/>
-              </w:rPr>
-              <w:t xml:space="preserve"> no sistema.</w:t>
+              <w:t>O administrador deverá fazer o login no sistema.</w:t>
             </w:r>
           </w:p>
         </w:tc>
@@ -37118,23 +35995,7 @@
                 <w:rFonts w:ascii="Arial" w:hAnsi="Arial" w:cs="Arial"/>
                 <w:szCs w:val="22"/>
               </w:rPr>
-              <w:t xml:space="preserve">O Administrador deve acessar o sistema e realizar o </w:t>
-            </w:r>
-            <w:proofErr w:type="spellStart"/>
-            <w:r>
-              <w:rPr>
-                <w:rFonts w:ascii="Arial" w:hAnsi="Arial" w:cs="Arial"/>
-                <w:szCs w:val="22"/>
-              </w:rPr>
-              <w:t>login</w:t>
-            </w:r>
-            <w:proofErr w:type="spellEnd"/>
-            <w:r>
-              <w:rPr>
-                <w:rFonts w:ascii="Arial" w:hAnsi="Arial" w:cs="Arial"/>
-                <w:szCs w:val="22"/>
-              </w:rPr>
-              <w:t>. O administrador deverá clicar no menu de navegação e clicar em “editar perfil”. O administrador deve editar os campos que deseja.</w:t>
+              <w:t>O Administrador deve acessar o sistema e realizar o login. O administrador deverá clicar no menu de navegação e clicar em “editar perfil”. O administrador deve editar os campos que deseja.</w:t>
             </w:r>
           </w:p>
         </w:tc>
@@ -37539,23 +36400,7 @@
                 <w:rFonts w:ascii="Arial" w:hAnsi="Arial" w:cs="Arial"/>
                 <w:szCs w:val="22"/>
               </w:rPr>
-              <w:t xml:space="preserve">O administrador precisa estar </w:t>
-            </w:r>
-            <w:proofErr w:type="spellStart"/>
-            <w:r>
-              <w:rPr>
-                <w:rFonts w:ascii="Arial" w:hAnsi="Arial" w:cs="Arial"/>
-                <w:szCs w:val="22"/>
-              </w:rPr>
-              <w:t>logado</w:t>
-            </w:r>
-            <w:proofErr w:type="spellEnd"/>
-            <w:r>
-              <w:rPr>
-                <w:rFonts w:ascii="Arial" w:hAnsi="Arial" w:cs="Arial"/>
-                <w:szCs w:val="22"/>
-              </w:rPr>
-              <w:t xml:space="preserve"> no sistema para pesquisar.</w:t>
+              <w:t>O administrador precisa estar logado no sistema para pesquisar.</w:t>
             </w:r>
           </w:p>
         </w:tc>
@@ -37678,23 +36523,7 @@
                 <w:rFonts w:ascii="Arial" w:hAnsi="Arial" w:cs="Arial"/>
                 <w:szCs w:val="22"/>
               </w:rPr>
-              <w:t xml:space="preserve">O administrador deve acessar o sistema e realizar o </w:t>
-            </w:r>
-            <w:proofErr w:type="spellStart"/>
-            <w:r>
-              <w:rPr>
-                <w:rFonts w:ascii="Arial" w:hAnsi="Arial" w:cs="Arial"/>
-                <w:szCs w:val="22"/>
-              </w:rPr>
-              <w:t>login</w:t>
-            </w:r>
-            <w:proofErr w:type="spellEnd"/>
-            <w:r>
-              <w:rPr>
-                <w:rFonts w:ascii="Arial" w:hAnsi="Arial" w:cs="Arial"/>
-                <w:szCs w:val="22"/>
-              </w:rPr>
-              <w:t>. Após o acesso, o administrador estará numa tela de pesquisa. O administrador deverá digitar o usuário que ele deseja pesquisar podendo usar filtros para agilizar a busca.</w:t>
+              <w:t>O administrador deve acessar o sistema e realizar o login. Após o acesso, o administrador estará numa tela de pesquisa. O administrador deverá digitar o usuário que ele deseja pesquisar podendo usar filtros para agilizar a busca.</w:t>
             </w:r>
           </w:p>
         </w:tc>
@@ -38105,23 +36934,7 @@
                 <w:rFonts w:ascii="Arial" w:hAnsi="Arial" w:cs="Arial"/>
                 <w:szCs w:val="22"/>
               </w:rPr>
-              <w:t xml:space="preserve">O administrador precisa estar cadastrado no banco de dados do sistema e fazer o </w:t>
-            </w:r>
-            <w:proofErr w:type="spellStart"/>
-            <w:r>
-              <w:rPr>
-                <w:rFonts w:ascii="Arial" w:hAnsi="Arial" w:cs="Arial"/>
-                <w:szCs w:val="22"/>
-              </w:rPr>
-              <w:t>login</w:t>
-            </w:r>
-            <w:proofErr w:type="spellEnd"/>
-            <w:r>
-              <w:rPr>
-                <w:rFonts w:ascii="Arial" w:hAnsi="Arial" w:cs="Arial"/>
-                <w:szCs w:val="22"/>
-              </w:rPr>
-              <w:t xml:space="preserve"> no sistema.</w:t>
+              <w:t>O administrador precisa estar cadastrado no banco de dados do sistema e fazer o login no sistema.</w:t>
             </w:r>
           </w:p>
         </w:tc>
@@ -38241,23 +37054,7 @@
                 <w:rFonts w:ascii="Arial" w:hAnsi="Arial" w:cs="Arial"/>
                 <w:szCs w:val="22"/>
               </w:rPr>
-              <w:t xml:space="preserve">O Administrador precisa acessar o sistema e inserir seu </w:t>
-            </w:r>
-            <w:proofErr w:type="spellStart"/>
-            <w:r>
-              <w:rPr>
-                <w:rFonts w:ascii="Arial" w:hAnsi="Arial" w:cs="Arial"/>
-                <w:szCs w:val="22"/>
-              </w:rPr>
-              <w:t>login</w:t>
-            </w:r>
-            <w:proofErr w:type="spellEnd"/>
-            <w:r>
-              <w:rPr>
-                <w:rFonts w:ascii="Arial" w:hAnsi="Arial" w:cs="Arial"/>
-                <w:szCs w:val="22"/>
-              </w:rPr>
-              <w:t xml:space="preserve"> e a senha. O administrador deverá selecionar o usuário que ele deseja </w:t>
+              <w:t xml:space="preserve">O Administrador precisa acessar o sistema e inserir seu login e a senha. O administrador deverá selecionar o usuário que ele deseja </w:t>
             </w:r>
             <w:r>
               <w:rPr>
@@ -38346,23 +37143,7 @@
                 <w:rFonts w:ascii="Arial" w:hAnsi="Arial" w:cs="Arial"/>
                 <w:szCs w:val="22"/>
               </w:rPr>
-              <w:t xml:space="preserve">O administrador inseriu o </w:t>
-            </w:r>
-            <w:proofErr w:type="spellStart"/>
-            <w:r>
-              <w:rPr>
-                <w:rFonts w:ascii="Arial" w:hAnsi="Arial" w:cs="Arial"/>
-                <w:szCs w:val="22"/>
-              </w:rPr>
-              <w:t>login</w:t>
-            </w:r>
-            <w:proofErr w:type="spellEnd"/>
-            <w:r>
-              <w:rPr>
-                <w:rFonts w:ascii="Arial" w:hAnsi="Arial" w:cs="Arial"/>
-                <w:szCs w:val="22"/>
-              </w:rPr>
-              <w:t xml:space="preserve"> ou senha errada. A pesquisa pelo usuário pode resultar negativa.</w:t>
+              <w:t>O administrador inseriu o login ou senha errada. A pesquisa pelo usuário pode resultar negativa.</w:t>
             </w:r>
           </w:p>
         </w:tc>
@@ -38851,7 +37632,6 @@
               </w:rPr>
               <w:t xml:space="preserve"> os seguintes campos: </w:t>
             </w:r>
-            <w:proofErr w:type="spellStart"/>
             <w:r>
               <w:rPr>
                 <w:rFonts w:ascii="Arial" w:hAnsi="Arial" w:cs="Arial"/>
@@ -38864,15 +37644,7 @@
                 <w:rFonts w:ascii="Arial" w:hAnsi="Arial" w:cs="Arial"/>
                 <w:szCs w:val="22"/>
               </w:rPr>
-              <w:t>pf</w:t>
-            </w:r>
-            <w:proofErr w:type="spellEnd"/>
-            <w:r>
-              <w:rPr>
-                <w:rFonts w:ascii="Arial" w:hAnsi="Arial" w:cs="Arial"/>
-                <w:szCs w:val="22"/>
-              </w:rPr>
-              <w:t xml:space="preserve">, </w:t>
+              <w:t xml:space="preserve">pf, </w:t>
             </w:r>
             <w:r>
               <w:rPr>
@@ -39326,23 +38098,7 @@
                 <w:rFonts w:ascii="Arial" w:hAnsi="Arial" w:cs="Arial"/>
                 <w:szCs w:val="22"/>
               </w:rPr>
-              <w:t xml:space="preserve">O cliente deve ser cadastrado e se </w:t>
-            </w:r>
-            <w:proofErr w:type="spellStart"/>
-            <w:r>
-              <w:rPr>
-                <w:rFonts w:ascii="Arial" w:hAnsi="Arial" w:cs="Arial"/>
-                <w:szCs w:val="22"/>
-              </w:rPr>
-              <w:t>logar</w:t>
-            </w:r>
-            <w:proofErr w:type="spellEnd"/>
-            <w:r>
-              <w:rPr>
-                <w:rFonts w:ascii="Arial" w:hAnsi="Arial" w:cs="Arial"/>
-                <w:szCs w:val="22"/>
-              </w:rPr>
-              <w:t xml:space="preserve"> no sistema.</w:t>
+              <w:t>O cliente deve ser cadastrado e se logar no sistema.</w:t>
             </w:r>
           </w:p>
         </w:tc>
@@ -39517,23 +38273,7 @@
                 <w:rFonts w:ascii="Arial" w:hAnsi="Arial" w:cs="Arial"/>
                 <w:szCs w:val="22"/>
               </w:rPr>
-              <w:t xml:space="preserve">O cliente inseriu o </w:t>
-            </w:r>
-            <w:proofErr w:type="spellStart"/>
-            <w:r>
-              <w:rPr>
-                <w:rFonts w:ascii="Arial" w:hAnsi="Arial" w:cs="Arial"/>
-                <w:szCs w:val="22"/>
-              </w:rPr>
-              <w:t>login</w:t>
-            </w:r>
-            <w:proofErr w:type="spellEnd"/>
-            <w:r>
-              <w:rPr>
-                <w:rFonts w:ascii="Arial" w:hAnsi="Arial" w:cs="Arial"/>
-                <w:szCs w:val="22"/>
-              </w:rPr>
-              <w:t xml:space="preserve"> ou senha errada e não conseguiu acessar o sistema.</w:t>
+              <w:t>O cliente inseriu o login ou senha errada e não conseguiu acessar o sistema.</w:t>
             </w:r>
           </w:p>
         </w:tc>
@@ -39932,23 +38672,7 @@
                 <w:rFonts w:ascii="Arial" w:hAnsi="Arial" w:cs="Arial"/>
                 <w:szCs w:val="22"/>
               </w:rPr>
-              <w:t xml:space="preserve"> deve ser cadastrado e se </w:t>
-            </w:r>
-            <w:proofErr w:type="spellStart"/>
-            <w:r>
-              <w:rPr>
-                <w:rFonts w:ascii="Arial" w:hAnsi="Arial" w:cs="Arial"/>
-                <w:szCs w:val="22"/>
-              </w:rPr>
-              <w:t>logar</w:t>
-            </w:r>
-            <w:proofErr w:type="spellEnd"/>
-            <w:r>
-              <w:rPr>
-                <w:rFonts w:ascii="Arial" w:hAnsi="Arial" w:cs="Arial"/>
-                <w:szCs w:val="22"/>
-              </w:rPr>
-              <w:t xml:space="preserve"> no sistema.</w:t>
+              <w:t xml:space="preserve"> deve ser cadastrado e se logar no sistema.</w:t>
             </w:r>
           </w:p>
         </w:tc>
@@ -40534,23 +39258,7 @@
                 <w:rFonts w:ascii="Arial" w:hAnsi="Arial" w:cs="Arial"/>
                 <w:szCs w:val="22"/>
               </w:rPr>
-              <w:t xml:space="preserve">O cliente deve ser cadastrado e se </w:t>
-            </w:r>
-            <w:proofErr w:type="spellStart"/>
-            <w:r>
-              <w:rPr>
-                <w:rFonts w:ascii="Arial" w:hAnsi="Arial" w:cs="Arial"/>
-                <w:szCs w:val="22"/>
-              </w:rPr>
-              <w:t>logar</w:t>
-            </w:r>
-            <w:proofErr w:type="spellEnd"/>
-            <w:r>
-              <w:rPr>
-                <w:rFonts w:ascii="Arial" w:hAnsi="Arial" w:cs="Arial"/>
-                <w:szCs w:val="22"/>
-              </w:rPr>
-              <w:t xml:space="preserve"> no sistema.</w:t>
+              <w:t>O cliente deve ser cadastrado e se logar no sistema.</w:t>
             </w:r>
           </w:p>
         </w:tc>
@@ -41296,39 +40004,7 @@
                 <w:rFonts w:ascii="Arial" w:hAnsi="Arial" w:cs="Arial"/>
                 <w:szCs w:val="22"/>
               </w:rPr>
-              <w:t xml:space="preserve"> sobrenome, e-mail, </w:t>
-            </w:r>
-            <w:proofErr w:type="spellStart"/>
-            <w:r>
-              <w:rPr>
-                <w:rFonts w:ascii="Arial" w:hAnsi="Arial" w:cs="Arial"/>
-                <w:szCs w:val="22"/>
-              </w:rPr>
-              <w:t>cpf</w:t>
-            </w:r>
-            <w:proofErr w:type="spellEnd"/>
-            <w:r>
-              <w:rPr>
-                <w:rFonts w:ascii="Arial" w:hAnsi="Arial" w:cs="Arial"/>
-                <w:szCs w:val="22"/>
-              </w:rPr>
-              <w:t xml:space="preserve">, telefone, celular, data de nascimento, sexo, </w:t>
-            </w:r>
-            <w:proofErr w:type="spellStart"/>
-            <w:r>
-              <w:rPr>
-                <w:rFonts w:ascii="Arial" w:hAnsi="Arial" w:cs="Arial"/>
-                <w:szCs w:val="22"/>
-              </w:rPr>
-              <w:t>cep</w:t>
-            </w:r>
-            <w:proofErr w:type="spellEnd"/>
-            <w:r>
-              <w:rPr>
-                <w:rFonts w:ascii="Arial" w:hAnsi="Arial" w:cs="Arial"/>
-                <w:szCs w:val="22"/>
-              </w:rPr>
-              <w:t xml:space="preserve">, estado, cidade, endereço, número, bairro, complemento e </w:t>
+              <w:t xml:space="preserve"> sobrenome, e-mail, cpf, telefone, celular, data de nascimento, sexo, cep, estado, cidade, endereço, número, bairro, complemento e </w:t>
             </w:r>
             <w:r>
               <w:rPr>
@@ -41734,23 +40410,7 @@
                 <w:rFonts w:ascii="Arial" w:hAnsi="Arial" w:cs="Arial"/>
                 <w:szCs w:val="22"/>
               </w:rPr>
-              <w:t xml:space="preserve">O autônomo deve ser cadastrado e se </w:t>
-            </w:r>
-            <w:proofErr w:type="spellStart"/>
-            <w:r>
-              <w:rPr>
-                <w:rFonts w:ascii="Arial" w:hAnsi="Arial" w:cs="Arial"/>
-                <w:szCs w:val="22"/>
-              </w:rPr>
-              <w:t>logar</w:t>
-            </w:r>
-            <w:proofErr w:type="spellEnd"/>
-            <w:r>
-              <w:rPr>
-                <w:rFonts w:ascii="Arial" w:hAnsi="Arial" w:cs="Arial"/>
-                <w:szCs w:val="22"/>
-              </w:rPr>
-              <w:t xml:space="preserve"> no sistema.</w:t>
+              <w:t>O autônomo deve ser cadastrado e se logar no sistema.</w:t>
             </w:r>
           </w:p>
         </w:tc>
@@ -41934,23 +40594,7 @@
                 <w:rFonts w:ascii="Arial" w:hAnsi="Arial" w:cs="Arial"/>
                 <w:szCs w:val="22"/>
               </w:rPr>
-              <w:t xml:space="preserve">O autônomo inseriu o </w:t>
-            </w:r>
-            <w:proofErr w:type="spellStart"/>
-            <w:r>
-              <w:rPr>
-                <w:rFonts w:ascii="Arial" w:hAnsi="Arial" w:cs="Arial"/>
-                <w:szCs w:val="22"/>
-              </w:rPr>
-              <w:t>login</w:t>
-            </w:r>
-            <w:proofErr w:type="spellEnd"/>
-            <w:r>
-              <w:rPr>
-                <w:rFonts w:ascii="Arial" w:hAnsi="Arial" w:cs="Arial"/>
-                <w:szCs w:val="22"/>
-              </w:rPr>
-              <w:t xml:space="preserve"> ou senha errada e não conseguiu acessar o sistema.</w:t>
+              <w:t>O autônomo inseriu o login ou senha errada e não conseguiu acessar o sistema.</w:t>
             </w:r>
           </w:p>
         </w:tc>
@@ -42285,23 +40929,7 @@
                 <w:rFonts w:ascii="Arial" w:hAnsi="Arial" w:cs="Arial"/>
                 <w:szCs w:val="22"/>
               </w:rPr>
-              <w:t xml:space="preserve">O autônomo deve acessar o sistema e realizar o </w:t>
-            </w:r>
-            <w:proofErr w:type="spellStart"/>
-            <w:r>
-              <w:rPr>
-                <w:rFonts w:ascii="Arial" w:hAnsi="Arial" w:cs="Arial"/>
-                <w:szCs w:val="22"/>
-              </w:rPr>
-              <w:t>login</w:t>
-            </w:r>
-            <w:proofErr w:type="spellEnd"/>
-            <w:r>
-              <w:rPr>
-                <w:rFonts w:ascii="Arial" w:hAnsi="Arial" w:cs="Arial"/>
-                <w:szCs w:val="22"/>
-              </w:rPr>
-              <w:t xml:space="preserve">. </w:t>
+              <w:t xml:space="preserve">O autônomo deve acessar o sistema e realizar o login. </w:t>
             </w:r>
           </w:p>
         </w:tc>
@@ -42938,23 +41566,7 @@
                 <w:rFonts w:ascii="Arial" w:hAnsi="Arial" w:cs="Arial"/>
                 <w:szCs w:val="22"/>
               </w:rPr>
-              <w:t xml:space="preserve">O autônomo deverá se </w:t>
-            </w:r>
-            <w:proofErr w:type="spellStart"/>
-            <w:r>
-              <w:rPr>
-                <w:rFonts w:ascii="Arial" w:hAnsi="Arial" w:cs="Arial"/>
-                <w:szCs w:val="22"/>
-              </w:rPr>
-              <w:t>logar</w:t>
-            </w:r>
-            <w:proofErr w:type="spellEnd"/>
-            <w:r>
-              <w:rPr>
-                <w:rFonts w:ascii="Arial" w:hAnsi="Arial" w:cs="Arial"/>
-                <w:szCs w:val="22"/>
-              </w:rPr>
-              <w:t xml:space="preserve"> no sistema usando seu e-mail e sua senha. Após acesso, o autônomo deverá clicar no menu de navegação e clicar em editar serviços.</w:t>
+              <w:t>O autônomo deverá se logar no sistema usando seu e-mail e sua senha. Após acesso, o autônomo deverá clicar no menu de navegação e clicar em editar serviços.</w:t>
             </w:r>
           </w:p>
         </w:tc>
@@ -44506,23 +43118,7 @@
                 <w:rFonts w:ascii="Arial" w:hAnsi="Arial" w:cs="Arial"/>
                 <w:szCs w:val="22"/>
               </w:rPr>
-              <w:t xml:space="preserve">O autônomo deve estar </w:t>
-            </w:r>
-            <w:proofErr w:type="spellStart"/>
-            <w:r>
-              <w:rPr>
-                <w:rFonts w:ascii="Arial" w:hAnsi="Arial" w:cs="Arial"/>
-                <w:szCs w:val="22"/>
-              </w:rPr>
-              <w:t>logado</w:t>
-            </w:r>
-            <w:proofErr w:type="spellEnd"/>
-            <w:r>
-              <w:rPr>
-                <w:rFonts w:ascii="Arial" w:hAnsi="Arial" w:cs="Arial"/>
-                <w:szCs w:val="22"/>
-              </w:rPr>
-              <w:t xml:space="preserve"> no sistema.</w:t>
+              <w:t>O autônomo deve estar logado no sistema.</w:t>
             </w:r>
           </w:p>
         </w:tc>
@@ -44652,23 +43248,7 @@
                 <w:rFonts w:ascii="Arial" w:hAnsi="Arial" w:cs="Arial"/>
                 <w:szCs w:val="22"/>
               </w:rPr>
-              <w:t xml:space="preserve">O autônomo deverá se </w:t>
-            </w:r>
-            <w:proofErr w:type="spellStart"/>
-            <w:r>
-              <w:rPr>
-                <w:rFonts w:ascii="Arial" w:hAnsi="Arial" w:cs="Arial"/>
-                <w:szCs w:val="22"/>
-              </w:rPr>
-              <w:t>logar</w:t>
-            </w:r>
-            <w:proofErr w:type="spellEnd"/>
-            <w:r>
-              <w:rPr>
-                <w:rFonts w:ascii="Arial" w:hAnsi="Arial" w:cs="Arial"/>
-                <w:szCs w:val="22"/>
-              </w:rPr>
-              <w:t xml:space="preserve"> no sistema usando seu e-mail e sua senha. Após o acesso, o autônomo deverá clicar no menu de navegação e clicar em relatório. O cliente </w:t>
+              <w:t xml:space="preserve">O autônomo deverá se logar no sistema usando seu e-mail e sua senha. Após o acesso, o autônomo deverá clicar no menu de navegação e clicar em relatório. O cliente </w:t>
             </w:r>
             <w:r>
               <w:rPr>
@@ -45137,23 +43717,7 @@
                 <w:rFonts w:ascii="Arial" w:hAnsi="Arial" w:cs="Arial"/>
                 <w:szCs w:val="22"/>
               </w:rPr>
-              <w:t xml:space="preserve">O autônomo deve estar </w:t>
-            </w:r>
-            <w:proofErr w:type="spellStart"/>
-            <w:r>
-              <w:rPr>
-                <w:rFonts w:ascii="Arial" w:hAnsi="Arial" w:cs="Arial"/>
-                <w:szCs w:val="22"/>
-              </w:rPr>
-              <w:t>logado</w:t>
-            </w:r>
-            <w:proofErr w:type="spellEnd"/>
-            <w:r>
-              <w:rPr>
-                <w:rFonts w:ascii="Arial" w:hAnsi="Arial" w:cs="Arial"/>
-                <w:szCs w:val="22"/>
-              </w:rPr>
-              <w:t xml:space="preserve"> no sistema.</w:t>
+              <w:t>O autônomo deve estar logado no sistema.</w:t>
             </w:r>
           </w:p>
         </w:tc>
@@ -45276,23 +43840,7 @@
                 <w:rFonts w:ascii="Arial" w:hAnsi="Arial" w:cs="Arial"/>
                 <w:szCs w:val="22"/>
               </w:rPr>
-              <w:t xml:space="preserve">O autônomo deverá se </w:t>
-            </w:r>
-            <w:proofErr w:type="spellStart"/>
-            <w:r>
-              <w:rPr>
-                <w:rFonts w:ascii="Arial" w:hAnsi="Arial" w:cs="Arial"/>
-                <w:szCs w:val="22"/>
-              </w:rPr>
-              <w:t>logar</w:t>
-            </w:r>
-            <w:proofErr w:type="spellEnd"/>
-            <w:r>
-              <w:rPr>
-                <w:rFonts w:ascii="Arial" w:hAnsi="Arial" w:cs="Arial"/>
-                <w:szCs w:val="22"/>
-              </w:rPr>
-              <w:t xml:space="preserve"> no sistema usando seu e-mail e sua senha. Após o acesso, o autônomo deverá clicar no menu de navegação e selecionar a opção relatório. Na tela de relatório, o autônomo deverá selecionar relatório </w:t>
+              <w:t xml:space="preserve">O autônomo deverá se logar no sistema usando seu e-mail e sua senha. Após o acesso, o autônomo deverá clicar no menu de navegação e selecionar a opção relatório. Na tela de relatório, o autônomo deverá selecionar relatório </w:t>
             </w:r>
             <w:r>
               <w:rPr>
@@ -45470,18 +44018,8 @@
                 <w:color w:val="FFFFFF"/>
                 <w:szCs w:val="22"/>
               </w:rPr>
-              <w:t xml:space="preserve">Aderir à conta </w:t>
-            </w:r>
-            <w:proofErr w:type="spellStart"/>
-            <w:r>
-              <w:rPr>
-                <w:rFonts w:ascii="Arial" w:hAnsi="Arial" w:cs="Arial"/>
-                <w:color w:val="FFFFFF"/>
-                <w:szCs w:val="22"/>
-              </w:rPr>
-              <w:t>premium</w:t>
-            </w:r>
-            <w:proofErr w:type="spellEnd"/>
+              <w:t>Aderir à conta premium</w:t>
+            </w:r>
           </w:p>
         </w:tc>
       </w:tr>
@@ -45548,21 +44086,12 @@
               </w:rPr>
               <w:t xml:space="preserve">um plano </w:t>
             </w:r>
-            <w:proofErr w:type="spellStart"/>
-            <w:r>
-              <w:rPr>
-                <w:rFonts w:ascii="Arial" w:hAnsi="Arial" w:cs="Arial"/>
-                <w:szCs w:val="22"/>
-              </w:rPr>
-              <w:t>premium</w:t>
-            </w:r>
-            <w:proofErr w:type="spellEnd"/>
-            <w:r>
-              <w:rPr>
-                <w:rFonts w:ascii="Arial" w:hAnsi="Arial" w:cs="Arial"/>
-                <w:szCs w:val="22"/>
-              </w:rPr>
-              <w:t>.</w:t>
+            <w:r>
+              <w:rPr>
+                <w:rFonts w:ascii="Arial" w:hAnsi="Arial" w:cs="Arial"/>
+                <w:szCs w:val="22"/>
+              </w:rPr>
+              <w:t>premium.</w:t>
             </w:r>
           </w:p>
         </w:tc>
@@ -45620,23 +44149,7 @@
                 <w:rFonts w:ascii="Arial" w:hAnsi="Arial" w:cs="Arial"/>
                 <w:szCs w:val="22"/>
               </w:rPr>
-              <w:t xml:space="preserve">Tornar a conta </w:t>
-            </w:r>
-            <w:proofErr w:type="spellStart"/>
-            <w:r>
-              <w:rPr>
-                <w:rFonts w:ascii="Arial" w:hAnsi="Arial" w:cs="Arial"/>
-                <w:szCs w:val="22"/>
-              </w:rPr>
-              <w:t>premium</w:t>
-            </w:r>
-            <w:proofErr w:type="spellEnd"/>
-            <w:r>
-              <w:rPr>
-                <w:rFonts w:ascii="Arial" w:hAnsi="Arial" w:cs="Arial"/>
-                <w:szCs w:val="22"/>
-              </w:rPr>
-              <w:t>.</w:t>
+              <w:t>Tornar a conta premium.</w:t>
             </w:r>
           </w:p>
         </w:tc>
@@ -45752,23 +44265,7 @@
                 <w:rFonts w:ascii="Arial" w:hAnsi="Arial" w:cs="Arial"/>
                 <w:szCs w:val="22"/>
               </w:rPr>
-              <w:t xml:space="preserve">O Autônomo precisa acessar o sistema e fazer o </w:t>
-            </w:r>
-            <w:proofErr w:type="spellStart"/>
-            <w:r>
-              <w:rPr>
-                <w:rFonts w:ascii="Arial" w:hAnsi="Arial" w:cs="Arial"/>
-                <w:szCs w:val="22"/>
-              </w:rPr>
-              <w:t>login</w:t>
-            </w:r>
-            <w:proofErr w:type="spellEnd"/>
-            <w:r>
-              <w:rPr>
-                <w:rFonts w:ascii="Arial" w:hAnsi="Arial" w:cs="Arial"/>
-                <w:szCs w:val="22"/>
-              </w:rPr>
-              <w:t>.</w:t>
+              <w:t>O Autônomo precisa acessar o sistema e fazer o login.</w:t>
             </w:r>
           </w:p>
         </w:tc>
@@ -45826,23 +44323,7 @@
                 <w:rFonts w:ascii="Arial" w:hAnsi="Arial" w:cs="Arial"/>
                 <w:szCs w:val="22"/>
               </w:rPr>
-              <w:t xml:space="preserve">O autônomo deverá clicar no menu de navegação e clicar em conta </w:t>
-            </w:r>
-            <w:proofErr w:type="spellStart"/>
-            <w:r>
-              <w:rPr>
-                <w:rFonts w:ascii="Arial" w:hAnsi="Arial" w:cs="Arial"/>
-                <w:szCs w:val="22"/>
-              </w:rPr>
-              <w:t>premium</w:t>
-            </w:r>
-            <w:proofErr w:type="spellEnd"/>
-            <w:r>
-              <w:rPr>
-                <w:rFonts w:ascii="Arial" w:hAnsi="Arial" w:cs="Arial"/>
-                <w:szCs w:val="22"/>
-              </w:rPr>
-              <w:t>.</w:t>
+              <w:t>O autônomo deverá clicar no menu de navegação e clicar em conta premium.</w:t>
             </w:r>
           </w:p>
         </w:tc>
@@ -45900,55 +44381,7 @@
                 <w:rFonts w:ascii="Arial" w:hAnsi="Arial" w:cs="Arial"/>
                 <w:szCs w:val="22"/>
               </w:rPr>
-              <w:t xml:space="preserve">O Autônomo acessa o sistema e realiza o </w:t>
-            </w:r>
-            <w:proofErr w:type="spellStart"/>
-            <w:r>
-              <w:rPr>
-                <w:rFonts w:ascii="Arial" w:hAnsi="Arial" w:cs="Arial"/>
-                <w:szCs w:val="22"/>
-              </w:rPr>
-              <w:t>login</w:t>
-            </w:r>
-            <w:proofErr w:type="spellEnd"/>
-            <w:r>
-              <w:rPr>
-                <w:rFonts w:ascii="Arial" w:hAnsi="Arial" w:cs="Arial"/>
-                <w:szCs w:val="22"/>
-              </w:rPr>
-              <w:t xml:space="preserve">. O autônomo deverá clicar no menu de navegação e clicar em conta </w:t>
-            </w:r>
-            <w:proofErr w:type="spellStart"/>
-            <w:r>
-              <w:rPr>
-                <w:rFonts w:ascii="Arial" w:hAnsi="Arial" w:cs="Arial"/>
-                <w:szCs w:val="22"/>
-              </w:rPr>
-              <w:t>premium</w:t>
-            </w:r>
-            <w:proofErr w:type="spellEnd"/>
-            <w:r>
-              <w:rPr>
-                <w:rFonts w:ascii="Arial" w:hAnsi="Arial" w:cs="Arial"/>
-                <w:szCs w:val="22"/>
-              </w:rPr>
-              <w:t xml:space="preserve">. O autônomo deverá clicar em adquirir conta </w:t>
-            </w:r>
-            <w:proofErr w:type="spellStart"/>
-            <w:r>
-              <w:rPr>
-                <w:rFonts w:ascii="Arial" w:hAnsi="Arial" w:cs="Arial"/>
-                <w:szCs w:val="22"/>
-              </w:rPr>
-              <w:t>premium</w:t>
-            </w:r>
-            <w:proofErr w:type="spellEnd"/>
-            <w:r>
-              <w:rPr>
-                <w:rFonts w:ascii="Arial" w:hAnsi="Arial" w:cs="Arial"/>
-                <w:szCs w:val="22"/>
-              </w:rPr>
-              <w:t>.</w:t>
+              <w:t>O Autônomo acessa o sistema e realiza o login. O autônomo deverá clicar no menu de navegação e clicar em conta premium. O autônomo deverá clicar em adquirir conta premium.</w:t>
             </w:r>
           </w:p>
         </w:tc>
@@ -46006,23 +44439,7 @@
                 <w:rFonts w:ascii="Arial" w:hAnsi="Arial" w:cs="Arial"/>
                 <w:szCs w:val="22"/>
               </w:rPr>
-              <w:t xml:space="preserve">O sistema pode não estar funcionando corretamente e, assim, o autônomo não conseguirá aderir à conta </w:t>
-            </w:r>
-            <w:proofErr w:type="spellStart"/>
-            <w:r>
-              <w:rPr>
-                <w:rFonts w:ascii="Arial" w:hAnsi="Arial" w:cs="Arial"/>
-                <w:szCs w:val="22"/>
-              </w:rPr>
-              <w:t>premium</w:t>
-            </w:r>
-            <w:proofErr w:type="spellEnd"/>
-            <w:r>
-              <w:rPr>
-                <w:rFonts w:ascii="Arial" w:hAnsi="Arial" w:cs="Arial"/>
-                <w:szCs w:val="22"/>
-              </w:rPr>
-              <w:t>.</w:t>
+              <w:t>O sistema pode não estar funcionando corretamente e, assim, o autônomo não conseguirá aderir à conta premium.</w:t>
             </w:r>
           </w:p>
         </w:tc>
@@ -46362,23 +44779,7 @@
                 <w:rFonts w:ascii="Arial" w:hAnsi="Arial" w:cs="Arial"/>
                 <w:szCs w:val="22"/>
               </w:rPr>
-              <w:t xml:space="preserve">O Autônomo precisa acessar o sistema e fazer o </w:t>
-            </w:r>
-            <w:proofErr w:type="spellStart"/>
-            <w:r>
-              <w:rPr>
-                <w:rFonts w:ascii="Arial" w:hAnsi="Arial" w:cs="Arial"/>
-                <w:szCs w:val="22"/>
-              </w:rPr>
-              <w:t>login</w:t>
-            </w:r>
-            <w:proofErr w:type="spellEnd"/>
-            <w:r>
-              <w:rPr>
-                <w:rFonts w:ascii="Arial" w:hAnsi="Arial" w:cs="Arial"/>
-                <w:szCs w:val="22"/>
-              </w:rPr>
-              <w:t>.</w:t>
+              <w:t>O Autônomo precisa acessar o sistema e fazer o login.</w:t>
             </w:r>
           </w:p>
         </w:tc>
@@ -46514,23 +44915,7 @@
                 <w:rFonts w:ascii="Arial" w:hAnsi="Arial" w:cs="Arial"/>
                 <w:szCs w:val="22"/>
               </w:rPr>
-              <w:t xml:space="preserve">O Autônomo acessa o sistema e realiza o </w:t>
-            </w:r>
-            <w:proofErr w:type="spellStart"/>
-            <w:r>
-              <w:rPr>
-                <w:rFonts w:ascii="Arial" w:hAnsi="Arial" w:cs="Arial"/>
-                <w:szCs w:val="22"/>
-              </w:rPr>
-              <w:t>login</w:t>
-            </w:r>
-            <w:proofErr w:type="spellEnd"/>
-            <w:r>
-              <w:rPr>
-                <w:rFonts w:ascii="Arial" w:hAnsi="Arial" w:cs="Arial"/>
-                <w:szCs w:val="22"/>
-              </w:rPr>
-              <w:t xml:space="preserve">. O autônomo deverá clicar no menu de navegação e clicar em </w:t>
+              <w:t xml:space="preserve">O Autônomo acessa o sistema e realiza o login. O autônomo deverá clicar no menu de navegação e clicar em </w:t>
             </w:r>
             <w:r>
               <w:rPr>
@@ -46619,23 +45004,7 @@
                 <w:rFonts w:ascii="Arial" w:hAnsi="Arial" w:cs="Arial"/>
                 <w:szCs w:val="22"/>
               </w:rPr>
-              <w:t xml:space="preserve">O sistema pode não estar funcionando corretamente e, assim, o autônomo não conseguirá aderir à conta </w:t>
-            </w:r>
-            <w:proofErr w:type="spellStart"/>
-            <w:r>
-              <w:rPr>
-                <w:rFonts w:ascii="Arial" w:hAnsi="Arial" w:cs="Arial"/>
-                <w:szCs w:val="22"/>
-              </w:rPr>
-              <w:t>premium</w:t>
-            </w:r>
-            <w:proofErr w:type="spellEnd"/>
-            <w:r>
-              <w:rPr>
-                <w:rFonts w:ascii="Arial" w:hAnsi="Arial" w:cs="Arial"/>
-                <w:szCs w:val="22"/>
-              </w:rPr>
-              <w:t>.</w:t>
+              <w:t>O sistema pode não estar funcionando corretamente e, assim, o autônomo não conseguirá aderir à conta premium.</w:t>
             </w:r>
           </w:p>
         </w:tc>
@@ -46995,23 +45364,7 @@
                 <w:rFonts w:ascii="Arial" w:hAnsi="Arial" w:cs="Arial"/>
                 <w:szCs w:val="22"/>
               </w:rPr>
-              <w:t xml:space="preserve">O Autônomo precisa acessar o sistema e fazer o </w:t>
-            </w:r>
-            <w:proofErr w:type="spellStart"/>
-            <w:r>
-              <w:rPr>
-                <w:rFonts w:ascii="Arial" w:hAnsi="Arial" w:cs="Arial"/>
-                <w:szCs w:val="22"/>
-              </w:rPr>
-              <w:t>login</w:t>
-            </w:r>
-            <w:proofErr w:type="spellEnd"/>
-            <w:r>
-              <w:rPr>
-                <w:rFonts w:ascii="Arial" w:hAnsi="Arial" w:cs="Arial"/>
-                <w:szCs w:val="22"/>
-              </w:rPr>
-              <w:t>.</w:t>
+              <w:t>O Autônomo precisa acessar o sistema e fazer o login.</w:t>
             </w:r>
           </w:p>
         </w:tc>
@@ -47133,23 +45486,7 @@
                 <w:rFonts w:ascii="Arial" w:hAnsi="Arial" w:cs="Arial"/>
                 <w:szCs w:val="22"/>
               </w:rPr>
-              <w:t xml:space="preserve">O Autônomo acessa o sistema e realiza o </w:t>
-            </w:r>
-            <w:proofErr w:type="spellStart"/>
-            <w:r>
-              <w:rPr>
-                <w:rFonts w:ascii="Arial" w:hAnsi="Arial" w:cs="Arial"/>
-                <w:szCs w:val="22"/>
-              </w:rPr>
-              <w:t>login</w:t>
-            </w:r>
-            <w:proofErr w:type="spellEnd"/>
-            <w:r>
-              <w:rPr>
-                <w:rFonts w:ascii="Arial" w:hAnsi="Arial" w:cs="Arial"/>
-                <w:szCs w:val="22"/>
-              </w:rPr>
-              <w:t xml:space="preserve">. O autônomo deverá clicar no menu de navegação e clicar em leilão reverso. O autônomo deverá clicar em </w:t>
+              <w:t xml:space="preserve">O Autônomo acessa o sistema e realiza o login. O autônomo deverá clicar no menu de navegação e clicar em leilão reverso. O autônomo deverá clicar em </w:t>
             </w:r>
             <w:r>
               <w:rPr>
@@ -47246,7 +45583,7 @@
           <w:sz w:val="18"/>
         </w:rPr>
       </w:pPr>
-      <w:bookmarkStart w:id="118" w:name="_Toc460860324"/>
+      <w:bookmarkStart w:id="117" w:name="_Toc460860324"/>
     </w:p>
     <w:tbl>
       <w:tblPr>
@@ -47289,8 +45626,8 @@
                 <w:szCs w:val="22"/>
               </w:rPr>
             </w:pPr>
-            <w:bookmarkStart w:id="119" w:name="_Toc460860325"/>
-            <w:bookmarkEnd w:id="118"/>
+            <w:bookmarkStart w:id="118" w:name="_Toc460860325"/>
+            <w:bookmarkEnd w:id="117"/>
             <w:r>
               <w:rPr>
                 <w:rFonts w:ascii="Arial" w:hAnsi="Arial" w:cs="Arial"/>
@@ -47615,23 +45952,7 @@
                 <w:rFonts w:ascii="Arial" w:hAnsi="Arial" w:cs="Arial"/>
                 <w:szCs w:val="22"/>
               </w:rPr>
-              <w:t xml:space="preserve">precisa acessar o sistema e fazer o </w:t>
-            </w:r>
-            <w:proofErr w:type="spellStart"/>
-            <w:r>
-              <w:rPr>
-                <w:rFonts w:ascii="Arial" w:hAnsi="Arial" w:cs="Arial"/>
-                <w:szCs w:val="22"/>
-              </w:rPr>
-              <w:t>login</w:t>
-            </w:r>
-            <w:proofErr w:type="spellEnd"/>
-            <w:r>
-              <w:rPr>
-                <w:rFonts w:ascii="Arial" w:hAnsi="Arial" w:cs="Arial"/>
-                <w:szCs w:val="22"/>
-              </w:rPr>
-              <w:t>.</w:t>
+              <w:t>precisa acessar o sistema e fazer o login.</w:t>
             </w:r>
           </w:p>
         </w:tc>
@@ -47781,23 +46102,7 @@
                 <w:rFonts w:ascii="Arial" w:hAnsi="Arial" w:cs="Arial"/>
                 <w:szCs w:val="22"/>
               </w:rPr>
-              <w:t xml:space="preserve">acessa o sistema e realiza o </w:t>
-            </w:r>
-            <w:proofErr w:type="spellStart"/>
-            <w:r>
-              <w:rPr>
-                <w:rFonts w:ascii="Arial" w:hAnsi="Arial" w:cs="Arial"/>
-                <w:szCs w:val="22"/>
-              </w:rPr>
-              <w:t>login</w:t>
-            </w:r>
-            <w:proofErr w:type="spellEnd"/>
-            <w:r>
-              <w:rPr>
-                <w:rFonts w:ascii="Arial" w:hAnsi="Arial" w:cs="Arial"/>
-                <w:szCs w:val="22"/>
-              </w:rPr>
-              <w:t xml:space="preserve">. O autônomo deverá clicar no menu de navegação e clicar em leilão reverso. O autônomo deverá clicar em </w:t>
+              <w:t xml:space="preserve">acessa o sistema e realiza o login. O autônomo deverá clicar no menu de navegação e clicar em leilão reverso. O autônomo deverá clicar em </w:t>
             </w:r>
             <w:r>
               <w:rPr>
@@ -48296,23 +46601,7 @@
                 <w:rFonts w:ascii="Arial" w:hAnsi="Arial" w:cs="Arial"/>
                 <w:szCs w:val="22"/>
               </w:rPr>
-              <w:t xml:space="preserve">precisa acessar o sistema e fazer o </w:t>
-            </w:r>
-            <w:proofErr w:type="spellStart"/>
-            <w:r>
-              <w:rPr>
-                <w:rFonts w:ascii="Arial" w:hAnsi="Arial" w:cs="Arial"/>
-                <w:szCs w:val="22"/>
-              </w:rPr>
-              <w:t>login</w:t>
-            </w:r>
-            <w:proofErr w:type="spellEnd"/>
-            <w:r>
-              <w:rPr>
-                <w:rFonts w:ascii="Arial" w:hAnsi="Arial" w:cs="Arial"/>
-                <w:szCs w:val="22"/>
-              </w:rPr>
-              <w:t>.</w:t>
+              <w:t>precisa acessar o sistema e fazer o login.</w:t>
             </w:r>
           </w:p>
         </w:tc>
@@ -48462,23 +46751,7 @@
                 <w:rFonts w:ascii="Arial" w:hAnsi="Arial" w:cs="Arial"/>
                 <w:szCs w:val="22"/>
               </w:rPr>
-              <w:t xml:space="preserve">acessa o sistema e realiza o </w:t>
-            </w:r>
-            <w:proofErr w:type="spellStart"/>
-            <w:r>
-              <w:rPr>
-                <w:rFonts w:ascii="Arial" w:hAnsi="Arial" w:cs="Arial"/>
-                <w:szCs w:val="22"/>
-              </w:rPr>
-              <w:t>login</w:t>
-            </w:r>
-            <w:proofErr w:type="spellEnd"/>
-            <w:r>
-              <w:rPr>
-                <w:rFonts w:ascii="Arial" w:hAnsi="Arial" w:cs="Arial"/>
-                <w:szCs w:val="22"/>
-              </w:rPr>
-              <w:t xml:space="preserve">. O autônomo deverá clicar no menu de navegação e clicar em leilão reverso. O autônomo deverá </w:t>
+              <w:t xml:space="preserve">acessa o sistema e realiza o login. O autônomo deverá clicar no menu de navegação e clicar em leilão reverso. O autônomo deverá </w:t>
             </w:r>
             <w:r>
               <w:rPr>
@@ -48577,7 +46850,6 @@
     <w:p>
       <w:pPr>
         <w:pStyle w:val="Ttulo1"/>
-        <w:spacing w:line="480" w:lineRule="auto"/>
         <w:jc w:val="both"/>
         <w:rPr>
           <w:rFonts w:ascii="Arial" w:hAnsi="Arial" w:cs="Arial"/>
@@ -48591,7 +46863,7 @@
         </w:rPr>
         <w:br w:type="page"/>
       </w:r>
-      <w:bookmarkStart w:id="120" w:name="_Toc465024733"/>
+      <w:bookmarkStart w:id="119" w:name="_Toc465024733"/>
       <w:r>
         <w:rPr>
           <w:rFonts w:ascii="Arial" w:hAnsi="Arial" w:cs="Arial"/>
@@ -48600,7 +46872,11 @@
         <w:lastRenderedPageBreak/>
         <w:t>REFERÊNCIAS BIBLIOGRÁFICAS</w:t>
       </w:r>
+      <w:bookmarkEnd w:id="118"/>
       <w:bookmarkEnd w:id="119"/>
+    </w:p>
+    <w:p>
+      <w:bookmarkStart w:id="120" w:name="_GoBack"/>
       <w:bookmarkEnd w:id="120"/>
     </w:p>
     <w:p>
@@ -48609,13 +46885,6 @@
           <w:rFonts w:ascii="Arial" w:hAnsi="Arial" w:cs="Arial"/>
         </w:rPr>
       </w:pPr>
-    </w:p>
-    <w:p>
-      <w:pPr>
-        <w:rPr>
-          <w:rFonts w:ascii="Arial" w:hAnsi="Arial" w:cs="Arial"/>
-        </w:rPr>
-      </w:pPr>
       <w:r>
         <w:rPr>
           <w:rFonts w:ascii="Arial" w:hAnsi="Arial" w:cs="Arial"/>
@@ -48627,217 +46896,150 @@
           <w:rFonts w:ascii="Arial" w:hAnsi="Arial" w:cs="Arial"/>
           <w:b/>
         </w:rPr>
-        <w:t xml:space="preserve">MySQL: comece com o principal banco de dados open </w:t>
-      </w:r>
-      <w:proofErr w:type="spellStart"/>
+        <w:t>MySQL: comece com o principal banco de dados open source do mercado</w:t>
+      </w:r>
+      <w:r>
+        <w:rPr>
+          <w:rFonts w:ascii="Arial" w:hAnsi="Arial" w:cs="Arial"/>
+        </w:rPr>
+        <w:t xml:space="preserve">. São Paulo: Casa do Código, </w:t>
+      </w:r>
+      <w:r>
+        <w:rPr>
+          <w:rFonts w:ascii="Arial" w:hAnsi="Arial" w:cs="Arial"/>
+        </w:rPr>
+        <w:t>2015</w:t>
+      </w:r>
+      <w:r>
+        <w:rPr>
+          <w:rFonts w:ascii="Arial" w:hAnsi="Arial" w:cs="Arial"/>
+        </w:rPr>
+        <w:t>.</w:t>
+      </w:r>
+    </w:p>
+    <w:p>
+      <w:pPr>
+        <w:rPr>
+          <w:rFonts w:ascii="Arial" w:hAnsi="Arial" w:cs="Arial"/>
+        </w:rPr>
+      </w:pPr>
+    </w:p>
+    <w:p>
+      <w:pPr>
+        <w:rPr>
+          <w:rFonts w:ascii="Arial" w:hAnsi="Arial" w:cs="Arial"/>
+        </w:rPr>
+      </w:pPr>
+      <w:r>
+        <w:rPr>
+          <w:rFonts w:ascii="Arial" w:hAnsi="Arial" w:cs="Arial"/>
+        </w:rPr>
+        <w:t xml:space="preserve">GUEDES, Gilleanes T. A. </w:t>
+      </w:r>
       <w:r>
         <w:rPr>
           <w:rFonts w:ascii="Arial" w:hAnsi="Arial" w:cs="Arial"/>
           <w:b/>
         </w:rPr>
-        <w:t>source</w:t>
-      </w:r>
-      <w:proofErr w:type="spellEnd"/>
+        <w:t>UML 2: guia prático</w:t>
+      </w:r>
+      <w:r>
+        <w:rPr>
+          <w:rFonts w:ascii="Arial" w:hAnsi="Arial" w:cs="Arial"/>
+        </w:rPr>
+        <w:t>. São Paulo: Novatec Editora, 2007.</w:t>
+      </w:r>
+    </w:p>
+    <w:p>
+      <w:pPr>
+        <w:rPr>
+          <w:rFonts w:ascii="Arial" w:hAnsi="Arial" w:cs="Arial"/>
+        </w:rPr>
+      </w:pPr>
+    </w:p>
+    <w:p>
+      <w:pPr>
+        <w:rPr>
+          <w:rFonts w:ascii="Arial" w:hAnsi="Arial" w:cs="Arial"/>
+        </w:rPr>
+      </w:pPr>
+      <w:r>
+        <w:rPr>
+          <w:rFonts w:ascii="Arial" w:hAnsi="Arial" w:cs="Arial"/>
+        </w:rPr>
+        <w:t>ROGERS, Y.; SHARP, H.; PREECE, J. </w:t>
+      </w:r>
       <w:r>
         <w:rPr>
           <w:rFonts w:ascii="Arial" w:hAnsi="Arial" w:cs="Arial"/>
           <w:b/>
         </w:rPr>
-        <w:t xml:space="preserve"> do mercado</w:t>
-      </w:r>
-      <w:r>
-        <w:rPr>
-          <w:rFonts w:ascii="Arial" w:hAnsi="Arial" w:cs="Arial"/>
-        </w:rPr>
-        <w:t xml:space="preserve">. São Paulo: Casa do Código, </w:t>
-      </w:r>
-      <w:r>
-        <w:rPr>
-          <w:rFonts w:ascii="Arial" w:hAnsi="Arial" w:cs="Arial"/>
-        </w:rPr>
-        <w:t>2015</w:t>
-      </w:r>
-      <w:r>
-        <w:rPr>
-          <w:rFonts w:ascii="Arial" w:hAnsi="Arial" w:cs="Arial"/>
-        </w:rPr>
-        <w:t>.</w:t>
-      </w:r>
-    </w:p>
-    <w:p>
-      <w:pPr>
-        <w:rPr>
-          <w:rFonts w:ascii="Arial" w:hAnsi="Arial" w:cs="Arial"/>
-        </w:rPr>
-      </w:pPr>
-    </w:p>
-    <w:p>
-      <w:pPr>
-        <w:rPr>
-          <w:rFonts w:ascii="Arial" w:hAnsi="Arial" w:cs="Arial"/>
-        </w:rPr>
-      </w:pPr>
-      <w:r>
-        <w:rPr>
-          <w:rFonts w:ascii="Arial" w:hAnsi="Arial" w:cs="Arial"/>
-        </w:rPr>
-        <w:t xml:space="preserve">GUEDES, </w:t>
-      </w:r>
-      <w:proofErr w:type="spellStart"/>
-      <w:r>
-        <w:rPr>
-          <w:rFonts w:ascii="Arial" w:hAnsi="Arial" w:cs="Arial"/>
-        </w:rPr>
-        <w:t>Gilleanes</w:t>
-      </w:r>
-      <w:proofErr w:type="spellEnd"/>
-      <w:r>
-        <w:rPr>
-          <w:rFonts w:ascii="Arial" w:hAnsi="Arial" w:cs="Arial"/>
-        </w:rPr>
-        <w:t xml:space="preserve"> T. A. </w:t>
+        <w:t>Design de interação: além da interação humano-computador.</w:t>
+      </w:r>
+      <w:r>
+        <w:rPr>
+          <w:rFonts w:ascii="Arial" w:hAnsi="Arial" w:cs="Arial"/>
+        </w:rPr>
+        <w:t xml:space="preserve"> 3. ed. Porto Alegre: Bookman, 2013.</w:t>
+      </w:r>
+    </w:p>
+    <w:p>
+      <w:pPr>
+        <w:rPr>
+          <w:rFonts w:ascii="Arial" w:hAnsi="Arial" w:cs="Arial"/>
+        </w:rPr>
+      </w:pPr>
+    </w:p>
+    <w:p>
+      <w:pPr>
+        <w:rPr>
+          <w:rFonts w:ascii="Arial" w:hAnsi="Arial" w:cs="Arial"/>
+        </w:rPr>
+      </w:pPr>
+      <w:r>
+        <w:rPr>
+          <w:rFonts w:ascii="Arial" w:hAnsi="Arial" w:cs="Arial"/>
+        </w:rPr>
+        <w:t xml:space="preserve">SABBAGH, Rafael. </w:t>
       </w:r>
       <w:r>
         <w:rPr>
           <w:rFonts w:ascii="Arial" w:hAnsi="Arial" w:cs="Arial"/>
           <w:b/>
         </w:rPr>
-        <w:t>UML 2: guia prático</w:t>
-      </w:r>
-      <w:r>
-        <w:rPr>
-          <w:rFonts w:ascii="Arial" w:hAnsi="Arial" w:cs="Arial"/>
-        </w:rPr>
-        <w:t xml:space="preserve">. São Paulo: </w:t>
-      </w:r>
-      <w:proofErr w:type="spellStart"/>
-      <w:r>
-        <w:rPr>
-          <w:rFonts w:ascii="Arial" w:hAnsi="Arial" w:cs="Arial"/>
-        </w:rPr>
-        <w:t>Novatec</w:t>
-      </w:r>
-      <w:proofErr w:type="spellEnd"/>
-      <w:r>
-        <w:rPr>
-          <w:rFonts w:ascii="Arial" w:hAnsi="Arial" w:cs="Arial"/>
-        </w:rPr>
-        <w:t xml:space="preserve"> Editora, 2007.</w:t>
-      </w:r>
-    </w:p>
-    <w:p>
-      <w:pPr>
-        <w:rPr>
-          <w:rFonts w:ascii="Arial" w:hAnsi="Arial" w:cs="Arial"/>
-        </w:rPr>
-      </w:pPr>
-    </w:p>
-    <w:p>
-      <w:pPr>
-        <w:rPr>
-          <w:rFonts w:ascii="Arial" w:hAnsi="Arial" w:cs="Arial"/>
-        </w:rPr>
-      </w:pPr>
-      <w:r>
-        <w:rPr>
-          <w:rFonts w:ascii="Arial" w:hAnsi="Arial" w:cs="Arial"/>
-        </w:rPr>
-        <w:t>ROGERS, Y.; SHARP, H.; PREECE, J. </w:t>
+        <w:t>Scrum: gestão ágil para projetos de sucesso</w:t>
+      </w:r>
+      <w:r>
+        <w:rPr>
+          <w:rFonts w:ascii="Arial" w:hAnsi="Arial" w:cs="Arial"/>
+        </w:rPr>
+        <w:t>. São Paulo: Casa do Código, 2013.</w:t>
+      </w:r>
+    </w:p>
+    <w:p>
+      <w:pPr>
+        <w:rPr>
+          <w:rFonts w:ascii="Arial" w:hAnsi="Arial" w:cs="Arial"/>
+        </w:rPr>
+      </w:pPr>
+    </w:p>
+    <w:p>
+      <w:pPr>
+        <w:rPr>
+          <w:rFonts w:ascii="Arial" w:hAnsi="Arial" w:cs="Arial"/>
+        </w:rPr>
+      </w:pPr>
+      <w:r>
+        <w:rPr>
+          <w:rFonts w:ascii="Arial" w:hAnsi="Arial" w:cs="Arial"/>
+        </w:rPr>
+        <w:t xml:space="preserve">SOMMERVILLE, Ian. </w:t>
       </w:r>
       <w:r>
         <w:rPr>
           <w:rFonts w:ascii="Arial" w:hAnsi="Arial" w:cs="Arial"/>
           <w:b/>
         </w:rPr>
-        <w:t>Design de interação: além da interação humano-computador.</w:t>
-      </w:r>
-      <w:r>
-        <w:rPr>
-          <w:rFonts w:ascii="Arial" w:hAnsi="Arial" w:cs="Arial"/>
-        </w:rPr>
-        <w:t xml:space="preserve"> 3. ed. Porto Alegre: </w:t>
-      </w:r>
-      <w:proofErr w:type="spellStart"/>
-      <w:r>
-        <w:rPr>
-          <w:rFonts w:ascii="Arial" w:hAnsi="Arial" w:cs="Arial"/>
-        </w:rPr>
-        <w:t>Bookman</w:t>
-      </w:r>
-      <w:proofErr w:type="spellEnd"/>
-      <w:r>
-        <w:rPr>
-          <w:rFonts w:ascii="Arial" w:hAnsi="Arial" w:cs="Arial"/>
-        </w:rPr>
-        <w:t>, 2013.</w:t>
-      </w:r>
-    </w:p>
-    <w:p>
-      <w:pPr>
-        <w:rPr>
-          <w:rFonts w:ascii="Arial" w:hAnsi="Arial" w:cs="Arial"/>
-        </w:rPr>
-      </w:pPr>
-    </w:p>
-    <w:p>
-      <w:pPr>
-        <w:rPr>
-          <w:rFonts w:ascii="Arial" w:hAnsi="Arial" w:cs="Arial"/>
-        </w:rPr>
-      </w:pPr>
-      <w:r>
-        <w:rPr>
-          <w:rFonts w:ascii="Arial" w:hAnsi="Arial" w:cs="Arial"/>
-        </w:rPr>
-        <w:t xml:space="preserve">SABBAGH, Rafael. </w:t>
-      </w:r>
-      <w:proofErr w:type="spellStart"/>
-      <w:r>
-        <w:rPr>
-          <w:rFonts w:ascii="Arial" w:hAnsi="Arial" w:cs="Arial"/>
-          <w:b/>
-        </w:rPr>
-        <w:t>Scrum</w:t>
-      </w:r>
-      <w:proofErr w:type="spellEnd"/>
-      <w:r>
-        <w:rPr>
-          <w:rFonts w:ascii="Arial" w:hAnsi="Arial" w:cs="Arial"/>
-          <w:b/>
-        </w:rPr>
-        <w:t>: gestão ágil para projetos de sucesso</w:t>
-      </w:r>
-      <w:r>
-        <w:rPr>
-          <w:rFonts w:ascii="Arial" w:hAnsi="Arial" w:cs="Arial"/>
-        </w:rPr>
-        <w:t>. São Paulo: Casa do Código, 2013.</w:t>
-      </w:r>
-    </w:p>
-    <w:p>
-      <w:pPr>
-        <w:rPr>
-          <w:rFonts w:ascii="Arial" w:hAnsi="Arial" w:cs="Arial"/>
-        </w:rPr>
-      </w:pPr>
-    </w:p>
-    <w:p>
-      <w:pPr>
-        <w:rPr>
-          <w:rFonts w:ascii="Arial" w:hAnsi="Arial" w:cs="Arial"/>
-        </w:rPr>
-      </w:pPr>
-      <w:r>
-        <w:rPr>
-          <w:rFonts w:ascii="Arial" w:hAnsi="Arial" w:cs="Arial"/>
-        </w:rPr>
-        <w:t xml:space="preserve">SOMMERVILLE, Ian. </w:t>
-      </w:r>
-      <w:r>
-        <w:rPr>
-          <w:rFonts w:ascii="Arial" w:hAnsi="Arial" w:cs="Arial"/>
-          <w:b/>
-        </w:rPr>
         <w:t>Engenharia de Software</w:t>
       </w:r>
       <w:r>
@@ -48849,7 +47051,6 @@
     </w:p>
     <w:p>
       <w:pPr>
-        <w:spacing w:line="480" w:lineRule="auto"/>
         <w:jc w:val="both"/>
         <w:rPr>
           <w:rFonts w:ascii="Arial" w:hAnsi="Arial" w:cs="Arial"/>
@@ -51785,7 +49986,7 @@
 </file>
 
 <file path=customXml/itemProps1.xml><?xml version="1.0" encoding="utf-8"?>
-<ds:datastoreItem xmlns:ds="http://schemas.openxmlformats.org/officeDocument/2006/customXml" ds:itemID="{D0EF76C7-09D0-4604-840E-648AD9AC9B0E}">
+<ds:datastoreItem xmlns:ds="http://schemas.openxmlformats.org/officeDocument/2006/customXml" ds:itemID="{C359A33A-F31A-4CF7-91C7-2310AE074797}">
   <ds:schemaRefs>
     <ds:schemaRef ds:uri="http://schemas.openxmlformats.org/officeDocument/2006/bibliography"/>
   </ds:schemaRefs>

--- a/relatorio_tecnico-cientifico.docx
+++ b/relatorio_tecnico-cientifico.docx
@@ -10897,27 +10897,14 @@
       <w:r>
         <w:t xml:space="preserve">Quadro </w:t>
       </w:r>
-      <w:r>
-        <w:fldChar w:fldCharType="begin"/>
-      </w:r>
-      <w:r>
-        <w:instrText xml:space="preserve"> SEQ Quadro \* ARABIC </w:instrText>
-      </w:r>
-      <w:r>
-        <w:fldChar w:fldCharType="separate"/>
-      </w:r>
-      <w:r>
-        <w:rPr>
-          <w:noProof/>
-        </w:rPr>
-        <w:t>1</w:t>
-      </w:r>
-      <w:r>
-        <w:rPr>
-          <w:noProof/>
-        </w:rPr>
-        <w:fldChar w:fldCharType="end"/>
-      </w:r>
+      <w:fldSimple w:instr=" SEQ Quadro \* ARABIC ">
+        <w:r>
+          <w:rPr>
+            <w:noProof/>
+          </w:rPr>
+          <w:t>1</w:t>
+        </w:r>
+      </w:fldSimple>
       <w:r>
         <w:t xml:space="preserve"> – Regras de negócio do sistema D2VS</w:t>
       </w:r>
@@ -13171,27 +13158,14 @@
       <w:r>
         <w:t xml:space="preserve">Quadro </w:t>
       </w:r>
-      <w:r>
-        <w:fldChar w:fldCharType="begin"/>
-      </w:r>
-      <w:r>
-        <w:instrText xml:space="preserve"> SEQ Quadro \* ARABIC </w:instrText>
-      </w:r>
-      <w:r>
-        <w:fldChar w:fldCharType="separate"/>
-      </w:r>
-      <w:r>
-        <w:rPr>
-          <w:noProof/>
-        </w:rPr>
-        <w:t>2</w:t>
-      </w:r>
-      <w:r>
-        <w:rPr>
-          <w:noProof/>
-        </w:rPr>
-        <w:fldChar w:fldCharType="end"/>
-      </w:r>
+      <w:fldSimple w:instr=" SEQ Quadro \* ARABIC ">
+        <w:r>
+          <w:rPr>
+            <w:noProof/>
+          </w:rPr>
+          <w:t>2</w:t>
+        </w:r>
+      </w:fldSimple>
       <w:r>
         <w:t xml:space="preserve"> – Requisitos funcionais do sistema D2VS</w:t>
       </w:r>
@@ -15030,27 +15004,14 @@
       <w:r>
         <w:t xml:space="preserve">Figura </w:t>
       </w:r>
-      <w:r>
-        <w:fldChar w:fldCharType="begin"/>
-      </w:r>
-      <w:r>
-        <w:instrText xml:space="preserve"> SEQ Figura \* ARABIC </w:instrText>
-      </w:r>
-      <w:r>
-        <w:fldChar w:fldCharType="separate"/>
-      </w:r>
-      <w:r>
-        <w:rPr>
-          <w:noProof/>
-        </w:rPr>
-        <w:t>1</w:t>
-      </w:r>
-      <w:r>
-        <w:rPr>
-          <w:noProof/>
-        </w:rPr>
-        <w:fldChar w:fldCharType="end"/>
-      </w:r>
+      <w:fldSimple w:instr=" SEQ Figura \* ARABIC ">
+        <w:r>
+          <w:rPr>
+            <w:noProof/>
+          </w:rPr>
+          <w:t>1</w:t>
+        </w:r>
+      </w:fldSimple>
       <w:r>
         <w:t xml:space="preserve"> – </w:t>
       </w:r>
@@ -15287,27 +15248,14 @@
       <w:r>
         <w:t xml:space="preserve">Figura </w:t>
       </w:r>
-      <w:r>
-        <w:fldChar w:fldCharType="begin"/>
-      </w:r>
-      <w:r>
-        <w:instrText xml:space="preserve"> SEQ Figura \* ARABIC </w:instrText>
-      </w:r>
-      <w:r>
-        <w:fldChar w:fldCharType="separate"/>
-      </w:r>
-      <w:r>
-        <w:rPr>
-          <w:noProof/>
-        </w:rPr>
-        <w:t>2</w:t>
-      </w:r>
-      <w:r>
-        <w:rPr>
-          <w:noProof/>
-        </w:rPr>
-        <w:fldChar w:fldCharType="end"/>
-      </w:r>
+      <w:fldSimple w:instr=" SEQ Figura \* ARABIC ">
+        <w:r>
+          <w:rPr>
+            <w:noProof/>
+          </w:rPr>
+          <w:t>2</w:t>
+        </w:r>
+      </w:fldSimple>
       <w:r>
         <w:t xml:space="preserve"> – </w:t>
       </w:r>
@@ -15499,27 +15447,14 @@
       <w:r>
         <w:t xml:space="preserve">Figura </w:t>
       </w:r>
-      <w:r>
-        <w:fldChar w:fldCharType="begin"/>
-      </w:r>
-      <w:r>
-        <w:instrText xml:space="preserve"> SEQ Figura \* ARABIC </w:instrText>
-      </w:r>
-      <w:r>
-        <w:fldChar w:fldCharType="separate"/>
-      </w:r>
-      <w:r>
-        <w:rPr>
-          <w:noProof/>
-        </w:rPr>
-        <w:t>3</w:t>
-      </w:r>
-      <w:r>
-        <w:rPr>
-          <w:noProof/>
-        </w:rPr>
-        <w:fldChar w:fldCharType="end"/>
-      </w:r>
+      <w:fldSimple w:instr=" SEQ Figura \* ARABIC ">
+        <w:r>
+          <w:rPr>
+            <w:noProof/>
+          </w:rPr>
+          <w:t>3</w:t>
+        </w:r>
+      </w:fldSimple>
       <w:r>
         <w:t xml:space="preserve"> – </w:t>
       </w:r>
@@ -15763,27 +15698,14 @@
       <w:r>
         <w:t xml:space="preserve">Figura </w:t>
       </w:r>
-      <w:r>
-        <w:fldChar w:fldCharType="begin"/>
-      </w:r>
-      <w:r>
-        <w:instrText xml:space="preserve"> SEQ Figura \* ARABIC </w:instrText>
-      </w:r>
-      <w:r>
-        <w:fldChar w:fldCharType="separate"/>
-      </w:r>
-      <w:r>
-        <w:rPr>
-          <w:noProof/>
-        </w:rPr>
-        <w:t>4</w:t>
-      </w:r>
-      <w:r>
-        <w:rPr>
-          <w:noProof/>
-        </w:rPr>
-        <w:fldChar w:fldCharType="end"/>
-      </w:r>
+      <w:fldSimple w:instr=" SEQ Figura \* ARABIC ">
+        <w:r>
+          <w:rPr>
+            <w:noProof/>
+          </w:rPr>
+          <w:t>4</w:t>
+        </w:r>
+      </w:fldSimple>
       <w:r>
         <w:t xml:space="preserve"> – </w:t>
       </w:r>
@@ -16039,27 +15961,14 @@
       <w:r>
         <w:t xml:space="preserve">Figura </w:t>
       </w:r>
-      <w:r>
-        <w:fldChar w:fldCharType="begin"/>
-      </w:r>
-      <w:r>
-        <w:instrText xml:space="preserve"> SEQ Figura \* ARABIC </w:instrText>
-      </w:r>
-      <w:r>
-        <w:fldChar w:fldCharType="separate"/>
-      </w:r>
-      <w:r>
-        <w:rPr>
-          <w:noProof/>
-        </w:rPr>
-        <w:t>5</w:t>
-      </w:r>
-      <w:r>
-        <w:rPr>
-          <w:noProof/>
-        </w:rPr>
-        <w:fldChar w:fldCharType="end"/>
-      </w:r>
+      <w:fldSimple w:instr=" SEQ Figura \* ARABIC ">
+        <w:r>
+          <w:rPr>
+            <w:noProof/>
+          </w:rPr>
+          <w:t>5</w:t>
+        </w:r>
+      </w:fldSimple>
       <w:r>
         <w:t xml:space="preserve"> – </w:t>
       </w:r>
@@ -16244,27 +16153,14 @@
       <w:r>
         <w:t xml:space="preserve">Figura </w:t>
       </w:r>
-      <w:r>
-        <w:fldChar w:fldCharType="begin"/>
-      </w:r>
-      <w:r>
-        <w:instrText xml:space="preserve"> SEQ Figura \* ARABIC </w:instrText>
-      </w:r>
-      <w:r>
-        <w:fldChar w:fldCharType="separate"/>
-      </w:r>
-      <w:r>
-        <w:rPr>
-          <w:noProof/>
-        </w:rPr>
-        <w:t>6</w:t>
-      </w:r>
-      <w:r>
-        <w:rPr>
-          <w:noProof/>
-        </w:rPr>
-        <w:fldChar w:fldCharType="end"/>
-      </w:r>
+      <w:fldSimple w:instr=" SEQ Figura \* ARABIC ">
+        <w:r>
+          <w:rPr>
+            <w:noProof/>
+          </w:rPr>
+          <w:t>6</w:t>
+        </w:r>
+      </w:fldSimple>
       <w:r>
         <w:t xml:space="preserve"> – </w:t>
       </w:r>
@@ -16426,27 +16322,14 @@
       <w:r>
         <w:t xml:space="preserve">Figura </w:t>
       </w:r>
-      <w:r>
-        <w:fldChar w:fldCharType="begin"/>
-      </w:r>
-      <w:r>
-        <w:instrText xml:space="preserve"> SEQ Figura \* ARABIC </w:instrText>
-      </w:r>
-      <w:r>
-        <w:fldChar w:fldCharType="separate"/>
-      </w:r>
-      <w:r>
-        <w:rPr>
-          <w:noProof/>
-        </w:rPr>
-        <w:t>7</w:t>
-      </w:r>
-      <w:r>
-        <w:rPr>
-          <w:noProof/>
-        </w:rPr>
-        <w:fldChar w:fldCharType="end"/>
-      </w:r>
+      <w:fldSimple w:instr=" SEQ Figura \* ARABIC ">
+        <w:r>
+          <w:rPr>
+            <w:noProof/>
+          </w:rPr>
+          <w:t>7</w:t>
+        </w:r>
+      </w:fldSimple>
       <w:r>
         <w:t xml:space="preserve"> – </w:t>
       </w:r>
@@ -16650,27 +16533,14 @@
       <w:r>
         <w:t xml:space="preserve">Figura </w:t>
       </w:r>
-      <w:r>
-        <w:fldChar w:fldCharType="begin"/>
-      </w:r>
-      <w:r>
-        <w:instrText xml:space="preserve"> SEQ Figura \* ARABIC </w:instrText>
-      </w:r>
-      <w:r>
-        <w:fldChar w:fldCharType="separate"/>
-      </w:r>
-      <w:r>
-        <w:rPr>
-          <w:noProof/>
-        </w:rPr>
-        <w:t>8</w:t>
-      </w:r>
-      <w:r>
-        <w:rPr>
-          <w:noProof/>
-        </w:rPr>
-        <w:fldChar w:fldCharType="end"/>
-      </w:r>
+      <w:fldSimple w:instr=" SEQ Figura \* ARABIC ">
+        <w:r>
+          <w:rPr>
+            <w:noProof/>
+          </w:rPr>
+          <w:t>8</w:t>
+        </w:r>
+      </w:fldSimple>
       <w:r>
         <w:t xml:space="preserve"> – </w:t>
       </w:r>
@@ -16816,27 +16686,14 @@
       <w:r>
         <w:t xml:space="preserve">Figura </w:t>
       </w:r>
-      <w:r>
-        <w:fldChar w:fldCharType="begin"/>
-      </w:r>
-      <w:r>
-        <w:instrText xml:space="preserve"> SEQ Figura \* ARABIC </w:instrText>
-      </w:r>
-      <w:r>
-        <w:fldChar w:fldCharType="separate"/>
-      </w:r>
-      <w:r>
-        <w:rPr>
-          <w:noProof/>
-        </w:rPr>
-        <w:t>9</w:t>
-      </w:r>
-      <w:r>
-        <w:rPr>
-          <w:noProof/>
-        </w:rPr>
-        <w:fldChar w:fldCharType="end"/>
-      </w:r>
+      <w:fldSimple w:instr=" SEQ Figura \* ARABIC ">
+        <w:r>
+          <w:rPr>
+            <w:noProof/>
+          </w:rPr>
+          <w:t>9</w:t>
+        </w:r>
+      </w:fldSimple>
       <w:r>
         <w:t xml:space="preserve"> – </w:t>
       </w:r>
@@ -16993,27 +16850,14 @@
       <w:r>
         <w:t xml:space="preserve">Figura </w:t>
       </w:r>
-      <w:r>
-        <w:fldChar w:fldCharType="begin"/>
-      </w:r>
-      <w:r>
-        <w:instrText xml:space="preserve"> SEQ Figura \* ARABIC </w:instrText>
-      </w:r>
-      <w:r>
-        <w:fldChar w:fldCharType="separate"/>
-      </w:r>
-      <w:r>
-        <w:rPr>
-          <w:noProof/>
-        </w:rPr>
-        <w:t>10</w:t>
-      </w:r>
-      <w:r>
-        <w:rPr>
-          <w:noProof/>
-        </w:rPr>
-        <w:fldChar w:fldCharType="end"/>
-      </w:r>
+      <w:fldSimple w:instr=" SEQ Figura \* ARABIC ">
+        <w:r>
+          <w:rPr>
+            <w:noProof/>
+          </w:rPr>
+          <w:t>10</w:t>
+        </w:r>
+      </w:fldSimple>
       <w:r>
         <w:t xml:space="preserve"> – </w:t>
       </w:r>
@@ -17307,27 +17151,14 @@
       <w:r>
         <w:t xml:space="preserve">Figura </w:t>
       </w:r>
-      <w:r>
-        <w:fldChar w:fldCharType="begin"/>
-      </w:r>
-      <w:r>
-        <w:instrText xml:space="preserve"> SEQ Figura \* ARABIC </w:instrText>
-      </w:r>
-      <w:r>
-        <w:fldChar w:fldCharType="separate"/>
-      </w:r>
-      <w:r>
-        <w:rPr>
-          <w:noProof/>
-        </w:rPr>
-        <w:t>11</w:t>
-      </w:r>
-      <w:r>
-        <w:rPr>
-          <w:noProof/>
-        </w:rPr>
-        <w:fldChar w:fldCharType="end"/>
-      </w:r>
+      <w:fldSimple w:instr=" SEQ Figura \* ARABIC ">
+        <w:r>
+          <w:rPr>
+            <w:noProof/>
+          </w:rPr>
+          <w:t>11</w:t>
+        </w:r>
+      </w:fldSimple>
       <w:r>
         <w:t xml:space="preserve"> – </w:t>
       </w:r>
@@ -17476,27 +17307,14 @@
       <w:r>
         <w:t xml:space="preserve">Figura </w:t>
       </w:r>
-      <w:r>
-        <w:fldChar w:fldCharType="begin"/>
-      </w:r>
-      <w:r>
-        <w:instrText xml:space="preserve"> SEQ Figura \* ARABIC </w:instrText>
-      </w:r>
-      <w:r>
-        <w:fldChar w:fldCharType="separate"/>
-      </w:r>
-      <w:r>
-        <w:rPr>
-          <w:noProof/>
-        </w:rPr>
-        <w:t>12</w:t>
-      </w:r>
-      <w:r>
-        <w:rPr>
-          <w:noProof/>
-        </w:rPr>
-        <w:fldChar w:fldCharType="end"/>
-      </w:r>
+      <w:fldSimple w:instr=" SEQ Figura \* ARABIC ">
+        <w:r>
+          <w:rPr>
+            <w:noProof/>
+          </w:rPr>
+          <w:t>12</w:t>
+        </w:r>
+      </w:fldSimple>
       <w:r>
         <w:t xml:space="preserve"> – </w:t>
       </w:r>
@@ -17654,27 +17472,14 @@
       <w:r>
         <w:t xml:space="preserve">Figura </w:t>
       </w:r>
-      <w:r>
-        <w:fldChar w:fldCharType="begin"/>
-      </w:r>
-      <w:r>
-        <w:instrText xml:space="preserve"> SEQ Figura \* ARABIC </w:instrText>
-      </w:r>
-      <w:r>
-        <w:fldChar w:fldCharType="separate"/>
-      </w:r>
-      <w:r>
-        <w:rPr>
-          <w:noProof/>
-        </w:rPr>
-        <w:t>13</w:t>
-      </w:r>
-      <w:r>
-        <w:rPr>
-          <w:noProof/>
-        </w:rPr>
-        <w:fldChar w:fldCharType="end"/>
-      </w:r>
+      <w:fldSimple w:instr=" SEQ Figura \* ARABIC ">
+        <w:r>
+          <w:rPr>
+            <w:noProof/>
+          </w:rPr>
+          <w:t>13</w:t>
+        </w:r>
+      </w:fldSimple>
       <w:r>
         <w:t xml:space="preserve"> – </w:t>
       </w:r>
@@ -17927,27 +17732,14 @@
       <w:r>
         <w:t xml:space="preserve">Figura </w:t>
       </w:r>
-      <w:r>
-        <w:fldChar w:fldCharType="begin"/>
-      </w:r>
-      <w:r>
-        <w:instrText xml:space="preserve"> SEQ Figura \* ARABIC </w:instrText>
-      </w:r>
-      <w:r>
-        <w:fldChar w:fldCharType="separate"/>
-      </w:r>
-      <w:r>
-        <w:rPr>
-          <w:noProof/>
-        </w:rPr>
-        <w:t>14</w:t>
-      </w:r>
-      <w:r>
-        <w:rPr>
-          <w:noProof/>
-        </w:rPr>
-        <w:fldChar w:fldCharType="end"/>
-      </w:r>
+      <w:fldSimple w:instr=" SEQ Figura \* ARABIC ">
+        <w:r>
+          <w:rPr>
+            <w:noProof/>
+          </w:rPr>
+          <w:t>14</w:t>
+        </w:r>
+      </w:fldSimple>
       <w:r>
         <w:t xml:space="preserve"> – </w:t>
       </w:r>
@@ -24738,27 +24530,14 @@
       <w:r>
         <w:t xml:space="preserve">Quadro </w:t>
       </w:r>
-      <w:r>
-        <w:fldChar w:fldCharType="begin"/>
-      </w:r>
-      <w:r>
-        <w:instrText xml:space="preserve"> SEQ Quadro \* ARABIC </w:instrText>
-      </w:r>
-      <w:r>
-        <w:fldChar w:fldCharType="separate"/>
-      </w:r>
-      <w:r>
-        <w:rPr>
-          <w:noProof/>
-        </w:rPr>
-        <w:t>3</w:t>
-      </w:r>
-      <w:r>
-        <w:rPr>
-          <w:noProof/>
-        </w:rPr>
-        <w:fldChar w:fldCharType="end"/>
-      </w:r>
+      <w:fldSimple w:instr=" SEQ Quadro \* ARABIC ">
+        <w:r>
+          <w:rPr>
+            <w:noProof/>
+          </w:rPr>
+          <w:t>3</w:t>
+        </w:r>
+      </w:fldSimple>
       <w:r>
         <w:t xml:space="preserve"> - </w:t>
       </w:r>
@@ -25163,27 +24942,14 @@
         <w:lastRenderedPageBreak/>
         <w:t xml:space="preserve">Quadro </w:t>
       </w:r>
-      <w:r>
-        <w:fldChar w:fldCharType="begin"/>
-      </w:r>
-      <w:r>
-        <w:instrText xml:space="preserve"> SEQ Quadro \* ARABIC </w:instrText>
-      </w:r>
-      <w:r>
-        <w:fldChar w:fldCharType="separate"/>
-      </w:r>
-      <w:r>
-        <w:rPr>
-          <w:noProof/>
-        </w:rPr>
-        <w:t>4</w:t>
-      </w:r>
-      <w:r>
-        <w:rPr>
-          <w:noProof/>
-        </w:rPr>
-        <w:fldChar w:fldCharType="end"/>
-      </w:r>
+      <w:fldSimple w:instr=" SEQ Quadro \* ARABIC ">
+        <w:r>
+          <w:rPr>
+            <w:noProof/>
+          </w:rPr>
+          <w:t>4</w:t>
+        </w:r>
+      </w:fldSimple>
       <w:r>
         <w:t xml:space="preserve"> - </w:t>
       </w:r>
@@ -25525,27 +25291,14 @@
       <w:r>
         <w:t xml:space="preserve">Quadro </w:t>
       </w:r>
-      <w:r>
-        <w:fldChar w:fldCharType="begin"/>
-      </w:r>
-      <w:r>
-        <w:instrText xml:space="preserve"> SEQ Quadro \* ARABIC </w:instrText>
-      </w:r>
-      <w:r>
-        <w:fldChar w:fldCharType="separate"/>
-      </w:r>
-      <w:r>
-        <w:rPr>
-          <w:noProof/>
-        </w:rPr>
-        <w:t>5</w:t>
-      </w:r>
-      <w:r>
-        <w:rPr>
-          <w:noProof/>
-        </w:rPr>
-        <w:fldChar w:fldCharType="end"/>
-      </w:r>
+      <w:fldSimple w:instr=" SEQ Quadro \* ARABIC ">
+        <w:r>
+          <w:rPr>
+            <w:noProof/>
+          </w:rPr>
+          <w:t>5</w:t>
+        </w:r>
+      </w:fldSimple>
       <w:r>
         <w:t xml:space="preserve"> - </w:t>
       </w:r>
@@ -25883,27 +25636,14 @@
       <w:r>
         <w:t xml:space="preserve">Quadro </w:t>
       </w:r>
-      <w:r>
-        <w:fldChar w:fldCharType="begin"/>
-      </w:r>
-      <w:r>
-        <w:instrText xml:space="preserve"> SEQ Quadro \* ARABIC </w:instrText>
-      </w:r>
-      <w:r>
-        <w:fldChar w:fldCharType="separate"/>
-      </w:r>
-      <w:r>
-        <w:rPr>
-          <w:noProof/>
-        </w:rPr>
-        <w:t>6</w:t>
-      </w:r>
-      <w:r>
-        <w:rPr>
-          <w:noProof/>
-        </w:rPr>
-        <w:fldChar w:fldCharType="end"/>
-      </w:r>
+      <w:fldSimple w:instr=" SEQ Quadro \* ARABIC ">
+        <w:r>
+          <w:rPr>
+            <w:noProof/>
+          </w:rPr>
+          <w:t>6</w:t>
+        </w:r>
+      </w:fldSimple>
       <w:r>
         <w:t xml:space="preserve"> - </w:t>
       </w:r>
@@ -26261,27 +26001,14 @@
         <w:lastRenderedPageBreak/>
         <w:t xml:space="preserve">Quadro </w:t>
       </w:r>
-      <w:r>
-        <w:fldChar w:fldCharType="begin"/>
-      </w:r>
-      <w:r>
-        <w:instrText xml:space="preserve"> SEQ Quadro \* ARABIC </w:instrText>
-      </w:r>
-      <w:r>
-        <w:fldChar w:fldCharType="separate"/>
-      </w:r>
-      <w:r>
-        <w:rPr>
-          <w:noProof/>
-        </w:rPr>
-        <w:t>7</w:t>
-      </w:r>
-      <w:r>
-        <w:rPr>
-          <w:noProof/>
-        </w:rPr>
-        <w:fldChar w:fldCharType="end"/>
-      </w:r>
+      <w:fldSimple w:instr=" SEQ Quadro \* ARABIC ">
+        <w:r>
+          <w:rPr>
+            <w:noProof/>
+          </w:rPr>
+          <w:t>7</w:t>
+        </w:r>
+      </w:fldSimple>
       <w:r>
         <w:t xml:space="preserve"> - </w:t>
       </w:r>
@@ -26861,27 +26588,14 @@
       <w:r>
         <w:t xml:space="preserve">Figura </w:t>
       </w:r>
-      <w:r>
-        <w:fldChar w:fldCharType="begin"/>
-      </w:r>
-      <w:r>
-        <w:instrText xml:space="preserve"> SEQ Figura \* ARABIC </w:instrText>
-      </w:r>
-      <w:r>
-        <w:fldChar w:fldCharType="separate"/>
-      </w:r>
-      <w:r>
-        <w:rPr>
-          <w:noProof/>
-        </w:rPr>
-        <w:t>15</w:t>
-      </w:r>
-      <w:r>
-        <w:rPr>
-          <w:noProof/>
-        </w:rPr>
-        <w:fldChar w:fldCharType="end"/>
-      </w:r>
+      <w:fldSimple w:instr=" SEQ Figura \* ARABIC ">
+        <w:r>
+          <w:rPr>
+            <w:noProof/>
+          </w:rPr>
+          <w:t>15</w:t>
+        </w:r>
+      </w:fldSimple>
       <w:r>
         <w:t xml:space="preserve"> - </w:t>
       </w:r>
@@ -26966,7 +26680,6 @@
         <w:t xml:space="preserve"> a ilustra</w:t>
       </w:r>
     </w:p>
-    <w:bookmarkStart w:id="62" w:name="_Toc465073524"/>
     <w:p>
       <w:pPr>
         <w:keepNext/>
@@ -26976,6 +26689,7 @@
           <w:rFonts w:ascii="Arial" w:hAnsi="Arial" w:cs="Arial"/>
         </w:rPr>
       </w:pPr>
+      <w:bookmarkStart w:id="62" w:name="_Toc465073524"/>
       <w:r>
         <w:rPr>
           <w:noProof/>
@@ -27038,27 +26752,14 @@
                             <w:r>
                               <w:t xml:space="preserve">Figura </w:t>
                             </w:r>
-                            <w:r>
-                              <w:fldChar w:fldCharType="begin"/>
-                            </w:r>
-                            <w:r>
-                              <w:instrText xml:space="preserve"> SEQ Figura \* ARABIC </w:instrText>
-                            </w:r>
-                            <w:r>
-                              <w:fldChar w:fldCharType="separate"/>
-                            </w:r>
-                            <w:r>
-                              <w:rPr>
-                                <w:noProof/>
-                              </w:rPr>
-                              <w:t>16</w:t>
-                            </w:r>
-                            <w:r>
-                              <w:rPr>
-                                <w:noProof/>
-                              </w:rPr>
-                              <w:fldChar w:fldCharType="end"/>
-                            </w:r>
+                            <w:fldSimple w:instr=" SEQ Figura \* ARABIC ">
+                              <w:r>
+                                <w:rPr>
+                                  <w:noProof/>
+                                </w:rPr>
+                                <w:t>16</w:t>
+                              </w:r>
+                            </w:fldSimple>
                             <w:r>
                               <w:t xml:space="preserve"> – </w:t>
                             </w:r>
@@ -29680,27 +29381,14 @@
       <w:r>
         <w:t xml:space="preserve">Figura </w:t>
       </w:r>
-      <w:r>
-        <w:fldChar w:fldCharType="begin"/>
-      </w:r>
-      <w:r>
-        <w:instrText xml:space="preserve"> SEQ Figura \* ARABIC </w:instrText>
-      </w:r>
-      <w:r>
-        <w:fldChar w:fldCharType="separate"/>
-      </w:r>
-      <w:r>
-        <w:rPr>
-          <w:noProof/>
-        </w:rPr>
-        <w:t>17</w:t>
-      </w:r>
-      <w:r>
-        <w:rPr>
-          <w:noProof/>
-        </w:rPr>
-        <w:fldChar w:fldCharType="end"/>
-      </w:r>
+      <w:fldSimple w:instr=" SEQ Figura \* ARABIC ">
+        <w:r>
+          <w:rPr>
+            <w:noProof/>
+          </w:rPr>
+          <w:t>17</w:t>
+        </w:r>
+      </w:fldSimple>
       <w:r>
         <w:t xml:space="preserve"> - </w:t>
       </w:r>
@@ -29871,31 +29559,140 @@
     </w:p>
     <w:p>
       <w:pPr>
-        <w:rPr>
-          <w:rFonts w:ascii="Arial" w:hAnsi="Arial" w:cs="Arial"/>
-          <w:sz w:val="22"/>
-        </w:rPr>
-      </w:pPr>
-      <w:r>
-        <w:rPr>
-          <w:rFonts w:ascii="Arial" w:hAnsi="Arial" w:cs="Arial"/>
-          <w:sz w:val="22"/>
-        </w:rPr>
-        <w:tab/>
-      </w:r>
-      <w:r>
-        <w:rPr>
-          <w:rFonts w:ascii="Arial" w:hAnsi="Arial" w:cs="Arial"/>
-          <w:sz w:val="22"/>
-        </w:rPr>
-        <w:t xml:space="preserve">Para que o sistema D2VS fosse desenvolvido foi necessário utilizar de linguagens focadas em sistemas web, pensando nisso foram utilizados para o </w:t>
-      </w:r>
-      <w:r>
-        <w:rPr>
-          <w:rFonts w:ascii="Arial" w:hAnsi="Arial" w:cs="Arial"/>
-          <w:sz w:val="22"/>
-        </w:rPr>
-        <w:t>desenvolvimento das páginas C#, CSS 3, HMTL 5 e JavaScript e para o desenvolvimento do banco de dados a SQL. A seguir uma breve descrição dessas linguagens de desenvolvimentos.</w:t>
+        <w:spacing w:line="480" w:lineRule="auto"/>
+        <w:ind w:firstLine="709"/>
+        <w:jc w:val="both"/>
+        <w:rPr>
+          <w:rFonts w:ascii="Arial" w:hAnsi="Arial" w:cs="Arial"/>
+          <w:sz w:val="22"/>
+        </w:rPr>
+      </w:pPr>
+      <w:r>
+        <w:rPr>
+          <w:rFonts w:ascii="Arial" w:hAnsi="Arial" w:cs="Arial"/>
+          <w:sz w:val="22"/>
+          <w:szCs w:val="22"/>
+        </w:rPr>
+        <w:t>Para que o sistema D2VS fosse desenvolvido</w:t>
+      </w:r>
+      <w:r>
+        <w:rPr>
+          <w:rFonts w:ascii="Arial" w:hAnsi="Arial" w:cs="Arial"/>
+          <w:sz w:val="22"/>
+          <w:szCs w:val="22"/>
+        </w:rPr>
+        <w:t xml:space="preserve">, utilizaram-se </w:t>
+      </w:r>
+      <w:r>
+        <w:rPr>
+          <w:rFonts w:ascii="Arial" w:hAnsi="Arial" w:cs="Arial"/>
+          <w:sz w:val="22"/>
+          <w:szCs w:val="22"/>
+        </w:rPr>
+        <w:t xml:space="preserve">alguns padrões de desenvolvimento e </w:t>
+      </w:r>
+      <w:r>
+        <w:rPr>
+          <w:rFonts w:ascii="Arial" w:hAnsi="Arial" w:cs="Arial"/>
+          <w:sz w:val="22"/>
+          <w:szCs w:val="22"/>
+        </w:rPr>
+        <w:t xml:space="preserve">linguagens </w:t>
+      </w:r>
+      <w:r>
+        <w:rPr>
+          <w:rFonts w:ascii="Arial" w:hAnsi="Arial" w:cs="Arial"/>
+          <w:sz w:val="22"/>
+          <w:szCs w:val="22"/>
+        </w:rPr>
+        <w:t xml:space="preserve">de desenvolvimento </w:t>
+      </w:r>
+      <w:r>
+        <w:rPr>
+          <w:rFonts w:ascii="Arial" w:hAnsi="Arial" w:cs="Arial"/>
+          <w:sz w:val="22"/>
+          <w:szCs w:val="22"/>
+        </w:rPr>
+        <w:t xml:space="preserve">sendo elas: </w:t>
+      </w:r>
+      <w:r>
+        <w:rPr>
+          <w:rFonts w:ascii="Arial" w:hAnsi="Arial" w:cs="Arial"/>
+          <w:sz w:val="22"/>
+          <w:szCs w:val="22"/>
+        </w:rPr>
+        <w:t xml:space="preserve">C#, HMTL5, CSS3, </w:t>
+      </w:r>
+      <w:r>
+        <w:rPr>
+          <w:rFonts w:ascii="Arial" w:hAnsi="Arial" w:cs="Arial"/>
+          <w:sz w:val="22"/>
+        </w:rPr>
+        <w:t>JavaScript</w:t>
+      </w:r>
+      <w:r>
+        <w:rPr>
+          <w:rFonts w:ascii="Arial" w:hAnsi="Arial" w:cs="Arial"/>
+          <w:sz w:val="22"/>
+          <w:szCs w:val="22"/>
+        </w:rPr>
+        <w:t xml:space="preserve"> </w:t>
+      </w:r>
+      <w:r>
+        <w:rPr>
+          <w:rFonts w:ascii="Arial" w:hAnsi="Arial" w:cs="Arial"/>
+          <w:sz w:val="22"/>
+          <w:szCs w:val="22"/>
+        </w:rPr>
+        <w:t xml:space="preserve">e </w:t>
+      </w:r>
+      <w:r>
+        <w:rPr>
+          <w:rFonts w:ascii="Arial" w:hAnsi="Arial" w:cs="Arial"/>
+          <w:sz w:val="22"/>
+          <w:szCs w:val="22"/>
+        </w:rPr>
+        <w:t>My</w:t>
+      </w:r>
+      <w:r>
+        <w:rPr>
+          <w:rFonts w:ascii="Arial" w:hAnsi="Arial" w:cs="Arial"/>
+          <w:sz w:val="22"/>
+          <w:szCs w:val="22"/>
+        </w:rPr>
+        <w:t>SQL.</w:t>
+      </w:r>
+      <w:r>
+        <w:rPr>
+          <w:rFonts w:ascii="Arial" w:hAnsi="Arial" w:cs="Arial"/>
+          <w:sz w:val="22"/>
+          <w:szCs w:val="22"/>
+        </w:rPr>
+        <w:t xml:space="preserve"> A seguir</w:t>
+      </w:r>
+      <w:r>
+        <w:rPr>
+          <w:rFonts w:ascii="Arial" w:hAnsi="Arial" w:cs="Arial"/>
+          <w:sz w:val="22"/>
+          <w:szCs w:val="22"/>
+        </w:rPr>
+        <w:t>, será apresentada</w:t>
+      </w:r>
+      <w:r>
+        <w:rPr>
+          <w:rFonts w:ascii="Arial" w:hAnsi="Arial" w:cs="Arial"/>
+          <w:sz w:val="22"/>
+          <w:szCs w:val="22"/>
+        </w:rPr>
+        <w:t xml:space="preserve"> uma breve descrição </w:t>
+      </w:r>
+      <w:r>
+        <w:rPr>
+          <w:rFonts w:ascii="Arial" w:hAnsi="Arial" w:cs="Arial"/>
+          <w:sz w:val="22"/>
+          <w:szCs w:val="22"/>
+        </w:rPr>
+        <w:t>desses padrões e linguagens.</w:t>
       </w:r>
     </w:p>
     <w:p>
@@ -29929,7 +29726,7 @@
           <w:rFonts w:ascii="Arial" w:hAnsi="Arial" w:cs="Arial"/>
           <w:sz w:val="22"/>
         </w:rPr>
-        <w:t>SQL – Linguagem Estruturada de Consultas</w:t>
+        <w:t>SQL</w:t>
       </w:r>
       <w:bookmarkEnd w:id="71"/>
       <w:bookmarkEnd w:id="72"/>
@@ -29937,13 +29734,156 @@
     <w:p>
       <w:pPr>
         <w:spacing w:line="480" w:lineRule="auto"/>
-        <w:jc w:val="both"/>
-        <w:rPr>
-          <w:rFonts w:ascii="Arial" w:hAnsi="Arial" w:cs="Arial"/>
-          <w:sz w:val="16"/>
+        <w:ind w:firstLine="709"/>
+        <w:jc w:val="both"/>
+        <w:rPr>
+          <w:rFonts w:ascii="Arial" w:hAnsi="Arial" w:cs="Arial"/>
+          <w:sz w:val="22"/>
+          <w:szCs w:val="22"/>
         </w:rPr>
       </w:pPr>
       <w:bookmarkStart w:id="73" w:name="_Toc460860302"/>
+      <w:r>
+        <w:rPr>
+          <w:rFonts w:ascii="Arial" w:hAnsi="Arial" w:cs="Arial"/>
+          <w:sz w:val="22"/>
+          <w:szCs w:val="22"/>
+        </w:rPr>
+        <w:t xml:space="preserve">Antes de falar sobre SQL, é necessário </w:t>
+      </w:r>
+      <w:r>
+        <w:rPr>
+          <w:rFonts w:ascii="Arial" w:hAnsi="Arial" w:cs="Arial"/>
+          <w:sz w:val="22"/>
+          <w:szCs w:val="22"/>
+        </w:rPr>
+        <w:t>definir</w:t>
+      </w:r>
+      <w:r>
+        <w:rPr>
+          <w:rFonts w:ascii="Arial" w:hAnsi="Arial" w:cs="Arial"/>
+          <w:sz w:val="22"/>
+          <w:szCs w:val="22"/>
+        </w:rPr>
+        <w:t xml:space="preserve"> o que é um banco de dados. Banco de dados pode ser definido como “um</w:t>
+      </w:r>
+      <w:r>
+        <w:rPr>
+          <w:rFonts w:ascii="Arial" w:hAnsi="Arial" w:cs="Arial"/>
+          <w:sz w:val="22"/>
+          <w:szCs w:val="22"/>
+        </w:rPr>
+        <w:t xml:space="preserve"> </w:t>
+      </w:r>
+      <w:r>
+        <w:rPr>
+          <w:rFonts w:ascii="Arial" w:hAnsi="Arial" w:cs="Arial"/>
+          <w:sz w:val="22"/>
+          <w:szCs w:val="22"/>
+        </w:rPr>
+        <w:t xml:space="preserve">local no qual </w:t>
+      </w:r>
+      <w:r>
+        <w:rPr>
+          <w:rFonts w:ascii="Arial" w:hAnsi="Arial" w:cs="Arial"/>
+          <w:sz w:val="22"/>
+          <w:szCs w:val="22"/>
+        </w:rPr>
+        <w:t>é</w:t>
+      </w:r>
+      <w:r>
+        <w:rPr>
+          <w:rFonts w:ascii="Arial" w:hAnsi="Arial" w:cs="Arial"/>
+          <w:sz w:val="22"/>
+          <w:szCs w:val="22"/>
+        </w:rPr>
+        <w:t xml:space="preserve"> possível armazenar informaçõe</w:t>
+      </w:r>
+      <w:r>
+        <w:rPr>
+          <w:rFonts w:ascii="Arial" w:hAnsi="Arial" w:cs="Arial"/>
+          <w:sz w:val="22"/>
+          <w:szCs w:val="22"/>
+        </w:rPr>
+        <w:t xml:space="preserve">s para consulta ou </w:t>
+      </w:r>
+      <w:r>
+        <w:rPr>
+          <w:rFonts w:ascii="Arial" w:hAnsi="Arial" w:cs="Arial"/>
+          <w:sz w:val="22"/>
+          <w:szCs w:val="22"/>
+        </w:rPr>
+        <w:t>utilização</w:t>
+      </w:r>
+      <w:r>
+        <w:rPr>
+          <w:rFonts w:ascii="Arial" w:hAnsi="Arial" w:cs="Arial"/>
+          <w:sz w:val="22"/>
+          <w:szCs w:val="22"/>
+        </w:rPr>
+        <w:t>, quando necessário” (CARVALHO, 2015, p.3).</w:t>
+      </w:r>
+      <w:r>
+        <w:rPr>
+          <w:rFonts w:ascii="Arial" w:hAnsi="Arial" w:cs="Arial"/>
+          <w:sz w:val="22"/>
+          <w:szCs w:val="22"/>
+        </w:rPr>
+        <w:t xml:space="preserve"> Essas informações são armazenadas em tabelas com colunas e linhas. As tabelas representam um objeto do qual se guarda dados, as colunas identificam o tipo de dado que é guardado e as linhas representam as informações sobre cada registro. Cada banco é um conjunto de tabelas relacionadas.</w:t>
+      </w:r>
+    </w:p>
+    <w:p>
+      <w:pPr>
+        <w:spacing w:line="480" w:lineRule="auto"/>
+        <w:ind w:firstLine="709"/>
+        <w:jc w:val="both"/>
+        <w:rPr>
+          <w:rFonts w:ascii="Arial" w:hAnsi="Arial" w:cs="Arial"/>
+          <w:sz w:val="22"/>
+          <w:szCs w:val="22"/>
+        </w:rPr>
+      </w:pPr>
+      <w:r>
+        <w:rPr>
+          <w:rFonts w:ascii="Arial" w:hAnsi="Arial" w:cs="Arial"/>
+          <w:sz w:val="22"/>
+          <w:szCs w:val="22"/>
+        </w:rPr>
+        <w:t>Sendo assim, para que um banco de dados exista, é necessária uma linguagem para definir, criar e manipula</w:t>
+      </w:r>
+      <w:r>
+        <w:rPr>
+          <w:rFonts w:ascii="Arial" w:hAnsi="Arial" w:cs="Arial"/>
+          <w:sz w:val="22"/>
+          <w:szCs w:val="22"/>
+        </w:rPr>
+        <w:t xml:space="preserve">r os dados. Está linguagem chamada de </w:t>
+      </w:r>
+      <w:r>
+        <w:rPr>
+          <w:rFonts w:ascii="Arial" w:hAnsi="Arial" w:cs="Arial"/>
+          <w:i/>
+          <w:sz w:val="22"/>
+          <w:szCs w:val="22"/>
+        </w:rPr>
+        <w:t>Structured Query Language</w:t>
+      </w:r>
+      <w:r>
+        <w:rPr>
+          <w:rFonts w:ascii="Arial" w:hAnsi="Arial" w:cs="Arial"/>
+          <w:sz w:val="22"/>
+          <w:szCs w:val="22"/>
+        </w:rPr>
+        <w:t xml:space="preserve"> (SQL) “é a linguagem padrão utilizada pelos bancos de dados relacionais” (CARVALHO, 2015, p.5)</w:t>
+      </w:r>
+      <w:r>
+        <w:rPr>
+          <w:rFonts w:ascii="Arial" w:hAnsi="Arial" w:cs="Arial"/>
+          <w:sz w:val="22"/>
+          <w:szCs w:val="22"/>
+        </w:rPr>
+        <w:t>.</w:t>
+      </w:r>
     </w:p>
     <w:p>
       <w:pPr>
@@ -29983,6 +29923,7 @@
     <w:p>
       <w:pPr>
         <w:spacing w:line="480" w:lineRule="auto"/>
+        <w:ind w:firstLine="709"/>
         <w:jc w:val="both"/>
         <w:rPr>
           <w:rFonts w:ascii="Arial" w:hAnsi="Arial" w:cs="Arial"/>
@@ -29990,6 +29931,46 @@
         </w:rPr>
       </w:pPr>
       <w:bookmarkStart w:id="75" w:name="_Toc460860303"/>
+      <w:r>
+        <w:rPr>
+          <w:rFonts w:ascii="Arial" w:hAnsi="Arial" w:cs="Arial"/>
+          <w:sz w:val="22"/>
+          <w:szCs w:val="22"/>
+        </w:rPr>
+        <w:t>Por se tratar de uma linguagem simples e poderá, t</w:t>
+      </w:r>
+      <w:r>
+        <w:rPr>
+          <w:rFonts w:ascii="Arial" w:hAnsi="Arial" w:cs="Arial"/>
+          <w:sz w:val="22"/>
+          <w:szCs w:val="22"/>
+        </w:rPr>
+        <w:t xml:space="preserve">oda a parte do desenvolvimento das funcionalidades foi feita com a linguagem C# (pronuncia-se C sharp). </w:t>
+      </w:r>
+      <w:r>
+        <w:rPr>
+          <w:rFonts w:ascii="Arial" w:hAnsi="Arial" w:cs="Arial"/>
+          <w:sz w:val="22"/>
+          <w:szCs w:val="22"/>
+        </w:rPr>
+        <w:t>Nas palavras de LIMA (2002), é uma linguagem poderosa como o C++ e simples como o Visual Basic. Além disso, ela é completamente orientada a objetos e fortemente t</w:t>
+      </w:r>
+      <w:r>
+        <w:rPr>
+          <w:rFonts w:ascii="Arial" w:hAnsi="Arial" w:cs="Arial"/>
+          <w:sz w:val="22"/>
+          <w:szCs w:val="22"/>
+        </w:rPr>
+        <w:t xml:space="preserve">ipada o que ajuda evitar erros </w:t>
+      </w:r>
+      <w:r>
+        <w:rPr>
+          <w:rFonts w:ascii="Arial" w:hAnsi="Arial" w:cs="Arial"/>
+          <w:sz w:val="22"/>
+          <w:szCs w:val="22"/>
+        </w:rPr>
+        <w:t>de manipulação de tipos e atribuições incorretas.</w:t>
+      </w:r>
     </w:p>
     <w:p>
       <w:pPr>
@@ -30021,7 +30002,14 @@
           <w:rFonts w:ascii="Arial" w:hAnsi="Arial" w:cs="Arial"/>
           <w:sz w:val="22"/>
         </w:rPr>
-        <w:t>HTML 5</w:t>
+        <w:t>HTML</w:t>
+      </w:r>
+      <w:r>
+        <w:rPr>
+          <w:rFonts w:ascii="Arial" w:hAnsi="Arial" w:cs="Arial"/>
+          <w:sz w:val="22"/>
+        </w:rPr>
+        <w:t>5</w:t>
       </w:r>
       <w:bookmarkEnd w:id="75"/>
       <w:bookmarkEnd w:id="76"/>
@@ -30029,13 +30017,173 @@
     <w:p>
       <w:pPr>
         <w:spacing w:line="480" w:lineRule="auto"/>
-        <w:jc w:val="both"/>
-        <w:rPr>
-          <w:rFonts w:ascii="Arial" w:hAnsi="Arial" w:cs="Arial"/>
-          <w:sz w:val="16"/>
+        <w:ind w:firstLine="709"/>
+        <w:jc w:val="both"/>
+        <w:rPr>
+          <w:rFonts w:ascii="Arial" w:hAnsi="Arial" w:cs="Arial"/>
+          <w:sz w:val="22"/>
+          <w:szCs w:val="22"/>
         </w:rPr>
       </w:pPr>
       <w:bookmarkStart w:id="77" w:name="_Toc460860304"/>
+      <w:r>
+        <w:rPr>
+          <w:rFonts w:ascii="Arial" w:hAnsi="Arial" w:cs="Arial"/>
+          <w:sz w:val="22"/>
+          <w:szCs w:val="22"/>
+        </w:rPr>
+        <w:t xml:space="preserve">É comum </w:t>
+      </w:r>
+      <w:r>
+        <w:rPr>
+          <w:rFonts w:ascii="Arial" w:hAnsi="Arial" w:cs="Arial"/>
+          <w:sz w:val="22"/>
+          <w:szCs w:val="22"/>
+        </w:rPr>
+        <w:t xml:space="preserve">nos </w:t>
+      </w:r>
+      <w:r>
+        <w:rPr>
+          <w:rFonts w:ascii="Arial" w:hAnsi="Arial" w:cs="Arial"/>
+          <w:sz w:val="22"/>
+          <w:szCs w:val="22"/>
+        </w:rPr>
+        <w:t xml:space="preserve">dias de hoje que o projeto de desenvolvimento de aplicações locais ou remotas tenham desenvolvedores </w:t>
+      </w:r>
+      <w:r>
+        <w:rPr>
+          <w:rFonts w:ascii="Arial" w:hAnsi="Arial" w:cs="Arial"/>
+          <w:sz w:val="22"/>
+          <w:szCs w:val="22"/>
+        </w:rPr>
+        <w:t xml:space="preserve">trabalhando na parte </w:t>
+      </w:r>
+      <w:r>
+        <w:rPr>
+          <w:rFonts w:ascii="Arial" w:hAnsi="Arial" w:cs="Arial"/>
+          <w:i/>
+          <w:sz w:val="22"/>
+          <w:szCs w:val="22"/>
+        </w:rPr>
+        <w:t>front-end</w:t>
+      </w:r>
+      <w:r>
+        <w:rPr>
+          <w:rFonts w:ascii="Arial" w:hAnsi="Arial" w:cs="Arial"/>
+          <w:sz w:val="22"/>
+          <w:szCs w:val="22"/>
+        </w:rPr>
+        <w:t xml:space="preserve"> </w:t>
+      </w:r>
+      <w:r>
+        <w:rPr>
+          <w:rFonts w:ascii="Arial" w:hAnsi="Arial" w:cs="Arial"/>
+          <w:sz w:val="22"/>
+          <w:szCs w:val="22"/>
+        </w:rPr>
+        <w:t xml:space="preserve">do projeto. Mazza (2012, </w:t>
+      </w:r>
+      <w:r>
+        <w:rPr>
+          <w:rFonts w:ascii="Arial" w:hAnsi="Arial" w:cs="Arial"/>
+          <w:sz w:val="22"/>
+          <w:szCs w:val="22"/>
+        </w:rPr>
+        <w:lastRenderedPageBreak/>
+        <w:t xml:space="preserve">p.2) define o termo </w:t>
+      </w:r>
+      <w:r>
+        <w:rPr>
+          <w:rFonts w:ascii="Arial" w:hAnsi="Arial" w:cs="Arial"/>
+          <w:i/>
+          <w:sz w:val="22"/>
+          <w:szCs w:val="22"/>
+        </w:rPr>
+        <w:t>front-end</w:t>
+      </w:r>
+      <w:r>
+        <w:rPr>
+          <w:rFonts w:ascii="Arial" w:hAnsi="Arial" w:cs="Arial"/>
+          <w:sz w:val="22"/>
+          <w:szCs w:val="22"/>
+        </w:rPr>
+        <w:t xml:space="preserve"> como “um dos termos usados para se referenciar a interface de uma aplicação”.</w:t>
+      </w:r>
+      <w:r>
+        <w:rPr>
+          <w:rFonts w:ascii="Arial" w:hAnsi="Arial" w:cs="Arial"/>
+          <w:sz w:val="22"/>
+          <w:szCs w:val="22"/>
+        </w:rPr>
+        <w:t xml:space="preserve"> E para o desenvolvimento </w:t>
+      </w:r>
+      <w:r>
+        <w:rPr>
+          <w:rFonts w:ascii="Arial" w:hAnsi="Arial" w:cs="Arial"/>
+          <w:i/>
+          <w:sz w:val="22"/>
+          <w:szCs w:val="22"/>
+        </w:rPr>
+        <w:t>front-end</w:t>
+      </w:r>
+      <w:r>
+        <w:rPr>
+          <w:rFonts w:ascii="Arial" w:hAnsi="Arial" w:cs="Arial"/>
+          <w:i/>
+          <w:sz w:val="22"/>
+          <w:szCs w:val="22"/>
+        </w:rPr>
+        <w:t xml:space="preserve">, </w:t>
+      </w:r>
+      <w:r>
+        <w:rPr>
+          <w:rFonts w:ascii="Arial" w:hAnsi="Arial" w:cs="Arial"/>
+          <w:sz w:val="22"/>
+          <w:szCs w:val="22"/>
+        </w:rPr>
+        <w:t xml:space="preserve">utilizou-se o </w:t>
+      </w:r>
+      <w:r>
+        <w:rPr>
+          <w:rFonts w:ascii="Arial" w:hAnsi="Arial" w:cs="Arial"/>
+          <w:i/>
+          <w:sz w:val="22"/>
+          <w:szCs w:val="22"/>
+        </w:rPr>
+        <w:t>HTML</w:t>
+      </w:r>
+      <w:r>
+        <w:rPr>
+          <w:rFonts w:ascii="Arial" w:hAnsi="Arial" w:cs="Arial"/>
+          <w:sz w:val="22"/>
+          <w:szCs w:val="22"/>
+        </w:rPr>
+        <w:t xml:space="preserve">. </w:t>
+      </w:r>
+      <w:r>
+        <w:rPr>
+          <w:rFonts w:ascii="Arial" w:hAnsi="Arial" w:cs="Arial"/>
+          <w:sz w:val="22"/>
+          <w:szCs w:val="22"/>
+        </w:rPr>
+        <w:t>HyperText Markup Language</w:t>
+      </w:r>
+      <w:r>
+        <w:rPr>
+          <w:rFonts w:ascii="Arial" w:hAnsi="Arial" w:cs="Arial"/>
+          <w:sz w:val="22"/>
+          <w:szCs w:val="22"/>
+        </w:rPr>
+        <w:t>m (HTML), conhecida como Linguagem de Marcação de Hipertexto, é uma linguagem baseada em marcas em que palavras-chave indicam o início e o fim de cada elemento hipertexto (BISPO et al., 2012).</w:t>
+      </w:r>
+      <w:r>
+        <w:rPr>
+          <w:rFonts w:ascii="Arial" w:hAnsi="Arial" w:cs="Arial"/>
+          <w:sz w:val="22"/>
+          <w:szCs w:val="22"/>
+        </w:rPr>
+        <w:t xml:space="preserve"> Esta é apropriada para o projeto de interfaces e, portanto, sua versão mais nova foi utilizada para o desenvolvimento do sistema.</w:t>
+      </w:r>
     </w:p>
     <w:p>
       <w:pPr>
@@ -30067,7 +30215,14 @@
           <w:rFonts w:ascii="Arial" w:hAnsi="Arial" w:cs="Arial"/>
           <w:sz w:val="22"/>
         </w:rPr>
-        <w:t>CSS 3</w:t>
+        <w:t>CSS</w:t>
+      </w:r>
+      <w:r>
+        <w:rPr>
+          <w:rFonts w:ascii="Arial" w:hAnsi="Arial" w:cs="Arial"/>
+          <w:sz w:val="22"/>
+        </w:rPr>
+        <w:t>3</w:t>
       </w:r>
       <w:bookmarkEnd w:id="77"/>
       <w:bookmarkEnd w:id="78"/>
@@ -30075,13 +30230,31 @@
     <w:p>
       <w:pPr>
         <w:spacing w:line="480" w:lineRule="auto"/>
-        <w:jc w:val="both"/>
-        <w:rPr>
-          <w:rFonts w:ascii="Arial" w:hAnsi="Arial" w:cs="Arial"/>
-          <w:sz w:val="16"/>
+        <w:ind w:firstLine="709"/>
+        <w:jc w:val="both"/>
+        <w:rPr>
+          <w:rFonts w:ascii="Arial" w:hAnsi="Arial" w:cs="Arial"/>
+          <w:sz w:val="22"/>
+          <w:szCs w:val="22"/>
         </w:rPr>
       </w:pPr>
       <w:bookmarkStart w:id="79" w:name="_Toc460860305"/>
+      <w:r>
+        <w:rPr>
+          <w:rFonts w:ascii="Arial" w:hAnsi="Arial" w:cs="Arial"/>
+          <w:sz w:val="22"/>
+          <w:szCs w:val="22"/>
+        </w:rPr>
+        <w:t xml:space="preserve">Para dar uma aparência refinada e moderna ao sistema, utilizou-se o padrão CSS. </w:t>
+      </w:r>
+      <w:r>
+        <w:rPr>
+          <w:rFonts w:ascii="Arial" w:hAnsi="Arial" w:cs="Arial"/>
+          <w:sz w:val="22"/>
+          <w:szCs w:val="22"/>
+        </w:rPr>
+        <w:t>Folhas de Estilo em Cascata são um mecanismo utilizado para se controlar a aparência das páginas como a cor, posição dos elementos, efeitos de negrito, tamanho e estilo da letra (BISPO et al, 2012).</w:t>
+      </w:r>
     </w:p>
     <w:p>
       <w:pPr>
@@ -30108,19 +30281,20 @@
         </w:rPr>
         <w:t xml:space="preserve">.1.5 </w:t>
       </w:r>
-      <w:r>
-        <w:rPr>
-          <w:rFonts w:ascii="Arial" w:hAnsi="Arial" w:cs="Arial"/>
-          <w:sz w:val="22"/>
-        </w:rPr>
-        <w:t>JavaScript</w:t>
-      </w:r>
       <w:bookmarkEnd w:id="79"/>
       <w:bookmarkEnd w:id="80"/>
+      <w:r>
+        <w:rPr>
+          <w:rFonts w:ascii="Arial" w:hAnsi="Arial" w:cs="Arial"/>
+          <w:sz w:val="22"/>
+        </w:rPr>
+        <w:t>JavaScript</w:t>
+      </w:r>
     </w:p>
     <w:p>
       <w:pPr>
         <w:spacing w:line="480" w:lineRule="auto"/>
+        <w:ind w:firstLine="709"/>
         <w:jc w:val="both"/>
         <w:rPr>
           <w:rFonts w:ascii="Arial" w:hAnsi="Arial" w:cs="Arial"/>
@@ -30128,6 +30302,102 @@
         </w:rPr>
       </w:pPr>
       <w:bookmarkStart w:id="81" w:name="_Toc460860306"/>
+      <w:r>
+        <w:rPr>
+          <w:rFonts w:ascii="Arial" w:hAnsi="Arial" w:cs="Arial"/>
+          <w:sz w:val="22"/>
+          <w:szCs w:val="22"/>
+        </w:rPr>
+        <w:t>JavaScript é uma linguagem interpretada pelo navegador</w:t>
+      </w:r>
+      <w:r>
+        <w:rPr>
+          <w:rFonts w:ascii="Arial" w:hAnsi="Arial" w:cs="Arial"/>
+          <w:sz w:val="22"/>
+          <w:szCs w:val="22"/>
+        </w:rPr>
+        <w:t xml:space="preserve">, isso significa que um script é executado quando acessado por ele </w:t>
+      </w:r>
+      <w:r>
+        <w:rPr>
+          <w:rFonts w:ascii="Arial" w:hAnsi="Arial" w:cs="Arial"/>
+          <w:sz w:val="22"/>
+          <w:szCs w:val="22"/>
+        </w:rPr>
+        <w:t>(AIRES; RIBEIRO; ORLOVSKI 2013)</w:t>
+      </w:r>
+      <w:r>
+        <w:rPr>
+          <w:rFonts w:ascii="Arial" w:hAnsi="Arial" w:cs="Arial"/>
+          <w:sz w:val="22"/>
+          <w:szCs w:val="22"/>
+        </w:rPr>
+        <w:t xml:space="preserve">. Essa linguagem </w:t>
+      </w:r>
+      <w:r>
+        <w:rPr>
+          <w:rFonts w:ascii="Arial" w:hAnsi="Arial" w:cs="Arial"/>
+          <w:sz w:val="22"/>
+          <w:szCs w:val="22"/>
+        </w:rPr>
+        <w:t>traz diversos recursos para tornar as páginas mais interativas como, por exemplo, mensagens de alerta e caixas de interação.</w:t>
+      </w:r>
+      <w:r>
+        <w:rPr>
+          <w:rFonts w:ascii="Arial" w:hAnsi="Arial" w:cs="Arial"/>
+          <w:sz w:val="22"/>
+          <w:szCs w:val="22"/>
+        </w:rPr>
+        <w:t xml:space="preserve"> Ainda, a</w:t>
+      </w:r>
+      <w:r>
+        <w:rPr>
+          <w:rFonts w:ascii="Arial" w:hAnsi="Arial" w:cs="Arial"/>
+          <w:sz w:val="22"/>
+          <w:szCs w:val="22"/>
+        </w:rPr>
+        <w:t>lgumas de suas funcionalidades são:</w:t>
+      </w:r>
+      <w:r>
+        <w:rPr>
+          <w:rFonts w:ascii="Arial" w:hAnsi="Arial" w:cs="Arial"/>
+          <w:sz w:val="22"/>
+          <w:szCs w:val="22"/>
+        </w:rPr>
+        <w:t xml:space="preserve"> adicionar efeitos visuais baseadas em condições, busca de informações </w:t>
+      </w:r>
+      <w:r>
+        <w:rPr>
+          <w:rFonts w:ascii="Arial" w:hAnsi="Arial" w:cs="Arial"/>
+          <w:sz w:val="22"/>
+          <w:szCs w:val="22"/>
+        </w:rPr>
+        <w:t xml:space="preserve">sem </w:t>
+      </w:r>
+      <w:r>
+        <w:rPr>
+          <w:rFonts w:ascii="Arial" w:hAnsi="Arial" w:cs="Arial"/>
+          <w:sz w:val="22"/>
+          <w:szCs w:val="22"/>
+        </w:rPr>
+        <w:t>a necessidade de um recarregamento da página e modificação de conteúdo</w:t>
+      </w:r>
+      <w:r>
+        <w:rPr>
+          <w:rFonts w:ascii="Arial" w:hAnsi="Arial" w:cs="Arial"/>
+          <w:sz w:val="22"/>
+          <w:szCs w:val="22"/>
+        </w:rPr>
+        <w:t xml:space="preserve"> textual</w:t>
+      </w:r>
+      <w:r>
+        <w:rPr>
+          <w:rFonts w:ascii="Arial" w:hAnsi="Arial" w:cs="Arial"/>
+          <w:sz w:val="22"/>
+          <w:szCs w:val="22"/>
+        </w:rPr>
+        <w:t xml:space="preserve">. Além de trazer diversos recursos, o uso dela acrescenta usabilidade e acessibilidade para que o usuário tenha a melhor experiência possível. </w:t>
+      </w:r>
     </w:p>
     <w:p>
       <w:pPr>
@@ -30163,7 +30433,15 @@
           <w:i w:val="0"/>
           <w:sz w:val="22"/>
         </w:rPr>
-        <w:t>Padrões de Desenvolvimento</w:t>
+        <w:t>Padrão</w:t>
+      </w:r>
+      <w:r>
+        <w:rPr>
+          <w:rFonts w:ascii="Arial" w:hAnsi="Arial" w:cs="Arial"/>
+          <w:i w:val="0"/>
+          <w:sz w:val="22"/>
+        </w:rPr>
+        <w:t xml:space="preserve"> de Desenvolvimento</w:t>
       </w:r>
       <w:bookmarkEnd w:id="81"/>
       <w:bookmarkEnd w:id="82"/>
@@ -30209,21 +30487,85 @@
           <w:rFonts w:ascii="Arial" w:hAnsi="Arial" w:cs="Arial"/>
           <w:sz w:val="22"/>
         </w:rPr>
-        <w:t>WebForm</w:t>
+        <w:t>Web</w:t>
+      </w:r>
+      <w:r>
+        <w:rPr>
+          <w:rFonts w:ascii="Arial" w:hAnsi="Arial" w:cs="Arial"/>
+          <w:sz w:val="22"/>
+        </w:rPr>
+        <w:t xml:space="preserve"> </w:t>
+      </w:r>
+      <w:r>
+        <w:rPr>
+          <w:rFonts w:ascii="Arial" w:hAnsi="Arial" w:cs="Arial"/>
+          <w:sz w:val="22"/>
+        </w:rPr>
+        <w:t>Form</w:t>
       </w:r>
       <w:bookmarkEnd w:id="83"/>
       <w:bookmarkEnd w:id="84"/>
+      <w:r>
+        <w:rPr>
+          <w:rFonts w:ascii="Arial" w:hAnsi="Arial" w:cs="Arial"/>
+          <w:sz w:val="22"/>
+        </w:rPr>
+        <w:t>s</w:t>
+      </w:r>
     </w:p>
     <w:p>
       <w:pPr>
         <w:spacing w:line="480" w:lineRule="auto"/>
-        <w:jc w:val="both"/>
-        <w:rPr>
-          <w:rFonts w:ascii="Arial" w:hAnsi="Arial" w:cs="Arial"/>
-          <w:sz w:val="16"/>
+        <w:ind w:firstLine="709"/>
+        <w:jc w:val="both"/>
+        <w:rPr>
+          <w:rFonts w:ascii="Arial" w:hAnsi="Arial" w:cs="Arial"/>
+          <w:sz w:val="22"/>
+          <w:szCs w:val="22"/>
         </w:rPr>
       </w:pPr>
       <w:bookmarkStart w:id="85" w:name="_Toc460860308"/>
+      <w:r>
+        <w:rPr>
+          <w:rFonts w:ascii="Arial" w:hAnsi="Arial" w:cs="Arial"/>
+          <w:sz w:val="22"/>
+          <w:szCs w:val="22"/>
+        </w:rPr>
+        <w:t>Tendo em vista que o presente produto é um sistema Web, decidiu-se por utilizar o Web Forms. Web Forms é uma</w:t>
+      </w:r>
+      <w:r>
+        <w:rPr>
+          <w:rFonts w:ascii="Arial" w:hAnsi="Arial" w:cs="Arial"/>
+          <w:sz w:val="22"/>
+          <w:szCs w:val="22"/>
+        </w:rPr>
+        <w:t xml:space="preserve"> página baseada na tecnologia</w:t>
+      </w:r>
+      <w:r>
+        <w:rPr>
+          <w:rFonts w:ascii="Arial" w:hAnsi="Arial" w:cs="Arial"/>
+          <w:sz w:val="22"/>
+          <w:szCs w:val="22"/>
+        </w:rPr>
+        <w:t xml:space="preserve"> ASP.NET para criar a interface do usuário para aplicações Web. Ele apresenta informações para o usuário em qualquer </w:t>
+      </w:r>
+      <w:r>
+        <w:rPr>
+          <w:rFonts w:ascii="Arial" w:hAnsi="Arial" w:cs="Arial"/>
+          <w:sz w:val="22"/>
+          <w:szCs w:val="22"/>
+        </w:rPr>
+        <w:lastRenderedPageBreak/>
+        <w:t>navegador e implementa a lógica do aplicativo usando o código no lado do servidor (server-side).</w:t>
+      </w:r>
+      <w:r>
+        <w:rPr>
+          <w:rFonts w:ascii="Arial" w:hAnsi="Arial" w:cs="Arial"/>
+          <w:sz w:val="22"/>
+          <w:szCs w:val="22"/>
+        </w:rPr>
+        <w:t xml:space="preserve"> Um arquivo Web Forms pode conter HTML estático e também controles de servidor ASP.NET facilitando o desenvolvimento. A lógica para a página reside num arquivo chamado de code-behind podendo ser escrita em Visual Basic ou em C#.</w:t>
+      </w:r>
     </w:p>
     <w:p>
       <w:pPr>
@@ -30337,7 +30679,6 @@
           <w:rFonts w:ascii="Arial" w:hAnsi="Arial" w:cs="Arial"/>
           <w:sz w:val="22"/>
         </w:rPr>
-        <w:lastRenderedPageBreak/>
         <w:t>8</w:t>
       </w:r>
       <w:r>
@@ -30352,7 +30693,7 @@
           <w:rFonts w:ascii="Arial" w:hAnsi="Arial" w:cs="Arial"/>
           <w:sz w:val="22"/>
         </w:rPr>
-        <w:t>Visual Studio 2013 com Framework 4.5</w:t>
+        <w:t>Visual Studio 2013</w:t>
       </w:r>
       <w:bookmarkEnd w:id="89"/>
       <w:bookmarkEnd w:id="90"/>
@@ -30360,13 +30701,43 @@
     <w:p>
       <w:pPr>
         <w:spacing w:line="480" w:lineRule="auto"/>
-        <w:jc w:val="both"/>
-        <w:rPr>
-          <w:rFonts w:ascii="Arial" w:hAnsi="Arial" w:cs="Arial"/>
-          <w:sz w:val="16"/>
+        <w:ind w:firstLine="709"/>
+        <w:jc w:val="both"/>
+        <w:rPr>
+          <w:rFonts w:ascii="Arial" w:hAnsi="Arial" w:cs="Arial"/>
+          <w:sz w:val="22"/>
+          <w:szCs w:val="22"/>
         </w:rPr>
       </w:pPr>
       <w:bookmarkStart w:id="91" w:name="_Toc460860311"/>
+      <w:r>
+        <w:rPr>
+          <w:rFonts w:ascii="Arial" w:hAnsi="Arial" w:cs="Arial"/>
+          <w:sz w:val="22"/>
+          <w:szCs w:val="22"/>
+        </w:rPr>
+        <w:t>M</w:t>
+      </w:r>
+      <w:r>
+        <w:rPr>
+          <w:rFonts w:ascii="Arial" w:hAnsi="Arial" w:cs="Arial"/>
+          <w:sz w:val="22"/>
+          <w:szCs w:val="22"/>
+        </w:rPr>
+        <w:t>icrosoft Visual Studio 2013 é um Ambiente de Desenvolvimento Integrado (IDE) para o desenvolvimento de aplicativos para o sistema operacional Windows e também para aplicações Web.</w:t>
+      </w:r>
+    </w:p>
+    <w:p>
+      <w:pPr>
+        <w:spacing w:line="480" w:lineRule="auto"/>
+        <w:ind w:firstLine="709"/>
+        <w:jc w:val="both"/>
+        <w:rPr>
+          <w:rFonts w:ascii="Arial" w:hAnsi="Arial" w:cs="Arial"/>
+          <w:sz w:val="22"/>
+          <w:szCs w:val="22"/>
+        </w:rPr>
+      </w:pPr>
     </w:p>
     <w:p>
       <w:pPr>
@@ -30402,10 +30773,18 @@
       </w:r>
       <w:bookmarkEnd w:id="91"/>
       <w:bookmarkEnd w:id="92"/>
+      <w:r>
+        <w:rPr>
+          <w:rFonts w:ascii="Arial" w:hAnsi="Arial" w:cs="Arial"/>
+          <w:sz w:val="22"/>
+        </w:rPr>
+        <w:t xml:space="preserve"> Community</w:t>
+      </w:r>
     </w:p>
     <w:p>
       <w:pPr>
         <w:spacing w:line="480" w:lineRule="auto"/>
+        <w:ind w:firstLine="709"/>
         <w:jc w:val="both"/>
         <w:rPr>
           <w:rFonts w:ascii="Arial" w:hAnsi="Arial" w:cs="Arial"/>
@@ -30413,6 +30792,54 @@
         </w:rPr>
       </w:pPr>
       <w:bookmarkStart w:id="93" w:name="_Toc460860312"/>
+      <w:r>
+        <w:rPr>
+          <w:rFonts w:ascii="Arial" w:hAnsi="Arial" w:cs="Arial"/>
+          <w:sz w:val="22"/>
+          <w:szCs w:val="22"/>
+        </w:rPr>
+        <w:t xml:space="preserve">Astah Community é um </w:t>
+      </w:r>
+      <w:r>
+        <w:rPr>
+          <w:rFonts w:ascii="Arial" w:hAnsi="Arial" w:cs="Arial"/>
+          <w:sz w:val="22"/>
+          <w:szCs w:val="22"/>
+        </w:rPr>
+        <w:t>software</w:t>
+      </w:r>
+      <w:r>
+        <w:rPr>
+          <w:rFonts w:ascii="Arial" w:hAnsi="Arial" w:cs="Arial"/>
+          <w:sz w:val="22"/>
+          <w:szCs w:val="22"/>
+        </w:rPr>
+        <w:t xml:space="preserve"> de modelagem UML</w:t>
+      </w:r>
+      <w:r>
+        <w:rPr>
+          <w:rFonts w:ascii="Arial" w:hAnsi="Arial" w:cs="Arial"/>
+          <w:sz w:val="22"/>
+          <w:szCs w:val="22"/>
+        </w:rPr>
+        <w:t>, muito útil no desenvolvimento de sistemas,</w:t>
+      </w:r>
+      <w:r>
+        <w:rPr>
+          <w:rFonts w:ascii="Arial" w:hAnsi="Arial" w:cs="Arial"/>
+          <w:sz w:val="22"/>
+          <w:szCs w:val="22"/>
+        </w:rPr>
+        <w:t xml:space="preserve"> que foi usado</w:t>
+      </w:r>
+      <w:r>
+        <w:rPr>
+          <w:rFonts w:ascii="Arial" w:hAnsi="Arial" w:cs="Arial"/>
+          <w:sz w:val="22"/>
+          <w:szCs w:val="22"/>
+        </w:rPr>
+        <w:t xml:space="preserve"> para criar o diagrama de caso de uso e o diagrama de classes.</w:t>
+      </w:r>
     </w:p>
     <w:p>
       <w:pPr>
@@ -30598,6 +31025,7 @@
         <w:t xml:space="preserve"> </w:t>
       </w:r>
     </w:p>
+    <w:p/>
     <w:p>
       <w:pPr>
         <w:spacing w:line="480" w:lineRule="auto"/>
@@ -30611,6 +31039,7 @@
         <w:rPr>
           <w:rFonts w:ascii="Arial" w:hAnsi="Arial" w:cs="Arial"/>
         </w:rPr>
+        <w:lastRenderedPageBreak/>
         <w:t>AS PRINCIPAIS E INTERESSANTE EM RELAÇÃO A PROGRAMAÇÃO, EXPLICAR AS TELAS E COMO FOI FEITO A PROGRAMAÇÃO – AS MESMAS QUE A PARTE DO DESENVOLVIMENTO</w:t>
       </w:r>
     </w:p>
@@ -30715,21 +31144,12 @@
         </w:rPr>
         <w:t>SEGURANÇA</w:t>
       </w:r>
+      <w:bookmarkStart w:id="105" w:name="_Toc460860318"/>
       <w:bookmarkEnd w:id="103"/>
       <w:bookmarkEnd w:id="104"/>
     </w:p>
     <w:p>
       <w:pPr>
-        <w:spacing w:line="480" w:lineRule="auto"/>
-        <w:jc w:val="both"/>
-        <w:rPr>
-          <w:rFonts w:ascii="Arial" w:hAnsi="Arial" w:cs="Arial"/>
-        </w:rPr>
-      </w:pPr>
-      <w:bookmarkStart w:id="105" w:name="_Toc460860318"/>
-    </w:p>
-    <w:p>
-      <w:pPr>
         <w:pStyle w:val="Ttulo2"/>
         <w:spacing w:line="480" w:lineRule="auto"/>
         <w:jc w:val="both"/>
@@ -30766,23 +31186,13 @@
       </w:r>
       <w:bookmarkEnd w:id="105"/>
       <w:bookmarkEnd w:id="106"/>
-    </w:p>
-    <w:p>
-      <w:pPr>
-        <w:spacing w:line="480" w:lineRule="auto"/>
-        <w:jc w:val="both"/>
-        <w:rPr>
-          <w:rFonts w:ascii="Arial" w:hAnsi="Arial" w:cs="Arial"/>
-          <w:sz w:val="16"/>
-        </w:rPr>
-      </w:pPr>
-      <w:bookmarkStart w:id="107" w:name="_Toc460860319"/>
-      <w:r>
-        <w:rPr>
-          <w:rFonts w:ascii="Arial" w:hAnsi="Arial" w:cs="Arial"/>
-          <w:sz w:val="16"/>
-        </w:rPr>
-        <w:t>ALGUMAS TELAS QUE FORAM USADAS E PARTE DOS CODIGO E EXPLICAÇÃO</w:t>
+      <w:r>
+        <w:rPr>
+          <w:rFonts w:ascii="Arial" w:hAnsi="Arial" w:cs="Arial"/>
+          <w:i w:val="0"/>
+          <w:sz w:val="22"/>
+        </w:rPr>
+        <w:t xml:space="preserve"> </w:t>
       </w:r>
     </w:p>
     <w:p>
@@ -30796,6 +31206,202 @@
           <w:sz w:val="22"/>
         </w:rPr>
       </w:pPr>
+      <w:r>
+        <w:rPr>
+          <w:rFonts w:ascii="Arial" w:hAnsi="Arial" w:cs="Arial"/>
+          <w:i w:val="0"/>
+          <w:sz w:val="22"/>
+        </w:rPr>
+        <w:t>9.1.1 Estratégia de backup</w:t>
+      </w:r>
+    </w:p>
+    <w:p/>
+    <w:p>
+      <w:pPr>
+        <w:spacing w:line="480" w:lineRule="auto"/>
+        <w:ind w:firstLine="709"/>
+        <w:jc w:val="both"/>
+        <w:rPr>
+          <w:rFonts w:ascii="Arial" w:hAnsi="Arial" w:cs="Arial"/>
+          <w:sz w:val="22"/>
+          <w:szCs w:val="22"/>
+        </w:rPr>
+      </w:pPr>
+      <w:r>
+        <w:rPr>
+          <w:rFonts w:ascii="Arial" w:hAnsi="Arial" w:cs="Arial"/>
+          <w:sz w:val="22"/>
+          <w:szCs w:val="22"/>
+        </w:rPr>
+        <w:t xml:space="preserve">Para que toda a equipe de desenvolvimento do sistema tivesse acesso ao código do sistema, bem como a documentação, utilizou-se </w:t>
+      </w:r>
+      <w:r>
+        <w:rPr>
+          <w:rFonts w:ascii="Arial" w:hAnsi="Arial" w:cs="Arial"/>
+          <w:sz w:val="22"/>
+          <w:szCs w:val="22"/>
+        </w:rPr>
+        <w:t xml:space="preserve">a ferramenta </w:t>
+      </w:r>
+      <w:r>
+        <w:rPr>
+          <w:rFonts w:ascii="Arial" w:hAnsi="Arial" w:cs="Arial"/>
+          <w:sz w:val="22"/>
+          <w:szCs w:val="22"/>
+        </w:rPr>
+        <w:t xml:space="preserve">GIT, uma ferramenta de controle de versão. Todo código e documentação estava armazenado </w:t>
+      </w:r>
+      <w:r>
+        <w:rPr>
+          <w:rFonts w:ascii="Arial" w:hAnsi="Arial" w:cs="Arial"/>
+          <w:sz w:val="22"/>
+          <w:szCs w:val="22"/>
+        </w:rPr>
+        <w:t xml:space="preserve">num repositório on-line no site </w:t>
+      </w:r>
+      <w:hyperlink r:id="rId58" w:history="1">
+        <w:r>
+          <w:rPr>
+            <w:rStyle w:val="Hyperlink"/>
+            <w:rFonts w:ascii="Arial" w:hAnsi="Arial" w:cs="Arial"/>
+            <w:sz w:val="22"/>
+            <w:szCs w:val="22"/>
+          </w:rPr>
+          <w:t>www.bitbucket.com</w:t>
+        </w:r>
+      </w:hyperlink>
+      <w:r>
+        <w:rPr>
+          <w:rFonts w:ascii="Arial" w:hAnsi="Arial" w:cs="Arial"/>
+          <w:sz w:val="22"/>
+          <w:szCs w:val="22"/>
+        </w:rPr>
+        <w:t xml:space="preserve"> </w:t>
+      </w:r>
+      <w:r>
+        <w:rPr>
+          <w:rFonts w:ascii="Arial" w:hAnsi="Arial" w:cs="Arial"/>
+          <w:sz w:val="22"/>
+          <w:szCs w:val="22"/>
+        </w:rPr>
+        <w:t>facilitando</w:t>
+      </w:r>
+      <w:r>
+        <w:rPr>
+          <w:rFonts w:ascii="Arial" w:hAnsi="Arial" w:cs="Arial"/>
+          <w:sz w:val="22"/>
+          <w:szCs w:val="22"/>
+        </w:rPr>
+        <w:t>,</w:t>
+      </w:r>
+      <w:r>
+        <w:rPr>
+          <w:rFonts w:ascii="Arial" w:hAnsi="Arial" w:cs="Arial"/>
+          <w:sz w:val="22"/>
+          <w:szCs w:val="22"/>
+        </w:rPr>
+        <w:t xml:space="preserve"> </w:t>
+      </w:r>
+      <w:r>
+        <w:rPr>
+          <w:rFonts w:ascii="Arial" w:hAnsi="Arial" w:cs="Arial"/>
+          <w:sz w:val="22"/>
+          <w:szCs w:val="22"/>
+        </w:rPr>
+        <w:t>para todos</w:t>
+      </w:r>
+      <w:r>
+        <w:rPr>
+          <w:rFonts w:ascii="Arial" w:hAnsi="Arial" w:cs="Arial"/>
+          <w:sz w:val="22"/>
+          <w:szCs w:val="22"/>
+        </w:rPr>
+        <w:t xml:space="preserve"> os membros autorizados</w:t>
+      </w:r>
+      <w:r>
+        <w:rPr>
+          <w:rFonts w:ascii="Arial" w:hAnsi="Arial" w:cs="Arial"/>
+          <w:sz w:val="22"/>
+          <w:szCs w:val="22"/>
+        </w:rPr>
+        <w:t xml:space="preserve">, </w:t>
+      </w:r>
+      <w:r>
+        <w:rPr>
+          <w:rFonts w:ascii="Arial" w:hAnsi="Arial" w:cs="Arial"/>
+          <w:sz w:val="22"/>
+          <w:szCs w:val="22"/>
+        </w:rPr>
+        <w:t>o acesso a qualquer hora e lugar.</w:t>
+      </w:r>
+      <w:r>
+        <w:rPr>
+          <w:rFonts w:ascii="Arial" w:hAnsi="Arial" w:cs="Arial"/>
+          <w:sz w:val="22"/>
+          <w:szCs w:val="22"/>
+        </w:rPr>
+        <w:t xml:space="preserve"> </w:t>
+      </w:r>
+      <w:r>
+        <w:rPr>
+          <w:rFonts w:ascii="Arial" w:hAnsi="Arial" w:cs="Arial"/>
+          <w:sz w:val="22"/>
+          <w:szCs w:val="22"/>
+        </w:rPr>
+        <w:t>Cada membro possui em seu computador pessoal todo o conteúdo presente no repositório, portanto, se algo algum imprevisto surgisse com um membro, os outros teriam uma cópia.</w:t>
+      </w:r>
+    </w:p>
+    <w:p>
+      <w:pPr>
+        <w:spacing w:line="480" w:lineRule="auto"/>
+        <w:ind w:firstLine="709"/>
+        <w:jc w:val="both"/>
+        <w:rPr>
+          <w:rFonts w:ascii="Arial" w:hAnsi="Arial" w:cs="Arial"/>
+          <w:sz w:val="22"/>
+          <w:szCs w:val="22"/>
+        </w:rPr>
+      </w:pPr>
+      <w:r>
+        <w:rPr>
+          <w:rFonts w:ascii="Arial" w:hAnsi="Arial" w:cs="Arial"/>
+          <w:sz w:val="22"/>
+          <w:szCs w:val="22"/>
+        </w:rPr>
+        <w:t xml:space="preserve">Além disso, um membro, durante todo o desenvolvimento, manteve uma cópia do projeto salvo em uma unidade externa de armazenamento permitindo, pois, uma restauração. </w:t>
+      </w:r>
+    </w:p>
+    <w:p/>
+    <w:p/>
+    <w:p>
+      <w:pPr>
+        <w:spacing w:line="480" w:lineRule="auto"/>
+        <w:jc w:val="both"/>
+        <w:rPr>
+          <w:rFonts w:ascii="Arial" w:hAnsi="Arial" w:cs="Arial"/>
+          <w:sz w:val="16"/>
+        </w:rPr>
+      </w:pPr>
+      <w:bookmarkStart w:id="107" w:name="_Toc460860319"/>
+      <w:r>
+        <w:rPr>
+          <w:rFonts w:ascii="Arial" w:hAnsi="Arial" w:cs="Arial"/>
+          <w:sz w:val="16"/>
+        </w:rPr>
+        <w:t>ALGUMAS TELAS QUE FORAM USADAS E PARTE DOS CODIGO E EXPLICAÇÃO</w:t>
+      </w:r>
+    </w:p>
+    <w:p>
+      <w:pPr>
+        <w:pStyle w:val="Ttulo2"/>
+        <w:spacing w:line="480" w:lineRule="auto"/>
+        <w:jc w:val="both"/>
+        <w:rPr>
+          <w:rFonts w:ascii="Arial" w:hAnsi="Arial" w:cs="Arial"/>
+          <w:i w:val="0"/>
+          <w:sz w:val="22"/>
+        </w:rPr>
+      </w:pPr>
       <w:bookmarkStart w:id="108" w:name="_Toc465024728"/>
       <w:r>
         <w:rPr>
@@ -30812,18 +31418,20 @@
           <w:sz w:val="22"/>
         </w:rPr>
         <w:t xml:space="preserve">.2 </w:t>
-      </w:r>
-      <w:r>
-        <w:rPr>
-          <w:rFonts w:ascii="Arial" w:hAnsi="Arial" w:cs="Arial"/>
-          <w:i w:val="0"/>
-          <w:sz w:val="22"/>
-        </w:rPr>
-        <w:t>Servidor</w:t>
       </w:r>
       <w:bookmarkEnd w:id="107"/>
       <w:bookmarkEnd w:id="108"/>
-    </w:p>
+      <w:r>
+        <w:rPr>
+          <w:rFonts w:ascii="Arial" w:hAnsi="Arial" w:cs="Arial"/>
+          <w:i w:val="0"/>
+          <w:sz w:val="22"/>
+        </w:rPr>
+        <w:t>Servidor</w:t>
+      </w:r>
+    </w:p>
+    <w:p/>
+    <w:p/>
     <w:p>
       <w:pPr>
         <w:spacing w:line="480" w:lineRule="auto"/>
@@ -31067,8 +31675,8 @@
     </w:p>
     <w:tbl>
       <w:tblPr>
-        <w:tblW w:w="9075" w:type="dxa"/>
-        <w:tblInd w:w="115" w:type="dxa"/>
+        <w:tblW w:w="9072" w:type="dxa"/>
+        <w:tblInd w:w="-5" w:type="dxa"/>
         <w:tblBorders>
           <w:top w:val="single" w:sz="4" w:space="0" w:color="000000"/>
           <w:left w:val="single" w:sz="4" w:space="0" w:color="000000"/>
@@ -31081,13 +31689,13 @@
         <w:tblLook w:val="0400" w:firstRow="0" w:lastRow="0" w:firstColumn="0" w:lastColumn="0" w:noHBand="0" w:noVBand="1"/>
       </w:tblPr>
       <w:tblGrid>
-        <w:gridCol w:w="3321"/>
-        <w:gridCol w:w="5754"/>
+        <w:gridCol w:w="3441"/>
+        <w:gridCol w:w="5631"/>
       </w:tblGrid>
       <w:tr>
         <w:tc>
           <w:tcPr>
-            <w:tcW w:w="3320" w:type="dxa"/>
+            <w:tcW w:w="3441" w:type="dxa"/>
             <w:tcBorders>
               <w:top w:val="single" w:sz="4" w:space="0" w:color="000000"/>
               <w:left w:val="single" w:sz="4" w:space="0" w:color="000000"/>
@@ -31118,7 +31726,7 @@
         </w:tc>
         <w:tc>
           <w:tcPr>
-            <w:tcW w:w="5752" w:type="dxa"/>
+            <w:tcW w:w="5631" w:type="dxa"/>
             <w:tcBorders>
               <w:top w:val="single" w:sz="4" w:space="0" w:color="000000"/>
               <w:left w:val="single" w:sz="4" w:space="0" w:color="000000"/>
@@ -31151,7 +31759,7 @@
       <w:tr>
         <w:tc>
           <w:tcPr>
-            <w:tcW w:w="3320" w:type="dxa"/>
+            <w:tcW w:w="3441" w:type="dxa"/>
             <w:tcBorders>
               <w:top w:val="single" w:sz="4" w:space="0" w:color="000000"/>
               <w:left w:val="single" w:sz="4" w:space="0" w:color="000000"/>
@@ -31180,7 +31788,7 @@
         </w:tc>
         <w:tc>
           <w:tcPr>
-            <w:tcW w:w="5752" w:type="dxa"/>
+            <w:tcW w:w="5631" w:type="dxa"/>
             <w:tcBorders>
               <w:top w:val="single" w:sz="4" w:space="0" w:color="000000"/>
               <w:left w:val="single" w:sz="4" w:space="0" w:color="000000"/>
@@ -31224,7 +31832,7 @@
       <w:tr>
         <w:tc>
           <w:tcPr>
-            <w:tcW w:w="3320" w:type="dxa"/>
+            <w:tcW w:w="3441" w:type="dxa"/>
             <w:tcBorders>
               <w:top w:val="single" w:sz="4" w:space="0" w:color="000000"/>
               <w:left w:val="single" w:sz="4" w:space="0" w:color="000000"/>
@@ -31252,7 +31860,7 @@
         </w:tc>
         <w:tc>
           <w:tcPr>
-            <w:tcW w:w="5752" w:type="dxa"/>
+            <w:tcW w:w="5631" w:type="dxa"/>
             <w:tcBorders>
               <w:top w:val="single" w:sz="4" w:space="0" w:color="000000"/>
               <w:left w:val="single" w:sz="4" w:space="0" w:color="000000"/>
@@ -31282,7 +31890,7 @@
       <w:tr>
         <w:tc>
           <w:tcPr>
-            <w:tcW w:w="3320" w:type="dxa"/>
+            <w:tcW w:w="3441" w:type="dxa"/>
             <w:tcBorders>
               <w:top w:val="single" w:sz="4" w:space="0" w:color="000000"/>
               <w:left w:val="single" w:sz="4" w:space="0" w:color="000000"/>
@@ -31310,7 +31918,7 @@
         </w:tc>
         <w:tc>
           <w:tcPr>
-            <w:tcW w:w="5752" w:type="dxa"/>
+            <w:tcW w:w="5631" w:type="dxa"/>
             <w:tcBorders>
               <w:top w:val="single" w:sz="4" w:space="0" w:color="000000"/>
               <w:left w:val="single" w:sz="4" w:space="0" w:color="000000"/>
@@ -31340,7 +31948,7 @@
       <w:tr>
         <w:tc>
           <w:tcPr>
-            <w:tcW w:w="3320" w:type="dxa"/>
+            <w:tcW w:w="3441" w:type="dxa"/>
             <w:tcBorders>
               <w:top w:val="single" w:sz="4" w:space="0" w:color="000000"/>
               <w:left w:val="single" w:sz="4" w:space="0" w:color="000000"/>
@@ -31368,7 +31976,7 @@
         </w:tc>
         <w:tc>
           <w:tcPr>
-            <w:tcW w:w="5752" w:type="dxa"/>
+            <w:tcW w:w="5631" w:type="dxa"/>
             <w:tcBorders>
               <w:top w:val="single" w:sz="4" w:space="0" w:color="000000"/>
               <w:left w:val="single" w:sz="4" w:space="0" w:color="000000"/>
@@ -31398,7 +32006,7 @@
       <w:tr>
         <w:tc>
           <w:tcPr>
-            <w:tcW w:w="3320" w:type="dxa"/>
+            <w:tcW w:w="3441" w:type="dxa"/>
             <w:tcBorders>
               <w:top w:val="single" w:sz="4" w:space="0" w:color="000000"/>
               <w:left w:val="single" w:sz="4" w:space="0" w:color="000000"/>
@@ -31426,7 +32034,7 @@
         </w:tc>
         <w:tc>
           <w:tcPr>
-            <w:tcW w:w="5752" w:type="dxa"/>
+            <w:tcW w:w="5631" w:type="dxa"/>
             <w:tcBorders>
               <w:top w:val="single" w:sz="4" w:space="0" w:color="000000"/>
               <w:left w:val="single" w:sz="4" w:space="0" w:color="000000"/>
@@ -31456,7 +32064,7 @@
       <w:tr>
         <w:tc>
           <w:tcPr>
-            <w:tcW w:w="3320" w:type="dxa"/>
+            <w:tcW w:w="3441" w:type="dxa"/>
             <w:tcBorders>
               <w:top w:val="single" w:sz="4" w:space="0" w:color="000000"/>
               <w:left w:val="single" w:sz="4" w:space="0" w:color="000000"/>
@@ -31484,7 +32092,7 @@
         </w:tc>
         <w:tc>
           <w:tcPr>
-            <w:tcW w:w="5752" w:type="dxa"/>
+            <w:tcW w:w="5631" w:type="dxa"/>
             <w:tcBorders>
               <w:top w:val="single" w:sz="4" w:space="0" w:color="000000"/>
               <w:left w:val="single" w:sz="4" w:space="0" w:color="000000"/>
@@ -31514,7 +32122,7 @@
       <w:tr>
         <w:tc>
           <w:tcPr>
-            <w:tcW w:w="3320" w:type="dxa"/>
+            <w:tcW w:w="3441" w:type="dxa"/>
             <w:tcBorders>
               <w:top w:val="single" w:sz="4" w:space="0" w:color="000000"/>
               <w:left w:val="single" w:sz="4" w:space="0" w:color="000000"/>
@@ -31542,7 +32150,7 @@
         </w:tc>
         <w:tc>
           <w:tcPr>
-            <w:tcW w:w="5752" w:type="dxa"/>
+            <w:tcW w:w="5631" w:type="dxa"/>
             <w:tcBorders>
               <w:top w:val="single" w:sz="4" w:space="0" w:color="000000"/>
               <w:left w:val="single" w:sz="4" w:space="0" w:color="000000"/>
@@ -31604,8 +32212,8 @@
     </w:p>
     <w:tbl>
       <w:tblPr>
-        <w:tblW w:w="9075" w:type="dxa"/>
-        <w:tblInd w:w="115" w:type="dxa"/>
+        <w:tblW w:w="9072" w:type="dxa"/>
+        <w:tblInd w:w="-5" w:type="dxa"/>
         <w:tblBorders>
           <w:top w:val="single" w:sz="4" w:space="0" w:color="000000"/>
           <w:left w:val="single" w:sz="4" w:space="0" w:color="000000"/>
@@ -31618,13 +32226,13 @@
         <w:tblLook w:val="0400" w:firstRow="0" w:lastRow="0" w:firstColumn="0" w:lastColumn="0" w:noHBand="0" w:noVBand="1"/>
       </w:tblPr>
       <w:tblGrid>
-        <w:gridCol w:w="3332"/>
-        <w:gridCol w:w="5743"/>
+        <w:gridCol w:w="3452"/>
+        <w:gridCol w:w="5620"/>
       </w:tblGrid>
       <w:tr>
         <w:tc>
           <w:tcPr>
-            <w:tcW w:w="3331" w:type="dxa"/>
+            <w:tcW w:w="3452" w:type="dxa"/>
             <w:tcBorders>
               <w:top w:val="single" w:sz="4" w:space="0" w:color="000000"/>
               <w:left w:val="single" w:sz="4" w:space="0" w:color="000000"/>
@@ -31655,7 +32263,7 @@
         </w:tc>
         <w:tc>
           <w:tcPr>
-            <w:tcW w:w="5741" w:type="dxa"/>
+            <w:tcW w:w="5620" w:type="dxa"/>
             <w:tcBorders>
               <w:top w:val="single" w:sz="4" w:space="0" w:color="000000"/>
               <w:left w:val="single" w:sz="4" w:space="0" w:color="000000"/>
@@ -31688,7 +32296,7 @@
       <w:tr>
         <w:tc>
           <w:tcPr>
-            <w:tcW w:w="3331" w:type="dxa"/>
+            <w:tcW w:w="3452" w:type="dxa"/>
             <w:tcBorders>
               <w:top w:val="single" w:sz="4" w:space="0" w:color="000000"/>
               <w:left w:val="single" w:sz="4" w:space="0" w:color="000000"/>
@@ -31717,7 +32325,7 @@
         </w:tc>
         <w:tc>
           <w:tcPr>
-            <w:tcW w:w="5741" w:type="dxa"/>
+            <w:tcW w:w="5620" w:type="dxa"/>
             <w:tcBorders>
               <w:top w:val="single" w:sz="4" w:space="0" w:color="000000"/>
               <w:left w:val="single" w:sz="4" w:space="0" w:color="000000"/>
@@ -31747,7 +32355,7 @@
       <w:tr>
         <w:tc>
           <w:tcPr>
-            <w:tcW w:w="3331" w:type="dxa"/>
+            <w:tcW w:w="3452" w:type="dxa"/>
             <w:tcBorders>
               <w:top w:val="single" w:sz="4" w:space="0" w:color="000000"/>
               <w:left w:val="single" w:sz="4" w:space="0" w:color="000000"/>
@@ -31775,7 +32383,7 @@
         </w:tc>
         <w:tc>
           <w:tcPr>
-            <w:tcW w:w="5741" w:type="dxa"/>
+            <w:tcW w:w="5620" w:type="dxa"/>
             <w:tcBorders>
               <w:top w:val="single" w:sz="4" w:space="0" w:color="000000"/>
               <w:left w:val="single" w:sz="4" w:space="0" w:color="000000"/>
@@ -31805,7 +32413,7 @@
       <w:tr>
         <w:tc>
           <w:tcPr>
-            <w:tcW w:w="3331" w:type="dxa"/>
+            <w:tcW w:w="3452" w:type="dxa"/>
             <w:tcBorders>
               <w:top w:val="single" w:sz="4" w:space="0" w:color="000000"/>
               <w:left w:val="single" w:sz="4" w:space="0" w:color="000000"/>
@@ -31833,7 +32441,7 @@
         </w:tc>
         <w:tc>
           <w:tcPr>
-            <w:tcW w:w="5741" w:type="dxa"/>
+            <w:tcW w:w="5620" w:type="dxa"/>
             <w:tcBorders>
               <w:top w:val="single" w:sz="4" w:space="0" w:color="000000"/>
               <w:left w:val="single" w:sz="4" w:space="0" w:color="000000"/>
@@ -31863,7 +32471,7 @@
       <w:tr>
         <w:tc>
           <w:tcPr>
-            <w:tcW w:w="3331" w:type="dxa"/>
+            <w:tcW w:w="3452" w:type="dxa"/>
             <w:tcBorders>
               <w:top w:val="single" w:sz="4" w:space="0" w:color="000000"/>
               <w:left w:val="single" w:sz="4" w:space="0" w:color="000000"/>
@@ -31891,7 +32499,7 @@
         </w:tc>
         <w:tc>
           <w:tcPr>
-            <w:tcW w:w="5741" w:type="dxa"/>
+            <w:tcW w:w="5620" w:type="dxa"/>
             <w:tcBorders>
               <w:top w:val="single" w:sz="4" w:space="0" w:color="000000"/>
               <w:left w:val="single" w:sz="4" w:space="0" w:color="000000"/>
@@ -31935,7 +32543,7 @@
       <w:tr>
         <w:tc>
           <w:tcPr>
-            <w:tcW w:w="3331" w:type="dxa"/>
+            <w:tcW w:w="3452" w:type="dxa"/>
             <w:tcBorders>
               <w:top w:val="single" w:sz="4" w:space="0" w:color="000000"/>
               <w:left w:val="single" w:sz="4" w:space="0" w:color="000000"/>
@@ -31963,7 +32571,7 @@
         </w:tc>
         <w:tc>
           <w:tcPr>
-            <w:tcW w:w="5741" w:type="dxa"/>
+            <w:tcW w:w="5620" w:type="dxa"/>
             <w:tcBorders>
               <w:top w:val="single" w:sz="4" w:space="0" w:color="000000"/>
               <w:left w:val="single" w:sz="4" w:space="0" w:color="000000"/>
@@ -31993,7 +32601,7 @@
       <w:tr>
         <w:tc>
           <w:tcPr>
-            <w:tcW w:w="3331" w:type="dxa"/>
+            <w:tcW w:w="3452" w:type="dxa"/>
             <w:tcBorders>
               <w:top w:val="single" w:sz="4" w:space="0" w:color="000000"/>
               <w:left w:val="single" w:sz="4" w:space="0" w:color="000000"/>
@@ -32021,7 +32629,7 @@
         </w:tc>
         <w:tc>
           <w:tcPr>
-            <w:tcW w:w="5741" w:type="dxa"/>
+            <w:tcW w:w="5620" w:type="dxa"/>
             <w:tcBorders>
               <w:top w:val="single" w:sz="4" w:space="0" w:color="000000"/>
               <w:left w:val="single" w:sz="4" w:space="0" w:color="000000"/>
@@ -32065,7 +32673,7 @@
       <w:tr>
         <w:tc>
           <w:tcPr>
-            <w:tcW w:w="3331" w:type="dxa"/>
+            <w:tcW w:w="3452" w:type="dxa"/>
             <w:tcBorders>
               <w:top w:val="single" w:sz="4" w:space="0" w:color="000000"/>
               <w:left w:val="single" w:sz="4" w:space="0" w:color="000000"/>
@@ -32093,7 +32701,7 @@
         </w:tc>
         <w:tc>
           <w:tcPr>
-            <w:tcW w:w="5741" w:type="dxa"/>
+            <w:tcW w:w="5620" w:type="dxa"/>
             <w:tcBorders>
               <w:top w:val="single" w:sz="4" w:space="0" w:color="000000"/>
               <w:left w:val="single" w:sz="4" w:space="0" w:color="000000"/>
@@ -32141,8 +32749,8 @@
     </w:p>
     <w:tbl>
       <w:tblPr>
-        <w:tblW w:w="9075" w:type="dxa"/>
-        <w:tblInd w:w="115" w:type="dxa"/>
+        <w:tblW w:w="9072" w:type="dxa"/>
+        <w:tblInd w:w="-5" w:type="dxa"/>
         <w:tblBorders>
           <w:top w:val="single" w:sz="4" w:space="0" w:color="000000"/>
           <w:left w:val="single" w:sz="4" w:space="0" w:color="000000"/>
@@ -32155,13 +32763,13 @@
         <w:tblLook w:val="0400" w:firstRow="0" w:lastRow="0" w:firstColumn="0" w:lastColumn="0" w:noHBand="0" w:noVBand="1"/>
       </w:tblPr>
       <w:tblGrid>
-        <w:gridCol w:w="3332"/>
-        <w:gridCol w:w="5743"/>
+        <w:gridCol w:w="3452"/>
+        <w:gridCol w:w="5620"/>
       </w:tblGrid>
       <w:tr>
         <w:tc>
           <w:tcPr>
-            <w:tcW w:w="3331" w:type="dxa"/>
+            <w:tcW w:w="3452" w:type="dxa"/>
             <w:tcBorders>
               <w:top w:val="single" w:sz="4" w:space="0" w:color="000000"/>
               <w:left w:val="single" w:sz="4" w:space="0" w:color="000000"/>
@@ -32192,7 +32800,7 @@
         </w:tc>
         <w:tc>
           <w:tcPr>
-            <w:tcW w:w="5741" w:type="dxa"/>
+            <w:tcW w:w="5620" w:type="dxa"/>
             <w:tcBorders>
               <w:top w:val="single" w:sz="4" w:space="0" w:color="000000"/>
               <w:left w:val="single" w:sz="4" w:space="0" w:color="000000"/>
@@ -32225,7 +32833,7 @@
       <w:tr>
         <w:tc>
           <w:tcPr>
-            <w:tcW w:w="3331" w:type="dxa"/>
+            <w:tcW w:w="3452" w:type="dxa"/>
             <w:tcBorders>
               <w:top w:val="single" w:sz="4" w:space="0" w:color="000000"/>
               <w:left w:val="single" w:sz="4" w:space="0" w:color="000000"/>
@@ -32254,7 +32862,7 @@
         </w:tc>
         <w:tc>
           <w:tcPr>
-            <w:tcW w:w="5741" w:type="dxa"/>
+            <w:tcW w:w="5620" w:type="dxa"/>
             <w:tcBorders>
               <w:top w:val="single" w:sz="4" w:space="0" w:color="000000"/>
               <w:left w:val="single" w:sz="4" w:space="0" w:color="000000"/>
@@ -32284,7 +32892,7 @@
       <w:tr>
         <w:tc>
           <w:tcPr>
-            <w:tcW w:w="3331" w:type="dxa"/>
+            <w:tcW w:w="3452" w:type="dxa"/>
             <w:tcBorders>
               <w:top w:val="single" w:sz="4" w:space="0" w:color="000000"/>
               <w:left w:val="single" w:sz="4" w:space="0" w:color="000000"/>
@@ -32312,7 +32920,7 @@
         </w:tc>
         <w:tc>
           <w:tcPr>
-            <w:tcW w:w="5741" w:type="dxa"/>
+            <w:tcW w:w="5620" w:type="dxa"/>
             <w:tcBorders>
               <w:top w:val="single" w:sz="4" w:space="0" w:color="000000"/>
               <w:left w:val="single" w:sz="4" w:space="0" w:color="000000"/>
@@ -32342,7 +32950,7 @@
       <w:tr>
         <w:tc>
           <w:tcPr>
-            <w:tcW w:w="3331" w:type="dxa"/>
+            <w:tcW w:w="3452" w:type="dxa"/>
             <w:tcBorders>
               <w:top w:val="single" w:sz="4" w:space="0" w:color="000000"/>
               <w:left w:val="single" w:sz="4" w:space="0" w:color="000000"/>
@@ -32370,7 +32978,7 @@
         </w:tc>
         <w:tc>
           <w:tcPr>
-            <w:tcW w:w="5741" w:type="dxa"/>
+            <w:tcW w:w="5620" w:type="dxa"/>
             <w:tcBorders>
               <w:top w:val="single" w:sz="4" w:space="0" w:color="000000"/>
               <w:left w:val="single" w:sz="4" w:space="0" w:color="000000"/>
@@ -32400,7 +33008,7 @@
       <w:tr>
         <w:tc>
           <w:tcPr>
-            <w:tcW w:w="3331" w:type="dxa"/>
+            <w:tcW w:w="3452" w:type="dxa"/>
             <w:tcBorders>
               <w:top w:val="single" w:sz="4" w:space="0" w:color="000000"/>
               <w:left w:val="single" w:sz="4" w:space="0" w:color="000000"/>
@@ -32428,7 +33036,7 @@
         </w:tc>
         <w:tc>
           <w:tcPr>
-            <w:tcW w:w="5741" w:type="dxa"/>
+            <w:tcW w:w="5620" w:type="dxa"/>
             <w:tcBorders>
               <w:top w:val="single" w:sz="4" w:space="0" w:color="000000"/>
               <w:left w:val="single" w:sz="4" w:space="0" w:color="000000"/>
@@ -32472,7 +33080,7 @@
       <w:tr>
         <w:tc>
           <w:tcPr>
-            <w:tcW w:w="3331" w:type="dxa"/>
+            <w:tcW w:w="3452" w:type="dxa"/>
             <w:tcBorders>
               <w:top w:val="single" w:sz="4" w:space="0" w:color="000000"/>
               <w:left w:val="single" w:sz="4" w:space="0" w:color="000000"/>
@@ -32500,7 +33108,7 @@
         </w:tc>
         <w:tc>
           <w:tcPr>
-            <w:tcW w:w="5741" w:type="dxa"/>
+            <w:tcW w:w="5620" w:type="dxa"/>
             <w:tcBorders>
               <w:top w:val="single" w:sz="4" w:space="0" w:color="000000"/>
               <w:left w:val="single" w:sz="4" w:space="0" w:color="000000"/>
@@ -32551,7 +33159,7 @@
       <w:tr>
         <w:tc>
           <w:tcPr>
-            <w:tcW w:w="3331" w:type="dxa"/>
+            <w:tcW w:w="3452" w:type="dxa"/>
             <w:tcBorders>
               <w:top w:val="single" w:sz="4" w:space="0" w:color="000000"/>
               <w:left w:val="single" w:sz="4" w:space="0" w:color="000000"/>
@@ -32579,7 +33187,7 @@
         </w:tc>
         <w:tc>
           <w:tcPr>
-            <w:tcW w:w="5741" w:type="dxa"/>
+            <w:tcW w:w="5620" w:type="dxa"/>
             <w:tcBorders>
               <w:top w:val="single" w:sz="4" w:space="0" w:color="000000"/>
               <w:left w:val="single" w:sz="4" w:space="0" w:color="000000"/>
@@ -32637,7 +33245,7 @@
       <w:tr>
         <w:tc>
           <w:tcPr>
-            <w:tcW w:w="3331" w:type="dxa"/>
+            <w:tcW w:w="3452" w:type="dxa"/>
             <w:tcBorders>
               <w:top w:val="single" w:sz="4" w:space="0" w:color="000000"/>
               <w:left w:val="single" w:sz="4" w:space="0" w:color="000000"/>
@@ -32665,7 +33273,7 @@
         </w:tc>
         <w:tc>
           <w:tcPr>
-            <w:tcW w:w="5741" w:type="dxa"/>
+            <w:tcW w:w="5620" w:type="dxa"/>
             <w:tcBorders>
               <w:top w:val="single" w:sz="4" w:space="0" w:color="000000"/>
               <w:left w:val="single" w:sz="4" w:space="0" w:color="000000"/>
@@ -32713,8 +33321,8 @@
     </w:p>
     <w:tbl>
       <w:tblPr>
-        <w:tblW w:w="9075" w:type="dxa"/>
-        <w:tblInd w:w="115" w:type="dxa"/>
+        <w:tblW w:w="9072" w:type="dxa"/>
+        <w:tblInd w:w="-5" w:type="dxa"/>
         <w:tblBorders>
           <w:top w:val="single" w:sz="4" w:space="0" w:color="000000"/>
           <w:left w:val="single" w:sz="4" w:space="0" w:color="000000"/>
@@ -32727,13 +33335,13 @@
         <w:tblLook w:val="0400" w:firstRow="0" w:lastRow="0" w:firstColumn="0" w:lastColumn="0" w:noHBand="0" w:noVBand="1"/>
       </w:tblPr>
       <w:tblGrid>
-        <w:gridCol w:w="3331"/>
-        <w:gridCol w:w="5744"/>
+        <w:gridCol w:w="3451"/>
+        <w:gridCol w:w="5621"/>
       </w:tblGrid>
       <w:tr>
         <w:tc>
           <w:tcPr>
-            <w:tcW w:w="3330" w:type="dxa"/>
+            <w:tcW w:w="3451" w:type="dxa"/>
             <w:tcBorders>
               <w:top w:val="single" w:sz="4" w:space="0" w:color="000000"/>
               <w:left w:val="single" w:sz="4" w:space="0" w:color="000000"/>
@@ -32767,7 +33375,7 @@
         </w:tc>
         <w:tc>
           <w:tcPr>
-            <w:tcW w:w="5742" w:type="dxa"/>
+            <w:tcW w:w="5621" w:type="dxa"/>
             <w:tcBorders>
               <w:top w:val="single" w:sz="4" w:space="0" w:color="000000"/>
               <w:left w:val="single" w:sz="4" w:space="0" w:color="000000"/>
@@ -32803,7 +33411,7 @@
       <w:tr>
         <w:tc>
           <w:tcPr>
-            <w:tcW w:w="3330" w:type="dxa"/>
+            <w:tcW w:w="3451" w:type="dxa"/>
             <w:tcBorders>
               <w:top w:val="single" w:sz="4" w:space="0" w:color="000000"/>
               <w:left w:val="single" w:sz="4" w:space="0" w:color="000000"/>
@@ -32830,7 +33438,7 @@
         </w:tc>
         <w:tc>
           <w:tcPr>
-            <w:tcW w:w="5742" w:type="dxa"/>
+            <w:tcW w:w="5621" w:type="dxa"/>
             <w:tcBorders>
               <w:top w:val="single" w:sz="4" w:space="0" w:color="000000"/>
               <w:left w:val="single" w:sz="4" w:space="0" w:color="000000"/>
@@ -32876,7 +33484,7 @@
       <w:tr>
         <w:tc>
           <w:tcPr>
-            <w:tcW w:w="3330" w:type="dxa"/>
+            <w:tcW w:w="3451" w:type="dxa"/>
             <w:tcBorders>
               <w:top w:val="single" w:sz="4" w:space="0" w:color="000000"/>
               <w:left w:val="single" w:sz="4" w:space="0" w:color="000000"/>
@@ -32902,7 +33510,7 @@
         </w:tc>
         <w:tc>
           <w:tcPr>
-            <w:tcW w:w="5742" w:type="dxa"/>
+            <w:tcW w:w="5621" w:type="dxa"/>
             <w:tcBorders>
               <w:top w:val="single" w:sz="4" w:space="0" w:color="000000"/>
               <w:left w:val="single" w:sz="4" w:space="0" w:color="000000"/>
@@ -32930,7 +33538,7 @@
       <w:tr>
         <w:tc>
           <w:tcPr>
-            <w:tcW w:w="3330" w:type="dxa"/>
+            <w:tcW w:w="3451" w:type="dxa"/>
             <w:tcBorders>
               <w:top w:val="single" w:sz="4" w:space="0" w:color="000000"/>
               <w:left w:val="single" w:sz="4" w:space="0" w:color="000000"/>
@@ -32956,7 +33564,7 @@
         </w:tc>
         <w:tc>
           <w:tcPr>
-            <w:tcW w:w="5742" w:type="dxa"/>
+            <w:tcW w:w="5621" w:type="dxa"/>
             <w:tcBorders>
               <w:top w:val="single" w:sz="4" w:space="0" w:color="000000"/>
               <w:left w:val="single" w:sz="4" w:space="0" w:color="000000"/>
@@ -32984,7 +33592,7 @@
       <w:tr>
         <w:tc>
           <w:tcPr>
-            <w:tcW w:w="3330" w:type="dxa"/>
+            <w:tcW w:w="3451" w:type="dxa"/>
             <w:tcBorders>
               <w:top w:val="single" w:sz="4" w:space="0" w:color="000000"/>
               <w:left w:val="single" w:sz="4" w:space="0" w:color="000000"/>
@@ -33010,7 +33618,7 @@
         </w:tc>
         <w:tc>
           <w:tcPr>
-            <w:tcW w:w="5742" w:type="dxa"/>
+            <w:tcW w:w="5621" w:type="dxa"/>
             <w:tcBorders>
               <w:top w:val="single" w:sz="4" w:space="0" w:color="000000"/>
               <w:left w:val="single" w:sz="4" w:space="0" w:color="000000"/>
@@ -33038,7 +33646,7 @@
       <w:tr>
         <w:tc>
           <w:tcPr>
-            <w:tcW w:w="3330" w:type="dxa"/>
+            <w:tcW w:w="3451" w:type="dxa"/>
             <w:tcBorders>
               <w:top w:val="single" w:sz="4" w:space="0" w:color="000000"/>
               <w:left w:val="single" w:sz="4" w:space="0" w:color="000000"/>
@@ -33064,7 +33672,7 @@
         </w:tc>
         <w:tc>
           <w:tcPr>
-            <w:tcW w:w="5742" w:type="dxa"/>
+            <w:tcW w:w="5621" w:type="dxa"/>
             <w:tcBorders>
               <w:top w:val="single" w:sz="4" w:space="0" w:color="000000"/>
               <w:left w:val="single" w:sz="4" w:space="0" w:color="000000"/>
@@ -33092,7 +33700,7 @@
       <w:tr>
         <w:tc>
           <w:tcPr>
-            <w:tcW w:w="3330" w:type="dxa"/>
+            <w:tcW w:w="3451" w:type="dxa"/>
             <w:tcBorders>
               <w:top w:val="single" w:sz="4" w:space="0" w:color="000000"/>
               <w:left w:val="single" w:sz="4" w:space="0" w:color="000000"/>
@@ -33118,7 +33726,7 @@
         </w:tc>
         <w:tc>
           <w:tcPr>
-            <w:tcW w:w="5742" w:type="dxa"/>
+            <w:tcW w:w="5621" w:type="dxa"/>
             <w:tcBorders>
               <w:top w:val="single" w:sz="4" w:space="0" w:color="000000"/>
               <w:left w:val="single" w:sz="4" w:space="0" w:color="000000"/>
@@ -33158,7 +33766,7 @@
       <w:tr>
         <w:tc>
           <w:tcPr>
-            <w:tcW w:w="3330" w:type="dxa"/>
+            <w:tcW w:w="3451" w:type="dxa"/>
             <w:tcBorders>
               <w:top w:val="single" w:sz="4" w:space="0" w:color="000000"/>
               <w:left w:val="single" w:sz="4" w:space="0" w:color="000000"/>
@@ -33184,7 +33792,7 @@
         </w:tc>
         <w:tc>
           <w:tcPr>
-            <w:tcW w:w="5742" w:type="dxa"/>
+            <w:tcW w:w="5621" w:type="dxa"/>
             <w:tcBorders>
               <w:top w:val="single" w:sz="4" w:space="0" w:color="000000"/>
               <w:left w:val="single" w:sz="4" w:space="0" w:color="000000"/>
@@ -33243,9 +33851,39 @@
         </w:rPr>
       </w:pPr>
     </w:p>
+    <w:p>
+      <w:pPr>
+        <w:jc w:val="both"/>
+        <w:rPr>
+          <w:rFonts w:ascii="Arial" w:hAnsi="Arial" w:cs="Arial"/>
+          <w:sz w:val="22"/>
+          <w:szCs w:val="22"/>
+        </w:rPr>
+      </w:pPr>
+    </w:p>
+    <w:p>
+      <w:pPr>
+        <w:jc w:val="both"/>
+        <w:rPr>
+          <w:rFonts w:ascii="Arial" w:hAnsi="Arial" w:cs="Arial"/>
+          <w:sz w:val="22"/>
+          <w:szCs w:val="22"/>
+        </w:rPr>
+      </w:pPr>
+    </w:p>
+    <w:p>
+      <w:pPr>
+        <w:jc w:val="both"/>
+        <w:rPr>
+          <w:rFonts w:ascii="Arial" w:hAnsi="Arial" w:cs="Arial"/>
+          <w:sz w:val="22"/>
+          <w:szCs w:val="22"/>
+        </w:rPr>
+      </w:pPr>
+    </w:p>
     <w:tbl>
       <w:tblPr>
-        <w:tblW w:w="9075" w:type="dxa"/>
+        <w:tblW w:w="8952" w:type="dxa"/>
         <w:tblInd w:w="115" w:type="dxa"/>
         <w:tblBorders>
           <w:top w:val="single" w:sz="4" w:space="0" w:color="000000"/>
@@ -33260,12 +33898,12 @@
       </w:tblPr>
       <w:tblGrid>
         <w:gridCol w:w="3210"/>
-        <w:gridCol w:w="5865"/>
+        <w:gridCol w:w="5742"/>
       </w:tblGrid>
       <w:tr>
         <w:tc>
           <w:tcPr>
-            <w:tcW w:w="3209" w:type="dxa"/>
+            <w:tcW w:w="3210" w:type="dxa"/>
             <w:tcBorders>
               <w:top w:val="single" w:sz="4" w:space="0" w:color="000000"/>
               <w:left w:val="single" w:sz="4" w:space="0" w:color="000000"/>
@@ -33290,13 +33928,14 @@
                 <w:color w:val="FFFFFF"/>
                 <w:szCs w:val="22"/>
               </w:rPr>
+              <w:lastRenderedPageBreak/>
               <w:t>Caso de Uso</w:t>
             </w:r>
           </w:p>
         </w:tc>
         <w:tc>
           <w:tcPr>
-            <w:tcW w:w="5863" w:type="dxa"/>
+            <w:tcW w:w="5742" w:type="dxa"/>
             <w:tcBorders>
               <w:top w:val="single" w:sz="4" w:space="0" w:color="000000"/>
               <w:left w:val="single" w:sz="4" w:space="0" w:color="000000"/>
@@ -33336,7 +33975,7 @@
       <w:tr>
         <w:tc>
           <w:tcPr>
-            <w:tcW w:w="3209" w:type="dxa"/>
+            <w:tcW w:w="3210" w:type="dxa"/>
             <w:tcBorders>
               <w:top w:val="single" w:sz="4" w:space="0" w:color="000000"/>
               <w:left w:val="single" w:sz="4" w:space="0" w:color="000000"/>
@@ -33365,7 +34004,7 @@
         </w:tc>
         <w:tc>
           <w:tcPr>
-            <w:tcW w:w="5863" w:type="dxa"/>
+            <w:tcW w:w="5742" w:type="dxa"/>
             <w:tcBorders>
               <w:top w:val="single" w:sz="4" w:space="0" w:color="000000"/>
               <w:left w:val="single" w:sz="4" w:space="0" w:color="000000"/>
@@ -33395,7 +34034,7 @@
       <w:tr>
         <w:tc>
           <w:tcPr>
-            <w:tcW w:w="3209" w:type="dxa"/>
+            <w:tcW w:w="3210" w:type="dxa"/>
             <w:tcBorders>
               <w:top w:val="single" w:sz="4" w:space="0" w:color="000000"/>
               <w:left w:val="single" w:sz="4" w:space="0" w:color="000000"/>
@@ -33423,7 +34062,7 @@
         </w:tc>
         <w:tc>
           <w:tcPr>
-            <w:tcW w:w="5863" w:type="dxa"/>
+            <w:tcW w:w="5742" w:type="dxa"/>
             <w:tcBorders>
               <w:top w:val="single" w:sz="4" w:space="0" w:color="000000"/>
               <w:left w:val="single" w:sz="4" w:space="0" w:color="000000"/>
@@ -33467,7 +34106,7 @@
       <w:tr>
         <w:tc>
           <w:tcPr>
-            <w:tcW w:w="3209" w:type="dxa"/>
+            <w:tcW w:w="3210" w:type="dxa"/>
             <w:tcBorders>
               <w:top w:val="single" w:sz="4" w:space="0" w:color="000000"/>
               <w:left w:val="single" w:sz="4" w:space="0" w:color="000000"/>
@@ -33495,7 +34134,7 @@
         </w:tc>
         <w:tc>
           <w:tcPr>
-            <w:tcW w:w="5863" w:type="dxa"/>
+            <w:tcW w:w="5742" w:type="dxa"/>
             <w:tcBorders>
               <w:top w:val="single" w:sz="4" w:space="0" w:color="000000"/>
               <w:left w:val="single" w:sz="4" w:space="0" w:color="000000"/>
@@ -33525,7 +34164,7 @@
       <w:tr>
         <w:tc>
           <w:tcPr>
-            <w:tcW w:w="3209" w:type="dxa"/>
+            <w:tcW w:w="3210" w:type="dxa"/>
             <w:tcBorders>
               <w:top w:val="single" w:sz="4" w:space="0" w:color="000000"/>
               <w:left w:val="single" w:sz="4" w:space="0" w:color="000000"/>
@@ -33547,14 +34186,13 @@
                 <w:rFonts w:ascii="Arial" w:hAnsi="Arial" w:cs="Arial"/>
                 <w:szCs w:val="22"/>
               </w:rPr>
-              <w:lastRenderedPageBreak/>
               <w:t>Pré-condição</w:t>
             </w:r>
           </w:p>
         </w:tc>
         <w:tc>
           <w:tcPr>
-            <w:tcW w:w="5863" w:type="dxa"/>
+            <w:tcW w:w="5742" w:type="dxa"/>
             <w:tcBorders>
               <w:top w:val="single" w:sz="4" w:space="0" w:color="000000"/>
               <w:left w:val="single" w:sz="4" w:space="0" w:color="000000"/>
@@ -33584,7 +34222,7 @@
       <w:tr>
         <w:tc>
           <w:tcPr>
-            <w:tcW w:w="3209" w:type="dxa"/>
+            <w:tcW w:w="3210" w:type="dxa"/>
             <w:tcBorders>
               <w:top w:val="single" w:sz="4" w:space="0" w:color="000000"/>
               <w:left w:val="single" w:sz="4" w:space="0" w:color="000000"/>
@@ -33612,7 +34250,7 @@
         </w:tc>
         <w:tc>
           <w:tcPr>
-            <w:tcW w:w="5863" w:type="dxa"/>
+            <w:tcW w:w="5742" w:type="dxa"/>
             <w:tcBorders>
               <w:top w:val="single" w:sz="4" w:space="0" w:color="000000"/>
               <w:left w:val="single" w:sz="4" w:space="0" w:color="000000"/>
@@ -33642,7 +34280,7 @@
       <w:tr>
         <w:tc>
           <w:tcPr>
-            <w:tcW w:w="3209" w:type="dxa"/>
+            <w:tcW w:w="3210" w:type="dxa"/>
             <w:tcBorders>
               <w:top w:val="single" w:sz="4" w:space="0" w:color="000000"/>
               <w:left w:val="single" w:sz="4" w:space="0" w:color="000000"/>
@@ -33670,7 +34308,7 @@
         </w:tc>
         <w:tc>
           <w:tcPr>
-            <w:tcW w:w="5863" w:type="dxa"/>
+            <w:tcW w:w="5742" w:type="dxa"/>
             <w:tcBorders>
               <w:top w:val="single" w:sz="4" w:space="0" w:color="000000"/>
               <w:left w:val="single" w:sz="4" w:space="0" w:color="000000"/>
@@ -33714,7 +34352,7 @@
       <w:tr>
         <w:tc>
           <w:tcPr>
-            <w:tcW w:w="3209" w:type="dxa"/>
+            <w:tcW w:w="3210" w:type="dxa"/>
             <w:tcBorders>
               <w:top w:val="single" w:sz="4" w:space="0" w:color="000000"/>
               <w:left w:val="single" w:sz="4" w:space="0" w:color="000000"/>
@@ -33742,7 +34380,7 @@
         </w:tc>
         <w:tc>
           <w:tcPr>
-            <w:tcW w:w="5863" w:type="dxa"/>
+            <w:tcW w:w="5742" w:type="dxa"/>
             <w:tcBorders>
               <w:top w:val="single" w:sz="4" w:space="0" w:color="000000"/>
               <w:left w:val="single" w:sz="4" w:space="0" w:color="000000"/>
@@ -33797,7 +34435,7 @@
     </w:p>
     <w:tbl>
       <w:tblPr>
-        <w:tblW w:w="9075" w:type="dxa"/>
+        <w:tblW w:w="8952" w:type="dxa"/>
         <w:tblInd w:w="115" w:type="dxa"/>
         <w:tblBorders>
           <w:top w:val="single" w:sz="4" w:space="0" w:color="000000"/>
@@ -33812,12 +34450,12 @@
       </w:tblPr>
       <w:tblGrid>
         <w:gridCol w:w="3209"/>
-        <w:gridCol w:w="5866"/>
+        <w:gridCol w:w="5743"/>
       </w:tblGrid>
       <w:tr>
         <w:tc>
           <w:tcPr>
-            <w:tcW w:w="3208" w:type="dxa"/>
+            <w:tcW w:w="3209" w:type="dxa"/>
             <w:tcBorders>
               <w:top w:val="single" w:sz="4" w:space="0" w:color="000000"/>
               <w:left w:val="single" w:sz="4" w:space="0" w:color="000000"/>
@@ -33848,7 +34486,7 @@
         </w:tc>
         <w:tc>
           <w:tcPr>
-            <w:tcW w:w="5864" w:type="dxa"/>
+            <w:tcW w:w="5743" w:type="dxa"/>
             <w:tcBorders>
               <w:top w:val="single" w:sz="4" w:space="0" w:color="000000"/>
               <w:left w:val="single" w:sz="4" w:space="0" w:color="000000"/>
@@ -33881,7 +34519,7 @@
       <w:tr>
         <w:tc>
           <w:tcPr>
-            <w:tcW w:w="3208" w:type="dxa"/>
+            <w:tcW w:w="3209" w:type="dxa"/>
             <w:tcBorders>
               <w:top w:val="single" w:sz="4" w:space="0" w:color="000000"/>
               <w:left w:val="single" w:sz="4" w:space="0" w:color="000000"/>
@@ -33910,7 +34548,7 @@
         </w:tc>
         <w:tc>
           <w:tcPr>
-            <w:tcW w:w="5864" w:type="dxa"/>
+            <w:tcW w:w="5743" w:type="dxa"/>
             <w:tcBorders>
               <w:top w:val="single" w:sz="4" w:space="0" w:color="000000"/>
               <w:left w:val="single" w:sz="4" w:space="0" w:color="000000"/>
@@ -33968,7 +34606,7 @@
       <w:tr>
         <w:tc>
           <w:tcPr>
-            <w:tcW w:w="3208" w:type="dxa"/>
+            <w:tcW w:w="3209" w:type="dxa"/>
             <w:tcBorders>
               <w:top w:val="single" w:sz="4" w:space="0" w:color="000000"/>
               <w:left w:val="single" w:sz="4" w:space="0" w:color="000000"/>
@@ -33996,7 +34634,7 @@
         </w:tc>
         <w:tc>
           <w:tcPr>
-            <w:tcW w:w="5864" w:type="dxa"/>
+            <w:tcW w:w="5743" w:type="dxa"/>
             <w:tcBorders>
               <w:top w:val="single" w:sz="4" w:space="0" w:color="000000"/>
               <w:left w:val="single" w:sz="4" w:space="0" w:color="000000"/>
@@ -34040,7 +34678,7 @@
       <w:tr>
         <w:tc>
           <w:tcPr>
-            <w:tcW w:w="3208" w:type="dxa"/>
+            <w:tcW w:w="3209" w:type="dxa"/>
             <w:tcBorders>
               <w:top w:val="single" w:sz="4" w:space="0" w:color="000000"/>
               <w:left w:val="single" w:sz="4" w:space="0" w:color="000000"/>
@@ -34068,7 +34706,7 @@
         </w:tc>
         <w:tc>
           <w:tcPr>
-            <w:tcW w:w="5864" w:type="dxa"/>
+            <w:tcW w:w="5743" w:type="dxa"/>
             <w:tcBorders>
               <w:top w:val="single" w:sz="4" w:space="0" w:color="000000"/>
               <w:left w:val="single" w:sz="4" w:space="0" w:color="000000"/>
@@ -34098,7 +34736,7 @@
       <w:tr>
         <w:tc>
           <w:tcPr>
-            <w:tcW w:w="3208" w:type="dxa"/>
+            <w:tcW w:w="3209" w:type="dxa"/>
             <w:tcBorders>
               <w:top w:val="single" w:sz="4" w:space="0" w:color="000000"/>
               <w:left w:val="single" w:sz="4" w:space="0" w:color="000000"/>
@@ -34126,7 +34764,7 @@
         </w:tc>
         <w:tc>
           <w:tcPr>
-            <w:tcW w:w="5864" w:type="dxa"/>
+            <w:tcW w:w="5743" w:type="dxa"/>
             <w:tcBorders>
               <w:top w:val="single" w:sz="4" w:space="0" w:color="000000"/>
               <w:left w:val="single" w:sz="4" w:space="0" w:color="000000"/>
@@ -34177,7 +34815,7 @@
       <w:tr>
         <w:tc>
           <w:tcPr>
-            <w:tcW w:w="3208" w:type="dxa"/>
+            <w:tcW w:w="3209" w:type="dxa"/>
             <w:tcBorders>
               <w:top w:val="single" w:sz="4" w:space="0" w:color="000000"/>
               <w:left w:val="single" w:sz="4" w:space="0" w:color="000000"/>
@@ -34205,7 +34843,7 @@
         </w:tc>
         <w:tc>
           <w:tcPr>
-            <w:tcW w:w="5864" w:type="dxa"/>
+            <w:tcW w:w="5743" w:type="dxa"/>
             <w:tcBorders>
               <w:top w:val="single" w:sz="4" w:space="0" w:color="000000"/>
               <w:left w:val="single" w:sz="4" w:space="0" w:color="000000"/>
@@ -34242,7 +34880,7 @@
       <w:tr>
         <w:tc>
           <w:tcPr>
-            <w:tcW w:w="3208" w:type="dxa"/>
+            <w:tcW w:w="3209" w:type="dxa"/>
             <w:tcBorders>
               <w:top w:val="single" w:sz="4" w:space="0" w:color="000000"/>
               <w:left w:val="single" w:sz="4" w:space="0" w:color="000000"/>
@@ -34270,7 +34908,7 @@
         </w:tc>
         <w:tc>
           <w:tcPr>
-            <w:tcW w:w="5864" w:type="dxa"/>
+            <w:tcW w:w="5743" w:type="dxa"/>
             <w:tcBorders>
               <w:top w:val="single" w:sz="4" w:space="0" w:color="000000"/>
               <w:left w:val="single" w:sz="4" w:space="0" w:color="000000"/>
@@ -34335,7 +34973,7 @@
       <w:tr>
         <w:tc>
           <w:tcPr>
-            <w:tcW w:w="3208" w:type="dxa"/>
+            <w:tcW w:w="3209" w:type="dxa"/>
             <w:tcBorders>
               <w:top w:val="single" w:sz="4" w:space="0" w:color="000000"/>
               <w:left w:val="single" w:sz="4" w:space="0" w:color="000000"/>
@@ -34363,7 +35001,7 @@
         </w:tc>
         <w:tc>
           <w:tcPr>
-            <w:tcW w:w="5864" w:type="dxa"/>
+            <w:tcW w:w="5743" w:type="dxa"/>
             <w:tcBorders>
               <w:top w:val="single" w:sz="4" w:space="0" w:color="000000"/>
               <w:left w:val="single" w:sz="4" w:space="0" w:color="000000"/>
@@ -34417,7 +35055,7 @@
     </w:p>
     <w:tbl>
       <w:tblPr>
-        <w:tblW w:w="9075" w:type="dxa"/>
+        <w:tblW w:w="8952" w:type="dxa"/>
         <w:tblInd w:w="115" w:type="dxa"/>
         <w:tblBorders>
           <w:top w:val="single" w:sz="4" w:space="0" w:color="000000"/>
@@ -34432,7 +35070,7 @@
       </w:tblPr>
       <w:tblGrid>
         <w:gridCol w:w="3210"/>
-        <w:gridCol w:w="5865"/>
+        <w:gridCol w:w="5742"/>
       </w:tblGrid>
       <w:tr>
         <w:trPr>
@@ -34471,7 +35109,7 @@
         </w:tc>
         <w:tc>
           <w:tcPr>
-            <w:tcW w:w="5865" w:type="dxa"/>
+            <w:tcW w:w="5742" w:type="dxa"/>
             <w:tcBorders>
               <w:top w:val="single" w:sz="4" w:space="0" w:color="000000"/>
               <w:left w:val="single" w:sz="4" w:space="0" w:color="000000"/>
@@ -34536,7 +35174,7 @@
         </w:tc>
         <w:tc>
           <w:tcPr>
-            <w:tcW w:w="5865" w:type="dxa"/>
+            <w:tcW w:w="5742" w:type="dxa"/>
             <w:tcBorders>
               <w:top w:val="single" w:sz="4" w:space="0" w:color="000000"/>
               <w:left w:val="single" w:sz="4" w:space="0" w:color="000000"/>
@@ -34597,7 +35235,7 @@
         </w:tc>
         <w:tc>
           <w:tcPr>
-            <w:tcW w:w="5865" w:type="dxa"/>
+            <w:tcW w:w="5742" w:type="dxa"/>
             <w:tcBorders>
               <w:top w:val="single" w:sz="4" w:space="0" w:color="000000"/>
               <w:left w:val="single" w:sz="4" w:space="0" w:color="000000"/>
@@ -34655,7 +35293,7 @@
         </w:tc>
         <w:tc>
           <w:tcPr>
-            <w:tcW w:w="5865" w:type="dxa"/>
+            <w:tcW w:w="5742" w:type="dxa"/>
             <w:tcBorders>
               <w:top w:val="single" w:sz="4" w:space="0" w:color="000000"/>
               <w:left w:val="single" w:sz="4" w:space="0" w:color="000000"/>
@@ -34713,7 +35351,7 @@
         </w:tc>
         <w:tc>
           <w:tcPr>
-            <w:tcW w:w="5865" w:type="dxa"/>
+            <w:tcW w:w="5742" w:type="dxa"/>
             <w:tcBorders>
               <w:top w:val="single" w:sz="4" w:space="0" w:color="000000"/>
               <w:left w:val="single" w:sz="4" w:space="0" w:color="000000"/>
@@ -34788,7 +35426,7 @@
         </w:tc>
         <w:tc>
           <w:tcPr>
-            <w:tcW w:w="5865" w:type="dxa"/>
+            <w:tcW w:w="5742" w:type="dxa"/>
             <w:tcBorders>
               <w:top w:val="single" w:sz="4" w:space="0" w:color="000000"/>
               <w:left w:val="single" w:sz="4" w:space="0" w:color="000000"/>
@@ -34846,7 +35484,7 @@
         </w:tc>
         <w:tc>
           <w:tcPr>
-            <w:tcW w:w="5865" w:type="dxa"/>
+            <w:tcW w:w="5742" w:type="dxa"/>
             <w:tcBorders>
               <w:top w:val="single" w:sz="4" w:space="0" w:color="000000"/>
               <w:left w:val="single" w:sz="4" w:space="0" w:color="000000"/>
@@ -34949,7 +35587,7 @@
         </w:tc>
         <w:tc>
           <w:tcPr>
-            <w:tcW w:w="5865" w:type="dxa"/>
+            <w:tcW w:w="5742" w:type="dxa"/>
             <w:tcBorders>
               <w:top w:val="single" w:sz="4" w:space="0" w:color="000000"/>
               <w:left w:val="single" w:sz="4" w:space="0" w:color="000000"/>
@@ -35004,7 +35642,7 @@
     </w:p>
     <w:tbl>
       <w:tblPr>
-        <w:tblW w:w="9075" w:type="dxa"/>
+        <w:tblW w:w="8952" w:type="dxa"/>
         <w:tblInd w:w="115" w:type="dxa"/>
         <w:tblBorders>
           <w:top w:val="single" w:sz="4" w:space="0" w:color="000000"/>
@@ -35019,12 +35657,12 @@
       </w:tblPr>
       <w:tblGrid>
         <w:gridCol w:w="3209"/>
-        <w:gridCol w:w="5866"/>
+        <w:gridCol w:w="5743"/>
       </w:tblGrid>
       <w:tr>
         <w:tc>
           <w:tcPr>
-            <w:tcW w:w="3208" w:type="dxa"/>
+            <w:tcW w:w="3209" w:type="dxa"/>
             <w:tcBorders>
               <w:top w:val="single" w:sz="4" w:space="0" w:color="000000"/>
               <w:left w:val="single" w:sz="4" w:space="0" w:color="000000"/>
@@ -35055,7 +35693,7 @@
         </w:tc>
         <w:tc>
           <w:tcPr>
-            <w:tcW w:w="5864" w:type="dxa"/>
+            <w:tcW w:w="5743" w:type="dxa"/>
             <w:tcBorders>
               <w:top w:val="single" w:sz="4" w:space="0" w:color="000000"/>
               <w:left w:val="single" w:sz="4" w:space="0" w:color="000000"/>
@@ -35091,7 +35729,7 @@
         </w:trPr>
         <w:tc>
           <w:tcPr>
-            <w:tcW w:w="3208" w:type="dxa"/>
+            <w:tcW w:w="3209" w:type="dxa"/>
             <w:tcBorders>
               <w:top w:val="single" w:sz="4" w:space="0" w:color="000000"/>
               <w:left w:val="single" w:sz="4" w:space="0" w:color="000000"/>
@@ -35120,7 +35758,7 @@
         </w:tc>
         <w:tc>
           <w:tcPr>
-            <w:tcW w:w="5864" w:type="dxa"/>
+            <w:tcW w:w="5743" w:type="dxa"/>
             <w:tcBorders>
               <w:top w:val="single" w:sz="4" w:space="0" w:color="000000"/>
               <w:left w:val="single" w:sz="4" w:space="0" w:color="000000"/>
@@ -35153,7 +35791,7 @@
         </w:trPr>
         <w:tc>
           <w:tcPr>
-            <w:tcW w:w="3208" w:type="dxa"/>
+            <w:tcW w:w="3209" w:type="dxa"/>
             <w:tcBorders>
               <w:top w:val="single" w:sz="4" w:space="0" w:color="000000"/>
               <w:left w:val="single" w:sz="4" w:space="0" w:color="000000"/>
@@ -35181,7 +35819,7 @@
         </w:tc>
         <w:tc>
           <w:tcPr>
-            <w:tcW w:w="5864" w:type="dxa"/>
+            <w:tcW w:w="5743" w:type="dxa"/>
             <w:tcBorders>
               <w:top w:val="single" w:sz="4" w:space="0" w:color="000000"/>
               <w:left w:val="single" w:sz="4" w:space="0" w:color="000000"/>
@@ -35214,7 +35852,7 @@
         </w:trPr>
         <w:tc>
           <w:tcPr>
-            <w:tcW w:w="3208" w:type="dxa"/>
+            <w:tcW w:w="3209" w:type="dxa"/>
             <w:tcBorders>
               <w:top w:val="single" w:sz="4" w:space="0" w:color="000000"/>
               <w:left w:val="single" w:sz="4" w:space="0" w:color="000000"/>
@@ -35242,7 +35880,7 @@
         </w:tc>
         <w:tc>
           <w:tcPr>
-            <w:tcW w:w="5864" w:type="dxa"/>
+            <w:tcW w:w="5743" w:type="dxa"/>
             <w:tcBorders>
               <w:top w:val="single" w:sz="4" w:space="0" w:color="000000"/>
               <w:left w:val="single" w:sz="4" w:space="0" w:color="000000"/>
@@ -35275,7 +35913,7 @@
         </w:trPr>
         <w:tc>
           <w:tcPr>
-            <w:tcW w:w="3208" w:type="dxa"/>
+            <w:tcW w:w="3209" w:type="dxa"/>
             <w:tcBorders>
               <w:top w:val="single" w:sz="4" w:space="0" w:color="000000"/>
               <w:left w:val="single" w:sz="4" w:space="0" w:color="000000"/>
@@ -35303,7 +35941,7 @@
         </w:tc>
         <w:tc>
           <w:tcPr>
-            <w:tcW w:w="5864" w:type="dxa"/>
+            <w:tcW w:w="5743" w:type="dxa"/>
             <w:tcBorders>
               <w:top w:val="single" w:sz="4" w:space="0" w:color="000000"/>
               <w:left w:val="single" w:sz="4" w:space="0" w:color="000000"/>
@@ -35336,7 +35974,7 @@
         </w:trPr>
         <w:tc>
           <w:tcPr>
-            <w:tcW w:w="3208" w:type="dxa"/>
+            <w:tcW w:w="3209" w:type="dxa"/>
             <w:tcBorders>
               <w:top w:val="single" w:sz="4" w:space="0" w:color="000000"/>
               <w:left w:val="single" w:sz="4" w:space="0" w:color="000000"/>
@@ -35364,7 +36002,7 @@
         </w:tc>
         <w:tc>
           <w:tcPr>
-            <w:tcW w:w="5864" w:type="dxa"/>
+            <w:tcW w:w="5743" w:type="dxa"/>
             <w:tcBorders>
               <w:top w:val="single" w:sz="4" w:space="0" w:color="000000"/>
               <w:left w:val="single" w:sz="4" w:space="0" w:color="000000"/>
@@ -35397,7 +36035,7 @@
         </w:trPr>
         <w:tc>
           <w:tcPr>
-            <w:tcW w:w="3208" w:type="dxa"/>
+            <w:tcW w:w="3209" w:type="dxa"/>
             <w:tcBorders>
               <w:top w:val="single" w:sz="4" w:space="0" w:color="000000"/>
               <w:left w:val="single" w:sz="4" w:space="0" w:color="000000"/>
@@ -35425,7 +36063,7 @@
         </w:tc>
         <w:tc>
           <w:tcPr>
-            <w:tcW w:w="5864" w:type="dxa"/>
+            <w:tcW w:w="5743" w:type="dxa"/>
             <w:tcBorders>
               <w:top w:val="single" w:sz="4" w:space="0" w:color="000000"/>
               <w:left w:val="single" w:sz="4" w:space="0" w:color="000000"/>
@@ -35472,7 +36110,7 @@
         </w:trPr>
         <w:tc>
           <w:tcPr>
-            <w:tcW w:w="3208" w:type="dxa"/>
+            <w:tcW w:w="3209" w:type="dxa"/>
             <w:tcBorders>
               <w:top w:val="single" w:sz="4" w:space="0" w:color="000000"/>
               <w:left w:val="single" w:sz="4" w:space="0" w:color="000000"/>
@@ -35500,7 +36138,7 @@
         </w:tc>
         <w:tc>
           <w:tcPr>
-            <w:tcW w:w="5864" w:type="dxa"/>
+            <w:tcW w:w="5743" w:type="dxa"/>
             <w:tcBorders>
               <w:top w:val="single" w:sz="4" w:space="0" w:color="000000"/>
               <w:left w:val="single" w:sz="4" w:space="0" w:color="000000"/>
@@ -35551,8 +36189,8 @@
     </w:p>
     <w:tbl>
       <w:tblPr>
-        <w:tblW w:w="9075" w:type="dxa"/>
-        <w:tblInd w:w="115" w:type="dxa"/>
+        <w:tblW w:w="9072" w:type="dxa"/>
+        <w:tblInd w:w="-5" w:type="dxa"/>
         <w:tblBorders>
           <w:top w:val="single" w:sz="4" w:space="0" w:color="000000"/>
           <w:left w:val="single" w:sz="4" w:space="0" w:color="000000"/>
@@ -35565,13 +36203,13 @@
         <w:tblLook w:val="0400" w:firstRow="0" w:lastRow="0" w:firstColumn="0" w:lastColumn="0" w:noHBand="0" w:noVBand="1"/>
       </w:tblPr>
       <w:tblGrid>
-        <w:gridCol w:w="3209"/>
-        <w:gridCol w:w="5866"/>
+        <w:gridCol w:w="3329"/>
+        <w:gridCol w:w="5743"/>
       </w:tblGrid>
       <w:tr>
         <w:tc>
           <w:tcPr>
-            <w:tcW w:w="3208" w:type="dxa"/>
+            <w:tcW w:w="3329" w:type="dxa"/>
             <w:tcBorders>
               <w:top w:val="single" w:sz="4" w:space="0" w:color="000000"/>
               <w:left w:val="single" w:sz="4" w:space="0" w:color="000000"/>
@@ -35596,13 +36234,14 @@
                 <w:color w:val="FFFFFF"/>
                 <w:szCs w:val="22"/>
               </w:rPr>
+              <w:lastRenderedPageBreak/>
               <w:t>Caso de Uso</w:t>
             </w:r>
           </w:p>
         </w:tc>
         <w:tc>
           <w:tcPr>
-            <w:tcW w:w="5864" w:type="dxa"/>
+            <w:tcW w:w="5743" w:type="dxa"/>
             <w:tcBorders>
               <w:top w:val="single" w:sz="4" w:space="0" w:color="000000"/>
               <w:left w:val="single" w:sz="4" w:space="0" w:color="000000"/>
@@ -35638,7 +36277,7 @@
         </w:trPr>
         <w:tc>
           <w:tcPr>
-            <w:tcW w:w="3208" w:type="dxa"/>
+            <w:tcW w:w="3329" w:type="dxa"/>
             <w:tcBorders>
               <w:top w:val="single" w:sz="4" w:space="0" w:color="000000"/>
               <w:left w:val="single" w:sz="4" w:space="0" w:color="000000"/>
@@ -35667,7 +36306,7 @@
         </w:tc>
         <w:tc>
           <w:tcPr>
-            <w:tcW w:w="5864" w:type="dxa"/>
+            <w:tcW w:w="5743" w:type="dxa"/>
             <w:tcBorders>
               <w:top w:val="single" w:sz="4" w:space="0" w:color="000000"/>
               <w:left w:val="single" w:sz="4" w:space="0" w:color="000000"/>
@@ -35700,7 +36339,7 @@
         </w:trPr>
         <w:tc>
           <w:tcPr>
-            <w:tcW w:w="3208" w:type="dxa"/>
+            <w:tcW w:w="3329" w:type="dxa"/>
             <w:tcBorders>
               <w:top w:val="single" w:sz="4" w:space="0" w:color="000000"/>
               <w:left w:val="single" w:sz="4" w:space="0" w:color="000000"/>
@@ -35728,7 +36367,7 @@
         </w:tc>
         <w:tc>
           <w:tcPr>
-            <w:tcW w:w="5864" w:type="dxa"/>
+            <w:tcW w:w="5743" w:type="dxa"/>
             <w:tcBorders>
               <w:top w:val="single" w:sz="4" w:space="0" w:color="000000"/>
               <w:left w:val="single" w:sz="4" w:space="0" w:color="000000"/>
@@ -35761,7 +36400,7 @@
         </w:trPr>
         <w:tc>
           <w:tcPr>
-            <w:tcW w:w="3208" w:type="dxa"/>
+            <w:tcW w:w="3329" w:type="dxa"/>
             <w:tcBorders>
               <w:top w:val="single" w:sz="4" w:space="0" w:color="000000"/>
               <w:left w:val="single" w:sz="4" w:space="0" w:color="000000"/>
@@ -35783,14 +36422,13 @@
                 <w:rFonts w:ascii="Arial" w:hAnsi="Arial" w:cs="Arial"/>
                 <w:szCs w:val="22"/>
               </w:rPr>
-              <w:lastRenderedPageBreak/>
               <w:t>Ator primário</w:t>
             </w:r>
           </w:p>
         </w:tc>
         <w:tc>
           <w:tcPr>
-            <w:tcW w:w="5864" w:type="dxa"/>
+            <w:tcW w:w="5743" w:type="dxa"/>
             <w:tcBorders>
               <w:top w:val="single" w:sz="4" w:space="0" w:color="000000"/>
               <w:left w:val="single" w:sz="4" w:space="0" w:color="000000"/>
@@ -35823,7 +36461,7 @@
         </w:trPr>
         <w:tc>
           <w:tcPr>
-            <w:tcW w:w="3208" w:type="dxa"/>
+            <w:tcW w:w="3329" w:type="dxa"/>
             <w:tcBorders>
               <w:top w:val="single" w:sz="4" w:space="0" w:color="000000"/>
               <w:left w:val="single" w:sz="4" w:space="0" w:color="000000"/>
@@ -35851,7 +36489,7 @@
         </w:tc>
         <w:tc>
           <w:tcPr>
-            <w:tcW w:w="5864" w:type="dxa"/>
+            <w:tcW w:w="5743" w:type="dxa"/>
             <w:tcBorders>
               <w:top w:val="single" w:sz="4" w:space="0" w:color="000000"/>
               <w:left w:val="single" w:sz="4" w:space="0" w:color="000000"/>
@@ -35884,7 +36522,7 @@
         </w:trPr>
         <w:tc>
           <w:tcPr>
-            <w:tcW w:w="3208" w:type="dxa"/>
+            <w:tcW w:w="3329" w:type="dxa"/>
             <w:tcBorders>
               <w:top w:val="single" w:sz="4" w:space="0" w:color="000000"/>
               <w:left w:val="single" w:sz="4" w:space="0" w:color="000000"/>
@@ -35912,7 +36550,7 @@
         </w:tc>
         <w:tc>
           <w:tcPr>
-            <w:tcW w:w="5864" w:type="dxa"/>
+            <w:tcW w:w="5743" w:type="dxa"/>
             <w:tcBorders>
               <w:top w:val="single" w:sz="4" w:space="0" w:color="000000"/>
               <w:left w:val="single" w:sz="4" w:space="0" w:color="000000"/>
@@ -35945,7 +36583,7 @@
         </w:trPr>
         <w:tc>
           <w:tcPr>
-            <w:tcW w:w="3208" w:type="dxa"/>
+            <w:tcW w:w="3329" w:type="dxa"/>
             <w:tcBorders>
               <w:top w:val="single" w:sz="4" w:space="0" w:color="000000"/>
               <w:left w:val="single" w:sz="4" w:space="0" w:color="000000"/>
@@ -35973,7 +36611,7 @@
         </w:tc>
         <w:tc>
           <w:tcPr>
-            <w:tcW w:w="5864" w:type="dxa"/>
+            <w:tcW w:w="5743" w:type="dxa"/>
             <w:tcBorders>
               <w:top w:val="single" w:sz="4" w:space="0" w:color="000000"/>
               <w:left w:val="single" w:sz="4" w:space="0" w:color="000000"/>
@@ -36006,7 +36644,7 @@
         </w:trPr>
         <w:tc>
           <w:tcPr>
-            <w:tcW w:w="3208" w:type="dxa"/>
+            <w:tcW w:w="3329" w:type="dxa"/>
             <w:tcBorders>
               <w:top w:val="single" w:sz="4" w:space="0" w:color="000000"/>
               <w:left w:val="single" w:sz="4" w:space="0" w:color="000000"/>
@@ -36034,7 +36672,7 @@
         </w:tc>
         <w:tc>
           <w:tcPr>
-            <w:tcW w:w="5864" w:type="dxa"/>
+            <w:tcW w:w="5743" w:type="dxa"/>
             <w:tcBorders>
               <w:top w:val="single" w:sz="4" w:space="0" w:color="000000"/>
               <w:left w:val="single" w:sz="4" w:space="0" w:color="000000"/>
@@ -37161,8 +37799,8 @@
     </w:p>
     <w:tbl>
       <w:tblPr>
-        <w:tblW w:w="9075" w:type="dxa"/>
-        <w:tblInd w:w="115" w:type="dxa"/>
+        <w:tblW w:w="9072" w:type="dxa"/>
+        <w:tblInd w:w="-5" w:type="dxa"/>
         <w:tblBorders>
           <w:top w:val="single" w:sz="4" w:space="0" w:color="000000"/>
           <w:left w:val="single" w:sz="4" w:space="0" w:color="000000"/>
@@ -37175,13 +37813,13 @@
         <w:tblLook w:val="0400" w:firstRow="0" w:lastRow="0" w:firstColumn="0" w:lastColumn="0" w:noHBand="0" w:noVBand="1"/>
       </w:tblPr>
       <w:tblGrid>
-        <w:gridCol w:w="3207"/>
-        <w:gridCol w:w="5868"/>
+        <w:gridCol w:w="3327"/>
+        <w:gridCol w:w="5745"/>
       </w:tblGrid>
       <w:tr>
         <w:tc>
           <w:tcPr>
-            <w:tcW w:w="3206" w:type="dxa"/>
+            <w:tcW w:w="3327" w:type="dxa"/>
             <w:tcBorders>
               <w:top w:val="single" w:sz="4" w:space="0" w:color="000000"/>
               <w:left w:val="single" w:sz="4" w:space="0" w:color="000000"/>
@@ -37213,7 +37851,7 @@
         </w:tc>
         <w:tc>
           <w:tcPr>
-            <w:tcW w:w="5866" w:type="dxa"/>
+            <w:tcW w:w="5745" w:type="dxa"/>
             <w:tcBorders>
               <w:top w:val="single" w:sz="4" w:space="0" w:color="000000"/>
               <w:left w:val="single" w:sz="4" w:space="0" w:color="000000"/>
@@ -37247,7 +37885,7 @@
       <w:tr>
         <w:tc>
           <w:tcPr>
-            <w:tcW w:w="3206" w:type="dxa"/>
+            <w:tcW w:w="3327" w:type="dxa"/>
             <w:tcBorders>
               <w:top w:val="single" w:sz="4" w:space="0" w:color="000000"/>
               <w:left w:val="single" w:sz="4" w:space="0" w:color="000000"/>
@@ -37276,7 +37914,7 @@
         </w:tc>
         <w:tc>
           <w:tcPr>
-            <w:tcW w:w="5866" w:type="dxa"/>
+            <w:tcW w:w="5745" w:type="dxa"/>
             <w:tcBorders>
               <w:top w:val="single" w:sz="4" w:space="0" w:color="000000"/>
               <w:left w:val="single" w:sz="4" w:space="0" w:color="000000"/>
@@ -37306,7 +37944,7 @@
       <w:tr>
         <w:tc>
           <w:tcPr>
-            <w:tcW w:w="3206" w:type="dxa"/>
+            <w:tcW w:w="3327" w:type="dxa"/>
             <w:tcBorders>
               <w:top w:val="single" w:sz="4" w:space="0" w:color="000000"/>
               <w:left w:val="single" w:sz="4" w:space="0" w:color="000000"/>
@@ -37334,7 +37972,7 @@
         </w:tc>
         <w:tc>
           <w:tcPr>
-            <w:tcW w:w="5866" w:type="dxa"/>
+            <w:tcW w:w="5745" w:type="dxa"/>
             <w:tcBorders>
               <w:top w:val="single" w:sz="4" w:space="0" w:color="000000"/>
               <w:left w:val="single" w:sz="4" w:space="0" w:color="000000"/>
@@ -37364,7 +38002,7 @@
       <w:tr>
         <w:tc>
           <w:tcPr>
-            <w:tcW w:w="3206" w:type="dxa"/>
+            <w:tcW w:w="3327" w:type="dxa"/>
             <w:tcBorders>
               <w:top w:val="single" w:sz="4" w:space="0" w:color="000000"/>
               <w:left w:val="single" w:sz="4" w:space="0" w:color="000000"/>
@@ -37392,7 +38030,7 @@
         </w:tc>
         <w:tc>
           <w:tcPr>
-            <w:tcW w:w="5866" w:type="dxa"/>
+            <w:tcW w:w="5745" w:type="dxa"/>
             <w:tcBorders>
               <w:top w:val="single" w:sz="4" w:space="0" w:color="000000"/>
               <w:left w:val="single" w:sz="4" w:space="0" w:color="000000"/>
@@ -37422,7 +38060,7 @@
       <w:tr>
         <w:tc>
           <w:tcPr>
-            <w:tcW w:w="3206" w:type="dxa"/>
+            <w:tcW w:w="3327" w:type="dxa"/>
             <w:tcBorders>
               <w:top w:val="single" w:sz="4" w:space="0" w:color="000000"/>
               <w:left w:val="single" w:sz="4" w:space="0" w:color="000000"/>
@@ -37450,7 +38088,7 @@
         </w:tc>
         <w:tc>
           <w:tcPr>
-            <w:tcW w:w="5866" w:type="dxa"/>
+            <w:tcW w:w="5745" w:type="dxa"/>
             <w:tcBorders>
               <w:top w:val="single" w:sz="4" w:space="0" w:color="000000"/>
               <w:left w:val="single" w:sz="4" w:space="0" w:color="000000"/>
@@ -37494,7 +38132,7 @@
       <w:tr>
         <w:tc>
           <w:tcPr>
-            <w:tcW w:w="3206" w:type="dxa"/>
+            <w:tcW w:w="3327" w:type="dxa"/>
             <w:tcBorders>
               <w:top w:val="single" w:sz="4" w:space="0" w:color="000000"/>
               <w:left w:val="single" w:sz="4" w:space="0" w:color="000000"/>
@@ -37522,7 +38160,7 @@
         </w:tc>
         <w:tc>
           <w:tcPr>
-            <w:tcW w:w="5866" w:type="dxa"/>
+            <w:tcW w:w="5745" w:type="dxa"/>
             <w:tcBorders>
               <w:top w:val="single" w:sz="4" w:space="0" w:color="000000"/>
               <w:left w:val="single" w:sz="4" w:space="0" w:color="000000"/>
@@ -37566,7 +38204,7 @@
       <w:tr>
         <w:tc>
           <w:tcPr>
-            <w:tcW w:w="3206" w:type="dxa"/>
+            <w:tcW w:w="3327" w:type="dxa"/>
             <w:tcBorders>
               <w:top w:val="single" w:sz="4" w:space="0" w:color="000000"/>
               <w:left w:val="single" w:sz="4" w:space="0" w:color="000000"/>
@@ -37594,7 +38232,7 @@
         </w:tc>
         <w:tc>
           <w:tcPr>
-            <w:tcW w:w="5866" w:type="dxa"/>
+            <w:tcW w:w="5745" w:type="dxa"/>
             <w:tcBorders>
               <w:top w:val="single" w:sz="4" w:space="0" w:color="000000"/>
               <w:left w:val="single" w:sz="4" w:space="0" w:color="000000"/>
@@ -37666,7 +38304,7 @@
       <w:tr>
         <w:tc>
           <w:tcPr>
-            <w:tcW w:w="3206" w:type="dxa"/>
+            <w:tcW w:w="3327" w:type="dxa"/>
             <w:tcBorders>
               <w:top w:val="single" w:sz="4" w:space="0" w:color="000000"/>
               <w:left w:val="single" w:sz="4" w:space="0" w:color="000000"/>
@@ -37694,7 +38332,7 @@
         </w:tc>
         <w:tc>
           <w:tcPr>
-            <w:tcW w:w="5866" w:type="dxa"/>
+            <w:tcW w:w="5745" w:type="dxa"/>
             <w:tcBorders>
               <w:top w:val="single" w:sz="4" w:space="0" w:color="000000"/>
               <w:left w:val="single" w:sz="4" w:space="0" w:color="000000"/>
@@ -37777,10 +38415,20 @@
         </w:rPr>
       </w:pPr>
     </w:p>
+    <w:p>
+      <w:pPr>
+        <w:jc w:val="both"/>
+        <w:rPr>
+          <w:rFonts w:ascii="Arial" w:hAnsi="Arial" w:cs="Arial"/>
+          <w:sz w:val="22"/>
+          <w:szCs w:val="22"/>
+        </w:rPr>
+      </w:pPr>
+    </w:p>
     <w:tbl>
       <w:tblPr>
-        <w:tblW w:w="9075" w:type="dxa"/>
-        <w:tblInd w:w="115" w:type="dxa"/>
+        <w:tblW w:w="9072" w:type="dxa"/>
+        <w:tblInd w:w="-5" w:type="dxa"/>
         <w:tblBorders>
           <w:top w:val="single" w:sz="4" w:space="0" w:color="000000"/>
           <w:left w:val="single" w:sz="4" w:space="0" w:color="000000"/>
@@ -37793,13 +38441,13 @@
         <w:tblLook w:val="0400" w:firstRow="0" w:lastRow="0" w:firstColumn="0" w:lastColumn="0" w:noHBand="0" w:noVBand="1"/>
       </w:tblPr>
       <w:tblGrid>
-        <w:gridCol w:w="3211"/>
-        <w:gridCol w:w="5864"/>
+        <w:gridCol w:w="3331"/>
+        <w:gridCol w:w="5741"/>
       </w:tblGrid>
       <w:tr>
         <w:tc>
           <w:tcPr>
-            <w:tcW w:w="3210" w:type="dxa"/>
+            <w:tcW w:w="3331" w:type="dxa"/>
             <w:tcBorders>
               <w:top w:val="single" w:sz="4" w:space="0" w:color="000000"/>
               <w:left w:val="single" w:sz="4" w:space="0" w:color="000000"/>
@@ -37824,13 +38472,14 @@
                 <w:color w:val="FFFFFF"/>
                 <w:szCs w:val="22"/>
               </w:rPr>
+              <w:lastRenderedPageBreak/>
               <w:t>Caso de Uso</w:t>
             </w:r>
           </w:p>
         </w:tc>
         <w:tc>
           <w:tcPr>
-            <w:tcW w:w="5862" w:type="dxa"/>
+            <w:tcW w:w="5741" w:type="dxa"/>
             <w:tcBorders>
               <w:top w:val="single" w:sz="4" w:space="0" w:color="000000"/>
               <w:left w:val="single" w:sz="4" w:space="0" w:color="000000"/>
@@ -37866,7 +38515,7 @@
         </w:trPr>
         <w:tc>
           <w:tcPr>
-            <w:tcW w:w="3210" w:type="dxa"/>
+            <w:tcW w:w="3331" w:type="dxa"/>
             <w:tcBorders>
               <w:top w:val="single" w:sz="4" w:space="0" w:color="000000"/>
               <w:left w:val="single" w:sz="4" w:space="0" w:color="000000"/>
@@ -37895,7 +38544,7 @@
         </w:tc>
         <w:tc>
           <w:tcPr>
-            <w:tcW w:w="5862" w:type="dxa"/>
+            <w:tcW w:w="5741" w:type="dxa"/>
             <w:tcBorders>
               <w:top w:val="single" w:sz="4" w:space="0" w:color="000000"/>
               <w:left w:val="single" w:sz="4" w:space="0" w:color="000000"/>
@@ -37928,7 +38577,7 @@
         </w:trPr>
         <w:tc>
           <w:tcPr>
-            <w:tcW w:w="3210" w:type="dxa"/>
+            <w:tcW w:w="3331" w:type="dxa"/>
             <w:tcBorders>
               <w:top w:val="single" w:sz="4" w:space="0" w:color="000000"/>
               <w:left w:val="single" w:sz="4" w:space="0" w:color="000000"/>
@@ -37956,7 +38605,7 @@
         </w:tc>
         <w:tc>
           <w:tcPr>
-            <w:tcW w:w="5862" w:type="dxa"/>
+            <w:tcW w:w="5741" w:type="dxa"/>
             <w:tcBorders>
               <w:top w:val="single" w:sz="4" w:space="0" w:color="000000"/>
               <w:left w:val="single" w:sz="4" w:space="0" w:color="000000"/>
@@ -37989,7 +38638,7 @@
         </w:trPr>
         <w:tc>
           <w:tcPr>
-            <w:tcW w:w="3210" w:type="dxa"/>
+            <w:tcW w:w="3331" w:type="dxa"/>
             <w:tcBorders>
               <w:top w:val="single" w:sz="4" w:space="0" w:color="000000"/>
               <w:left w:val="single" w:sz="4" w:space="0" w:color="000000"/>
@@ -38011,14 +38660,13 @@
                 <w:rFonts w:ascii="Arial" w:hAnsi="Arial" w:cs="Arial"/>
                 <w:szCs w:val="22"/>
               </w:rPr>
-              <w:lastRenderedPageBreak/>
               <w:t>Ator primário</w:t>
             </w:r>
           </w:p>
         </w:tc>
         <w:tc>
           <w:tcPr>
-            <w:tcW w:w="5862" w:type="dxa"/>
+            <w:tcW w:w="5741" w:type="dxa"/>
             <w:tcBorders>
               <w:top w:val="single" w:sz="4" w:space="0" w:color="000000"/>
               <w:left w:val="single" w:sz="4" w:space="0" w:color="000000"/>
@@ -38048,7 +38696,7 @@
       <w:tr>
         <w:tc>
           <w:tcPr>
-            <w:tcW w:w="3210" w:type="dxa"/>
+            <w:tcW w:w="3331" w:type="dxa"/>
             <w:tcBorders>
               <w:top w:val="single" w:sz="4" w:space="0" w:color="000000"/>
               <w:left w:val="single" w:sz="4" w:space="0" w:color="000000"/>
@@ -38076,7 +38724,7 @@
         </w:tc>
         <w:tc>
           <w:tcPr>
-            <w:tcW w:w="5862" w:type="dxa"/>
+            <w:tcW w:w="5741" w:type="dxa"/>
             <w:tcBorders>
               <w:top w:val="single" w:sz="4" w:space="0" w:color="000000"/>
               <w:left w:val="single" w:sz="4" w:space="0" w:color="000000"/>
@@ -38106,7 +38754,7 @@
       <w:tr>
         <w:tc>
           <w:tcPr>
-            <w:tcW w:w="3210" w:type="dxa"/>
+            <w:tcW w:w="3331" w:type="dxa"/>
             <w:tcBorders>
               <w:top w:val="single" w:sz="4" w:space="0" w:color="000000"/>
               <w:left w:val="single" w:sz="4" w:space="0" w:color="000000"/>
@@ -38134,7 +38782,7 @@
         </w:tc>
         <w:tc>
           <w:tcPr>
-            <w:tcW w:w="5862" w:type="dxa"/>
+            <w:tcW w:w="5741" w:type="dxa"/>
             <w:tcBorders>
               <w:top w:val="single" w:sz="4" w:space="0" w:color="000000"/>
               <w:left w:val="single" w:sz="4" w:space="0" w:color="000000"/>
@@ -38164,7 +38812,7 @@
       <w:tr>
         <w:tc>
           <w:tcPr>
-            <w:tcW w:w="3210" w:type="dxa"/>
+            <w:tcW w:w="3331" w:type="dxa"/>
             <w:tcBorders>
               <w:top w:val="single" w:sz="4" w:space="0" w:color="000000"/>
               <w:left w:val="single" w:sz="4" w:space="0" w:color="000000"/>
@@ -38192,7 +38840,7 @@
         </w:tc>
         <w:tc>
           <w:tcPr>
-            <w:tcW w:w="5862" w:type="dxa"/>
+            <w:tcW w:w="5741" w:type="dxa"/>
             <w:tcBorders>
               <w:top w:val="single" w:sz="4" w:space="0" w:color="000000"/>
               <w:left w:val="single" w:sz="4" w:space="0" w:color="000000"/>
@@ -38222,7 +38870,7 @@
       <w:tr>
         <w:tc>
           <w:tcPr>
-            <w:tcW w:w="3210" w:type="dxa"/>
+            <w:tcW w:w="3331" w:type="dxa"/>
             <w:tcBorders>
               <w:top w:val="single" w:sz="4" w:space="0" w:color="000000"/>
               <w:left w:val="single" w:sz="4" w:space="0" w:color="000000"/>
@@ -38250,7 +38898,7 @@
         </w:tc>
         <w:tc>
           <w:tcPr>
-            <w:tcW w:w="5862" w:type="dxa"/>
+            <w:tcW w:w="5741" w:type="dxa"/>
             <w:tcBorders>
               <w:top w:val="single" w:sz="4" w:space="0" w:color="000000"/>
               <w:left w:val="single" w:sz="4" w:space="0" w:color="000000"/>
@@ -38291,8 +38939,8 @@
     </w:p>
     <w:tbl>
       <w:tblPr>
-        <w:tblW w:w="9075" w:type="dxa"/>
-        <w:tblInd w:w="115" w:type="dxa"/>
+        <w:tblW w:w="9072" w:type="dxa"/>
+        <w:tblInd w:w="-5" w:type="dxa"/>
         <w:tblBorders>
           <w:top w:val="single" w:sz="4" w:space="0" w:color="000000"/>
           <w:left w:val="single" w:sz="4" w:space="0" w:color="000000"/>
@@ -38305,8 +38953,8 @@
         <w:tblLook w:val="0400" w:firstRow="0" w:lastRow="0" w:firstColumn="0" w:lastColumn="0" w:noHBand="0" w:noVBand="1"/>
       </w:tblPr>
       <w:tblGrid>
-        <w:gridCol w:w="3211"/>
-        <w:gridCol w:w="5864"/>
+        <w:gridCol w:w="3331"/>
+        <w:gridCol w:w="5741"/>
       </w:tblGrid>
       <w:tr>
         <w:trPr>
@@ -38314,7 +38962,7 @@
         </w:trPr>
         <w:tc>
           <w:tcPr>
-            <w:tcW w:w="3210" w:type="dxa"/>
+            <w:tcW w:w="3331" w:type="dxa"/>
             <w:tcBorders>
               <w:top w:val="single" w:sz="4" w:space="0" w:color="000000"/>
               <w:left w:val="single" w:sz="4" w:space="0" w:color="000000"/>
@@ -38345,7 +38993,7 @@
         </w:tc>
         <w:tc>
           <w:tcPr>
-            <w:tcW w:w="5862" w:type="dxa"/>
+            <w:tcW w:w="5741" w:type="dxa"/>
             <w:tcBorders>
               <w:top w:val="single" w:sz="4" w:space="0" w:color="000000"/>
               <w:left w:val="single" w:sz="4" w:space="0" w:color="000000"/>
@@ -38389,7 +39037,7 @@
         </w:trPr>
         <w:tc>
           <w:tcPr>
-            <w:tcW w:w="3210" w:type="dxa"/>
+            <w:tcW w:w="3331" w:type="dxa"/>
             <w:tcBorders>
               <w:top w:val="single" w:sz="4" w:space="0" w:color="000000"/>
               <w:left w:val="single" w:sz="4" w:space="0" w:color="000000"/>
@@ -38418,7 +39066,7 @@
         </w:tc>
         <w:tc>
           <w:tcPr>
-            <w:tcW w:w="5862" w:type="dxa"/>
+            <w:tcW w:w="5741" w:type="dxa"/>
             <w:tcBorders>
               <w:top w:val="single" w:sz="4" w:space="0" w:color="000000"/>
               <w:left w:val="single" w:sz="4" w:space="0" w:color="000000"/>
@@ -38465,7 +39113,7 @@
         </w:trPr>
         <w:tc>
           <w:tcPr>
-            <w:tcW w:w="3210" w:type="dxa"/>
+            <w:tcW w:w="3331" w:type="dxa"/>
             <w:tcBorders>
               <w:top w:val="single" w:sz="4" w:space="0" w:color="000000"/>
               <w:left w:val="single" w:sz="4" w:space="0" w:color="000000"/>
@@ -38493,7 +39141,7 @@
         </w:tc>
         <w:tc>
           <w:tcPr>
-            <w:tcW w:w="5862" w:type="dxa"/>
+            <w:tcW w:w="5741" w:type="dxa"/>
             <w:tcBorders>
               <w:top w:val="single" w:sz="4" w:space="0" w:color="000000"/>
               <w:left w:val="single" w:sz="4" w:space="0" w:color="000000"/>
@@ -38533,7 +39181,7 @@
         </w:trPr>
         <w:tc>
           <w:tcPr>
-            <w:tcW w:w="3210" w:type="dxa"/>
+            <w:tcW w:w="3331" w:type="dxa"/>
             <w:tcBorders>
               <w:top w:val="single" w:sz="4" w:space="0" w:color="000000"/>
               <w:left w:val="single" w:sz="4" w:space="0" w:color="000000"/>
@@ -38561,7 +39209,7 @@
         </w:tc>
         <w:tc>
           <w:tcPr>
-            <w:tcW w:w="5862" w:type="dxa"/>
+            <w:tcW w:w="5741" w:type="dxa"/>
             <w:tcBorders>
               <w:top w:val="single" w:sz="4" w:space="0" w:color="000000"/>
               <w:left w:val="single" w:sz="4" w:space="0" w:color="000000"/>
@@ -38608,7 +39256,7 @@
         </w:trPr>
         <w:tc>
           <w:tcPr>
-            <w:tcW w:w="3210" w:type="dxa"/>
+            <w:tcW w:w="3331" w:type="dxa"/>
             <w:tcBorders>
               <w:top w:val="single" w:sz="4" w:space="0" w:color="000000"/>
               <w:left w:val="single" w:sz="4" w:space="0" w:color="000000"/>
@@ -38636,7 +39284,7 @@
         </w:tc>
         <w:tc>
           <w:tcPr>
-            <w:tcW w:w="5862" w:type="dxa"/>
+            <w:tcW w:w="5741" w:type="dxa"/>
             <w:tcBorders>
               <w:top w:val="single" w:sz="4" w:space="0" w:color="000000"/>
               <w:left w:val="single" w:sz="4" w:space="0" w:color="000000"/>
@@ -38683,7 +39331,7 @@
         </w:trPr>
         <w:tc>
           <w:tcPr>
-            <w:tcW w:w="3210" w:type="dxa"/>
+            <w:tcW w:w="3331" w:type="dxa"/>
             <w:tcBorders>
               <w:top w:val="single" w:sz="4" w:space="0" w:color="000000"/>
               <w:left w:val="single" w:sz="4" w:space="0" w:color="000000"/>
@@ -38711,7 +39359,7 @@
         </w:tc>
         <w:tc>
           <w:tcPr>
-            <w:tcW w:w="5862" w:type="dxa"/>
+            <w:tcW w:w="5741" w:type="dxa"/>
             <w:tcBorders>
               <w:top w:val="single" w:sz="4" w:space="0" w:color="000000"/>
               <w:left w:val="single" w:sz="4" w:space="0" w:color="000000"/>
@@ -38741,7 +39389,7 @@
       <w:tr>
         <w:tc>
           <w:tcPr>
-            <w:tcW w:w="3210" w:type="dxa"/>
+            <w:tcW w:w="3331" w:type="dxa"/>
             <w:tcBorders>
               <w:top w:val="single" w:sz="4" w:space="0" w:color="000000"/>
               <w:left w:val="single" w:sz="4" w:space="0" w:color="000000"/>
@@ -38769,7 +39417,7 @@
         </w:tc>
         <w:tc>
           <w:tcPr>
-            <w:tcW w:w="5862" w:type="dxa"/>
+            <w:tcW w:w="5741" w:type="dxa"/>
             <w:tcBorders>
               <w:top w:val="single" w:sz="4" w:space="0" w:color="000000"/>
               <w:left w:val="single" w:sz="4" w:space="0" w:color="000000"/>
@@ -38830,7 +39478,7 @@
         </w:trPr>
         <w:tc>
           <w:tcPr>
-            <w:tcW w:w="3210" w:type="dxa"/>
+            <w:tcW w:w="3331" w:type="dxa"/>
             <w:tcBorders>
               <w:top w:val="single" w:sz="4" w:space="0" w:color="000000"/>
               <w:left w:val="single" w:sz="4" w:space="0" w:color="000000"/>
@@ -38858,7 +39506,7 @@
         </w:tc>
         <w:tc>
           <w:tcPr>
-            <w:tcW w:w="5862" w:type="dxa"/>
+            <w:tcW w:w="5741" w:type="dxa"/>
             <w:tcBorders>
               <w:top w:val="single" w:sz="4" w:space="0" w:color="000000"/>
               <w:left w:val="single" w:sz="4" w:space="0" w:color="000000"/>
@@ -38909,8 +39557,8 @@
     </w:p>
     <w:tbl>
       <w:tblPr>
-        <w:tblW w:w="9075" w:type="dxa"/>
-        <w:tblInd w:w="115" w:type="dxa"/>
+        <w:tblW w:w="9072" w:type="dxa"/>
+        <w:tblInd w:w="-5" w:type="dxa"/>
         <w:tblBorders>
           <w:top w:val="single" w:sz="4" w:space="0" w:color="000000"/>
           <w:left w:val="single" w:sz="4" w:space="0" w:color="000000"/>
@@ -38923,13 +39571,13 @@
         <w:tblLook w:val="0400" w:firstRow="0" w:lastRow="0" w:firstColumn="0" w:lastColumn="0" w:noHBand="0" w:noVBand="1"/>
       </w:tblPr>
       <w:tblGrid>
-        <w:gridCol w:w="3211"/>
-        <w:gridCol w:w="5864"/>
+        <w:gridCol w:w="3331"/>
+        <w:gridCol w:w="5741"/>
       </w:tblGrid>
       <w:tr>
         <w:tc>
           <w:tcPr>
-            <w:tcW w:w="3210" w:type="dxa"/>
+            <w:tcW w:w="3331" w:type="dxa"/>
             <w:tcBorders>
               <w:top w:val="single" w:sz="4" w:space="0" w:color="000000"/>
               <w:left w:val="single" w:sz="4" w:space="0" w:color="000000"/>
@@ -38960,7 +39608,7 @@
         </w:tc>
         <w:tc>
           <w:tcPr>
-            <w:tcW w:w="5862" w:type="dxa"/>
+            <w:tcW w:w="5741" w:type="dxa"/>
             <w:tcBorders>
               <w:top w:val="single" w:sz="4" w:space="0" w:color="000000"/>
               <w:left w:val="single" w:sz="4" w:space="0" w:color="000000"/>
@@ -38996,7 +39644,7 @@
         </w:trPr>
         <w:tc>
           <w:tcPr>
-            <w:tcW w:w="3210" w:type="dxa"/>
+            <w:tcW w:w="3331" w:type="dxa"/>
             <w:tcBorders>
               <w:top w:val="single" w:sz="4" w:space="0" w:color="000000"/>
               <w:left w:val="single" w:sz="4" w:space="0" w:color="000000"/>
@@ -39025,7 +39673,7 @@
         </w:tc>
         <w:tc>
           <w:tcPr>
-            <w:tcW w:w="5862" w:type="dxa"/>
+            <w:tcW w:w="5741" w:type="dxa"/>
             <w:tcBorders>
               <w:top w:val="single" w:sz="4" w:space="0" w:color="000000"/>
               <w:left w:val="single" w:sz="4" w:space="0" w:color="000000"/>
@@ -39072,7 +39720,7 @@
         </w:trPr>
         <w:tc>
           <w:tcPr>
-            <w:tcW w:w="3210" w:type="dxa"/>
+            <w:tcW w:w="3331" w:type="dxa"/>
             <w:tcBorders>
               <w:top w:val="single" w:sz="4" w:space="0" w:color="000000"/>
               <w:left w:val="single" w:sz="4" w:space="0" w:color="000000"/>
@@ -39100,7 +39748,7 @@
         </w:tc>
         <w:tc>
           <w:tcPr>
-            <w:tcW w:w="5862" w:type="dxa"/>
+            <w:tcW w:w="5741" w:type="dxa"/>
             <w:tcBorders>
               <w:top w:val="single" w:sz="4" w:space="0" w:color="000000"/>
               <w:left w:val="single" w:sz="4" w:space="0" w:color="000000"/>
@@ -39133,7 +39781,7 @@
         </w:trPr>
         <w:tc>
           <w:tcPr>
-            <w:tcW w:w="3210" w:type="dxa"/>
+            <w:tcW w:w="3331" w:type="dxa"/>
             <w:tcBorders>
               <w:top w:val="single" w:sz="4" w:space="0" w:color="000000"/>
               <w:left w:val="single" w:sz="4" w:space="0" w:color="000000"/>
@@ -39161,7 +39809,7 @@
         </w:tc>
         <w:tc>
           <w:tcPr>
-            <w:tcW w:w="5862" w:type="dxa"/>
+            <w:tcW w:w="5741" w:type="dxa"/>
             <w:tcBorders>
               <w:top w:val="single" w:sz="4" w:space="0" w:color="000000"/>
               <w:left w:val="single" w:sz="4" w:space="0" w:color="000000"/>
@@ -39208,7 +39856,7 @@
         </w:trPr>
         <w:tc>
           <w:tcPr>
-            <w:tcW w:w="3210" w:type="dxa"/>
+            <w:tcW w:w="3331" w:type="dxa"/>
             <w:tcBorders>
               <w:top w:val="single" w:sz="4" w:space="0" w:color="000000"/>
               <w:left w:val="single" w:sz="4" w:space="0" w:color="000000"/>
@@ -39236,7 +39884,7 @@
         </w:tc>
         <w:tc>
           <w:tcPr>
-            <w:tcW w:w="5862" w:type="dxa"/>
+            <w:tcW w:w="5741" w:type="dxa"/>
             <w:tcBorders>
               <w:top w:val="single" w:sz="4" w:space="0" w:color="000000"/>
               <w:left w:val="single" w:sz="4" w:space="0" w:color="000000"/>
@@ -39269,7 +39917,7 @@
         </w:trPr>
         <w:tc>
           <w:tcPr>
-            <w:tcW w:w="3210" w:type="dxa"/>
+            <w:tcW w:w="3331" w:type="dxa"/>
             <w:tcBorders>
               <w:top w:val="single" w:sz="4" w:space="0" w:color="000000"/>
               <w:left w:val="single" w:sz="4" w:space="0" w:color="000000"/>
@@ -39297,7 +39945,7 @@
         </w:tc>
         <w:tc>
           <w:tcPr>
-            <w:tcW w:w="5862" w:type="dxa"/>
+            <w:tcW w:w="5741" w:type="dxa"/>
             <w:tcBorders>
               <w:top w:val="single" w:sz="4" w:space="0" w:color="000000"/>
               <w:left w:val="single" w:sz="4" w:space="0" w:color="000000"/>
@@ -39330,7 +39978,7 @@
         </w:trPr>
         <w:tc>
           <w:tcPr>
-            <w:tcW w:w="3210" w:type="dxa"/>
+            <w:tcW w:w="3331" w:type="dxa"/>
             <w:tcBorders>
               <w:top w:val="single" w:sz="4" w:space="0" w:color="000000"/>
               <w:left w:val="single" w:sz="4" w:space="0" w:color="000000"/>
@@ -39358,7 +40006,7 @@
         </w:tc>
         <w:tc>
           <w:tcPr>
-            <w:tcW w:w="5862" w:type="dxa"/>
+            <w:tcW w:w="5741" w:type="dxa"/>
             <w:tcBorders>
               <w:top w:val="single" w:sz="4" w:space="0" w:color="000000"/>
               <w:left w:val="single" w:sz="4" w:space="0" w:color="000000"/>
@@ -39391,7 +40039,7 @@
         </w:trPr>
         <w:tc>
           <w:tcPr>
-            <w:tcW w:w="3210" w:type="dxa"/>
+            <w:tcW w:w="3331" w:type="dxa"/>
             <w:tcBorders>
               <w:top w:val="single" w:sz="4" w:space="0" w:color="000000"/>
               <w:left w:val="single" w:sz="4" w:space="0" w:color="000000"/>
@@ -39419,7 +40067,7 @@
         </w:tc>
         <w:tc>
           <w:tcPr>
-            <w:tcW w:w="5862" w:type="dxa"/>
+            <w:tcW w:w="5741" w:type="dxa"/>
             <w:tcBorders>
               <w:top w:val="single" w:sz="4" w:space="0" w:color="000000"/>
               <w:left w:val="single" w:sz="4" w:space="0" w:color="000000"/>
@@ -39460,8 +40108,8 @@
     </w:p>
     <w:tbl>
       <w:tblPr>
-        <w:tblW w:w="9075" w:type="dxa"/>
-        <w:tblInd w:w="115" w:type="dxa"/>
+        <w:tblW w:w="9072" w:type="dxa"/>
+        <w:tblInd w:w="-5" w:type="dxa"/>
         <w:tblBorders>
           <w:top w:val="single" w:sz="4" w:space="0" w:color="000000"/>
           <w:left w:val="single" w:sz="4" w:space="0" w:color="000000"/>
@@ -39474,13 +40122,13 @@
         <w:tblLook w:val="0400" w:firstRow="0" w:lastRow="0" w:firstColumn="0" w:lastColumn="0" w:noHBand="0" w:noVBand="1"/>
       </w:tblPr>
       <w:tblGrid>
-        <w:gridCol w:w="3207"/>
-        <w:gridCol w:w="5868"/>
+        <w:gridCol w:w="3327"/>
+        <w:gridCol w:w="5745"/>
       </w:tblGrid>
       <w:tr>
         <w:tc>
           <w:tcPr>
-            <w:tcW w:w="3207" w:type="dxa"/>
+            <w:tcW w:w="3327" w:type="dxa"/>
             <w:tcBorders>
               <w:top w:val="single" w:sz="4" w:space="0" w:color="000000"/>
               <w:left w:val="single" w:sz="4" w:space="0" w:color="000000"/>
@@ -39511,7 +40159,7 @@
         </w:tc>
         <w:tc>
           <w:tcPr>
-            <w:tcW w:w="5868" w:type="dxa"/>
+            <w:tcW w:w="5745" w:type="dxa"/>
             <w:tcBorders>
               <w:top w:val="single" w:sz="4" w:space="0" w:color="000000"/>
               <w:left w:val="single" w:sz="4" w:space="0" w:color="000000"/>
@@ -39544,7 +40192,7 @@
       <w:tr>
         <w:tc>
           <w:tcPr>
-            <w:tcW w:w="3207" w:type="dxa"/>
+            <w:tcW w:w="3327" w:type="dxa"/>
             <w:tcBorders>
               <w:top w:val="single" w:sz="4" w:space="0" w:color="000000"/>
               <w:left w:val="single" w:sz="4" w:space="0" w:color="000000"/>
@@ -39573,7 +40221,7 @@
         </w:tc>
         <w:tc>
           <w:tcPr>
-            <w:tcW w:w="5868" w:type="dxa"/>
+            <w:tcW w:w="5745" w:type="dxa"/>
             <w:tcBorders>
               <w:top w:val="single" w:sz="4" w:space="0" w:color="000000"/>
               <w:left w:val="single" w:sz="4" w:space="0" w:color="000000"/>
@@ -39631,7 +40279,7 @@
       <w:tr>
         <w:tc>
           <w:tcPr>
-            <w:tcW w:w="3207" w:type="dxa"/>
+            <w:tcW w:w="3327" w:type="dxa"/>
             <w:tcBorders>
               <w:top w:val="single" w:sz="4" w:space="0" w:color="000000"/>
               <w:left w:val="single" w:sz="4" w:space="0" w:color="000000"/>
@@ -39659,7 +40307,7 @@
         </w:tc>
         <w:tc>
           <w:tcPr>
-            <w:tcW w:w="5868" w:type="dxa"/>
+            <w:tcW w:w="5745" w:type="dxa"/>
             <w:tcBorders>
               <w:top w:val="single" w:sz="4" w:space="0" w:color="000000"/>
               <w:left w:val="single" w:sz="4" w:space="0" w:color="000000"/>
@@ -39703,7 +40351,7 @@
       <w:tr>
         <w:tc>
           <w:tcPr>
-            <w:tcW w:w="3207" w:type="dxa"/>
+            <w:tcW w:w="3327" w:type="dxa"/>
             <w:tcBorders>
               <w:top w:val="single" w:sz="4" w:space="0" w:color="000000"/>
               <w:left w:val="single" w:sz="4" w:space="0" w:color="000000"/>
@@ -39731,7 +40379,7 @@
         </w:tc>
         <w:tc>
           <w:tcPr>
-            <w:tcW w:w="5868" w:type="dxa"/>
+            <w:tcW w:w="5745" w:type="dxa"/>
             <w:tcBorders>
               <w:top w:val="single" w:sz="4" w:space="0" w:color="000000"/>
               <w:left w:val="single" w:sz="4" w:space="0" w:color="000000"/>
@@ -39761,7 +40409,7 @@
       <w:tr>
         <w:tc>
           <w:tcPr>
-            <w:tcW w:w="3207" w:type="dxa"/>
+            <w:tcW w:w="3327" w:type="dxa"/>
             <w:tcBorders>
               <w:top w:val="single" w:sz="4" w:space="0" w:color="000000"/>
               <w:left w:val="single" w:sz="4" w:space="0" w:color="000000"/>
@@ -39789,7 +40437,7 @@
         </w:tc>
         <w:tc>
           <w:tcPr>
-            <w:tcW w:w="5868" w:type="dxa"/>
+            <w:tcW w:w="5745" w:type="dxa"/>
             <w:tcBorders>
               <w:top w:val="single" w:sz="4" w:space="0" w:color="000000"/>
               <w:left w:val="single" w:sz="4" w:space="0" w:color="000000"/>
@@ -39819,7 +40467,7 @@
       <w:tr>
         <w:tc>
           <w:tcPr>
-            <w:tcW w:w="3207" w:type="dxa"/>
+            <w:tcW w:w="3327" w:type="dxa"/>
             <w:tcBorders>
               <w:top w:val="single" w:sz="4" w:space="0" w:color="000000"/>
               <w:left w:val="single" w:sz="4" w:space="0" w:color="000000"/>
@@ -39847,7 +40495,7 @@
         </w:tc>
         <w:tc>
           <w:tcPr>
-            <w:tcW w:w="5868" w:type="dxa"/>
+            <w:tcW w:w="5745" w:type="dxa"/>
             <w:tcBorders>
               <w:top w:val="single" w:sz="4" w:space="0" w:color="000000"/>
               <w:left w:val="single" w:sz="4" w:space="0" w:color="000000"/>
@@ -39877,7 +40525,7 @@
       <w:tr>
         <w:tc>
           <w:tcPr>
-            <w:tcW w:w="3207" w:type="dxa"/>
+            <w:tcW w:w="3327" w:type="dxa"/>
             <w:tcBorders>
               <w:top w:val="single" w:sz="4" w:space="0" w:color="000000"/>
               <w:left w:val="single" w:sz="4" w:space="0" w:color="000000"/>
@@ -39905,7 +40553,7 @@
         </w:tc>
         <w:tc>
           <w:tcPr>
-            <w:tcW w:w="5868" w:type="dxa"/>
+            <w:tcW w:w="5745" w:type="dxa"/>
             <w:tcBorders>
               <w:top w:val="single" w:sz="4" w:space="0" w:color="000000"/>
               <w:left w:val="single" w:sz="4" w:space="0" w:color="000000"/>
@@ -40019,7 +40667,7 @@
       <w:tr>
         <w:tc>
           <w:tcPr>
-            <w:tcW w:w="3207" w:type="dxa"/>
+            <w:tcW w:w="3327" w:type="dxa"/>
             <w:tcBorders>
               <w:top w:val="single" w:sz="4" w:space="0" w:color="000000"/>
               <w:left w:val="single" w:sz="4" w:space="0" w:color="000000"/>
@@ -40047,7 +40695,7 @@
         </w:tc>
         <w:tc>
           <w:tcPr>
-            <w:tcW w:w="5868" w:type="dxa"/>
+            <w:tcW w:w="5745" w:type="dxa"/>
             <w:tcBorders>
               <w:top w:val="single" w:sz="4" w:space="0" w:color="000000"/>
               <w:left w:val="single" w:sz="4" w:space="0" w:color="000000"/>
@@ -40088,8 +40736,8 @@
     </w:p>
     <w:tbl>
       <w:tblPr>
-        <w:tblW w:w="9075" w:type="dxa"/>
-        <w:tblInd w:w="115" w:type="dxa"/>
+        <w:tblW w:w="9072" w:type="dxa"/>
+        <w:tblInd w:w="-5" w:type="dxa"/>
         <w:tblBorders>
           <w:top w:val="single" w:sz="4" w:space="0" w:color="000000"/>
           <w:left w:val="single" w:sz="4" w:space="0" w:color="000000"/>
@@ -40102,13 +40750,13 @@
         <w:tblLook w:val="0400" w:firstRow="0" w:lastRow="0" w:firstColumn="0" w:lastColumn="0" w:noHBand="0" w:noVBand="1"/>
       </w:tblPr>
       <w:tblGrid>
-        <w:gridCol w:w="3209"/>
-        <w:gridCol w:w="5866"/>
+        <w:gridCol w:w="3329"/>
+        <w:gridCol w:w="5743"/>
       </w:tblGrid>
       <w:tr>
         <w:tc>
           <w:tcPr>
-            <w:tcW w:w="3209" w:type="dxa"/>
+            <w:tcW w:w="3329" w:type="dxa"/>
             <w:tcBorders>
               <w:top w:val="single" w:sz="4" w:space="0" w:color="000000"/>
               <w:left w:val="single" w:sz="4" w:space="0" w:color="000000"/>
@@ -40139,7 +40787,7 @@
         </w:tc>
         <w:tc>
           <w:tcPr>
-            <w:tcW w:w="5866" w:type="dxa"/>
+            <w:tcW w:w="5743" w:type="dxa"/>
             <w:tcBorders>
               <w:top w:val="single" w:sz="4" w:space="0" w:color="000000"/>
               <w:left w:val="single" w:sz="4" w:space="0" w:color="000000"/>
@@ -40175,7 +40823,7 @@
         </w:trPr>
         <w:tc>
           <w:tcPr>
-            <w:tcW w:w="3209" w:type="dxa"/>
+            <w:tcW w:w="3329" w:type="dxa"/>
             <w:tcBorders>
               <w:top w:val="single" w:sz="4" w:space="0" w:color="000000"/>
               <w:left w:val="single" w:sz="4" w:space="0" w:color="000000"/>
@@ -40204,7 +40852,7 @@
         </w:tc>
         <w:tc>
           <w:tcPr>
-            <w:tcW w:w="5866" w:type="dxa"/>
+            <w:tcW w:w="5743" w:type="dxa"/>
             <w:tcBorders>
               <w:top w:val="single" w:sz="4" w:space="0" w:color="000000"/>
               <w:left w:val="single" w:sz="4" w:space="0" w:color="000000"/>
@@ -40237,7 +40885,7 @@
         </w:trPr>
         <w:tc>
           <w:tcPr>
-            <w:tcW w:w="3209" w:type="dxa"/>
+            <w:tcW w:w="3329" w:type="dxa"/>
             <w:tcBorders>
               <w:top w:val="single" w:sz="4" w:space="0" w:color="000000"/>
               <w:left w:val="single" w:sz="4" w:space="0" w:color="000000"/>
@@ -40265,7 +40913,7 @@
         </w:tc>
         <w:tc>
           <w:tcPr>
-            <w:tcW w:w="5866" w:type="dxa"/>
+            <w:tcW w:w="5743" w:type="dxa"/>
             <w:tcBorders>
               <w:top w:val="single" w:sz="4" w:space="0" w:color="000000"/>
               <w:left w:val="single" w:sz="4" w:space="0" w:color="000000"/>
@@ -40298,7 +40946,7 @@
         </w:trPr>
         <w:tc>
           <w:tcPr>
-            <w:tcW w:w="3209" w:type="dxa"/>
+            <w:tcW w:w="3329" w:type="dxa"/>
             <w:tcBorders>
               <w:top w:val="single" w:sz="4" w:space="0" w:color="000000"/>
               <w:left w:val="single" w:sz="4" w:space="0" w:color="000000"/>
@@ -40320,14 +40968,13 @@
                 <w:rFonts w:ascii="Arial" w:hAnsi="Arial" w:cs="Arial"/>
                 <w:szCs w:val="22"/>
               </w:rPr>
-              <w:lastRenderedPageBreak/>
               <w:t>Ator primário</w:t>
             </w:r>
           </w:p>
         </w:tc>
         <w:tc>
           <w:tcPr>
-            <w:tcW w:w="5866" w:type="dxa"/>
+            <w:tcW w:w="5743" w:type="dxa"/>
             <w:tcBorders>
               <w:top w:val="single" w:sz="4" w:space="0" w:color="000000"/>
               <w:left w:val="single" w:sz="4" w:space="0" w:color="000000"/>
@@ -40360,7 +41007,7 @@
         </w:trPr>
         <w:tc>
           <w:tcPr>
-            <w:tcW w:w="3209" w:type="dxa"/>
+            <w:tcW w:w="3329" w:type="dxa"/>
             <w:tcBorders>
               <w:top w:val="single" w:sz="4" w:space="0" w:color="000000"/>
               <w:left w:val="single" w:sz="4" w:space="0" w:color="000000"/>
@@ -40388,7 +41035,7 @@
         </w:tc>
         <w:tc>
           <w:tcPr>
-            <w:tcW w:w="5866" w:type="dxa"/>
+            <w:tcW w:w="5743" w:type="dxa"/>
             <w:tcBorders>
               <w:top w:val="single" w:sz="4" w:space="0" w:color="000000"/>
               <w:left w:val="single" w:sz="4" w:space="0" w:color="000000"/>
@@ -40421,7 +41068,7 @@
         </w:trPr>
         <w:tc>
           <w:tcPr>
-            <w:tcW w:w="3209" w:type="dxa"/>
+            <w:tcW w:w="3329" w:type="dxa"/>
             <w:tcBorders>
               <w:top w:val="single" w:sz="4" w:space="0" w:color="000000"/>
               <w:left w:val="single" w:sz="4" w:space="0" w:color="000000"/>
@@ -40449,7 +41096,7 @@
         </w:tc>
         <w:tc>
           <w:tcPr>
-            <w:tcW w:w="5866" w:type="dxa"/>
+            <w:tcW w:w="5743" w:type="dxa"/>
             <w:tcBorders>
               <w:top w:val="single" w:sz="4" w:space="0" w:color="000000"/>
               <w:left w:val="single" w:sz="4" w:space="0" w:color="000000"/>
@@ -40482,7 +41129,7 @@
         </w:trPr>
         <w:tc>
           <w:tcPr>
-            <w:tcW w:w="3209" w:type="dxa"/>
+            <w:tcW w:w="3329" w:type="dxa"/>
             <w:tcBorders>
               <w:top w:val="single" w:sz="4" w:space="0" w:color="000000"/>
               <w:left w:val="single" w:sz="4" w:space="0" w:color="000000"/>
@@ -40510,7 +41157,7 @@
         </w:tc>
         <w:tc>
           <w:tcPr>
-            <w:tcW w:w="5866" w:type="dxa"/>
+            <w:tcW w:w="5743" w:type="dxa"/>
             <w:tcBorders>
               <w:top w:val="single" w:sz="4" w:space="0" w:color="000000"/>
               <w:left w:val="single" w:sz="4" w:space="0" w:color="000000"/>
@@ -40543,7 +41190,7 @@
         </w:trPr>
         <w:tc>
           <w:tcPr>
-            <w:tcW w:w="3209" w:type="dxa"/>
+            <w:tcW w:w="3329" w:type="dxa"/>
             <w:tcBorders>
               <w:top w:val="single" w:sz="4" w:space="0" w:color="000000"/>
               <w:left w:val="single" w:sz="4" w:space="0" w:color="000000"/>
@@ -40571,7 +41218,7 @@
         </w:tc>
         <w:tc>
           <w:tcPr>
-            <w:tcW w:w="5866" w:type="dxa"/>
+            <w:tcW w:w="5743" w:type="dxa"/>
             <w:tcBorders>
               <w:top w:val="single" w:sz="4" w:space="0" w:color="000000"/>
               <w:left w:val="single" w:sz="4" w:space="0" w:color="000000"/>
@@ -40612,8 +41259,8 @@
     </w:p>
     <w:tbl>
       <w:tblPr>
-        <w:tblW w:w="9075" w:type="dxa"/>
-        <w:tblInd w:w="115" w:type="dxa"/>
+        <w:tblW w:w="9072" w:type="dxa"/>
+        <w:tblInd w:w="-5" w:type="dxa"/>
         <w:tblBorders>
           <w:top w:val="single" w:sz="4" w:space="0" w:color="000000"/>
           <w:left w:val="single" w:sz="4" w:space="0" w:color="000000"/>
@@ -40626,13 +41273,13 @@
         <w:tblLook w:val="0400" w:firstRow="0" w:lastRow="0" w:firstColumn="0" w:lastColumn="0" w:noHBand="0" w:noVBand="1"/>
       </w:tblPr>
       <w:tblGrid>
-        <w:gridCol w:w="3208"/>
-        <w:gridCol w:w="5867"/>
+        <w:gridCol w:w="3328"/>
+        <w:gridCol w:w="5744"/>
       </w:tblGrid>
       <w:tr>
         <w:tc>
           <w:tcPr>
-            <w:tcW w:w="3207" w:type="dxa"/>
+            <w:tcW w:w="3328" w:type="dxa"/>
             <w:tcBorders>
               <w:top w:val="single" w:sz="4" w:space="0" w:color="000000"/>
               <w:left w:val="single" w:sz="4" w:space="0" w:color="000000"/>
@@ -40663,7 +41310,7 @@
         </w:tc>
         <w:tc>
           <w:tcPr>
-            <w:tcW w:w="5865" w:type="dxa"/>
+            <w:tcW w:w="5744" w:type="dxa"/>
             <w:tcBorders>
               <w:top w:val="single" w:sz="4" w:space="0" w:color="000000"/>
               <w:left w:val="single" w:sz="4" w:space="0" w:color="000000"/>
@@ -40704,7 +41351,7 @@
       <w:tr>
         <w:tc>
           <w:tcPr>
-            <w:tcW w:w="3207" w:type="dxa"/>
+            <w:tcW w:w="3328" w:type="dxa"/>
             <w:tcBorders>
               <w:top w:val="single" w:sz="4" w:space="0" w:color="000000"/>
               <w:left w:val="single" w:sz="4" w:space="0" w:color="000000"/>
@@ -40733,7 +41380,7 @@
         </w:tc>
         <w:tc>
           <w:tcPr>
-            <w:tcW w:w="5865" w:type="dxa"/>
+            <w:tcW w:w="5744" w:type="dxa"/>
             <w:tcBorders>
               <w:top w:val="single" w:sz="4" w:space="0" w:color="000000"/>
               <w:left w:val="single" w:sz="4" w:space="0" w:color="000000"/>
@@ -40763,7 +41410,7 @@
       <w:tr>
         <w:tc>
           <w:tcPr>
-            <w:tcW w:w="3207" w:type="dxa"/>
+            <w:tcW w:w="3328" w:type="dxa"/>
             <w:tcBorders>
               <w:top w:val="single" w:sz="4" w:space="0" w:color="000000"/>
               <w:left w:val="single" w:sz="4" w:space="0" w:color="000000"/>
@@ -40791,7 +41438,7 @@
         </w:tc>
         <w:tc>
           <w:tcPr>
-            <w:tcW w:w="5865" w:type="dxa"/>
+            <w:tcW w:w="5744" w:type="dxa"/>
             <w:tcBorders>
               <w:top w:val="single" w:sz="4" w:space="0" w:color="000000"/>
               <w:left w:val="single" w:sz="4" w:space="0" w:color="000000"/>
@@ -40821,7 +41468,7 @@
       <w:tr>
         <w:tc>
           <w:tcPr>
-            <w:tcW w:w="3207" w:type="dxa"/>
+            <w:tcW w:w="3328" w:type="dxa"/>
             <w:tcBorders>
               <w:top w:val="single" w:sz="4" w:space="0" w:color="000000"/>
               <w:left w:val="single" w:sz="4" w:space="0" w:color="000000"/>
@@ -40849,7 +41496,7 @@
         </w:tc>
         <w:tc>
           <w:tcPr>
-            <w:tcW w:w="5865" w:type="dxa"/>
+            <w:tcW w:w="5744" w:type="dxa"/>
             <w:tcBorders>
               <w:top w:val="single" w:sz="4" w:space="0" w:color="000000"/>
               <w:left w:val="single" w:sz="4" w:space="0" w:color="000000"/>
@@ -40879,7 +41526,7 @@
       <w:tr>
         <w:tc>
           <w:tcPr>
-            <w:tcW w:w="3207" w:type="dxa"/>
+            <w:tcW w:w="3328" w:type="dxa"/>
             <w:tcBorders>
               <w:top w:val="single" w:sz="4" w:space="0" w:color="000000"/>
               <w:left w:val="single" w:sz="4" w:space="0" w:color="000000"/>
@@ -40907,7 +41554,7 @@
         </w:tc>
         <w:tc>
           <w:tcPr>
-            <w:tcW w:w="5865" w:type="dxa"/>
+            <w:tcW w:w="5744" w:type="dxa"/>
             <w:tcBorders>
               <w:top w:val="single" w:sz="4" w:space="0" w:color="000000"/>
               <w:left w:val="single" w:sz="4" w:space="0" w:color="000000"/>
@@ -40937,7 +41584,7 @@
       <w:tr>
         <w:tc>
           <w:tcPr>
-            <w:tcW w:w="3207" w:type="dxa"/>
+            <w:tcW w:w="3328" w:type="dxa"/>
             <w:tcBorders>
               <w:top w:val="single" w:sz="4" w:space="0" w:color="000000"/>
               <w:left w:val="single" w:sz="4" w:space="0" w:color="000000"/>
@@ -40965,7 +41612,7 @@
         </w:tc>
         <w:tc>
           <w:tcPr>
-            <w:tcW w:w="5865" w:type="dxa"/>
+            <w:tcW w:w="5744" w:type="dxa"/>
             <w:tcBorders>
               <w:top w:val="single" w:sz="4" w:space="0" w:color="000000"/>
               <w:left w:val="single" w:sz="4" w:space="0" w:color="000000"/>
@@ -40995,7 +41642,7 @@
       <w:tr>
         <w:tc>
           <w:tcPr>
-            <w:tcW w:w="3207" w:type="dxa"/>
+            <w:tcW w:w="3328" w:type="dxa"/>
             <w:tcBorders>
               <w:top w:val="single" w:sz="4" w:space="0" w:color="000000"/>
               <w:left w:val="single" w:sz="4" w:space="0" w:color="000000"/>
@@ -41023,7 +41670,7 @@
         </w:tc>
         <w:tc>
           <w:tcPr>
-            <w:tcW w:w="5865" w:type="dxa"/>
+            <w:tcW w:w="5744" w:type="dxa"/>
             <w:tcBorders>
               <w:top w:val="single" w:sz="4" w:space="0" w:color="000000"/>
               <w:left w:val="single" w:sz="4" w:space="0" w:color="000000"/>
@@ -41053,7 +41700,7 @@
       <w:tr>
         <w:tc>
           <w:tcPr>
-            <w:tcW w:w="3207" w:type="dxa"/>
+            <w:tcW w:w="3328" w:type="dxa"/>
             <w:tcBorders>
               <w:top w:val="single" w:sz="4" w:space="0" w:color="000000"/>
               <w:left w:val="single" w:sz="4" w:space="0" w:color="000000"/>
@@ -41081,7 +41728,7 @@
         </w:tc>
         <w:tc>
           <w:tcPr>
-            <w:tcW w:w="5865" w:type="dxa"/>
+            <w:tcW w:w="5744" w:type="dxa"/>
             <w:tcBorders>
               <w:top w:val="single" w:sz="4" w:space="0" w:color="000000"/>
               <w:left w:val="single" w:sz="4" w:space="0" w:color="000000"/>
@@ -41121,8 +41768,8 @@
     </w:p>
     <w:tbl>
       <w:tblPr>
-        <w:tblW w:w="9075" w:type="dxa"/>
-        <w:tblInd w:w="115" w:type="dxa"/>
+        <w:tblW w:w="9072" w:type="dxa"/>
+        <w:tblInd w:w="-5" w:type="dxa"/>
         <w:tblBorders>
           <w:top w:val="single" w:sz="4" w:space="0" w:color="000000"/>
           <w:left w:val="single" w:sz="4" w:space="0" w:color="000000"/>
@@ -41135,13 +41782,13 @@
         <w:tblLook w:val="0400" w:firstRow="0" w:lastRow="0" w:firstColumn="0" w:lastColumn="0" w:noHBand="0" w:noVBand="1"/>
       </w:tblPr>
       <w:tblGrid>
-        <w:gridCol w:w="3210"/>
-        <w:gridCol w:w="5865"/>
+        <w:gridCol w:w="3330"/>
+        <w:gridCol w:w="5742"/>
       </w:tblGrid>
       <w:tr>
         <w:tc>
           <w:tcPr>
-            <w:tcW w:w="3209" w:type="dxa"/>
+            <w:tcW w:w="3330" w:type="dxa"/>
             <w:tcBorders>
               <w:top w:val="single" w:sz="4" w:space="0" w:color="000000"/>
               <w:left w:val="single" w:sz="4" w:space="0" w:color="000000"/>
@@ -41173,7 +41820,7 @@
         </w:tc>
         <w:tc>
           <w:tcPr>
-            <w:tcW w:w="5863" w:type="dxa"/>
+            <w:tcW w:w="5742" w:type="dxa"/>
             <w:tcBorders>
               <w:top w:val="single" w:sz="4" w:space="0" w:color="000000"/>
               <w:left w:val="single" w:sz="4" w:space="0" w:color="000000"/>
@@ -41207,7 +41854,7 @@
       <w:tr>
         <w:tc>
           <w:tcPr>
-            <w:tcW w:w="3209" w:type="dxa"/>
+            <w:tcW w:w="3330" w:type="dxa"/>
             <w:tcBorders>
               <w:top w:val="single" w:sz="4" w:space="0" w:color="000000"/>
               <w:left w:val="single" w:sz="4" w:space="0" w:color="000000"/>
@@ -41237,7 +41884,7 @@
         </w:tc>
         <w:tc>
           <w:tcPr>
-            <w:tcW w:w="5863" w:type="dxa"/>
+            <w:tcW w:w="5742" w:type="dxa"/>
             <w:tcBorders>
               <w:top w:val="single" w:sz="4" w:space="0" w:color="000000"/>
               <w:left w:val="single" w:sz="4" w:space="0" w:color="000000"/>
@@ -41268,7 +41915,7 @@
       <w:tr>
         <w:tc>
           <w:tcPr>
-            <w:tcW w:w="3209" w:type="dxa"/>
+            <w:tcW w:w="3330" w:type="dxa"/>
             <w:tcBorders>
               <w:top w:val="single" w:sz="4" w:space="0" w:color="000000"/>
               <w:left w:val="single" w:sz="4" w:space="0" w:color="000000"/>
@@ -41297,7 +41944,7 @@
         </w:tc>
         <w:tc>
           <w:tcPr>
-            <w:tcW w:w="5863" w:type="dxa"/>
+            <w:tcW w:w="5742" w:type="dxa"/>
             <w:tcBorders>
               <w:top w:val="single" w:sz="4" w:space="0" w:color="000000"/>
               <w:left w:val="single" w:sz="4" w:space="0" w:color="000000"/>
@@ -41328,7 +41975,7 @@
       <w:tr>
         <w:tc>
           <w:tcPr>
-            <w:tcW w:w="3209" w:type="dxa"/>
+            <w:tcW w:w="3330" w:type="dxa"/>
             <w:tcBorders>
               <w:top w:val="single" w:sz="4" w:space="0" w:color="000000"/>
               <w:left w:val="single" w:sz="4" w:space="0" w:color="000000"/>
@@ -41357,7 +42004,7 @@
         </w:tc>
         <w:tc>
           <w:tcPr>
-            <w:tcW w:w="5863" w:type="dxa"/>
+            <w:tcW w:w="5742" w:type="dxa"/>
             <w:tcBorders>
               <w:top w:val="single" w:sz="4" w:space="0" w:color="000000"/>
               <w:left w:val="single" w:sz="4" w:space="0" w:color="000000"/>
@@ -41391,7 +42038,7 @@
         </w:trPr>
         <w:tc>
           <w:tcPr>
-            <w:tcW w:w="3209" w:type="dxa"/>
+            <w:tcW w:w="3330" w:type="dxa"/>
             <w:tcBorders>
               <w:top w:val="single" w:sz="4" w:space="0" w:color="000000"/>
               <w:left w:val="single" w:sz="4" w:space="0" w:color="000000"/>
@@ -41420,7 +42067,7 @@
         </w:tc>
         <w:tc>
           <w:tcPr>
-            <w:tcW w:w="5863" w:type="dxa"/>
+            <w:tcW w:w="5742" w:type="dxa"/>
             <w:tcBorders>
               <w:top w:val="single" w:sz="4" w:space="0" w:color="000000"/>
               <w:left w:val="single" w:sz="4" w:space="0" w:color="000000"/>
@@ -41451,7 +42098,7 @@
       <w:tr>
         <w:tc>
           <w:tcPr>
-            <w:tcW w:w="3209" w:type="dxa"/>
+            <w:tcW w:w="3330" w:type="dxa"/>
             <w:tcBorders>
               <w:top w:val="single" w:sz="4" w:space="0" w:color="000000"/>
               <w:left w:val="single" w:sz="4" w:space="0" w:color="000000"/>
@@ -41480,7 +42127,7 @@
         </w:tc>
         <w:tc>
           <w:tcPr>
-            <w:tcW w:w="5863" w:type="dxa"/>
+            <w:tcW w:w="5742" w:type="dxa"/>
             <w:tcBorders>
               <w:top w:val="single" w:sz="4" w:space="0" w:color="000000"/>
               <w:left w:val="single" w:sz="4" w:space="0" w:color="000000"/>
@@ -41514,7 +42161,7 @@
         </w:trPr>
         <w:tc>
           <w:tcPr>
-            <w:tcW w:w="3209" w:type="dxa"/>
+            <w:tcW w:w="3330" w:type="dxa"/>
             <w:tcBorders>
               <w:top w:val="single" w:sz="4" w:space="0" w:color="000000"/>
               <w:left w:val="single" w:sz="4" w:space="0" w:color="000000"/>
@@ -41543,7 +42190,7 @@
         </w:tc>
         <w:tc>
           <w:tcPr>
-            <w:tcW w:w="5863" w:type="dxa"/>
+            <w:tcW w:w="5742" w:type="dxa"/>
             <w:tcBorders>
               <w:top w:val="single" w:sz="4" w:space="0" w:color="000000"/>
               <w:left w:val="single" w:sz="4" w:space="0" w:color="000000"/>
@@ -41574,7 +42221,7 @@
       <w:tr>
         <w:tc>
           <w:tcPr>
-            <w:tcW w:w="3209" w:type="dxa"/>
+            <w:tcW w:w="3330" w:type="dxa"/>
             <w:tcBorders>
               <w:top w:val="single" w:sz="4" w:space="0" w:color="000000"/>
               <w:left w:val="single" w:sz="4" w:space="0" w:color="000000"/>
@@ -41603,7 +42250,7 @@
         </w:tc>
         <w:tc>
           <w:tcPr>
-            <w:tcW w:w="5863" w:type="dxa"/>
+            <w:tcW w:w="5742" w:type="dxa"/>
             <w:tcBorders>
               <w:top w:val="single" w:sz="4" w:space="0" w:color="000000"/>
               <w:left w:val="single" w:sz="4" w:space="0" w:color="000000"/>
@@ -42225,7 +42872,7 @@
     </w:p>
     <w:tbl>
       <w:tblPr>
-        <w:tblW w:w="9075" w:type="dxa"/>
+        <w:tblW w:w="8952" w:type="dxa"/>
         <w:tblInd w:w="115" w:type="dxa"/>
         <w:tblBorders>
           <w:top w:val="single" w:sz="4" w:space="0" w:color="000000"/>
@@ -42240,12 +42887,12 @@
       </w:tblPr>
       <w:tblGrid>
         <w:gridCol w:w="3210"/>
-        <w:gridCol w:w="5865"/>
+        <w:gridCol w:w="5742"/>
       </w:tblGrid>
       <w:tr>
         <w:tc>
           <w:tcPr>
-            <w:tcW w:w="3209" w:type="dxa"/>
+            <w:tcW w:w="3210" w:type="dxa"/>
             <w:tcBorders>
               <w:top w:val="single" w:sz="4" w:space="0" w:color="000000"/>
               <w:left w:val="single" w:sz="4" w:space="0" w:color="000000"/>
@@ -42270,13 +42917,14 @@
                 <w:color w:val="FFFFFF"/>
                 <w:szCs w:val="22"/>
               </w:rPr>
+              <w:lastRenderedPageBreak/>
               <w:t>Caso de Uso</w:t>
             </w:r>
           </w:p>
         </w:tc>
         <w:tc>
           <w:tcPr>
-            <w:tcW w:w="5863" w:type="dxa"/>
+            <w:tcW w:w="5742" w:type="dxa"/>
             <w:tcBorders>
               <w:top w:val="single" w:sz="4" w:space="0" w:color="000000"/>
               <w:left w:val="single" w:sz="4" w:space="0" w:color="000000"/>
@@ -42312,7 +42960,7 @@
         </w:trPr>
         <w:tc>
           <w:tcPr>
-            <w:tcW w:w="3209" w:type="dxa"/>
+            <w:tcW w:w="3210" w:type="dxa"/>
             <w:tcBorders>
               <w:top w:val="single" w:sz="4" w:space="0" w:color="000000"/>
               <w:left w:val="single" w:sz="4" w:space="0" w:color="000000"/>
@@ -42341,7 +42989,7 @@
         </w:tc>
         <w:tc>
           <w:tcPr>
-            <w:tcW w:w="5863" w:type="dxa"/>
+            <w:tcW w:w="5742" w:type="dxa"/>
             <w:tcBorders>
               <w:top w:val="single" w:sz="4" w:space="0" w:color="000000"/>
               <w:left w:val="single" w:sz="4" w:space="0" w:color="000000"/>
@@ -42374,7 +43022,7 @@
         </w:trPr>
         <w:tc>
           <w:tcPr>
-            <w:tcW w:w="3209" w:type="dxa"/>
+            <w:tcW w:w="3210" w:type="dxa"/>
             <w:tcBorders>
               <w:top w:val="single" w:sz="4" w:space="0" w:color="000000"/>
               <w:left w:val="single" w:sz="4" w:space="0" w:color="000000"/>
@@ -42402,7 +43050,7 @@
         </w:tc>
         <w:tc>
           <w:tcPr>
-            <w:tcW w:w="5863" w:type="dxa"/>
+            <w:tcW w:w="5742" w:type="dxa"/>
             <w:tcBorders>
               <w:top w:val="single" w:sz="4" w:space="0" w:color="000000"/>
               <w:left w:val="single" w:sz="4" w:space="0" w:color="000000"/>
@@ -42435,7 +43083,7 @@
         </w:trPr>
         <w:tc>
           <w:tcPr>
-            <w:tcW w:w="3209" w:type="dxa"/>
+            <w:tcW w:w="3210" w:type="dxa"/>
             <w:tcBorders>
               <w:top w:val="single" w:sz="4" w:space="0" w:color="000000"/>
               <w:left w:val="single" w:sz="4" w:space="0" w:color="000000"/>
@@ -42457,14 +43105,13 @@
                 <w:rFonts w:ascii="Arial" w:hAnsi="Arial" w:cs="Arial"/>
                 <w:szCs w:val="22"/>
               </w:rPr>
-              <w:lastRenderedPageBreak/>
               <w:t>Ator primário</w:t>
             </w:r>
           </w:p>
         </w:tc>
         <w:tc>
           <w:tcPr>
-            <w:tcW w:w="5863" w:type="dxa"/>
+            <w:tcW w:w="5742" w:type="dxa"/>
             <w:tcBorders>
               <w:top w:val="single" w:sz="4" w:space="0" w:color="000000"/>
               <w:left w:val="single" w:sz="4" w:space="0" w:color="000000"/>
@@ -42497,7 +43144,7 @@
         </w:trPr>
         <w:tc>
           <w:tcPr>
-            <w:tcW w:w="3209" w:type="dxa"/>
+            <w:tcW w:w="3210" w:type="dxa"/>
             <w:tcBorders>
               <w:top w:val="single" w:sz="4" w:space="0" w:color="000000"/>
               <w:left w:val="single" w:sz="4" w:space="0" w:color="000000"/>
@@ -42525,7 +43172,7 @@
         </w:tc>
         <w:tc>
           <w:tcPr>
-            <w:tcW w:w="5863" w:type="dxa"/>
+            <w:tcW w:w="5742" w:type="dxa"/>
             <w:tcBorders>
               <w:top w:val="single" w:sz="4" w:space="0" w:color="000000"/>
               <w:left w:val="single" w:sz="4" w:space="0" w:color="000000"/>
@@ -42558,7 +43205,7 @@
         </w:trPr>
         <w:tc>
           <w:tcPr>
-            <w:tcW w:w="3209" w:type="dxa"/>
+            <w:tcW w:w="3210" w:type="dxa"/>
             <w:tcBorders>
               <w:top w:val="single" w:sz="4" w:space="0" w:color="000000"/>
               <w:left w:val="single" w:sz="4" w:space="0" w:color="000000"/>
@@ -42586,7 +43233,7 @@
         </w:tc>
         <w:tc>
           <w:tcPr>
-            <w:tcW w:w="5863" w:type="dxa"/>
+            <w:tcW w:w="5742" w:type="dxa"/>
             <w:tcBorders>
               <w:top w:val="single" w:sz="4" w:space="0" w:color="000000"/>
               <w:left w:val="single" w:sz="4" w:space="0" w:color="000000"/>
@@ -42647,7 +43294,7 @@
         </w:trPr>
         <w:tc>
           <w:tcPr>
-            <w:tcW w:w="3209" w:type="dxa"/>
+            <w:tcW w:w="3210" w:type="dxa"/>
             <w:tcBorders>
               <w:top w:val="single" w:sz="4" w:space="0" w:color="000000"/>
               <w:left w:val="single" w:sz="4" w:space="0" w:color="000000"/>
@@ -42675,7 +43322,7 @@
         </w:tc>
         <w:tc>
           <w:tcPr>
-            <w:tcW w:w="5863" w:type="dxa"/>
+            <w:tcW w:w="5742" w:type="dxa"/>
             <w:tcBorders>
               <w:top w:val="single" w:sz="4" w:space="0" w:color="000000"/>
               <w:left w:val="single" w:sz="4" w:space="0" w:color="000000"/>
@@ -42708,7 +43355,7 @@
         </w:trPr>
         <w:tc>
           <w:tcPr>
-            <w:tcW w:w="3209" w:type="dxa"/>
+            <w:tcW w:w="3210" w:type="dxa"/>
             <w:tcBorders>
               <w:top w:val="single" w:sz="4" w:space="0" w:color="000000"/>
               <w:left w:val="single" w:sz="4" w:space="0" w:color="000000"/>
@@ -42736,7 +43383,7 @@
         </w:tc>
         <w:tc>
           <w:tcPr>
-            <w:tcW w:w="5863" w:type="dxa"/>
+            <w:tcW w:w="5742" w:type="dxa"/>
             <w:tcBorders>
               <w:top w:val="single" w:sz="4" w:space="0" w:color="000000"/>
               <w:left w:val="single" w:sz="4" w:space="0" w:color="000000"/>
@@ -42777,7 +43424,7 @@
     </w:p>
     <w:tbl>
       <w:tblPr>
-        <w:tblW w:w="9075" w:type="dxa"/>
+        <w:tblW w:w="8952" w:type="dxa"/>
         <w:tblInd w:w="115" w:type="dxa"/>
         <w:tblBorders>
           <w:top w:val="single" w:sz="4" w:space="0" w:color="000000"/>
@@ -42792,12 +43439,12 @@
       </w:tblPr>
       <w:tblGrid>
         <w:gridCol w:w="3210"/>
-        <w:gridCol w:w="5865"/>
+        <w:gridCol w:w="5742"/>
       </w:tblGrid>
       <w:tr>
         <w:tc>
           <w:tcPr>
-            <w:tcW w:w="3209" w:type="dxa"/>
+            <w:tcW w:w="3210" w:type="dxa"/>
             <w:tcBorders>
               <w:top w:val="single" w:sz="4" w:space="0" w:color="000000"/>
               <w:left w:val="single" w:sz="4" w:space="0" w:color="000000"/>
@@ -42830,7 +43477,7 @@
         </w:tc>
         <w:tc>
           <w:tcPr>
-            <w:tcW w:w="5863" w:type="dxa"/>
+            <w:tcW w:w="5742" w:type="dxa"/>
             <w:tcBorders>
               <w:top w:val="single" w:sz="4" w:space="0" w:color="000000"/>
               <w:left w:val="single" w:sz="4" w:space="0" w:color="000000"/>
@@ -42868,7 +43515,7 @@
         </w:trPr>
         <w:tc>
           <w:tcPr>
-            <w:tcW w:w="3209" w:type="dxa"/>
+            <w:tcW w:w="3210" w:type="dxa"/>
             <w:tcBorders>
               <w:top w:val="single" w:sz="4" w:space="0" w:color="000000"/>
               <w:left w:val="single" w:sz="4" w:space="0" w:color="000000"/>
@@ -42899,7 +43546,7 @@
         </w:tc>
         <w:tc>
           <w:tcPr>
-            <w:tcW w:w="5863" w:type="dxa"/>
+            <w:tcW w:w="5742" w:type="dxa"/>
             <w:tcBorders>
               <w:top w:val="single" w:sz="4" w:space="0" w:color="000000"/>
               <w:left w:val="single" w:sz="4" w:space="0" w:color="000000"/>
@@ -42934,7 +43581,7 @@
         </w:trPr>
         <w:tc>
           <w:tcPr>
-            <w:tcW w:w="3209" w:type="dxa"/>
+            <w:tcW w:w="3210" w:type="dxa"/>
             <w:tcBorders>
               <w:top w:val="single" w:sz="4" w:space="0" w:color="000000"/>
               <w:left w:val="single" w:sz="4" w:space="0" w:color="000000"/>
@@ -42964,7 +43611,7 @@
         </w:tc>
         <w:tc>
           <w:tcPr>
-            <w:tcW w:w="5863" w:type="dxa"/>
+            <w:tcW w:w="5742" w:type="dxa"/>
             <w:tcBorders>
               <w:top w:val="single" w:sz="4" w:space="0" w:color="000000"/>
               <w:left w:val="single" w:sz="4" w:space="0" w:color="000000"/>
@@ -42999,7 +43646,7 @@
         </w:trPr>
         <w:tc>
           <w:tcPr>
-            <w:tcW w:w="3209" w:type="dxa"/>
+            <w:tcW w:w="3210" w:type="dxa"/>
             <w:tcBorders>
               <w:top w:val="single" w:sz="4" w:space="0" w:color="000000"/>
               <w:left w:val="single" w:sz="4" w:space="0" w:color="000000"/>
@@ -43029,7 +43676,7 @@
         </w:tc>
         <w:tc>
           <w:tcPr>
-            <w:tcW w:w="5863" w:type="dxa"/>
+            <w:tcW w:w="5742" w:type="dxa"/>
             <w:tcBorders>
               <w:top w:val="single" w:sz="4" w:space="0" w:color="000000"/>
               <w:left w:val="single" w:sz="4" w:space="0" w:color="000000"/>
@@ -43064,7 +43711,7 @@
         </w:trPr>
         <w:tc>
           <w:tcPr>
-            <w:tcW w:w="3209" w:type="dxa"/>
+            <w:tcW w:w="3210" w:type="dxa"/>
             <w:tcBorders>
               <w:top w:val="single" w:sz="4" w:space="0" w:color="000000"/>
               <w:left w:val="single" w:sz="4" w:space="0" w:color="000000"/>
@@ -43094,7 +43741,7 @@
         </w:tc>
         <w:tc>
           <w:tcPr>
-            <w:tcW w:w="5863" w:type="dxa"/>
+            <w:tcW w:w="5742" w:type="dxa"/>
             <w:tcBorders>
               <w:top w:val="single" w:sz="4" w:space="0" w:color="000000"/>
               <w:left w:val="single" w:sz="4" w:space="0" w:color="000000"/>
@@ -43129,7 +43776,7 @@
         </w:trPr>
         <w:tc>
           <w:tcPr>
-            <w:tcW w:w="3209" w:type="dxa"/>
+            <w:tcW w:w="3210" w:type="dxa"/>
             <w:tcBorders>
               <w:top w:val="single" w:sz="4" w:space="0" w:color="000000"/>
               <w:left w:val="single" w:sz="4" w:space="0" w:color="000000"/>
@@ -43159,7 +43806,7 @@
         </w:tc>
         <w:tc>
           <w:tcPr>
-            <w:tcW w:w="5863" w:type="dxa"/>
+            <w:tcW w:w="5742" w:type="dxa"/>
             <w:tcBorders>
               <w:top w:val="single" w:sz="4" w:space="0" w:color="000000"/>
               <w:left w:val="single" w:sz="4" w:space="0" w:color="000000"/>
@@ -43194,7 +43841,7 @@
         </w:trPr>
         <w:tc>
           <w:tcPr>
-            <w:tcW w:w="3209" w:type="dxa"/>
+            <w:tcW w:w="3210" w:type="dxa"/>
             <w:tcBorders>
               <w:top w:val="single" w:sz="4" w:space="0" w:color="000000"/>
               <w:left w:val="single" w:sz="4" w:space="0" w:color="000000"/>
@@ -43224,7 +43871,7 @@
         </w:tc>
         <w:tc>
           <w:tcPr>
-            <w:tcW w:w="5863" w:type="dxa"/>
+            <w:tcW w:w="5742" w:type="dxa"/>
             <w:tcBorders>
               <w:top w:val="single" w:sz="4" w:space="0" w:color="000000"/>
               <w:left w:val="single" w:sz="4" w:space="0" w:color="000000"/>
@@ -43287,7 +43934,7 @@
         </w:trPr>
         <w:tc>
           <w:tcPr>
-            <w:tcW w:w="3209" w:type="dxa"/>
+            <w:tcW w:w="3210" w:type="dxa"/>
             <w:tcBorders>
               <w:top w:val="single" w:sz="4" w:space="0" w:color="000000"/>
               <w:left w:val="single" w:sz="4" w:space="0" w:color="000000"/>
@@ -43317,7 +43964,7 @@
         </w:tc>
         <w:tc>
           <w:tcPr>
-            <w:tcW w:w="5863" w:type="dxa"/>
+            <w:tcW w:w="5742" w:type="dxa"/>
             <w:tcBorders>
               <w:top w:val="single" w:sz="4" w:space="0" w:color="000000"/>
               <w:left w:val="single" w:sz="4" w:space="0" w:color="000000"/>
@@ -43359,7 +44006,7 @@
     </w:p>
     <w:tbl>
       <w:tblPr>
-        <w:tblW w:w="9075" w:type="dxa"/>
+        <w:tblW w:w="8952" w:type="dxa"/>
         <w:tblInd w:w="115" w:type="dxa"/>
         <w:tblBorders>
           <w:top w:val="single" w:sz="4" w:space="0" w:color="000000"/>
@@ -43374,12 +44021,12 @@
       </w:tblPr>
       <w:tblGrid>
         <w:gridCol w:w="3209"/>
-        <w:gridCol w:w="5866"/>
+        <w:gridCol w:w="5743"/>
       </w:tblGrid>
       <w:tr>
         <w:tc>
           <w:tcPr>
-            <w:tcW w:w="3208" w:type="dxa"/>
+            <w:tcW w:w="3209" w:type="dxa"/>
             <w:tcBorders>
               <w:top w:val="single" w:sz="4" w:space="0" w:color="000000"/>
               <w:left w:val="single" w:sz="4" w:space="0" w:color="000000"/>
@@ -43411,7 +44058,7 @@
         </w:tc>
         <w:tc>
           <w:tcPr>
-            <w:tcW w:w="5864" w:type="dxa"/>
+            <w:tcW w:w="5743" w:type="dxa"/>
             <w:tcBorders>
               <w:top w:val="single" w:sz="4" w:space="0" w:color="000000"/>
               <w:left w:val="single" w:sz="4" w:space="0" w:color="000000"/>
@@ -43448,7 +44095,7 @@
         </w:trPr>
         <w:tc>
           <w:tcPr>
-            <w:tcW w:w="3208" w:type="dxa"/>
+            <w:tcW w:w="3209" w:type="dxa"/>
             <w:tcBorders>
               <w:top w:val="single" w:sz="4" w:space="0" w:color="000000"/>
               <w:left w:val="single" w:sz="4" w:space="0" w:color="000000"/>
@@ -43477,7 +44124,7 @@
         </w:tc>
         <w:tc>
           <w:tcPr>
-            <w:tcW w:w="5864" w:type="dxa"/>
+            <w:tcW w:w="5743" w:type="dxa"/>
             <w:tcBorders>
               <w:top w:val="single" w:sz="4" w:space="0" w:color="000000"/>
               <w:left w:val="single" w:sz="4" w:space="0" w:color="000000"/>
@@ -43525,7 +44172,7 @@
         </w:trPr>
         <w:tc>
           <w:tcPr>
-            <w:tcW w:w="3208" w:type="dxa"/>
+            <w:tcW w:w="3209" w:type="dxa"/>
             <w:tcBorders>
               <w:top w:val="single" w:sz="4" w:space="0" w:color="000000"/>
               <w:left w:val="single" w:sz="4" w:space="0" w:color="000000"/>
@@ -43554,7 +44201,7 @@
         </w:tc>
         <w:tc>
           <w:tcPr>
-            <w:tcW w:w="5864" w:type="dxa"/>
+            <w:tcW w:w="5743" w:type="dxa"/>
             <w:tcBorders>
               <w:top w:val="single" w:sz="4" w:space="0" w:color="000000"/>
               <w:left w:val="single" w:sz="4" w:space="0" w:color="000000"/>
@@ -43602,7 +44249,7 @@
         </w:trPr>
         <w:tc>
           <w:tcPr>
-            <w:tcW w:w="3208" w:type="dxa"/>
+            <w:tcW w:w="3209" w:type="dxa"/>
             <w:tcBorders>
               <w:top w:val="single" w:sz="4" w:space="0" w:color="000000"/>
               <w:left w:val="single" w:sz="4" w:space="0" w:color="000000"/>
@@ -43631,7 +44278,7 @@
         </w:tc>
         <w:tc>
           <w:tcPr>
-            <w:tcW w:w="5864" w:type="dxa"/>
+            <w:tcW w:w="5743" w:type="dxa"/>
             <w:tcBorders>
               <w:top w:val="single" w:sz="4" w:space="0" w:color="000000"/>
               <w:left w:val="single" w:sz="4" w:space="0" w:color="000000"/>
@@ -43665,7 +44312,7 @@
         </w:trPr>
         <w:tc>
           <w:tcPr>
-            <w:tcW w:w="3208" w:type="dxa"/>
+            <w:tcW w:w="3209" w:type="dxa"/>
             <w:tcBorders>
               <w:top w:val="single" w:sz="4" w:space="0" w:color="000000"/>
               <w:left w:val="single" w:sz="4" w:space="0" w:color="000000"/>
@@ -43694,7 +44341,7 @@
         </w:tc>
         <w:tc>
           <w:tcPr>
-            <w:tcW w:w="5864" w:type="dxa"/>
+            <w:tcW w:w="5743" w:type="dxa"/>
             <w:tcBorders>
               <w:top w:val="single" w:sz="4" w:space="0" w:color="000000"/>
               <w:left w:val="single" w:sz="4" w:space="0" w:color="000000"/>
@@ -43728,7 +44375,7 @@
         </w:trPr>
         <w:tc>
           <w:tcPr>
-            <w:tcW w:w="3208" w:type="dxa"/>
+            <w:tcW w:w="3209" w:type="dxa"/>
             <w:tcBorders>
               <w:top w:val="single" w:sz="4" w:space="0" w:color="000000"/>
               <w:left w:val="single" w:sz="4" w:space="0" w:color="000000"/>
@@ -43757,7 +44404,7 @@
         </w:tc>
         <w:tc>
           <w:tcPr>
-            <w:tcW w:w="5864" w:type="dxa"/>
+            <w:tcW w:w="5743" w:type="dxa"/>
             <w:tcBorders>
               <w:top w:val="single" w:sz="4" w:space="0" w:color="000000"/>
               <w:left w:val="single" w:sz="4" w:space="0" w:color="000000"/>
@@ -43788,7 +44435,7 @@
       <w:tr>
         <w:tc>
           <w:tcPr>
-            <w:tcW w:w="3208" w:type="dxa"/>
+            <w:tcW w:w="3209" w:type="dxa"/>
             <w:tcBorders>
               <w:top w:val="single" w:sz="4" w:space="0" w:color="000000"/>
               <w:left w:val="single" w:sz="4" w:space="0" w:color="000000"/>
@@ -43817,7 +44464,7 @@
         </w:tc>
         <w:tc>
           <w:tcPr>
-            <w:tcW w:w="5864" w:type="dxa"/>
+            <w:tcW w:w="5743" w:type="dxa"/>
             <w:tcBorders>
               <w:top w:val="single" w:sz="4" w:space="0" w:color="000000"/>
               <w:left w:val="single" w:sz="4" w:space="0" w:color="000000"/>
@@ -43865,7 +44512,7 @@
         </w:trPr>
         <w:tc>
           <w:tcPr>
-            <w:tcW w:w="3208" w:type="dxa"/>
+            <w:tcW w:w="3209" w:type="dxa"/>
             <w:tcBorders>
               <w:top w:val="single" w:sz="4" w:space="0" w:color="000000"/>
               <w:left w:val="single" w:sz="4" w:space="0" w:color="000000"/>
@@ -43894,7 +44541,7 @@
         </w:tc>
         <w:tc>
           <w:tcPr>
-            <w:tcW w:w="5864" w:type="dxa"/>
+            <w:tcW w:w="5743" w:type="dxa"/>
             <w:tcBorders>
               <w:top w:val="single" w:sz="4" w:space="0" w:color="000000"/>
               <w:left w:val="single" w:sz="4" w:space="0" w:color="000000"/>
@@ -43942,7 +44589,7 @@
     </w:p>
     <w:tbl>
       <w:tblPr>
-        <w:tblW w:w="9075" w:type="dxa"/>
+        <w:tblW w:w="8952" w:type="dxa"/>
         <w:tblInd w:w="115" w:type="dxa"/>
         <w:tblBorders>
           <w:top w:val="single" w:sz="4" w:space="0" w:color="000000"/>
@@ -43957,12 +44604,12 @@
       </w:tblPr>
       <w:tblGrid>
         <w:gridCol w:w="3210"/>
-        <w:gridCol w:w="5865"/>
+        <w:gridCol w:w="5742"/>
       </w:tblGrid>
       <w:tr>
         <w:tc>
           <w:tcPr>
-            <w:tcW w:w="3209" w:type="dxa"/>
+            <w:tcW w:w="3210" w:type="dxa"/>
             <w:tcBorders>
               <w:top w:val="single" w:sz="4" w:space="0" w:color="000000"/>
               <w:left w:val="single" w:sz="4" w:space="0" w:color="000000"/>
@@ -43993,7 +44640,7 @@
         </w:tc>
         <w:tc>
           <w:tcPr>
-            <w:tcW w:w="5863" w:type="dxa"/>
+            <w:tcW w:w="5742" w:type="dxa"/>
             <w:tcBorders>
               <w:top w:val="single" w:sz="4" w:space="0" w:color="000000"/>
               <w:left w:val="single" w:sz="4" w:space="0" w:color="000000"/>
@@ -44026,7 +44673,7 @@
       <w:tr>
         <w:tc>
           <w:tcPr>
-            <w:tcW w:w="3209" w:type="dxa"/>
+            <w:tcW w:w="3210" w:type="dxa"/>
             <w:tcBorders>
               <w:top w:val="single" w:sz="4" w:space="0" w:color="000000"/>
               <w:left w:val="single" w:sz="4" w:space="0" w:color="000000"/>
@@ -44055,7 +44702,7 @@
         </w:tc>
         <w:tc>
           <w:tcPr>
-            <w:tcW w:w="5863" w:type="dxa"/>
+            <w:tcW w:w="5742" w:type="dxa"/>
             <w:tcBorders>
               <w:top w:val="single" w:sz="4" w:space="0" w:color="000000"/>
               <w:left w:val="single" w:sz="4" w:space="0" w:color="000000"/>
@@ -44099,7 +44746,7 @@
       <w:tr>
         <w:tc>
           <w:tcPr>
-            <w:tcW w:w="3209" w:type="dxa"/>
+            <w:tcW w:w="3210" w:type="dxa"/>
             <w:tcBorders>
               <w:top w:val="single" w:sz="4" w:space="0" w:color="000000"/>
               <w:left w:val="single" w:sz="4" w:space="0" w:color="000000"/>
@@ -44127,7 +44774,7 @@
         </w:tc>
         <w:tc>
           <w:tcPr>
-            <w:tcW w:w="5863" w:type="dxa"/>
+            <w:tcW w:w="5742" w:type="dxa"/>
             <w:tcBorders>
               <w:top w:val="single" w:sz="4" w:space="0" w:color="000000"/>
               <w:left w:val="single" w:sz="4" w:space="0" w:color="000000"/>
@@ -44157,7 +44804,7 @@
       <w:tr>
         <w:tc>
           <w:tcPr>
-            <w:tcW w:w="3209" w:type="dxa"/>
+            <w:tcW w:w="3210" w:type="dxa"/>
             <w:tcBorders>
               <w:top w:val="single" w:sz="4" w:space="0" w:color="000000"/>
               <w:left w:val="single" w:sz="4" w:space="0" w:color="000000"/>
@@ -44185,7 +44832,7 @@
         </w:tc>
         <w:tc>
           <w:tcPr>
-            <w:tcW w:w="5863" w:type="dxa"/>
+            <w:tcW w:w="5742" w:type="dxa"/>
             <w:tcBorders>
               <w:top w:val="single" w:sz="4" w:space="0" w:color="000000"/>
               <w:left w:val="single" w:sz="4" w:space="0" w:color="000000"/>
@@ -44215,7 +44862,7 @@
       <w:tr>
         <w:tc>
           <w:tcPr>
-            <w:tcW w:w="3209" w:type="dxa"/>
+            <w:tcW w:w="3210" w:type="dxa"/>
             <w:tcBorders>
               <w:top w:val="single" w:sz="4" w:space="0" w:color="000000"/>
               <w:left w:val="single" w:sz="4" w:space="0" w:color="000000"/>
@@ -44243,7 +44890,7 @@
         </w:tc>
         <w:tc>
           <w:tcPr>
-            <w:tcW w:w="5863" w:type="dxa"/>
+            <w:tcW w:w="5742" w:type="dxa"/>
             <w:tcBorders>
               <w:top w:val="single" w:sz="4" w:space="0" w:color="000000"/>
               <w:left w:val="single" w:sz="4" w:space="0" w:color="000000"/>
@@ -44273,7 +44920,7 @@
       <w:tr>
         <w:tc>
           <w:tcPr>
-            <w:tcW w:w="3209" w:type="dxa"/>
+            <w:tcW w:w="3210" w:type="dxa"/>
             <w:tcBorders>
               <w:top w:val="single" w:sz="4" w:space="0" w:color="000000"/>
               <w:left w:val="single" w:sz="4" w:space="0" w:color="000000"/>
@@ -44301,7 +44948,7 @@
         </w:tc>
         <w:tc>
           <w:tcPr>
-            <w:tcW w:w="5863" w:type="dxa"/>
+            <w:tcW w:w="5742" w:type="dxa"/>
             <w:tcBorders>
               <w:top w:val="single" w:sz="4" w:space="0" w:color="000000"/>
               <w:left w:val="single" w:sz="4" w:space="0" w:color="000000"/>
@@ -44331,7 +44978,7 @@
       <w:tr>
         <w:tc>
           <w:tcPr>
-            <w:tcW w:w="3209" w:type="dxa"/>
+            <w:tcW w:w="3210" w:type="dxa"/>
             <w:tcBorders>
               <w:top w:val="single" w:sz="4" w:space="0" w:color="000000"/>
               <w:left w:val="single" w:sz="4" w:space="0" w:color="000000"/>
@@ -44359,7 +45006,7 @@
         </w:tc>
         <w:tc>
           <w:tcPr>
-            <w:tcW w:w="5863" w:type="dxa"/>
+            <w:tcW w:w="5742" w:type="dxa"/>
             <w:tcBorders>
               <w:top w:val="single" w:sz="4" w:space="0" w:color="000000"/>
               <w:left w:val="single" w:sz="4" w:space="0" w:color="000000"/>
@@ -44389,7 +45036,7 @@
       <w:tr>
         <w:tc>
           <w:tcPr>
-            <w:tcW w:w="3209" w:type="dxa"/>
+            <w:tcW w:w="3210" w:type="dxa"/>
             <w:tcBorders>
               <w:top w:val="single" w:sz="4" w:space="0" w:color="000000"/>
               <w:left w:val="single" w:sz="4" w:space="0" w:color="000000"/>
@@ -44417,7 +45064,7 @@
         </w:tc>
         <w:tc>
           <w:tcPr>
-            <w:tcW w:w="5863" w:type="dxa"/>
+            <w:tcW w:w="5742" w:type="dxa"/>
             <w:tcBorders>
               <w:top w:val="single" w:sz="4" w:space="0" w:color="000000"/>
               <w:left w:val="single" w:sz="4" w:space="0" w:color="000000"/>
@@ -44457,7 +45104,7 @@
     </w:p>
     <w:tbl>
       <w:tblPr>
-        <w:tblW w:w="9075" w:type="dxa"/>
+        <w:tblW w:w="8952" w:type="dxa"/>
         <w:tblInd w:w="115" w:type="dxa"/>
         <w:tblBorders>
           <w:top w:val="single" w:sz="4" w:space="0" w:color="000000"/>
@@ -44472,12 +45119,12 @@
       </w:tblPr>
       <w:tblGrid>
         <w:gridCol w:w="3210"/>
-        <w:gridCol w:w="5865"/>
+        <w:gridCol w:w="5742"/>
       </w:tblGrid>
       <w:tr>
         <w:tc>
           <w:tcPr>
-            <w:tcW w:w="3209" w:type="dxa"/>
+            <w:tcW w:w="3210" w:type="dxa"/>
             <w:tcBorders>
               <w:top w:val="single" w:sz="4" w:space="0" w:color="000000"/>
               <w:left w:val="single" w:sz="4" w:space="0" w:color="000000"/>
@@ -44508,7 +45155,7 @@
         </w:tc>
         <w:tc>
           <w:tcPr>
-            <w:tcW w:w="5863" w:type="dxa"/>
+            <w:tcW w:w="5742" w:type="dxa"/>
             <w:tcBorders>
               <w:top w:val="single" w:sz="4" w:space="0" w:color="000000"/>
               <w:left w:val="single" w:sz="4" w:space="0" w:color="000000"/>
@@ -44544,7 +45191,7 @@
         </w:trPr>
         <w:tc>
           <w:tcPr>
-            <w:tcW w:w="3209" w:type="dxa"/>
+            <w:tcW w:w="3210" w:type="dxa"/>
             <w:tcBorders>
               <w:top w:val="single" w:sz="4" w:space="0" w:color="000000"/>
               <w:left w:val="single" w:sz="4" w:space="0" w:color="000000"/>
@@ -44573,7 +45220,7 @@
         </w:tc>
         <w:tc>
           <w:tcPr>
-            <w:tcW w:w="5863" w:type="dxa"/>
+            <w:tcW w:w="5742" w:type="dxa"/>
             <w:tcBorders>
               <w:top w:val="single" w:sz="4" w:space="0" w:color="000000"/>
               <w:left w:val="single" w:sz="4" w:space="0" w:color="000000"/>
@@ -44606,7 +45253,7 @@
         </w:trPr>
         <w:tc>
           <w:tcPr>
-            <w:tcW w:w="3209" w:type="dxa"/>
+            <w:tcW w:w="3210" w:type="dxa"/>
             <w:tcBorders>
               <w:top w:val="single" w:sz="4" w:space="0" w:color="000000"/>
               <w:left w:val="single" w:sz="4" w:space="0" w:color="000000"/>
@@ -44628,14 +45275,13 @@
                 <w:rFonts w:ascii="Arial" w:hAnsi="Arial" w:cs="Arial"/>
                 <w:szCs w:val="22"/>
               </w:rPr>
-              <w:lastRenderedPageBreak/>
               <w:t>Objetivo</w:t>
             </w:r>
           </w:p>
         </w:tc>
         <w:tc>
           <w:tcPr>
-            <w:tcW w:w="5863" w:type="dxa"/>
+            <w:tcW w:w="5742" w:type="dxa"/>
             <w:tcBorders>
               <w:top w:val="single" w:sz="4" w:space="0" w:color="000000"/>
               <w:left w:val="single" w:sz="4" w:space="0" w:color="000000"/>
@@ -44668,7 +45314,7 @@
         </w:trPr>
         <w:tc>
           <w:tcPr>
-            <w:tcW w:w="3209" w:type="dxa"/>
+            <w:tcW w:w="3210" w:type="dxa"/>
             <w:tcBorders>
               <w:top w:val="single" w:sz="4" w:space="0" w:color="000000"/>
               <w:left w:val="single" w:sz="4" w:space="0" w:color="000000"/>
@@ -44696,7 +45342,7 @@
         </w:tc>
         <w:tc>
           <w:tcPr>
-            <w:tcW w:w="5863" w:type="dxa"/>
+            <w:tcW w:w="5742" w:type="dxa"/>
             <w:tcBorders>
               <w:top w:val="single" w:sz="4" w:space="0" w:color="000000"/>
               <w:left w:val="single" w:sz="4" w:space="0" w:color="000000"/>
@@ -44729,7 +45375,7 @@
         </w:trPr>
         <w:tc>
           <w:tcPr>
-            <w:tcW w:w="3209" w:type="dxa"/>
+            <w:tcW w:w="3210" w:type="dxa"/>
             <w:tcBorders>
               <w:top w:val="single" w:sz="4" w:space="0" w:color="000000"/>
               <w:left w:val="single" w:sz="4" w:space="0" w:color="000000"/>
@@ -44757,7 +45403,7 @@
         </w:tc>
         <w:tc>
           <w:tcPr>
-            <w:tcW w:w="5863" w:type="dxa"/>
+            <w:tcW w:w="5742" w:type="dxa"/>
             <w:tcBorders>
               <w:top w:val="single" w:sz="4" w:space="0" w:color="000000"/>
               <w:left w:val="single" w:sz="4" w:space="0" w:color="000000"/>
@@ -44790,7 +45436,7 @@
         </w:trPr>
         <w:tc>
           <w:tcPr>
-            <w:tcW w:w="3209" w:type="dxa"/>
+            <w:tcW w:w="3210" w:type="dxa"/>
             <w:tcBorders>
               <w:top w:val="single" w:sz="4" w:space="0" w:color="000000"/>
               <w:left w:val="single" w:sz="4" w:space="0" w:color="000000"/>
@@ -44818,7 +45464,7 @@
         </w:tc>
         <w:tc>
           <w:tcPr>
-            <w:tcW w:w="5863" w:type="dxa"/>
+            <w:tcW w:w="5742" w:type="dxa"/>
             <w:tcBorders>
               <w:top w:val="single" w:sz="4" w:space="0" w:color="000000"/>
               <w:left w:val="single" w:sz="4" w:space="0" w:color="000000"/>
@@ -44865,7 +45511,7 @@
         </w:trPr>
         <w:tc>
           <w:tcPr>
-            <w:tcW w:w="3209" w:type="dxa"/>
+            <w:tcW w:w="3210" w:type="dxa"/>
             <w:tcBorders>
               <w:top w:val="single" w:sz="4" w:space="0" w:color="000000"/>
               <w:left w:val="single" w:sz="4" w:space="0" w:color="000000"/>
@@ -44893,7 +45539,7 @@
         </w:tc>
         <w:tc>
           <w:tcPr>
-            <w:tcW w:w="5863" w:type="dxa"/>
+            <w:tcW w:w="5742" w:type="dxa"/>
             <w:tcBorders>
               <w:top w:val="single" w:sz="4" w:space="0" w:color="000000"/>
               <w:left w:val="single" w:sz="4" w:space="0" w:color="000000"/>
@@ -44954,7 +45600,7 @@
         </w:trPr>
         <w:tc>
           <w:tcPr>
-            <w:tcW w:w="3209" w:type="dxa"/>
+            <w:tcW w:w="3210" w:type="dxa"/>
             <w:tcBorders>
               <w:top w:val="single" w:sz="4" w:space="0" w:color="000000"/>
               <w:left w:val="single" w:sz="4" w:space="0" w:color="000000"/>
@@ -44982,7 +45628,7 @@
         </w:tc>
         <w:tc>
           <w:tcPr>
-            <w:tcW w:w="5863" w:type="dxa"/>
+            <w:tcW w:w="5742" w:type="dxa"/>
             <w:tcBorders>
               <w:top w:val="single" w:sz="4" w:space="0" w:color="000000"/>
               <w:left w:val="single" w:sz="4" w:space="0" w:color="000000"/>
@@ -45022,7 +45668,7 @@
     </w:p>
     <w:tbl>
       <w:tblPr>
-        <w:tblW w:w="9075" w:type="dxa"/>
+        <w:tblW w:w="8952" w:type="dxa"/>
         <w:tblInd w:w="115" w:type="dxa"/>
         <w:tblBorders>
           <w:top w:val="single" w:sz="4" w:space="0" w:color="000000"/>
@@ -45037,12 +45683,12 @@
       </w:tblPr>
       <w:tblGrid>
         <w:gridCol w:w="3210"/>
-        <w:gridCol w:w="5865"/>
+        <w:gridCol w:w="5742"/>
       </w:tblGrid>
       <w:tr>
         <w:tc>
           <w:tcPr>
-            <w:tcW w:w="3209" w:type="dxa"/>
+            <w:tcW w:w="3210" w:type="dxa"/>
             <w:tcBorders>
               <w:top w:val="single" w:sz="4" w:space="0" w:color="000000"/>
               <w:left w:val="single" w:sz="4" w:space="0" w:color="000000"/>
@@ -45073,7 +45719,7 @@
         </w:tc>
         <w:tc>
           <w:tcPr>
-            <w:tcW w:w="5863" w:type="dxa"/>
+            <w:tcW w:w="5742" w:type="dxa"/>
             <w:tcBorders>
               <w:top w:val="single" w:sz="4" w:space="0" w:color="000000"/>
               <w:left w:val="single" w:sz="4" w:space="0" w:color="000000"/>
@@ -45109,7 +45755,7 @@
         </w:trPr>
         <w:tc>
           <w:tcPr>
-            <w:tcW w:w="3209" w:type="dxa"/>
+            <w:tcW w:w="3210" w:type="dxa"/>
             <w:tcBorders>
               <w:top w:val="single" w:sz="4" w:space="0" w:color="000000"/>
               <w:left w:val="single" w:sz="4" w:space="0" w:color="000000"/>
@@ -45138,7 +45784,7 @@
         </w:tc>
         <w:tc>
           <w:tcPr>
-            <w:tcW w:w="5863" w:type="dxa"/>
+            <w:tcW w:w="5742" w:type="dxa"/>
             <w:tcBorders>
               <w:top w:val="single" w:sz="4" w:space="0" w:color="000000"/>
               <w:left w:val="single" w:sz="4" w:space="0" w:color="000000"/>
@@ -45185,7 +45831,7 @@
         </w:trPr>
         <w:tc>
           <w:tcPr>
-            <w:tcW w:w="3209" w:type="dxa"/>
+            <w:tcW w:w="3210" w:type="dxa"/>
             <w:tcBorders>
               <w:top w:val="single" w:sz="4" w:space="0" w:color="000000"/>
               <w:left w:val="single" w:sz="4" w:space="0" w:color="000000"/>
@@ -45213,7 +45859,7 @@
         </w:tc>
         <w:tc>
           <w:tcPr>
-            <w:tcW w:w="5863" w:type="dxa"/>
+            <w:tcW w:w="5742" w:type="dxa"/>
             <w:tcBorders>
               <w:top w:val="single" w:sz="4" w:space="0" w:color="000000"/>
               <w:left w:val="single" w:sz="4" w:space="0" w:color="000000"/>
@@ -45253,7 +45899,7 @@
         </w:trPr>
         <w:tc>
           <w:tcPr>
-            <w:tcW w:w="3209" w:type="dxa"/>
+            <w:tcW w:w="3210" w:type="dxa"/>
             <w:tcBorders>
               <w:top w:val="single" w:sz="4" w:space="0" w:color="000000"/>
               <w:left w:val="single" w:sz="4" w:space="0" w:color="000000"/>
@@ -45281,7 +45927,7 @@
         </w:tc>
         <w:tc>
           <w:tcPr>
-            <w:tcW w:w="5863" w:type="dxa"/>
+            <w:tcW w:w="5742" w:type="dxa"/>
             <w:tcBorders>
               <w:top w:val="single" w:sz="4" w:space="0" w:color="000000"/>
               <w:left w:val="single" w:sz="4" w:space="0" w:color="000000"/>
@@ -45314,7 +45960,7 @@
         </w:trPr>
         <w:tc>
           <w:tcPr>
-            <w:tcW w:w="3209" w:type="dxa"/>
+            <w:tcW w:w="3210" w:type="dxa"/>
             <w:tcBorders>
               <w:top w:val="single" w:sz="4" w:space="0" w:color="000000"/>
               <w:left w:val="single" w:sz="4" w:space="0" w:color="000000"/>
@@ -45342,7 +45988,7 @@
         </w:tc>
         <w:tc>
           <w:tcPr>
-            <w:tcW w:w="5863" w:type="dxa"/>
+            <w:tcW w:w="5742" w:type="dxa"/>
             <w:tcBorders>
               <w:top w:val="single" w:sz="4" w:space="0" w:color="000000"/>
               <w:left w:val="single" w:sz="4" w:space="0" w:color="000000"/>
@@ -45375,7 +46021,7 @@
         </w:trPr>
         <w:tc>
           <w:tcPr>
-            <w:tcW w:w="3209" w:type="dxa"/>
+            <w:tcW w:w="3210" w:type="dxa"/>
             <w:tcBorders>
               <w:top w:val="single" w:sz="4" w:space="0" w:color="000000"/>
               <w:left w:val="single" w:sz="4" w:space="0" w:color="000000"/>
@@ -45403,7 +46049,7 @@
         </w:tc>
         <w:tc>
           <w:tcPr>
-            <w:tcW w:w="5863" w:type="dxa"/>
+            <w:tcW w:w="5742" w:type="dxa"/>
             <w:tcBorders>
               <w:top w:val="single" w:sz="4" w:space="0" w:color="000000"/>
               <w:left w:val="single" w:sz="4" w:space="0" w:color="000000"/>
@@ -45436,7 +46082,7 @@
         </w:trPr>
         <w:tc>
           <w:tcPr>
-            <w:tcW w:w="3209" w:type="dxa"/>
+            <w:tcW w:w="3210" w:type="dxa"/>
             <w:tcBorders>
               <w:top w:val="single" w:sz="4" w:space="0" w:color="000000"/>
               <w:left w:val="single" w:sz="4" w:space="0" w:color="000000"/>
@@ -45464,7 +46110,7 @@
         </w:tc>
         <w:tc>
           <w:tcPr>
-            <w:tcW w:w="5863" w:type="dxa"/>
+            <w:tcW w:w="5742" w:type="dxa"/>
             <w:tcBorders>
               <w:top w:val="single" w:sz="4" w:space="0" w:color="000000"/>
               <w:left w:val="single" w:sz="4" w:space="0" w:color="000000"/>
@@ -45518,7 +46164,7 @@
         </w:trPr>
         <w:tc>
           <w:tcPr>
-            <w:tcW w:w="3209" w:type="dxa"/>
+            <w:tcW w:w="3210" w:type="dxa"/>
             <w:tcBorders>
               <w:top w:val="single" w:sz="4" w:space="0" w:color="000000"/>
               <w:left w:val="single" w:sz="4" w:space="0" w:color="000000"/>
@@ -45546,7 +46192,7 @@
         </w:tc>
         <w:tc>
           <w:tcPr>
-            <w:tcW w:w="5863" w:type="dxa"/>
+            <w:tcW w:w="5742" w:type="dxa"/>
             <w:tcBorders>
               <w:top w:val="single" w:sz="4" w:space="0" w:color="000000"/>
               <w:left w:val="single" w:sz="4" w:space="0" w:color="000000"/>
@@ -45587,7 +46233,7 @@
     </w:p>
     <w:tbl>
       <w:tblPr>
-        <w:tblW w:w="9075" w:type="dxa"/>
+        <w:tblW w:w="8952" w:type="dxa"/>
         <w:tblInd w:w="115" w:type="dxa"/>
         <w:tblBorders>
           <w:top w:val="single" w:sz="4" w:space="0" w:color="000000"/>
@@ -45602,12 +46248,12 @@
       </w:tblPr>
       <w:tblGrid>
         <w:gridCol w:w="3210"/>
-        <w:gridCol w:w="5865"/>
+        <w:gridCol w:w="5742"/>
       </w:tblGrid>
       <w:tr>
         <w:tc>
           <w:tcPr>
-            <w:tcW w:w="3209" w:type="dxa"/>
+            <w:tcW w:w="3210" w:type="dxa"/>
             <w:tcBorders>
               <w:top w:val="single" w:sz="4" w:space="0" w:color="000000"/>
               <w:left w:val="single" w:sz="4" w:space="0" w:color="000000"/>
@@ -45640,7 +46286,7 @@
         </w:tc>
         <w:tc>
           <w:tcPr>
-            <w:tcW w:w="5863" w:type="dxa"/>
+            <w:tcW w:w="5742" w:type="dxa"/>
             <w:tcBorders>
               <w:top w:val="single" w:sz="4" w:space="0" w:color="000000"/>
               <w:left w:val="single" w:sz="4" w:space="0" w:color="000000"/>
@@ -45676,7 +46322,7 @@
         </w:trPr>
         <w:tc>
           <w:tcPr>
-            <w:tcW w:w="3209" w:type="dxa"/>
+            <w:tcW w:w="3210" w:type="dxa"/>
             <w:tcBorders>
               <w:top w:val="single" w:sz="4" w:space="0" w:color="000000"/>
               <w:left w:val="single" w:sz="4" w:space="0" w:color="000000"/>
@@ -45705,7 +46351,7 @@
         </w:tc>
         <w:tc>
           <w:tcPr>
-            <w:tcW w:w="5863" w:type="dxa"/>
+            <w:tcW w:w="5742" w:type="dxa"/>
             <w:tcBorders>
               <w:top w:val="single" w:sz="4" w:space="0" w:color="000000"/>
               <w:left w:val="single" w:sz="4" w:space="0" w:color="000000"/>
@@ -45752,7 +46398,7 @@
         </w:trPr>
         <w:tc>
           <w:tcPr>
-            <w:tcW w:w="3209" w:type="dxa"/>
+            <w:tcW w:w="3210" w:type="dxa"/>
             <w:tcBorders>
               <w:top w:val="single" w:sz="4" w:space="0" w:color="000000"/>
               <w:left w:val="single" w:sz="4" w:space="0" w:color="000000"/>
@@ -45780,7 +46426,7 @@
         </w:tc>
         <w:tc>
           <w:tcPr>
-            <w:tcW w:w="5863" w:type="dxa"/>
+            <w:tcW w:w="5742" w:type="dxa"/>
             <w:tcBorders>
               <w:top w:val="single" w:sz="4" w:space="0" w:color="000000"/>
               <w:left w:val="single" w:sz="4" w:space="0" w:color="000000"/>
@@ -45820,7 +46466,7 @@
         </w:trPr>
         <w:tc>
           <w:tcPr>
-            <w:tcW w:w="3209" w:type="dxa"/>
+            <w:tcW w:w="3210" w:type="dxa"/>
             <w:tcBorders>
               <w:top w:val="single" w:sz="4" w:space="0" w:color="000000"/>
               <w:left w:val="single" w:sz="4" w:space="0" w:color="000000"/>
@@ -45848,7 +46494,7 @@
         </w:tc>
         <w:tc>
           <w:tcPr>
-            <w:tcW w:w="5863" w:type="dxa"/>
+            <w:tcW w:w="5742" w:type="dxa"/>
             <w:tcBorders>
               <w:top w:val="single" w:sz="4" w:space="0" w:color="000000"/>
               <w:left w:val="single" w:sz="4" w:space="0" w:color="000000"/>
@@ -45888,7 +46534,7 @@
         </w:trPr>
         <w:tc>
           <w:tcPr>
-            <w:tcW w:w="3209" w:type="dxa"/>
+            <w:tcW w:w="3210" w:type="dxa"/>
             <w:tcBorders>
               <w:top w:val="single" w:sz="4" w:space="0" w:color="000000"/>
               <w:left w:val="single" w:sz="4" w:space="0" w:color="000000"/>
@@ -45916,7 +46562,7 @@
         </w:tc>
         <w:tc>
           <w:tcPr>
-            <w:tcW w:w="5863" w:type="dxa"/>
+            <w:tcW w:w="5742" w:type="dxa"/>
             <w:tcBorders>
               <w:top w:val="single" w:sz="4" w:space="0" w:color="000000"/>
               <w:left w:val="single" w:sz="4" w:space="0" w:color="000000"/>
@@ -45963,7 +46609,7 @@
         </w:trPr>
         <w:tc>
           <w:tcPr>
-            <w:tcW w:w="3209" w:type="dxa"/>
+            <w:tcW w:w="3210" w:type="dxa"/>
             <w:tcBorders>
               <w:top w:val="single" w:sz="4" w:space="0" w:color="000000"/>
               <w:left w:val="single" w:sz="4" w:space="0" w:color="000000"/>
@@ -45991,7 +46637,7 @@
         </w:tc>
         <w:tc>
           <w:tcPr>
-            <w:tcW w:w="5863" w:type="dxa"/>
+            <w:tcW w:w="5742" w:type="dxa"/>
             <w:tcBorders>
               <w:top w:val="single" w:sz="4" w:space="0" w:color="000000"/>
               <w:left w:val="single" w:sz="4" w:space="0" w:color="000000"/>
@@ -46038,7 +46684,7 @@
         </w:trPr>
         <w:tc>
           <w:tcPr>
-            <w:tcW w:w="3209" w:type="dxa"/>
+            <w:tcW w:w="3210" w:type="dxa"/>
             <w:tcBorders>
               <w:top w:val="single" w:sz="4" w:space="0" w:color="000000"/>
               <w:left w:val="single" w:sz="4" w:space="0" w:color="000000"/>
@@ -46066,7 +46712,7 @@
         </w:tc>
         <w:tc>
           <w:tcPr>
-            <w:tcW w:w="5863" w:type="dxa"/>
+            <w:tcW w:w="5742" w:type="dxa"/>
             <w:tcBorders>
               <w:top w:val="single" w:sz="4" w:space="0" w:color="000000"/>
               <w:left w:val="single" w:sz="4" w:space="0" w:color="000000"/>
@@ -46141,7 +46787,7 @@
         </w:trPr>
         <w:tc>
           <w:tcPr>
-            <w:tcW w:w="3209" w:type="dxa"/>
+            <w:tcW w:w="3210" w:type="dxa"/>
             <w:tcBorders>
               <w:top w:val="single" w:sz="4" w:space="0" w:color="000000"/>
               <w:left w:val="single" w:sz="4" w:space="0" w:color="000000"/>
@@ -46169,7 +46815,7 @@
         </w:tc>
         <w:tc>
           <w:tcPr>
-            <w:tcW w:w="5863" w:type="dxa"/>
+            <w:tcW w:w="5742" w:type="dxa"/>
             <w:tcBorders>
               <w:top w:val="single" w:sz="4" w:space="0" w:color="000000"/>
               <w:left w:val="single" w:sz="4" w:space="0" w:color="000000"/>
@@ -46223,7 +46869,7 @@
     <w:p/>
     <w:tbl>
       <w:tblPr>
-        <w:tblW w:w="9075" w:type="dxa"/>
+        <w:tblW w:w="8952" w:type="dxa"/>
         <w:tblInd w:w="115" w:type="dxa"/>
         <w:tblBorders>
           <w:top w:val="single" w:sz="4" w:space="0" w:color="000000"/>
@@ -46238,12 +46884,12 @@
       </w:tblPr>
       <w:tblGrid>
         <w:gridCol w:w="3210"/>
-        <w:gridCol w:w="5865"/>
+        <w:gridCol w:w="5742"/>
       </w:tblGrid>
       <w:tr>
         <w:tc>
           <w:tcPr>
-            <w:tcW w:w="3209" w:type="dxa"/>
+            <w:tcW w:w="3210" w:type="dxa"/>
             <w:tcBorders>
               <w:top w:val="single" w:sz="4" w:space="0" w:color="000000"/>
               <w:left w:val="single" w:sz="4" w:space="0" w:color="000000"/>
@@ -46268,13 +46914,14 @@
                 <w:color w:val="FFFFFF"/>
                 <w:szCs w:val="22"/>
               </w:rPr>
+              <w:lastRenderedPageBreak/>
               <w:t>Caso de Uso</w:t>
             </w:r>
           </w:p>
         </w:tc>
         <w:tc>
           <w:tcPr>
-            <w:tcW w:w="5863" w:type="dxa"/>
+            <w:tcW w:w="5742" w:type="dxa"/>
             <w:tcBorders>
               <w:top w:val="single" w:sz="4" w:space="0" w:color="000000"/>
               <w:left w:val="single" w:sz="4" w:space="0" w:color="000000"/>
@@ -46310,7 +46957,7 @@
         </w:trPr>
         <w:tc>
           <w:tcPr>
-            <w:tcW w:w="3209" w:type="dxa"/>
+            <w:tcW w:w="3210" w:type="dxa"/>
             <w:tcBorders>
               <w:top w:val="single" w:sz="4" w:space="0" w:color="000000"/>
               <w:left w:val="single" w:sz="4" w:space="0" w:color="000000"/>
@@ -46339,7 +46986,7 @@
         </w:tc>
         <w:tc>
           <w:tcPr>
-            <w:tcW w:w="5863" w:type="dxa"/>
+            <w:tcW w:w="5742" w:type="dxa"/>
             <w:tcBorders>
               <w:top w:val="single" w:sz="4" w:space="0" w:color="000000"/>
               <w:left w:val="single" w:sz="4" w:space="0" w:color="000000"/>
@@ -46400,7 +47047,7 @@
         </w:trPr>
         <w:tc>
           <w:tcPr>
-            <w:tcW w:w="3209" w:type="dxa"/>
+            <w:tcW w:w="3210" w:type="dxa"/>
             <w:tcBorders>
               <w:top w:val="single" w:sz="4" w:space="0" w:color="000000"/>
               <w:left w:val="single" w:sz="4" w:space="0" w:color="000000"/>
@@ -46428,7 +47075,7 @@
         </w:tc>
         <w:tc>
           <w:tcPr>
-            <w:tcW w:w="5863" w:type="dxa"/>
+            <w:tcW w:w="5742" w:type="dxa"/>
             <w:tcBorders>
               <w:top w:val="single" w:sz="4" w:space="0" w:color="000000"/>
               <w:left w:val="single" w:sz="4" w:space="0" w:color="000000"/>
@@ -46468,7 +47115,7 @@
         </w:trPr>
         <w:tc>
           <w:tcPr>
-            <w:tcW w:w="3209" w:type="dxa"/>
+            <w:tcW w:w="3210" w:type="dxa"/>
             <w:tcBorders>
               <w:top w:val="single" w:sz="4" w:space="0" w:color="000000"/>
               <w:left w:val="single" w:sz="4" w:space="0" w:color="000000"/>
@@ -46490,14 +47137,13 @@
                 <w:rFonts w:ascii="Arial" w:hAnsi="Arial" w:cs="Arial"/>
                 <w:szCs w:val="22"/>
               </w:rPr>
-              <w:lastRenderedPageBreak/>
               <w:t>Ator primário</w:t>
             </w:r>
           </w:p>
         </w:tc>
         <w:tc>
           <w:tcPr>
-            <w:tcW w:w="5863" w:type="dxa"/>
+            <w:tcW w:w="5742" w:type="dxa"/>
             <w:tcBorders>
               <w:top w:val="single" w:sz="4" w:space="0" w:color="000000"/>
               <w:left w:val="single" w:sz="4" w:space="0" w:color="000000"/>
@@ -46537,7 +47183,7 @@
         </w:trPr>
         <w:tc>
           <w:tcPr>
-            <w:tcW w:w="3209" w:type="dxa"/>
+            <w:tcW w:w="3210" w:type="dxa"/>
             <w:tcBorders>
               <w:top w:val="single" w:sz="4" w:space="0" w:color="000000"/>
               <w:left w:val="single" w:sz="4" w:space="0" w:color="000000"/>
@@ -46565,7 +47211,7 @@
         </w:tc>
         <w:tc>
           <w:tcPr>
-            <w:tcW w:w="5863" w:type="dxa"/>
+            <w:tcW w:w="5742" w:type="dxa"/>
             <w:tcBorders>
               <w:top w:val="single" w:sz="4" w:space="0" w:color="000000"/>
               <w:left w:val="single" w:sz="4" w:space="0" w:color="000000"/>
@@ -46612,7 +47258,7 @@
         </w:trPr>
         <w:tc>
           <w:tcPr>
-            <w:tcW w:w="3209" w:type="dxa"/>
+            <w:tcW w:w="3210" w:type="dxa"/>
             <w:tcBorders>
               <w:top w:val="single" w:sz="4" w:space="0" w:color="000000"/>
               <w:left w:val="single" w:sz="4" w:space="0" w:color="000000"/>
@@ -46640,7 +47286,7 @@
         </w:tc>
         <w:tc>
           <w:tcPr>
-            <w:tcW w:w="5863" w:type="dxa"/>
+            <w:tcW w:w="5742" w:type="dxa"/>
             <w:tcBorders>
               <w:top w:val="single" w:sz="4" w:space="0" w:color="000000"/>
               <w:left w:val="single" w:sz="4" w:space="0" w:color="000000"/>
@@ -46687,7 +47333,7 @@
         </w:trPr>
         <w:tc>
           <w:tcPr>
-            <w:tcW w:w="3209" w:type="dxa"/>
+            <w:tcW w:w="3210" w:type="dxa"/>
             <w:tcBorders>
               <w:top w:val="single" w:sz="4" w:space="0" w:color="000000"/>
               <w:left w:val="single" w:sz="4" w:space="0" w:color="000000"/>
@@ -46715,7 +47361,7 @@
         </w:tc>
         <w:tc>
           <w:tcPr>
-            <w:tcW w:w="5863" w:type="dxa"/>
+            <w:tcW w:w="5742" w:type="dxa"/>
             <w:tcBorders>
               <w:top w:val="single" w:sz="4" w:space="0" w:color="000000"/>
               <w:left w:val="single" w:sz="4" w:space="0" w:color="000000"/>
@@ -46783,7 +47429,7 @@
         </w:trPr>
         <w:tc>
           <w:tcPr>
-            <w:tcW w:w="3209" w:type="dxa"/>
+            <w:tcW w:w="3210" w:type="dxa"/>
             <w:tcBorders>
               <w:top w:val="single" w:sz="4" w:space="0" w:color="000000"/>
               <w:left w:val="single" w:sz="4" w:space="0" w:color="000000"/>
@@ -46811,7 +47457,7 @@
         </w:tc>
         <w:tc>
           <w:tcPr>
-            <w:tcW w:w="5863" w:type="dxa"/>
+            <w:tcW w:w="5742" w:type="dxa"/>
             <w:tcBorders>
               <w:top w:val="single" w:sz="4" w:space="0" w:color="000000"/>
               <w:left w:val="single" w:sz="4" w:space="0" w:color="000000"/>
@@ -46875,28 +47521,322 @@
       <w:bookmarkEnd w:id="118"/>
       <w:bookmarkEnd w:id="119"/>
     </w:p>
-    <w:p>
+    <w:p/>
+    <w:p>
+      <w:pPr>
+        <w:rPr>
+          <w:rFonts w:ascii="Arial" w:hAnsi="Arial" w:cs="Arial"/>
+        </w:rPr>
+      </w:pPr>
+      <w:r>
+        <w:rPr>
+          <w:rFonts w:ascii="Arial" w:hAnsi="Arial" w:cs="Arial"/>
+        </w:rPr>
+        <w:t xml:space="preserve">AIRES, João.; ORLOVSKI, Regiane.; RIBEIRO, Sergio. </w:t>
+      </w:r>
+      <w:r>
+        <w:rPr>
+          <w:rFonts w:ascii="Arial" w:hAnsi="Arial" w:cs="Arial"/>
+        </w:rPr>
+        <w:t>D</w:t>
+      </w:r>
+      <w:r>
+        <w:rPr>
+          <w:rFonts w:ascii="Arial" w:hAnsi="Arial" w:cs="Arial"/>
+        </w:rPr>
+        <w:t>esenvolvimento de sistema de gerenciamento e controle para academias</w:t>
+      </w:r>
+      <w:r>
+        <w:rPr>
+          <w:rFonts w:ascii="Arial" w:hAnsi="Arial" w:cs="Arial"/>
+        </w:rPr>
+        <w:t xml:space="preserve">. </w:t>
+      </w:r>
+      <w:r>
+        <w:rPr>
+          <w:rFonts w:ascii="Arial" w:hAnsi="Arial" w:cs="Arial"/>
+        </w:rPr>
+        <w:t>Disponível em:&lt;</w:t>
+      </w:r>
+      <w:r>
+        <w:t xml:space="preserve"> </w:t>
+      </w:r>
+      <w:r>
+        <w:rPr>
+          <w:rFonts w:ascii="Arial" w:hAnsi="Arial" w:cs="Arial"/>
+        </w:rPr>
+        <w:t>http://semanaacademica.org.br/artigo/desenvolvimento-de-sistema-de-gerenciamento-e-controle-para-academias</w:t>
+      </w:r>
+      <w:r>
+        <w:rPr>
+          <w:rFonts w:ascii="Arial" w:hAnsi="Arial" w:cs="Arial"/>
+        </w:rPr>
+        <w:t>&gt;. Acesso em: 26</w:t>
+      </w:r>
+      <w:r>
+        <w:rPr>
+          <w:rFonts w:ascii="Arial" w:hAnsi="Arial" w:cs="Arial"/>
+        </w:rPr>
+        <w:t xml:space="preserve"> </w:t>
+      </w:r>
+      <w:r>
+        <w:rPr>
+          <w:rFonts w:ascii="Arial" w:hAnsi="Arial" w:cs="Arial"/>
+        </w:rPr>
+        <w:t>out</w:t>
+      </w:r>
+      <w:r>
+        <w:rPr>
+          <w:rFonts w:ascii="Arial" w:hAnsi="Arial" w:cs="Arial"/>
+        </w:rPr>
+        <w:t xml:space="preserve">. </w:t>
+      </w:r>
+      <w:r>
+        <w:rPr>
+          <w:rFonts w:ascii="Arial" w:hAnsi="Arial" w:cs="Arial"/>
+        </w:rPr>
+        <w:t>2016</w:t>
+      </w:r>
+      <w:r>
+        <w:rPr>
+          <w:rFonts w:ascii="Arial" w:hAnsi="Arial" w:cs="Arial"/>
+        </w:rPr>
+        <w:t>.</w:t>
+      </w:r>
+    </w:p>
+    <w:p/>
+    <w:p>
+      <w:pPr>
+        <w:rPr>
+          <w:rFonts w:ascii="Arial" w:hAnsi="Arial" w:cs="Arial"/>
+        </w:rPr>
+      </w:pPr>
+      <w:r>
+        <w:rPr>
+          <w:rFonts w:ascii="Arial" w:hAnsi="Arial" w:cs="Arial"/>
+        </w:rPr>
+        <w:t xml:space="preserve">CARVALHO, Vinícius. </w:t>
+      </w:r>
+      <w:r>
+        <w:rPr>
+          <w:rFonts w:ascii="Arial" w:hAnsi="Arial" w:cs="Arial"/>
+          <w:b/>
+        </w:rPr>
+        <w:t>MySQL: comece com o principal banco de dados open source do mercado</w:t>
+      </w:r>
+      <w:r>
+        <w:rPr>
+          <w:rFonts w:ascii="Arial" w:hAnsi="Arial" w:cs="Arial"/>
+        </w:rPr>
+        <w:t xml:space="preserve">. São Paulo: Casa do Código, </w:t>
+      </w:r>
+      <w:r>
+        <w:rPr>
+          <w:rFonts w:ascii="Arial" w:hAnsi="Arial" w:cs="Arial"/>
+        </w:rPr>
+        <w:t>2015</w:t>
+      </w:r>
+      <w:r>
+        <w:rPr>
+          <w:rFonts w:ascii="Arial" w:hAnsi="Arial" w:cs="Arial"/>
+        </w:rPr>
+        <w:t>.</w:t>
+      </w:r>
+    </w:p>
+    <w:p>
+      <w:pPr>
+        <w:rPr>
+          <w:rFonts w:ascii="Arial" w:hAnsi="Arial" w:cs="Arial"/>
+        </w:rPr>
+      </w:pPr>
+    </w:p>
+    <w:p>
+      <w:pPr>
+        <w:rPr>
+          <w:rFonts w:ascii="Arial" w:hAnsi="Arial" w:cs="Arial"/>
+        </w:rPr>
+      </w:pPr>
+      <w:r>
+        <w:rPr>
+          <w:rFonts w:ascii="Arial" w:hAnsi="Arial" w:cs="Arial"/>
+        </w:rPr>
+        <w:t>CASTELLI, Ian.</w:t>
+      </w:r>
+      <w:r>
+        <w:rPr>
+          <w:rFonts w:ascii="Arial" w:hAnsi="Arial" w:cs="Arial"/>
+        </w:rPr>
+        <w:t xml:space="preserve"> </w:t>
+      </w:r>
+      <w:r>
+        <w:rPr>
+          <w:rFonts w:ascii="Arial" w:hAnsi="Arial" w:cs="Arial"/>
+        </w:rPr>
+        <w:t>Trello: como esta ferramenta pode ajudar você a organizar a sua vida</w:t>
+      </w:r>
+    </w:p>
+    <w:p>
+      <w:pPr>
+        <w:rPr>
+          <w:rFonts w:ascii="Arial" w:hAnsi="Arial" w:cs="Arial"/>
+        </w:rPr>
+      </w:pPr>
       <w:bookmarkStart w:id="120" w:name="_GoBack"/>
       <w:bookmarkEnd w:id="120"/>
-    </w:p>
-    <w:p>
-      <w:pPr>
-        <w:rPr>
-          <w:rFonts w:ascii="Arial" w:hAnsi="Arial" w:cs="Arial"/>
-        </w:rPr>
-      </w:pPr>
-      <w:r>
-        <w:rPr>
-          <w:rFonts w:ascii="Arial" w:hAnsi="Arial" w:cs="Arial"/>
-        </w:rPr>
-        <w:t xml:space="preserve">CARVALHO, Vinícius. </w:t>
+      <w:r>
+        <w:rPr>
+          <w:rFonts w:ascii="Arial" w:hAnsi="Arial" w:cs="Arial"/>
+        </w:rPr>
+        <w:t>Disponível em: &lt;</w:t>
+      </w:r>
+      <w:r>
+        <w:rPr>
+          <w:rFonts w:ascii="Arial" w:hAnsi="Arial" w:cs="Arial"/>
+        </w:rPr>
+        <w:t>http://www.tecmundo.com.br/organizacao/75128-trello-ferramenta-ajudar-voce-organizar-vida.htm</w:t>
+      </w:r>
+      <w:r>
+        <w:rPr>
+          <w:rFonts w:ascii="Arial" w:hAnsi="Arial" w:cs="Arial"/>
+        </w:rPr>
+        <w:t>&gt; Acesso em 26 out. 2016.</w:t>
+      </w:r>
+    </w:p>
+    <w:p>
+      <w:pPr>
+        <w:rPr>
+          <w:rFonts w:ascii="Arial" w:hAnsi="Arial" w:cs="Arial"/>
+        </w:rPr>
+      </w:pPr>
+    </w:p>
+    <w:p>
+      <w:pPr>
+        <w:rPr>
+          <w:rFonts w:ascii="Arial" w:hAnsi="Arial" w:cs="Arial"/>
+        </w:rPr>
+      </w:pPr>
+      <w:r>
+        <w:rPr>
+          <w:rFonts w:ascii="Arial" w:hAnsi="Arial" w:cs="Arial"/>
+        </w:rPr>
+        <w:t xml:space="preserve">GUEDES, Gilleanes T. A. </w:t>
       </w:r>
       <w:r>
         <w:rPr>
           <w:rFonts w:ascii="Arial" w:hAnsi="Arial" w:cs="Arial"/>
           <w:b/>
         </w:rPr>
-        <w:t>MySQL: comece com o principal banco de dados open source do mercado</w:t>
+        <w:t>UML 2: guia prático</w:t>
+      </w:r>
+      <w:r>
+        <w:rPr>
+          <w:rFonts w:ascii="Arial" w:hAnsi="Arial" w:cs="Arial"/>
+        </w:rPr>
+        <w:t>. São Paulo: Novatec Editora, 2007.</w:t>
+      </w:r>
+    </w:p>
+    <w:p>
+      <w:pPr>
+        <w:rPr>
+          <w:rFonts w:ascii="Arial" w:hAnsi="Arial" w:cs="Arial"/>
+        </w:rPr>
+      </w:pPr>
+    </w:p>
+    <w:p>
+      <w:pPr>
+        <w:rPr>
+          <w:rFonts w:ascii="Arial" w:hAnsi="Arial" w:cs="Arial"/>
+        </w:rPr>
+      </w:pPr>
+      <w:r>
+        <w:rPr>
+          <w:rFonts w:ascii="Arial" w:hAnsi="Arial" w:cs="Arial"/>
+        </w:rPr>
+        <w:t xml:space="preserve">LIMA, Edwin. </w:t>
+      </w:r>
+      <w:r>
+        <w:rPr>
+          <w:rFonts w:ascii="Arial" w:hAnsi="Arial" w:cs="Arial"/>
+          <w:b/>
+        </w:rPr>
+        <w:t>C# e .Net para desenvolvedores</w:t>
+      </w:r>
+      <w:r>
+        <w:rPr>
+          <w:rFonts w:ascii="Arial" w:hAnsi="Arial" w:cs="Arial"/>
+        </w:rPr>
+        <w:t>.</w:t>
+      </w:r>
+      <w:r>
+        <w:rPr>
+          <w:rFonts w:ascii="Arial" w:hAnsi="Arial" w:cs="Arial"/>
+        </w:rPr>
+        <w:t xml:space="preserve"> Rio de Janeiro: Campus, 2002</w:t>
+      </w:r>
+      <w:r>
+        <w:rPr>
+          <w:rFonts w:ascii="Arial" w:hAnsi="Arial" w:cs="Arial"/>
+        </w:rPr>
+        <w:t>.</w:t>
+      </w:r>
+    </w:p>
+    <w:p>
+      <w:pPr>
+        <w:rPr>
+          <w:rFonts w:ascii="Arial" w:hAnsi="Arial" w:cs="Arial"/>
+        </w:rPr>
+      </w:pPr>
+    </w:p>
+    <w:p>
+      <w:pPr>
+        <w:rPr>
+          <w:rFonts w:ascii="Arial" w:hAnsi="Arial" w:cs="Arial"/>
+        </w:rPr>
+      </w:pPr>
+      <w:r>
+        <w:rPr>
+          <w:rFonts w:ascii="Arial" w:hAnsi="Arial" w:cs="Arial"/>
+        </w:rPr>
+        <w:t>MAZZA</w:t>
+      </w:r>
+      <w:r>
+        <w:rPr>
+          <w:rFonts w:ascii="Arial" w:hAnsi="Arial" w:cs="Arial"/>
+        </w:rPr>
+        <w:t xml:space="preserve">, </w:t>
+      </w:r>
+      <w:r>
+        <w:rPr>
+          <w:rFonts w:ascii="Arial" w:hAnsi="Arial" w:cs="Arial"/>
+        </w:rPr>
+        <w:t>Lucas</w:t>
+      </w:r>
+      <w:r>
+        <w:rPr>
+          <w:rFonts w:ascii="Arial" w:hAnsi="Arial" w:cs="Arial"/>
+        </w:rPr>
+        <w:t xml:space="preserve">. </w:t>
+      </w:r>
+      <w:r>
+        <w:rPr>
+          <w:rFonts w:ascii="Arial" w:hAnsi="Arial" w:cs="Arial"/>
+          <w:b/>
+        </w:rPr>
+        <w:t>HTML5 E CSS3</w:t>
+      </w:r>
+      <w:r>
+        <w:rPr>
+          <w:rFonts w:ascii="Arial" w:hAnsi="Arial" w:cs="Arial"/>
+          <w:b/>
+        </w:rPr>
+        <w:t xml:space="preserve">: </w:t>
+      </w:r>
+      <w:r>
+        <w:rPr>
+          <w:rFonts w:ascii="Arial" w:hAnsi="Arial" w:cs="Arial"/>
+          <w:b/>
+        </w:rPr>
+        <w:t>Domine a web do futuro</w:t>
       </w:r>
       <w:r>
         <w:rPr>
@@ -46908,46 +47848,99 @@
         <w:rPr>
           <w:rFonts w:ascii="Arial" w:hAnsi="Arial" w:cs="Arial"/>
         </w:rPr>
-        <w:t>2015</w:t>
+        <w:t>2012.</w:t>
+      </w:r>
+    </w:p>
+    <w:p>
+      <w:pPr>
+        <w:rPr>
+          <w:rFonts w:ascii="Arial" w:hAnsi="Arial" w:cs="Arial"/>
+        </w:rPr>
+      </w:pPr>
+    </w:p>
+    <w:p>
+      <w:pPr>
+        <w:rPr>
+          <w:rFonts w:ascii="Arial" w:hAnsi="Arial" w:cs="Arial"/>
+        </w:rPr>
+      </w:pPr>
+      <w:r>
+        <w:rPr>
+          <w:rFonts w:ascii="Arial" w:hAnsi="Arial" w:cs="Arial"/>
+        </w:rPr>
+        <w:t xml:space="preserve">BISPO, Diogo.UMBUZEIRO, Gisela.; ZABEU, Márcio.; BORGES, Marcos. </w:t>
+      </w:r>
+      <w:r>
+        <w:rPr>
+          <w:rFonts w:ascii="Arial" w:hAnsi="Arial" w:cs="Arial"/>
+        </w:rPr>
+        <w:t>REVISTA BRASILEIRA DE INFORMÁTICA NA EDUCAÇÃO</w:t>
+      </w:r>
+      <w:r>
+        <w:rPr>
+          <w:rFonts w:ascii="Arial" w:hAnsi="Arial" w:cs="Arial"/>
+        </w:rPr>
+        <w:t xml:space="preserve">. </w:t>
+      </w:r>
+      <w:r>
+        <w:rPr>
+          <w:rFonts w:ascii="Arial" w:hAnsi="Arial" w:cs="Arial"/>
+        </w:rPr>
+        <w:t>Desenvolvi</w:t>
+      </w:r>
+      <w:r>
+        <w:rPr>
+          <w:rFonts w:ascii="Arial" w:hAnsi="Arial" w:cs="Arial"/>
+        </w:rPr>
+        <w:t xml:space="preserve">mento de Jogo Educacional sobre </w:t>
+      </w:r>
+      <w:r>
+        <w:rPr>
+          <w:rFonts w:ascii="Arial" w:hAnsi="Arial" w:cs="Arial"/>
+        </w:rPr>
+        <w:t>Ecotoxicologia Utilizando HTML5</w:t>
+      </w:r>
+      <w:r>
+        <w:rPr>
+          <w:rFonts w:ascii="Arial" w:hAnsi="Arial" w:cs="Arial"/>
+        </w:rPr>
+        <w:t>,</w:t>
+      </w:r>
+      <w:r>
+        <w:rPr>
+          <w:rFonts w:ascii="Arial" w:hAnsi="Arial" w:cs="Arial"/>
+        </w:rPr>
+        <w:t xml:space="preserve"> </w:t>
+      </w:r>
+      <w:r>
+        <w:rPr>
+          <w:rFonts w:ascii="Arial" w:hAnsi="Arial" w:cs="Arial"/>
+        </w:rPr>
+        <w:t>v.</w:t>
+      </w:r>
+      <w:r>
+        <w:rPr>
+          <w:rFonts w:ascii="Arial" w:hAnsi="Arial" w:cs="Arial"/>
+        </w:rPr>
+        <w:t xml:space="preserve">20, </w:t>
+      </w:r>
+      <w:r>
+        <w:rPr>
+          <w:rFonts w:ascii="Arial" w:hAnsi="Arial" w:cs="Arial"/>
+        </w:rPr>
+        <w:t>n.</w:t>
+      </w:r>
+      <w:r>
+        <w:rPr>
+          <w:rFonts w:ascii="Arial" w:hAnsi="Arial" w:cs="Arial"/>
+        </w:rPr>
+        <w:t>1, 2012</w:t>
       </w:r>
       <w:r>
         <w:rPr>
           <w:rFonts w:ascii="Arial" w:hAnsi="Arial" w:cs="Arial"/>
         </w:rPr>
         <w:t>.</w:t>
-      </w:r>
-    </w:p>
-    <w:p>
-      <w:pPr>
-        <w:rPr>
-          <w:rFonts w:ascii="Arial" w:hAnsi="Arial" w:cs="Arial"/>
-        </w:rPr>
-      </w:pPr>
-    </w:p>
-    <w:p>
-      <w:pPr>
-        <w:rPr>
-          <w:rFonts w:ascii="Arial" w:hAnsi="Arial" w:cs="Arial"/>
-        </w:rPr>
-      </w:pPr>
-      <w:r>
-        <w:rPr>
-          <w:rFonts w:ascii="Arial" w:hAnsi="Arial" w:cs="Arial"/>
-        </w:rPr>
-        <w:t xml:space="preserve">GUEDES, Gilleanes T. A. </w:t>
-      </w:r>
-      <w:r>
-        <w:rPr>
-          <w:rFonts w:ascii="Arial" w:hAnsi="Arial" w:cs="Arial"/>
-          <w:b/>
-        </w:rPr>
-        <w:t>UML 2: guia prático</w:t>
-      </w:r>
-      <w:r>
-        <w:rPr>
-          <w:rFonts w:ascii="Arial" w:hAnsi="Arial" w:cs="Arial"/>
-        </w:rPr>
-        <w:t>. São Paulo: Novatec Editora, 2007.</w:t>
       </w:r>
     </w:p>
     <w:p>
@@ -47767,6 +48760,92 @@
     </w:lvl>
   </w:abstractNum>
   <w:abstractNum w:abstractNumId="7" w15:restartNumberingAfterBreak="0">
+    <w:nsid w:val="1E421079"/>
+    <w:multiLevelType w:val="hybridMultilevel"/>
+    <w:tmpl w:val="41E45A96"/>
+    <w:lvl w:ilvl="0" w:tplc="0416000F">
+      <w:start w:val="1"/>
+      <w:numFmt w:val="decimal"/>
+      <w:lvlText w:val="%1."/>
+      <w:lvlJc w:val="left"/>
+      <w:pPr>
+        <w:ind w:left="720" w:hanging="360"/>
+      </w:pPr>
+    </w:lvl>
+    <w:lvl w:ilvl="1" w:tplc="04160019" w:tentative="1">
+      <w:start w:val="1"/>
+      <w:numFmt w:val="lowerLetter"/>
+      <w:lvlText w:val="%2."/>
+      <w:lvlJc w:val="left"/>
+      <w:pPr>
+        <w:ind w:left="1440" w:hanging="360"/>
+      </w:pPr>
+    </w:lvl>
+    <w:lvl w:ilvl="2" w:tplc="0416001B" w:tentative="1">
+      <w:start w:val="1"/>
+      <w:numFmt w:val="lowerRoman"/>
+      <w:lvlText w:val="%3."/>
+      <w:lvlJc w:val="right"/>
+      <w:pPr>
+        <w:ind w:left="2160" w:hanging="180"/>
+      </w:pPr>
+    </w:lvl>
+    <w:lvl w:ilvl="3" w:tplc="0416000F" w:tentative="1">
+      <w:start w:val="1"/>
+      <w:numFmt w:val="decimal"/>
+      <w:lvlText w:val="%4."/>
+      <w:lvlJc w:val="left"/>
+      <w:pPr>
+        <w:ind w:left="2880" w:hanging="360"/>
+      </w:pPr>
+    </w:lvl>
+    <w:lvl w:ilvl="4" w:tplc="04160019" w:tentative="1">
+      <w:start w:val="1"/>
+      <w:numFmt w:val="lowerLetter"/>
+      <w:lvlText w:val="%5."/>
+      <w:lvlJc w:val="left"/>
+      <w:pPr>
+        <w:ind w:left="3600" w:hanging="360"/>
+      </w:pPr>
+    </w:lvl>
+    <w:lvl w:ilvl="5" w:tplc="0416001B" w:tentative="1">
+      <w:start w:val="1"/>
+      <w:numFmt w:val="lowerRoman"/>
+      <w:lvlText w:val="%6."/>
+      <w:lvlJc w:val="right"/>
+      <w:pPr>
+        <w:ind w:left="4320" w:hanging="180"/>
+      </w:pPr>
+    </w:lvl>
+    <w:lvl w:ilvl="6" w:tplc="0416000F" w:tentative="1">
+      <w:start w:val="1"/>
+      <w:numFmt w:val="decimal"/>
+      <w:lvlText w:val="%7."/>
+      <w:lvlJc w:val="left"/>
+      <w:pPr>
+        <w:ind w:left="5040" w:hanging="360"/>
+      </w:pPr>
+    </w:lvl>
+    <w:lvl w:ilvl="7" w:tplc="04160019" w:tentative="1">
+      <w:start w:val="1"/>
+      <w:numFmt w:val="lowerLetter"/>
+      <w:lvlText w:val="%8."/>
+      <w:lvlJc w:val="left"/>
+      <w:pPr>
+        <w:ind w:left="5760" w:hanging="360"/>
+      </w:pPr>
+    </w:lvl>
+    <w:lvl w:ilvl="8" w:tplc="0416001B" w:tentative="1">
+      <w:start w:val="1"/>
+      <w:numFmt w:val="lowerRoman"/>
+      <w:lvlText w:val="%9."/>
+      <w:lvlJc w:val="right"/>
+      <w:pPr>
+        <w:ind w:left="6480" w:hanging="180"/>
+      </w:pPr>
+    </w:lvl>
+  </w:abstractNum>
+  <w:abstractNum w:abstractNumId="8" w15:restartNumberingAfterBreak="0">
     <w:nsid w:val="21A626B6"/>
     <w:multiLevelType w:val="singleLevel"/>
     <w:tmpl w:val="22440750"/>
@@ -47786,7 +48865,93 @@
       </w:rPr>
     </w:lvl>
   </w:abstractNum>
-  <w:abstractNum w:abstractNumId="8" w15:restartNumberingAfterBreak="0">
+  <w:abstractNum w:abstractNumId="9" w15:restartNumberingAfterBreak="0">
+    <w:nsid w:val="2B9A7A15"/>
+    <w:multiLevelType w:val="hybridMultilevel"/>
+    <w:tmpl w:val="D85A81E4"/>
+    <w:lvl w:ilvl="0" w:tplc="0416000F">
+      <w:start w:val="1"/>
+      <w:numFmt w:val="decimal"/>
+      <w:lvlText w:val="%1."/>
+      <w:lvlJc w:val="left"/>
+      <w:pPr>
+        <w:ind w:left="720" w:hanging="360"/>
+      </w:pPr>
+    </w:lvl>
+    <w:lvl w:ilvl="1" w:tplc="04160019" w:tentative="1">
+      <w:start w:val="1"/>
+      <w:numFmt w:val="lowerLetter"/>
+      <w:lvlText w:val="%2."/>
+      <w:lvlJc w:val="left"/>
+      <w:pPr>
+        <w:ind w:left="1440" w:hanging="360"/>
+      </w:pPr>
+    </w:lvl>
+    <w:lvl w:ilvl="2" w:tplc="0416001B" w:tentative="1">
+      <w:start w:val="1"/>
+      <w:numFmt w:val="lowerRoman"/>
+      <w:lvlText w:val="%3."/>
+      <w:lvlJc w:val="right"/>
+      <w:pPr>
+        <w:ind w:left="2160" w:hanging="180"/>
+      </w:pPr>
+    </w:lvl>
+    <w:lvl w:ilvl="3" w:tplc="0416000F" w:tentative="1">
+      <w:start w:val="1"/>
+      <w:numFmt w:val="decimal"/>
+      <w:lvlText w:val="%4."/>
+      <w:lvlJc w:val="left"/>
+      <w:pPr>
+        <w:ind w:left="2880" w:hanging="360"/>
+      </w:pPr>
+    </w:lvl>
+    <w:lvl w:ilvl="4" w:tplc="04160019" w:tentative="1">
+      <w:start w:val="1"/>
+      <w:numFmt w:val="lowerLetter"/>
+      <w:lvlText w:val="%5."/>
+      <w:lvlJc w:val="left"/>
+      <w:pPr>
+        <w:ind w:left="3600" w:hanging="360"/>
+      </w:pPr>
+    </w:lvl>
+    <w:lvl w:ilvl="5" w:tplc="0416001B" w:tentative="1">
+      <w:start w:val="1"/>
+      <w:numFmt w:val="lowerRoman"/>
+      <w:lvlText w:val="%6."/>
+      <w:lvlJc w:val="right"/>
+      <w:pPr>
+        <w:ind w:left="4320" w:hanging="180"/>
+      </w:pPr>
+    </w:lvl>
+    <w:lvl w:ilvl="6" w:tplc="0416000F" w:tentative="1">
+      <w:start w:val="1"/>
+      <w:numFmt w:val="decimal"/>
+      <w:lvlText w:val="%7."/>
+      <w:lvlJc w:val="left"/>
+      <w:pPr>
+        <w:ind w:left="5040" w:hanging="360"/>
+      </w:pPr>
+    </w:lvl>
+    <w:lvl w:ilvl="7" w:tplc="04160019" w:tentative="1">
+      <w:start w:val="1"/>
+      <w:numFmt w:val="lowerLetter"/>
+      <w:lvlText w:val="%8."/>
+      <w:lvlJc w:val="left"/>
+      <w:pPr>
+        <w:ind w:left="5760" w:hanging="360"/>
+      </w:pPr>
+    </w:lvl>
+    <w:lvl w:ilvl="8" w:tplc="0416001B" w:tentative="1">
+      <w:start w:val="1"/>
+      <w:numFmt w:val="lowerRoman"/>
+      <w:lvlText w:val="%9."/>
+      <w:lvlJc w:val="right"/>
+      <w:pPr>
+        <w:ind w:left="6480" w:hanging="180"/>
+      </w:pPr>
+    </w:lvl>
+  </w:abstractNum>
+  <w:abstractNum w:abstractNumId="10" w15:restartNumberingAfterBreak="0">
     <w:nsid w:val="2FC01A98"/>
     <w:multiLevelType w:val="singleLevel"/>
     <w:tmpl w:val="EAC4E8F0"/>
@@ -47806,7 +48971,7 @@
       </w:rPr>
     </w:lvl>
   </w:abstractNum>
-  <w:abstractNum w:abstractNumId="9" w15:restartNumberingAfterBreak="0">
+  <w:abstractNum w:abstractNumId="11" w15:restartNumberingAfterBreak="0">
     <w:nsid w:val="3C764AC9"/>
     <w:multiLevelType w:val="singleLevel"/>
     <w:tmpl w:val="EAC4E8F0"/>
@@ -47826,7 +48991,7 @@
       </w:rPr>
     </w:lvl>
   </w:abstractNum>
-  <w:abstractNum w:abstractNumId="10" w15:restartNumberingAfterBreak="0">
+  <w:abstractNum w:abstractNumId="12" w15:restartNumberingAfterBreak="0">
     <w:nsid w:val="432F1182"/>
     <w:multiLevelType w:val="hybridMultilevel"/>
     <w:tmpl w:val="9F7A7F74"/>
@@ -47966,7 +49131,7 @@
       </w:rPr>
     </w:lvl>
   </w:abstractNum>
-  <w:abstractNum w:abstractNumId="11" w15:restartNumberingAfterBreak="0">
+  <w:abstractNum w:abstractNumId="13" w15:restartNumberingAfterBreak="0">
     <w:nsid w:val="44680227"/>
     <w:multiLevelType w:val="multilevel"/>
     <w:tmpl w:val="0416001F"/>
@@ -48052,7 +49217,7 @@
       </w:pPr>
     </w:lvl>
   </w:abstractNum>
-  <w:abstractNum w:abstractNumId="12" w15:restartNumberingAfterBreak="0">
+  <w:abstractNum w:abstractNumId="14" w15:restartNumberingAfterBreak="0">
     <w:nsid w:val="44EF46F5"/>
     <w:multiLevelType w:val="singleLevel"/>
     <w:tmpl w:val="22440750"/>
@@ -48072,7 +49237,7 @@
       </w:rPr>
     </w:lvl>
   </w:abstractNum>
-  <w:abstractNum w:abstractNumId="13" w15:restartNumberingAfterBreak="0">
+  <w:abstractNum w:abstractNumId="15" w15:restartNumberingAfterBreak="0">
     <w:nsid w:val="469A481E"/>
     <w:multiLevelType w:val="singleLevel"/>
     <w:tmpl w:val="EAC4E8F0"/>
@@ -48092,7 +49257,7 @@
       </w:rPr>
     </w:lvl>
   </w:abstractNum>
-  <w:abstractNum w:abstractNumId="14" w15:restartNumberingAfterBreak="0">
+  <w:abstractNum w:abstractNumId="16" w15:restartNumberingAfterBreak="0">
     <w:nsid w:val="4DE938D0"/>
     <w:multiLevelType w:val="singleLevel"/>
     <w:tmpl w:val="22440750"/>
@@ -48112,7 +49277,93 @@
       </w:rPr>
     </w:lvl>
   </w:abstractNum>
-  <w:abstractNum w:abstractNumId="15" w15:restartNumberingAfterBreak="0">
+  <w:abstractNum w:abstractNumId="17" w15:restartNumberingAfterBreak="0">
+    <w:nsid w:val="52FF3EDE"/>
+    <w:multiLevelType w:val="hybridMultilevel"/>
+    <w:tmpl w:val="41E45A96"/>
+    <w:lvl w:ilvl="0" w:tplc="0416000F">
+      <w:start w:val="1"/>
+      <w:numFmt w:val="decimal"/>
+      <w:lvlText w:val="%1."/>
+      <w:lvlJc w:val="left"/>
+      <w:pPr>
+        <w:ind w:left="720" w:hanging="360"/>
+      </w:pPr>
+    </w:lvl>
+    <w:lvl w:ilvl="1" w:tplc="04160019" w:tentative="1">
+      <w:start w:val="1"/>
+      <w:numFmt w:val="lowerLetter"/>
+      <w:lvlText w:val="%2."/>
+      <w:lvlJc w:val="left"/>
+      <w:pPr>
+        <w:ind w:left="1440" w:hanging="360"/>
+      </w:pPr>
+    </w:lvl>
+    <w:lvl w:ilvl="2" w:tplc="0416001B" w:tentative="1">
+      <w:start w:val="1"/>
+      <w:numFmt w:val="lowerRoman"/>
+      <w:lvlText w:val="%3."/>
+      <w:lvlJc w:val="right"/>
+      <w:pPr>
+        <w:ind w:left="2160" w:hanging="180"/>
+      </w:pPr>
+    </w:lvl>
+    <w:lvl w:ilvl="3" w:tplc="0416000F" w:tentative="1">
+      <w:start w:val="1"/>
+      <w:numFmt w:val="decimal"/>
+      <w:lvlText w:val="%4."/>
+      <w:lvlJc w:val="left"/>
+      <w:pPr>
+        <w:ind w:left="2880" w:hanging="360"/>
+      </w:pPr>
+    </w:lvl>
+    <w:lvl w:ilvl="4" w:tplc="04160019" w:tentative="1">
+      <w:start w:val="1"/>
+      <w:numFmt w:val="lowerLetter"/>
+      <w:lvlText w:val="%5."/>
+      <w:lvlJc w:val="left"/>
+      <w:pPr>
+        <w:ind w:left="3600" w:hanging="360"/>
+      </w:pPr>
+    </w:lvl>
+    <w:lvl w:ilvl="5" w:tplc="0416001B" w:tentative="1">
+      <w:start w:val="1"/>
+      <w:numFmt w:val="lowerRoman"/>
+      <w:lvlText w:val="%6."/>
+      <w:lvlJc w:val="right"/>
+      <w:pPr>
+        <w:ind w:left="4320" w:hanging="180"/>
+      </w:pPr>
+    </w:lvl>
+    <w:lvl w:ilvl="6" w:tplc="0416000F" w:tentative="1">
+      <w:start w:val="1"/>
+      <w:numFmt w:val="decimal"/>
+      <w:lvlText w:val="%7."/>
+      <w:lvlJc w:val="left"/>
+      <w:pPr>
+        <w:ind w:left="5040" w:hanging="360"/>
+      </w:pPr>
+    </w:lvl>
+    <w:lvl w:ilvl="7" w:tplc="04160019" w:tentative="1">
+      <w:start w:val="1"/>
+      <w:numFmt w:val="lowerLetter"/>
+      <w:lvlText w:val="%8."/>
+      <w:lvlJc w:val="left"/>
+      <w:pPr>
+        <w:ind w:left="5760" w:hanging="360"/>
+      </w:pPr>
+    </w:lvl>
+    <w:lvl w:ilvl="8" w:tplc="0416001B" w:tentative="1">
+      <w:start w:val="1"/>
+      <w:numFmt w:val="lowerRoman"/>
+      <w:lvlText w:val="%9."/>
+      <w:lvlJc w:val="right"/>
+      <w:pPr>
+        <w:ind w:left="6480" w:hanging="180"/>
+      </w:pPr>
+    </w:lvl>
+  </w:abstractNum>
+  <w:abstractNum w:abstractNumId="18" w15:restartNumberingAfterBreak="0">
     <w:nsid w:val="5DD169E1"/>
     <w:multiLevelType w:val="hybridMultilevel"/>
     <w:tmpl w:val="42B471D8"/>
@@ -48225,7 +49476,7 @@
       </w:rPr>
     </w:lvl>
   </w:abstractNum>
-  <w:abstractNum w:abstractNumId="16" w15:restartNumberingAfterBreak="0">
+  <w:abstractNum w:abstractNumId="19" w15:restartNumberingAfterBreak="0">
     <w:nsid w:val="666E5B33"/>
     <w:multiLevelType w:val="hybridMultilevel"/>
     <w:tmpl w:val="F21237F4"/>
@@ -48365,7 +49616,7 @@
       </w:rPr>
     </w:lvl>
   </w:abstractNum>
-  <w:abstractNum w:abstractNumId="17" w15:restartNumberingAfterBreak="0">
+  <w:abstractNum w:abstractNumId="20" w15:restartNumberingAfterBreak="0">
     <w:nsid w:val="6AAA576C"/>
     <w:multiLevelType w:val="singleLevel"/>
     <w:tmpl w:val="22440750"/>
@@ -48385,7 +49636,7 @@
       </w:rPr>
     </w:lvl>
   </w:abstractNum>
-  <w:abstractNum w:abstractNumId="18" w15:restartNumberingAfterBreak="0">
+  <w:abstractNum w:abstractNumId="21" w15:restartNumberingAfterBreak="0">
     <w:nsid w:val="6C140CF0"/>
     <w:multiLevelType w:val="singleLevel"/>
     <w:tmpl w:val="22440750"/>
@@ -48405,7 +49656,7 @@
       </w:rPr>
     </w:lvl>
   </w:abstractNum>
-  <w:abstractNum w:abstractNumId="19" w15:restartNumberingAfterBreak="0">
+  <w:abstractNum w:abstractNumId="22" w15:restartNumberingAfterBreak="0">
     <w:nsid w:val="6E0758B7"/>
     <w:multiLevelType w:val="hybridMultilevel"/>
     <w:tmpl w:val="3ADED5EE"/>
@@ -48545,7 +49796,7 @@
       </w:rPr>
     </w:lvl>
   </w:abstractNum>
-  <w:abstractNum w:abstractNumId="20" w15:restartNumberingAfterBreak="0">
+  <w:abstractNum w:abstractNumId="23" w15:restartNumberingAfterBreak="0">
     <w:nsid w:val="747571F0"/>
     <w:multiLevelType w:val="hybridMultilevel"/>
     <w:tmpl w:val="7818AB28"/>
@@ -48634,7 +49885,7 @@
       </w:pPr>
     </w:lvl>
   </w:abstractNum>
-  <w:abstractNum w:abstractNumId="21" w15:restartNumberingAfterBreak="0">
+  <w:abstractNum w:abstractNumId="24" w15:restartNumberingAfterBreak="0">
     <w:nsid w:val="7B7A3B0A"/>
     <w:multiLevelType w:val="singleLevel"/>
     <w:tmpl w:val="EAC4E8F0"/>
@@ -48654,59 +49905,145 @@
       </w:rPr>
     </w:lvl>
   </w:abstractNum>
+  <w:abstractNum w:abstractNumId="25" w15:restartNumberingAfterBreak="0">
+    <w:nsid w:val="7EA26BB1"/>
+    <w:multiLevelType w:val="hybridMultilevel"/>
+    <w:tmpl w:val="EC064CB2"/>
+    <w:lvl w:ilvl="0" w:tplc="0416000F">
+      <w:start w:val="1"/>
+      <w:numFmt w:val="decimal"/>
+      <w:lvlText w:val="%1."/>
+      <w:lvlJc w:val="left"/>
+      <w:pPr>
+        <w:ind w:left="720" w:hanging="360"/>
+      </w:pPr>
+    </w:lvl>
+    <w:lvl w:ilvl="1" w:tplc="04160019" w:tentative="1">
+      <w:start w:val="1"/>
+      <w:numFmt w:val="lowerLetter"/>
+      <w:lvlText w:val="%2."/>
+      <w:lvlJc w:val="left"/>
+      <w:pPr>
+        <w:ind w:left="1440" w:hanging="360"/>
+      </w:pPr>
+    </w:lvl>
+    <w:lvl w:ilvl="2" w:tplc="0416001B" w:tentative="1">
+      <w:start w:val="1"/>
+      <w:numFmt w:val="lowerRoman"/>
+      <w:lvlText w:val="%3."/>
+      <w:lvlJc w:val="right"/>
+      <w:pPr>
+        <w:ind w:left="2160" w:hanging="180"/>
+      </w:pPr>
+    </w:lvl>
+    <w:lvl w:ilvl="3" w:tplc="0416000F" w:tentative="1">
+      <w:start w:val="1"/>
+      <w:numFmt w:val="decimal"/>
+      <w:lvlText w:val="%4."/>
+      <w:lvlJc w:val="left"/>
+      <w:pPr>
+        <w:ind w:left="2880" w:hanging="360"/>
+      </w:pPr>
+    </w:lvl>
+    <w:lvl w:ilvl="4" w:tplc="04160019" w:tentative="1">
+      <w:start w:val="1"/>
+      <w:numFmt w:val="lowerLetter"/>
+      <w:lvlText w:val="%5."/>
+      <w:lvlJc w:val="left"/>
+      <w:pPr>
+        <w:ind w:left="3600" w:hanging="360"/>
+      </w:pPr>
+    </w:lvl>
+    <w:lvl w:ilvl="5" w:tplc="0416001B" w:tentative="1">
+      <w:start w:val="1"/>
+      <w:numFmt w:val="lowerRoman"/>
+      <w:lvlText w:val="%6."/>
+      <w:lvlJc w:val="right"/>
+      <w:pPr>
+        <w:ind w:left="4320" w:hanging="180"/>
+      </w:pPr>
+    </w:lvl>
+    <w:lvl w:ilvl="6" w:tplc="0416000F" w:tentative="1">
+      <w:start w:val="1"/>
+      <w:numFmt w:val="decimal"/>
+      <w:lvlText w:val="%7."/>
+      <w:lvlJc w:val="left"/>
+      <w:pPr>
+        <w:ind w:left="5040" w:hanging="360"/>
+      </w:pPr>
+    </w:lvl>
+    <w:lvl w:ilvl="7" w:tplc="04160019" w:tentative="1">
+      <w:start w:val="1"/>
+      <w:numFmt w:val="lowerLetter"/>
+      <w:lvlText w:val="%8."/>
+      <w:lvlJc w:val="left"/>
+      <w:pPr>
+        <w:ind w:left="5760" w:hanging="360"/>
+      </w:pPr>
+    </w:lvl>
+    <w:lvl w:ilvl="8" w:tplc="0416001B" w:tentative="1">
+      <w:start w:val="1"/>
+      <w:numFmt w:val="lowerRoman"/>
+      <w:lvlText w:val="%9."/>
+      <w:lvlJc w:val="right"/>
+      <w:pPr>
+        <w:ind w:left="6480" w:hanging="180"/>
+      </w:pPr>
+    </w:lvl>
+  </w:abstractNum>
   <w:num w:numId="1">
     <w:abstractNumId w:val="1"/>
   </w:num>
   <w:num w:numId="2">
-    <w:abstractNumId w:val="21"/>
+    <w:abstractNumId w:val="24"/>
   </w:num>
   <w:num w:numId="3">
     <w:abstractNumId w:val="5"/>
   </w:num>
   <w:num w:numId="4">
-    <w:abstractNumId w:val="17"/>
+    <w:abstractNumId w:val="20"/>
   </w:num>
   <w:num w:numId="5">
-    <w:abstractNumId w:val="7"/>
+    <w:abstractNumId w:val="8"/>
   </w:num>
   <w:num w:numId="6">
-    <w:abstractNumId w:val="9"/>
+    <w:abstractNumId w:val="11"/>
   </w:num>
   <w:num w:numId="7">
-    <w:abstractNumId w:val="12"/>
+    <w:abstractNumId w:val="14"/>
   </w:num>
   <w:num w:numId="8">
-    <w:abstractNumId w:val="18"/>
+    <w:abstractNumId w:val="21"/>
   </w:num>
   <w:num w:numId="9">
     <w:abstractNumId w:val="6"/>
   </w:num>
   <w:num w:numId="10">
-    <w:abstractNumId w:val="14"/>
+    <w:abstractNumId w:val="16"/>
   </w:num>
   <w:num w:numId="11">
-    <w:abstractNumId w:val="8"/>
+    <w:abstractNumId w:val="10"/>
   </w:num>
   <w:num w:numId="12">
-    <w:abstractNumId w:val="13"/>
+    <w:abstractNumId w:val="15"/>
   </w:num>
   <w:num w:numId="13">
     <w:abstractNumId w:val="3"/>
   </w:num>
   <w:num w:numId="14">
-    <w:abstractNumId w:val="10"/>
+    <w:abstractNumId w:val="12"/>
   </w:num>
   <w:num w:numId="15">
     <w:abstractNumId w:val="0"/>
   </w:num>
   <w:num w:numId="16">
+    <w:abstractNumId w:val="22"/>
+  </w:num>
+  <w:num w:numId="17">
     <w:abstractNumId w:val="19"/>
   </w:num>
-  <w:num w:numId="17">
-    <w:abstractNumId w:val="16"/>
-  </w:num>
   <w:num w:numId="18">
-    <w:abstractNumId w:val="11"/>
+    <w:abstractNumId w:val="13"/>
   </w:num>
   <w:num w:numId="19">
     <w:abstractNumId w:val="2"/>
@@ -48739,13 +50076,25 @@
     </w:lvlOverride>
   </w:num>
   <w:num w:numId="20">
-    <w:abstractNumId w:val="20"/>
+    <w:abstractNumId w:val="23"/>
   </w:num>
   <w:num w:numId="21">
     <w:abstractNumId w:val="4"/>
   </w:num>
   <w:num w:numId="22">
-    <w:abstractNumId w:val="15"/>
+    <w:abstractNumId w:val="18"/>
+  </w:num>
+  <w:num w:numId="23">
+    <w:abstractNumId w:val="7"/>
+  </w:num>
+  <w:num w:numId="24">
+    <w:abstractNumId w:val="17"/>
+  </w:num>
+  <w:num w:numId="25">
+    <w:abstractNumId w:val="9"/>
+  </w:num>
+  <w:num w:numId="26">
+    <w:abstractNumId w:val="25"/>
   </w:num>
 </w:numbering>
 </file>
@@ -49099,7 +50448,6 @@
     <w:basedOn w:val="Normal"/>
     <w:next w:val="Normal"/>
     <w:link w:val="Ttulo3Char"/>
-    <w:semiHidden/>
     <w:unhideWhenUsed/>
     <w:qFormat/>
     <w:rsid w:val="00DE3842"/>
@@ -49382,7 +50730,6 @@
   <w:style w:type="character" w:customStyle="1" w:styleId="Ttulo3Char">
     <w:name w:val="Título 3 Char"/>
     <w:link w:val="Ttulo3"/>
-    <w:semiHidden/>
     <w:rsid w:val="00DE3842"/>
     <w:rPr>
       <w:rFonts w:ascii="Calibri Light" w:eastAsia="Times New Roman" w:hAnsi="Calibri Light" w:cs="Times New Roman"/>
@@ -49717,6 +51064,17 @@
       </w:tcPr>
     </w:tblStylePr>
   </w:style>
+  <w:style w:type="paragraph" w:styleId="PargrafodaLista">
+    <w:name w:val="List Paragraph"/>
+    <w:basedOn w:val="Normal"/>
+    <w:uiPriority w:val="34"/>
+    <w:qFormat/>
+    <w:rsid w:val="00E918E1"/>
+    <w:pPr>
+      <w:ind w:left="720"/>
+      <w:contextualSpacing/>
+    </w:pPr>
+  </w:style>
 </w:styles>
 </file>
 
@@ -49986,7 +51344,7 @@
 </file>
 
 <file path=customXml/itemProps1.xml><?xml version="1.0" encoding="utf-8"?>
-<ds:datastoreItem xmlns:ds="http://schemas.openxmlformats.org/officeDocument/2006/customXml" ds:itemID="{C359A33A-F31A-4CF7-91C7-2310AE074797}">
+<ds:datastoreItem xmlns:ds="http://schemas.openxmlformats.org/officeDocument/2006/customXml" ds:itemID="{DCD2040B-8A62-4127-80D2-ED256E93E219}">
   <ds:schemaRefs>
     <ds:schemaRef ds:uri="http://schemas.openxmlformats.org/officeDocument/2006/bibliography"/>
   </ds:schemaRefs>

--- a/relatorio_tecnico-cientifico.docx
+++ b/relatorio_tecnico-cientifico.docx
@@ -10897,14 +10897,27 @@
       <w:r>
         <w:t xml:space="preserve">Quadro </w:t>
       </w:r>
-      <w:fldSimple w:instr=" SEQ Quadro \* ARABIC ">
-        <w:r>
-          <w:rPr>
-            <w:noProof/>
-          </w:rPr>
-          <w:t>1</w:t>
-        </w:r>
-      </w:fldSimple>
+      <w:r>
+        <w:fldChar w:fldCharType="begin"/>
+      </w:r>
+      <w:r>
+        <w:instrText xml:space="preserve"> SEQ Quadro \* ARABIC </w:instrText>
+      </w:r>
+      <w:r>
+        <w:fldChar w:fldCharType="separate"/>
+      </w:r>
+      <w:r>
+        <w:rPr>
+          <w:noProof/>
+        </w:rPr>
+        <w:t>1</w:t>
+      </w:r>
+      <w:r>
+        <w:rPr>
+          <w:noProof/>
+        </w:rPr>
+        <w:fldChar w:fldCharType="end"/>
+      </w:r>
       <w:r>
         <w:t xml:space="preserve"> – Regras de negócio do sistema D2VS</w:t>
       </w:r>
@@ -13158,14 +13171,27 @@
       <w:r>
         <w:t xml:space="preserve">Quadro </w:t>
       </w:r>
-      <w:fldSimple w:instr=" SEQ Quadro \* ARABIC ">
-        <w:r>
-          <w:rPr>
-            <w:noProof/>
-          </w:rPr>
-          <w:t>2</w:t>
-        </w:r>
-      </w:fldSimple>
+      <w:r>
+        <w:fldChar w:fldCharType="begin"/>
+      </w:r>
+      <w:r>
+        <w:instrText xml:space="preserve"> SEQ Quadro \* ARABIC </w:instrText>
+      </w:r>
+      <w:r>
+        <w:fldChar w:fldCharType="separate"/>
+      </w:r>
+      <w:r>
+        <w:rPr>
+          <w:noProof/>
+        </w:rPr>
+        <w:t>2</w:t>
+      </w:r>
+      <w:r>
+        <w:rPr>
+          <w:noProof/>
+        </w:rPr>
+        <w:fldChar w:fldCharType="end"/>
+      </w:r>
       <w:r>
         <w:t xml:space="preserve"> – Requisitos funcionais do sistema D2VS</w:t>
       </w:r>
@@ -15004,14 +15030,27 @@
       <w:r>
         <w:t xml:space="preserve">Figura </w:t>
       </w:r>
-      <w:fldSimple w:instr=" SEQ Figura \* ARABIC ">
-        <w:r>
-          <w:rPr>
-            <w:noProof/>
-          </w:rPr>
-          <w:t>1</w:t>
-        </w:r>
-      </w:fldSimple>
+      <w:r>
+        <w:fldChar w:fldCharType="begin"/>
+      </w:r>
+      <w:r>
+        <w:instrText xml:space="preserve"> SEQ Figura \* ARABIC </w:instrText>
+      </w:r>
+      <w:r>
+        <w:fldChar w:fldCharType="separate"/>
+      </w:r>
+      <w:r>
+        <w:rPr>
+          <w:noProof/>
+        </w:rPr>
+        <w:t>1</w:t>
+      </w:r>
+      <w:r>
+        <w:rPr>
+          <w:noProof/>
+        </w:rPr>
+        <w:fldChar w:fldCharType="end"/>
+      </w:r>
       <w:r>
         <w:t xml:space="preserve"> – </w:t>
       </w:r>
@@ -15248,14 +15287,27 @@
       <w:r>
         <w:t xml:space="preserve">Figura </w:t>
       </w:r>
-      <w:fldSimple w:instr=" SEQ Figura \* ARABIC ">
-        <w:r>
-          <w:rPr>
-            <w:noProof/>
-          </w:rPr>
-          <w:t>2</w:t>
-        </w:r>
-      </w:fldSimple>
+      <w:r>
+        <w:fldChar w:fldCharType="begin"/>
+      </w:r>
+      <w:r>
+        <w:instrText xml:space="preserve"> SEQ Figura \* ARABIC </w:instrText>
+      </w:r>
+      <w:r>
+        <w:fldChar w:fldCharType="separate"/>
+      </w:r>
+      <w:r>
+        <w:rPr>
+          <w:noProof/>
+        </w:rPr>
+        <w:t>2</w:t>
+      </w:r>
+      <w:r>
+        <w:rPr>
+          <w:noProof/>
+        </w:rPr>
+        <w:fldChar w:fldCharType="end"/>
+      </w:r>
       <w:r>
         <w:t xml:space="preserve"> – </w:t>
       </w:r>
@@ -15447,14 +15499,27 @@
       <w:r>
         <w:t xml:space="preserve">Figura </w:t>
       </w:r>
-      <w:fldSimple w:instr=" SEQ Figura \* ARABIC ">
-        <w:r>
-          <w:rPr>
-            <w:noProof/>
-          </w:rPr>
-          <w:t>3</w:t>
-        </w:r>
-      </w:fldSimple>
+      <w:r>
+        <w:fldChar w:fldCharType="begin"/>
+      </w:r>
+      <w:r>
+        <w:instrText xml:space="preserve"> SEQ Figura \* ARABIC </w:instrText>
+      </w:r>
+      <w:r>
+        <w:fldChar w:fldCharType="separate"/>
+      </w:r>
+      <w:r>
+        <w:rPr>
+          <w:noProof/>
+        </w:rPr>
+        <w:t>3</w:t>
+      </w:r>
+      <w:r>
+        <w:rPr>
+          <w:noProof/>
+        </w:rPr>
+        <w:fldChar w:fldCharType="end"/>
+      </w:r>
       <w:r>
         <w:t xml:space="preserve"> – </w:t>
       </w:r>
@@ -15698,14 +15763,27 @@
       <w:r>
         <w:t xml:space="preserve">Figura </w:t>
       </w:r>
-      <w:fldSimple w:instr=" SEQ Figura \* ARABIC ">
-        <w:r>
-          <w:rPr>
-            <w:noProof/>
-          </w:rPr>
-          <w:t>4</w:t>
-        </w:r>
-      </w:fldSimple>
+      <w:r>
+        <w:fldChar w:fldCharType="begin"/>
+      </w:r>
+      <w:r>
+        <w:instrText xml:space="preserve"> SEQ Figura \* ARABIC </w:instrText>
+      </w:r>
+      <w:r>
+        <w:fldChar w:fldCharType="separate"/>
+      </w:r>
+      <w:r>
+        <w:rPr>
+          <w:noProof/>
+        </w:rPr>
+        <w:t>4</w:t>
+      </w:r>
+      <w:r>
+        <w:rPr>
+          <w:noProof/>
+        </w:rPr>
+        <w:fldChar w:fldCharType="end"/>
+      </w:r>
       <w:r>
         <w:t xml:space="preserve"> – </w:t>
       </w:r>
@@ -15961,14 +16039,27 @@
       <w:r>
         <w:t xml:space="preserve">Figura </w:t>
       </w:r>
-      <w:fldSimple w:instr=" SEQ Figura \* ARABIC ">
-        <w:r>
-          <w:rPr>
-            <w:noProof/>
-          </w:rPr>
-          <w:t>5</w:t>
-        </w:r>
-      </w:fldSimple>
+      <w:r>
+        <w:fldChar w:fldCharType="begin"/>
+      </w:r>
+      <w:r>
+        <w:instrText xml:space="preserve"> SEQ Figura \* ARABIC </w:instrText>
+      </w:r>
+      <w:r>
+        <w:fldChar w:fldCharType="separate"/>
+      </w:r>
+      <w:r>
+        <w:rPr>
+          <w:noProof/>
+        </w:rPr>
+        <w:t>5</w:t>
+      </w:r>
+      <w:r>
+        <w:rPr>
+          <w:noProof/>
+        </w:rPr>
+        <w:fldChar w:fldCharType="end"/>
+      </w:r>
       <w:r>
         <w:t xml:space="preserve"> – </w:t>
       </w:r>
@@ -16153,14 +16244,27 @@
       <w:r>
         <w:t xml:space="preserve">Figura </w:t>
       </w:r>
-      <w:fldSimple w:instr=" SEQ Figura \* ARABIC ">
-        <w:r>
-          <w:rPr>
-            <w:noProof/>
-          </w:rPr>
-          <w:t>6</w:t>
-        </w:r>
-      </w:fldSimple>
+      <w:r>
+        <w:fldChar w:fldCharType="begin"/>
+      </w:r>
+      <w:r>
+        <w:instrText xml:space="preserve"> SEQ Figura \* ARABIC </w:instrText>
+      </w:r>
+      <w:r>
+        <w:fldChar w:fldCharType="separate"/>
+      </w:r>
+      <w:r>
+        <w:rPr>
+          <w:noProof/>
+        </w:rPr>
+        <w:t>6</w:t>
+      </w:r>
+      <w:r>
+        <w:rPr>
+          <w:noProof/>
+        </w:rPr>
+        <w:fldChar w:fldCharType="end"/>
+      </w:r>
       <w:r>
         <w:t xml:space="preserve"> – </w:t>
       </w:r>
@@ -16322,14 +16426,27 @@
       <w:r>
         <w:t xml:space="preserve">Figura </w:t>
       </w:r>
-      <w:fldSimple w:instr=" SEQ Figura \* ARABIC ">
-        <w:r>
-          <w:rPr>
-            <w:noProof/>
-          </w:rPr>
-          <w:t>7</w:t>
-        </w:r>
-      </w:fldSimple>
+      <w:r>
+        <w:fldChar w:fldCharType="begin"/>
+      </w:r>
+      <w:r>
+        <w:instrText xml:space="preserve"> SEQ Figura \* ARABIC </w:instrText>
+      </w:r>
+      <w:r>
+        <w:fldChar w:fldCharType="separate"/>
+      </w:r>
+      <w:r>
+        <w:rPr>
+          <w:noProof/>
+        </w:rPr>
+        <w:t>7</w:t>
+      </w:r>
+      <w:r>
+        <w:rPr>
+          <w:noProof/>
+        </w:rPr>
+        <w:fldChar w:fldCharType="end"/>
+      </w:r>
       <w:r>
         <w:t xml:space="preserve"> – </w:t>
       </w:r>
@@ -16533,14 +16650,27 @@
       <w:r>
         <w:t xml:space="preserve">Figura </w:t>
       </w:r>
-      <w:fldSimple w:instr=" SEQ Figura \* ARABIC ">
-        <w:r>
-          <w:rPr>
-            <w:noProof/>
-          </w:rPr>
-          <w:t>8</w:t>
-        </w:r>
-      </w:fldSimple>
+      <w:r>
+        <w:fldChar w:fldCharType="begin"/>
+      </w:r>
+      <w:r>
+        <w:instrText xml:space="preserve"> SEQ Figura \* ARABIC </w:instrText>
+      </w:r>
+      <w:r>
+        <w:fldChar w:fldCharType="separate"/>
+      </w:r>
+      <w:r>
+        <w:rPr>
+          <w:noProof/>
+        </w:rPr>
+        <w:t>8</w:t>
+      </w:r>
+      <w:r>
+        <w:rPr>
+          <w:noProof/>
+        </w:rPr>
+        <w:fldChar w:fldCharType="end"/>
+      </w:r>
       <w:r>
         <w:t xml:space="preserve"> – </w:t>
       </w:r>
@@ -16686,14 +16816,27 @@
       <w:r>
         <w:t xml:space="preserve">Figura </w:t>
       </w:r>
-      <w:fldSimple w:instr=" SEQ Figura \* ARABIC ">
-        <w:r>
-          <w:rPr>
-            <w:noProof/>
-          </w:rPr>
-          <w:t>9</w:t>
-        </w:r>
-      </w:fldSimple>
+      <w:r>
+        <w:fldChar w:fldCharType="begin"/>
+      </w:r>
+      <w:r>
+        <w:instrText xml:space="preserve"> SEQ Figura \* ARABIC </w:instrText>
+      </w:r>
+      <w:r>
+        <w:fldChar w:fldCharType="separate"/>
+      </w:r>
+      <w:r>
+        <w:rPr>
+          <w:noProof/>
+        </w:rPr>
+        <w:t>9</w:t>
+      </w:r>
+      <w:r>
+        <w:rPr>
+          <w:noProof/>
+        </w:rPr>
+        <w:fldChar w:fldCharType="end"/>
+      </w:r>
       <w:r>
         <w:t xml:space="preserve"> – </w:t>
       </w:r>
@@ -16850,14 +16993,27 @@
       <w:r>
         <w:t xml:space="preserve">Figura </w:t>
       </w:r>
-      <w:fldSimple w:instr=" SEQ Figura \* ARABIC ">
-        <w:r>
-          <w:rPr>
-            <w:noProof/>
-          </w:rPr>
-          <w:t>10</w:t>
-        </w:r>
-      </w:fldSimple>
+      <w:r>
+        <w:fldChar w:fldCharType="begin"/>
+      </w:r>
+      <w:r>
+        <w:instrText xml:space="preserve"> SEQ Figura \* ARABIC </w:instrText>
+      </w:r>
+      <w:r>
+        <w:fldChar w:fldCharType="separate"/>
+      </w:r>
+      <w:r>
+        <w:rPr>
+          <w:noProof/>
+        </w:rPr>
+        <w:t>10</w:t>
+      </w:r>
+      <w:r>
+        <w:rPr>
+          <w:noProof/>
+        </w:rPr>
+        <w:fldChar w:fldCharType="end"/>
+      </w:r>
       <w:r>
         <w:t xml:space="preserve"> – </w:t>
       </w:r>
@@ -17151,14 +17307,27 @@
       <w:r>
         <w:t xml:space="preserve">Figura </w:t>
       </w:r>
-      <w:fldSimple w:instr=" SEQ Figura \* ARABIC ">
-        <w:r>
-          <w:rPr>
-            <w:noProof/>
-          </w:rPr>
-          <w:t>11</w:t>
-        </w:r>
-      </w:fldSimple>
+      <w:r>
+        <w:fldChar w:fldCharType="begin"/>
+      </w:r>
+      <w:r>
+        <w:instrText xml:space="preserve"> SEQ Figura \* ARABIC </w:instrText>
+      </w:r>
+      <w:r>
+        <w:fldChar w:fldCharType="separate"/>
+      </w:r>
+      <w:r>
+        <w:rPr>
+          <w:noProof/>
+        </w:rPr>
+        <w:t>11</w:t>
+      </w:r>
+      <w:r>
+        <w:rPr>
+          <w:noProof/>
+        </w:rPr>
+        <w:fldChar w:fldCharType="end"/>
+      </w:r>
       <w:r>
         <w:t xml:space="preserve"> – </w:t>
       </w:r>
@@ -17307,14 +17476,27 @@
       <w:r>
         <w:t xml:space="preserve">Figura </w:t>
       </w:r>
-      <w:fldSimple w:instr=" SEQ Figura \* ARABIC ">
-        <w:r>
-          <w:rPr>
-            <w:noProof/>
-          </w:rPr>
-          <w:t>12</w:t>
-        </w:r>
-      </w:fldSimple>
+      <w:r>
+        <w:fldChar w:fldCharType="begin"/>
+      </w:r>
+      <w:r>
+        <w:instrText xml:space="preserve"> SEQ Figura \* ARABIC </w:instrText>
+      </w:r>
+      <w:r>
+        <w:fldChar w:fldCharType="separate"/>
+      </w:r>
+      <w:r>
+        <w:rPr>
+          <w:noProof/>
+        </w:rPr>
+        <w:t>12</w:t>
+      </w:r>
+      <w:r>
+        <w:rPr>
+          <w:noProof/>
+        </w:rPr>
+        <w:fldChar w:fldCharType="end"/>
+      </w:r>
       <w:r>
         <w:t xml:space="preserve"> – </w:t>
       </w:r>
@@ -17472,14 +17654,27 @@
       <w:r>
         <w:t xml:space="preserve">Figura </w:t>
       </w:r>
-      <w:fldSimple w:instr=" SEQ Figura \* ARABIC ">
-        <w:r>
-          <w:rPr>
-            <w:noProof/>
-          </w:rPr>
-          <w:t>13</w:t>
-        </w:r>
-      </w:fldSimple>
+      <w:r>
+        <w:fldChar w:fldCharType="begin"/>
+      </w:r>
+      <w:r>
+        <w:instrText xml:space="preserve"> SEQ Figura \* ARABIC </w:instrText>
+      </w:r>
+      <w:r>
+        <w:fldChar w:fldCharType="separate"/>
+      </w:r>
+      <w:r>
+        <w:rPr>
+          <w:noProof/>
+        </w:rPr>
+        <w:t>13</w:t>
+      </w:r>
+      <w:r>
+        <w:rPr>
+          <w:noProof/>
+        </w:rPr>
+        <w:fldChar w:fldCharType="end"/>
+      </w:r>
       <w:r>
         <w:t xml:space="preserve"> – </w:t>
       </w:r>
@@ -17732,14 +17927,27 @@
       <w:r>
         <w:t xml:space="preserve">Figura </w:t>
       </w:r>
-      <w:fldSimple w:instr=" SEQ Figura \* ARABIC ">
-        <w:r>
-          <w:rPr>
-            <w:noProof/>
-          </w:rPr>
-          <w:t>14</w:t>
-        </w:r>
-      </w:fldSimple>
+      <w:r>
+        <w:fldChar w:fldCharType="begin"/>
+      </w:r>
+      <w:r>
+        <w:instrText xml:space="preserve"> SEQ Figura \* ARABIC </w:instrText>
+      </w:r>
+      <w:r>
+        <w:fldChar w:fldCharType="separate"/>
+      </w:r>
+      <w:r>
+        <w:rPr>
+          <w:noProof/>
+        </w:rPr>
+        <w:t>14</w:t>
+      </w:r>
+      <w:r>
+        <w:rPr>
+          <w:noProof/>
+        </w:rPr>
+        <w:fldChar w:fldCharType="end"/>
+      </w:r>
       <w:r>
         <w:t xml:space="preserve"> – </w:t>
       </w:r>
@@ -24530,14 +24738,27 @@
       <w:r>
         <w:t xml:space="preserve">Quadro </w:t>
       </w:r>
-      <w:fldSimple w:instr=" SEQ Quadro \* ARABIC ">
-        <w:r>
-          <w:rPr>
-            <w:noProof/>
-          </w:rPr>
-          <w:t>3</w:t>
-        </w:r>
-      </w:fldSimple>
+      <w:r>
+        <w:fldChar w:fldCharType="begin"/>
+      </w:r>
+      <w:r>
+        <w:instrText xml:space="preserve"> SEQ Quadro \* ARABIC </w:instrText>
+      </w:r>
+      <w:r>
+        <w:fldChar w:fldCharType="separate"/>
+      </w:r>
+      <w:r>
+        <w:rPr>
+          <w:noProof/>
+        </w:rPr>
+        <w:t>3</w:t>
+      </w:r>
+      <w:r>
+        <w:rPr>
+          <w:noProof/>
+        </w:rPr>
+        <w:fldChar w:fldCharType="end"/>
+      </w:r>
       <w:r>
         <w:t xml:space="preserve"> - </w:t>
       </w:r>
@@ -24942,14 +25163,27 @@
         <w:lastRenderedPageBreak/>
         <w:t xml:space="preserve">Quadro </w:t>
       </w:r>
-      <w:fldSimple w:instr=" SEQ Quadro \* ARABIC ">
-        <w:r>
-          <w:rPr>
-            <w:noProof/>
-          </w:rPr>
-          <w:t>4</w:t>
-        </w:r>
-      </w:fldSimple>
+      <w:r>
+        <w:fldChar w:fldCharType="begin"/>
+      </w:r>
+      <w:r>
+        <w:instrText xml:space="preserve"> SEQ Quadro \* ARABIC </w:instrText>
+      </w:r>
+      <w:r>
+        <w:fldChar w:fldCharType="separate"/>
+      </w:r>
+      <w:r>
+        <w:rPr>
+          <w:noProof/>
+        </w:rPr>
+        <w:t>4</w:t>
+      </w:r>
+      <w:r>
+        <w:rPr>
+          <w:noProof/>
+        </w:rPr>
+        <w:fldChar w:fldCharType="end"/>
+      </w:r>
       <w:r>
         <w:t xml:space="preserve"> - </w:t>
       </w:r>
@@ -25291,14 +25525,27 @@
       <w:r>
         <w:t xml:space="preserve">Quadro </w:t>
       </w:r>
-      <w:fldSimple w:instr=" SEQ Quadro \* ARABIC ">
-        <w:r>
-          <w:rPr>
-            <w:noProof/>
-          </w:rPr>
-          <w:t>5</w:t>
-        </w:r>
-      </w:fldSimple>
+      <w:r>
+        <w:fldChar w:fldCharType="begin"/>
+      </w:r>
+      <w:r>
+        <w:instrText xml:space="preserve"> SEQ Quadro \* ARABIC </w:instrText>
+      </w:r>
+      <w:r>
+        <w:fldChar w:fldCharType="separate"/>
+      </w:r>
+      <w:r>
+        <w:rPr>
+          <w:noProof/>
+        </w:rPr>
+        <w:t>5</w:t>
+      </w:r>
+      <w:r>
+        <w:rPr>
+          <w:noProof/>
+        </w:rPr>
+        <w:fldChar w:fldCharType="end"/>
+      </w:r>
       <w:r>
         <w:t xml:space="preserve"> - </w:t>
       </w:r>
@@ -25636,14 +25883,27 @@
       <w:r>
         <w:t xml:space="preserve">Quadro </w:t>
       </w:r>
-      <w:fldSimple w:instr=" SEQ Quadro \* ARABIC ">
-        <w:r>
-          <w:rPr>
-            <w:noProof/>
-          </w:rPr>
-          <w:t>6</w:t>
-        </w:r>
-      </w:fldSimple>
+      <w:r>
+        <w:fldChar w:fldCharType="begin"/>
+      </w:r>
+      <w:r>
+        <w:instrText xml:space="preserve"> SEQ Quadro \* ARABIC </w:instrText>
+      </w:r>
+      <w:r>
+        <w:fldChar w:fldCharType="separate"/>
+      </w:r>
+      <w:r>
+        <w:rPr>
+          <w:noProof/>
+        </w:rPr>
+        <w:t>6</w:t>
+      </w:r>
+      <w:r>
+        <w:rPr>
+          <w:noProof/>
+        </w:rPr>
+        <w:fldChar w:fldCharType="end"/>
+      </w:r>
       <w:r>
         <w:t xml:space="preserve"> - </w:t>
       </w:r>
@@ -26001,14 +26261,27 @@
         <w:lastRenderedPageBreak/>
         <w:t xml:space="preserve">Quadro </w:t>
       </w:r>
-      <w:fldSimple w:instr=" SEQ Quadro \* ARABIC ">
-        <w:r>
-          <w:rPr>
-            <w:noProof/>
-          </w:rPr>
-          <w:t>7</w:t>
-        </w:r>
-      </w:fldSimple>
+      <w:r>
+        <w:fldChar w:fldCharType="begin"/>
+      </w:r>
+      <w:r>
+        <w:instrText xml:space="preserve"> SEQ Quadro \* ARABIC </w:instrText>
+      </w:r>
+      <w:r>
+        <w:fldChar w:fldCharType="separate"/>
+      </w:r>
+      <w:r>
+        <w:rPr>
+          <w:noProof/>
+        </w:rPr>
+        <w:t>7</w:t>
+      </w:r>
+      <w:r>
+        <w:rPr>
+          <w:noProof/>
+        </w:rPr>
+        <w:fldChar w:fldCharType="end"/>
+      </w:r>
       <w:r>
         <w:t xml:space="preserve"> - </w:t>
       </w:r>
@@ -26588,14 +26861,27 @@
       <w:r>
         <w:t xml:space="preserve">Figura </w:t>
       </w:r>
-      <w:fldSimple w:instr=" SEQ Figura \* ARABIC ">
-        <w:r>
-          <w:rPr>
-            <w:noProof/>
-          </w:rPr>
-          <w:t>15</w:t>
-        </w:r>
-      </w:fldSimple>
+      <w:r>
+        <w:fldChar w:fldCharType="begin"/>
+      </w:r>
+      <w:r>
+        <w:instrText xml:space="preserve"> SEQ Figura \* ARABIC </w:instrText>
+      </w:r>
+      <w:r>
+        <w:fldChar w:fldCharType="separate"/>
+      </w:r>
+      <w:r>
+        <w:rPr>
+          <w:noProof/>
+        </w:rPr>
+        <w:t>15</w:t>
+      </w:r>
+      <w:r>
+        <w:rPr>
+          <w:noProof/>
+        </w:rPr>
+        <w:fldChar w:fldCharType="end"/>
+      </w:r>
       <w:r>
         <w:t xml:space="preserve"> - </w:t>
       </w:r>
@@ -26680,6 +26966,7 @@
         <w:t xml:space="preserve"> a ilustra</w:t>
       </w:r>
     </w:p>
+    <w:bookmarkStart w:id="62" w:name="_Toc465073524"/>
     <w:p>
       <w:pPr>
         <w:keepNext/>
@@ -26689,7 +26976,6 @@
           <w:rFonts w:ascii="Arial" w:hAnsi="Arial" w:cs="Arial"/>
         </w:rPr>
       </w:pPr>
-      <w:bookmarkStart w:id="62" w:name="_Toc465073524"/>
       <w:r>
         <w:rPr>
           <w:noProof/>
@@ -26752,14 +27038,27 @@
                             <w:r>
                               <w:t xml:space="preserve">Figura </w:t>
                             </w:r>
-                            <w:fldSimple w:instr=" SEQ Figura \* ARABIC ">
-                              <w:r>
-                                <w:rPr>
-                                  <w:noProof/>
-                                </w:rPr>
-                                <w:t>16</w:t>
-                              </w:r>
-                            </w:fldSimple>
+                            <w:r>
+                              <w:fldChar w:fldCharType="begin"/>
+                            </w:r>
+                            <w:r>
+                              <w:instrText xml:space="preserve"> SEQ Figura \* ARABIC </w:instrText>
+                            </w:r>
+                            <w:r>
+                              <w:fldChar w:fldCharType="separate"/>
+                            </w:r>
+                            <w:r>
+                              <w:rPr>
+                                <w:noProof/>
+                              </w:rPr>
+                              <w:t>16</w:t>
+                            </w:r>
+                            <w:r>
+                              <w:rPr>
+                                <w:noProof/>
+                              </w:rPr>
+                              <w:fldChar w:fldCharType="end"/>
+                            </w:r>
                             <w:r>
                               <w:t xml:space="preserve"> – </w:t>
                             </w:r>
@@ -29381,14 +29680,27 @@
       <w:r>
         <w:t xml:space="preserve">Figura </w:t>
       </w:r>
-      <w:fldSimple w:instr=" SEQ Figura \* ARABIC ">
-        <w:r>
-          <w:rPr>
-            <w:noProof/>
-          </w:rPr>
-          <w:t>17</w:t>
-        </w:r>
-      </w:fldSimple>
+      <w:r>
+        <w:fldChar w:fldCharType="begin"/>
+      </w:r>
+      <w:r>
+        <w:instrText xml:space="preserve"> SEQ Figura \* ARABIC </w:instrText>
+      </w:r>
+      <w:r>
+        <w:fldChar w:fldCharType="separate"/>
+      </w:r>
+      <w:r>
+        <w:rPr>
+          <w:noProof/>
+        </w:rPr>
+        <w:t>17</w:t>
+      </w:r>
+      <w:r>
+        <w:rPr>
+          <w:noProof/>
+        </w:rPr>
+        <w:fldChar w:fldCharType="end"/>
+      </w:r>
       <w:r>
         <w:t xml:space="preserve"> - </w:t>
       </w:r>
@@ -30332,39 +30644,7 @@
           <w:sz w:val="22"/>
           <w:szCs w:val="22"/>
         </w:rPr>
-        <w:t xml:space="preserve">. Essa linguagem </w:t>
-      </w:r>
-      <w:r>
-        <w:rPr>
-          <w:rFonts w:ascii="Arial" w:hAnsi="Arial" w:cs="Arial"/>
-          <w:sz w:val="22"/>
-          <w:szCs w:val="22"/>
-        </w:rPr>
-        <w:t>traz diversos recursos para tornar as páginas mais interativas como, por exemplo, mensagens de alerta e caixas de interação.</w:t>
-      </w:r>
-      <w:r>
-        <w:rPr>
-          <w:rFonts w:ascii="Arial" w:hAnsi="Arial" w:cs="Arial"/>
-          <w:sz w:val="22"/>
-          <w:szCs w:val="22"/>
-        </w:rPr>
-        <w:t xml:space="preserve"> Ainda, a</w:t>
-      </w:r>
-      <w:r>
-        <w:rPr>
-          <w:rFonts w:ascii="Arial" w:hAnsi="Arial" w:cs="Arial"/>
-          <w:sz w:val="22"/>
-          <w:szCs w:val="22"/>
-        </w:rPr>
-        <w:t>lgumas de suas funcionalidades são:</w:t>
-      </w:r>
-      <w:r>
-        <w:rPr>
-          <w:rFonts w:ascii="Arial" w:hAnsi="Arial" w:cs="Arial"/>
-          <w:sz w:val="22"/>
-          <w:szCs w:val="22"/>
-        </w:rPr>
-        <w:t xml:space="preserve"> adicionar efeitos visuais baseadas em condições, busca de informações </w:t>
+        <w:t xml:space="preserve">. Essa linguagem traz diversos recursos para tornar as páginas mais interativas como, por exemplo, mensagens de alerta e caixas de interação. Ainda, algumas de suas funcionalidades são: adicionar efeitos visuais baseadas em condições, busca de informações </w:t>
       </w:r>
       <w:r>
         <w:rPr>
@@ -30788,10 +31068,86 @@
         <w:jc w:val="both"/>
         <w:rPr>
           <w:rFonts w:ascii="Arial" w:hAnsi="Arial" w:cs="Arial"/>
+          <w:sz w:val="22"/>
+          <w:szCs w:val="22"/>
+        </w:rPr>
+      </w:pPr>
+      <w:bookmarkStart w:id="93" w:name="_Toc460860312"/>
+      <w:r>
+        <w:rPr>
+          <w:rFonts w:ascii="Arial" w:hAnsi="Arial" w:cs="Arial"/>
+          <w:sz w:val="22"/>
+          <w:szCs w:val="22"/>
+        </w:rPr>
+        <w:t xml:space="preserve">Durante toda a fase de levantamento de requisitos, utilizou-se a Linguagem de Modelagem Unificada (UML). Nas palavras de Guedes (2011), UML é uma linguagem visual para modelar softwares auxiliando os engenheiros de software a definirem as características do sistema. </w:t>
+      </w:r>
+    </w:p>
+    <w:p>
+      <w:pPr>
+        <w:spacing w:line="480" w:lineRule="auto"/>
+        <w:ind w:firstLine="709"/>
+        <w:jc w:val="both"/>
+        <w:rPr>
+          <w:rFonts w:ascii="Arial" w:hAnsi="Arial" w:cs="Arial"/>
           <w:sz w:val="16"/>
         </w:rPr>
       </w:pPr>
-      <w:bookmarkStart w:id="93" w:name="_Toc460860312"/>
+      <w:r>
+        <w:rPr>
+          <w:rFonts w:ascii="Arial" w:hAnsi="Arial" w:cs="Arial"/>
+          <w:sz w:val="22"/>
+          <w:szCs w:val="22"/>
+        </w:rPr>
+        <w:t>A equipe precisou criar diagrama de classes e de caso de uso</w:t>
+      </w:r>
+      <w:r>
+        <w:rPr>
+          <w:rFonts w:ascii="Arial" w:hAnsi="Arial" w:cs="Arial"/>
+          <w:sz w:val="22"/>
+          <w:szCs w:val="22"/>
+        </w:rPr>
+        <w:t xml:space="preserve"> e para criá-los, </w:t>
+      </w:r>
+      <w:r>
+        <w:rPr>
+          <w:rFonts w:ascii="Arial" w:hAnsi="Arial" w:cs="Arial"/>
+          <w:sz w:val="22"/>
+          <w:szCs w:val="22"/>
+        </w:rPr>
+        <w:t>decidiu-</w:t>
+      </w:r>
+      <w:r>
+        <w:rPr>
+          <w:rFonts w:ascii="Arial" w:hAnsi="Arial" w:cs="Arial"/>
+          <w:sz w:val="22"/>
+          <w:szCs w:val="22"/>
+        </w:rPr>
+        <w:t xml:space="preserve">se </w:t>
+      </w:r>
+      <w:r>
+        <w:rPr>
+          <w:rFonts w:ascii="Arial" w:hAnsi="Arial" w:cs="Arial"/>
+          <w:sz w:val="22"/>
+          <w:szCs w:val="22"/>
+        </w:rPr>
+        <w:t xml:space="preserve">optar pelo </w:t>
+      </w:r>
+      <w:r>
+        <w:rPr>
+          <w:rFonts w:ascii="Arial" w:hAnsi="Arial" w:cs="Arial"/>
+          <w:sz w:val="22"/>
+          <w:szCs w:val="22"/>
+        </w:rPr>
+        <w:t>software Astah Community</w:t>
+      </w:r>
+      <w:r>
+        <w:rPr>
+          <w:rFonts w:ascii="Arial" w:hAnsi="Arial" w:cs="Arial"/>
+          <w:sz w:val="22"/>
+          <w:szCs w:val="22"/>
+        </w:rPr>
+        <w:t xml:space="preserve">. </w:t>
+      </w:r>
       <w:r>
         <w:rPr>
           <w:rFonts w:ascii="Arial" w:hAnsi="Arial" w:cs="Arial"/>
@@ -30814,31 +31170,23 @@
           <w:sz w:val="22"/>
           <w:szCs w:val="22"/>
         </w:rPr>
-        <w:t xml:space="preserve"> de modelagem UML</w:t>
-      </w:r>
-      <w:r>
-        <w:rPr>
-          <w:rFonts w:ascii="Arial" w:hAnsi="Arial" w:cs="Arial"/>
-          <w:sz w:val="22"/>
-          <w:szCs w:val="22"/>
-        </w:rPr>
-        <w:t>, muito útil no desenvolvimento de sistemas,</w:t>
-      </w:r>
-      <w:r>
-        <w:rPr>
-          <w:rFonts w:ascii="Arial" w:hAnsi="Arial" w:cs="Arial"/>
-          <w:sz w:val="22"/>
-          <w:szCs w:val="22"/>
-        </w:rPr>
-        <w:t xml:space="preserve"> que foi usado</w:t>
-      </w:r>
-      <w:r>
-        <w:rPr>
-          <w:rFonts w:ascii="Arial" w:hAnsi="Arial" w:cs="Arial"/>
-          <w:sz w:val="22"/>
-          <w:szCs w:val="22"/>
-        </w:rPr>
-        <w:t xml:space="preserve"> para criar o diagrama de caso de uso e o diagrama de classes.</w:t>
+        <w:t xml:space="preserve"> gratuito de modelagem UML, criada por uma empresa Japonesa</w:t>
+      </w:r>
+      <w:r>
+        <w:rPr>
+          <w:rFonts w:ascii="Arial" w:hAnsi="Arial" w:cs="Arial"/>
+          <w:sz w:val="22"/>
+          <w:szCs w:val="22"/>
+        </w:rPr>
+        <w:t>, muito útil</w:t>
+      </w:r>
+      <w:r>
+        <w:rPr>
+          <w:rFonts w:ascii="Arial" w:hAnsi="Arial" w:cs="Arial"/>
+          <w:sz w:val="22"/>
+          <w:szCs w:val="22"/>
+        </w:rPr>
+        <w:t xml:space="preserve"> no desenvolvimento de sistemas. </w:t>
       </w:r>
     </w:p>
     <w:p>
@@ -30879,6 +31227,7 @@
     <w:p>
       <w:pPr>
         <w:spacing w:line="480" w:lineRule="auto"/>
+        <w:ind w:firstLine="709"/>
         <w:jc w:val="both"/>
         <w:rPr>
           <w:rFonts w:ascii="Arial" w:hAnsi="Arial" w:cs="Arial"/>
@@ -30903,6 +31252,7 @@
           <w:rFonts w:ascii="Arial" w:hAnsi="Arial" w:cs="Arial"/>
           <w:sz w:val="22"/>
         </w:rPr>
+        <w:lastRenderedPageBreak/>
         <w:t>8</w:t>
       </w:r>
       <w:r>
@@ -31039,7 +31389,6 @@
         <w:rPr>
           <w:rFonts w:ascii="Arial" w:hAnsi="Arial" w:cs="Arial"/>
         </w:rPr>
-        <w:lastRenderedPageBreak/>
         <w:t>AS PRINCIPAIS E INTERESSANTE EM RELAÇÃO A PROGRAMAÇÃO, EXPLICAR AS TELAS E COMO FOI FEITO A PROGRAMAÇÃO – AS MESMAS QUE A PARTE DO DESENVOLVIMENTO</w:t>
       </w:r>
     </w:p>
@@ -47666,73 +48015,128 @@
         <w:rPr>
           <w:rFonts w:ascii="Arial" w:hAnsi="Arial" w:cs="Arial"/>
         </w:rPr>
-        <w:t xml:space="preserve"> </w:t>
-      </w:r>
-      <w:r>
-        <w:rPr>
-          <w:rFonts w:ascii="Arial" w:hAnsi="Arial" w:cs="Arial"/>
-        </w:rPr>
-        <w:t>Trello: como esta ferramenta pode ajudar você a organizar a sua vida</w:t>
-      </w:r>
-    </w:p>
-    <w:p>
-      <w:pPr>
-        <w:rPr>
-          <w:rFonts w:ascii="Arial" w:hAnsi="Arial" w:cs="Arial"/>
-        </w:rPr>
-      </w:pPr>
+        <w:t xml:space="preserve"> Trello: como esta ferramenta pode ajudar você a organizar a sua vida</w:t>
+      </w:r>
+    </w:p>
+    <w:p>
+      <w:pPr>
+        <w:rPr>
+          <w:rFonts w:ascii="Arial" w:hAnsi="Arial" w:cs="Arial"/>
+        </w:rPr>
+      </w:pPr>
+      <w:r>
+        <w:rPr>
+          <w:rFonts w:ascii="Arial" w:hAnsi="Arial" w:cs="Arial"/>
+        </w:rPr>
+        <w:t>Disponível em: &lt;</w:t>
+      </w:r>
+      <w:r>
+        <w:rPr>
+          <w:rFonts w:ascii="Arial" w:hAnsi="Arial" w:cs="Arial"/>
+        </w:rPr>
+        <w:t>http://www.tecmundo.com.br/organizacao/75128-trello-ferramenta-ajudar-voce-organizar-vida.htm</w:t>
+      </w:r>
+      <w:r>
+        <w:rPr>
+          <w:rFonts w:ascii="Arial" w:hAnsi="Arial" w:cs="Arial"/>
+        </w:rPr>
+        <w:t>&gt; Acesso em 26 out. 2016.</w:t>
+      </w:r>
+    </w:p>
+    <w:p>
+      <w:pPr>
+        <w:rPr>
+          <w:rFonts w:ascii="Arial" w:hAnsi="Arial" w:cs="Arial"/>
+        </w:rPr>
+      </w:pPr>
+    </w:p>
+    <w:p>
+      <w:pPr>
+        <w:rPr>
+          <w:rFonts w:ascii="Arial" w:hAnsi="Arial" w:cs="Arial"/>
+        </w:rPr>
+      </w:pPr>
+      <w:r>
+        <w:rPr>
+          <w:rFonts w:ascii="Arial" w:hAnsi="Arial" w:cs="Arial"/>
+        </w:rPr>
+        <w:t xml:space="preserve">GUEDES, Gilleanes T. A. </w:t>
+      </w:r>
+      <w:r>
+        <w:rPr>
+          <w:rFonts w:ascii="Arial" w:hAnsi="Arial" w:cs="Arial"/>
+          <w:b/>
+        </w:rPr>
+        <w:t>UML 2: guia prático</w:t>
+      </w:r>
+      <w:r>
+        <w:rPr>
+          <w:rFonts w:ascii="Arial" w:hAnsi="Arial" w:cs="Arial"/>
+        </w:rPr>
+        <w:t>. São Paulo: Novatec Editora, 2007.</w:t>
+      </w:r>
+    </w:p>
+    <w:p>
+      <w:pPr>
+        <w:rPr>
+          <w:rFonts w:ascii="Arial" w:hAnsi="Arial" w:cs="Arial"/>
+        </w:rPr>
+      </w:pPr>
+    </w:p>
+    <w:p>
+      <w:pPr>
+        <w:autoSpaceDE w:val="0"/>
+        <w:autoSpaceDN w:val="0"/>
+        <w:adjustRightInd w:val="0"/>
+        <w:rPr>
+          <w:rFonts w:ascii="Arial" w:hAnsi="Arial" w:cs="Arial"/>
+        </w:rPr>
+      </w:pPr>
+      <w:r>
+        <w:rPr>
+          <w:rFonts w:ascii="Arial" w:hAnsi="Arial" w:cs="Arial"/>
+        </w:rPr>
+        <w:t xml:space="preserve">GUEDES, Gilleanes. </w:t>
+      </w:r>
+      <w:r>
+        <w:rPr>
+          <w:rFonts w:ascii="Arial" w:hAnsi="Arial" w:cs="Arial"/>
+          <w:b/>
+        </w:rPr>
+        <w:t>UML 2</w:t>
+      </w:r>
       <w:bookmarkStart w:id="120" w:name="_GoBack"/>
       <w:bookmarkEnd w:id="120"/>
       <w:r>
         <w:rPr>
           <w:rFonts w:ascii="Arial" w:hAnsi="Arial" w:cs="Arial"/>
-        </w:rPr>
-        <w:t>Disponível em: &lt;</w:t>
-      </w:r>
-      <w:r>
-        <w:rPr>
-          <w:rFonts w:ascii="Arial" w:hAnsi="Arial" w:cs="Arial"/>
-        </w:rPr>
-        <w:t>http://www.tecmundo.com.br/organizacao/75128-trello-ferramenta-ajudar-voce-organizar-vida.htm</w:t>
-      </w:r>
-      <w:r>
-        <w:rPr>
-          <w:rFonts w:ascii="Arial" w:hAnsi="Arial" w:cs="Arial"/>
-        </w:rPr>
-        <w:t>&gt; Acesso em 26 out. 2016.</w:t>
-      </w:r>
-    </w:p>
-    <w:p>
-      <w:pPr>
-        <w:rPr>
-          <w:rFonts w:ascii="Arial" w:hAnsi="Arial" w:cs="Arial"/>
-        </w:rPr>
-      </w:pPr>
-    </w:p>
-    <w:p>
-      <w:pPr>
-        <w:rPr>
-          <w:rFonts w:ascii="Arial" w:hAnsi="Arial" w:cs="Arial"/>
-        </w:rPr>
-      </w:pPr>
-      <w:r>
-        <w:rPr>
-          <w:rFonts w:ascii="Arial" w:hAnsi="Arial" w:cs="Arial"/>
-        </w:rPr>
-        <w:t xml:space="preserve">GUEDES, Gilleanes T. A. </w:t>
-      </w:r>
-      <w:r>
-        <w:rPr>
-          <w:rFonts w:ascii="Arial" w:hAnsi="Arial" w:cs="Arial"/>
           <w:b/>
         </w:rPr>
-        <w:t>UML 2: guia prático</w:t>
-      </w:r>
-      <w:r>
-        <w:rPr>
-          <w:rFonts w:ascii="Arial" w:hAnsi="Arial" w:cs="Arial"/>
-        </w:rPr>
-        <w:t>. São Paulo: Novatec Editora, 2007.</w:t>
+        <w:t>: uma abordagem prática</w:t>
+      </w:r>
+      <w:r>
+        <w:rPr>
+          <w:rFonts w:ascii="Arial" w:hAnsi="Arial" w:cs="Arial"/>
+        </w:rPr>
+        <w:t>. 2. ed. São Paulo</w:t>
+      </w:r>
+      <w:r>
+        <w:rPr>
+          <w:rFonts w:ascii="Arial" w:hAnsi="Arial" w:cs="Arial"/>
+        </w:rPr>
+        <w:t>:</w:t>
+      </w:r>
+      <w:r>
+        <w:rPr>
+          <w:rFonts w:ascii="Arial" w:hAnsi="Arial" w:cs="Arial"/>
+        </w:rPr>
+        <w:t xml:space="preserve"> </w:t>
+      </w:r>
+      <w:r>
+        <w:rPr>
+          <w:rFonts w:ascii="Arial" w:hAnsi="Arial" w:cs="Arial"/>
+        </w:rPr>
+        <w:t>Novatec Editora, 2011.</w:t>
       </w:r>
     </w:p>
     <w:p>
@@ -51344,7 +51748,7 @@
 </file>
 
 <file path=customXml/itemProps1.xml><?xml version="1.0" encoding="utf-8"?>
-<ds:datastoreItem xmlns:ds="http://schemas.openxmlformats.org/officeDocument/2006/customXml" ds:itemID="{DCD2040B-8A62-4127-80D2-ED256E93E219}">
+<ds:datastoreItem xmlns:ds="http://schemas.openxmlformats.org/officeDocument/2006/customXml" ds:itemID="{699549E5-C982-416D-A123-9B0C81594089}">
   <ds:schemaRefs>
     <ds:schemaRef ds:uri="http://schemas.openxmlformats.org/officeDocument/2006/bibliography"/>
   </ds:schemaRefs>

--- a/relatorio_tecnico-cientifico.docx
+++ b/relatorio_tecnico-cientifico.docx
@@ -2753,7 +2753,7 @@
       <w:r>
         <w:fldChar w:fldCharType="separate"/>
       </w:r>
-      <w:hyperlink w:anchor="_Toc465073509" w:history="1">
+      <w:hyperlink w:anchor="_Toc466450828" w:history="1">
         <w:r>
           <w:rPr>
             <w:rStyle w:val="Hyperlink"/>
@@ -2780,7 +2780,7 @@
             <w:noProof/>
             <w:webHidden/>
           </w:rPr>
-          <w:instrText xml:space="preserve"> PAGEREF _Toc465073509 \h </w:instrText>
+          <w:instrText xml:space="preserve"> PAGEREF _Toc466450828 \h </w:instrText>
         </w:r>
         <w:r>
           <w:rPr>
@@ -2824,7 +2824,7 @@
           <w:color w:val="auto"/>
         </w:rPr>
       </w:pPr>
-      <w:hyperlink w:anchor="_Toc465073510" w:history="1">
+      <w:hyperlink w:anchor="_Toc466450829" w:history="1">
         <w:r>
           <w:rPr>
             <w:rStyle w:val="Hyperlink"/>
@@ -2851,7 +2851,7 @@
             <w:noProof/>
             <w:webHidden/>
           </w:rPr>
-          <w:instrText xml:space="preserve"> PAGEREF _Toc465073510 \h </w:instrText>
+          <w:instrText xml:space="preserve"> PAGEREF _Toc466450829 \h </w:instrText>
         </w:r>
         <w:r>
           <w:rPr>
@@ -2895,7 +2895,7 @@
           <w:color w:val="auto"/>
         </w:rPr>
       </w:pPr>
-      <w:hyperlink w:anchor="_Toc465073511" w:history="1">
+      <w:hyperlink w:anchor="_Toc466450830" w:history="1">
         <w:r>
           <w:rPr>
             <w:rStyle w:val="Hyperlink"/>
@@ -2922,7 +2922,7 @@
             <w:noProof/>
             <w:webHidden/>
           </w:rPr>
-          <w:instrText xml:space="preserve"> PAGEREF _Toc465073511 \h </w:instrText>
+          <w:instrText xml:space="preserve"> PAGEREF _Toc466450830 \h </w:instrText>
         </w:r>
         <w:r>
           <w:rPr>
@@ -2966,7 +2966,7 @@
           <w:color w:val="auto"/>
         </w:rPr>
       </w:pPr>
-      <w:hyperlink w:anchor="_Toc465073512" w:history="1">
+      <w:hyperlink w:anchor="_Toc466450831" w:history="1">
         <w:r>
           <w:rPr>
             <w:rStyle w:val="Hyperlink"/>
@@ -2993,7 +2993,7 @@
             <w:noProof/>
             <w:webHidden/>
           </w:rPr>
-          <w:instrText xml:space="preserve"> PAGEREF _Toc465073512 \h </w:instrText>
+          <w:instrText xml:space="preserve"> PAGEREF _Toc466450831 \h </w:instrText>
         </w:r>
         <w:r>
           <w:rPr>
@@ -3037,7 +3037,7 @@
           <w:color w:val="auto"/>
         </w:rPr>
       </w:pPr>
-      <w:hyperlink w:anchor="_Toc465073513" w:history="1">
+      <w:hyperlink w:anchor="_Toc466450832" w:history="1">
         <w:r>
           <w:rPr>
             <w:rStyle w:val="Hyperlink"/>
@@ -3064,7 +3064,7 @@
             <w:noProof/>
             <w:webHidden/>
           </w:rPr>
-          <w:instrText xml:space="preserve"> PAGEREF _Toc465073513 \h </w:instrText>
+          <w:instrText xml:space="preserve"> PAGEREF _Toc466450832 \h </w:instrText>
         </w:r>
         <w:r>
           <w:rPr>
@@ -3108,7 +3108,7 @@
           <w:color w:val="auto"/>
         </w:rPr>
       </w:pPr>
-      <w:hyperlink w:anchor="_Toc465073514" w:history="1">
+      <w:hyperlink w:anchor="_Toc466450833" w:history="1">
         <w:r>
           <w:rPr>
             <w:rStyle w:val="Hyperlink"/>
@@ -3135,7 +3135,7 @@
             <w:noProof/>
             <w:webHidden/>
           </w:rPr>
-          <w:instrText xml:space="preserve"> PAGEREF _Toc465073514 \h </w:instrText>
+          <w:instrText xml:space="preserve"> PAGEREF _Toc466450833 \h </w:instrText>
         </w:r>
         <w:r>
           <w:rPr>
@@ -3179,7 +3179,7 @@
           <w:color w:val="auto"/>
         </w:rPr>
       </w:pPr>
-      <w:hyperlink w:anchor="_Toc465073515" w:history="1">
+      <w:hyperlink w:anchor="_Toc466450834" w:history="1">
         <w:r>
           <w:rPr>
             <w:rStyle w:val="Hyperlink"/>
@@ -3206,7 +3206,7 @@
             <w:noProof/>
             <w:webHidden/>
           </w:rPr>
-          <w:instrText xml:space="preserve"> PAGEREF _Toc465073515 \h </w:instrText>
+          <w:instrText xml:space="preserve"> PAGEREF _Toc466450834 \h </w:instrText>
         </w:r>
         <w:r>
           <w:rPr>
@@ -3250,7 +3250,7 @@
           <w:color w:val="auto"/>
         </w:rPr>
       </w:pPr>
-      <w:hyperlink w:anchor="_Toc465073516" w:history="1">
+      <w:hyperlink w:anchor="_Toc466450835" w:history="1">
         <w:r>
           <w:rPr>
             <w:rStyle w:val="Hyperlink"/>
@@ -3277,7 +3277,7 @@
             <w:noProof/>
             <w:webHidden/>
           </w:rPr>
-          <w:instrText xml:space="preserve"> PAGEREF _Toc465073516 \h </w:instrText>
+          <w:instrText xml:space="preserve"> PAGEREF _Toc466450835 \h </w:instrText>
         </w:r>
         <w:r>
           <w:rPr>
@@ -3321,7 +3321,7 @@
           <w:color w:val="auto"/>
         </w:rPr>
       </w:pPr>
-      <w:hyperlink w:anchor="_Toc465073517" w:history="1">
+      <w:hyperlink w:anchor="_Toc466450836" w:history="1">
         <w:r>
           <w:rPr>
             <w:rStyle w:val="Hyperlink"/>
@@ -3348,7 +3348,7 @@
             <w:noProof/>
             <w:webHidden/>
           </w:rPr>
-          <w:instrText xml:space="preserve"> PAGEREF _Toc465073517 \h </w:instrText>
+          <w:instrText xml:space="preserve"> PAGEREF _Toc466450836 \h </w:instrText>
         </w:r>
         <w:r>
           <w:rPr>
@@ -3392,7 +3392,7 @@
           <w:color w:val="auto"/>
         </w:rPr>
       </w:pPr>
-      <w:hyperlink w:anchor="_Toc465073518" w:history="1">
+      <w:hyperlink w:anchor="_Toc466450837" w:history="1">
         <w:r>
           <w:rPr>
             <w:rStyle w:val="Hyperlink"/>
@@ -3419,7 +3419,7 @@
             <w:noProof/>
             <w:webHidden/>
           </w:rPr>
-          <w:instrText xml:space="preserve"> PAGEREF _Toc465073518 \h </w:instrText>
+          <w:instrText xml:space="preserve"> PAGEREF _Toc466450837 \h </w:instrText>
         </w:r>
         <w:r>
           <w:rPr>
@@ -3463,7 +3463,7 @@
           <w:color w:val="auto"/>
         </w:rPr>
       </w:pPr>
-      <w:hyperlink w:anchor="_Toc465073519" w:history="1">
+      <w:hyperlink w:anchor="_Toc466450838" w:history="1">
         <w:r>
           <w:rPr>
             <w:rStyle w:val="Hyperlink"/>
@@ -3490,7 +3490,7 @@
             <w:noProof/>
             <w:webHidden/>
           </w:rPr>
-          <w:instrText xml:space="preserve"> PAGEREF _Toc465073519 \h </w:instrText>
+          <w:instrText xml:space="preserve"> PAGEREF _Toc466450838 \h </w:instrText>
         </w:r>
         <w:r>
           <w:rPr>
@@ -3534,7 +3534,7 @@
           <w:color w:val="auto"/>
         </w:rPr>
       </w:pPr>
-      <w:hyperlink w:anchor="_Toc465073520" w:history="1">
+      <w:hyperlink w:anchor="_Toc466450839" w:history="1">
         <w:r>
           <w:rPr>
             <w:rStyle w:val="Hyperlink"/>
@@ -3561,7 +3561,7 @@
             <w:noProof/>
             <w:webHidden/>
           </w:rPr>
-          <w:instrText xml:space="preserve"> PAGEREF _Toc465073520 \h </w:instrText>
+          <w:instrText xml:space="preserve"> PAGEREF _Toc466450839 \h </w:instrText>
         </w:r>
         <w:r>
           <w:rPr>
@@ -3605,7 +3605,7 @@
           <w:color w:val="auto"/>
         </w:rPr>
       </w:pPr>
-      <w:hyperlink w:anchor="_Toc465073521" w:history="1">
+      <w:hyperlink w:anchor="_Toc466450840" w:history="1">
         <w:r>
           <w:rPr>
             <w:rStyle w:val="Hyperlink"/>
@@ -3632,7 +3632,7 @@
             <w:noProof/>
             <w:webHidden/>
           </w:rPr>
-          <w:instrText xml:space="preserve"> PAGEREF _Toc465073521 \h </w:instrText>
+          <w:instrText xml:space="preserve"> PAGEREF _Toc466450840 \h </w:instrText>
         </w:r>
         <w:r>
           <w:rPr>
@@ -3676,7 +3676,7 @@
           <w:color w:val="auto"/>
         </w:rPr>
       </w:pPr>
-      <w:hyperlink w:anchor="_Toc465073522" w:history="1">
+      <w:hyperlink w:anchor="_Toc466450841" w:history="1">
         <w:r>
           <w:rPr>
             <w:rStyle w:val="Hyperlink"/>
@@ -3703,7 +3703,7 @@
             <w:noProof/>
             <w:webHidden/>
           </w:rPr>
-          <w:instrText xml:space="preserve"> PAGEREF _Toc465073522 \h </w:instrText>
+          <w:instrText xml:space="preserve"> PAGEREF _Toc466450841 \h </w:instrText>
         </w:r>
         <w:r>
           <w:rPr>
@@ -3747,7 +3747,7 @@
           <w:color w:val="auto"/>
         </w:rPr>
       </w:pPr>
-      <w:hyperlink w:anchor="_Toc465073523" w:history="1">
+      <w:hyperlink w:anchor="_Toc466450842" w:history="1">
         <w:r>
           <w:rPr>
             <w:rStyle w:val="Hyperlink"/>
@@ -3774,7 +3774,7 @@
             <w:noProof/>
             <w:webHidden/>
           </w:rPr>
-          <w:instrText xml:space="preserve"> PAGEREF _Toc465073523 \h </w:instrText>
+          <w:instrText xml:space="preserve"> PAGEREF _Toc466450842 \h </w:instrText>
         </w:r>
         <w:r>
           <w:rPr>
@@ -3818,13 +3818,13 @@
           <w:color w:val="auto"/>
         </w:rPr>
       </w:pPr>
-      <w:hyperlink w:anchor="_Toc465073524" w:history="1">
+      <w:hyperlink r:id="rId12" w:anchor="_Toc466450843" w:history="1">
         <w:r>
           <w:rPr>
             <w:rStyle w:val="Hyperlink"/>
             <w:noProof/>
           </w:rPr>
-          <w:t>Figura 16 - Logotipo do sistema</w:t>
+          <w:t>Figura 16 – Logotipo do sistema D2VS</w:t>
         </w:r>
         <w:r>
           <w:rPr>
@@ -3845,7 +3845,7 @@
             <w:noProof/>
             <w:webHidden/>
           </w:rPr>
-          <w:instrText xml:space="preserve"> PAGEREF _Toc465073524 \h </w:instrText>
+          <w:instrText xml:space="preserve"> PAGEREF _Toc466450843 \h </w:instrText>
         </w:r>
         <w:r>
           <w:rPr>
@@ -3889,7 +3889,7 @@
           <w:color w:val="auto"/>
         </w:rPr>
       </w:pPr>
-      <w:hyperlink w:anchor="_Toc465073525" w:history="1">
+      <w:hyperlink w:anchor="_Toc466450844" w:history="1">
         <w:r>
           <w:rPr>
             <w:rStyle w:val="Hyperlink"/>
@@ -3916,7 +3916,7 @@
             <w:noProof/>
             <w:webHidden/>
           </w:rPr>
-          <w:instrText xml:space="preserve"> PAGEREF _Toc465073525 \h </w:instrText>
+          <w:instrText xml:space="preserve"> PAGEREF _Toc466450844 \h </w:instrText>
         </w:r>
         <w:r>
           <w:rPr>
@@ -4015,7 +4015,7 @@
       <w:r>
         <w:fldChar w:fldCharType="separate"/>
       </w:r>
-      <w:hyperlink w:anchor="_Toc465073526" w:history="1">
+      <w:hyperlink w:anchor="_Toc466450845" w:history="1">
         <w:r>
           <w:rPr>
             <w:rStyle w:val="Hyperlink"/>
@@ -4042,7 +4042,7 @@
             <w:noProof/>
             <w:webHidden/>
           </w:rPr>
-          <w:instrText xml:space="preserve"> PAGEREF _Toc465073526 \h </w:instrText>
+          <w:instrText xml:space="preserve"> PAGEREF _Toc466450845 \h </w:instrText>
         </w:r>
         <w:r>
           <w:rPr>
@@ -4086,7 +4086,7 @@
           <w:color w:val="auto"/>
         </w:rPr>
       </w:pPr>
-      <w:hyperlink w:anchor="_Toc465073527" w:history="1">
+      <w:hyperlink w:anchor="_Toc466450846" w:history="1">
         <w:r>
           <w:rPr>
             <w:rStyle w:val="Hyperlink"/>
@@ -4113,7 +4113,7 @@
             <w:noProof/>
             <w:webHidden/>
           </w:rPr>
-          <w:instrText xml:space="preserve"> PAGEREF _Toc465073527 \h </w:instrText>
+          <w:instrText xml:space="preserve"> PAGEREF _Toc466450846 \h </w:instrText>
         </w:r>
         <w:r>
           <w:rPr>
@@ -4157,7 +4157,7 @@
           <w:color w:val="auto"/>
         </w:rPr>
       </w:pPr>
-      <w:hyperlink w:anchor="_Toc465073528" w:history="1">
+      <w:hyperlink w:anchor="_Toc466450847" w:history="1">
         <w:r>
           <w:rPr>
             <w:rStyle w:val="Hyperlink"/>
@@ -4184,7 +4184,7 @@
             <w:noProof/>
             <w:webHidden/>
           </w:rPr>
-          <w:instrText xml:space="preserve"> PAGEREF _Toc465073528 \h </w:instrText>
+          <w:instrText xml:space="preserve"> PAGEREF _Toc466450847 \h </w:instrText>
         </w:r>
         <w:r>
           <w:rPr>
@@ -4228,7 +4228,7 @@
           <w:color w:val="auto"/>
         </w:rPr>
       </w:pPr>
-      <w:hyperlink w:anchor="_Toc465073529" w:history="1">
+      <w:hyperlink w:anchor="_Toc466450848" w:history="1">
         <w:r>
           <w:rPr>
             <w:rStyle w:val="Hyperlink"/>
@@ -4255,7 +4255,7 @@
             <w:noProof/>
             <w:webHidden/>
           </w:rPr>
-          <w:instrText xml:space="preserve"> PAGEREF _Toc465073529 \h </w:instrText>
+          <w:instrText xml:space="preserve"> PAGEREF _Toc466450848 \h </w:instrText>
         </w:r>
         <w:r>
           <w:rPr>
@@ -4299,7 +4299,7 @@
           <w:color w:val="auto"/>
         </w:rPr>
       </w:pPr>
-      <w:hyperlink w:anchor="_Toc465073530" w:history="1">
+      <w:hyperlink w:anchor="_Toc466450849" w:history="1">
         <w:r>
           <w:rPr>
             <w:rStyle w:val="Hyperlink"/>
@@ -4326,7 +4326,7 @@
             <w:noProof/>
             <w:webHidden/>
           </w:rPr>
-          <w:instrText xml:space="preserve"> PAGEREF _Toc465073530 \h </w:instrText>
+          <w:instrText xml:space="preserve"> PAGEREF _Toc466450849 \h </w:instrText>
         </w:r>
         <w:r>
           <w:rPr>
@@ -4370,7 +4370,7 @@
           <w:color w:val="auto"/>
         </w:rPr>
       </w:pPr>
-      <w:hyperlink w:anchor="_Toc465073531" w:history="1">
+      <w:hyperlink w:anchor="_Toc466450850" w:history="1">
         <w:r>
           <w:rPr>
             <w:rStyle w:val="Hyperlink"/>
@@ -4397,7 +4397,7 @@
             <w:noProof/>
             <w:webHidden/>
           </w:rPr>
-          <w:instrText xml:space="preserve"> PAGEREF _Toc465073531 \h </w:instrText>
+          <w:instrText xml:space="preserve"> PAGEREF _Toc466450850 \h </w:instrText>
         </w:r>
         <w:r>
           <w:rPr>
@@ -4441,7 +4441,7 @@
           <w:color w:val="auto"/>
         </w:rPr>
       </w:pPr>
-      <w:hyperlink w:anchor="_Toc465073532" w:history="1">
+      <w:hyperlink w:anchor="_Toc466450851" w:history="1">
         <w:r>
           <w:rPr>
             <w:rStyle w:val="Hyperlink"/>
@@ -4468,7 +4468,7 @@
             <w:noProof/>
             <w:webHidden/>
           </w:rPr>
-          <w:instrText xml:space="preserve"> PAGEREF _Toc465073532 \h </w:instrText>
+          <w:instrText xml:space="preserve"> PAGEREF _Toc466450851 \h </w:instrText>
         </w:r>
         <w:r>
           <w:rPr>
@@ -4590,7 +4590,7 @@
         </w:rPr>
         <w:fldChar w:fldCharType="separate"/>
       </w:r>
-      <w:hyperlink w:anchor="_Toc465024684" w:history="1">
+      <w:hyperlink w:anchor="_Toc466450852" w:history="1">
         <w:r>
           <w:rPr>
             <w:rStyle w:val="Hyperlink"/>
@@ -4618,7 +4618,7 @@
             <w:noProof/>
             <w:webHidden/>
           </w:rPr>
-          <w:instrText xml:space="preserve"> PAGEREF _Toc465024684 \h </w:instrText>
+          <w:instrText xml:space="preserve"> PAGEREF _Toc466450852 \h </w:instrText>
         </w:r>
         <w:r>
           <w:rPr>
@@ -4661,7 +4661,7 @@
           <w:lang w:eastAsia="pt-BR"/>
         </w:rPr>
       </w:pPr>
-      <w:hyperlink w:anchor="_Toc465024685" w:history="1">
+      <w:hyperlink w:anchor="_Toc466450853" w:history="1">
         <w:r>
           <w:rPr>
             <w:rStyle w:val="Hyperlink"/>
@@ -4689,7 +4689,7 @@
             <w:noProof/>
             <w:webHidden/>
           </w:rPr>
-          <w:instrText xml:space="preserve"> PAGEREF _Toc465024685 \h </w:instrText>
+          <w:instrText xml:space="preserve"> PAGEREF _Toc466450853 \h </w:instrText>
         </w:r>
         <w:r>
           <w:rPr>
@@ -4732,7 +4732,7 @@
           <w:lang w:eastAsia="pt-BR"/>
         </w:rPr>
       </w:pPr>
-      <w:hyperlink w:anchor="_Toc465024686" w:history="1">
+      <w:hyperlink w:anchor="_Toc466450854" w:history="1">
         <w:r>
           <w:rPr>
             <w:rStyle w:val="Hyperlink"/>
@@ -4760,7 +4760,7 @@
             <w:noProof/>
             <w:webHidden/>
           </w:rPr>
-          <w:instrText xml:space="preserve"> PAGEREF _Toc465024686 \h </w:instrText>
+          <w:instrText xml:space="preserve"> PAGEREF _Toc466450854 \h </w:instrText>
         </w:r>
         <w:r>
           <w:rPr>
@@ -4800,7 +4800,7 @@
           <w:lang w:eastAsia="pt-BR"/>
         </w:rPr>
       </w:pPr>
-      <w:hyperlink w:anchor="_Toc465024687" w:history="1">
+      <w:hyperlink w:anchor="_Toc466450855" w:history="1">
         <w:r>
           <w:rPr>
             <w:rStyle w:val="Hyperlink"/>
@@ -4828,7 +4828,7 @@
             <w:noProof/>
             <w:webHidden/>
           </w:rPr>
-          <w:instrText xml:space="preserve"> PAGEREF _Toc465024687 \h </w:instrText>
+          <w:instrText xml:space="preserve"> PAGEREF _Toc466450855 \h </w:instrText>
         </w:r>
         <w:r>
           <w:rPr>
@@ -4868,7 +4868,7 @@
           <w:lang w:eastAsia="pt-BR"/>
         </w:rPr>
       </w:pPr>
-      <w:hyperlink w:anchor="_Toc465024688" w:history="1">
+      <w:hyperlink w:anchor="_Toc466450856" w:history="1">
         <w:r>
           <w:rPr>
             <w:rStyle w:val="Hyperlink"/>
@@ -4896,7 +4896,7 @@
             <w:noProof/>
             <w:webHidden/>
           </w:rPr>
-          <w:instrText xml:space="preserve"> PAGEREF _Toc465024688 \h </w:instrText>
+          <w:instrText xml:space="preserve"> PAGEREF _Toc466450856 \h </w:instrText>
         </w:r>
         <w:r>
           <w:rPr>
@@ -4939,7 +4939,7 @@
           <w:lang w:eastAsia="pt-BR"/>
         </w:rPr>
       </w:pPr>
-      <w:hyperlink w:anchor="_Toc465024689" w:history="1">
+      <w:hyperlink w:anchor="_Toc466450857" w:history="1">
         <w:r>
           <w:rPr>
             <w:rStyle w:val="Hyperlink"/>
@@ -4967,7 +4967,7 @@
             <w:noProof/>
             <w:webHidden/>
           </w:rPr>
-          <w:instrText xml:space="preserve"> PAGEREF _Toc465024689 \h </w:instrText>
+          <w:instrText xml:space="preserve"> PAGEREF _Toc466450857 \h </w:instrText>
         </w:r>
         <w:r>
           <w:rPr>
@@ -5010,7 +5010,7 @@
           <w:lang w:eastAsia="pt-BR"/>
         </w:rPr>
       </w:pPr>
-      <w:hyperlink w:anchor="_Toc465024690" w:history="1">
+      <w:hyperlink w:anchor="_Toc466450858" w:history="1">
         <w:r>
           <w:rPr>
             <w:rStyle w:val="Hyperlink"/>
@@ -5038,7 +5038,7 @@
             <w:noProof/>
             <w:webHidden/>
           </w:rPr>
-          <w:instrText xml:space="preserve"> PAGEREF _Toc465024690 \h </w:instrText>
+          <w:instrText xml:space="preserve"> PAGEREF _Toc466450858 \h </w:instrText>
         </w:r>
         <w:r>
           <w:rPr>
@@ -5081,7 +5081,7 @@
           <w:lang w:eastAsia="pt-BR"/>
         </w:rPr>
       </w:pPr>
-      <w:hyperlink w:anchor="_Toc465024691" w:history="1">
+      <w:hyperlink w:anchor="_Toc466450859" w:history="1">
         <w:r>
           <w:rPr>
             <w:rStyle w:val="Hyperlink"/>
@@ -5109,7 +5109,7 @@
             <w:noProof/>
             <w:webHidden/>
           </w:rPr>
-          <w:instrText xml:space="preserve"> PAGEREF _Toc465024691 \h </w:instrText>
+          <w:instrText xml:space="preserve"> PAGEREF _Toc466450859 \h </w:instrText>
         </w:r>
         <w:r>
           <w:rPr>
@@ -5149,7 +5149,7 @@
           <w:lang w:eastAsia="pt-BR"/>
         </w:rPr>
       </w:pPr>
-      <w:hyperlink w:anchor="_Toc465024692" w:history="1">
+      <w:hyperlink w:anchor="_Toc466450860" w:history="1">
         <w:r>
           <w:rPr>
             <w:rStyle w:val="Hyperlink"/>
@@ -5177,7 +5177,7 @@
             <w:noProof/>
             <w:webHidden/>
           </w:rPr>
-          <w:instrText xml:space="preserve"> PAGEREF _Toc465024692 \h </w:instrText>
+          <w:instrText xml:space="preserve"> PAGEREF _Toc466450860 \h </w:instrText>
         </w:r>
         <w:r>
           <w:rPr>
@@ -5217,14 +5217,14 @@
           <w:lang w:eastAsia="pt-BR"/>
         </w:rPr>
       </w:pPr>
-      <w:hyperlink w:anchor="_Toc465024693" w:history="1">
+      <w:hyperlink w:anchor="_Toc466450861" w:history="1">
         <w:r>
           <w:rPr>
             <w:rStyle w:val="Hyperlink"/>
             <w:rFonts w:ascii="Arial" w:hAnsi="Arial" w:cs="Arial"/>
             <w:noProof/>
           </w:rPr>
-          <w:t>6.2 Documentos de Requisitos</w:t>
+          <w:t>6.2 Requisitos funcionais</w:t>
         </w:r>
         <w:r>
           <w:rPr>
@@ -5245,7 +5245,7 @@
             <w:noProof/>
             <w:webHidden/>
           </w:rPr>
-          <w:instrText xml:space="preserve"> PAGEREF _Toc465024693 \h </w:instrText>
+          <w:instrText xml:space="preserve"> PAGEREF _Toc466450861 \h </w:instrText>
         </w:r>
         <w:r>
           <w:rPr>
@@ -5285,7 +5285,7 @@
           <w:lang w:eastAsia="pt-BR"/>
         </w:rPr>
       </w:pPr>
-      <w:hyperlink w:anchor="_Toc465024694" w:history="1">
+      <w:hyperlink w:anchor="_Toc466450862" w:history="1">
         <w:r>
           <w:rPr>
             <w:rStyle w:val="Hyperlink"/>
@@ -5313,7 +5313,7 @@
             <w:noProof/>
             <w:webHidden/>
           </w:rPr>
-          <w:instrText xml:space="preserve"> PAGEREF _Toc465024694 \h </w:instrText>
+          <w:instrText xml:space="preserve"> PAGEREF _Toc466450862 \h </w:instrText>
         </w:r>
         <w:r>
           <w:rPr>
@@ -5353,7 +5353,7 @@
           <w:lang w:eastAsia="pt-BR"/>
         </w:rPr>
       </w:pPr>
-      <w:hyperlink w:anchor="_Toc465024695" w:history="1">
+      <w:hyperlink w:anchor="_Toc466450863" w:history="1">
         <w:r>
           <w:rPr>
             <w:rStyle w:val="Hyperlink"/>
@@ -5381,7 +5381,7 @@
             <w:noProof/>
             <w:webHidden/>
           </w:rPr>
-          <w:instrText xml:space="preserve"> PAGEREF _Toc465024695 \h </w:instrText>
+          <w:instrText xml:space="preserve"> PAGEREF _Toc466450863 \h </w:instrText>
         </w:r>
         <w:r>
           <w:rPr>
@@ -5421,7 +5421,7 @@
           <w:lang w:eastAsia="pt-BR"/>
         </w:rPr>
       </w:pPr>
-      <w:hyperlink w:anchor="_Toc465024696" w:history="1">
+      <w:hyperlink w:anchor="_Toc466450864" w:history="1">
         <w:r>
           <w:rPr>
             <w:rStyle w:val="Hyperlink"/>
@@ -5449,7 +5449,7 @@
             <w:noProof/>
             <w:webHidden/>
           </w:rPr>
-          <w:instrText xml:space="preserve"> PAGEREF _Toc465024696 \h </w:instrText>
+          <w:instrText xml:space="preserve"> PAGEREF _Toc466450864 \h </w:instrText>
         </w:r>
         <w:r>
           <w:rPr>
@@ -5489,14 +5489,14 @@
           <w:lang w:eastAsia="pt-BR"/>
         </w:rPr>
       </w:pPr>
-      <w:hyperlink w:anchor="_Toc465024697" w:history="1">
+      <w:hyperlink w:anchor="_Toc466450865" w:history="1">
         <w:r>
           <w:rPr>
             <w:rStyle w:val="Hyperlink"/>
             <w:rFonts w:ascii="Arial" w:hAnsi="Arial" w:cs="Arial"/>
             <w:noProof/>
           </w:rPr>
-          <w:t>6.3.2 Diagrama de Atividades</w:t>
+          <w:t>6.3.3 Diagrama de Atividades</w:t>
         </w:r>
         <w:r>
           <w:rPr>
@@ -5517,7 +5517,7 @@
             <w:noProof/>
             <w:webHidden/>
           </w:rPr>
-          <w:instrText xml:space="preserve"> PAGEREF _Toc465024697 \h </w:instrText>
+          <w:instrText xml:space="preserve"> PAGEREF _Toc466450865 \h </w:instrText>
         </w:r>
         <w:r>
           <w:rPr>
@@ -5537,7 +5537,7 @@
             <w:noProof/>
             <w:webHidden/>
           </w:rPr>
-          <w:t>25</w:t>
+          <w:t>26</w:t>
         </w:r>
         <w:r>
           <w:rPr>
@@ -5557,7 +5557,7 @@
           <w:lang w:eastAsia="pt-BR"/>
         </w:rPr>
       </w:pPr>
-      <w:hyperlink w:anchor="_Toc465024698" w:history="1">
+      <w:hyperlink w:anchor="_Toc466450866" w:history="1">
         <w:r>
           <w:rPr>
             <w:rStyle w:val="Hyperlink"/>
@@ -5585,7 +5585,7 @@
             <w:noProof/>
             <w:webHidden/>
           </w:rPr>
-          <w:instrText xml:space="preserve"> PAGEREF _Toc465024698 \h </w:instrText>
+          <w:instrText xml:space="preserve"> PAGEREF _Toc466450866 \h </w:instrText>
         </w:r>
         <w:r>
           <w:rPr>
@@ -5605,7 +5605,7 @@
             <w:noProof/>
             <w:webHidden/>
           </w:rPr>
-          <w:t>28</w:t>
+          <w:t>29</w:t>
         </w:r>
         <w:r>
           <w:rPr>
@@ -5625,7 +5625,7 @@
           <w:lang w:eastAsia="pt-BR"/>
         </w:rPr>
       </w:pPr>
-      <w:hyperlink w:anchor="_Toc465024699" w:history="1">
+      <w:hyperlink w:anchor="_Toc466450867" w:history="1">
         <w:r>
           <w:rPr>
             <w:rStyle w:val="Hyperlink"/>
@@ -5653,7 +5653,7 @@
             <w:noProof/>
             <w:webHidden/>
           </w:rPr>
-          <w:instrText xml:space="preserve"> PAGEREF _Toc465024699 \h </w:instrText>
+          <w:instrText xml:space="preserve"> PAGEREF _Toc466450867 \h </w:instrText>
         </w:r>
         <w:r>
           <w:rPr>
@@ -5673,7 +5673,7 @@
             <w:noProof/>
             <w:webHidden/>
           </w:rPr>
-          <w:t>28</w:t>
+          <w:t>29</w:t>
         </w:r>
         <w:r>
           <w:rPr>
@@ -5693,7 +5693,7 @@
           <w:lang w:eastAsia="pt-BR"/>
         </w:rPr>
       </w:pPr>
-      <w:hyperlink w:anchor="_Toc465024700" w:history="1">
+      <w:hyperlink w:anchor="_Toc466450868" w:history="1">
         <w:r>
           <w:rPr>
             <w:rStyle w:val="Hyperlink"/>
@@ -5721,7 +5721,7 @@
             <w:noProof/>
             <w:webHidden/>
           </w:rPr>
-          <w:instrText xml:space="preserve"> PAGEREF _Toc465024700 \h </w:instrText>
+          <w:instrText xml:space="preserve"> PAGEREF _Toc466450868 \h </w:instrText>
         </w:r>
         <w:r>
           <w:rPr>
@@ -5741,7 +5741,7 @@
             <w:noProof/>
             <w:webHidden/>
           </w:rPr>
-          <w:t>32</w:t>
+          <w:t>30</w:t>
         </w:r>
         <w:r>
           <w:rPr>
@@ -5764,7 +5764,7 @@
           <w:lang w:eastAsia="pt-BR"/>
         </w:rPr>
       </w:pPr>
-      <w:hyperlink w:anchor="_Toc465024701" w:history="1">
+      <w:hyperlink w:anchor="_Toc466450869" w:history="1">
         <w:r>
           <w:rPr>
             <w:rStyle w:val="Hyperlink"/>
@@ -5792,7 +5792,7 @@
             <w:noProof/>
             <w:webHidden/>
           </w:rPr>
-          <w:instrText xml:space="preserve"> PAGEREF _Toc465024701 \h </w:instrText>
+          <w:instrText xml:space="preserve"> PAGEREF _Toc466450869 \h </w:instrText>
         </w:r>
         <w:r>
           <w:rPr>
@@ -5812,7 +5812,7 @@
             <w:noProof/>
             <w:webHidden/>
           </w:rPr>
-          <w:t>36</w:t>
+          <w:t>34</w:t>
         </w:r>
         <w:r>
           <w:rPr>
@@ -5832,7 +5832,7 @@
           <w:lang w:eastAsia="pt-BR"/>
         </w:rPr>
       </w:pPr>
-      <w:hyperlink w:anchor="_Toc465024702" w:history="1">
+      <w:hyperlink w:anchor="_Toc466450870" w:history="1">
         <w:r>
           <w:rPr>
             <w:rStyle w:val="Hyperlink"/>
@@ -5860,7 +5860,7 @@
             <w:noProof/>
             <w:webHidden/>
           </w:rPr>
-          <w:instrText xml:space="preserve"> PAGEREF _Toc465024702 \h </w:instrText>
+          <w:instrText xml:space="preserve"> PAGEREF _Toc466450870 \h </w:instrText>
         </w:r>
         <w:r>
           <w:rPr>
@@ -5880,7 +5880,7 @@
             <w:noProof/>
             <w:webHidden/>
           </w:rPr>
-          <w:t>36</w:t>
+          <w:t>34</w:t>
         </w:r>
         <w:r>
           <w:rPr>
@@ -5900,7 +5900,7 @@
           <w:lang w:eastAsia="pt-BR"/>
         </w:rPr>
       </w:pPr>
-      <w:hyperlink w:anchor="_Toc465024703" w:history="1">
+      <w:hyperlink w:anchor="_Toc466450871" w:history="1">
         <w:r>
           <w:rPr>
             <w:rStyle w:val="Hyperlink"/>
@@ -5928,7 +5928,7 @@
             <w:noProof/>
             <w:webHidden/>
           </w:rPr>
-          <w:instrText xml:space="preserve"> PAGEREF _Toc465024703 \h </w:instrText>
+          <w:instrText xml:space="preserve"> PAGEREF _Toc466450871 \h </w:instrText>
         </w:r>
         <w:r>
           <w:rPr>
@@ -5948,7 +5948,7 @@
             <w:noProof/>
             <w:webHidden/>
           </w:rPr>
-          <w:t>38</w:t>
+          <w:t>36</w:t>
         </w:r>
         <w:r>
           <w:rPr>
@@ -5968,7 +5968,7 @@
           <w:lang w:eastAsia="pt-BR"/>
         </w:rPr>
       </w:pPr>
-      <w:hyperlink w:anchor="_Toc465024704" w:history="1">
+      <w:hyperlink w:anchor="_Toc466450872" w:history="1">
         <w:r>
           <w:rPr>
             <w:rStyle w:val="Hyperlink"/>
@@ -5996,7 +5996,7 @@
             <w:noProof/>
             <w:webHidden/>
           </w:rPr>
-          <w:instrText xml:space="preserve"> PAGEREF _Toc465024704 \h </w:instrText>
+          <w:instrText xml:space="preserve"> PAGEREF _Toc466450872 \h </w:instrText>
         </w:r>
         <w:r>
           <w:rPr>
@@ -6016,7 +6016,7 @@
             <w:noProof/>
             <w:webHidden/>
           </w:rPr>
-          <w:t>39</w:t>
+          <w:t>36</w:t>
         </w:r>
         <w:r>
           <w:rPr>
@@ -6036,7 +6036,7 @@
           <w:lang w:eastAsia="pt-BR"/>
         </w:rPr>
       </w:pPr>
-      <w:hyperlink w:anchor="_Toc465024705" w:history="1">
+      <w:hyperlink w:anchor="_Toc466450873" w:history="1">
         <w:r>
           <w:rPr>
             <w:rStyle w:val="Hyperlink"/>
@@ -6064,7 +6064,7 @@
             <w:noProof/>
             <w:webHidden/>
           </w:rPr>
-          <w:instrText xml:space="preserve"> PAGEREF _Toc465024705 \h </w:instrText>
+          <w:instrText xml:space="preserve"> PAGEREF _Toc466450873 \h </w:instrText>
         </w:r>
         <w:r>
           <w:rPr>
@@ -6084,7 +6084,7 @@
             <w:noProof/>
             <w:webHidden/>
           </w:rPr>
-          <w:t>40</w:t>
+          <w:t>37</w:t>
         </w:r>
         <w:r>
           <w:rPr>
@@ -6104,7 +6104,7 @@
           <w:lang w:eastAsia="pt-BR"/>
         </w:rPr>
       </w:pPr>
-      <w:hyperlink w:anchor="_Toc465024706" w:history="1">
+      <w:hyperlink w:anchor="_Toc466450874" w:history="1">
         <w:r>
           <w:rPr>
             <w:rStyle w:val="Hyperlink"/>
@@ -6132,7 +6132,7 @@
             <w:noProof/>
             <w:webHidden/>
           </w:rPr>
-          <w:instrText xml:space="preserve"> PAGEREF _Toc465024706 \h </w:instrText>
+          <w:instrText xml:space="preserve"> PAGEREF _Toc466450874 \h </w:instrText>
         </w:r>
         <w:r>
           <w:rPr>
@@ -6152,7 +6152,7 @@
             <w:noProof/>
             <w:webHidden/>
           </w:rPr>
-          <w:t>40</w:t>
+          <w:t>38</w:t>
         </w:r>
         <w:r>
           <w:rPr>
@@ -6172,7 +6172,7 @@
           <w:lang w:eastAsia="pt-BR"/>
         </w:rPr>
       </w:pPr>
-      <w:hyperlink w:anchor="_Toc465024707" w:history="1">
+      <w:hyperlink w:anchor="_Toc466450875" w:history="1">
         <w:r>
           <w:rPr>
             <w:rStyle w:val="Hyperlink"/>
@@ -6200,7 +6200,7 @@
             <w:noProof/>
             <w:webHidden/>
           </w:rPr>
-          <w:instrText xml:space="preserve"> PAGEREF _Toc465024707 \h </w:instrText>
+          <w:instrText xml:space="preserve"> PAGEREF _Toc466450875 \h </w:instrText>
         </w:r>
         <w:r>
           <w:rPr>
@@ -6220,7 +6220,7 @@
             <w:noProof/>
             <w:webHidden/>
           </w:rPr>
-          <w:t>42</w:t>
+          <w:t>40</w:t>
         </w:r>
         <w:r>
           <w:rPr>
@@ -6243,7 +6243,7 @@
           <w:lang w:eastAsia="pt-BR"/>
         </w:rPr>
       </w:pPr>
-      <w:hyperlink w:anchor="_Toc465024708" w:history="1">
+      <w:hyperlink w:anchor="_Toc466450876" w:history="1">
         <w:r>
           <w:rPr>
             <w:rStyle w:val="Hyperlink"/>
@@ -6271,7 +6271,7 @@
             <w:noProof/>
             <w:webHidden/>
           </w:rPr>
-          <w:instrText xml:space="preserve"> PAGEREF _Toc465024708 \h </w:instrText>
+          <w:instrText xml:space="preserve"> PAGEREF _Toc466450876 \h </w:instrText>
         </w:r>
         <w:r>
           <w:rPr>
@@ -6291,7 +6291,7 @@
             <w:noProof/>
             <w:webHidden/>
           </w:rPr>
-          <w:t>43</w:t>
+          <w:t>41</w:t>
         </w:r>
         <w:r>
           <w:rPr>
@@ -6311,7 +6311,7 @@
           <w:lang w:eastAsia="pt-BR"/>
         </w:rPr>
       </w:pPr>
-      <w:hyperlink w:anchor="_Toc465024709" w:history="1">
+      <w:hyperlink w:anchor="_Toc466450877" w:history="1">
         <w:r>
           <w:rPr>
             <w:rStyle w:val="Hyperlink"/>
@@ -6339,7 +6339,7 @@
             <w:noProof/>
             <w:webHidden/>
           </w:rPr>
-          <w:instrText xml:space="preserve"> PAGEREF _Toc465024709 \h </w:instrText>
+          <w:instrText xml:space="preserve"> PAGEREF _Toc466450877 \h </w:instrText>
         </w:r>
         <w:r>
           <w:rPr>
@@ -6359,7 +6359,7 @@
             <w:noProof/>
             <w:webHidden/>
           </w:rPr>
-          <w:t>43</w:t>
+          <w:t>41</w:t>
         </w:r>
         <w:r>
           <w:rPr>
@@ -6379,14 +6379,14 @@
           <w:lang w:eastAsia="pt-BR"/>
         </w:rPr>
       </w:pPr>
-      <w:hyperlink w:anchor="_Toc465024710" w:history="1">
+      <w:hyperlink w:anchor="_Toc466450878" w:history="1">
         <w:r>
           <w:rPr>
             <w:rStyle w:val="Hyperlink"/>
             <w:rFonts w:ascii="Arial" w:hAnsi="Arial" w:cs="Arial"/>
             <w:noProof/>
           </w:rPr>
-          <w:t>8.1.1 SQL – Linguagem Estruturada de Consultas</w:t>
+          <w:t>8.1.1 SQL</w:t>
         </w:r>
         <w:r>
           <w:rPr>
@@ -6407,7 +6407,7 @@
             <w:noProof/>
             <w:webHidden/>
           </w:rPr>
-          <w:instrText xml:space="preserve"> PAGEREF _Toc465024710 \h </w:instrText>
+          <w:instrText xml:space="preserve"> PAGEREF _Toc466450878 \h </w:instrText>
         </w:r>
         <w:r>
           <w:rPr>
@@ -6427,7 +6427,7 @@
             <w:noProof/>
             <w:webHidden/>
           </w:rPr>
-          <w:t>43</w:t>
+          <w:t>41</w:t>
         </w:r>
         <w:r>
           <w:rPr>
@@ -6447,7 +6447,7 @@
           <w:lang w:eastAsia="pt-BR"/>
         </w:rPr>
       </w:pPr>
-      <w:hyperlink w:anchor="_Toc465024711" w:history="1">
+      <w:hyperlink w:anchor="_Toc466450879" w:history="1">
         <w:r>
           <w:rPr>
             <w:rStyle w:val="Hyperlink"/>
@@ -6475,7 +6475,7 @@
             <w:noProof/>
             <w:webHidden/>
           </w:rPr>
-          <w:instrText xml:space="preserve"> PAGEREF _Toc465024711 \h </w:instrText>
+          <w:instrText xml:space="preserve"> PAGEREF _Toc466450879 \h </w:instrText>
         </w:r>
         <w:r>
           <w:rPr>
@@ -6495,7 +6495,7 @@
             <w:noProof/>
             <w:webHidden/>
           </w:rPr>
-          <w:t>43</w:t>
+          <w:t>41</w:t>
         </w:r>
         <w:r>
           <w:rPr>
@@ -6515,14 +6515,14 @@
           <w:lang w:eastAsia="pt-BR"/>
         </w:rPr>
       </w:pPr>
-      <w:hyperlink w:anchor="_Toc465024712" w:history="1">
+      <w:hyperlink w:anchor="_Toc466450880" w:history="1">
         <w:r>
           <w:rPr>
             <w:rStyle w:val="Hyperlink"/>
             <w:rFonts w:ascii="Arial" w:hAnsi="Arial" w:cs="Arial"/>
             <w:noProof/>
           </w:rPr>
-          <w:t>8.1.3 HTML 5</w:t>
+          <w:t>8.1.3 HTML5</w:t>
         </w:r>
         <w:r>
           <w:rPr>
@@ -6543,7 +6543,7 @@
             <w:noProof/>
             <w:webHidden/>
           </w:rPr>
-          <w:instrText xml:space="preserve"> PAGEREF _Toc465024712 \h </w:instrText>
+          <w:instrText xml:space="preserve"> PAGEREF _Toc466450880 \h </w:instrText>
         </w:r>
         <w:r>
           <w:rPr>
@@ -6563,7 +6563,7 @@
             <w:noProof/>
             <w:webHidden/>
           </w:rPr>
-          <w:t>43</w:t>
+          <w:t>41</w:t>
         </w:r>
         <w:r>
           <w:rPr>
@@ -6583,14 +6583,14 @@
           <w:lang w:eastAsia="pt-BR"/>
         </w:rPr>
       </w:pPr>
-      <w:hyperlink w:anchor="_Toc465024713" w:history="1">
+      <w:hyperlink w:anchor="_Toc466450881" w:history="1">
         <w:r>
           <w:rPr>
             <w:rStyle w:val="Hyperlink"/>
             <w:rFonts w:ascii="Arial" w:hAnsi="Arial" w:cs="Arial"/>
             <w:noProof/>
           </w:rPr>
-          <w:t>8.1.4 CSS 3</w:t>
+          <w:t>8.1.4 CSS3</w:t>
         </w:r>
         <w:r>
           <w:rPr>
@@ -6611,7 +6611,7 @@
             <w:noProof/>
             <w:webHidden/>
           </w:rPr>
-          <w:instrText xml:space="preserve"> PAGEREF _Toc465024713 \h </w:instrText>
+          <w:instrText xml:space="preserve"> PAGEREF _Toc466450881 \h </w:instrText>
         </w:r>
         <w:r>
           <w:rPr>
@@ -6631,7 +6631,7 @@
             <w:noProof/>
             <w:webHidden/>
           </w:rPr>
-          <w:t>43</w:t>
+          <w:t>42</w:t>
         </w:r>
         <w:r>
           <w:rPr>
@@ -6651,7 +6651,7 @@
           <w:lang w:eastAsia="pt-BR"/>
         </w:rPr>
       </w:pPr>
-      <w:hyperlink w:anchor="_Toc465024714" w:history="1">
+      <w:hyperlink w:anchor="_Toc466450882" w:history="1">
         <w:r>
           <w:rPr>
             <w:rStyle w:val="Hyperlink"/>
@@ -6679,7 +6679,7 @@
             <w:noProof/>
             <w:webHidden/>
           </w:rPr>
-          <w:instrText xml:space="preserve"> PAGEREF _Toc465024714 \h </w:instrText>
+          <w:instrText xml:space="preserve"> PAGEREF _Toc466450882 \h </w:instrText>
         </w:r>
         <w:r>
           <w:rPr>
@@ -6699,7 +6699,7 @@
             <w:noProof/>
             <w:webHidden/>
           </w:rPr>
-          <w:t>43</w:t>
+          <w:t>42</w:t>
         </w:r>
         <w:r>
           <w:rPr>
@@ -6719,14 +6719,14 @@
           <w:lang w:eastAsia="pt-BR"/>
         </w:rPr>
       </w:pPr>
-      <w:hyperlink w:anchor="_Toc465024715" w:history="1">
+      <w:hyperlink w:anchor="_Toc466450883" w:history="1">
         <w:r>
           <w:rPr>
             <w:rStyle w:val="Hyperlink"/>
             <w:rFonts w:ascii="Arial" w:hAnsi="Arial" w:cs="Arial"/>
             <w:noProof/>
           </w:rPr>
-          <w:t>8.2 Padrões de Desenvolvimento</w:t>
+          <w:t>8.2 Padrão de Desenvolvimento</w:t>
         </w:r>
         <w:r>
           <w:rPr>
@@ -6747,7 +6747,7 @@
             <w:noProof/>
             <w:webHidden/>
           </w:rPr>
-          <w:instrText xml:space="preserve"> PAGEREF _Toc465024715 \h </w:instrText>
+          <w:instrText xml:space="preserve"> PAGEREF _Toc466450883 \h </w:instrText>
         </w:r>
         <w:r>
           <w:rPr>
@@ -6767,7 +6767,7 @@
             <w:noProof/>
             <w:webHidden/>
           </w:rPr>
-          <w:t>43</w:t>
+          <w:t>42</w:t>
         </w:r>
         <w:r>
           <w:rPr>
@@ -6787,14 +6787,14 @@
           <w:lang w:eastAsia="pt-BR"/>
         </w:rPr>
       </w:pPr>
-      <w:hyperlink w:anchor="_Toc465024716" w:history="1">
+      <w:hyperlink w:anchor="_Toc466450884" w:history="1">
         <w:r>
           <w:rPr>
             <w:rStyle w:val="Hyperlink"/>
             <w:rFonts w:ascii="Arial" w:hAnsi="Arial" w:cs="Arial"/>
             <w:noProof/>
           </w:rPr>
-          <w:t>8.2.1 WebForm</w:t>
+          <w:t>8.2.1 Web Forms</w:t>
         </w:r>
         <w:r>
           <w:rPr>
@@ -6815,7 +6815,7 @@
             <w:noProof/>
             <w:webHidden/>
           </w:rPr>
-          <w:instrText xml:space="preserve"> PAGEREF _Toc465024716 \h </w:instrText>
+          <w:instrText xml:space="preserve"> PAGEREF _Toc466450884 \h </w:instrText>
         </w:r>
         <w:r>
           <w:rPr>
@@ -6835,7 +6835,7 @@
             <w:noProof/>
             <w:webHidden/>
           </w:rPr>
-          <w:t>43</w:t>
+          <w:t>42</w:t>
         </w:r>
         <w:r>
           <w:rPr>
@@ -6855,7 +6855,7 @@
           <w:lang w:eastAsia="pt-BR"/>
         </w:rPr>
       </w:pPr>
-      <w:hyperlink w:anchor="_Toc465024717" w:history="1">
+      <w:hyperlink w:anchor="_Toc466450885" w:history="1">
         <w:r>
           <w:rPr>
             <w:rStyle w:val="Hyperlink"/>
@@ -6883,7 +6883,7 @@
             <w:noProof/>
             <w:webHidden/>
           </w:rPr>
-          <w:instrText xml:space="preserve"> PAGEREF _Toc465024717 \h </w:instrText>
+          <w:instrText xml:space="preserve"> PAGEREF _Toc466450885 \h </w:instrText>
         </w:r>
         <w:r>
           <w:rPr>
@@ -6923,7 +6923,7 @@
           <w:lang w:eastAsia="pt-BR"/>
         </w:rPr>
       </w:pPr>
-      <w:hyperlink w:anchor="_Toc465024718" w:history="1">
+      <w:hyperlink w:anchor="_Toc466450886" w:history="1">
         <w:r>
           <w:rPr>
             <w:rStyle w:val="Hyperlink"/>
@@ -6951,7 +6951,7 @@
             <w:noProof/>
             <w:webHidden/>
           </w:rPr>
-          <w:instrText xml:space="preserve"> PAGEREF _Toc465024718 \h </w:instrText>
+          <w:instrText xml:space="preserve"> PAGEREF _Toc466450886 \h </w:instrText>
         </w:r>
         <w:r>
           <w:rPr>
@@ -6991,14 +6991,14 @@
           <w:lang w:eastAsia="pt-BR"/>
         </w:rPr>
       </w:pPr>
-      <w:hyperlink w:anchor="_Toc465024719" w:history="1">
+      <w:hyperlink w:anchor="_Toc466450887" w:history="1">
         <w:r>
           <w:rPr>
             <w:rStyle w:val="Hyperlink"/>
             <w:rFonts w:ascii="Arial" w:hAnsi="Arial" w:cs="Arial"/>
             <w:noProof/>
           </w:rPr>
-          <w:t>8.3.2 Visual Studio 2013 com Framework 4.5</w:t>
+          <w:t>8.3.2 Visual Studio 2013</w:t>
         </w:r>
         <w:r>
           <w:rPr>
@@ -7019,7 +7019,7 @@
             <w:noProof/>
             <w:webHidden/>
           </w:rPr>
-          <w:instrText xml:space="preserve"> PAGEREF _Toc465024719 \h </w:instrText>
+          <w:instrText xml:space="preserve"> PAGEREF _Toc466450887 \h </w:instrText>
         </w:r>
         <w:r>
           <w:rPr>
@@ -7039,7 +7039,7 @@
             <w:noProof/>
             <w:webHidden/>
           </w:rPr>
-          <w:t>44</w:t>
+          <w:t>43</w:t>
         </w:r>
         <w:r>
           <w:rPr>
@@ -7059,14 +7059,14 @@
           <w:lang w:eastAsia="pt-BR"/>
         </w:rPr>
       </w:pPr>
-      <w:hyperlink w:anchor="_Toc465024720" w:history="1">
+      <w:hyperlink w:anchor="_Toc466450888" w:history="1">
         <w:r>
           <w:rPr>
             <w:rStyle w:val="Hyperlink"/>
             <w:rFonts w:ascii="Arial" w:hAnsi="Arial" w:cs="Arial"/>
             <w:noProof/>
           </w:rPr>
-          <w:t>8.3.3 Astah</w:t>
+          <w:t>8.3.3 Astah Community</w:t>
         </w:r>
         <w:r>
           <w:rPr>
@@ -7087,7 +7087,7 @@
             <w:noProof/>
             <w:webHidden/>
           </w:rPr>
-          <w:instrText xml:space="preserve"> PAGEREF _Toc465024720 \h </w:instrText>
+          <w:instrText xml:space="preserve"> PAGEREF _Toc466450888 \h </w:instrText>
         </w:r>
         <w:r>
           <w:rPr>
@@ -7107,7 +7107,7 @@
             <w:noProof/>
             <w:webHidden/>
           </w:rPr>
-          <w:t>44</w:t>
+          <w:t>43</w:t>
         </w:r>
         <w:r>
           <w:rPr>
@@ -7127,7 +7127,7 @@
           <w:lang w:eastAsia="pt-BR"/>
         </w:rPr>
       </w:pPr>
-      <w:hyperlink w:anchor="_Toc465024721" w:history="1">
+      <w:hyperlink w:anchor="_Toc466450889" w:history="1">
         <w:r>
           <w:rPr>
             <w:rStyle w:val="Hyperlink"/>
@@ -7155,7 +7155,7 @@
             <w:noProof/>
             <w:webHidden/>
           </w:rPr>
-          <w:instrText xml:space="preserve"> PAGEREF _Toc465024721 \h </w:instrText>
+          <w:instrText xml:space="preserve"> PAGEREF _Toc466450889 \h </w:instrText>
         </w:r>
         <w:r>
           <w:rPr>
@@ -7175,7 +7175,7 @@
             <w:noProof/>
             <w:webHidden/>
           </w:rPr>
-          <w:t>44</w:t>
+          <w:t>43</w:t>
         </w:r>
         <w:r>
           <w:rPr>
@@ -7195,7 +7195,7 @@
           <w:lang w:eastAsia="pt-BR"/>
         </w:rPr>
       </w:pPr>
-      <w:hyperlink w:anchor="_Toc465024722" w:history="1">
+      <w:hyperlink w:anchor="_Toc466450890" w:history="1">
         <w:r>
           <w:rPr>
             <w:rStyle w:val="Hyperlink"/>
@@ -7223,7 +7223,7 @@
             <w:noProof/>
             <w:webHidden/>
           </w:rPr>
-          <w:instrText xml:space="preserve"> PAGEREF _Toc465024722 \h </w:instrText>
+          <w:instrText xml:space="preserve"> PAGEREF _Toc466450890 \h </w:instrText>
         </w:r>
         <w:r>
           <w:rPr>
@@ -7263,7 +7263,7 @@
           <w:lang w:eastAsia="pt-BR"/>
         </w:rPr>
       </w:pPr>
-      <w:hyperlink w:anchor="_Toc465024723" w:history="1">
+      <w:hyperlink w:anchor="_Toc466450891" w:history="1">
         <w:r>
           <w:rPr>
             <w:rStyle w:val="Hyperlink"/>
@@ -7291,7 +7291,7 @@
             <w:noProof/>
             <w:webHidden/>
           </w:rPr>
-          <w:instrText xml:space="preserve"> PAGEREF _Toc465024723 \h </w:instrText>
+          <w:instrText xml:space="preserve"> PAGEREF _Toc466450891 \h </w:instrText>
         </w:r>
         <w:r>
           <w:rPr>
@@ -7331,7 +7331,7 @@
           <w:lang w:eastAsia="pt-BR"/>
         </w:rPr>
       </w:pPr>
-      <w:hyperlink w:anchor="_Toc465024724" w:history="1">
+      <w:hyperlink w:anchor="_Toc466450892" w:history="1">
         <w:r>
           <w:rPr>
             <w:rStyle w:val="Hyperlink"/>
@@ -7359,7 +7359,7 @@
             <w:noProof/>
             <w:webHidden/>
           </w:rPr>
-          <w:instrText xml:space="preserve"> PAGEREF _Toc465024724 \h </w:instrText>
+          <w:instrText xml:space="preserve"> PAGEREF _Toc466450892 \h </w:instrText>
         </w:r>
         <w:r>
           <w:rPr>
@@ -7399,7 +7399,7 @@
           <w:lang w:eastAsia="pt-BR"/>
         </w:rPr>
       </w:pPr>
-      <w:hyperlink w:anchor="_Toc465024725" w:history="1">
+      <w:hyperlink w:anchor="_Toc466450893" w:history="1">
         <w:r>
           <w:rPr>
             <w:rStyle w:val="Hyperlink"/>
@@ -7427,7 +7427,7 @@
             <w:noProof/>
             <w:webHidden/>
           </w:rPr>
-          <w:instrText xml:space="preserve"> PAGEREF _Toc465024725 \h </w:instrText>
+          <w:instrText xml:space="preserve"> PAGEREF _Toc466450893 \h </w:instrText>
         </w:r>
         <w:r>
           <w:rPr>
@@ -7470,7 +7470,7 @@
           <w:lang w:eastAsia="pt-BR"/>
         </w:rPr>
       </w:pPr>
-      <w:hyperlink w:anchor="_Toc465024726" w:history="1">
+      <w:hyperlink w:anchor="_Toc466450894" w:history="1">
         <w:r>
           <w:rPr>
             <w:rStyle w:val="Hyperlink"/>
@@ -7498,7 +7498,7 @@
             <w:noProof/>
             <w:webHidden/>
           </w:rPr>
-          <w:instrText xml:space="preserve"> PAGEREF _Toc465024726 \h </w:instrText>
+          <w:instrText xml:space="preserve"> PAGEREF _Toc466450894 \h </w:instrText>
         </w:r>
         <w:r>
           <w:rPr>
@@ -7538,7 +7538,7 @@
           <w:lang w:eastAsia="pt-BR"/>
         </w:rPr>
       </w:pPr>
-      <w:hyperlink w:anchor="_Toc465024727" w:history="1">
+      <w:hyperlink w:anchor="_Toc466450895" w:history="1">
         <w:r>
           <w:rPr>
             <w:rStyle w:val="Hyperlink"/>
@@ -7566,7 +7566,7 @@
             <w:noProof/>
             <w:webHidden/>
           </w:rPr>
-          <w:instrText xml:space="preserve"> PAGEREF _Toc465024727 \h </w:instrText>
+          <w:instrText xml:space="preserve"> PAGEREF _Toc466450895 \h </w:instrText>
         </w:r>
         <w:r>
           <w:rPr>
@@ -7606,13 +7606,81 @@
           <w:lang w:eastAsia="pt-BR"/>
         </w:rPr>
       </w:pPr>
-      <w:hyperlink w:anchor="_Toc465024728" w:history="1">
+      <w:hyperlink w:anchor="_Toc466450896" w:history="1">
         <w:r>
           <w:rPr>
             <w:rStyle w:val="Hyperlink"/>
             <w:rFonts w:ascii="Arial" w:hAnsi="Arial" w:cs="Arial"/>
             <w:noProof/>
           </w:rPr>
+          <w:t>9.1.1 Estratégia de backup</w:t>
+        </w:r>
+        <w:r>
+          <w:rPr>
+            <w:noProof/>
+            <w:webHidden/>
+          </w:rPr>
+          <w:tab/>
+        </w:r>
+        <w:r>
+          <w:rPr>
+            <w:noProof/>
+            <w:webHidden/>
+          </w:rPr>
+          <w:fldChar w:fldCharType="begin"/>
+        </w:r>
+        <w:r>
+          <w:rPr>
+            <w:noProof/>
+            <w:webHidden/>
+          </w:rPr>
+          <w:instrText xml:space="preserve"> PAGEREF _Toc466450896 \h </w:instrText>
+        </w:r>
+        <w:r>
+          <w:rPr>
+            <w:noProof/>
+            <w:webHidden/>
+          </w:rPr>
+        </w:r>
+        <w:r>
+          <w:rPr>
+            <w:noProof/>
+            <w:webHidden/>
+          </w:rPr>
+          <w:fldChar w:fldCharType="separate"/>
+        </w:r>
+        <w:r>
+          <w:rPr>
+            <w:noProof/>
+            <w:webHidden/>
+          </w:rPr>
+          <w:t>45</w:t>
+        </w:r>
+        <w:r>
+          <w:rPr>
+            <w:noProof/>
+            <w:webHidden/>
+          </w:rPr>
+          <w:fldChar w:fldCharType="end"/>
+        </w:r>
+      </w:hyperlink>
+    </w:p>
+    <w:p>
+      <w:pPr>
+        <w:pStyle w:val="Sumrio2"/>
+        <w:rPr>
+          <w:rFonts w:asciiTheme="minorHAnsi" w:eastAsiaTheme="minorEastAsia" w:hAnsiTheme="minorHAnsi" w:cstheme="minorBidi"/>
+          <w:noProof/>
+          <w:lang w:eastAsia="pt-BR"/>
+        </w:rPr>
+      </w:pPr>
+      <w:hyperlink w:anchor="_Toc466450897" w:history="1">
+        <w:r>
+          <w:rPr>
+            <w:rStyle w:val="Hyperlink"/>
+            <w:rFonts w:ascii="Arial" w:hAnsi="Arial" w:cs="Arial"/>
+            <w:noProof/>
+          </w:rPr>
           <w:t>9.2 Servidor</w:t>
         </w:r>
         <w:r>
@@ -7634,7 +7702,7 @@
             <w:noProof/>
             <w:webHidden/>
           </w:rPr>
-          <w:instrText xml:space="preserve"> PAGEREF _Toc465024728 \h </w:instrText>
+          <w:instrText xml:space="preserve"> PAGEREF _Toc466450897 \h </w:instrText>
         </w:r>
         <w:r>
           <w:rPr>
@@ -7677,7 +7745,7 @@
           <w:lang w:eastAsia="pt-BR"/>
         </w:rPr>
       </w:pPr>
-      <w:hyperlink w:anchor="_Toc465024729" w:history="1">
+      <w:hyperlink w:anchor="_Toc466450898" w:history="1">
         <w:r>
           <w:rPr>
             <w:rStyle w:val="Hyperlink"/>
@@ -7705,7 +7773,7 @@
             <w:noProof/>
             <w:webHidden/>
           </w:rPr>
-          <w:instrText xml:space="preserve"> PAGEREF _Toc465024729 \h </w:instrText>
+          <w:instrText xml:space="preserve"> PAGEREF _Toc466450898 \h </w:instrText>
         </w:r>
         <w:r>
           <w:rPr>
@@ -7748,7 +7816,7 @@
           <w:lang w:eastAsia="pt-BR"/>
         </w:rPr>
       </w:pPr>
-      <w:hyperlink w:anchor="_Toc465024730" w:history="1">
+      <w:hyperlink w:anchor="_Toc466450899" w:history="1">
         <w:r>
           <w:rPr>
             <w:rStyle w:val="Hyperlink"/>
@@ -7776,7 +7844,7 @@
             <w:noProof/>
             <w:webHidden/>
           </w:rPr>
-          <w:instrText xml:space="preserve"> PAGEREF _Toc465024730 \h </w:instrText>
+          <w:instrText xml:space="preserve"> PAGEREF _Toc466450899 \h </w:instrText>
         </w:r>
         <w:r>
           <w:rPr>
@@ -7819,7 +7887,7 @@
           <w:lang w:eastAsia="pt-BR"/>
         </w:rPr>
       </w:pPr>
-      <w:hyperlink w:anchor="_Toc465024731" w:history="1">
+      <w:hyperlink w:anchor="_Toc466450900" w:history="1">
         <w:r>
           <w:rPr>
             <w:rStyle w:val="Hyperlink"/>
@@ -7847,7 +7915,7 @@
             <w:noProof/>
             <w:webHidden/>
           </w:rPr>
-          <w:instrText xml:space="preserve"> PAGEREF _Toc465024731 \h </w:instrText>
+          <w:instrText xml:space="preserve"> PAGEREF _Toc466450900 \h </w:instrText>
         </w:r>
         <w:r>
           <w:rPr>
@@ -7890,7 +7958,7 @@
           <w:lang w:eastAsia="pt-BR"/>
         </w:rPr>
       </w:pPr>
-      <w:hyperlink w:anchor="_Toc465024732" w:history="1">
+      <w:hyperlink w:anchor="_Toc466450901" w:history="1">
         <w:r>
           <w:rPr>
             <w:rStyle w:val="Hyperlink"/>
@@ -7918,7 +7986,7 @@
             <w:noProof/>
             <w:webHidden/>
           </w:rPr>
-          <w:instrText xml:space="preserve"> PAGEREF _Toc465024732 \h </w:instrText>
+          <w:instrText xml:space="preserve"> PAGEREF _Toc466450901 \h </w:instrText>
         </w:r>
         <w:r>
           <w:rPr>
@@ -7961,7 +8029,7 @@
           <w:lang w:eastAsia="pt-BR"/>
         </w:rPr>
       </w:pPr>
-      <w:hyperlink w:anchor="_Toc465024733" w:history="1">
+      <w:hyperlink w:anchor="_Toc466450902" w:history="1">
         <w:r>
           <w:rPr>
             <w:rStyle w:val="Hyperlink"/>
@@ -7989,7 +8057,7 @@
             <w:noProof/>
             <w:webHidden/>
           </w:rPr>
-          <w:instrText xml:space="preserve"> PAGEREF _Toc465024733 \h </w:instrText>
+          <w:instrText xml:space="preserve"> PAGEREF _Toc466450902 \h </w:instrText>
         </w:r>
         <w:r>
           <w:rPr>
@@ -8032,7 +8100,7 @@
           <w:lang w:eastAsia="pt-BR"/>
         </w:rPr>
       </w:pPr>
-      <w:hyperlink w:anchor="_Toc465024734" w:history="1">
+      <w:hyperlink w:anchor="_Toc466450903" w:history="1">
         <w:r>
           <w:rPr>
             <w:rStyle w:val="Hyperlink"/>
@@ -8060,7 +8128,7 @@
             <w:noProof/>
             <w:webHidden/>
           </w:rPr>
-          <w:instrText xml:space="preserve"> PAGEREF _Toc465024734 \h </w:instrText>
+          <w:instrText xml:space="preserve"> PAGEREF _Toc466450903 \h </w:instrText>
         </w:r>
         <w:r>
           <w:rPr>
@@ -8157,7 +8225,7 @@
         </w:rPr>
         <w:br w:type="page"/>
       </w:r>
-      <w:bookmarkStart w:id="2" w:name="_Toc465024684"/>
+      <w:bookmarkStart w:id="2" w:name="_Toc466450852"/>
       <w:r>
         <w:rPr>
           <w:rFonts w:ascii="Arial" w:hAnsi="Arial" w:cs="Arial"/>
@@ -8181,7 +8249,7 @@
         </w:rPr>
       </w:pPr>
       <w:bookmarkStart w:id="3" w:name="_Toc460860282"/>
-      <w:bookmarkStart w:id="4" w:name="_Toc465024685"/>
+      <w:bookmarkStart w:id="4" w:name="_Toc466450853"/>
       <w:r>
         <w:rPr>
           <w:rFonts w:ascii="Arial" w:hAnsi="Arial" w:cs="Arial"/>
@@ -8539,7 +8607,7 @@
         <w:br w:type="page"/>
       </w:r>
       <w:bookmarkStart w:id="5" w:name="_Toc460860283"/>
-      <w:bookmarkStart w:id="6" w:name="_Toc465024686"/>
+      <w:bookmarkStart w:id="6" w:name="_Toc466450854"/>
       <w:r>
         <w:rPr>
           <w:rFonts w:ascii="Arial" w:hAnsi="Arial" w:cs="Arial"/>
@@ -9122,7 +9190,7 @@
         </w:rPr>
       </w:pPr>
       <w:bookmarkStart w:id="8" w:name="_Toc460860285"/>
-      <w:bookmarkStart w:id="9" w:name="_Toc465024687"/>
+      <w:bookmarkStart w:id="9" w:name="_Toc466450855"/>
       <w:r>
         <w:rPr>
           <w:rFonts w:ascii="Arial" w:hAnsi="Arial" w:cs="Arial"/>
@@ -9294,7 +9362,7 @@
         </w:rPr>
       </w:pPr>
       <w:bookmarkStart w:id="10" w:name="_Toc460860286"/>
-      <w:bookmarkStart w:id="11" w:name="_Toc465024688"/>
+      <w:bookmarkStart w:id="11" w:name="_Toc466450856"/>
       <w:r>
         <w:rPr>
           <w:rFonts w:ascii="Arial" w:hAnsi="Arial" w:cs="Arial"/>
@@ -9495,7 +9563,7 @@
         </w:rPr>
         <w:br w:type="page"/>
       </w:r>
-      <w:bookmarkStart w:id="13" w:name="_Toc465024689"/>
+      <w:bookmarkStart w:id="13" w:name="_Toc466450857"/>
       <w:r>
         <w:rPr>
           <w:rFonts w:ascii="Arial" w:hAnsi="Arial" w:cs="Arial"/>
@@ -9981,7 +10049,7 @@
       <w:r>
         <w:br w:type="page"/>
       </w:r>
-      <w:bookmarkStart w:id="15" w:name="_Toc465024690"/>
+      <w:bookmarkStart w:id="15" w:name="_Toc466450858"/>
       <w:r>
         <w:rPr>
           <w:rFonts w:ascii="Arial" w:hAnsi="Arial" w:cs="Arial"/>
@@ -10815,7 +10883,7 @@
         </w:rPr>
         <w:br w:type="page"/>
       </w:r>
-      <w:bookmarkStart w:id="17" w:name="_Toc465024691"/>
+      <w:bookmarkStart w:id="17" w:name="_Toc466450859"/>
       <w:r>
         <w:rPr>
           <w:rFonts w:ascii="Arial" w:hAnsi="Arial" w:cs="Arial"/>
@@ -10857,7 +10925,7 @@
           <w:szCs w:val="22"/>
         </w:rPr>
       </w:pPr>
-      <w:bookmarkStart w:id="19" w:name="_Toc465024692"/>
+      <w:bookmarkStart w:id="19" w:name="_Toc466450860"/>
       <w:r>
         <w:rPr>
           <w:rFonts w:ascii="Arial" w:hAnsi="Arial" w:cs="Arial"/>
@@ -10893,31 +10961,18 @@
         <w:pStyle w:val="Legenda"/>
         <w:keepNext/>
       </w:pPr>
-      <w:bookmarkStart w:id="20" w:name="_Toc465073526"/>
+      <w:bookmarkStart w:id="20" w:name="_Toc466450845"/>
       <w:r>
         <w:t xml:space="preserve">Quadro </w:t>
       </w:r>
-      <w:r>
-        <w:fldChar w:fldCharType="begin"/>
-      </w:r>
-      <w:r>
-        <w:instrText xml:space="preserve"> SEQ Quadro \* ARABIC </w:instrText>
-      </w:r>
-      <w:r>
-        <w:fldChar w:fldCharType="separate"/>
-      </w:r>
-      <w:r>
-        <w:rPr>
-          <w:noProof/>
-        </w:rPr>
-        <w:t>1</w:t>
-      </w:r>
-      <w:r>
-        <w:rPr>
-          <w:noProof/>
-        </w:rPr>
-        <w:fldChar w:fldCharType="end"/>
-      </w:r>
+      <w:fldSimple w:instr=" SEQ Quadro \* ARABIC ">
+        <w:r>
+          <w:rPr>
+            <w:noProof/>
+          </w:rPr>
+          <w:t>1</w:t>
+        </w:r>
+      </w:fldSimple>
       <w:r>
         <w:t xml:space="preserve"> – Regras de negócio do sistema D2VS</w:t>
       </w:r>
@@ -13088,7 +13143,7 @@
           <w:szCs w:val="22"/>
         </w:rPr>
       </w:pPr>
-      <w:bookmarkStart w:id="22" w:name="_Toc465024693"/>
+      <w:bookmarkStart w:id="22" w:name="_Toc466450861"/>
       <w:r>
         <w:rPr>
           <w:rFonts w:ascii="Arial" w:hAnsi="Arial" w:cs="Arial"/>
@@ -13099,16 +13154,16 @@
         <w:lastRenderedPageBreak/>
         <w:t xml:space="preserve">6.2 </w:t>
       </w:r>
+      <w:r>
+        <w:rPr>
+          <w:rFonts w:ascii="Arial" w:hAnsi="Arial" w:cs="Arial"/>
+          <w:i w:val="0"/>
+          <w:sz w:val="22"/>
+          <w:szCs w:val="22"/>
+        </w:rPr>
+        <w:t>Requisitos funcionais</w:t>
+      </w:r>
       <w:bookmarkEnd w:id="22"/>
-      <w:r>
-        <w:rPr>
-          <w:rFonts w:ascii="Arial" w:hAnsi="Arial" w:cs="Arial"/>
-          <w:i w:val="0"/>
-          <w:sz w:val="22"/>
-          <w:szCs w:val="22"/>
-        </w:rPr>
-        <w:t>Requisitos funcionais</w:t>
-      </w:r>
     </w:p>
     <w:p>
       <w:pPr>
@@ -13167,31 +13222,18 @@
         <w:pStyle w:val="Legenda"/>
         <w:keepNext/>
       </w:pPr>
-      <w:bookmarkStart w:id="23" w:name="_Toc465073527"/>
+      <w:bookmarkStart w:id="23" w:name="_Toc466450846"/>
       <w:r>
         <w:t xml:space="preserve">Quadro </w:t>
       </w:r>
-      <w:r>
-        <w:fldChar w:fldCharType="begin"/>
-      </w:r>
-      <w:r>
-        <w:instrText xml:space="preserve"> SEQ Quadro \* ARABIC </w:instrText>
-      </w:r>
-      <w:r>
-        <w:fldChar w:fldCharType="separate"/>
-      </w:r>
-      <w:r>
-        <w:rPr>
-          <w:noProof/>
-        </w:rPr>
-        <w:t>2</w:t>
-      </w:r>
-      <w:r>
-        <w:rPr>
-          <w:noProof/>
-        </w:rPr>
-        <w:fldChar w:fldCharType="end"/>
-      </w:r>
+      <w:fldSimple w:instr=" SEQ Quadro \* ARABIC ">
+        <w:r>
+          <w:rPr>
+            <w:noProof/>
+          </w:rPr>
+          <w:t>2</w:t>
+        </w:r>
+      </w:fldSimple>
       <w:r>
         <w:t xml:space="preserve"> – Requisitos funcionais do sistema D2VS</w:t>
       </w:r>
@@ -14719,7 +14761,7 @@
         </w:rPr>
       </w:pPr>
       <w:bookmarkStart w:id="24" w:name="_Toc460860292"/>
-      <w:bookmarkStart w:id="25" w:name="_Toc465024694"/>
+      <w:bookmarkStart w:id="25" w:name="_Toc466450862"/>
       <w:r>
         <w:rPr>
           <w:rFonts w:ascii="Arial" w:hAnsi="Arial" w:cs="Arial"/>
@@ -14754,7 +14796,7 @@
         </w:rPr>
       </w:pPr>
       <w:bookmarkStart w:id="26" w:name="_Toc460860293"/>
-      <w:bookmarkStart w:id="27" w:name="_Toc465024695"/>
+      <w:bookmarkStart w:id="27" w:name="_Toc466450863"/>
       <w:r>
         <w:rPr>
           <w:rFonts w:ascii="Arial" w:hAnsi="Arial" w:cs="Arial"/>
@@ -14982,7 +15024,7 @@
                     </pic:cNvPicPr>
                   </pic:nvPicPr>
                   <pic:blipFill>
-                    <a:blip r:embed="rId12">
+                    <a:blip r:embed="rId13">
                       <a:extLst>
                         <a:ext uri="{28A0092B-C50C-407E-A947-70E740481C1C}">
                           <a14:useLocalDpi xmlns:a14="http://schemas.microsoft.com/office/drawing/2010/main" val="0"/>
@@ -15026,31 +15068,18 @@
           <w:szCs w:val="22"/>
         </w:rPr>
       </w:pPr>
-      <w:bookmarkStart w:id="28" w:name="_Toc465073509"/>
+      <w:bookmarkStart w:id="28" w:name="_Toc466450828"/>
       <w:r>
         <w:t xml:space="preserve">Figura </w:t>
       </w:r>
-      <w:r>
-        <w:fldChar w:fldCharType="begin"/>
-      </w:r>
-      <w:r>
-        <w:instrText xml:space="preserve"> SEQ Figura \* ARABIC </w:instrText>
-      </w:r>
-      <w:r>
-        <w:fldChar w:fldCharType="separate"/>
-      </w:r>
-      <w:r>
-        <w:rPr>
-          <w:noProof/>
-        </w:rPr>
-        <w:t>1</w:t>
-      </w:r>
-      <w:r>
-        <w:rPr>
-          <w:noProof/>
-        </w:rPr>
-        <w:fldChar w:fldCharType="end"/>
-      </w:r>
+      <w:fldSimple w:instr=" SEQ Figura \* ARABIC ">
+        <w:r>
+          <w:rPr>
+            <w:noProof/>
+          </w:rPr>
+          <w:t>1</w:t>
+        </w:r>
+      </w:fldSimple>
       <w:r>
         <w:t xml:space="preserve"> – </w:t>
       </w:r>
@@ -15242,7 +15271,7 @@
                     </pic:cNvPicPr>
                   </pic:nvPicPr>
                   <pic:blipFill>
-                    <a:blip r:embed="rId13">
+                    <a:blip r:embed="rId14">
                       <a:extLst>
                         <a:ext uri="{28A0092B-C50C-407E-A947-70E740481C1C}">
                           <a14:useLocalDpi xmlns:a14="http://schemas.microsoft.com/office/drawing/2010/main" val="0"/>
@@ -15283,31 +15312,18 @@
           <w:b w:val="0"/>
         </w:rPr>
       </w:pPr>
-      <w:bookmarkStart w:id="29" w:name="_Toc465073510"/>
+      <w:bookmarkStart w:id="29" w:name="_Toc466450829"/>
       <w:r>
         <w:t xml:space="preserve">Figura </w:t>
       </w:r>
-      <w:r>
-        <w:fldChar w:fldCharType="begin"/>
-      </w:r>
-      <w:r>
-        <w:instrText xml:space="preserve"> SEQ Figura \* ARABIC </w:instrText>
-      </w:r>
-      <w:r>
-        <w:fldChar w:fldCharType="separate"/>
-      </w:r>
-      <w:r>
-        <w:rPr>
-          <w:noProof/>
-        </w:rPr>
-        <w:t>2</w:t>
-      </w:r>
-      <w:r>
-        <w:rPr>
-          <w:noProof/>
-        </w:rPr>
-        <w:fldChar w:fldCharType="end"/>
-      </w:r>
+      <w:fldSimple w:instr=" SEQ Figura \* ARABIC ">
+        <w:r>
+          <w:rPr>
+            <w:noProof/>
+          </w:rPr>
+          <w:t>2</w:t>
+        </w:r>
+      </w:fldSimple>
       <w:r>
         <w:t xml:space="preserve"> – </w:t>
       </w:r>
@@ -15452,7 +15468,7 @@
                     </pic:cNvPicPr>
                   </pic:nvPicPr>
                   <pic:blipFill>
-                    <a:blip r:embed="rId14">
+                    <a:blip r:embed="rId15">
                       <a:extLst>
                         <a:ext uri="{28A0092B-C50C-407E-A947-70E740481C1C}">
                           <a14:useLocalDpi xmlns:a14="http://schemas.microsoft.com/office/drawing/2010/main" val="0"/>
@@ -15495,31 +15511,18 @@
           <w:noProof/>
         </w:rPr>
       </w:pPr>
-      <w:bookmarkStart w:id="30" w:name="_Toc465073511"/>
+      <w:bookmarkStart w:id="30" w:name="_Toc466450830"/>
       <w:r>
         <w:t xml:space="preserve">Figura </w:t>
       </w:r>
-      <w:r>
-        <w:fldChar w:fldCharType="begin"/>
-      </w:r>
-      <w:r>
-        <w:instrText xml:space="preserve"> SEQ Figura \* ARABIC </w:instrText>
-      </w:r>
-      <w:r>
-        <w:fldChar w:fldCharType="separate"/>
-      </w:r>
-      <w:r>
-        <w:rPr>
-          <w:noProof/>
-        </w:rPr>
-        <w:t>3</w:t>
-      </w:r>
-      <w:r>
-        <w:rPr>
-          <w:noProof/>
-        </w:rPr>
-        <w:fldChar w:fldCharType="end"/>
-      </w:r>
+      <w:fldSimple w:instr=" SEQ Figura \* ARABIC ">
+        <w:r>
+          <w:rPr>
+            <w:noProof/>
+          </w:rPr>
+          <w:t>3</w:t>
+        </w:r>
+      </w:fldSimple>
       <w:r>
         <w:t xml:space="preserve"> – </w:t>
       </w:r>
@@ -15716,7 +15719,7 @@
                     </pic:cNvPicPr>
                   </pic:nvPicPr>
                   <pic:blipFill>
-                    <a:blip r:embed="rId15">
+                    <a:blip r:embed="rId16">
                       <a:extLst>
                         <a:ext uri="{28A0092B-C50C-407E-A947-70E740481C1C}">
                           <a14:useLocalDpi xmlns:a14="http://schemas.microsoft.com/office/drawing/2010/main" val="0"/>
@@ -15759,31 +15762,18 @@
           <w:szCs w:val="22"/>
         </w:rPr>
       </w:pPr>
-      <w:bookmarkStart w:id="31" w:name="_Toc465073512"/>
+      <w:bookmarkStart w:id="31" w:name="_Toc466450831"/>
       <w:r>
         <w:t xml:space="preserve">Figura </w:t>
       </w:r>
-      <w:r>
-        <w:fldChar w:fldCharType="begin"/>
-      </w:r>
-      <w:r>
-        <w:instrText xml:space="preserve"> SEQ Figura \* ARABIC </w:instrText>
-      </w:r>
-      <w:r>
-        <w:fldChar w:fldCharType="separate"/>
-      </w:r>
-      <w:r>
-        <w:rPr>
-          <w:noProof/>
-        </w:rPr>
-        <w:t>4</w:t>
-      </w:r>
-      <w:r>
-        <w:rPr>
-          <w:noProof/>
-        </w:rPr>
-        <w:fldChar w:fldCharType="end"/>
-      </w:r>
+      <w:fldSimple w:instr=" SEQ Figura \* ARABIC ">
+        <w:r>
+          <w:rPr>
+            <w:noProof/>
+          </w:rPr>
+          <w:t>4</w:t>
+        </w:r>
+      </w:fldSimple>
       <w:r>
         <w:t xml:space="preserve"> – </w:t>
       </w:r>
@@ -15809,7 +15799,7 @@
         </w:rPr>
       </w:pPr>
       <w:bookmarkStart w:id="32" w:name="_Toc460860295"/>
-      <w:bookmarkStart w:id="33" w:name="_Toc465024696"/>
+      <w:bookmarkStart w:id="33" w:name="_Toc466450864"/>
       <w:r>
         <w:rPr>
           <w:rFonts w:ascii="Arial" w:hAnsi="Arial" w:cs="Arial"/>
@@ -15993,7 +15983,7 @@
                     </pic:cNvPicPr>
                   </pic:nvPicPr>
                   <pic:blipFill>
-                    <a:blip r:embed="rId16">
+                    <a:blip r:embed="rId17">
                       <a:extLst>
                         <a:ext uri="{28A0092B-C50C-407E-A947-70E740481C1C}">
                           <a14:useLocalDpi xmlns:a14="http://schemas.microsoft.com/office/drawing/2010/main" val="0"/>
@@ -16035,31 +16025,18 @@
           <w:b w:val="0"/>
         </w:rPr>
       </w:pPr>
-      <w:bookmarkStart w:id="34" w:name="_Toc465073513"/>
+      <w:bookmarkStart w:id="34" w:name="_Toc466450832"/>
       <w:r>
         <w:t xml:space="preserve">Figura </w:t>
       </w:r>
-      <w:r>
-        <w:fldChar w:fldCharType="begin"/>
-      </w:r>
-      <w:r>
-        <w:instrText xml:space="preserve"> SEQ Figura \* ARABIC </w:instrText>
-      </w:r>
-      <w:r>
-        <w:fldChar w:fldCharType="separate"/>
-      </w:r>
-      <w:r>
-        <w:rPr>
-          <w:noProof/>
-        </w:rPr>
-        <w:t>5</w:t>
-      </w:r>
-      <w:r>
-        <w:rPr>
-          <w:noProof/>
-        </w:rPr>
-        <w:fldChar w:fldCharType="end"/>
-      </w:r>
+      <w:fldSimple w:instr=" SEQ Figura \* ARABIC ">
+        <w:r>
+          <w:rPr>
+            <w:noProof/>
+          </w:rPr>
+          <w:t>5</w:t>
+        </w:r>
+      </w:fldSimple>
       <w:r>
         <w:t xml:space="preserve"> – </w:t>
       </w:r>
@@ -16198,7 +16175,7 @@
                     </pic:cNvPicPr>
                   </pic:nvPicPr>
                   <pic:blipFill>
-                    <a:blip r:embed="rId17">
+                    <a:blip r:embed="rId18">
                       <a:extLst>
                         <a:ext uri="{28A0092B-C50C-407E-A947-70E740481C1C}">
                           <a14:useLocalDpi xmlns:a14="http://schemas.microsoft.com/office/drawing/2010/main" val="0"/>
@@ -16240,31 +16217,18 @@
           <w:b w:val="0"/>
         </w:rPr>
       </w:pPr>
-      <w:bookmarkStart w:id="35" w:name="_Toc465073514"/>
+      <w:bookmarkStart w:id="35" w:name="_Toc466450833"/>
       <w:r>
         <w:t xml:space="preserve">Figura </w:t>
       </w:r>
-      <w:r>
-        <w:fldChar w:fldCharType="begin"/>
-      </w:r>
-      <w:r>
-        <w:instrText xml:space="preserve"> SEQ Figura \* ARABIC </w:instrText>
-      </w:r>
-      <w:r>
-        <w:fldChar w:fldCharType="separate"/>
-      </w:r>
-      <w:r>
-        <w:rPr>
-          <w:noProof/>
-        </w:rPr>
-        <w:t>6</w:t>
-      </w:r>
-      <w:r>
-        <w:rPr>
-          <w:noProof/>
-        </w:rPr>
-        <w:fldChar w:fldCharType="end"/>
-      </w:r>
+      <w:fldSimple w:instr=" SEQ Figura \* ARABIC ">
+        <w:r>
+          <w:rPr>
+            <w:noProof/>
+          </w:rPr>
+          <w:t>6</w:t>
+        </w:r>
+      </w:fldSimple>
       <w:r>
         <w:t xml:space="preserve"> – </w:t>
       </w:r>
@@ -16383,7 +16347,7 @@
                     </pic:cNvPicPr>
                   </pic:nvPicPr>
                   <pic:blipFill>
-                    <a:blip r:embed="rId18">
+                    <a:blip r:embed="rId19">
                       <a:extLst>
                         <a:ext uri="{28A0092B-C50C-407E-A947-70E740481C1C}">
                           <a14:useLocalDpi xmlns:a14="http://schemas.microsoft.com/office/drawing/2010/main" val="0"/>
@@ -16422,31 +16386,18 @@
         <w:pStyle w:val="Legenda"/>
         <w:jc w:val="both"/>
       </w:pPr>
-      <w:bookmarkStart w:id="36" w:name="_Toc465073515"/>
+      <w:bookmarkStart w:id="36" w:name="_Toc466450834"/>
       <w:r>
         <w:t xml:space="preserve">Figura </w:t>
       </w:r>
-      <w:r>
-        <w:fldChar w:fldCharType="begin"/>
-      </w:r>
-      <w:r>
-        <w:instrText xml:space="preserve"> SEQ Figura \* ARABIC </w:instrText>
-      </w:r>
-      <w:r>
-        <w:fldChar w:fldCharType="separate"/>
-      </w:r>
-      <w:r>
-        <w:rPr>
-          <w:noProof/>
-        </w:rPr>
-        <w:t>7</w:t>
-      </w:r>
-      <w:r>
-        <w:rPr>
-          <w:noProof/>
-        </w:rPr>
-        <w:fldChar w:fldCharType="end"/>
-      </w:r>
+      <w:fldSimple w:instr=" SEQ Figura \* ARABIC ">
+        <w:r>
+          <w:rPr>
+            <w:noProof/>
+          </w:rPr>
+          <w:t>7</w:t>
+        </w:r>
+      </w:fldSimple>
       <w:r>
         <w:t xml:space="preserve"> – </w:t>
       </w:r>
@@ -16604,7 +16555,7 @@
                     </pic:cNvPicPr>
                   </pic:nvPicPr>
                   <pic:blipFill>
-                    <a:blip r:embed="rId19">
+                    <a:blip r:embed="rId20">
                       <a:extLst>
                         <a:ext uri="{28A0092B-C50C-407E-A947-70E740481C1C}">
                           <a14:useLocalDpi xmlns:a14="http://schemas.microsoft.com/office/drawing/2010/main" val="0"/>
@@ -16646,31 +16597,18 @@
           <w:noProof/>
         </w:rPr>
       </w:pPr>
-      <w:bookmarkStart w:id="37" w:name="_Toc465073516"/>
+      <w:bookmarkStart w:id="37" w:name="_Toc466450835"/>
       <w:r>
         <w:t xml:space="preserve">Figura </w:t>
       </w:r>
-      <w:r>
-        <w:fldChar w:fldCharType="begin"/>
-      </w:r>
-      <w:r>
-        <w:instrText xml:space="preserve"> SEQ Figura \* ARABIC </w:instrText>
-      </w:r>
-      <w:r>
-        <w:fldChar w:fldCharType="separate"/>
-      </w:r>
-      <w:r>
-        <w:rPr>
-          <w:noProof/>
-        </w:rPr>
-        <w:t>8</w:t>
-      </w:r>
-      <w:r>
-        <w:rPr>
-          <w:noProof/>
-        </w:rPr>
-        <w:fldChar w:fldCharType="end"/>
-      </w:r>
+      <w:fldSimple w:instr=" SEQ Figura \* ARABIC ">
+        <w:r>
+          <w:rPr>
+            <w:noProof/>
+          </w:rPr>
+          <w:t>8</w:t>
+        </w:r>
+      </w:fldSimple>
       <w:r>
         <w:t xml:space="preserve"> – </w:t>
       </w:r>
@@ -16767,7 +16705,7 @@
                     </pic:cNvPicPr>
                   </pic:nvPicPr>
                   <pic:blipFill>
-                    <a:blip r:embed="rId20">
+                    <a:blip r:embed="rId21">
                       <a:extLst>
                         <a:ext uri="{28A0092B-C50C-407E-A947-70E740481C1C}">
                           <a14:useLocalDpi xmlns:a14="http://schemas.microsoft.com/office/drawing/2010/main" val="0"/>
@@ -16812,31 +16750,18 @@
           <w:b w:val="0"/>
         </w:rPr>
       </w:pPr>
-      <w:bookmarkStart w:id="38" w:name="_Toc465073517"/>
+      <w:bookmarkStart w:id="38" w:name="_Toc466450836"/>
       <w:r>
         <w:t xml:space="preserve">Figura </w:t>
       </w:r>
-      <w:r>
-        <w:fldChar w:fldCharType="begin"/>
-      </w:r>
-      <w:r>
-        <w:instrText xml:space="preserve"> SEQ Figura \* ARABIC </w:instrText>
-      </w:r>
-      <w:r>
-        <w:fldChar w:fldCharType="separate"/>
-      </w:r>
-      <w:r>
-        <w:rPr>
-          <w:noProof/>
-        </w:rPr>
-        <w:t>9</w:t>
-      </w:r>
-      <w:r>
-        <w:rPr>
-          <w:noProof/>
-        </w:rPr>
-        <w:fldChar w:fldCharType="end"/>
-      </w:r>
+      <w:fldSimple w:instr=" SEQ Figura \* ARABIC ">
+        <w:r>
+          <w:rPr>
+            <w:noProof/>
+          </w:rPr>
+          <w:t>9</w:t>
+        </w:r>
+      </w:fldSimple>
       <w:r>
         <w:t xml:space="preserve"> – </w:t>
       </w:r>
@@ -16947,7 +16872,7 @@
                     </pic:cNvPicPr>
                   </pic:nvPicPr>
                   <pic:blipFill>
-                    <a:blip r:embed="rId21">
+                    <a:blip r:embed="rId22">
                       <a:extLst>
                         <a:ext uri="{28A0092B-C50C-407E-A947-70E740481C1C}">
                           <a14:useLocalDpi xmlns:a14="http://schemas.microsoft.com/office/drawing/2010/main" val="0"/>
@@ -16989,31 +16914,18 @@
       <w:pPr>
         <w:pStyle w:val="Legenda"/>
       </w:pPr>
-      <w:bookmarkStart w:id="39" w:name="_Toc465073518"/>
+      <w:bookmarkStart w:id="39" w:name="_Toc466450837"/>
       <w:r>
         <w:t xml:space="preserve">Figura </w:t>
       </w:r>
-      <w:r>
-        <w:fldChar w:fldCharType="begin"/>
-      </w:r>
-      <w:r>
-        <w:instrText xml:space="preserve"> SEQ Figura \* ARABIC </w:instrText>
-      </w:r>
-      <w:r>
-        <w:fldChar w:fldCharType="separate"/>
-      </w:r>
-      <w:r>
-        <w:rPr>
-          <w:noProof/>
-        </w:rPr>
-        <w:t>10</w:t>
-      </w:r>
-      <w:r>
-        <w:rPr>
-          <w:noProof/>
-        </w:rPr>
-        <w:fldChar w:fldCharType="end"/>
-      </w:r>
+      <w:fldSimple w:instr=" SEQ Figura \* ARABIC ">
+        <w:r>
+          <w:rPr>
+            <w:noProof/>
+          </w:rPr>
+          <w:t>10</w:t>
+        </w:r>
+      </w:fldSimple>
       <w:r>
         <w:t xml:space="preserve"> – </w:t>
       </w:r>
@@ -17044,7 +16956,7 @@
           <w:szCs w:val="22"/>
         </w:rPr>
       </w:pPr>
-      <w:bookmarkStart w:id="40" w:name="_Toc465024697"/>
+      <w:bookmarkStart w:id="40" w:name="_Toc466450865"/>
       <w:r>
         <w:rPr>
           <w:rFonts w:ascii="Arial" w:hAnsi="Arial" w:cs="Arial"/>
@@ -17264,7 +17176,7 @@
                     </pic:cNvPicPr>
                   </pic:nvPicPr>
                   <pic:blipFill>
-                    <a:blip r:embed="rId22">
+                    <a:blip r:embed="rId23">
                       <a:extLst>
                         <a:ext uri="{28A0092B-C50C-407E-A947-70E740481C1C}">
                           <a14:useLocalDpi xmlns:a14="http://schemas.microsoft.com/office/drawing/2010/main" val="0"/>
@@ -17303,31 +17215,18 @@
         <w:pStyle w:val="Legenda"/>
         <w:jc w:val="both"/>
       </w:pPr>
-      <w:bookmarkStart w:id="41" w:name="_Toc465073519"/>
+      <w:bookmarkStart w:id="41" w:name="_Toc466450838"/>
       <w:r>
         <w:t xml:space="preserve">Figura </w:t>
       </w:r>
-      <w:r>
-        <w:fldChar w:fldCharType="begin"/>
-      </w:r>
-      <w:r>
-        <w:instrText xml:space="preserve"> SEQ Figura \* ARABIC </w:instrText>
-      </w:r>
-      <w:r>
-        <w:fldChar w:fldCharType="separate"/>
-      </w:r>
-      <w:r>
-        <w:rPr>
-          <w:noProof/>
-        </w:rPr>
-        <w:t>11</w:t>
-      </w:r>
-      <w:r>
-        <w:rPr>
-          <w:noProof/>
-        </w:rPr>
-        <w:fldChar w:fldCharType="end"/>
-      </w:r>
+      <w:fldSimple w:instr=" SEQ Figura \* ARABIC ">
+        <w:r>
+          <w:rPr>
+            <w:noProof/>
+          </w:rPr>
+          <w:t>11</w:t>
+        </w:r>
+      </w:fldSimple>
       <w:r>
         <w:t xml:space="preserve"> – </w:t>
       </w:r>
@@ -17430,7 +17329,7 @@
                     </pic:cNvPicPr>
                   </pic:nvPicPr>
                   <pic:blipFill>
-                    <a:blip r:embed="rId23">
+                    <a:blip r:embed="rId24">
                       <a:extLst>
                         <a:ext uri="{28A0092B-C50C-407E-A947-70E740481C1C}">
                           <a14:useLocalDpi xmlns:a14="http://schemas.microsoft.com/office/drawing/2010/main" val="0"/>
@@ -17472,31 +17371,18 @@
           <w:szCs w:val="22"/>
         </w:rPr>
       </w:pPr>
-      <w:bookmarkStart w:id="42" w:name="_Toc465073520"/>
+      <w:bookmarkStart w:id="42" w:name="_Toc466450839"/>
       <w:r>
         <w:t xml:space="preserve">Figura </w:t>
       </w:r>
-      <w:r>
-        <w:fldChar w:fldCharType="begin"/>
-      </w:r>
-      <w:r>
-        <w:instrText xml:space="preserve"> SEQ Figura \* ARABIC </w:instrText>
-      </w:r>
-      <w:r>
-        <w:fldChar w:fldCharType="separate"/>
-      </w:r>
-      <w:r>
-        <w:rPr>
-          <w:noProof/>
-        </w:rPr>
-        <w:t>12</w:t>
-      </w:r>
-      <w:r>
-        <w:rPr>
-          <w:noProof/>
-        </w:rPr>
-        <w:fldChar w:fldCharType="end"/>
-      </w:r>
+      <w:fldSimple w:instr=" SEQ Figura \* ARABIC ">
+        <w:r>
+          <w:rPr>
+            <w:noProof/>
+          </w:rPr>
+          <w:t>12</w:t>
+        </w:r>
+      </w:fldSimple>
       <w:r>
         <w:t xml:space="preserve"> – </w:t>
       </w:r>
@@ -17606,7 +17492,7 @@
                     </pic:cNvPicPr>
                   </pic:nvPicPr>
                   <pic:blipFill>
-                    <a:blip r:embed="rId24">
+                    <a:blip r:embed="rId25">
                       <a:extLst>
                         <a:ext uri="{28A0092B-C50C-407E-A947-70E740481C1C}">
                           <a14:useLocalDpi xmlns:a14="http://schemas.microsoft.com/office/drawing/2010/main" val="0"/>
@@ -17650,31 +17536,18 @@
           <w:szCs w:val="22"/>
         </w:rPr>
       </w:pPr>
-      <w:bookmarkStart w:id="43" w:name="_Toc465073521"/>
+      <w:bookmarkStart w:id="43" w:name="_Toc466450840"/>
       <w:r>
         <w:t xml:space="preserve">Figura </w:t>
       </w:r>
-      <w:r>
-        <w:fldChar w:fldCharType="begin"/>
-      </w:r>
-      <w:r>
-        <w:instrText xml:space="preserve"> SEQ Figura \* ARABIC </w:instrText>
-      </w:r>
-      <w:r>
-        <w:fldChar w:fldCharType="separate"/>
-      </w:r>
-      <w:r>
-        <w:rPr>
-          <w:noProof/>
-        </w:rPr>
-        <w:t>13</w:t>
-      </w:r>
-      <w:r>
-        <w:rPr>
-          <w:noProof/>
-        </w:rPr>
-        <w:fldChar w:fldCharType="end"/>
-      </w:r>
+      <w:fldSimple w:instr=" SEQ Figura \* ARABIC ">
+        <w:r>
+          <w:rPr>
+            <w:noProof/>
+          </w:rPr>
+          <w:t>13</w:t>
+        </w:r>
+      </w:fldSimple>
       <w:r>
         <w:t xml:space="preserve"> – </w:t>
       </w:r>
@@ -17709,7 +17582,7 @@
           <w:szCs w:val="22"/>
         </w:rPr>
       </w:pPr>
-      <w:bookmarkStart w:id="45" w:name="_Toc465024698"/>
+      <w:bookmarkStart w:id="45" w:name="_Toc466450866"/>
       <w:r>
         <w:rPr>
           <w:rFonts w:ascii="Arial" w:hAnsi="Arial" w:cs="Arial"/>
@@ -17733,7 +17606,7 @@
         </w:rPr>
       </w:pPr>
       <w:bookmarkStart w:id="46" w:name="_Toc460860297"/>
-      <w:bookmarkStart w:id="47" w:name="_Toc465024699"/>
+      <w:bookmarkStart w:id="47" w:name="_Toc466450867"/>
       <w:r>
         <w:rPr>
           <w:rFonts w:ascii="Arial" w:hAnsi="Arial" w:cs="Arial"/>
@@ -17884,7 +17757,7 @@
                     <pic:cNvPicPr/>
                   </pic:nvPicPr>
                   <pic:blipFill>
-                    <a:blip r:embed="rId25">
+                    <a:blip r:embed="rId26">
                       <a:extLst>
                         <a:ext uri="{28A0092B-C50C-407E-A947-70E740481C1C}">
                           <a14:useLocalDpi xmlns:a14="http://schemas.microsoft.com/office/drawing/2010/main" val="0"/>
@@ -17923,31 +17796,18 @@
           <w:b w:val="0"/>
         </w:rPr>
       </w:pPr>
-      <w:bookmarkStart w:id="48" w:name="_Toc465073522"/>
+      <w:bookmarkStart w:id="48" w:name="_Toc466450841"/>
       <w:r>
         <w:t xml:space="preserve">Figura </w:t>
       </w:r>
-      <w:r>
-        <w:fldChar w:fldCharType="begin"/>
-      </w:r>
-      <w:r>
-        <w:instrText xml:space="preserve"> SEQ Figura \* ARABIC </w:instrText>
-      </w:r>
-      <w:r>
-        <w:fldChar w:fldCharType="separate"/>
-      </w:r>
-      <w:r>
-        <w:rPr>
-          <w:noProof/>
-        </w:rPr>
-        <w:t>14</w:t>
-      </w:r>
-      <w:r>
-        <w:rPr>
-          <w:noProof/>
-        </w:rPr>
-        <w:fldChar w:fldCharType="end"/>
-      </w:r>
+      <w:fldSimple w:instr=" SEQ Figura \* ARABIC ">
+        <w:r>
+          <w:rPr>
+            <w:noProof/>
+          </w:rPr>
+          <w:t>14</w:t>
+        </w:r>
+      </w:fldSimple>
       <w:r>
         <w:t xml:space="preserve"> – </w:t>
       </w:r>
@@ -17973,7 +17833,7 @@
         </w:rPr>
       </w:pPr>
       <w:bookmarkStart w:id="49" w:name="_Toc460860298"/>
-      <w:bookmarkStart w:id="50" w:name="_Toc465024700"/>
+      <w:bookmarkStart w:id="50" w:name="_Toc466450868"/>
       <w:bookmarkEnd w:id="44"/>
       <w:r>
         <w:rPr>
@@ -24544,7 +24404,7 @@
         </w:rPr>
         <w:br w:type="page"/>
       </w:r>
-      <w:bookmarkStart w:id="51" w:name="_Toc465024701"/>
+      <w:bookmarkStart w:id="51" w:name="_Toc466450869"/>
       <w:r>
         <w:rPr>
           <w:rFonts w:ascii="Arial" w:hAnsi="Arial" w:cs="Arial"/>
@@ -24566,7 +24426,7 @@
           <w:szCs w:val="22"/>
         </w:rPr>
       </w:pPr>
-      <w:bookmarkStart w:id="52" w:name="_Toc465024702"/>
+      <w:bookmarkStart w:id="52" w:name="_Toc466450870"/>
       <w:r>
         <w:rPr>
           <w:rFonts w:ascii="Arial" w:hAnsi="Arial" w:cs="Arial"/>
@@ -24734,31 +24594,18 @@
         <w:pStyle w:val="Legenda"/>
         <w:keepNext/>
       </w:pPr>
-      <w:bookmarkStart w:id="53" w:name="_Toc465073528"/>
+      <w:bookmarkStart w:id="53" w:name="_Toc466450847"/>
       <w:r>
         <w:t xml:space="preserve">Quadro </w:t>
       </w:r>
-      <w:r>
-        <w:fldChar w:fldCharType="begin"/>
-      </w:r>
-      <w:r>
-        <w:instrText xml:space="preserve"> SEQ Quadro \* ARABIC </w:instrText>
-      </w:r>
-      <w:r>
-        <w:fldChar w:fldCharType="separate"/>
-      </w:r>
-      <w:r>
-        <w:rPr>
-          <w:noProof/>
-        </w:rPr>
-        <w:t>3</w:t>
-      </w:r>
-      <w:r>
-        <w:rPr>
-          <w:noProof/>
-        </w:rPr>
-        <w:fldChar w:fldCharType="end"/>
-      </w:r>
+      <w:fldSimple w:instr=" SEQ Quadro \* ARABIC ">
+        <w:r>
+          <w:rPr>
+            <w:noProof/>
+          </w:rPr>
+          <w:t>3</w:t>
+        </w:r>
+      </w:fldSimple>
       <w:r>
         <w:t xml:space="preserve"> - </w:t>
       </w:r>
@@ -25158,32 +25005,19 @@
           <w:szCs w:val="22"/>
         </w:rPr>
       </w:pPr>
-      <w:bookmarkStart w:id="54" w:name="_Toc465073529"/>
+      <w:bookmarkStart w:id="54" w:name="_Toc466450848"/>
       <w:r>
         <w:lastRenderedPageBreak/>
         <w:t xml:space="preserve">Quadro </w:t>
       </w:r>
-      <w:r>
-        <w:fldChar w:fldCharType="begin"/>
-      </w:r>
-      <w:r>
-        <w:instrText xml:space="preserve"> SEQ Quadro \* ARABIC </w:instrText>
-      </w:r>
-      <w:r>
-        <w:fldChar w:fldCharType="separate"/>
-      </w:r>
-      <w:r>
-        <w:rPr>
-          <w:noProof/>
-        </w:rPr>
-        <w:t>4</w:t>
-      </w:r>
-      <w:r>
-        <w:rPr>
-          <w:noProof/>
-        </w:rPr>
-        <w:fldChar w:fldCharType="end"/>
-      </w:r>
+      <w:fldSimple w:instr=" SEQ Quadro \* ARABIC ">
+        <w:r>
+          <w:rPr>
+            <w:noProof/>
+          </w:rPr>
+          <w:t>4</w:t>
+        </w:r>
+      </w:fldSimple>
       <w:r>
         <w:t xml:space="preserve"> - </w:t>
       </w:r>
@@ -25521,31 +25355,18 @@
           <w:szCs w:val="22"/>
         </w:rPr>
       </w:pPr>
-      <w:bookmarkStart w:id="55" w:name="_Toc465073530"/>
+      <w:bookmarkStart w:id="55" w:name="_Toc466450849"/>
       <w:r>
         <w:t xml:space="preserve">Quadro </w:t>
       </w:r>
-      <w:r>
-        <w:fldChar w:fldCharType="begin"/>
-      </w:r>
-      <w:r>
-        <w:instrText xml:space="preserve"> SEQ Quadro \* ARABIC </w:instrText>
-      </w:r>
-      <w:r>
-        <w:fldChar w:fldCharType="separate"/>
-      </w:r>
-      <w:r>
-        <w:rPr>
-          <w:noProof/>
-        </w:rPr>
-        <w:t>5</w:t>
-      </w:r>
-      <w:r>
-        <w:rPr>
-          <w:noProof/>
-        </w:rPr>
-        <w:fldChar w:fldCharType="end"/>
-      </w:r>
+      <w:fldSimple w:instr=" SEQ Quadro \* ARABIC ">
+        <w:r>
+          <w:rPr>
+            <w:noProof/>
+          </w:rPr>
+          <w:t>5</w:t>
+        </w:r>
+      </w:fldSimple>
       <w:r>
         <w:t xml:space="preserve"> - </w:t>
       </w:r>
@@ -25879,31 +25700,18 @@
         <w:pStyle w:val="Legenda"/>
         <w:keepNext/>
       </w:pPr>
-      <w:bookmarkStart w:id="56" w:name="_Toc465073531"/>
+      <w:bookmarkStart w:id="56" w:name="_Toc466450850"/>
       <w:r>
         <w:t xml:space="preserve">Quadro </w:t>
       </w:r>
-      <w:r>
-        <w:fldChar w:fldCharType="begin"/>
-      </w:r>
-      <w:r>
-        <w:instrText xml:space="preserve"> SEQ Quadro \* ARABIC </w:instrText>
-      </w:r>
-      <w:r>
-        <w:fldChar w:fldCharType="separate"/>
-      </w:r>
-      <w:r>
-        <w:rPr>
-          <w:noProof/>
-        </w:rPr>
-        <w:t>6</w:t>
-      </w:r>
-      <w:r>
-        <w:rPr>
-          <w:noProof/>
-        </w:rPr>
-        <w:fldChar w:fldCharType="end"/>
-      </w:r>
+      <w:fldSimple w:instr=" SEQ Quadro \* ARABIC ">
+        <w:r>
+          <w:rPr>
+            <w:noProof/>
+          </w:rPr>
+          <w:t>6</w:t>
+        </w:r>
+      </w:fldSimple>
       <w:r>
         <w:t xml:space="preserve"> - </w:t>
       </w:r>
@@ -26256,32 +26064,19 @@
         <w:pStyle w:val="Legenda"/>
         <w:keepNext/>
       </w:pPr>
-      <w:bookmarkStart w:id="57" w:name="_Toc465073532"/>
+      <w:bookmarkStart w:id="57" w:name="_Toc466450851"/>
       <w:r>
         <w:lastRenderedPageBreak/>
         <w:t xml:space="preserve">Quadro </w:t>
       </w:r>
-      <w:r>
-        <w:fldChar w:fldCharType="begin"/>
-      </w:r>
-      <w:r>
-        <w:instrText xml:space="preserve"> SEQ Quadro \* ARABIC </w:instrText>
-      </w:r>
-      <w:r>
-        <w:fldChar w:fldCharType="separate"/>
-      </w:r>
-      <w:r>
-        <w:rPr>
-          <w:noProof/>
-        </w:rPr>
-        <w:t>7</w:t>
-      </w:r>
-      <w:r>
-        <w:rPr>
-          <w:noProof/>
-        </w:rPr>
-        <w:fldChar w:fldCharType="end"/>
-      </w:r>
+      <w:fldSimple w:instr=" SEQ Quadro \* ARABIC ">
+        <w:r>
+          <w:rPr>
+            <w:noProof/>
+          </w:rPr>
+          <w:t>7</w:t>
+        </w:r>
+      </w:fldSimple>
       <w:r>
         <w:t xml:space="preserve"> - </w:t>
       </w:r>
@@ -26557,7 +26352,7 @@
           <w:szCs w:val="22"/>
         </w:rPr>
       </w:pPr>
-      <w:bookmarkStart w:id="58" w:name="_Toc465024703"/>
+      <w:bookmarkStart w:id="58" w:name="_Toc466450871"/>
       <w:r>
         <w:rPr>
           <w:rFonts w:ascii="Arial" w:hAnsi="Arial" w:cs="Arial"/>
@@ -26696,7 +26491,7 @@
           <w:szCs w:val="22"/>
         </w:rPr>
       </w:pPr>
-      <w:bookmarkStart w:id="59" w:name="_Toc465024704"/>
+      <w:bookmarkStart w:id="59" w:name="_Toc466450872"/>
       <w:r>
         <w:rPr>
           <w:rFonts w:ascii="Arial" w:hAnsi="Arial" w:cs="Arial"/>
@@ -26811,7 +26606,7 @@
                     </pic:cNvPicPr>
                   </pic:nvPicPr>
                   <pic:blipFill>
-                    <a:blip r:embed="rId26">
+                    <a:blip r:embed="rId27">
                       <a:extLst>
                         <a:ext uri="{28A0092B-C50C-407E-A947-70E740481C1C}">
                           <a14:useLocalDpi xmlns:a14="http://schemas.microsoft.com/office/drawing/2010/main" val="0"/>
@@ -26858,30 +26653,18 @@
           <w:szCs w:val="20"/>
         </w:rPr>
       </w:pPr>
+      <w:bookmarkStart w:id="60" w:name="_Toc466450842"/>
       <w:r>
         <w:t xml:space="preserve">Figura </w:t>
       </w:r>
-      <w:r>
-        <w:fldChar w:fldCharType="begin"/>
-      </w:r>
-      <w:r>
-        <w:instrText xml:space="preserve"> SEQ Figura \* ARABIC </w:instrText>
-      </w:r>
-      <w:r>
-        <w:fldChar w:fldCharType="separate"/>
-      </w:r>
-      <w:r>
-        <w:rPr>
-          <w:noProof/>
-        </w:rPr>
-        <w:t>15</w:t>
-      </w:r>
-      <w:r>
-        <w:rPr>
-          <w:noProof/>
-        </w:rPr>
-        <w:fldChar w:fldCharType="end"/>
-      </w:r>
+      <w:fldSimple w:instr=" SEQ Figura \* ARABIC ">
+        <w:r>
+          <w:rPr>
+            <w:noProof/>
+          </w:rPr>
+          <w:t>15</w:t>
+        </w:r>
+      </w:fldSimple>
       <w:r>
         <w:t xml:space="preserve"> - </w:t>
       </w:r>
@@ -26892,8 +26675,9 @@
         </w:rPr>
         <w:t>Paleta de cores aplicada no sistema</w:t>
       </w:r>
-      <w:bookmarkStart w:id="60" w:name="h.2szc72q"/>
+      <w:bookmarkStart w:id="61" w:name="h.2szc72q"/>
       <w:bookmarkEnd w:id="60"/>
+      <w:bookmarkEnd w:id="61"/>
     </w:p>
     <w:p/>
     <w:p>
@@ -26909,7 +26693,7 @@
           <w:szCs w:val="22"/>
         </w:rPr>
       </w:pPr>
-      <w:bookmarkStart w:id="61" w:name="_Toc465024705"/>
+      <w:bookmarkStart w:id="62" w:name="_Toc466450873"/>
       <w:r>
         <w:rPr>
           <w:rFonts w:ascii="Arial" w:hAnsi="Arial" w:cs="Arial"/>
@@ -26928,7 +26712,7 @@
         </w:rPr>
         <w:t xml:space="preserve"> Logotipo</w:t>
       </w:r>
-      <w:bookmarkEnd w:id="61"/>
+      <w:bookmarkEnd w:id="62"/>
     </w:p>
     <w:p>
       <w:pPr>
@@ -26966,7 +26750,6 @@
         <w:t xml:space="preserve"> a ilustra</w:t>
       </w:r>
     </w:p>
-    <w:bookmarkStart w:id="62" w:name="_Toc465073524"/>
     <w:p>
       <w:pPr>
         <w:keepNext/>
@@ -27035,30 +26818,18 @@
                                 <w:szCs w:val="20"/>
                               </w:rPr>
                             </w:pPr>
+                            <w:bookmarkStart w:id="63" w:name="_Toc466450843"/>
                             <w:r>
                               <w:t xml:space="preserve">Figura </w:t>
                             </w:r>
-                            <w:r>
-                              <w:fldChar w:fldCharType="begin"/>
-                            </w:r>
-                            <w:r>
-                              <w:instrText xml:space="preserve"> SEQ Figura \* ARABIC </w:instrText>
-                            </w:r>
-                            <w:r>
-                              <w:fldChar w:fldCharType="separate"/>
-                            </w:r>
-                            <w:r>
-                              <w:rPr>
-                                <w:noProof/>
-                              </w:rPr>
-                              <w:t>16</w:t>
-                            </w:r>
-                            <w:r>
-                              <w:rPr>
-                                <w:noProof/>
-                              </w:rPr>
-                              <w:fldChar w:fldCharType="end"/>
-                            </w:r>
+                            <w:fldSimple w:instr=" SEQ Figura \* ARABIC ">
+                              <w:r>
+                                <w:rPr>
+                                  <w:noProof/>
+                                </w:rPr>
+                                <w:t>16</w:t>
+                              </w:r>
+                            </w:fldSimple>
                             <w:r>
                               <w:t xml:space="preserve"> – </w:t>
                             </w:r>
@@ -27074,6 +26845,7 @@
                               </w:rPr>
                               <w:t>tipo do sistema D2VS</w:t>
                             </w:r>
+                            <w:bookmarkEnd w:id="63"/>
                           </w:p>
                         </w:txbxContent>
                       </wps:txbx>
@@ -27107,6 +26879,7 @@
                           <w:szCs w:val="20"/>
                         </w:rPr>
                       </w:pPr>
+                      <w:bookmarkStart w:id="64" w:name="_Toc466450843"/>
                       <w:r>
                         <w:t xml:space="preserve">Figura </w:t>
                       </w:r>
@@ -27133,6 +26906,7 @@
                         </w:rPr>
                         <w:t>tipo do sistema D2VS</w:t>
                       </w:r>
+                      <w:bookmarkEnd w:id="64"/>
                     </w:p>
                   </w:txbxContent>
                 </v:textbox>
@@ -27180,7 +26954,7 @@
                     </pic:cNvPicPr>
                   </pic:nvPicPr>
                   <pic:blipFill>
-                    <a:blip r:embed="rId27" cstate="print">
+                    <a:blip r:embed="rId28" cstate="print">
                       <a:extLst>
                         <a:ext uri="{28A0092B-C50C-407E-A947-70E740481C1C}">
                           <a14:useLocalDpi xmlns:a14="http://schemas.microsoft.com/office/drawing/2010/main" val="0"/>
@@ -27222,9 +26996,8 @@
           </wp:anchor>
         </w:drawing>
       </w:r>
-      <w:bookmarkStart w:id="63" w:name="h.184mhaj"/>
-      <w:bookmarkEnd w:id="62"/>
-      <w:bookmarkEnd w:id="63"/>
+      <w:bookmarkStart w:id="65" w:name="h.184mhaj"/>
+      <w:bookmarkEnd w:id="65"/>
     </w:p>
     <w:p>
       <w:pPr>
@@ -27239,7 +27012,7 @@
           <w:szCs w:val="22"/>
         </w:rPr>
       </w:pPr>
-      <w:bookmarkStart w:id="64" w:name="_Toc465024706"/>
+      <w:bookmarkStart w:id="66" w:name="_Toc466450874"/>
       <w:r>
         <w:rPr>
           <w:rFonts w:ascii="Arial" w:hAnsi="Arial" w:cs="Arial"/>
@@ -27267,7 +27040,7 @@
         </w:rPr>
         <w:t xml:space="preserve"> Cartela de ícones</w:t>
       </w:r>
-      <w:bookmarkEnd w:id="64"/>
+      <w:bookmarkEnd w:id="66"/>
     </w:p>
     <w:p>
       <w:pPr>
@@ -27409,7 +27182,7 @@
                           <pic:cNvPicPr/>
                         </pic:nvPicPr>
                         <pic:blipFill>
-                          <a:blip r:embed="rId28"/>
+                          <a:blip r:embed="rId29"/>
                           <a:stretch>
                             <a:fillRect/>
                           </a:stretch>
@@ -27472,80 +27245,6 @@
                   <wp:extent cx="795935" cy="718136"/>
                   <wp:effectExtent l="0" t="0" r="4445" b="6350"/>
                   <wp:docPr id="4" name="Imagem 4"/>
-                  <wp:cNvGraphicFramePr>
-                    <a:graphicFrameLocks xmlns:a="http://schemas.openxmlformats.org/drawingml/2006/main" noChangeAspect="1"/>
-                  </wp:cNvGraphicFramePr>
-                  <a:graphic xmlns:a="http://schemas.openxmlformats.org/drawingml/2006/main">
-                    <a:graphicData uri="http://schemas.openxmlformats.org/drawingml/2006/picture">
-                      <pic:pic xmlns:pic="http://schemas.openxmlformats.org/drawingml/2006/picture">
-                        <pic:nvPicPr>
-                          <pic:cNvPr id="1" name=""/>
-                          <pic:cNvPicPr/>
-                        </pic:nvPicPr>
-                        <pic:blipFill>
-                          <a:blip r:embed="rId29"/>
-                          <a:stretch>
-                            <a:fillRect/>
-                          </a:stretch>
-                        </pic:blipFill>
-                        <pic:spPr>
-                          <a:xfrm>
-                            <a:off x="0" y="0"/>
-                            <a:ext cx="805704" cy="726950"/>
-                          </a:xfrm>
-                          <a:prstGeom prst="rect">
-                            <a:avLst/>
-                          </a:prstGeom>
-                        </pic:spPr>
-                      </pic:pic>
-                    </a:graphicData>
-                  </a:graphic>
-                </wp:inline>
-              </w:drawing>
-            </w:r>
-          </w:p>
-          <w:p>
-            <w:pPr>
-              <w:pStyle w:val="Legenda"/>
-              <w:jc w:val="center"/>
-              <w:rPr>
-                <w:b w:val="0"/>
-                <w:szCs w:val="20"/>
-              </w:rPr>
-            </w:pPr>
-            <w:r>
-              <w:rPr>
-                <w:b w:val="0"/>
-                <w:szCs w:val="20"/>
-              </w:rPr>
-              <w:t>Serviço de Tecnologia da informação</w:t>
-            </w:r>
-          </w:p>
-        </w:tc>
-        <w:tc>
-          <w:tcPr>
-            <w:tcW w:w="939" w:type="pct"/>
-          </w:tcPr>
-          <w:p>
-            <w:pPr>
-              <w:pStyle w:val="Legenda"/>
-              <w:jc w:val="center"/>
-              <w:rPr>
-                <w:b w:val="0"/>
-                <w:szCs w:val="20"/>
-              </w:rPr>
-            </w:pPr>
-            <w:r>
-              <w:rPr>
-                <w:b w:val="0"/>
-                <w:noProof/>
-                <w:szCs w:val="20"/>
-              </w:rPr>
-              <w:drawing>
-                <wp:inline distT="0" distB="0" distL="0" distR="0" wp14:anchorId="32C23C82" wp14:editId="609813CD">
-                  <wp:extent cx="833578" cy="826136"/>
-                  <wp:effectExtent l="0" t="0" r="5080" b="0"/>
-                  <wp:docPr id="5" name="Imagem 5"/>
                   <wp:cNvGraphicFramePr>
                     <a:graphicFrameLocks xmlns:a="http://schemas.openxmlformats.org/drawingml/2006/main" noChangeAspect="1"/>
                   </wp:cNvGraphicFramePr>
@@ -27565,7 +27264,7 @@
                         <pic:spPr>
                           <a:xfrm>
                             <a:off x="0" y="0"/>
-                            <a:ext cx="842257" cy="834737"/>
+                            <a:ext cx="805704" cy="726950"/>
                           </a:xfrm>
                           <a:prstGeom prst="rect">
                             <a:avLst/>
@@ -27592,13 +27291,13 @@
                 <w:b w:val="0"/>
                 <w:szCs w:val="20"/>
               </w:rPr>
-              <w:t>Serviços domésticos</w:t>
-            </w:r>
-          </w:p>
-        </w:tc>
-        <w:tc>
-          <w:tcPr>
-            <w:tcW w:w="1017" w:type="pct"/>
+              <w:t>Serviço de Tecnologia da informação</w:t>
+            </w:r>
+          </w:p>
+        </w:tc>
+        <w:tc>
+          <w:tcPr>
+            <w:tcW w:w="939" w:type="pct"/>
           </w:tcPr>
           <w:p>
             <w:pPr>
@@ -27616,10 +27315,10 @@
                 <w:szCs w:val="20"/>
               </w:rPr>
               <w:drawing>
-                <wp:inline distT="0" distB="0" distL="0" distR="0" wp14:anchorId="453C91BD" wp14:editId="3FAFD993">
-                  <wp:extent cx="664939" cy="826135"/>
-                  <wp:effectExtent l="0" t="0" r="1905" b="0"/>
-                  <wp:docPr id="6" name="Imagem 6"/>
+                <wp:inline distT="0" distB="0" distL="0" distR="0" wp14:anchorId="32C23C82" wp14:editId="609813CD">
+                  <wp:extent cx="833578" cy="826136"/>
+                  <wp:effectExtent l="0" t="0" r="5080" b="0"/>
+                  <wp:docPr id="5" name="Imagem 5"/>
                   <wp:cNvGraphicFramePr>
                     <a:graphicFrameLocks xmlns:a="http://schemas.openxmlformats.org/drawingml/2006/main" noChangeAspect="1"/>
                   </wp:cNvGraphicFramePr>
@@ -27639,7 +27338,7 @@
                         <pic:spPr>
                           <a:xfrm>
                             <a:off x="0" y="0"/>
-                            <a:ext cx="674060" cy="837467"/>
+                            <a:ext cx="842257" cy="834737"/>
                           </a:xfrm>
                           <a:prstGeom prst="rect">
                             <a:avLst/>
@@ -27666,13 +27365,13 @@
                 <w:b w:val="0"/>
                 <w:szCs w:val="20"/>
               </w:rPr>
-              <w:t>Serviços de construção</w:t>
-            </w:r>
-          </w:p>
-        </w:tc>
-        <w:tc>
-          <w:tcPr>
-            <w:tcW w:w="935" w:type="pct"/>
+              <w:t>Serviços domésticos</w:t>
+            </w:r>
+          </w:p>
+        </w:tc>
+        <w:tc>
+          <w:tcPr>
+            <w:tcW w:w="1017" w:type="pct"/>
           </w:tcPr>
           <w:p>
             <w:pPr>
@@ -27690,10 +27389,10 @@
                 <w:szCs w:val="20"/>
               </w:rPr>
               <w:drawing>
-                <wp:inline distT="0" distB="0" distL="0" distR="0" wp14:anchorId="583AB50B" wp14:editId="5F403C43">
-                  <wp:extent cx="628650" cy="666750"/>
-                  <wp:effectExtent l="0" t="0" r="0" b="0"/>
-                  <wp:docPr id="15" name="Imagem 15"/>
+                <wp:inline distT="0" distB="0" distL="0" distR="0" wp14:anchorId="453C91BD" wp14:editId="3FAFD993">
+                  <wp:extent cx="664939" cy="826135"/>
+                  <wp:effectExtent l="0" t="0" r="1905" b="0"/>
+                  <wp:docPr id="6" name="Imagem 6"/>
                   <wp:cNvGraphicFramePr>
                     <a:graphicFrameLocks xmlns:a="http://schemas.openxmlformats.org/drawingml/2006/main" noChangeAspect="1"/>
                   </wp:cNvGraphicFramePr>
@@ -27713,7 +27412,7 @@
                         <pic:spPr>
                           <a:xfrm>
                             <a:off x="0" y="0"/>
-                            <a:ext cx="628650" cy="666750"/>
+                            <a:ext cx="674060" cy="837467"/>
                           </a:xfrm>
                           <a:prstGeom prst="rect">
                             <a:avLst/>
@@ -27740,18 +27439,13 @@
                 <w:b w:val="0"/>
                 <w:szCs w:val="20"/>
               </w:rPr>
-              <w:t>Confirmar</w:t>
-            </w:r>
-          </w:p>
-        </w:tc>
-      </w:tr>
-      <w:tr>
-        <w:trPr>
-          <w:trHeight w:val="1198"/>
-        </w:trPr>
-        <w:tc>
-          <w:tcPr>
-            <w:tcW w:w="1015" w:type="pct"/>
+              <w:t>Serviços de construção</w:t>
+            </w:r>
+          </w:p>
+        </w:tc>
+        <w:tc>
+          <w:tcPr>
+            <w:tcW w:w="935" w:type="pct"/>
           </w:tcPr>
           <w:p>
             <w:pPr>
@@ -27769,10 +27463,10 @@
                 <w:szCs w:val="20"/>
               </w:rPr>
               <w:drawing>
-                <wp:inline distT="0" distB="0" distL="0" distR="0" wp14:anchorId="3E54CB4E" wp14:editId="56083791">
-                  <wp:extent cx="811191" cy="701881"/>
-                  <wp:effectExtent l="0" t="0" r="8255" b="3175"/>
-                  <wp:docPr id="7" name="Imagem 7"/>
+                <wp:inline distT="0" distB="0" distL="0" distR="0" wp14:anchorId="583AB50B" wp14:editId="5F403C43">
+                  <wp:extent cx="628650" cy="666750"/>
+                  <wp:effectExtent l="0" t="0" r="0" b="0"/>
+                  <wp:docPr id="15" name="Imagem 15"/>
                   <wp:cNvGraphicFramePr>
                     <a:graphicFrameLocks xmlns:a="http://schemas.openxmlformats.org/drawingml/2006/main" noChangeAspect="1"/>
                   </wp:cNvGraphicFramePr>
@@ -27792,7 +27486,7 @@
                         <pic:spPr>
                           <a:xfrm>
                             <a:off x="0" y="0"/>
-                            <a:ext cx="834338" cy="721909"/>
+                            <a:ext cx="628650" cy="666750"/>
                           </a:xfrm>
                           <a:prstGeom prst="rect">
                             <a:avLst/>
@@ -27819,13 +27513,18 @@
                 <w:b w:val="0"/>
                 <w:szCs w:val="20"/>
               </w:rPr>
-              <w:t>Serviço de educação</w:t>
-            </w:r>
-          </w:p>
-        </w:tc>
-        <w:tc>
-          <w:tcPr>
-            <w:tcW w:w="1094" w:type="pct"/>
+              <w:t>Confirmar</w:t>
+            </w:r>
+          </w:p>
+        </w:tc>
+      </w:tr>
+      <w:tr>
+        <w:trPr>
+          <w:trHeight w:val="1198"/>
+        </w:trPr>
+        <w:tc>
+          <w:tcPr>
+            <w:tcW w:w="1015" w:type="pct"/>
           </w:tcPr>
           <w:p>
             <w:pPr>
@@ -27843,10 +27542,10 @@
                 <w:szCs w:val="20"/>
               </w:rPr>
               <w:drawing>
-                <wp:inline distT="0" distB="0" distL="0" distR="0" wp14:anchorId="1448936A" wp14:editId="3F4C05E6">
-                  <wp:extent cx="854665" cy="763905"/>
-                  <wp:effectExtent l="0" t="0" r="3175" b="0"/>
-                  <wp:docPr id="8" name="Imagem 8"/>
+                <wp:inline distT="0" distB="0" distL="0" distR="0" wp14:anchorId="3E54CB4E" wp14:editId="56083791">
+                  <wp:extent cx="811191" cy="701881"/>
+                  <wp:effectExtent l="0" t="0" r="8255" b="3175"/>
+                  <wp:docPr id="7" name="Imagem 7"/>
                   <wp:cNvGraphicFramePr>
                     <a:graphicFrameLocks xmlns:a="http://schemas.openxmlformats.org/drawingml/2006/main" noChangeAspect="1"/>
                   </wp:cNvGraphicFramePr>
@@ -27866,7 +27565,7 @@
                         <pic:spPr>
                           <a:xfrm>
                             <a:off x="0" y="0"/>
-                            <a:ext cx="870856" cy="778377"/>
+                            <a:ext cx="834338" cy="721909"/>
                           </a:xfrm>
                           <a:prstGeom prst="rect">
                             <a:avLst/>
@@ -27893,13 +27592,13 @@
                 <w:b w:val="0"/>
                 <w:szCs w:val="20"/>
               </w:rPr>
-              <w:t>Perfil do usuário</w:t>
-            </w:r>
-          </w:p>
-        </w:tc>
-        <w:tc>
-          <w:tcPr>
-            <w:tcW w:w="939" w:type="pct"/>
+              <w:t>Serviço de educação</w:t>
+            </w:r>
+          </w:p>
+        </w:tc>
+        <w:tc>
+          <w:tcPr>
+            <w:tcW w:w="1094" w:type="pct"/>
           </w:tcPr>
           <w:p>
             <w:pPr>
@@ -27917,10 +27616,10 @@
                 <w:szCs w:val="20"/>
               </w:rPr>
               <w:drawing>
-                <wp:inline distT="0" distB="0" distL="0" distR="0" wp14:anchorId="628B31D4" wp14:editId="110373BA">
-                  <wp:extent cx="683987" cy="701675"/>
-                  <wp:effectExtent l="0" t="0" r="1905" b="3175"/>
-                  <wp:docPr id="9" name="Imagem 9"/>
+                <wp:inline distT="0" distB="0" distL="0" distR="0" wp14:anchorId="1448936A" wp14:editId="3F4C05E6">
+                  <wp:extent cx="854665" cy="763905"/>
+                  <wp:effectExtent l="0" t="0" r="3175" b="0"/>
+                  <wp:docPr id="8" name="Imagem 8"/>
                   <wp:cNvGraphicFramePr>
                     <a:graphicFrameLocks xmlns:a="http://schemas.openxmlformats.org/drawingml/2006/main" noChangeAspect="1"/>
                   </wp:cNvGraphicFramePr>
@@ -27940,7 +27639,7 @@
                         <pic:spPr>
                           <a:xfrm>
                             <a:off x="0" y="0"/>
-                            <a:ext cx="697614" cy="715654"/>
+                            <a:ext cx="870856" cy="778377"/>
                           </a:xfrm>
                           <a:prstGeom prst="rect">
                             <a:avLst/>
@@ -27967,13 +27666,13 @@
                 <w:b w:val="0"/>
                 <w:szCs w:val="20"/>
               </w:rPr>
-              <w:t>Ícone de pesquisa</w:t>
-            </w:r>
-          </w:p>
-        </w:tc>
-        <w:tc>
-          <w:tcPr>
-            <w:tcW w:w="1017" w:type="pct"/>
+              <w:t>Perfil do usuário</w:t>
+            </w:r>
+          </w:p>
+        </w:tc>
+        <w:tc>
+          <w:tcPr>
+            <w:tcW w:w="939" w:type="pct"/>
           </w:tcPr>
           <w:p>
             <w:pPr>
@@ -27991,10 +27690,10 @@
                 <w:szCs w:val="20"/>
               </w:rPr>
               <w:drawing>
-                <wp:inline distT="0" distB="0" distL="0" distR="0" wp14:anchorId="4C7B54A7" wp14:editId="326B5958">
-                  <wp:extent cx="514966" cy="616688"/>
-                  <wp:effectExtent l="0" t="0" r="0" b="0"/>
-                  <wp:docPr id="10" name="Imagem 10"/>
+                <wp:inline distT="0" distB="0" distL="0" distR="0" wp14:anchorId="628B31D4" wp14:editId="110373BA">
+                  <wp:extent cx="683987" cy="701675"/>
+                  <wp:effectExtent l="0" t="0" r="1905" b="3175"/>
+                  <wp:docPr id="9" name="Imagem 9"/>
                   <wp:cNvGraphicFramePr>
                     <a:graphicFrameLocks xmlns:a="http://schemas.openxmlformats.org/drawingml/2006/main" noChangeAspect="1"/>
                   </wp:cNvGraphicFramePr>
@@ -28014,7 +27713,7 @@
                         <pic:spPr>
                           <a:xfrm>
                             <a:off x="0" y="0"/>
-                            <a:ext cx="522927" cy="626221"/>
+                            <a:ext cx="697614" cy="715654"/>
                           </a:xfrm>
                           <a:prstGeom prst="rect">
                             <a:avLst/>
@@ -28041,13 +27740,13 @@
                 <w:b w:val="0"/>
                 <w:szCs w:val="20"/>
               </w:rPr>
-              <w:t>Menu de navegação</w:t>
-            </w:r>
-          </w:p>
-        </w:tc>
-        <w:tc>
-          <w:tcPr>
-            <w:tcW w:w="935" w:type="pct"/>
+              <w:t>Ícone de pesquisa</w:t>
+            </w:r>
+          </w:p>
+        </w:tc>
+        <w:tc>
+          <w:tcPr>
+            <w:tcW w:w="1017" w:type="pct"/>
           </w:tcPr>
           <w:p>
             <w:pPr>
@@ -28065,10 +27764,10 @@
                 <w:szCs w:val="20"/>
               </w:rPr>
               <w:drawing>
-                <wp:inline distT="0" distB="0" distL="0" distR="0" wp14:anchorId="5B4F542B" wp14:editId="0D5CCF3D">
-                  <wp:extent cx="638175" cy="666750"/>
-                  <wp:effectExtent l="0" t="0" r="9525" b="0"/>
-                  <wp:docPr id="16" name="Imagem 16"/>
+                <wp:inline distT="0" distB="0" distL="0" distR="0" wp14:anchorId="4C7B54A7" wp14:editId="326B5958">
+                  <wp:extent cx="514966" cy="616688"/>
+                  <wp:effectExtent l="0" t="0" r="0" b="0"/>
+                  <wp:docPr id="10" name="Imagem 10"/>
                   <wp:cNvGraphicFramePr>
                     <a:graphicFrameLocks xmlns:a="http://schemas.openxmlformats.org/drawingml/2006/main" noChangeAspect="1"/>
                   </wp:cNvGraphicFramePr>
@@ -28088,7 +27787,7 @@
                         <pic:spPr>
                           <a:xfrm>
                             <a:off x="0" y="0"/>
-                            <a:ext cx="638175" cy="666750"/>
+                            <a:ext cx="522927" cy="626221"/>
                           </a:xfrm>
                           <a:prstGeom prst="rect">
                             <a:avLst/>
@@ -28115,18 +27814,13 @@
                 <w:b w:val="0"/>
                 <w:szCs w:val="20"/>
               </w:rPr>
-              <w:t>Cancelar</w:t>
-            </w:r>
-          </w:p>
-        </w:tc>
-      </w:tr>
-      <w:tr>
-        <w:trPr>
-          <w:trHeight w:val="992"/>
-        </w:trPr>
-        <w:tc>
-          <w:tcPr>
-            <w:tcW w:w="1015" w:type="pct"/>
+              <w:t>Menu de navegação</w:t>
+            </w:r>
+          </w:p>
+        </w:tc>
+        <w:tc>
+          <w:tcPr>
+            <w:tcW w:w="935" w:type="pct"/>
           </w:tcPr>
           <w:p>
             <w:pPr>
@@ -28144,10 +27838,10 @@
                 <w:szCs w:val="20"/>
               </w:rPr>
               <w:drawing>
-                <wp:inline distT="0" distB="0" distL="0" distR="0" wp14:anchorId="3C8713ED" wp14:editId="251450DA">
-                  <wp:extent cx="709241" cy="672465"/>
-                  <wp:effectExtent l="0" t="0" r="0" b="0"/>
-                  <wp:docPr id="11" name="Imagem 11"/>
+                <wp:inline distT="0" distB="0" distL="0" distR="0" wp14:anchorId="5B4F542B" wp14:editId="0D5CCF3D">
+                  <wp:extent cx="638175" cy="666750"/>
+                  <wp:effectExtent l="0" t="0" r="9525" b="0"/>
+                  <wp:docPr id="16" name="Imagem 16"/>
                   <wp:cNvGraphicFramePr>
                     <a:graphicFrameLocks xmlns:a="http://schemas.openxmlformats.org/drawingml/2006/main" noChangeAspect="1"/>
                   </wp:cNvGraphicFramePr>
@@ -28167,7 +27861,7 @@
                         <pic:spPr>
                           <a:xfrm>
                             <a:off x="0" y="0"/>
-                            <a:ext cx="729277" cy="691462"/>
+                            <a:ext cx="638175" cy="666750"/>
                           </a:xfrm>
                           <a:prstGeom prst="rect">
                             <a:avLst/>
@@ -28194,13 +27888,18 @@
                 <w:b w:val="0"/>
                 <w:szCs w:val="20"/>
               </w:rPr>
-              <w:t>Área de imagem</w:t>
-            </w:r>
-          </w:p>
-        </w:tc>
-        <w:tc>
-          <w:tcPr>
-            <w:tcW w:w="1094" w:type="pct"/>
+              <w:t>Cancelar</w:t>
+            </w:r>
+          </w:p>
+        </w:tc>
+      </w:tr>
+      <w:tr>
+        <w:trPr>
+          <w:trHeight w:val="992"/>
+        </w:trPr>
+        <w:tc>
+          <w:tcPr>
+            <w:tcW w:w="1015" w:type="pct"/>
           </w:tcPr>
           <w:p>
             <w:pPr>
@@ -28218,10 +27917,10 @@
                 <w:szCs w:val="20"/>
               </w:rPr>
               <w:drawing>
-                <wp:inline distT="0" distB="0" distL="0" distR="0" wp14:anchorId="176E884D" wp14:editId="066FA1EE">
-                  <wp:extent cx="700242" cy="664332"/>
-                  <wp:effectExtent l="0" t="0" r="5080" b="2540"/>
-                  <wp:docPr id="12" name="Imagem 12"/>
+                <wp:inline distT="0" distB="0" distL="0" distR="0" wp14:anchorId="3C8713ED" wp14:editId="251450DA">
+                  <wp:extent cx="709241" cy="672465"/>
+                  <wp:effectExtent l="0" t="0" r="0" b="0"/>
+                  <wp:docPr id="11" name="Imagem 11"/>
                   <wp:cNvGraphicFramePr>
                     <a:graphicFrameLocks xmlns:a="http://schemas.openxmlformats.org/drawingml/2006/main" noChangeAspect="1"/>
                   </wp:cNvGraphicFramePr>
@@ -28241,7 +27940,7 @@
                         <pic:spPr>
                           <a:xfrm>
                             <a:off x="0" y="0"/>
-                            <a:ext cx="715320" cy="678637"/>
+                            <a:ext cx="729277" cy="691462"/>
                           </a:xfrm>
                           <a:prstGeom prst="rect">
                             <a:avLst/>
@@ -28268,13 +27967,13 @@
                 <w:b w:val="0"/>
                 <w:szCs w:val="20"/>
               </w:rPr>
-              <w:t>Link para vídeo</w:t>
-            </w:r>
-          </w:p>
-        </w:tc>
-        <w:tc>
-          <w:tcPr>
-            <w:tcW w:w="939" w:type="pct"/>
+              <w:t>Área de imagem</w:t>
+            </w:r>
+          </w:p>
+        </w:tc>
+        <w:tc>
+          <w:tcPr>
+            <w:tcW w:w="1094" w:type="pct"/>
           </w:tcPr>
           <w:p>
             <w:pPr>
@@ -28292,10 +27991,10 @@
                 <w:szCs w:val="20"/>
               </w:rPr>
               <w:drawing>
-                <wp:inline distT="0" distB="0" distL="0" distR="0" wp14:anchorId="03A3E488" wp14:editId="4182EA4E">
-                  <wp:extent cx="716648" cy="664210"/>
-                  <wp:effectExtent l="0" t="0" r="7620" b="2540"/>
-                  <wp:docPr id="13" name="Imagem 13"/>
+                <wp:inline distT="0" distB="0" distL="0" distR="0" wp14:anchorId="176E884D" wp14:editId="066FA1EE">
+                  <wp:extent cx="700242" cy="664332"/>
+                  <wp:effectExtent l="0" t="0" r="5080" b="2540"/>
+                  <wp:docPr id="12" name="Imagem 12"/>
                   <wp:cNvGraphicFramePr>
                     <a:graphicFrameLocks xmlns:a="http://schemas.openxmlformats.org/drawingml/2006/main" noChangeAspect="1"/>
                   </wp:cNvGraphicFramePr>
@@ -28315,7 +28014,7 @@
                         <pic:spPr>
                           <a:xfrm>
                             <a:off x="0" y="0"/>
-                            <a:ext cx="738507" cy="684470"/>
+                            <a:ext cx="715320" cy="678637"/>
                           </a:xfrm>
                           <a:prstGeom prst="rect">
                             <a:avLst/>
@@ -28342,13 +28041,13 @@
                 <w:b w:val="0"/>
                 <w:szCs w:val="20"/>
               </w:rPr>
-              <w:t>Estrela de avaliação</w:t>
-            </w:r>
-          </w:p>
-        </w:tc>
-        <w:tc>
-          <w:tcPr>
-            <w:tcW w:w="1017" w:type="pct"/>
+              <w:t>Link para vídeo</w:t>
+            </w:r>
+          </w:p>
+        </w:tc>
+        <w:tc>
+          <w:tcPr>
+            <w:tcW w:w="939" w:type="pct"/>
           </w:tcPr>
           <w:p>
             <w:pPr>
@@ -28366,10 +28065,10 @@
                 <w:szCs w:val="20"/>
               </w:rPr>
               <w:drawing>
-                <wp:inline distT="0" distB="0" distL="0" distR="0" wp14:anchorId="56639551" wp14:editId="45641C3E">
-                  <wp:extent cx="707063" cy="664210"/>
-                  <wp:effectExtent l="0" t="0" r="0" b="2540"/>
-                  <wp:docPr id="14" name="Imagem 14"/>
+                <wp:inline distT="0" distB="0" distL="0" distR="0" wp14:anchorId="03A3E488" wp14:editId="4182EA4E">
+                  <wp:extent cx="716648" cy="664210"/>
+                  <wp:effectExtent l="0" t="0" r="7620" b="2540"/>
+                  <wp:docPr id="13" name="Imagem 13"/>
                   <wp:cNvGraphicFramePr>
                     <a:graphicFrameLocks xmlns:a="http://schemas.openxmlformats.org/drawingml/2006/main" noChangeAspect="1"/>
                   </wp:cNvGraphicFramePr>
@@ -28389,7 +28088,7 @@
                         <pic:spPr>
                           <a:xfrm>
                             <a:off x="0" y="0"/>
-                            <a:ext cx="733966" cy="689482"/>
+                            <a:ext cx="738507" cy="684470"/>
                           </a:xfrm>
                           <a:prstGeom prst="rect">
                             <a:avLst/>
@@ -28416,13 +28115,13 @@
                 <w:b w:val="0"/>
                 <w:szCs w:val="20"/>
               </w:rPr>
-              <w:t>Adicionar</w:t>
-            </w:r>
-          </w:p>
-        </w:tc>
-        <w:tc>
-          <w:tcPr>
-            <w:tcW w:w="935" w:type="pct"/>
+              <w:t>Estrela de avaliação</w:t>
+            </w:r>
+          </w:p>
+        </w:tc>
+        <w:tc>
+          <w:tcPr>
+            <w:tcW w:w="1017" w:type="pct"/>
           </w:tcPr>
           <w:p>
             <w:pPr>
@@ -28440,10 +28139,10 @@
                 <w:szCs w:val="20"/>
               </w:rPr>
               <w:drawing>
-                <wp:inline distT="0" distB="0" distL="0" distR="0" wp14:anchorId="2C9C4BDE" wp14:editId="03175938">
-                  <wp:extent cx="685800" cy="647700"/>
-                  <wp:effectExtent l="0" t="0" r="0" b="0"/>
-                  <wp:docPr id="23" name="Imagem 23"/>
+                <wp:inline distT="0" distB="0" distL="0" distR="0" wp14:anchorId="56639551" wp14:editId="45641C3E">
+                  <wp:extent cx="707063" cy="664210"/>
+                  <wp:effectExtent l="0" t="0" r="0" b="2540"/>
+                  <wp:docPr id="14" name="Imagem 14"/>
                   <wp:cNvGraphicFramePr>
                     <a:graphicFrameLocks xmlns:a="http://schemas.openxmlformats.org/drawingml/2006/main" noChangeAspect="1"/>
                   </wp:cNvGraphicFramePr>
@@ -28463,7 +28162,7 @@
                         <pic:spPr>
                           <a:xfrm>
                             <a:off x="0" y="0"/>
-                            <a:ext cx="685800" cy="647700"/>
+                            <a:ext cx="733966" cy="689482"/>
                           </a:xfrm>
                           <a:prstGeom prst="rect">
                             <a:avLst/>
@@ -28490,18 +28189,13 @@
                 <w:b w:val="0"/>
                 <w:szCs w:val="20"/>
               </w:rPr>
-              <w:t>Contato</w:t>
-            </w:r>
-          </w:p>
-        </w:tc>
-      </w:tr>
-      <w:tr>
-        <w:trPr>
-          <w:trHeight w:val="1313"/>
-        </w:trPr>
-        <w:tc>
-          <w:tcPr>
-            <w:tcW w:w="1015" w:type="pct"/>
+              <w:t>Adicionar</w:t>
+            </w:r>
+          </w:p>
+        </w:tc>
+        <w:tc>
+          <w:tcPr>
+            <w:tcW w:w="935" w:type="pct"/>
           </w:tcPr>
           <w:p>
             <w:pPr>
@@ -28519,10 +28213,10 @@
                 <w:szCs w:val="20"/>
               </w:rPr>
               <w:drawing>
-                <wp:inline distT="0" distB="0" distL="0" distR="0" wp14:anchorId="31C67D74" wp14:editId="26C7A941">
-                  <wp:extent cx="659218" cy="766119"/>
-                  <wp:effectExtent l="0" t="0" r="7620" b="0"/>
-                  <wp:docPr id="26" name="Imagem 26"/>
+                <wp:inline distT="0" distB="0" distL="0" distR="0" wp14:anchorId="2C9C4BDE" wp14:editId="03175938">
+                  <wp:extent cx="685800" cy="647700"/>
+                  <wp:effectExtent l="0" t="0" r="0" b="0"/>
+                  <wp:docPr id="23" name="Imagem 23"/>
                   <wp:cNvGraphicFramePr>
                     <a:graphicFrameLocks xmlns:a="http://schemas.openxmlformats.org/drawingml/2006/main" noChangeAspect="1"/>
                   </wp:cNvGraphicFramePr>
@@ -28542,7 +28236,7 @@
                         <pic:spPr>
                           <a:xfrm>
                             <a:off x="0" y="0"/>
-                            <a:ext cx="672221" cy="781230"/>
+                            <a:ext cx="685800" cy="647700"/>
                           </a:xfrm>
                           <a:prstGeom prst="rect">
                             <a:avLst/>
@@ -28569,13 +28263,18 @@
                 <w:b w:val="0"/>
                 <w:szCs w:val="20"/>
               </w:rPr>
-              <w:t>Login</w:t>
-            </w:r>
-          </w:p>
-        </w:tc>
-        <w:tc>
-          <w:tcPr>
-            <w:tcW w:w="1094" w:type="pct"/>
+              <w:t>Contato</w:t>
+            </w:r>
+          </w:p>
+        </w:tc>
+      </w:tr>
+      <w:tr>
+        <w:trPr>
+          <w:trHeight w:val="1313"/>
+        </w:trPr>
+        <w:tc>
+          <w:tcPr>
+            <w:tcW w:w="1015" w:type="pct"/>
           </w:tcPr>
           <w:p>
             <w:pPr>
@@ -28593,10 +28292,10 @@
                 <w:szCs w:val="20"/>
               </w:rPr>
               <w:drawing>
-                <wp:inline distT="0" distB="0" distL="0" distR="0" wp14:anchorId="54B4F27C" wp14:editId="3CC77103">
-                  <wp:extent cx="659219" cy="697673"/>
-                  <wp:effectExtent l="0" t="0" r="7620" b="7620"/>
-                  <wp:docPr id="27" name="Imagem 27"/>
+                <wp:inline distT="0" distB="0" distL="0" distR="0" wp14:anchorId="31C67D74" wp14:editId="26C7A941">
+                  <wp:extent cx="659218" cy="766119"/>
+                  <wp:effectExtent l="0" t="0" r="7620" b="0"/>
+                  <wp:docPr id="26" name="Imagem 26"/>
                   <wp:cNvGraphicFramePr>
                     <a:graphicFrameLocks xmlns:a="http://schemas.openxmlformats.org/drawingml/2006/main" noChangeAspect="1"/>
                   </wp:cNvGraphicFramePr>
@@ -28616,7 +28315,7 @@
                         <pic:spPr>
                           <a:xfrm>
                             <a:off x="0" y="0"/>
-                            <a:ext cx="668488" cy="707482"/>
+                            <a:ext cx="672221" cy="781230"/>
                           </a:xfrm>
                           <a:prstGeom prst="rect">
                             <a:avLst/>
@@ -28643,13 +28342,13 @@
                 <w:b w:val="0"/>
                 <w:szCs w:val="20"/>
               </w:rPr>
-              <w:t>Logout</w:t>
-            </w:r>
-          </w:p>
-        </w:tc>
-        <w:tc>
-          <w:tcPr>
-            <w:tcW w:w="939" w:type="pct"/>
+              <w:t>Login</w:t>
+            </w:r>
+          </w:p>
+        </w:tc>
+        <w:tc>
+          <w:tcPr>
+            <w:tcW w:w="1094" w:type="pct"/>
           </w:tcPr>
           <w:p>
             <w:pPr>
@@ -28667,10 +28366,10 @@
                 <w:szCs w:val="20"/>
               </w:rPr>
               <w:drawing>
-                <wp:inline distT="0" distB="0" distL="0" distR="0" wp14:anchorId="4A47647E" wp14:editId="2FE71EE6">
-                  <wp:extent cx="638175" cy="614465"/>
-                  <wp:effectExtent l="0" t="0" r="0" b="0"/>
-                  <wp:docPr id="21" name="Imagem 21"/>
+                <wp:inline distT="0" distB="0" distL="0" distR="0" wp14:anchorId="54B4F27C" wp14:editId="3CC77103">
+                  <wp:extent cx="659219" cy="697673"/>
+                  <wp:effectExtent l="0" t="0" r="7620" b="7620"/>
+                  <wp:docPr id="27" name="Imagem 27"/>
                   <wp:cNvGraphicFramePr>
                     <a:graphicFrameLocks xmlns:a="http://schemas.openxmlformats.org/drawingml/2006/main" noChangeAspect="1"/>
                   </wp:cNvGraphicFramePr>
@@ -28690,7 +28389,7 @@
                         <pic:spPr>
                           <a:xfrm>
                             <a:off x="0" y="0"/>
-                            <a:ext cx="653626" cy="629342"/>
+                            <a:ext cx="668488" cy="707482"/>
                           </a:xfrm>
                           <a:prstGeom prst="rect">
                             <a:avLst/>
@@ -28717,13 +28416,13 @@
                 <w:b w:val="0"/>
                 <w:szCs w:val="20"/>
               </w:rPr>
-              <w:t>Serviços do autônomo</w:t>
-            </w:r>
-          </w:p>
-        </w:tc>
-        <w:tc>
-          <w:tcPr>
-            <w:tcW w:w="1017" w:type="pct"/>
+              <w:t>Logout</w:t>
+            </w:r>
+          </w:p>
+        </w:tc>
+        <w:tc>
+          <w:tcPr>
+            <w:tcW w:w="939" w:type="pct"/>
           </w:tcPr>
           <w:p>
             <w:pPr>
@@ -28741,10 +28440,10 @@
                 <w:szCs w:val="20"/>
               </w:rPr>
               <w:drawing>
-                <wp:inline distT="0" distB="0" distL="0" distR="0" wp14:anchorId="50993153" wp14:editId="200619D7">
-                  <wp:extent cx="742950" cy="677570"/>
-                  <wp:effectExtent l="0" t="0" r="0" b="8255"/>
-                  <wp:docPr id="22" name="Imagem 22"/>
+                <wp:inline distT="0" distB="0" distL="0" distR="0" wp14:anchorId="4A47647E" wp14:editId="2FE71EE6">
+                  <wp:extent cx="638175" cy="614465"/>
+                  <wp:effectExtent l="0" t="0" r="0" b="0"/>
+                  <wp:docPr id="21" name="Imagem 21"/>
                   <wp:cNvGraphicFramePr>
                     <a:graphicFrameLocks xmlns:a="http://schemas.openxmlformats.org/drawingml/2006/main" noChangeAspect="1"/>
                   </wp:cNvGraphicFramePr>
@@ -28764,7 +28463,7 @@
                         <pic:spPr>
                           <a:xfrm>
                             <a:off x="0" y="0"/>
-                            <a:ext cx="757912" cy="691216"/>
+                            <a:ext cx="653626" cy="629342"/>
                           </a:xfrm>
                           <a:prstGeom prst="rect">
                             <a:avLst/>
@@ -28791,13 +28490,13 @@
                 <w:b w:val="0"/>
                 <w:szCs w:val="20"/>
               </w:rPr>
-              <w:t>Editar perfil</w:t>
-            </w:r>
-          </w:p>
-        </w:tc>
-        <w:tc>
-          <w:tcPr>
-            <w:tcW w:w="935" w:type="pct"/>
+              <w:t>Serviços do autônomo</w:t>
+            </w:r>
+          </w:p>
+        </w:tc>
+        <w:tc>
+          <w:tcPr>
+            <w:tcW w:w="1017" w:type="pct"/>
           </w:tcPr>
           <w:p>
             <w:pPr>
@@ -28815,10 +28514,10 @@
                 <w:szCs w:val="20"/>
               </w:rPr>
               <w:drawing>
-                <wp:inline distT="0" distB="0" distL="0" distR="0" wp14:anchorId="251A1B08" wp14:editId="758BD825">
-                  <wp:extent cx="676275" cy="666750"/>
-                  <wp:effectExtent l="0" t="0" r="9525" b="0"/>
-                  <wp:docPr id="24" name="Imagem 24"/>
+                <wp:inline distT="0" distB="0" distL="0" distR="0" wp14:anchorId="50993153" wp14:editId="200619D7">
+                  <wp:extent cx="742950" cy="677570"/>
+                  <wp:effectExtent l="0" t="0" r="0" b="8255"/>
+                  <wp:docPr id="22" name="Imagem 22"/>
                   <wp:cNvGraphicFramePr>
                     <a:graphicFrameLocks xmlns:a="http://schemas.openxmlformats.org/drawingml/2006/main" noChangeAspect="1"/>
                   </wp:cNvGraphicFramePr>
@@ -28838,7 +28537,7 @@
                         <pic:spPr>
                           <a:xfrm>
                             <a:off x="0" y="0"/>
-                            <a:ext cx="676275" cy="666750"/>
+                            <a:ext cx="757912" cy="691216"/>
                           </a:xfrm>
                           <a:prstGeom prst="rect">
                             <a:avLst/>
@@ -28865,18 +28564,13 @@
                 <w:b w:val="0"/>
                 <w:szCs w:val="20"/>
               </w:rPr>
-              <w:t>Criar leilão</w:t>
-            </w:r>
-          </w:p>
-        </w:tc>
-      </w:tr>
-      <w:tr>
-        <w:trPr>
-          <w:trHeight w:val="1235"/>
-        </w:trPr>
-        <w:tc>
-          <w:tcPr>
-            <w:tcW w:w="1015" w:type="pct"/>
+              <w:t>Editar perfil</w:t>
+            </w:r>
+          </w:p>
+        </w:tc>
+        <w:tc>
+          <w:tcPr>
+            <w:tcW w:w="935" w:type="pct"/>
           </w:tcPr>
           <w:p>
             <w:pPr>
@@ -28894,10 +28588,10 @@
                 <w:szCs w:val="20"/>
               </w:rPr>
               <w:drawing>
-                <wp:inline distT="0" distB="0" distL="0" distR="0" wp14:anchorId="10F00645" wp14:editId="632D3E3C">
-                  <wp:extent cx="733558" cy="771830"/>
-                  <wp:effectExtent l="0" t="0" r="0" b="9525"/>
-                  <wp:docPr id="31" name="Imagem 31"/>
+                <wp:inline distT="0" distB="0" distL="0" distR="0" wp14:anchorId="251A1B08" wp14:editId="758BD825">
+                  <wp:extent cx="676275" cy="666750"/>
+                  <wp:effectExtent l="0" t="0" r="9525" b="0"/>
+                  <wp:docPr id="24" name="Imagem 24"/>
                   <wp:cNvGraphicFramePr>
                     <a:graphicFrameLocks xmlns:a="http://schemas.openxmlformats.org/drawingml/2006/main" noChangeAspect="1"/>
                   </wp:cNvGraphicFramePr>
@@ -28917,7 +28611,7 @@
                         <pic:spPr>
                           <a:xfrm>
                             <a:off x="0" y="0"/>
-                            <a:ext cx="747537" cy="786539"/>
+                            <a:ext cx="676275" cy="666750"/>
                           </a:xfrm>
                           <a:prstGeom prst="rect">
                             <a:avLst/>
@@ -28929,35 +28623,33 @@
                 </wp:inline>
               </w:drawing>
             </w:r>
-            <w:r>
+          </w:p>
+          <w:p>
+            <w:pPr>
+              <w:pStyle w:val="Legenda"/>
+              <w:jc w:val="center"/>
               <w:rPr>
                 <w:b w:val="0"/>
                 <w:szCs w:val="20"/>
               </w:rPr>
-              <w:t xml:space="preserve"> </w:t>
-            </w:r>
-          </w:p>
-          <w:p>
-            <w:pPr>
-              <w:pStyle w:val="Legenda"/>
-              <w:jc w:val="center"/>
+            </w:pPr>
+            <w:r>
               <w:rPr>
                 <w:b w:val="0"/>
                 <w:szCs w:val="20"/>
               </w:rPr>
-            </w:pPr>
-            <w:r>
-              <w:rPr>
-                <w:b w:val="0"/>
-                <w:szCs w:val="20"/>
-              </w:rPr>
-              <w:t>Relatório de serviço</w:t>
-            </w:r>
-          </w:p>
-        </w:tc>
-        <w:tc>
-          <w:tcPr>
-            <w:tcW w:w="1094" w:type="pct"/>
+              <w:t>Criar leilão</w:t>
+            </w:r>
+          </w:p>
+        </w:tc>
+      </w:tr>
+      <w:tr>
+        <w:trPr>
+          <w:trHeight w:val="1235"/>
+        </w:trPr>
+        <w:tc>
+          <w:tcPr>
+            <w:tcW w:w="1015" w:type="pct"/>
           </w:tcPr>
           <w:p>
             <w:pPr>
@@ -28975,10 +28667,10 @@
                 <w:szCs w:val="20"/>
               </w:rPr>
               <w:drawing>
-                <wp:inline distT="0" distB="0" distL="0" distR="0" wp14:anchorId="59B97457" wp14:editId="3AB100B4">
-                  <wp:extent cx="564063" cy="627321"/>
-                  <wp:effectExtent l="0" t="0" r="7620" b="1905"/>
-                  <wp:docPr id="32" name="Imagem 32"/>
+                <wp:inline distT="0" distB="0" distL="0" distR="0" wp14:anchorId="10F00645" wp14:editId="632D3E3C">
+                  <wp:extent cx="733558" cy="771830"/>
+                  <wp:effectExtent l="0" t="0" r="0" b="9525"/>
+                  <wp:docPr id="31" name="Imagem 31"/>
                   <wp:cNvGraphicFramePr>
                     <a:graphicFrameLocks xmlns:a="http://schemas.openxmlformats.org/drawingml/2006/main" noChangeAspect="1"/>
                   </wp:cNvGraphicFramePr>
@@ -28998,7 +28690,7 @@
                         <pic:spPr>
                           <a:xfrm>
                             <a:off x="0" y="0"/>
-                            <a:ext cx="574429" cy="638850"/>
+                            <a:ext cx="747537" cy="786539"/>
                           </a:xfrm>
                           <a:prstGeom prst="rect">
                             <a:avLst/>
@@ -29010,6 +28702,13 @@
                 </wp:inline>
               </w:drawing>
             </w:r>
+            <w:r>
+              <w:rPr>
+                <w:b w:val="0"/>
+                <w:szCs w:val="20"/>
+              </w:rPr>
+              <w:t xml:space="preserve"> </w:t>
+            </w:r>
           </w:p>
           <w:p>
             <w:pPr>
@@ -29025,13 +28724,13 @@
                 <w:b w:val="0"/>
                 <w:szCs w:val="20"/>
               </w:rPr>
-              <w:t>Calendário de serviços</w:t>
-            </w:r>
-          </w:p>
-        </w:tc>
-        <w:tc>
-          <w:tcPr>
-            <w:tcW w:w="939" w:type="pct"/>
+              <w:t>Relatório de serviço</w:t>
+            </w:r>
+          </w:p>
+        </w:tc>
+        <w:tc>
+          <w:tcPr>
+            <w:tcW w:w="1094" w:type="pct"/>
           </w:tcPr>
           <w:p>
             <w:pPr>
@@ -29049,10 +28748,10 @@
                 <w:szCs w:val="20"/>
               </w:rPr>
               <w:drawing>
-                <wp:inline distT="0" distB="0" distL="0" distR="0" wp14:anchorId="3374BDBA" wp14:editId="209F5539">
-                  <wp:extent cx="700148" cy="626745"/>
-                  <wp:effectExtent l="0" t="0" r="5080" b="1905"/>
-                  <wp:docPr id="33" name="Imagem 33"/>
+                <wp:inline distT="0" distB="0" distL="0" distR="0" wp14:anchorId="59B97457" wp14:editId="3AB100B4">
+                  <wp:extent cx="564063" cy="627321"/>
+                  <wp:effectExtent l="0" t="0" r="7620" b="1905"/>
+                  <wp:docPr id="32" name="Imagem 32"/>
                   <wp:cNvGraphicFramePr>
                     <a:graphicFrameLocks xmlns:a="http://schemas.openxmlformats.org/drawingml/2006/main" noChangeAspect="1"/>
                   </wp:cNvGraphicFramePr>
@@ -29072,6 +28771,80 @@
                         <pic:spPr>
                           <a:xfrm>
                             <a:off x="0" y="0"/>
+                            <a:ext cx="574429" cy="638850"/>
+                          </a:xfrm>
+                          <a:prstGeom prst="rect">
+                            <a:avLst/>
+                          </a:prstGeom>
+                        </pic:spPr>
+                      </pic:pic>
+                    </a:graphicData>
+                  </a:graphic>
+                </wp:inline>
+              </w:drawing>
+            </w:r>
+          </w:p>
+          <w:p>
+            <w:pPr>
+              <w:pStyle w:val="Legenda"/>
+              <w:jc w:val="center"/>
+              <w:rPr>
+                <w:b w:val="0"/>
+                <w:szCs w:val="20"/>
+              </w:rPr>
+            </w:pPr>
+            <w:r>
+              <w:rPr>
+                <w:b w:val="0"/>
+                <w:szCs w:val="20"/>
+              </w:rPr>
+              <w:t>Calendário de serviços</w:t>
+            </w:r>
+          </w:p>
+        </w:tc>
+        <w:tc>
+          <w:tcPr>
+            <w:tcW w:w="939" w:type="pct"/>
+          </w:tcPr>
+          <w:p>
+            <w:pPr>
+              <w:pStyle w:val="Legenda"/>
+              <w:jc w:val="center"/>
+              <w:rPr>
+                <w:b w:val="0"/>
+                <w:szCs w:val="20"/>
+              </w:rPr>
+            </w:pPr>
+            <w:r>
+              <w:rPr>
+                <w:b w:val="0"/>
+                <w:noProof/>
+                <w:szCs w:val="20"/>
+              </w:rPr>
+              <w:drawing>
+                <wp:inline distT="0" distB="0" distL="0" distR="0" wp14:anchorId="3374BDBA" wp14:editId="209F5539">
+                  <wp:extent cx="700148" cy="626745"/>
+                  <wp:effectExtent l="0" t="0" r="5080" b="1905"/>
+                  <wp:docPr id="33" name="Imagem 33"/>
+                  <wp:cNvGraphicFramePr>
+                    <a:graphicFrameLocks xmlns:a="http://schemas.openxmlformats.org/drawingml/2006/main" noChangeAspect="1"/>
+                  </wp:cNvGraphicFramePr>
+                  <a:graphic xmlns:a="http://schemas.openxmlformats.org/drawingml/2006/main">
+                    <a:graphicData uri="http://schemas.openxmlformats.org/drawingml/2006/picture">
+                      <pic:pic xmlns:pic="http://schemas.openxmlformats.org/drawingml/2006/picture">
+                        <pic:nvPicPr>
+                          <pic:cNvPr id="1" name=""/>
+                          <pic:cNvPicPr/>
+                        </pic:nvPicPr>
+                        <pic:blipFill>
+                          <a:blip r:embed="rId51"/>
+                          <a:stretch>
+                            <a:fillRect/>
+                          </a:stretch>
+                        </pic:blipFill>
+                        <pic:spPr>
+                          <a:xfrm>
+                            <a:off x="0" y="0"/>
                             <a:ext cx="713467" cy="638668"/>
                           </a:xfrm>
                           <a:prstGeom prst="rect">
@@ -29140,7 +28913,7 @@
                           </pic:cNvPicPr>
                         </pic:nvPicPr>
                         <pic:blipFill>
-                          <a:blip r:embed="rId51">
+                          <a:blip r:embed="rId52">
                             <a:extLst>
                               <a:ext uri="{28A0092B-C50C-407E-A947-70E740481C1C}">
                                 <a14:useLocalDpi xmlns:a14="http://schemas.microsoft.com/office/drawing/2010/main" val="0"/>
@@ -29225,7 +28998,7 @@
                           <pic:cNvPicPr/>
                         </pic:nvPicPr>
                         <pic:blipFill>
-                          <a:blip r:embed="rId52"/>
+                          <a:blip r:embed="rId53"/>
                           <a:stretch>
                             <a:fillRect/>
                           </a:stretch>
@@ -29306,7 +29079,7 @@
                           </pic:cNvPicPr>
                         </pic:nvPicPr>
                         <pic:blipFill>
-                          <a:blip r:embed="rId53">
+                          <a:blip r:embed="rId54">
                             <a:extLst>
                               <a:ext uri="{28A0092B-C50C-407E-A947-70E740481C1C}">
                                 <a14:useLocalDpi xmlns:a14="http://schemas.microsoft.com/office/drawing/2010/main" val="0"/>
@@ -29393,7 +29166,7 @@
                           </pic:cNvPicPr>
                         </pic:nvPicPr>
                         <pic:blipFill>
-                          <a:blip r:embed="rId54" cstate="print">
+                          <a:blip r:embed="rId55" cstate="print">
                             <a:extLst>
                               <a:ext uri="{28A0092B-C50C-407E-A947-70E740481C1C}">
                                 <a14:useLocalDpi xmlns:a14="http://schemas.microsoft.com/office/drawing/2010/main" val="0"/>
@@ -29478,7 +29251,7 @@
                           <pic:cNvPicPr/>
                         </pic:nvPicPr>
                         <pic:blipFill>
-                          <a:blip r:embed="rId55"/>
+                          <a:blip r:embed="rId56"/>
                           <a:stretch>
                             <a:fillRect/>
                           </a:stretch>
@@ -29541,80 +29314,6 @@
                   <wp:extent cx="674370" cy="631210"/>
                   <wp:effectExtent l="0" t="0" r="0" b="0"/>
                   <wp:docPr id="28" name="Imagem 28"/>
-                  <wp:cNvGraphicFramePr>
-                    <a:graphicFrameLocks xmlns:a="http://schemas.openxmlformats.org/drawingml/2006/main" noChangeAspect="1"/>
-                  </wp:cNvGraphicFramePr>
-                  <a:graphic xmlns:a="http://schemas.openxmlformats.org/drawingml/2006/main">
-                    <a:graphicData uri="http://schemas.openxmlformats.org/drawingml/2006/picture">
-                      <pic:pic xmlns:pic="http://schemas.openxmlformats.org/drawingml/2006/picture">
-                        <pic:nvPicPr>
-                          <pic:cNvPr id="1" name=""/>
-                          <pic:cNvPicPr/>
-                        </pic:nvPicPr>
-                        <pic:blipFill>
-                          <a:blip r:embed="rId56"/>
-                          <a:stretch>
-                            <a:fillRect/>
-                          </a:stretch>
-                        </pic:blipFill>
-                        <pic:spPr>
-                          <a:xfrm>
-                            <a:off x="0" y="0"/>
-                            <a:ext cx="687092" cy="643117"/>
-                          </a:xfrm>
-                          <a:prstGeom prst="rect">
-                            <a:avLst/>
-                          </a:prstGeom>
-                        </pic:spPr>
-                      </pic:pic>
-                    </a:graphicData>
-                  </a:graphic>
-                </wp:inline>
-              </w:drawing>
-            </w:r>
-          </w:p>
-          <w:p>
-            <w:pPr>
-              <w:pStyle w:val="Legenda"/>
-              <w:jc w:val="center"/>
-              <w:rPr>
-                <w:b w:val="0"/>
-                <w:szCs w:val="20"/>
-              </w:rPr>
-            </w:pPr>
-            <w:r>
-              <w:rPr>
-                <w:b w:val="0"/>
-                <w:szCs w:val="20"/>
-              </w:rPr>
-              <w:t>Leilão reverso</w:t>
-            </w:r>
-          </w:p>
-        </w:tc>
-        <w:tc>
-          <w:tcPr>
-            <w:tcW w:w="935" w:type="pct"/>
-          </w:tcPr>
-          <w:p>
-            <w:pPr>
-              <w:pStyle w:val="Legenda"/>
-              <w:jc w:val="center"/>
-              <w:rPr>
-                <w:b w:val="0"/>
-                <w:szCs w:val="20"/>
-              </w:rPr>
-            </w:pPr>
-            <w:r>
-              <w:rPr>
-                <w:b w:val="0"/>
-                <w:noProof/>
-                <w:szCs w:val="20"/>
-              </w:rPr>
-              <w:drawing>
-                <wp:inline distT="0" distB="0" distL="0" distR="0" wp14:anchorId="2580B0E2" wp14:editId="550E9A14">
-                  <wp:extent cx="676275" cy="704850"/>
-                  <wp:effectExtent l="0" t="0" r="9525" b="0"/>
-                  <wp:docPr id="29" name="Imagem 29"/>
                   <wp:cNvGraphicFramePr>
                     <a:graphicFrameLocks xmlns:a="http://schemas.openxmlformats.org/drawingml/2006/main" noChangeAspect="1"/>
                   </wp:cNvGraphicFramePr>
@@ -29634,6 +29333,80 @@
                         <pic:spPr>
                           <a:xfrm>
                             <a:off x="0" y="0"/>
+                            <a:ext cx="687092" cy="643117"/>
+                          </a:xfrm>
+                          <a:prstGeom prst="rect">
+                            <a:avLst/>
+                          </a:prstGeom>
+                        </pic:spPr>
+                      </pic:pic>
+                    </a:graphicData>
+                  </a:graphic>
+                </wp:inline>
+              </w:drawing>
+            </w:r>
+          </w:p>
+          <w:p>
+            <w:pPr>
+              <w:pStyle w:val="Legenda"/>
+              <w:jc w:val="center"/>
+              <w:rPr>
+                <w:b w:val="0"/>
+                <w:szCs w:val="20"/>
+              </w:rPr>
+            </w:pPr>
+            <w:r>
+              <w:rPr>
+                <w:b w:val="0"/>
+                <w:szCs w:val="20"/>
+              </w:rPr>
+              <w:t>Leilão reverso</w:t>
+            </w:r>
+          </w:p>
+        </w:tc>
+        <w:tc>
+          <w:tcPr>
+            <w:tcW w:w="935" w:type="pct"/>
+          </w:tcPr>
+          <w:p>
+            <w:pPr>
+              <w:pStyle w:val="Legenda"/>
+              <w:jc w:val="center"/>
+              <w:rPr>
+                <w:b w:val="0"/>
+                <w:szCs w:val="20"/>
+              </w:rPr>
+            </w:pPr>
+            <w:r>
+              <w:rPr>
+                <w:b w:val="0"/>
+                <w:noProof/>
+                <w:szCs w:val="20"/>
+              </w:rPr>
+              <w:drawing>
+                <wp:inline distT="0" distB="0" distL="0" distR="0" wp14:anchorId="2580B0E2" wp14:editId="550E9A14">
+                  <wp:extent cx="676275" cy="704850"/>
+                  <wp:effectExtent l="0" t="0" r="9525" b="0"/>
+                  <wp:docPr id="29" name="Imagem 29"/>
+                  <wp:cNvGraphicFramePr>
+                    <a:graphicFrameLocks xmlns:a="http://schemas.openxmlformats.org/drawingml/2006/main" noChangeAspect="1"/>
+                  </wp:cNvGraphicFramePr>
+                  <a:graphic xmlns:a="http://schemas.openxmlformats.org/drawingml/2006/main">
+                    <a:graphicData uri="http://schemas.openxmlformats.org/drawingml/2006/picture">
+                      <pic:pic xmlns:pic="http://schemas.openxmlformats.org/drawingml/2006/picture">
+                        <pic:nvPicPr>
+                          <pic:cNvPr id="1" name=""/>
+                          <pic:cNvPicPr/>
+                        </pic:nvPicPr>
+                        <pic:blipFill>
+                          <a:blip r:embed="rId58"/>
+                          <a:stretch>
+                            <a:fillRect/>
+                          </a:stretch>
+                        </pic:blipFill>
+                        <pic:spPr>
+                          <a:xfrm>
+                            <a:off x="0" y="0"/>
                             <a:ext cx="676275" cy="704850"/>
                           </a:xfrm>
                           <a:prstGeom prst="rect">
@@ -29677,30 +29450,18 @@
           <w:szCs w:val="20"/>
         </w:rPr>
       </w:pPr>
+      <w:bookmarkStart w:id="67" w:name="_Toc466450844"/>
       <w:r>
         <w:t xml:space="preserve">Figura </w:t>
       </w:r>
-      <w:r>
-        <w:fldChar w:fldCharType="begin"/>
-      </w:r>
-      <w:r>
-        <w:instrText xml:space="preserve"> SEQ Figura \* ARABIC </w:instrText>
-      </w:r>
-      <w:r>
-        <w:fldChar w:fldCharType="separate"/>
-      </w:r>
-      <w:r>
-        <w:rPr>
-          <w:noProof/>
-        </w:rPr>
-        <w:t>17</w:t>
-      </w:r>
-      <w:r>
-        <w:rPr>
-          <w:noProof/>
-        </w:rPr>
-        <w:fldChar w:fldCharType="end"/>
-      </w:r>
+      <w:fldSimple w:instr=" SEQ Figura \* ARABIC ">
+        <w:r>
+          <w:rPr>
+            <w:noProof/>
+          </w:rPr>
+          <w:t>17</w:t>
+        </w:r>
+      </w:fldSimple>
       <w:r>
         <w:t xml:space="preserve"> - </w:t>
       </w:r>
@@ -29711,8 +29472,9 @@
         </w:rPr>
         <w:t>Cartela de ícones do sistema D2VS</w:t>
       </w:r>
-      <w:bookmarkStart w:id="65" w:name="h.3s49zyc"/>
-      <w:bookmarkEnd w:id="65"/>
+      <w:bookmarkStart w:id="68" w:name="h.3s49zyc"/>
+      <w:bookmarkEnd w:id="67"/>
+      <w:bookmarkEnd w:id="68"/>
     </w:p>
     <w:p/>
     <w:p/>
@@ -29732,7 +29494,7 @@
           <w:szCs w:val="22"/>
         </w:rPr>
       </w:pPr>
-      <w:bookmarkStart w:id="66" w:name="_Toc465024707"/>
+      <w:bookmarkStart w:id="69" w:name="_Toc466450875"/>
       <w:r>
         <w:rPr>
           <w:rFonts w:ascii="Arial" w:hAnsi="Arial" w:cs="Arial"/>
@@ -29752,7 +29514,7 @@
         </w:rPr>
         <w:t xml:space="preserve"> Tipologia</w:t>
       </w:r>
-      <w:bookmarkEnd w:id="66"/>
+      <w:bookmarkEnd w:id="69"/>
     </w:p>
     <w:p>
       <w:pPr>
@@ -29795,7 +29557,7 @@
           <w:sz w:val="28"/>
         </w:rPr>
       </w:pPr>
-      <w:bookmarkStart w:id="67" w:name="_Toc460860299"/>
+      <w:bookmarkStart w:id="70" w:name="_Toc460860299"/>
       <w:r>
         <w:rPr>
           <w:rFonts w:ascii="Arial" w:hAnsi="Arial" w:cs="Arial"/>
@@ -29803,7 +29565,7 @@
         </w:rPr>
         <w:br w:type="page"/>
       </w:r>
-      <w:bookmarkStart w:id="68" w:name="_Toc465024708"/>
+      <w:bookmarkStart w:id="71" w:name="_Toc466450876"/>
       <w:r>
         <w:rPr>
           <w:rFonts w:ascii="Arial" w:hAnsi="Arial" w:cs="Arial"/>
@@ -29826,8 +29588,8 @@
         </w:rPr>
         <w:t>IMPLEMENTAÇÃO</w:t>
       </w:r>
-      <w:bookmarkEnd w:id="67"/>
-      <w:bookmarkEnd w:id="68"/>
+      <w:bookmarkEnd w:id="70"/>
+      <w:bookmarkEnd w:id="71"/>
     </w:p>
     <w:p>
       <w:pPr>
@@ -29840,8 +29602,8 @@
           <w:sz w:val="22"/>
         </w:rPr>
       </w:pPr>
-      <w:bookmarkStart w:id="69" w:name="_Toc460860300"/>
-      <w:bookmarkStart w:id="70" w:name="_Toc465024709"/>
+      <w:bookmarkStart w:id="72" w:name="_Toc460860300"/>
+      <w:bookmarkStart w:id="73" w:name="_Toc466450877"/>
       <w:r>
         <w:rPr>
           <w:rFonts w:ascii="Arial" w:hAnsi="Arial" w:cs="Arial"/>
@@ -29866,8 +29628,8 @@
         </w:rPr>
         <w:t>Linguagens de Desenvolvimento</w:t>
       </w:r>
-      <w:bookmarkEnd w:id="69"/>
-      <w:bookmarkEnd w:id="70"/>
+      <w:bookmarkEnd w:id="72"/>
+      <w:bookmarkEnd w:id="73"/>
     </w:p>
     <w:p>
       <w:pPr>
@@ -30017,8 +29779,8 @@
           <w:sz w:val="22"/>
         </w:rPr>
       </w:pPr>
-      <w:bookmarkStart w:id="71" w:name="_Toc460860301"/>
-      <w:bookmarkStart w:id="72" w:name="_Toc465024710"/>
+      <w:bookmarkStart w:id="74" w:name="_Toc460860301"/>
+      <w:bookmarkStart w:id="75" w:name="_Toc466450878"/>
       <w:r>
         <w:rPr>
           <w:rFonts w:ascii="Arial" w:hAnsi="Arial" w:cs="Arial"/>
@@ -30040,8 +29802,8 @@
         </w:rPr>
         <w:t>SQL</w:t>
       </w:r>
-      <w:bookmarkEnd w:id="71"/>
-      <w:bookmarkEnd w:id="72"/>
+      <w:bookmarkEnd w:id="74"/>
+      <w:bookmarkEnd w:id="75"/>
     </w:p>
     <w:p>
       <w:pPr>
@@ -30054,7 +29816,7 @@
           <w:szCs w:val="22"/>
         </w:rPr>
       </w:pPr>
-      <w:bookmarkStart w:id="73" w:name="_Toc460860302"/>
+      <w:bookmarkStart w:id="76" w:name="_Toc460860302"/>
       <w:r>
         <w:rPr>
           <w:rFonts w:ascii="Arial" w:hAnsi="Arial" w:cs="Arial"/>
@@ -30207,7 +29969,7 @@
           <w:sz w:val="22"/>
         </w:rPr>
       </w:pPr>
-      <w:bookmarkStart w:id="74" w:name="_Toc465024711"/>
+      <w:bookmarkStart w:id="77" w:name="_Toc466450879"/>
       <w:r>
         <w:rPr>
           <w:rFonts w:ascii="Arial" w:hAnsi="Arial" w:cs="Arial"/>
@@ -30229,8 +29991,8 @@
         </w:rPr>
         <w:t>C#</w:t>
       </w:r>
-      <w:bookmarkEnd w:id="73"/>
-      <w:bookmarkEnd w:id="74"/>
+      <w:bookmarkEnd w:id="76"/>
+      <w:bookmarkEnd w:id="77"/>
     </w:p>
     <w:p>
       <w:pPr>
@@ -30242,7 +30004,7 @@
           <w:sz w:val="16"/>
         </w:rPr>
       </w:pPr>
-      <w:bookmarkStart w:id="75" w:name="_Toc460860303"/>
+      <w:bookmarkStart w:id="78" w:name="_Toc460860303"/>
       <w:r>
         <w:rPr>
           <w:rFonts w:ascii="Arial" w:hAnsi="Arial" w:cs="Arial"/>
@@ -30294,7 +30056,7 @@
           <w:sz w:val="22"/>
         </w:rPr>
       </w:pPr>
-      <w:bookmarkStart w:id="76" w:name="_Toc465024712"/>
+      <w:bookmarkStart w:id="79" w:name="_Toc466450880"/>
       <w:r>
         <w:rPr>
           <w:rFonts w:ascii="Arial" w:hAnsi="Arial" w:cs="Arial"/>
@@ -30323,8 +30085,8 @@
         </w:rPr>
         <w:t>5</w:t>
       </w:r>
-      <w:bookmarkEnd w:id="75"/>
-      <w:bookmarkEnd w:id="76"/>
+      <w:bookmarkEnd w:id="78"/>
+      <w:bookmarkEnd w:id="79"/>
     </w:p>
     <w:p>
       <w:pPr>
@@ -30337,7 +30099,7 @@
           <w:szCs w:val="22"/>
         </w:rPr>
       </w:pPr>
-      <w:bookmarkStart w:id="77" w:name="_Toc460860304"/>
+      <w:bookmarkStart w:id="80" w:name="_Toc460860304"/>
       <w:r>
         <w:rPr>
           <w:rFonts w:ascii="Arial" w:hAnsi="Arial" w:cs="Arial"/>
@@ -30507,7 +30269,7 @@
           <w:sz w:val="22"/>
         </w:rPr>
       </w:pPr>
-      <w:bookmarkStart w:id="78" w:name="_Toc465024713"/>
+      <w:bookmarkStart w:id="81" w:name="_Toc466450881"/>
       <w:r>
         <w:rPr>
           <w:rFonts w:ascii="Arial" w:hAnsi="Arial" w:cs="Arial"/>
@@ -30536,8 +30298,8 @@
         </w:rPr>
         <w:t>3</w:t>
       </w:r>
-      <w:bookmarkEnd w:id="77"/>
-      <w:bookmarkEnd w:id="78"/>
+      <w:bookmarkEnd w:id="80"/>
+      <w:bookmarkEnd w:id="81"/>
     </w:p>
     <w:p>
       <w:pPr>
@@ -30550,7 +30312,7 @@
           <w:szCs w:val="22"/>
         </w:rPr>
       </w:pPr>
-      <w:bookmarkStart w:id="79" w:name="_Toc460860305"/>
+      <w:bookmarkStart w:id="82" w:name="_Toc460860305"/>
       <w:r>
         <w:rPr>
           <w:rFonts w:ascii="Arial" w:hAnsi="Arial" w:cs="Arial"/>
@@ -30578,7 +30340,7 @@
           <w:sz w:val="22"/>
         </w:rPr>
       </w:pPr>
-      <w:bookmarkStart w:id="80" w:name="_Toc465024714"/>
+      <w:bookmarkStart w:id="83" w:name="_Toc466450882"/>
       <w:r>
         <w:rPr>
           <w:rFonts w:ascii="Arial" w:hAnsi="Arial" w:cs="Arial"/>
@@ -30593,8 +30355,7 @@
         </w:rPr>
         <w:t xml:space="preserve">.1.5 </w:t>
       </w:r>
-      <w:bookmarkEnd w:id="79"/>
-      <w:bookmarkEnd w:id="80"/>
+      <w:bookmarkEnd w:id="82"/>
       <w:r>
         <w:rPr>
           <w:rFonts w:ascii="Arial" w:hAnsi="Arial" w:cs="Arial"/>
@@ -30602,6 +30363,7 @@
         </w:rPr>
         <w:t>JavaScript</w:t>
       </w:r>
+      <w:bookmarkEnd w:id="83"/>
     </w:p>
     <w:p>
       <w:pPr>
@@ -30613,7 +30375,7 @@
           <w:sz w:val="16"/>
         </w:rPr>
       </w:pPr>
-      <w:bookmarkStart w:id="81" w:name="_Toc460860306"/>
+      <w:bookmarkStart w:id="84" w:name="_Toc460860306"/>
       <w:r>
         <w:rPr>
           <w:rFonts w:ascii="Arial" w:hAnsi="Arial" w:cs="Arial"/>
@@ -30690,7 +30452,7 @@
           <w:sz w:val="22"/>
         </w:rPr>
       </w:pPr>
-      <w:bookmarkStart w:id="82" w:name="_Toc465024715"/>
+      <w:bookmarkStart w:id="85" w:name="_Toc466450883"/>
       <w:r>
         <w:rPr>
           <w:rFonts w:ascii="Arial" w:hAnsi="Arial" w:cs="Arial"/>
@@ -30723,8 +30485,8 @@
         </w:rPr>
         <w:t xml:space="preserve"> de Desenvolvimento</w:t>
       </w:r>
-      <w:bookmarkEnd w:id="81"/>
-      <w:bookmarkEnd w:id="82"/>
+      <w:bookmarkEnd w:id="84"/>
+      <w:bookmarkEnd w:id="85"/>
     </w:p>
     <w:p>
       <w:pPr>
@@ -30735,7 +30497,7 @@
           <w:sz w:val="16"/>
         </w:rPr>
       </w:pPr>
-      <w:bookmarkStart w:id="83" w:name="_Toc460860307"/>
+      <w:bookmarkStart w:id="86" w:name="_Toc460860307"/>
     </w:p>
     <w:p>
       <w:pPr>
@@ -30747,7 +30509,7 @@
           <w:sz w:val="22"/>
         </w:rPr>
       </w:pPr>
-      <w:bookmarkStart w:id="84" w:name="_Toc465024716"/>
+      <w:bookmarkStart w:id="87" w:name="_Toc466450884"/>
       <w:r>
         <w:rPr>
           <w:rFonts w:ascii="Arial" w:hAnsi="Arial" w:cs="Arial"/>
@@ -30783,8 +30545,7 @@
         </w:rPr>
         <w:t>Form</w:t>
       </w:r>
-      <w:bookmarkEnd w:id="83"/>
-      <w:bookmarkEnd w:id="84"/>
+      <w:bookmarkEnd w:id="86"/>
       <w:r>
         <w:rPr>
           <w:rFonts w:ascii="Arial" w:hAnsi="Arial" w:cs="Arial"/>
@@ -30792,6 +30553,7 @@
         </w:rPr>
         <w:t>s</w:t>
       </w:r>
+      <w:bookmarkEnd w:id="87"/>
     </w:p>
     <w:p>
       <w:pPr>
@@ -30804,7 +30566,7 @@
           <w:szCs w:val="22"/>
         </w:rPr>
       </w:pPr>
-      <w:bookmarkStart w:id="85" w:name="_Toc460860308"/>
+      <w:bookmarkStart w:id="88" w:name="_Toc460860308"/>
       <w:r>
         <w:rPr>
           <w:rFonts w:ascii="Arial" w:hAnsi="Arial" w:cs="Arial"/>
@@ -30858,7 +30620,7 @@
           <w:sz w:val="22"/>
         </w:rPr>
       </w:pPr>
-      <w:bookmarkStart w:id="86" w:name="_Toc465024717"/>
+      <w:bookmarkStart w:id="89" w:name="_Toc466450885"/>
       <w:r>
         <w:rPr>
           <w:rFonts w:ascii="Arial" w:hAnsi="Arial" w:cs="Arial"/>
@@ -30883,8 +30645,8 @@
         </w:rPr>
         <w:t>Ferramentas Utilizadas</w:t>
       </w:r>
-      <w:bookmarkEnd w:id="85"/>
-      <w:bookmarkEnd w:id="86"/>
+      <w:bookmarkEnd w:id="88"/>
+      <w:bookmarkEnd w:id="89"/>
     </w:p>
     <w:p>
       <w:pPr>
@@ -30895,7 +30657,7 @@
           <w:sz w:val="16"/>
         </w:rPr>
       </w:pPr>
-      <w:bookmarkStart w:id="87" w:name="_Toc460860309"/>
+      <w:bookmarkStart w:id="90" w:name="_Toc460860309"/>
     </w:p>
     <w:p>
       <w:pPr>
@@ -30907,7 +30669,7 @@
           <w:sz w:val="22"/>
         </w:rPr>
       </w:pPr>
-      <w:bookmarkStart w:id="88" w:name="_Toc465024718"/>
+      <w:bookmarkStart w:id="91" w:name="_Toc466450886"/>
       <w:r>
         <w:rPr>
           <w:rFonts w:ascii="Arial" w:hAnsi="Arial" w:cs="Arial"/>
@@ -30929,19 +30691,105 @@
         </w:rPr>
         <w:t>MySQL Workbench</w:t>
       </w:r>
-      <w:bookmarkEnd w:id="87"/>
-      <w:bookmarkEnd w:id="88"/>
+      <w:bookmarkEnd w:id="90"/>
+      <w:bookmarkEnd w:id="91"/>
     </w:p>
     <w:p>
       <w:pPr>
         <w:spacing w:line="480" w:lineRule="auto"/>
-        <w:jc w:val="both"/>
-        <w:rPr>
-          <w:rFonts w:ascii="Arial" w:hAnsi="Arial" w:cs="Arial"/>
-          <w:sz w:val="16"/>
-        </w:rPr>
-      </w:pPr>
-      <w:bookmarkStart w:id="89" w:name="_Toc460860310"/>
+        <w:ind w:firstLine="709"/>
+        <w:jc w:val="both"/>
+        <w:rPr>
+          <w:rFonts w:ascii="Arial" w:hAnsi="Arial" w:cs="Arial"/>
+          <w:sz w:val="22"/>
+          <w:szCs w:val="22"/>
+        </w:rPr>
+      </w:pPr>
+      <w:r>
+        <w:rPr>
+          <w:rFonts w:ascii="Arial" w:hAnsi="Arial" w:cs="Arial"/>
+          <w:sz w:val="22"/>
+          <w:szCs w:val="22"/>
+        </w:rPr>
+        <w:t>O MySQL Workbench é uma ferramenta</w:t>
+      </w:r>
+      <w:r>
+        <w:rPr>
+          <w:rFonts w:ascii="Arial" w:hAnsi="Arial" w:cs="Arial"/>
+          <w:sz w:val="22"/>
+          <w:szCs w:val="22"/>
+        </w:rPr>
+        <w:t xml:space="preserve"> de gerenciamento de bancos de dados (SGBD) usada por desenvolvedores. Ele </w:t>
+      </w:r>
+      <w:r>
+        <w:rPr>
+          <w:rFonts w:ascii="Arial" w:hAnsi="Arial" w:cs="Arial"/>
+          <w:sz w:val="22"/>
+          <w:szCs w:val="22"/>
+        </w:rPr>
+        <w:t xml:space="preserve">permite </w:t>
+      </w:r>
+      <w:r>
+        <w:rPr>
+          <w:rFonts w:ascii="Arial" w:hAnsi="Arial" w:cs="Arial"/>
+          <w:sz w:val="22"/>
+          <w:szCs w:val="22"/>
+        </w:rPr>
+        <w:t>ao</w:t>
+      </w:r>
+      <w:r>
+        <w:rPr>
+          <w:rFonts w:ascii="Arial" w:hAnsi="Arial" w:cs="Arial"/>
+          <w:sz w:val="22"/>
+          <w:szCs w:val="22"/>
+        </w:rPr>
+        <w:t>s</w:t>
+      </w:r>
+      <w:r>
+        <w:rPr>
+          <w:rFonts w:ascii="Arial" w:hAnsi="Arial" w:cs="Arial"/>
+          <w:sz w:val="22"/>
+          <w:szCs w:val="22"/>
+        </w:rPr>
+        <w:t xml:space="preserve"> desenvolvedor</w:t>
+      </w:r>
+      <w:r>
+        <w:rPr>
+          <w:rFonts w:ascii="Arial" w:hAnsi="Arial" w:cs="Arial"/>
+          <w:sz w:val="22"/>
+          <w:szCs w:val="22"/>
+        </w:rPr>
+        <w:t>es</w:t>
+      </w:r>
+      <w:r>
+        <w:rPr>
+          <w:rFonts w:ascii="Arial" w:hAnsi="Arial" w:cs="Arial"/>
+          <w:sz w:val="22"/>
+          <w:szCs w:val="22"/>
+        </w:rPr>
+        <w:t xml:space="preserve"> </w:t>
+      </w:r>
+      <w:r>
+        <w:rPr>
+          <w:rFonts w:ascii="Arial" w:hAnsi="Arial" w:cs="Arial"/>
+          <w:sz w:val="22"/>
+          <w:szCs w:val="22"/>
+        </w:rPr>
+        <w:t>criar um modelo visual (MER) para que, antes de executar um script, todos os objetos e relacionamentos do banco pudessem ser criados. O MySQL Workbench fornece um ambiente para configurar servidores, administrar usuários e realizar backup de bancos de dados.</w:t>
+      </w:r>
+    </w:p>
+    <w:p>
+      <w:pPr>
+        <w:spacing w:line="480" w:lineRule="auto"/>
+        <w:ind w:firstLine="709"/>
+        <w:jc w:val="both"/>
+        <w:rPr>
+          <w:rFonts w:ascii="Arial" w:hAnsi="Arial" w:cs="Arial"/>
+          <w:sz w:val="22"/>
+          <w:szCs w:val="22"/>
+        </w:rPr>
+      </w:pPr>
+      <w:bookmarkStart w:id="92" w:name="_Toc460860310"/>
     </w:p>
     <w:p>
       <w:pPr>
@@ -30953,7 +30801,7 @@
           <w:sz w:val="22"/>
         </w:rPr>
       </w:pPr>
-      <w:bookmarkStart w:id="90" w:name="_Toc465024719"/>
+      <w:bookmarkStart w:id="93" w:name="_Toc466450887"/>
       <w:r>
         <w:rPr>
           <w:rFonts w:ascii="Arial" w:hAnsi="Arial" w:cs="Arial"/>
@@ -30975,8 +30823,8 @@
         </w:rPr>
         <w:t>Visual Studio 2013</w:t>
       </w:r>
-      <w:bookmarkEnd w:id="89"/>
-      <w:bookmarkEnd w:id="90"/>
+      <w:bookmarkEnd w:id="92"/>
+      <w:bookmarkEnd w:id="93"/>
     </w:p>
     <w:p>
       <w:pPr>
@@ -30989,7 +30837,7 @@
           <w:szCs w:val="22"/>
         </w:rPr>
       </w:pPr>
-      <w:bookmarkStart w:id="91" w:name="_Toc460860311"/>
+      <w:bookmarkStart w:id="94" w:name="_Toc460860311"/>
       <w:r>
         <w:rPr>
           <w:rFonts w:ascii="Arial" w:hAnsi="Arial" w:cs="Arial"/>
@@ -31004,7 +30852,23 @@
           <w:sz w:val="22"/>
           <w:szCs w:val="22"/>
         </w:rPr>
-        <w:t>icrosoft Visual Studio 2013 é um Ambiente de Desenvolvimento Integrado (IDE) para o desenvolvimento de aplicativos para o sistema operacional Windows e também para aplicações Web.</w:t>
+        <w:t>icrosoft Visual Studio 2013 é um Ambiente de Desenvolvimento Integrado (IDE) para o desenvolvimento de aplicativos para o sistema operacional Windows e também aplicações Web.</w:t>
+      </w:r>
+      <w:r>
+        <w:rPr>
+          <w:rFonts w:ascii="Arial" w:hAnsi="Arial" w:cs="Arial"/>
+          <w:sz w:val="22"/>
+          <w:szCs w:val="22"/>
+        </w:rPr>
+        <w:t xml:space="preserve"> Ele inclui um editor de código com suporte ao IntelliSense, técnica que completa parte do código digitado pelo desenvolver otimizando o tempo de desenvolvimento. Além dis</w:t>
+      </w:r>
+      <w:r>
+        <w:rPr>
+          <w:rFonts w:ascii="Arial" w:hAnsi="Arial" w:cs="Arial"/>
+          <w:sz w:val="22"/>
+          <w:szCs w:val="22"/>
+        </w:rPr>
+        <w:t>so, fornece também um depurador, ferramenta que ajuda os desenvolvedores a encontrar problemas com o código.</w:t>
       </w:r>
     </w:p>
     <w:p>
@@ -31029,7 +30893,7 @@
           <w:sz w:val="22"/>
         </w:rPr>
       </w:pPr>
-      <w:bookmarkStart w:id="92" w:name="_Toc465024720"/>
+      <w:bookmarkStart w:id="95" w:name="_Toc466450888"/>
       <w:r>
         <w:rPr>
           <w:rFonts w:ascii="Arial" w:hAnsi="Arial" w:cs="Arial"/>
@@ -31051,8 +30915,7 @@
         </w:rPr>
         <w:t>Astah</w:t>
       </w:r>
-      <w:bookmarkEnd w:id="91"/>
-      <w:bookmarkEnd w:id="92"/>
+      <w:bookmarkEnd w:id="94"/>
       <w:r>
         <w:rPr>
           <w:rFonts w:ascii="Arial" w:hAnsi="Arial" w:cs="Arial"/>
@@ -31060,6 +30923,7 @@
         </w:rPr>
         <w:t xml:space="preserve"> Community</w:t>
       </w:r>
+      <w:bookmarkEnd w:id="95"/>
     </w:p>
     <w:p>
       <w:pPr>
@@ -31072,7 +30936,7 @@
           <w:szCs w:val="22"/>
         </w:rPr>
       </w:pPr>
-      <w:bookmarkStart w:id="93" w:name="_Toc460860312"/>
+      <w:bookmarkStart w:id="96" w:name="_Toc460860312"/>
       <w:r>
         <w:rPr>
           <w:rFonts w:ascii="Arial" w:hAnsi="Arial" w:cs="Arial"/>
@@ -31089,15 +30953,17 @@
         <w:jc w:val="both"/>
         <w:rPr>
           <w:rFonts w:ascii="Arial" w:hAnsi="Arial" w:cs="Arial"/>
-          <w:sz w:val="16"/>
-        </w:rPr>
-      </w:pPr>
-      <w:r>
-        <w:rPr>
-          <w:rFonts w:ascii="Arial" w:hAnsi="Arial" w:cs="Arial"/>
-          <w:sz w:val="22"/>
-          <w:szCs w:val="22"/>
-        </w:rPr>
+          <w:sz w:val="22"/>
+          <w:szCs w:val="22"/>
+        </w:rPr>
+      </w:pPr>
+      <w:r>
+        <w:rPr>
+          <w:rFonts w:ascii="Arial" w:hAnsi="Arial" w:cs="Arial"/>
+          <w:sz w:val="22"/>
+          <w:szCs w:val="22"/>
+        </w:rPr>
+        <w:lastRenderedPageBreak/>
         <w:t>A equipe precisou criar diagrama de classes e de caso de uso</w:t>
       </w:r>
       <w:r>
@@ -31188,6 +31054,18 @@
         </w:rPr>
         <w:t xml:space="preserve"> no desenvolvimento de sistemas. </w:t>
       </w:r>
+    </w:p>
+    <w:p>
+      <w:pPr>
+        <w:spacing w:line="480" w:lineRule="auto"/>
+        <w:ind w:firstLine="709"/>
+        <w:jc w:val="both"/>
+        <w:rPr>
+          <w:rFonts w:ascii="Arial" w:hAnsi="Arial" w:cs="Arial"/>
+          <w:sz w:val="22"/>
+          <w:szCs w:val="22"/>
+        </w:rPr>
+      </w:pPr>
     </w:p>
     <w:p>
       <w:pPr>
@@ -31199,7 +31077,7 @@
           <w:sz w:val="22"/>
         </w:rPr>
       </w:pPr>
-      <w:bookmarkStart w:id="94" w:name="_Toc465024721"/>
+      <w:bookmarkStart w:id="97" w:name="_Toc466450889"/>
       <w:r>
         <w:rPr>
           <w:rFonts w:ascii="Arial" w:hAnsi="Arial" w:cs="Arial"/>
@@ -31221,8 +31099,8 @@
         </w:rPr>
         <w:t>Trello</w:t>
       </w:r>
-      <w:bookmarkEnd w:id="93"/>
-      <w:bookmarkEnd w:id="94"/>
+      <w:bookmarkEnd w:id="96"/>
+      <w:bookmarkEnd w:id="97"/>
     </w:p>
     <w:p>
       <w:pPr>
@@ -31231,10 +31109,99 @@
         <w:jc w:val="both"/>
         <w:rPr>
           <w:rFonts w:ascii="Arial" w:hAnsi="Arial" w:cs="Arial"/>
-          <w:sz w:val="16"/>
-        </w:rPr>
-      </w:pPr>
-      <w:bookmarkStart w:id="95" w:name="_Toc460860313"/>
+          <w:sz w:val="22"/>
+          <w:szCs w:val="22"/>
+        </w:rPr>
+      </w:pPr>
+      <w:bookmarkStart w:id="98" w:name="_Toc460860313"/>
+      <w:r>
+        <w:rPr>
+          <w:rFonts w:ascii="Arial" w:hAnsi="Arial" w:cs="Arial"/>
+          <w:sz w:val="22"/>
+          <w:szCs w:val="22"/>
+        </w:rPr>
+        <w:t xml:space="preserve">Todo o projeto foi gerenciado por meio do Trello, ferramenta on-line de colaboração que organiza o projeto em quadro. </w:t>
+      </w:r>
+      <w:r>
+        <w:rPr>
+          <w:rFonts w:ascii="Arial" w:hAnsi="Arial" w:cs="Arial"/>
+          <w:sz w:val="22"/>
+          <w:szCs w:val="22"/>
+        </w:rPr>
+        <w:t xml:space="preserve">O quadro possui quatro divisórias indicando em qual etapa está uma determinada tarefa, representada por um cartão semelhante as notas adesivas </w:t>
+      </w:r>
+      <w:r>
+        <w:rPr>
+          <w:rFonts w:ascii="Arial" w:hAnsi="Arial" w:cs="Arial"/>
+          <w:i/>
+          <w:sz w:val="22"/>
+          <w:szCs w:val="22"/>
+        </w:rPr>
+        <w:t>posts-its</w:t>
+      </w:r>
+      <w:r>
+        <w:rPr>
+          <w:rFonts w:ascii="Arial" w:hAnsi="Arial" w:cs="Arial"/>
+          <w:sz w:val="22"/>
+          <w:szCs w:val="22"/>
+        </w:rPr>
+        <w:t xml:space="preserve">. A primeira divisória, chamada Backlog, contém todas as tarefas do projeto. A segunda divisória, </w:t>
+      </w:r>
+      <w:r>
+        <w:rPr>
+          <w:rFonts w:ascii="Arial" w:hAnsi="Arial" w:cs="Arial"/>
+          <w:i/>
+          <w:sz w:val="22"/>
+          <w:szCs w:val="22"/>
+        </w:rPr>
+        <w:t>Sprint</w:t>
+      </w:r>
+      <w:r>
+        <w:rPr>
+          <w:rFonts w:ascii="Arial" w:hAnsi="Arial" w:cs="Arial"/>
+          <w:sz w:val="22"/>
+          <w:szCs w:val="22"/>
+        </w:rPr>
+        <w:t xml:space="preserve"> X, em que X representa o número da </w:t>
+      </w:r>
+      <w:r>
+        <w:rPr>
+          <w:rFonts w:ascii="Arial" w:hAnsi="Arial" w:cs="Arial"/>
+          <w:i/>
+          <w:sz w:val="22"/>
+          <w:szCs w:val="22"/>
+        </w:rPr>
+        <w:t>sprint</w:t>
+      </w:r>
+      <w:r>
+        <w:rPr>
+          <w:rFonts w:ascii="Arial" w:hAnsi="Arial" w:cs="Arial"/>
+          <w:i/>
+          <w:sz w:val="22"/>
+          <w:szCs w:val="22"/>
+        </w:rPr>
+        <w:t xml:space="preserve">, </w:t>
+      </w:r>
+      <w:r>
+        <w:rPr>
+          <w:rFonts w:ascii="Arial" w:hAnsi="Arial" w:cs="Arial"/>
+          <w:sz w:val="22"/>
+          <w:szCs w:val="22"/>
+        </w:rPr>
+        <w:t>estão os cartões que serão desenvolvidos pela equipe num determinado período de, geralmente, de 20 a 30 dias. A terceira divisória contém os cartões que estão de fato sendo desenvolvido e qual membro da equipe está trabalhando nele. Por último, a divisória Feito contém todos os cartões que a equipe desenvolveu.</w:t>
+      </w:r>
+    </w:p>
+    <w:p>
+      <w:pPr>
+        <w:spacing w:line="480" w:lineRule="auto"/>
+        <w:ind w:firstLine="709"/>
+        <w:jc w:val="both"/>
+        <w:rPr>
+          <w:rFonts w:ascii="Arial" w:hAnsi="Arial" w:cs="Arial"/>
+          <w:sz w:val="22"/>
+          <w:szCs w:val="22"/>
+        </w:rPr>
+      </w:pPr>
     </w:p>
     <w:p>
       <w:pPr>
@@ -31246,10 +31213,210 @@
           <w:sz w:val="22"/>
         </w:rPr>
       </w:pPr>
-      <w:bookmarkStart w:id="96" w:name="_Toc465024722"/>
-      <w:r>
-        <w:rPr>
-          <w:rFonts w:ascii="Arial" w:hAnsi="Arial" w:cs="Arial"/>
+      <w:bookmarkStart w:id="99" w:name="_Toc466450890"/>
+      <w:r>
+        <w:rPr>
+          <w:rFonts w:ascii="Arial" w:hAnsi="Arial" w:cs="Arial"/>
+          <w:sz w:val="22"/>
+        </w:rPr>
+        <w:t>8</w:t>
+      </w:r>
+      <w:r>
+        <w:rPr>
+          <w:rFonts w:ascii="Arial" w:hAnsi="Arial" w:cs="Arial"/>
+          <w:sz w:val="22"/>
+        </w:rPr>
+        <w:t xml:space="preserve">.3.5 </w:t>
+      </w:r>
+      <w:r>
+        <w:rPr>
+          <w:rFonts w:ascii="Arial" w:hAnsi="Arial" w:cs="Arial"/>
+          <w:sz w:val="22"/>
+        </w:rPr>
+        <w:t xml:space="preserve">Git e </w:t>
+      </w:r>
+      <w:r>
+        <w:rPr>
+          <w:rFonts w:ascii="Arial" w:hAnsi="Arial" w:cs="Arial"/>
+          <w:sz w:val="22"/>
+        </w:rPr>
+        <w:t>SourceTree</w:t>
+      </w:r>
+      <w:bookmarkEnd w:id="98"/>
+      <w:bookmarkEnd w:id="99"/>
+    </w:p>
+    <w:p>
+      <w:pPr>
+        <w:spacing w:line="480" w:lineRule="auto"/>
+        <w:ind w:firstLine="709"/>
+        <w:jc w:val="both"/>
+        <w:rPr>
+          <w:rFonts w:ascii="Arial" w:hAnsi="Arial" w:cs="Arial"/>
+          <w:sz w:val="22"/>
+        </w:rPr>
+      </w:pPr>
+      <w:bookmarkStart w:id="100" w:name="_Toc460860314"/>
+      <w:r>
+        <w:rPr>
+          <w:rFonts w:ascii="Arial" w:hAnsi="Arial" w:cs="Arial"/>
+          <w:sz w:val="22"/>
+        </w:rPr>
+        <w:t xml:space="preserve">SourceTree é uma Interface gráfica do usuário (GUI) para o Git, sistema de controle de versão de arquivos. </w:t>
+      </w:r>
+      <w:r>
+        <w:rPr>
+          <w:rFonts w:ascii="Arial" w:hAnsi="Arial" w:cs="Arial"/>
+          <w:sz w:val="22"/>
+        </w:rPr>
+        <w:t xml:space="preserve">O Git </w:t>
+      </w:r>
+      <w:r>
+        <w:rPr>
+          <w:rFonts w:ascii="Arial" w:hAnsi="Arial" w:cs="Arial"/>
+          <w:sz w:val="22"/>
+        </w:rPr>
+        <w:t>permite</w:t>
+      </w:r>
+      <w:r>
+        <w:rPr>
+          <w:rFonts w:ascii="Arial" w:hAnsi="Arial" w:cs="Arial"/>
+          <w:sz w:val="22"/>
+        </w:rPr>
+        <w:t xml:space="preserve"> </w:t>
+      </w:r>
+      <w:r>
+        <w:rPr>
+          <w:rFonts w:ascii="Arial" w:hAnsi="Arial" w:cs="Arial"/>
+          <w:sz w:val="22"/>
+        </w:rPr>
+        <w:t xml:space="preserve">controlar a versão do código fonte do </w:t>
+      </w:r>
+      <w:r>
+        <w:rPr>
+          <w:rFonts w:ascii="Arial" w:hAnsi="Arial" w:cs="Arial"/>
+          <w:sz w:val="22"/>
+        </w:rPr>
+        <w:t xml:space="preserve">sistema </w:t>
+      </w:r>
+      <w:r>
+        <w:rPr>
+          <w:rFonts w:ascii="Arial" w:hAnsi="Arial" w:cs="Arial"/>
+          <w:sz w:val="22"/>
+        </w:rPr>
+        <w:t xml:space="preserve">bem como todos os documentos. Esse sistema </w:t>
+      </w:r>
+      <w:r>
+        <w:rPr>
+          <w:rFonts w:ascii="Arial" w:hAnsi="Arial" w:cs="Arial"/>
+          <w:sz w:val="22"/>
+        </w:rPr>
+        <w:t xml:space="preserve">permite que cada desenvolvedor trabalhe numa parte do projeto e, posteriormente, integrá-las. </w:t>
+      </w:r>
+      <w:r>
+        <w:rPr>
+          <w:rFonts w:ascii="Arial" w:hAnsi="Arial" w:cs="Arial"/>
+          <w:sz w:val="22"/>
+        </w:rPr>
+        <w:t>C</w:t>
+      </w:r>
+      <w:r>
+        <w:rPr>
+          <w:rFonts w:ascii="Arial" w:hAnsi="Arial" w:cs="Arial"/>
+          <w:sz w:val="22"/>
+        </w:rPr>
+        <w:t>ada alteração de código</w:t>
+      </w:r>
+      <w:r>
+        <w:rPr>
+          <w:rFonts w:ascii="Arial" w:hAnsi="Arial" w:cs="Arial"/>
+          <w:sz w:val="22"/>
+        </w:rPr>
+        <w:t xml:space="preserve"> </w:t>
+      </w:r>
+      <w:r>
+        <w:rPr>
+          <w:rFonts w:ascii="Arial" w:hAnsi="Arial" w:cs="Arial"/>
+          <w:sz w:val="22"/>
+        </w:rPr>
+        <w:t xml:space="preserve">é </w:t>
+      </w:r>
+      <w:r>
+        <w:rPr>
+          <w:rFonts w:ascii="Arial" w:hAnsi="Arial" w:cs="Arial"/>
+          <w:sz w:val="22"/>
+        </w:rPr>
+        <w:t>submetida com uma mensagem sucinta sobre o que foi feito. Deste modo, todos os desenvolvedores podem acompanhar o progresso geral do projeto.</w:t>
+      </w:r>
+      <w:r>
+        <w:rPr>
+          <w:rFonts w:ascii="Arial" w:hAnsi="Arial" w:cs="Arial"/>
+          <w:sz w:val="22"/>
+        </w:rPr>
+        <w:t xml:space="preserve"> Além disso, </w:t>
+      </w:r>
+      <w:r>
+        <w:rPr>
+          <w:rFonts w:ascii="Arial" w:hAnsi="Arial" w:cs="Arial"/>
+          <w:sz w:val="22"/>
+        </w:rPr>
+        <w:t>se uma submissão recente conter erros, facilmente ela pode ser revertida.</w:t>
+      </w:r>
+      <w:r>
+        <w:rPr>
+          <w:rFonts w:ascii="Arial" w:hAnsi="Arial" w:cs="Arial"/>
+          <w:sz w:val="22"/>
+        </w:rPr>
+        <w:t xml:space="preserve"> </w:t>
+      </w:r>
+      <w:r>
+        <w:rPr>
+          <w:rFonts w:ascii="Arial" w:hAnsi="Arial" w:cs="Arial"/>
+          <w:sz w:val="22"/>
+        </w:rPr>
+        <w:t xml:space="preserve">Por ter uma interface amigável e permitir </w:t>
+      </w:r>
+      <w:r>
+        <w:rPr>
+          <w:rFonts w:ascii="Arial" w:hAnsi="Arial" w:cs="Arial"/>
+          <w:sz w:val="22"/>
+        </w:rPr>
+        <w:t xml:space="preserve">permite realizar </w:t>
+      </w:r>
+      <w:r>
+        <w:rPr>
+          <w:rFonts w:ascii="Arial" w:hAnsi="Arial" w:cs="Arial"/>
+          <w:sz w:val="22"/>
+        </w:rPr>
+        <w:t>todas essas operações com poucos cliques.</w:t>
+      </w:r>
+    </w:p>
+    <w:p>
+      <w:pPr>
+        <w:spacing w:line="480" w:lineRule="auto"/>
+        <w:ind w:firstLine="709"/>
+        <w:jc w:val="both"/>
+        <w:rPr>
+          <w:rFonts w:ascii="Arial" w:hAnsi="Arial" w:cs="Arial"/>
+          <w:sz w:val="22"/>
+        </w:rPr>
+      </w:pPr>
+    </w:p>
+    <w:p>
+      <w:pPr>
+        <w:pStyle w:val="Ttulo2"/>
+        <w:spacing w:line="480" w:lineRule="auto"/>
+        <w:jc w:val="both"/>
+        <w:rPr>
+          <w:rFonts w:ascii="Arial" w:hAnsi="Arial" w:cs="Arial"/>
+          <w:i w:val="0"/>
+          <w:sz w:val="22"/>
+        </w:rPr>
+      </w:pPr>
+      <w:bookmarkStart w:id="101" w:name="_Toc466450891"/>
+      <w:r>
+        <w:rPr>
+          <w:rFonts w:ascii="Arial" w:hAnsi="Arial" w:cs="Arial"/>
+          <w:i w:val="0"/>
           <w:sz w:val="22"/>
         </w:rPr>
         <w:lastRenderedPageBreak/>
@@ -31258,19 +31425,21 @@
       <w:r>
         <w:rPr>
           <w:rFonts w:ascii="Arial" w:hAnsi="Arial" w:cs="Arial"/>
-          <w:sz w:val="22"/>
-        </w:rPr>
-        <w:t xml:space="preserve">.3.5 </w:t>
-      </w:r>
-      <w:r>
-        <w:rPr>
-          <w:rFonts w:ascii="Arial" w:hAnsi="Arial" w:cs="Arial"/>
-          <w:sz w:val="22"/>
-        </w:rPr>
-        <w:t>SourceTree</w:t>
-      </w:r>
-      <w:bookmarkEnd w:id="95"/>
-      <w:bookmarkEnd w:id="96"/>
+          <w:i w:val="0"/>
+          <w:sz w:val="22"/>
+        </w:rPr>
+        <w:t xml:space="preserve">.4 </w:t>
+      </w:r>
+      <w:r>
+        <w:rPr>
+          <w:rFonts w:ascii="Arial" w:hAnsi="Arial" w:cs="Arial"/>
+          <w:i w:val="0"/>
+          <w:sz w:val="22"/>
+        </w:rPr>
+        <w:t>Prototipação e Desenvolvimento</w:t>
+      </w:r>
+      <w:bookmarkEnd w:id="100"/>
+      <w:bookmarkEnd w:id="101"/>
     </w:p>
     <w:p>
       <w:pPr>
@@ -31281,7 +31450,1977 @@
           <w:sz w:val="16"/>
         </w:rPr>
       </w:pPr>
-      <w:bookmarkStart w:id="97" w:name="_Toc460860314"/>
+      <w:bookmarkStart w:id="102" w:name="_Toc460860315"/>
+    </w:p>
+    <w:p>
+      <w:pPr>
+        <w:pStyle w:val="Ttulo3"/>
+        <w:spacing w:line="480" w:lineRule="auto"/>
+        <w:jc w:val="both"/>
+        <w:rPr>
+          <w:rFonts w:ascii="Arial" w:hAnsi="Arial" w:cs="Arial"/>
+          <w:sz w:val="22"/>
+        </w:rPr>
+      </w:pPr>
+      <w:bookmarkStart w:id="103" w:name="_Toc466450892"/>
+      <w:r>
+        <w:rPr>
+          <w:rFonts w:ascii="Arial" w:hAnsi="Arial" w:cs="Arial"/>
+          <w:sz w:val="22"/>
+        </w:rPr>
+        <w:t>8</w:t>
+      </w:r>
+      <w:r>
+        <w:rPr>
+          <w:rFonts w:ascii="Arial" w:hAnsi="Arial" w:cs="Arial"/>
+          <w:sz w:val="22"/>
+        </w:rPr>
+        <w:t xml:space="preserve">.4.1 </w:t>
+      </w:r>
+      <w:r>
+        <w:rPr>
+          <w:rFonts w:ascii="Arial" w:hAnsi="Arial" w:cs="Arial"/>
+          <w:sz w:val="22"/>
+        </w:rPr>
+        <w:t>Protótipo</w:t>
+      </w:r>
+      <w:bookmarkEnd w:id="102"/>
+      <w:bookmarkEnd w:id="103"/>
+      <w:r>
+        <w:rPr>
+          <w:rFonts w:ascii="Arial" w:hAnsi="Arial" w:cs="Arial"/>
+          <w:sz w:val="22"/>
+        </w:rPr>
+        <w:t xml:space="preserve"> </w:t>
+      </w:r>
+    </w:p>
+    <w:p/>
+    <w:p>
+      <w:pPr>
+        <w:spacing w:line="480" w:lineRule="auto"/>
+        <w:jc w:val="both"/>
+        <w:rPr>
+          <w:rFonts w:ascii="Arial" w:hAnsi="Arial" w:cs="Arial"/>
+        </w:rPr>
+      </w:pPr>
+      <w:bookmarkStart w:id="104" w:name="_Toc460860316"/>
+      <w:r>
+        <w:rPr>
+          <w:rFonts w:ascii="Arial" w:hAnsi="Arial" w:cs="Arial"/>
+        </w:rPr>
+        <w:t>AS PRINCIPAIS E INTERESSANTE EM RELAÇÃO A PROGRAMAÇÃO, EXPLICAR AS TELAS E COMO FOI FEITO A PROGRAMAÇÃO – AS MESMAS QUE A PARTE DO DESENVOLVIMENTO</w:t>
+      </w:r>
+    </w:p>
+    <w:p>
+      <w:pPr>
+        <w:spacing w:line="480" w:lineRule="auto"/>
+        <w:jc w:val="both"/>
+        <w:rPr>
+          <w:rFonts w:ascii="Arial" w:hAnsi="Arial" w:cs="Arial"/>
+          <w:sz w:val="16"/>
+        </w:rPr>
+      </w:pPr>
+    </w:p>
+    <w:p>
+      <w:pPr>
+        <w:pStyle w:val="Ttulo3"/>
+        <w:spacing w:line="480" w:lineRule="auto"/>
+        <w:jc w:val="both"/>
+        <w:rPr>
+          <w:rFonts w:ascii="Arial" w:hAnsi="Arial" w:cs="Arial"/>
+          <w:sz w:val="22"/>
+        </w:rPr>
+      </w:pPr>
+      <w:bookmarkStart w:id="105" w:name="_Toc466450893"/>
+      <w:r>
+        <w:rPr>
+          <w:rFonts w:ascii="Arial" w:hAnsi="Arial" w:cs="Arial"/>
+          <w:sz w:val="22"/>
+        </w:rPr>
+        <w:t>8</w:t>
+      </w:r>
+      <w:r>
+        <w:rPr>
+          <w:rFonts w:ascii="Arial" w:hAnsi="Arial" w:cs="Arial"/>
+          <w:sz w:val="22"/>
+        </w:rPr>
+        <w:t xml:space="preserve">.4.2 </w:t>
+      </w:r>
+      <w:r>
+        <w:rPr>
+          <w:rFonts w:ascii="Arial" w:hAnsi="Arial" w:cs="Arial"/>
+          <w:sz w:val="22"/>
+        </w:rPr>
+        <w:t>Desenvolvimento</w:t>
+      </w:r>
+      <w:bookmarkEnd w:id="104"/>
+      <w:bookmarkEnd w:id="105"/>
+    </w:p>
+    <w:p/>
+    <w:p>
+      <w:pPr>
+        <w:spacing w:line="480" w:lineRule="auto"/>
+        <w:ind w:firstLine="709"/>
+        <w:jc w:val="both"/>
+        <w:rPr>
+          <w:rFonts w:ascii="Arial" w:hAnsi="Arial" w:cs="Arial"/>
+          <w:sz w:val="22"/>
+          <w:szCs w:val="22"/>
+        </w:rPr>
+      </w:pPr>
+      <w:r>
+        <w:rPr>
+          <w:rFonts w:ascii="Arial" w:hAnsi="Arial" w:cs="Arial"/>
+          <w:sz w:val="22"/>
+          <w:szCs w:val="22"/>
+        </w:rPr>
+        <w:t>Serão explicadas nessa sessão as principais telas</w:t>
+      </w:r>
+      <w:r>
+        <w:rPr>
+          <w:rFonts w:ascii="Arial" w:hAnsi="Arial" w:cs="Arial"/>
+          <w:sz w:val="22"/>
+          <w:szCs w:val="22"/>
+        </w:rPr>
+        <w:t xml:space="preserve"> das principais funcionalidades</w:t>
+      </w:r>
+      <w:r>
+        <w:rPr>
+          <w:rFonts w:ascii="Arial" w:hAnsi="Arial" w:cs="Arial"/>
+          <w:sz w:val="22"/>
+          <w:szCs w:val="22"/>
+        </w:rPr>
+        <w:t xml:space="preserve"> e como foi feita sua programação. </w:t>
+      </w:r>
+      <w:r>
+        <w:rPr>
+          <w:rFonts w:ascii="Arial" w:hAnsi="Arial" w:cs="Arial"/>
+          <w:sz w:val="22"/>
+          <w:szCs w:val="22"/>
+        </w:rPr>
+        <w:t xml:space="preserve">Vale ressaltar que as funcionalidades se encontram no Apêndice A deste documento. </w:t>
+      </w:r>
+      <w:r>
+        <w:rPr>
+          <w:rFonts w:ascii="Arial" w:hAnsi="Arial" w:cs="Arial"/>
+          <w:sz w:val="22"/>
+          <w:szCs w:val="22"/>
+        </w:rPr>
+        <w:t>Pelo fato do módulo leilão reverso ser a principal funcionalidade do sistema, decidiu-se por explicar as principais etapas do desenvolvimento.</w:t>
+      </w:r>
+      <w:r>
+        <w:rPr>
+          <w:rFonts w:ascii="Arial" w:hAnsi="Arial" w:cs="Arial"/>
+          <w:sz w:val="22"/>
+          <w:szCs w:val="22"/>
+        </w:rPr>
+        <w:t xml:space="preserve"> </w:t>
+      </w:r>
+      <w:r>
+        <w:rPr>
+          <w:rFonts w:ascii="Arial" w:hAnsi="Arial" w:cs="Arial"/>
+          <w:sz w:val="22"/>
+          <w:szCs w:val="22"/>
+        </w:rPr>
+        <w:tab/>
+      </w:r>
+      <w:r>
+        <w:rPr>
+          <w:rFonts w:ascii="Arial" w:hAnsi="Arial" w:cs="Arial"/>
+          <w:sz w:val="22"/>
+          <w:szCs w:val="22"/>
+        </w:rPr>
+        <w:t xml:space="preserve">Uma das principais funcionalidades do </w:t>
+      </w:r>
+      <w:r>
+        <w:rPr>
+          <w:rFonts w:ascii="Arial" w:hAnsi="Arial" w:cs="Arial"/>
+          <w:sz w:val="22"/>
+          <w:szCs w:val="22"/>
+        </w:rPr>
+        <w:t xml:space="preserve">cliente e do </w:t>
+      </w:r>
+      <w:r>
+        <w:rPr>
+          <w:rFonts w:ascii="Arial" w:hAnsi="Arial" w:cs="Arial"/>
+          <w:sz w:val="22"/>
+          <w:szCs w:val="22"/>
+        </w:rPr>
+        <w:t>autônomo é</w:t>
+      </w:r>
+      <w:r>
+        <w:rPr>
+          <w:rFonts w:ascii="Arial" w:hAnsi="Arial" w:cs="Arial"/>
+          <w:sz w:val="22"/>
+          <w:szCs w:val="22"/>
+        </w:rPr>
+        <w:t xml:space="preserve"> a</w:t>
+      </w:r>
+      <w:r>
+        <w:rPr>
+          <w:rFonts w:ascii="Arial" w:hAnsi="Arial" w:cs="Arial"/>
+          <w:sz w:val="22"/>
+          <w:szCs w:val="22"/>
+        </w:rPr>
+        <w:t xml:space="preserve"> capacidade de </w:t>
+      </w:r>
+      <w:r>
+        <w:rPr>
+          <w:rFonts w:ascii="Arial" w:hAnsi="Arial" w:cs="Arial"/>
+          <w:sz w:val="22"/>
+          <w:szCs w:val="22"/>
+        </w:rPr>
+        <w:t>criar leilão reverso</w:t>
+      </w:r>
+      <w:r>
+        <w:rPr>
+          <w:rFonts w:ascii="Arial" w:hAnsi="Arial" w:cs="Arial"/>
+          <w:sz w:val="22"/>
+          <w:szCs w:val="22"/>
+        </w:rPr>
+        <w:t xml:space="preserve"> preenchendo um formulário</w:t>
+      </w:r>
+      <w:r>
+        <w:rPr>
+          <w:rFonts w:ascii="Arial" w:hAnsi="Arial" w:cs="Arial"/>
+          <w:sz w:val="22"/>
+          <w:szCs w:val="22"/>
+        </w:rPr>
+        <w:t xml:space="preserve"> como </w:t>
+      </w:r>
+      <w:r>
+        <w:rPr>
+          <w:rFonts w:ascii="Arial" w:hAnsi="Arial" w:cs="Arial"/>
+          <w:sz w:val="22"/>
+          <w:szCs w:val="22"/>
+        </w:rPr>
+        <w:t>ilustra</w:t>
+      </w:r>
+      <w:r>
+        <w:rPr>
+          <w:rFonts w:ascii="Arial" w:hAnsi="Arial" w:cs="Arial"/>
+          <w:sz w:val="22"/>
+          <w:szCs w:val="22"/>
+        </w:rPr>
+        <w:t xml:space="preserve"> a figura 18.</w:t>
+      </w:r>
+    </w:p>
+    <w:p>
+      <w:pPr>
+        <w:keepNext/>
+        <w:spacing w:line="480" w:lineRule="auto"/>
+      </w:pPr>
+      <w:r>
+        <w:rPr>
+          <w:noProof/>
+        </w:rPr>
+        <w:drawing>
+          <wp:inline distT="0" distB="0" distL="0" distR="0" wp14:anchorId="0640DC40" wp14:editId="014E3562">
+            <wp:extent cx="5760720" cy="2629535"/>
+            <wp:effectExtent l="19050" t="19050" r="11430" b="18415"/>
+            <wp:docPr id="30" name="Imagem 30"/>
+            <wp:cNvGraphicFramePr>
+              <a:graphicFrameLocks xmlns:a="http://schemas.openxmlformats.org/drawingml/2006/main" noChangeAspect="1"/>
+            </wp:cNvGraphicFramePr>
+            <a:graphic xmlns:a="http://schemas.openxmlformats.org/drawingml/2006/main">
+              <a:graphicData uri="http://schemas.openxmlformats.org/drawingml/2006/picture">
+                <pic:pic xmlns:pic="http://schemas.openxmlformats.org/drawingml/2006/picture">
+                  <pic:nvPicPr>
+                    <pic:cNvPr id="1" name=""/>
+                    <pic:cNvPicPr/>
+                  </pic:nvPicPr>
+                  <pic:blipFill>
+                    <a:blip r:embed="rId59"/>
+                    <a:stretch>
+                      <a:fillRect/>
+                    </a:stretch>
+                  </pic:blipFill>
+                  <pic:spPr>
+                    <a:xfrm>
+                      <a:off x="0" y="0"/>
+                      <a:ext cx="5760720" cy="2629535"/>
+                    </a:xfrm>
+                    <a:prstGeom prst="rect">
+                      <a:avLst/>
+                    </a:prstGeom>
+                    <a:ln>
+                      <a:solidFill>
+                        <a:schemeClr val="tx1"/>
+                      </a:solidFill>
+                    </a:ln>
+                  </pic:spPr>
+                </pic:pic>
+              </a:graphicData>
+            </a:graphic>
+          </wp:inline>
+        </w:drawing>
+      </w:r>
+    </w:p>
+    <w:p>
+      <w:pPr>
+        <w:pStyle w:val="Legenda"/>
+      </w:pPr>
+      <w:r>
+        <w:t xml:space="preserve">Figura </w:t>
+      </w:r>
+      <w:fldSimple w:instr=" SEQ Figura \* ARABIC ">
+        <w:r>
+          <w:rPr>
+            <w:noProof/>
+          </w:rPr>
+          <w:t>18</w:t>
+        </w:r>
+      </w:fldSimple>
+      <w:r>
+        <w:t xml:space="preserve"> – Formulário de criação de leilão</w:t>
+      </w:r>
+    </w:p>
+    <w:p/>
+    <w:p/>
+    <w:p>
+      <w:pPr>
+        <w:spacing w:line="480" w:lineRule="auto"/>
+        <w:ind w:firstLine="709"/>
+        <w:jc w:val="both"/>
+        <w:rPr>
+          <w:rFonts w:ascii="Arial" w:hAnsi="Arial" w:cs="Arial"/>
+          <w:sz w:val="22"/>
+          <w:szCs w:val="22"/>
+        </w:rPr>
+      </w:pPr>
+      <w:r>
+        <w:rPr>
+          <w:rFonts w:ascii="Arial" w:hAnsi="Arial" w:cs="Arial"/>
+          <w:sz w:val="22"/>
+          <w:szCs w:val="22"/>
+        </w:rPr>
+        <w:t xml:space="preserve">No desenvolvimento </w:t>
+      </w:r>
+      <w:r>
+        <w:rPr>
+          <w:rFonts w:ascii="Arial" w:hAnsi="Arial" w:cs="Arial"/>
+          <w:i/>
+          <w:sz w:val="22"/>
+          <w:szCs w:val="22"/>
+        </w:rPr>
+        <w:t>front-end</w:t>
+      </w:r>
+      <w:r>
+        <w:rPr>
+          <w:rFonts w:ascii="Arial" w:hAnsi="Arial" w:cs="Arial"/>
+          <w:sz w:val="22"/>
+          <w:szCs w:val="22"/>
+        </w:rPr>
+        <w:t>,</w:t>
+      </w:r>
+      <w:r>
+        <w:rPr>
+          <w:rFonts w:ascii="Arial" w:hAnsi="Arial" w:cs="Arial"/>
+          <w:sz w:val="22"/>
+          <w:szCs w:val="22"/>
+        </w:rPr>
+        <w:t xml:space="preserve"> não só na criação do leilão, mas em todas as telas que contenham formulário,</w:t>
+      </w:r>
+      <w:r>
+        <w:rPr>
+          <w:rFonts w:ascii="Arial" w:hAnsi="Arial" w:cs="Arial"/>
+          <w:sz w:val="22"/>
+          <w:szCs w:val="22"/>
+        </w:rPr>
+        <w:t xml:space="preserve"> u</w:t>
+      </w:r>
+      <w:r>
+        <w:rPr>
+          <w:rFonts w:ascii="Arial" w:hAnsi="Arial" w:cs="Arial"/>
+          <w:sz w:val="22"/>
+          <w:szCs w:val="22"/>
+        </w:rPr>
+        <w:t xml:space="preserve">tilizou-se o controle </w:t>
+      </w:r>
+      <w:r>
+        <w:rPr>
+          <w:rFonts w:ascii="Arial" w:hAnsi="Arial" w:cs="Arial"/>
+          <w:sz w:val="22"/>
+          <w:szCs w:val="22"/>
+        </w:rPr>
+        <w:t>RequiredFieldValidator</w:t>
+      </w:r>
+      <w:r>
+        <w:rPr>
+          <w:rFonts w:ascii="Arial" w:hAnsi="Arial" w:cs="Arial"/>
+          <w:sz w:val="22"/>
+          <w:szCs w:val="22"/>
+        </w:rPr>
+        <w:t>.</w:t>
+      </w:r>
+      <w:r>
+        <w:rPr>
+          <w:rFonts w:ascii="Arial" w:hAnsi="Arial" w:cs="Arial"/>
+          <w:sz w:val="22"/>
+          <w:szCs w:val="22"/>
+        </w:rPr>
+        <w:t xml:space="preserve"> </w:t>
+      </w:r>
+      <w:r>
+        <w:rPr>
+          <w:rFonts w:ascii="Arial" w:hAnsi="Arial" w:cs="Arial"/>
+          <w:sz w:val="22"/>
+          <w:szCs w:val="22"/>
+        </w:rPr>
+        <w:t xml:space="preserve">Esse controle aplicado em campos específicos do formulário garante que este não pode estar vazio. Desse modo, o </w:t>
+      </w:r>
+      <w:r>
+        <w:rPr>
+          <w:rFonts w:ascii="Arial" w:hAnsi="Arial" w:cs="Arial"/>
+          <w:sz w:val="22"/>
+          <w:szCs w:val="22"/>
+        </w:rPr>
+        <w:lastRenderedPageBreak/>
+        <w:t xml:space="preserve">usuário preenche corretamente as informações </w:t>
+      </w:r>
+      <w:r>
+        <w:rPr>
+          <w:rFonts w:ascii="Arial" w:hAnsi="Arial" w:cs="Arial"/>
+          <w:sz w:val="22"/>
+          <w:szCs w:val="22"/>
+        </w:rPr>
+        <w:t>prevenindo</w:t>
+      </w:r>
+      <w:r>
+        <w:rPr>
+          <w:rFonts w:ascii="Arial" w:hAnsi="Arial" w:cs="Arial"/>
+          <w:sz w:val="22"/>
+          <w:szCs w:val="22"/>
+        </w:rPr>
+        <w:t xml:space="preserve"> erros</w:t>
+      </w:r>
+      <w:r>
+        <w:rPr>
+          <w:rFonts w:ascii="Arial" w:hAnsi="Arial" w:cs="Arial"/>
+          <w:sz w:val="22"/>
+          <w:szCs w:val="22"/>
+        </w:rPr>
+        <w:t xml:space="preserve"> de preenchimento</w:t>
+      </w:r>
+      <w:r>
+        <w:rPr>
+          <w:rFonts w:ascii="Arial" w:hAnsi="Arial" w:cs="Arial"/>
+          <w:sz w:val="22"/>
+          <w:szCs w:val="22"/>
+        </w:rPr>
+        <w:t>.</w:t>
+      </w:r>
+      <w:r>
+        <w:rPr>
+          <w:rFonts w:ascii="Arial" w:hAnsi="Arial" w:cs="Arial"/>
+          <w:sz w:val="22"/>
+          <w:szCs w:val="22"/>
+        </w:rPr>
+        <w:t xml:space="preserve"> </w:t>
+      </w:r>
+      <w:r>
+        <w:rPr>
+          <w:rFonts w:ascii="Arial" w:hAnsi="Arial" w:cs="Arial"/>
+          <w:sz w:val="22"/>
+          <w:szCs w:val="22"/>
+        </w:rPr>
+        <w:t>Destacado em amarelo,</w:t>
+      </w:r>
+      <w:r>
+        <w:rPr>
+          <w:rFonts w:ascii="Arial" w:hAnsi="Arial" w:cs="Arial"/>
+          <w:sz w:val="22"/>
+          <w:szCs w:val="22"/>
+        </w:rPr>
+        <w:t xml:space="preserve"> </w:t>
+      </w:r>
+      <w:r>
+        <w:rPr>
+          <w:rFonts w:ascii="Arial" w:hAnsi="Arial" w:cs="Arial"/>
+          <w:sz w:val="22"/>
+          <w:szCs w:val="22"/>
+        </w:rPr>
+        <w:t xml:space="preserve">a linha do </w:t>
+      </w:r>
+      <w:r>
+        <w:rPr>
+          <w:rFonts w:ascii="Arial" w:hAnsi="Arial" w:cs="Arial"/>
+          <w:sz w:val="22"/>
+          <w:szCs w:val="22"/>
+        </w:rPr>
+        <w:t xml:space="preserve">código </w:t>
+      </w:r>
+      <w:r>
+        <w:rPr>
+          <w:rFonts w:ascii="Arial" w:hAnsi="Arial" w:cs="Arial"/>
+          <w:sz w:val="22"/>
+          <w:szCs w:val="22"/>
+        </w:rPr>
+        <w:t>ilustrada</w:t>
+      </w:r>
+      <w:r>
+        <w:rPr>
+          <w:rFonts w:ascii="Arial" w:hAnsi="Arial" w:cs="Arial"/>
+          <w:sz w:val="22"/>
+          <w:szCs w:val="22"/>
+        </w:rPr>
+        <w:t xml:space="preserve"> na figura 19</w:t>
+      </w:r>
+      <w:r>
+        <w:rPr>
+          <w:rFonts w:ascii="Arial" w:hAnsi="Arial" w:cs="Arial"/>
+          <w:sz w:val="22"/>
+          <w:szCs w:val="22"/>
+        </w:rPr>
+        <w:t xml:space="preserve"> mostra a aplicação desse controle sendo aplicado no campo </w:t>
+      </w:r>
+      <w:r>
+        <w:rPr>
+          <w:rFonts w:ascii="Arial" w:hAnsi="Arial" w:cs="Arial"/>
+          <w:sz w:val="22"/>
+          <w:szCs w:val="22"/>
+        </w:rPr>
+        <w:t>“</w:t>
+      </w:r>
+      <w:r>
+        <w:rPr>
+          <w:rFonts w:ascii="Arial" w:hAnsi="Arial" w:cs="Arial"/>
+          <w:sz w:val="22"/>
+          <w:szCs w:val="22"/>
+        </w:rPr>
+        <w:t>Título do Serviço</w:t>
+      </w:r>
+      <w:r>
+        <w:rPr>
+          <w:rFonts w:ascii="Arial" w:hAnsi="Arial" w:cs="Arial"/>
+          <w:sz w:val="22"/>
+          <w:szCs w:val="22"/>
+        </w:rPr>
+        <w:t>”</w:t>
+      </w:r>
+      <w:r>
+        <w:rPr>
+          <w:rFonts w:ascii="Arial" w:hAnsi="Arial" w:cs="Arial"/>
+          <w:sz w:val="22"/>
+          <w:szCs w:val="22"/>
+        </w:rPr>
+        <w:t xml:space="preserve"> do formulário da figura 18.</w:t>
+      </w:r>
+      <w:r>
+        <w:rPr>
+          <w:rFonts w:ascii="Arial" w:hAnsi="Arial" w:cs="Arial"/>
+          <w:sz w:val="22"/>
+          <w:szCs w:val="22"/>
+        </w:rPr>
+        <w:t xml:space="preserve"> </w:t>
+      </w:r>
+      <w:r>
+        <w:rPr>
+          <w:rFonts w:ascii="Arial" w:hAnsi="Arial" w:cs="Arial"/>
+          <w:sz w:val="22"/>
+          <w:szCs w:val="22"/>
+        </w:rPr>
+        <w:t xml:space="preserve">Parte interessante desse controle é o uso do atributo </w:t>
+      </w:r>
+      <w:r>
+        <w:rPr>
+          <w:rFonts w:ascii="Arial" w:hAnsi="Arial" w:cs="Arial"/>
+          <w:sz w:val="22"/>
+          <w:szCs w:val="22"/>
+        </w:rPr>
+        <w:t>“</w:t>
+      </w:r>
+      <w:r>
+        <w:rPr>
+          <w:rFonts w:ascii="Arial" w:hAnsi="Arial" w:cs="Arial"/>
+          <w:i/>
+          <w:sz w:val="22"/>
+          <w:szCs w:val="22"/>
+        </w:rPr>
+        <w:t>ErrorMessage</w:t>
+      </w:r>
+      <w:r>
+        <w:rPr>
+          <w:rFonts w:ascii="Arial" w:hAnsi="Arial" w:cs="Arial"/>
+          <w:i/>
+          <w:sz w:val="22"/>
+          <w:szCs w:val="22"/>
+        </w:rPr>
+        <w:t>”</w:t>
+      </w:r>
+      <w:r>
+        <w:rPr>
+          <w:rFonts w:ascii="Arial" w:hAnsi="Arial" w:cs="Arial"/>
+          <w:sz w:val="22"/>
+          <w:szCs w:val="22"/>
+        </w:rPr>
+        <w:t xml:space="preserve"> que permite definir uma mensagem de erro </w:t>
+      </w:r>
+      <w:r>
+        <w:rPr>
+          <w:rFonts w:ascii="Arial" w:hAnsi="Arial" w:cs="Arial"/>
+          <w:sz w:val="22"/>
+          <w:szCs w:val="22"/>
+        </w:rPr>
+        <w:t>ao</w:t>
+      </w:r>
+      <w:r>
+        <w:rPr>
+          <w:rFonts w:ascii="Arial" w:hAnsi="Arial" w:cs="Arial"/>
+          <w:sz w:val="22"/>
+          <w:szCs w:val="22"/>
+        </w:rPr>
+        <w:t xml:space="preserve"> usuário.</w:t>
+      </w:r>
+    </w:p>
+    <w:p>
+      <w:pPr>
+        <w:pBdr>
+          <w:top w:val="single" w:sz="4" w:space="1" w:color="auto"/>
+          <w:left w:val="single" w:sz="4" w:space="4" w:color="auto"/>
+          <w:bottom w:val="single" w:sz="4" w:space="1" w:color="auto"/>
+          <w:right w:val="single" w:sz="4" w:space="4" w:color="auto"/>
+        </w:pBdr>
+        <w:autoSpaceDE w:val="0"/>
+        <w:autoSpaceDN w:val="0"/>
+        <w:adjustRightInd w:val="0"/>
+        <w:spacing w:line="360" w:lineRule="auto"/>
+        <w:rPr>
+          <w:rFonts w:ascii="Arial" w:hAnsi="Arial" w:cs="Arial"/>
+        </w:rPr>
+      </w:pPr>
+      <w:r>
+        <w:rPr>
+          <w:rFonts w:ascii="Arial" w:hAnsi="Arial" w:cs="Arial"/>
+        </w:rPr>
+        <w:t>&lt;div class="col-lg-6 col-lg-offset-1"&gt;</w:t>
+      </w:r>
+    </w:p>
+    <w:p>
+      <w:pPr>
+        <w:pBdr>
+          <w:top w:val="single" w:sz="4" w:space="1" w:color="auto"/>
+          <w:left w:val="single" w:sz="4" w:space="4" w:color="auto"/>
+          <w:bottom w:val="single" w:sz="4" w:space="1" w:color="auto"/>
+          <w:right w:val="single" w:sz="4" w:space="4" w:color="auto"/>
+        </w:pBdr>
+        <w:autoSpaceDE w:val="0"/>
+        <w:autoSpaceDN w:val="0"/>
+        <w:adjustRightInd w:val="0"/>
+        <w:spacing w:line="360" w:lineRule="auto"/>
+        <w:rPr>
+          <w:rFonts w:ascii="Arial" w:hAnsi="Arial" w:cs="Arial"/>
+        </w:rPr>
+      </w:pPr>
+      <w:r>
+        <w:rPr>
+          <w:rFonts w:ascii="Arial" w:hAnsi="Arial" w:cs="Arial"/>
+        </w:rPr>
+        <w:t>&lt;asp:ValidationSummary ID="vlsSumario" runat="server" CssClass="alert alert-danger" HeaderText="Erros:" /&gt;</w:t>
+      </w:r>
+    </w:p>
+    <w:p>
+      <w:pPr>
+        <w:pBdr>
+          <w:top w:val="single" w:sz="4" w:space="1" w:color="auto"/>
+          <w:left w:val="single" w:sz="4" w:space="4" w:color="auto"/>
+          <w:bottom w:val="single" w:sz="4" w:space="1" w:color="auto"/>
+          <w:right w:val="single" w:sz="4" w:space="4" w:color="auto"/>
+        </w:pBdr>
+        <w:autoSpaceDE w:val="0"/>
+        <w:autoSpaceDN w:val="0"/>
+        <w:adjustRightInd w:val="0"/>
+        <w:spacing w:line="360" w:lineRule="auto"/>
+        <w:rPr>
+          <w:rFonts w:ascii="Arial" w:hAnsi="Arial" w:cs="Arial"/>
+        </w:rPr>
+      </w:pPr>
+      <w:r>
+        <w:rPr>
+          <w:rFonts w:ascii="Arial" w:hAnsi="Arial" w:cs="Arial"/>
+        </w:rPr>
+        <w:t>&lt;asp:Label ID="lblServicoReq" runat="server" Text="Título do serviço:" Font-Size="Large"&gt;&lt;/asp:Label&gt;</w:t>
+      </w:r>
+    </w:p>
+    <w:p>
+      <w:pPr>
+        <w:pBdr>
+          <w:top w:val="single" w:sz="4" w:space="1" w:color="auto"/>
+          <w:left w:val="single" w:sz="4" w:space="4" w:color="auto"/>
+          <w:bottom w:val="single" w:sz="4" w:space="1" w:color="auto"/>
+          <w:right w:val="single" w:sz="4" w:space="4" w:color="auto"/>
+        </w:pBdr>
+        <w:autoSpaceDE w:val="0"/>
+        <w:autoSpaceDN w:val="0"/>
+        <w:adjustRightInd w:val="0"/>
+        <w:spacing w:line="360" w:lineRule="auto"/>
+        <w:rPr>
+          <w:rFonts w:ascii="Arial" w:hAnsi="Arial" w:cs="Arial"/>
+          <w:highlight w:val="yellow"/>
+        </w:rPr>
+      </w:pPr>
+      <w:r>
+        <w:rPr>
+          <w:rFonts w:ascii="Arial" w:hAnsi="Arial" w:cs="Arial"/>
+          <w:highlight w:val="yellow"/>
+        </w:rPr>
+        <w:t>&lt;asp:RequiredFieldValidator ID="rfvServicoReq" runat="server" ErrorMessage="Título obrigatório" ControlToValidate="txtServicoReq" Text="*" ForeColor="Red"&gt;&lt;/asp:RequiredFieldValidator&gt;</w:t>
+      </w:r>
+    </w:p>
+    <w:p>
+      <w:pPr>
+        <w:pBdr>
+          <w:top w:val="single" w:sz="4" w:space="1" w:color="auto"/>
+          <w:left w:val="single" w:sz="4" w:space="4" w:color="auto"/>
+          <w:bottom w:val="single" w:sz="4" w:space="1" w:color="auto"/>
+          <w:right w:val="single" w:sz="4" w:space="4" w:color="auto"/>
+        </w:pBdr>
+        <w:autoSpaceDE w:val="0"/>
+        <w:autoSpaceDN w:val="0"/>
+        <w:adjustRightInd w:val="0"/>
+        <w:spacing w:line="360" w:lineRule="auto"/>
+        <w:rPr>
+          <w:rFonts w:ascii="Arial" w:hAnsi="Arial" w:cs="Arial"/>
+        </w:rPr>
+      </w:pPr>
+      <w:r>
+        <w:rPr>
+          <w:rFonts w:ascii="Arial" w:hAnsi="Arial" w:cs="Arial"/>
+        </w:rPr>
+        <w:t>&lt;div class="input-group"&gt;</w:t>
+      </w:r>
+    </w:p>
+    <w:p>
+      <w:pPr>
+        <w:pBdr>
+          <w:top w:val="single" w:sz="4" w:space="1" w:color="auto"/>
+          <w:left w:val="single" w:sz="4" w:space="4" w:color="auto"/>
+          <w:bottom w:val="single" w:sz="4" w:space="1" w:color="auto"/>
+          <w:right w:val="single" w:sz="4" w:space="4" w:color="auto"/>
+        </w:pBdr>
+        <w:autoSpaceDE w:val="0"/>
+        <w:autoSpaceDN w:val="0"/>
+        <w:adjustRightInd w:val="0"/>
+        <w:spacing w:line="360" w:lineRule="auto"/>
+        <w:rPr>
+          <w:rFonts w:ascii="Arial" w:hAnsi="Arial" w:cs="Arial"/>
+        </w:rPr>
+      </w:pPr>
+      <w:r>
+        <w:rPr>
+          <w:rFonts w:ascii="Arial" w:hAnsi="Arial" w:cs="Arial"/>
+        </w:rPr>
+        <w:t>&lt;asp:TextBox ID="txtServicoReq" CssClass="form-control col-xs-12" runat="server" placeholder="Ex: pintar casa, formatar computador" MaxLength="29" Width="350"&gt;&lt;/asp:TextBox&gt;</w:t>
+      </w:r>
+    </w:p>
+    <w:p>
+      <w:pPr>
+        <w:pBdr>
+          <w:top w:val="single" w:sz="4" w:space="1" w:color="auto"/>
+          <w:left w:val="single" w:sz="4" w:space="4" w:color="auto"/>
+          <w:bottom w:val="single" w:sz="4" w:space="1" w:color="auto"/>
+          <w:right w:val="single" w:sz="4" w:space="4" w:color="auto"/>
+        </w:pBdr>
+        <w:autoSpaceDE w:val="0"/>
+        <w:autoSpaceDN w:val="0"/>
+        <w:adjustRightInd w:val="0"/>
+        <w:spacing w:line="360" w:lineRule="auto"/>
+        <w:rPr>
+          <w:rFonts w:ascii="Arial" w:hAnsi="Arial" w:cs="Arial"/>
+        </w:rPr>
+      </w:pPr>
+      <w:r>
+        <w:rPr>
+          <w:rFonts w:ascii="Arial" w:hAnsi="Arial" w:cs="Arial"/>
+        </w:rPr>
+        <w:t>&lt;/div&gt;</w:t>
+      </w:r>
+    </w:p>
+    <w:p>
+      <w:pPr>
+        <w:keepNext/>
+        <w:pBdr>
+          <w:top w:val="single" w:sz="4" w:space="1" w:color="auto"/>
+          <w:left w:val="single" w:sz="4" w:space="4" w:color="auto"/>
+          <w:bottom w:val="single" w:sz="4" w:space="1" w:color="auto"/>
+          <w:right w:val="single" w:sz="4" w:space="4" w:color="auto"/>
+        </w:pBdr>
+        <w:spacing w:line="360" w:lineRule="auto"/>
+        <w:rPr>
+          <w:rFonts w:ascii="Arial" w:hAnsi="Arial" w:cs="Arial"/>
+        </w:rPr>
+      </w:pPr>
+      <w:r>
+        <w:rPr>
+          <w:rFonts w:ascii="Arial" w:hAnsi="Arial" w:cs="Arial"/>
+        </w:rPr>
+        <w:t>&lt;/div&gt;</w:t>
+      </w:r>
+    </w:p>
+    <w:p>
+      <w:pPr>
+        <w:pStyle w:val="Legenda"/>
+      </w:pPr>
+      <w:r>
+        <w:t xml:space="preserve">Figura </w:t>
+      </w:r>
+      <w:fldSimple w:instr=" SEQ Figura \* ARABIC ">
+        <w:r>
+          <w:rPr>
+            <w:noProof/>
+          </w:rPr>
+          <w:t>19</w:t>
+        </w:r>
+      </w:fldSimple>
+      <w:r>
+        <w:t xml:space="preserve"> – Componente validador de campos </w:t>
+      </w:r>
+    </w:p>
+    <w:p/>
+    <w:p/>
+    <w:p>
+      <w:pPr>
+        <w:spacing w:line="480" w:lineRule="auto"/>
+        <w:ind w:firstLine="709"/>
+        <w:jc w:val="both"/>
+        <w:rPr>
+          <w:rFonts w:ascii="Arial" w:hAnsi="Arial" w:cs="Arial"/>
+          <w:sz w:val="22"/>
+          <w:szCs w:val="22"/>
+        </w:rPr>
+      </w:pPr>
+      <w:r>
+        <w:rPr>
+          <w:rFonts w:ascii="Arial" w:hAnsi="Arial" w:cs="Arial"/>
+          <w:sz w:val="22"/>
+          <w:szCs w:val="22"/>
+        </w:rPr>
+        <w:t xml:space="preserve">No </w:t>
+      </w:r>
+      <w:r>
+        <w:rPr>
+          <w:rFonts w:ascii="Arial" w:hAnsi="Arial" w:cs="Arial"/>
+          <w:i/>
+          <w:sz w:val="22"/>
+          <w:szCs w:val="22"/>
+        </w:rPr>
+        <w:t>back-end</w:t>
+      </w:r>
+      <w:r>
+        <w:rPr>
+          <w:rFonts w:ascii="Arial" w:hAnsi="Arial" w:cs="Arial"/>
+          <w:i/>
+          <w:sz w:val="22"/>
+          <w:szCs w:val="22"/>
+        </w:rPr>
+        <w:t xml:space="preserve">, </w:t>
+      </w:r>
+      <w:r>
+        <w:rPr>
+          <w:rFonts w:ascii="Arial" w:hAnsi="Arial" w:cs="Arial"/>
+          <w:sz w:val="22"/>
+          <w:szCs w:val="22"/>
+        </w:rPr>
+        <w:t>as informações preenchidas e validadas no formulário</w:t>
+      </w:r>
+      <w:r>
+        <w:rPr>
+          <w:rFonts w:ascii="Arial" w:hAnsi="Arial" w:cs="Arial"/>
+          <w:sz w:val="22"/>
+          <w:szCs w:val="22"/>
+        </w:rPr>
+        <w:t xml:space="preserve"> estão sendo </w:t>
+      </w:r>
+      <w:r>
+        <w:rPr>
+          <w:rFonts w:ascii="Arial" w:hAnsi="Arial" w:cs="Arial"/>
+          <w:sz w:val="22"/>
+          <w:szCs w:val="22"/>
+        </w:rPr>
+        <w:t xml:space="preserve">coletadas e </w:t>
+      </w:r>
+      <w:r>
+        <w:rPr>
+          <w:rFonts w:ascii="Arial" w:hAnsi="Arial" w:cs="Arial"/>
+          <w:sz w:val="22"/>
+          <w:szCs w:val="22"/>
+        </w:rPr>
+        <w:t>armazenadas num banco de dados. Quando o usuário finaliza o preenchimento e clica no botão “Criar leilão”, botão verde localizado ao final do formulário, é ativado uma sequência de etapas para fazer a inserção dos dados no banco.</w:t>
+      </w:r>
+      <w:r>
+        <w:rPr>
+          <w:rFonts w:ascii="Arial" w:hAnsi="Arial" w:cs="Arial"/>
+          <w:sz w:val="22"/>
+          <w:szCs w:val="22"/>
+        </w:rPr>
+        <w:t xml:space="preserve"> O código </w:t>
+      </w:r>
+      <w:r>
+        <w:rPr>
+          <w:rFonts w:ascii="Arial" w:hAnsi="Arial" w:cs="Arial"/>
+          <w:sz w:val="22"/>
+          <w:szCs w:val="22"/>
+        </w:rPr>
+        <w:t>da figura 19</w:t>
+      </w:r>
+      <w:r>
+        <w:rPr>
+          <w:rFonts w:ascii="Arial" w:hAnsi="Arial" w:cs="Arial"/>
+          <w:sz w:val="22"/>
+          <w:szCs w:val="22"/>
+        </w:rPr>
+        <w:t xml:space="preserve"> mostra como foi feita essa sequência de etapas. Ao clicar no botão “Criar leilão”, o método chamado lbtCriarLeilao_Click é acionado. Esse método instancia um objeto chamado “lei” do tipo “Leilao”. Esse objeto recebe os valores vindo do formulário. Destacado em amarelo, a primeira linha mostra como é feita a instanciação de um objeto, a segunda, a atribuição do valor a ele.</w:t>
+      </w:r>
+    </w:p>
+    <w:p>
+      <w:pPr>
+        <w:spacing w:line="480" w:lineRule="auto"/>
+        <w:ind w:firstLine="709"/>
+        <w:jc w:val="both"/>
+        <w:rPr>
+          <w:rFonts w:ascii="Arial" w:hAnsi="Arial" w:cs="Arial"/>
+          <w:sz w:val="22"/>
+          <w:szCs w:val="22"/>
+        </w:rPr>
+      </w:pPr>
+      <w:r>
+        <w:rPr>
+          <w:rFonts w:ascii="Arial" w:hAnsi="Arial" w:cs="Arial"/>
+          <w:sz w:val="22"/>
+          <w:szCs w:val="22"/>
+        </w:rPr>
+        <w:t xml:space="preserve">Na primeira linha destacada </w:t>
+      </w:r>
+      <w:r>
+        <w:rPr>
+          <w:rFonts w:ascii="Arial" w:hAnsi="Arial" w:cs="Arial"/>
+          <w:sz w:val="22"/>
+          <w:szCs w:val="22"/>
+        </w:rPr>
+        <w:t xml:space="preserve">em verde, está </w:t>
+      </w:r>
+      <w:r>
+        <w:rPr>
+          <w:rFonts w:ascii="Arial" w:hAnsi="Arial" w:cs="Arial"/>
+          <w:sz w:val="22"/>
+          <w:szCs w:val="22"/>
+        </w:rPr>
+        <w:t>a chamada de um método de persistência, que é um método responsável por armazenar as informações no banco</w:t>
+      </w:r>
+      <w:r>
+        <w:rPr>
+          <w:rFonts w:ascii="Arial" w:hAnsi="Arial" w:cs="Arial"/>
+          <w:sz w:val="22"/>
+          <w:szCs w:val="22"/>
+        </w:rPr>
+        <w:t xml:space="preserve"> de dados</w:t>
+      </w:r>
+      <w:r>
+        <w:rPr>
+          <w:rFonts w:ascii="Arial" w:hAnsi="Arial" w:cs="Arial"/>
+          <w:sz w:val="22"/>
+          <w:szCs w:val="22"/>
+        </w:rPr>
+        <w:t xml:space="preserve">. Inserido numa estrutura de decisão “if”, o método valida se as informações foram corretamente </w:t>
+      </w:r>
+      <w:r>
+        <w:rPr>
+          <w:rFonts w:ascii="Arial" w:hAnsi="Arial" w:cs="Arial"/>
+          <w:sz w:val="22"/>
+          <w:szCs w:val="22"/>
+        </w:rPr>
+        <w:t>inseridas</w:t>
+      </w:r>
+      <w:r>
+        <w:rPr>
+          <w:rFonts w:ascii="Arial" w:hAnsi="Arial" w:cs="Arial"/>
+          <w:sz w:val="22"/>
+          <w:szCs w:val="22"/>
+        </w:rPr>
+        <w:t xml:space="preserve">. Caso tudo esteja correto, o método retorna o valor 0. Ao final da estrutura de </w:t>
+      </w:r>
+      <w:r>
+        <w:rPr>
+          <w:rFonts w:ascii="Arial" w:hAnsi="Arial" w:cs="Arial"/>
+          <w:sz w:val="22"/>
+          <w:szCs w:val="22"/>
+        </w:rPr>
+        <w:lastRenderedPageBreak/>
+        <w:t>decisão será exibida uma mensagem ao usuário informando que o leilão começou</w:t>
+      </w:r>
+      <w:r>
+        <w:rPr>
+          <w:rFonts w:ascii="Arial" w:hAnsi="Arial" w:cs="Arial"/>
+          <w:sz w:val="22"/>
+          <w:szCs w:val="22"/>
+        </w:rPr>
+        <w:t xml:space="preserve"> como mostra a segunda linha destacada em verde</w:t>
+      </w:r>
+      <w:r>
+        <w:rPr>
+          <w:rFonts w:ascii="Arial" w:hAnsi="Arial" w:cs="Arial"/>
+          <w:sz w:val="22"/>
+          <w:szCs w:val="22"/>
+        </w:rPr>
+        <w:t>.</w:t>
+      </w:r>
+    </w:p>
+    <w:p>
+      <w:pPr>
+        <w:pBdr>
+          <w:top w:val="single" w:sz="4" w:space="1" w:color="auto"/>
+          <w:left w:val="single" w:sz="4" w:space="4" w:color="auto"/>
+          <w:bottom w:val="single" w:sz="4" w:space="1" w:color="auto"/>
+          <w:right w:val="single" w:sz="4" w:space="4" w:color="auto"/>
+        </w:pBdr>
+        <w:autoSpaceDE w:val="0"/>
+        <w:autoSpaceDN w:val="0"/>
+        <w:adjustRightInd w:val="0"/>
+        <w:rPr>
+          <w:rFonts w:ascii="Consolas" w:hAnsi="Consolas" w:cs="Consolas"/>
+          <w:sz w:val="19"/>
+          <w:szCs w:val="19"/>
+        </w:rPr>
+      </w:pPr>
+      <w:r>
+        <w:rPr>
+          <w:rFonts w:ascii="Consolas" w:hAnsi="Consolas" w:cs="Consolas"/>
+          <w:sz w:val="19"/>
+          <w:szCs w:val="19"/>
+        </w:rPr>
+        <w:t>protected void lbtCriarLeilao_Click(object sender, EventArgs e)</w:t>
+      </w:r>
+    </w:p>
+    <w:p>
+      <w:pPr>
+        <w:pBdr>
+          <w:top w:val="single" w:sz="4" w:space="1" w:color="auto"/>
+          <w:left w:val="single" w:sz="4" w:space="4" w:color="auto"/>
+          <w:bottom w:val="single" w:sz="4" w:space="1" w:color="auto"/>
+          <w:right w:val="single" w:sz="4" w:space="4" w:color="auto"/>
+        </w:pBdr>
+        <w:autoSpaceDE w:val="0"/>
+        <w:autoSpaceDN w:val="0"/>
+        <w:adjustRightInd w:val="0"/>
+        <w:rPr>
+          <w:rFonts w:ascii="Consolas" w:hAnsi="Consolas" w:cs="Consolas"/>
+          <w:sz w:val="19"/>
+          <w:szCs w:val="19"/>
+        </w:rPr>
+      </w:pPr>
+      <w:r>
+        <w:rPr>
+          <w:rFonts w:ascii="Consolas" w:hAnsi="Consolas" w:cs="Consolas"/>
+          <w:sz w:val="19"/>
+          <w:szCs w:val="19"/>
+        </w:rPr>
+        <w:t xml:space="preserve">    {</w:t>
+      </w:r>
+    </w:p>
+    <w:p>
+      <w:pPr>
+        <w:pBdr>
+          <w:top w:val="single" w:sz="4" w:space="1" w:color="auto"/>
+          <w:left w:val="single" w:sz="4" w:space="4" w:color="auto"/>
+          <w:bottom w:val="single" w:sz="4" w:space="1" w:color="auto"/>
+          <w:right w:val="single" w:sz="4" w:space="4" w:color="auto"/>
+        </w:pBdr>
+        <w:autoSpaceDE w:val="0"/>
+        <w:autoSpaceDN w:val="0"/>
+        <w:adjustRightInd w:val="0"/>
+        <w:rPr>
+          <w:rFonts w:ascii="Consolas" w:hAnsi="Consolas" w:cs="Consolas"/>
+          <w:sz w:val="19"/>
+          <w:szCs w:val="19"/>
+          <w:highlight w:val="yellow"/>
+        </w:rPr>
+      </w:pPr>
+      <w:r>
+        <w:rPr>
+          <w:rFonts w:ascii="Consolas" w:hAnsi="Consolas" w:cs="Consolas"/>
+          <w:sz w:val="19"/>
+          <w:szCs w:val="19"/>
+        </w:rPr>
+        <w:t xml:space="preserve">        </w:t>
+      </w:r>
+      <w:r>
+        <w:rPr>
+          <w:rFonts w:ascii="Consolas" w:hAnsi="Consolas" w:cs="Consolas"/>
+          <w:sz w:val="19"/>
+          <w:szCs w:val="19"/>
+          <w:highlight w:val="yellow"/>
+        </w:rPr>
+        <w:t>Leilao lei = new Leilao();</w:t>
+      </w:r>
+    </w:p>
+    <w:p>
+      <w:pPr>
+        <w:pBdr>
+          <w:top w:val="single" w:sz="4" w:space="1" w:color="auto"/>
+          <w:left w:val="single" w:sz="4" w:space="4" w:color="auto"/>
+          <w:bottom w:val="single" w:sz="4" w:space="1" w:color="auto"/>
+          <w:right w:val="single" w:sz="4" w:space="4" w:color="auto"/>
+        </w:pBdr>
+        <w:autoSpaceDE w:val="0"/>
+        <w:autoSpaceDN w:val="0"/>
+        <w:adjustRightInd w:val="0"/>
+        <w:rPr>
+          <w:rFonts w:ascii="Consolas" w:hAnsi="Consolas" w:cs="Consolas"/>
+          <w:sz w:val="19"/>
+          <w:szCs w:val="19"/>
+        </w:rPr>
+      </w:pPr>
+      <w:r>
+        <w:rPr>
+          <w:rFonts w:ascii="Consolas" w:hAnsi="Consolas" w:cs="Consolas"/>
+          <w:sz w:val="19"/>
+          <w:szCs w:val="19"/>
+          <w:highlight w:val="yellow"/>
+        </w:rPr>
+        <w:t xml:space="preserve">        lei.Titulo = txtServicoReq.Text;</w:t>
+      </w:r>
+    </w:p>
+    <w:p>
+      <w:pPr>
+        <w:pBdr>
+          <w:top w:val="single" w:sz="4" w:space="1" w:color="auto"/>
+          <w:left w:val="single" w:sz="4" w:space="4" w:color="auto"/>
+          <w:bottom w:val="single" w:sz="4" w:space="1" w:color="auto"/>
+          <w:right w:val="single" w:sz="4" w:space="4" w:color="auto"/>
+        </w:pBdr>
+        <w:autoSpaceDE w:val="0"/>
+        <w:autoSpaceDN w:val="0"/>
+        <w:adjustRightInd w:val="0"/>
+        <w:rPr>
+          <w:rFonts w:ascii="Consolas" w:hAnsi="Consolas" w:cs="Consolas"/>
+          <w:sz w:val="19"/>
+          <w:szCs w:val="19"/>
+        </w:rPr>
+      </w:pPr>
+      <w:r>
+        <w:rPr>
+          <w:rFonts w:ascii="Consolas" w:hAnsi="Consolas" w:cs="Consolas"/>
+          <w:sz w:val="19"/>
+          <w:szCs w:val="19"/>
+        </w:rPr>
+        <w:t xml:space="preserve">        lei.DataHoraInicio = DateTime.Now;</w:t>
+      </w:r>
+    </w:p>
+    <w:p>
+      <w:pPr>
+        <w:pBdr>
+          <w:top w:val="single" w:sz="4" w:space="1" w:color="auto"/>
+          <w:left w:val="single" w:sz="4" w:space="4" w:color="auto"/>
+          <w:bottom w:val="single" w:sz="4" w:space="1" w:color="auto"/>
+          <w:right w:val="single" w:sz="4" w:space="4" w:color="auto"/>
+        </w:pBdr>
+        <w:autoSpaceDE w:val="0"/>
+        <w:autoSpaceDN w:val="0"/>
+        <w:adjustRightInd w:val="0"/>
+        <w:rPr>
+          <w:rFonts w:ascii="Consolas" w:hAnsi="Consolas" w:cs="Consolas"/>
+          <w:sz w:val="19"/>
+          <w:szCs w:val="19"/>
+        </w:rPr>
+      </w:pPr>
+      <w:r>
+        <w:rPr>
+          <w:rFonts w:ascii="Consolas" w:hAnsi="Consolas" w:cs="Consolas"/>
+          <w:sz w:val="19"/>
+          <w:szCs w:val="19"/>
+        </w:rPr>
+        <w:t xml:space="preserve">        lei.DataPrevisao = DateTime.Now.AddMonths(1);</w:t>
+      </w:r>
+    </w:p>
+    <w:p>
+      <w:pPr>
+        <w:pBdr>
+          <w:top w:val="single" w:sz="4" w:space="1" w:color="auto"/>
+          <w:left w:val="single" w:sz="4" w:space="4" w:color="auto"/>
+          <w:bottom w:val="single" w:sz="4" w:space="1" w:color="auto"/>
+          <w:right w:val="single" w:sz="4" w:space="4" w:color="auto"/>
+        </w:pBdr>
+        <w:autoSpaceDE w:val="0"/>
+        <w:autoSpaceDN w:val="0"/>
+        <w:adjustRightInd w:val="0"/>
+        <w:rPr>
+          <w:rFonts w:ascii="Consolas" w:hAnsi="Consolas" w:cs="Consolas"/>
+          <w:sz w:val="19"/>
+          <w:szCs w:val="19"/>
+        </w:rPr>
+      </w:pPr>
+      <w:r>
+        <w:rPr>
+          <w:rFonts w:ascii="Consolas" w:hAnsi="Consolas" w:cs="Consolas"/>
+          <w:sz w:val="19"/>
+          <w:szCs w:val="19"/>
+        </w:rPr>
+        <w:t xml:space="preserve">        lei.DataHoraFim = Convert.ToDateTime(txtPrazoFinal.Text);</w:t>
+      </w:r>
+    </w:p>
+    <w:p>
+      <w:pPr>
+        <w:pBdr>
+          <w:top w:val="single" w:sz="4" w:space="1" w:color="auto"/>
+          <w:left w:val="single" w:sz="4" w:space="4" w:color="auto"/>
+          <w:bottom w:val="single" w:sz="4" w:space="1" w:color="auto"/>
+          <w:right w:val="single" w:sz="4" w:space="4" w:color="auto"/>
+        </w:pBdr>
+        <w:autoSpaceDE w:val="0"/>
+        <w:autoSpaceDN w:val="0"/>
+        <w:adjustRightInd w:val="0"/>
+        <w:rPr>
+          <w:rFonts w:ascii="Consolas" w:hAnsi="Consolas" w:cs="Consolas"/>
+          <w:sz w:val="19"/>
+          <w:szCs w:val="19"/>
+        </w:rPr>
+      </w:pPr>
+      <w:r>
+        <w:rPr>
+          <w:rFonts w:ascii="Consolas" w:hAnsi="Consolas" w:cs="Consolas"/>
+          <w:sz w:val="19"/>
+          <w:szCs w:val="19"/>
+        </w:rPr>
+        <w:t xml:space="preserve">        lei.Descricao = txtDescricaoCompleta.Text;</w:t>
+      </w:r>
+    </w:p>
+    <w:p>
+      <w:pPr>
+        <w:pBdr>
+          <w:top w:val="single" w:sz="4" w:space="1" w:color="auto"/>
+          <w:left w:val="single" w:sz="4" w:space="4" w:color="auto"/>
+          <w:bottom w:val="single" w:sz="4" w:space="1" w:color="auto"/>
+          <w:right w:val="single" w:sz="4" w:space="4" w:color="auto"/>
+        </w:pBdr>
+        <w:autoSpaceDE w:val="0"/>
+        <w:autoSpaceDN w:val="0"/>
+        <w:adjustRightInd w:val="0"/>
+        <w:rPr>
+          <w:rFonts w:ascii="Consolas" w:hAnsi="Consolas" w:cs="Consolas"/>
+          <w:sz w:val="19"/>
+          <w:szCs w:val="19"/>
+        </w:rPr>
+      </w:pPr>
+      <w:r>
+        <w:rPr>
+          <w:rFonts w:ascii="Consolas" w:hAnsi="Consolas" w:cs="Consolas"/>
+          <w:sz w:val="19"/>
+          <w:szCs w:val="19"/>
+        </w:rPr>
+        <w:t xml:space="preserve">        lei.Encerrado = 'N';</w:t>
+      </w:r>
+    </w:p>
+    <w:p>
+      <w:pPr>
+        <w:pBdr>
+          <w:top w:val="single" w:sz="4" w:space="1" w:color="auto"/>
+          <w:left w:val="single" w:sz="4" w:space="4" w:color="auto"/>
+          <w:bottom w:val="single" w:sz="4" w:space="1" w:color="auto"/>
+          <w:right w:val="single" w:sz="4" w:space="4" w:color="auto"/>
+        </w:pBdr>
+        <w:autoSpaceDE w:val="0"/>
+        <w:autoSpaceDN w:val="0"/>
+        <w:adjustRightInd w:val="0"/>
+        <w:rPr>
+          <w:rFonts w:ascii="Consolas" w:hAnsi="Consolas" w:cs="Consolas"/>
+          <w:sz w:val="19"/>
+          <w:szCs w:val="19"/>
+        </w:rPr>
+      </w:pPr>
+      <w:r>
+        <w:rPr>
+          <w:rFonts w:ascii="Consolas" w:hAnsi="Consolas" w:cs="Consolas"/>
+          <w:sz w:val="19"/>
+          <w:szCs w:val="19"/>
+        </w:rPr>
+        <w:t xml:space="preserve">        Atuacao atu = new Atuacao();</w:t>
+      </w:r>
+    </w:p>
+    <w:p>
+      <w:pPr>
+        <w:pBdr>
+          <w:top w:val="single" w:sz="4" w:space="1" w:color="auto"/>
+          <w:left w:val="single" w:sz="4" w:space="4" w:color="auto"/>
+          <w:bottom w:val="single" w:sz="4" w:space="1" w:color="auto"/>
+          <w:right w:val="single" w:sz="4" w:space="4" w:color="auto"/>
+        </w:pBdr>
+        <w:autoSpaceDE w:val="0"/>
+        <w:autoSpaceDN w:val="0"/>
+        <w:adjustRightInd w:val="0"/>
+        <w:rPr>
+          <w:rFonts w:ascii="Consolas" w:hAnsi="Consolas" w:cs="Consolas"/>
+          <w:sz w:val="19"/>
+          <w:szCs w:val="19"/>
+        </w:rPr>
+      </w:pPr>
+      <w:r>
+        <w:rPr>
+          <w:rFonts w:ascii="Consolas" w:hAnsi="Consolas" w:cs="Consolas"/>
+          <w:sz w:val="19"/>
+          <w:szCs w:val="19"/>
+        </w:rPr>
+        <w:t xml:space="preserve">        atu.CodigoAtuacao = Convert.ToInt32(ddlAtuacao.SelectedValue);</w:t>
+      </w:r>
+    </w:p>
+    <w:p>
+      <w:pPr>
+        <w:pBdr>
+          <w:top w:val="single" w:sz="4" w:space="1" w:color="auto"/>
+          <w:left w:val="single" w:sz="4" w:space="4" w:color="auto"/>
+          <w:bottom w:val="single" w:sz="4" w:space="1" w:color="auto"/>
+          <w:right w:val="single" w:sz="4" w:space="4" w:color="auto"/>
+        </w:pBdr>
+        <w:autoSpaceDE w:val="0"/>
+        <w:autoSpaceDN w:val="0"/>
+        <w:adjustRightInd w:val="0"/>
+        <w:rPr>
+          <w:rFonts w:ascii="Consolas" w:hAnsi="Consolas" w:cs="Consolas"/>
+          <w:sz w:val="19"/>
+          <w:szCs w:val="19"/>
+        </w:rPr>
+      </w:pPr>
+      <w:r>
+        <w:rPr>
+          <w:rFonts w:ascii="Consolas" w:hAnsi="Consolas" w:cs="Consolas"/>
+          <w:sz w:val="19"/>
+          <w:szCs w:val="19"/>
+        </w:rPr>
+        <w:t xml:space="preserve">        lei.Atuacao = atu;</w:t>
+      </w:r>
+    </w:p>
+    <w:p>
+      <w:pPr>
+        <w:pBdr>
+          <w:top w:val="single" w:sz="4" w:space="1" w:color="auto"/>
+          <w:left w:val="single" w:sz="4" w:space="4" w:color="auto"/>
+          <w:bottom w:val="single" w:sz="4" w:space="1" w:color="auto"/>
+          <w:right w:val="single" w:sz="4" w:space="4" w:color="auto"/>
+        </w:pBdr>
+        <w:autoSpaceDE w:val="0"/>
+        <w:autoSpaceDN w:val="0"/>
+        <w:adjustRightInd w:val="0"/>
+        <w:rPr>
+          <w:rFonts w:ascii="Consolas" w:hAnsi="Consolas" w:cs="Consolas"/>
+          <w:sz w:val="19"/>
+          <w:szCs w:val="19"/>
+        </w:rPr>
+      </w:pPr>
+      <w:r>
+        <w:rPr>
+          <w:rFonts w:ascii="Consolas" w:hAnsi="Consolas" w:cs="Consolas"/>
+          <w:sz w:val="19"/>
+          <w:szCs w:val="19"/>
+        </w:rPr>
+        <w:t xml:space="preserve">        </w:t>
+      </w:r>
+    </w:p>
+    <w:p>
+      <w:pPr>
+        <w:pBdr>
+          <w:top w:val="single" w:sz="4" w:space="1" w:color="auto"/>
+          <w:left w:val="single" w:sz="4" w:space="4" w:color="auto"/>
+          <w:bottom w:val="single" w:sz="4" w:space="1" w:color="auto"/>
+          <w:right w:val="single" w:sz="4" w:space="4" w:color="auto"/>
+        </w:pBdr>
+        <w:autoSpaceDE w:val="0"/>
+        <w:autoSpaceDN w:val="0"/>
+        <w:adjustRightInd w:val="0"/>
+        <w:rPr>
+          <w:rFonts w:ascii="Consolas" w:hAnsi="Consolas" w:cs="Consolas"/>
+          <w:sz w:val="19"/>
+          <w:szCs w:val="19"/>
+        </w:rPr>
+      </w:pPr>
+      <w:r>
+        <w:rPr>
+          <w:rFonts w:ascii="Consolas" w:hAnsi="Consolas" w:cs="Consolas"/>
+          <w:sz w:val="19"/>
+          <w:szCs w:val="19"/>
+        </w:rPr>
+        <w:t xml:space="preserve">        Cidade cid = new Cidade();</w:t>
+      </w:r>
+    </w:p>
+    <w:p>
+      <w:pPr>
+        <w:pBdr>
+          <w:top w:val="single" w:sz="4" w:space="1" w:color="auto"/>
+          <w:left w:val="single" w:sz="4" w:space="4" w:color="auto"/>
+          <w:bottom w:val="single" w:sz="4" w:space="1" w:color="auto"/>
+          <w:right w:val="single" w:sz="4" w:space="4" w:color="auto"/>
+        </w:pBdr>
+        <w:autoSpaceDE w:val="0"/>
+        <w:autoSpaceDN w:val="0"/>
+        <w:adjustRightInd w:val="0"/>
+        <w:rPr>
+          <w:rFonts w:ascii="Consolas" w:hAnsi="Consolas" w:cs="Consolas"/>
+          <w:sz w:val="19"/>
+          <w:szCs w:val="19"/>
+        </w:rPr>
+      </w:pPr>
+      <w:r>
+        <w:rPr>
+          <w:rFonts w:ascii="Consolas" w:hAnsi="Consolas" w:cs="Consolas"/>
+          <w:sz w:val="19"/>
+          <w:szCs w:val="19"/>
+        </w:rPr>
+        <w:t xml:space="preserve">        cid.CodigoCidade = Convert.ToInt32(ddlCidade.SelectedValue);</w:t>
+      </w:r>
+    </w:p>
+    <w:p>
+      <w:pPr>
+        <w:pBdr>
+          <w:top w:val="single" w:sz="4" w:space="1" w:color="auto"/>
+          <w:left w:val="single" w:sz="4" w:space="4" w:color="auto"/>
+          <w:bottom w:val="single" w:sz="4" w:space="1" w:color="auto"/>
+          <w:right w:val="single" w:sz="4" w:space="4" w:color="auto"/>
+        </w:pBdr>
+        <w:autoSpaceDE w:val="0"/>
+        <w:autoSpaceDN w:val="0"/>
+        <w:adjustRightInd w:val="0"/>
+        <w:rPr>
+          <w:rFonts w:ascii="Consolas" w:hAnsi="Consolas" w:cs="Consolas"/>
+          <w:sz w:val="19"/>
+          <w:szCs w:val="19"/>
+        </w:rPr>
+      </w:pPr>
+      <w:r>
+        <w:rPr>
+          <w:rFonts w:ascii="Consolas" w:hAnsi="Consolas" w:cs="Consolas"/>
+          <w:sz w:val="19"/>
+          <w:szCs w:val="19"/>
+        </w:rPr>
+        <w:t xml:space="preserve">        lei.CodigoCid = cid;</w:t>
+      </w:r>
+    </w:p>
+    <w:p>
+      <w:pPr>
+        <w:pBdr>
+          <w:top w:val="single" w:sz="4" w:space="1" w:color="auto"/>
+          <w:left w:val="single" w:sz="4" w:space="4" w:color="auto"/>
+          <w:bottom w:val="single" w:sz="4" w:space="1" w:color="auto"/>
+          <w:right w:val="single" w:sz="4" w:space="4" w:color="auto"/>
+        </w:pBdr>
+        <w:autoSpaceDE w:val="0"/>
+        <w:autoSpaceDN w:val="0"/>
+        <w:adjustRightInd w:val="0"/>
+        <w:rPr>
+          <w:rFonts w:ascii="Consolas" w:hAnsi="Consolas" w:cs="Consolas"/>
+          <w:sz w:val="19"/>
+          <w:szCs w:val="19"/>
+        </w:rPr>
+      </w:pPr>
+    </w:p>
+    <w:p>
+      <w:pPr>
+        <w:pBdr>
+          <w:top w:val="single" w:sz="4" w:space="1" w:color="auto"/>
+          <w:left w:val="single" w:sz="4" w:space="4" w:color="auto"/>
+          <w:bottom w:val="single" w:sz="4" w:space="1" w:color="auto"/>
+          <w:right w:val="single" w:sz="4" w:space="4" w:color="auto"/>
+        </w:pBdr>
+        <w:autoSpaceDE w:val="0"/>
+        <w:autoSpaceDN w:val="0"/>
+        <w:adjustRightInd w:val="0"/>
+        <w:rPr>
+          <w:rFonts w:ascii="Consolas" w:hAnsi="Consolas" w:cs="Consolas"/>
+          <w:sz w:val="19"/>
+          <w:szCs w:val="19"/>
+        </w:rPr>
+      </w:pPr>
+      <w:r>
+        <w:rPr>
+          <w:rFonts w:ascii="Consolas" w:hAnsi="Consolas" w:cs="Consolas"/>
+          <w:sz w:val="19"/>
+          <w:szCs w:val="19"/>
+        </w:rPr>
+        <w:t xml:space="preserve">        Usuario usu = (Usuario)Session["LOGIN"];</w:t>
+      </w:r>
+    </w:p>
+    <w:p>
+      <w:pPr>
+        <w:pBdr>
+          <w:top w:val="single" w:sz="4" w:space="1" w:color="auto"/>
+          <w:left w:val="single" w:sz="4" w:space="4" w:color="auto"/>
+          <w:bottom w:val="single" w:sz="4" w:space="1" w:color="auto"/>
+          <w:right w:val="single" w:sz="4" w:space="4" w:color="auto"/>
+        </w:pBdr>
+        <w:autoSpaceDE w:val="0"/>
+        <w:autoSpaceDN w:val="0"/>
+        <w:adjustRightInd w:val="0"/>
+        <w:rPr>
+          <w:rFonts w:ascii="Consolas" w:hAnsi="Consolas" w:cs="Consolas"/>
+          <w:sz w:val="19"/>
+          <w:szCs w:val="19"/>
+        </w:rPr>
+      </w:pPr>
+      <w:r>
+        <w:rPr>
+          <w:rFonts w:ascii="Consolas" w:hAnsi="Consolas" w:cs="Consolas"/>
+          <w:sz w:val="19"/>
+          <w:szCs w:val="19"/>
+        </w:rPr>
+        <w:t xml:space="preserve">        lei.CodigoUser = usu;</w:t>
+      </w:r>
+    </w:p>
+    <w:p>
+      <w:pPr>
+        <w:pBdr>
+          <w:top w:val="single" w:sz="4" w:space="1" w:color="auto"/>
+          <w:left w:val="single" w:sz="4" w:space="4" w:color="auto"/>
+          <w:bottom w:val="single" w:sz="4" w:space="1" w:color="auto"/>
+          <w:right w:val="single" w:sz="4" w:space="4" w:color="auto"/>
+        </w:pBdr>
+        <w:autoSpaceDE w:val="0"/>
+        <w:autoSpaceDN w:val="0"/>
+        <w:adjustRightInd w:val="0"/>
+        <w:rPr>
+          <w:rFonts w:ascii="Consolas" w:hAnsi="Consolas" w:cs="Consolas"/>
+          <w:sz w:val="19"/>
+          <w:szCs w:val="19"/>
+        </w:rPr>
+      </w:pPr>
+    </w:p>
+    <w:p>
+      <w:pPr>
+        <w:pBdr>
+          <w:top w:val="single" w:sz="4" w:space="1" w:color="auto"/>
+          <w:left w:val="single" w:sz="4" w:space="4" w:color="auto"/>
+          <w:bottom w:val="single" w:sz="4" w:space="1" w:color="auto"/>
+          <w:right w:val="single" w:sz="4" w:space="4" w:color="auto"/>
+        </w:pBdr>
+        <w:autoSpaceDE w:val="0"/>
+        <w:autoSpaceDN w:val="0"/>
+        <w:adjustRightInd w:val="0"/>
+        <w:rPr>
+          <w:rFonts w:ascii="Consolas" w:hAnsi="Consolas" w:cs="Consolas"/>
+          <w:sz w:val="19"/>
+          <w:szCs w:val="19"/>
+        </w:rPr>
+      </w:pPr>
+      <w:r>
+        <w:rPr>
+          <w:rFonts w:ascii="Consolas" w:hAnsi="Consolas" w:cs="Consolas"/>
+          <w:sz w:val="19"/>
+          <w:szCs w:val="19"/>
+        </w:rPr>
+        <w:t xml:space="preserve">        </w:t>
+      </w:r>
+      <w:r>
+        <w:rPr>
+          <w:rFonts w:ascii="Consolas" w:hAnsi="Consolas" w:cs="Consolas"/>
+          <w:sz w:val="19"/>
+          <w:szCs w:val="19"/>
+          <w:highlight w:val="green"/>
+        </w:rPr>
+        <w:t>if (LeilaoDB.InsertLeilao(lei) == 0)</w:t>
+      </w:r>
+    </w:p>
+    <w:p>
+      <w:pPr>
+        <w:pBdr>
+          <w:top w:val="single" w:sz="4" w:space="1" w:color="auto"/>
+          <w:left w:val="single" w:sz="4" w:space="4" w:color="auto"/>
+          <w:bottom w:val="single" w:sz="4" w:space="1" w:color="auto"/>
+          <w:right w:val="single" w:sz="4" w:space="4" w:color="auto"/>
+        </w:pBdr>
+        <w:autoSpaceDE w:val="0"/>
+        <w:autoSpaceDN w:val="0"/>
+        <w:adjustRightInd w:val="0"/>
+        <w:rPr>
+          <w:rFonts w:ascii="Consolas" w:hAnsi="Consolas" w:cs="Consolas"/>
+          <w:sz w:val="19"/>
+          <w:szCs w:val="19"/>
+        </w:rPr>
+      </w:pPr>
+      <w:r>
+        <w:rPr>
+          <w:rFonts w:ascii="Consolas" w:hAnsi="Consolas" w:cs="Consolas"/>
+          <w:sz w:val="19"/>
+          <w:szCs w:val="19"/>
+        </w:rPr>
+        <w:t xml:space="preserve">        {</w:t>
+      </w:r>
+    </w:p>
+    <w:p>
+      <w:pPr>
+        <w:pBdr>
+          <w:top w:val="single" w:sz="4" w:space="1" w:color="auto"/>
+          <w:left w:val="single" w:sz="4" w:space="4" w:color="auto"/>
+          <w:bottom w:val="single" w:sz="4" w:space="1" w:color="auto"/>
+          <w:right w:val="single" w:sz="4" w:space="4" w:color="auto"/>
+        </w:pBdr>
+        <w:autoSpaceDE w:val="0"/>
+        <w:autoSpaceDN w:val="0"/>
+        <w:adjustRightInd w:val="0"/>
+        <w:rPr>
+          <w:rFonts w:ascii="Consolas" w:hAnsi="Consolas" w:cs="Consolas"/>
+          <w:sz w:val="19"/>
+          <w:szCs w:val="19"/>
+        </w:rPr>
+      </w:pPr>
+      <w:r>
+        <w:rPr>
+          <w:rFonts w:ascii="Consolas" w:hAnsi="Consolas" w:cs="Consolas"/>
+          <w:sz w:val="19"/>
+          <w:szCs w:val="19"/>
+        </w:rPr>
+        <w:t xml:space="preserve">            txtServicoReq.Text = string.Empty;</w:t>
+      </w:r>
+    </w:p>
+    <w:p>
+      <w:pPr>
+        <w:pBdr>
+          <w:top w:val="single" w:sz="4" w:space="1" w:color="auto"/>
+          <w:left w:val="single" w:sz="4" w:space="4" w:color="auto"/>
+          <w:bottom w:val="single" w:sz="4" w:space="1" w:color="auto"/>
+          <w:right w:val="single" w:sz="4" w:space="4" w:color="auto"/>
+        </w:pBdr>
+        <w:autoSpaceDE w:val="0"/>
+        <w:autoSpaceDN w:val="0"/>
+        <w:adjustRightInd w:val="0"/>
+        <w:rPr>
+          <w:rFonts w:ascii="Consolas" w:hAnsi="Consolas" w:cs="Consolas"/>
+          <w:sz w:val="19"/>
+          <w:szCs w:val="19"/>
+        </w:rPr>
+      </w:pPr>
+      <w:r>
+        <w:rPr>
+          <w:rFonts w:ascii="Consolas" w:hAnsi="Consolas" w:cs="Consolas"/>
+          <w:sz w:val="19"/>
+          <w:szCs w:val="19"/>
+        </w:rPr>
+        <w:t xml:space="preserve">            txtDescricaoCompleta.Text = string.Empty;</w:t>
+      </w:r>
+    </w:p>
+    <w:p>
+      <w:pPr>
+        <w:pBdr>
+          <w:top w:val="single" w:sz="4" w:space="1" w:color="auto"/>
+          <w:left w:val="single" w:sz="4" w:space="4" w:color="auto"/>
+          <w:bottom w:val="single" w:sz="4" w:space="1" w:color="auto"/>
+          <w:right w:val="single" w:sz="4" w:space="4" w:color="auto"/>
+        </w:pBdr>
+        <w:autoSpaceDE w:val="0"/>
+        <w:autoSpaceDN w:val="0"/>
+        <w:adjustRightInd w:val="0"/>
+        <w:rPr>
+          <w:rFonts w:ascii="Consolas" w:hAnsi="Consolas" w:cs="Consolas"/>
+          <w:sz w:val="19"/>
+          <w:szCs w:val="19"/>
+        </w:rPr>
+      </w:pPr>
+      <w:r>
+        <w:rPr>
+          <w:rFonts w:ascii="Consolas" w:hAnsi="Consolas" w:cs="Consolas"/>
+          <w:sz w:val="19"/>
+          <w:szCs w:val="19"/>
+        </w:rPr>
+        <w:t xml:space="preserve">            txtPrazoFinal.Text = string.Empty;</w:t>
+      </w:r>
+    </w:p>
+    <w:p>
+      <w:pPr>
+        <w:pBdr>
+          <w:top w:val="single" w:sz="4" w:space="1" w:color="auto"/>
+          <w:left w:val="single" w:sz="4" w:space="4" w:color="auto"/>
+          <w:bottom w:val="single" w:sz="4" w:space="1" w:color="auto"/>
+          <w:right w:val="single" w:sz="4" w:space="4" w:color="auto"/>
+        </w:pBdr>
+        <w:autoSpaceDE w:val="0"/>
+        <w:autoSpaceDN w:val="0"/>
+        <w:adjustRightInd w:val="0"/>
+        <w:rPr>
+          <w:rFonts w:ascii="Consolas" w:hAnsi="Consolas" w:cs="Consolas"/>
+          <w:sz w:val="19"/>
+          <w:szCs w:val="19"/>
+        </w:rPr>
+      </w:pPr>
+      <w:r>
+        <w:rPr>
+          <w:rFonts w:ascii="Consolas" w:hAnsi="Consolas" w:cs="Consolas"/>
+          <w:sz w:val="19"/>
+          <w:szCs w:val="19"/>
+        </w:rPr>
+        <w:t xml:space="preserve">            ddlEstado.SelectedIndex = 0;</w:t>
+      </w:r>
+    </w:p>
+    <w:p>
+      <w:pPr>
+        <w:pBdr>
+          <w:top w:val="single" w:sz="4" w:space="1" w:color="auto"/>
+          <w:left w:val="single" w:sz="4" w:space="4" w:color="auto"/>
+          <w:bottom w:val="single" w:sz="4" w:space="1" w:color="auto"/>
+          <w:right w:val="single" w:sz="4" w:space="4" w:color="auto"/>
+        </w:pBdr>
+        <w:autoSpaceDE w:val="0"/>
+        <w:autoSpaceDN w:val="0"/>
+        <w:adjustRightInd w:val="0"/>
+        <w:rPr>
+          <w:rFonts w:ascii="Consolas" w:hAnsi="Consolas" w:cs="Consolas"/>
+          <w:sz w:val="19"/>
+          <w:szCs w:val="19"/>
+        </w:rPr>
+      </w:pPr>
+      <w:r>
+        <w:rPr>
+          <w:rFonts w:ascii="Consolas" w:hAnsi="Consolas" w:cs="Consolas"/>
+          <w:sz w:val="19"/>
+          <w:szCs w:val="19"/>
+        </w:rPr>
+        <w:t xml:space="preserve">            ddlCidade.SelectedIndex = 0;</w:t>
+      </w:r>
+    </w:p>
+    <w:p>
+      <w:pPr>
+        <w:pBdr>
+          <w:top w:val="single" w:sz="4" w:space="1" w:color="auto"/>
+          <w:left w:val="single" w:sz="4" w:space="4" w:color="auto"/>
+          <w:bottom w:val="single" w:sz="4" w:space="1" w:color="auto"/>
+          <w:right w:val="single" w:sz="4" w:space="4" w:color="auto"/>
+        </w:pBdr>
+        <w:autoSpaceDE w:val="0"/>
+        <w:autoSpaceDN w:val="0"/>
+        <w:adjustRightInd w:val="0"/>
+        <w:rPr>
+          <w:rFonts w:ascii="Consolas" w:hAnsi="Consolas" w:cs="Consolas"/>
+          <w:sz w:val="19"/>
+          <w:szCs w:val="19"/>
+        </w:rPr>
+      </w:pPr>
+      <w:r>
+        <w:rPr>
+          <w:rFonts w:ascii="Consolas" w:hAnsi="Consolas" w:cs="Consolas"/>
+          <w:sz w:val="19"/>
+          <w:szCs w:val="19"/>
+        </w:rPr>
+        <w:t xml:space="preserve">            ddlAtuacao.SelectedIndex = 0;</w:t>
+      </w:r>
+    </w:p>
+    <w:p>
+      <w:pPr>
+        <w:pBdr>
+          <w:top w:val="single" w:sz="4" w:space="1" w:color="auto"/>
+          <w:left w:val="single" w:sz="4" w:space="4" w:color="auto"/>
+          <w:bottom w:val="single" w:sz="4" w:space="1" w:color="auto"/>
+          <w:right w:val="single" w:sz="4" w:space="4" w:color="auto"/>
+        </w:pBdr>
+        <w:autoSpaceDE w:val="0"/>
+        <w:autoSpaceDN w:val="0"/>
+        <w:adjustRightInd w:val="0"/>
+        <w:rPr>
+          <w:rFonts w:ascii="Consolas" w:hAnsi="Consolas" w:cs="Consolas"/>
+          <w:sz w:val="19"/>
+          <w:szCs w:val="19"/>
+        </w:rPr>
+      </w:pPr>
+      <w:r>
+        <w:rPr>
+          <w:rFonts w:ascii="Consolas" w:hAnsi="Consolas" w:cs="Consolas"/>
+          <w:sz w:val="19"/>
+          <w:szCs w:val="19"/>
+        </w:rPr>
+        <w:t xml:space="preserve">            </w:t>
+      </w:r>
+      <w:r>
+        <w:rPr>
+          <w:rFonts w:ascii="Consolas" w:hAnsi="Consolas" w:cs="Consolas"/>
+          <w:sz w:val="19"/>
+          <w:szCs w:val="19"/>
+          <w:highlight w:val="green"/>
+        </w:rPr>
+        <w:t>Response.Write("&lt;script&gt;alert('Começou o leilão!');&lt;/script&gt;");</w:t>
+      </w:r>
+    </w:p>
+    <w:p>
+      <w:pPr>
+        <w:pBdr>
+          <w:top w:val="single" w:sz="4" w:space="1" w:color="auto"/>
+          <w:left w:val="single" w:sz="4" w:space="4" w:color="auto"/>
+          <w:bottom w:val="single" w:sz="4" w:space="1" w:color="auto"/>
+          <w:right w:val="single" w:sz="4" w:space="4" w:color="auto"/>
+        </w:pBdr>
+        <w:autoSpaceDE w:val="0"/>
+        <w:autoSpaceDN w:val="0"/>
+        <w:adjustRightInd w:val="0"/>
+        <w:rPr>
+          <w:rFonts w:ascii="Consolas" w:hAnsi="Consolas" w:cs="Consolas"/>
+          <w:sz w:val="19"/>
+          <w:szCs w:val="19"/>
+        </w:rPr>
+      </w:pPr>
+      <w:r>
+        <w:rPr>
+          <w:rFonts w:ascii="Consolas" w:hAnsi="Consolas" w:cs="Consolas"/>
+          <w:sz w:val="19"/>
+          <w:szCs w:val="19"/>
+        </w:rPr>
+        <w:t xml:space="preserve">            Response.Write("&lt;script&gt;window.location.href='HistoricoLeilao.aspx';&lt;/script&gt;");</w:t>
+      </w:r>
+    </w:p>
+    <w:p>
+      <w:pPr>
+        <w:pBdr>
+          <w:top w:val="single" w:sz="4" w:space="1" w:color="auto"/>
+          <w:left w:val="single" w:sz="4" w:space="4" w:color="auto"/>
+          <w:bottom w:val="single" w:sz="4" w:space="1" w:color="auto"/>
+          <w:right w:val="single" w:sz="4" w:space="4" w:color="auto"/>
+        </w:pBdr>
+        <w:autoSpaceDE w:val="0"/>
+        <w:autoSpaceDN w:val="0"/>
+        <w:adjustRightInd w:val="0"/>
+        <w:rPr>
+          <w:rFonts w:ascii="Consolas" w:hAnsi="Consolas" w:cs="Consolas"/>
+          <w:sz w:val="19"/>
+          <w:szCs w:val="19"/>
+        </w:rPr>
+      </w:pPr>
+      <w:r>
+        <w:rPr>
+          <w:rFonts w:ascii="Consolas" w:hAnsi="Consolas" w:cs="Consolas"/>
+          <w:sz w:val="19"/>
+          <w:szCs w:val="19"/>
+        </w:rPr>
+        <w:t xml:space="preserve">        }</w:t>
+      </w:r>
+    </w:p>
+    <w:p>
+      <w:pPr>
+        <w:keepNext/>
+        <w:pBdr>
+          <w:top w:val="single" w:sz="4" w:space="1" w:color="auto"/>
+          <w:left w:val="single" w:sz="4" w:space="4" w:color="auto"/>
+          <w:bottom w:val="single" w:sz="4" w:space="1" w:color="auto"/>
+          <w:right w:val="single" w:sz="4" w:space="4" w:color="auto"/>
+        </w:pBdr>
+        <w:spacing w:line="480" w:lineRule="auto"/>
+        <w:ind w:firstLine="709"/>
+        <w:jc w:val="both"/>
+        <w:rPr>
+          <w:rFonts w:ascii="Arial" w:hAnsi="Arial" w:cs="Arial"/>
+          <w:sz w:val="22"/>
+          <w:szCs w:val="22"/>
+        </w:rPr>
+      </w:pPr>
+      <w:r>
+        <w:rPr>
+          <w:rFonts w:ascii="Consolas" w:hAnsi="Consolas" w:cs="Consolas"/>
+          <w:sz w:val="19"/>
+          <w:szCs w:val="19"/>
+        </w:rPr>
+        <w:t xml:space="preserve">    }</w:t>
+      </w:r>
+    </w:p>
+    <w:p>
+      <w:pPr>
+        <w:pStyle w:val="Legenda"/>
+        <w:jc w:val="both"/>
+      </w:pPr>
+      <w:r>
+        <w:t xml:space="preserve">Figura </w:t>
+      </w:r>
+      <w:fldSimple w:instr=" SEQ Figura \* ARABIC ">
+        <w:r>
+          <w:rPr>
+            <w:noProof/>
+          </w:rPr>
+          <w:t>20</w:t>
+        </w:r>
+      </w:fldSimple>
+      <w:r>
+        <w:t xml:space="preserve"> – Desenvolvimento </w:t>
+      </w:r>
+      <w:r>
+        <w:rPr>
+          <w:i/>
+        </w:rPr>
+        <w:t>back-end</w:t>
+      </w:r>
+      <w:r>
+        <w:t xml:space="preserve"> para a criação do leilão </w:t>
+      </w:r>
+    </w:p>
+    <w:p/>
+    <w:p/>
+    <w:p>
+      <w:r>
+        <w:t>Outra</w:t>
+      </w:r>
+      <w:r>
+        <w:t xml:space="preserve"> funcionalidade importante</w:t>
+      </w:r>
+      <w:r>
+        <w:t xml:space="preserve"> e exclusiva do autônomo </w:t>
+      </w:r>
+      <w:r>
+        <w:t>é Dar lance</w:t>
+      </w:r>
+      <w:r>
+        <w:t xml:space="preserve"> em leilões em aberto.</w:t>
+      </w:r>
+      <w:bookmarkStart w:id="106" w:name="_GoBack"/>
+      <w:bookmarkEnd w:id="106"/>
+    </w:p>
+    <w:p/>
+    <w:p>
+      <w:pPr>
+        <w:spacing w:line="480" w:lineRule="auto"/>
+        <w:jc w:val="both"/>
+        <w:rPr>
+          <w:rFonts w:ascii="Arial" w:hAnsi="Arial" w:cs="Arial"/>
+        </w:rPr>
+      </w:pPr>
+      <w:bookmarkStart w:id="107" w:name="_Toc460860317"/>
+      <w:r>
+        <w:rPr>
+          <w:rFonts w:ascii="Arial" w:hAnsi="Arial" w:cs="Arial"/>
+        </w:rPr>
+        <w:t>AS PRINCIPAIS E INTERESSANTE EM RELAÇÃO A PROGRAMAÇÃO, EXPLICAR AS TELAS E COMO FOI FEITO A PROGRAMAÇÃO</w:t>
+      </w:r>
+    </w:p>
+    <w:p>
+      <w:pPr>
+        <w:pStyle w:val="Ttulo1"/>
+        <w:spacing w:line="480" w:lineRule="auto"/>
+        <w:jc w:val="both"/>
+        <w:rPr>
+          <w:rFonts w:ascii="Arial" w:hAnsi="Arial" w:cs="Arial"/>
+          <w:sz w:val="28"/>
+        </w:rPr>
+      </w:pPr>
+      <w:r>
+        <w:rPr>
+          <w:rFonts w:ascii="Arial" w:hAnsi="Arial" w:cs="Arial"/>
+          <w:sz w:val="28"/>
+        </w:rPr>
+        <w:br w:type="page"/>
+      </w:r>
+      <w:bookmarkStart w:id="108" w:name="_Toc466450894"/>
+      <w:r>
+        <w:rPr>
+          <w:rFonts w:ascii="Arial" w:hAnsi="Arial" w:cs="Arial"/>
+          <w:sz w:val="28"/>
+        </w:rPr>
+        <w:lastRenderedPageBreak/>
+        <w:t>9</w:t>
+      </w:r>
+      <w:r>
+        <w:rPr>
+          <w:rFonts w:ascii="Arial" w:hAnsi="Arial" w:cs="Arial"/>
+          <w:sz w:val="28"/>
+        </w:rPr>
+        <w:t xml:space="preserve"> </w:t>
+      </w:r>
+      <w:r>
+        <w:rPr>
+          <w:rFonts w:ascii="Arial" w:hAnsi="Arial" w:cs="Arial"/>
+          <w:sz w:val="28"/>
+        </w:rPr>
+        <w:t>SEGURANÇA</w:t>
+      </w:r>
+      <w:bookmarkStart w:id="109" w:name="_Toc460860318"/>
+      <w:bookmarkEnd w:id="107"/>
+      <w:bookmarkEnd w:id="108"/>
     </w:p>
     <w:p>
       <w:pPr>
@@ -31294,14 +33433,14 @@
           <w:sz w:val="22"/>
         </w:rPr>
       </w:pPr>
-      <w:bookmarkStart w:id="98" w:name="_Toc465024723"/>
+      <w:bookmarkStart w:id="110" w:name="_Toc466450895"/>
       <w:r>
         <w:rPr>
           <w:rFonts w:ascii="Arial" w:hAnsi="Arial" w:cs="Arial"/>
           <w:i w:val="0"/>
           <w:sz w:val="22"/>
         </w:rPr>
-        <w:t>8</w:t>
+        <w:t>9</w:t>
       </w:r>
       <w:r>
         <w:rPr>
@@ -31309,7 +33448,7 @@
           <w:i w:val="0"/>
           <w:sz w:val="22"/>
         </w:rPr>
-        <w:t xml:space="preserve">.4 </w:t>
+        <w:t xml:space="preserve">.1 </w:t>
       </w:r>
       <w:r>
         <w:rPr>
@@ -31317,186 +33456,70 @@
           <w:i w:val="0"/>
           <w:sz w:val="22"/>
         </w:rPr>
-        <w:t>Prototipação e Desenvolvimento</w:t>
-      </w:r>
-      <w:bookmarkEnd w:id="97"/>
-      <w:bookmarkEnd w:id="98"/>
-    </w:p>
-    <w:p>
-      <w:pPr>
-        <w:spacing w:line="480" w:lineRule="auto"/>
-        <w:jc w:val="both"/>
-        <w:rPr>
-          <w:rFonts w:ascii="Arial" w:hAnsi="Arial" w:cs="Arial"/>
-          <w:sz w:val="16"/>
-        </w:rPr>
-      </w:pPr>
-      <w:bookmarkStart w:id="99" w:name="_Toc460860315"/>
-    </w:p>
-    <w:p>
-      <w:pPr>
-        <w:pStyle w:val="Ttulo3"/>
-        <w:spacing w:line="480" w:lineRule="auto"/>
-        <w:jc w:val="both"/>
-        <w:rPr>
-          <w:rFonts w:ascii="Arial" w:hAnsi="Arial" w:cs="Arial"/>
-          <w:sz w:val="22"/>
-        </w:rPr>
-      </w:pPr>
-      <w:bookmarkStart w:id="100" w:name="_Toc465024724"/>
-      <w:r>
-        <w:rPr>
-          <w:rFonts w:ascii="Arial" w:hAnsi="Arial" w:cs="Arial"/>
-          <w:sz w:val="22"/>
-        </w:rPr>
-        <w:t>8</w:t>
-      </w:r>
-      <w:r>
-        <w:rPr>
-          <w:rFonts w:ascii="Arial" w:hAnsi="Arial" w:cs="Arial"/>
-          <w:sz w:val="22"/>
-        </w:rPr>
-        <w:t xml:space="preserve">.4.1 </w:t>
-      </w:r>
-      <w:r>
-        <w:rPr>
-          <w:rFonts w:ascii="Arial" w:hAnsi="Arial" w:cs="Arial"/>
-          <w:sz w:val="22"/>
-        </w:rPr>
-        <w:t>Protótipo</w:t>
-      </w:r>
-      <w:bookmarkEnd w:id="99"/>
-      <w:bookmarkEnd w:id="100"/>
-      <w:r>
-        <w:rPr>
-          <w:rFonts w:ascii="Arial" w:hAnsi="Arial" w:cs="Arial"/>
+        <w:t>Aplicação</w:t>
+      </w:r>
+      <w:bookmarkEnd w:id="109"/>
+      <w:bookmarkEnd w:id="110"/>
+      <w:r>
+        <w:rPr>
+          <w:rFonts w:ascii="Arial" w:hAnsi="Arial" w:cs="Arial"/>
+          <w:i w:val="0"/>
           <w:sz w:val="22"/>
         </w:rPr>
         <w:t xml:space="preserve"> </w:t>
       </w:r>
     </w:p>
+    <w:p>
+      <w:r>
+        <w:t>Prevenção contra injeção SQL</w:t>
+      </w:r>
+    </w:p>
+    <w:p>
+      <w:r>
+        <w:t>Uso de parâmetro nas classes de persistência</w:t>
+      </w:r>
+    </w:p>
     <w:p/>
     <w:p>
-      <w:pPr>
-        <w:spacing w:line="480" w:lineRule="auto"/>
-        <w:jc w:val="both"/>
-        <w:rPr>
-          <w:rFonts w:ascii="Arial" w:hAnsi="Arial" w:cs="Arial"/>
-        </w:rPr>
-      </w:pPr>
-      <w:bookmarkStart w:id="101" w:name="_Toc460860316"/>
-      <w:r>
-        <w:rPr>
-          <w:rFonts w:ascii="Arial" w:hAnsi="Arial" w:cs="Arial"/>
-        </w:rPr>
-        <w:t>AS PRINCIPAIS E INTERESSANTE EM RELAÇÃO A PROGRAMAÇÃO, EXPLICAR AS TELAS E COMO FOI FEITO A PROGRAMAÇÃO – AS MESMAS QUE A PARTE DO DESENVOLVIMENTO</w:t>
-      </w:r>
-    </w:p>
-    <w:p>
-      <w:pPr>
-        <w:spacing w:line="480" w:lineRule="auto"/>
-        <w:jc w:val="both"/>
-        <w:rPr>
-          <w:rFonts w:ascii="Arial" w:hAnsi="Arial" w:cs="Arial"/>
-          <w:sz w:val="16"/>
-        </w:rPr>
-      </w:pPr>
-    </w:p>
-    <w:p>
-      <w:pPr>
-        <w:pStyle w:val="Ttulo3"/>
-        <w:spacing w:line="480" w:lineRule="auto"/>
-        <w:jc w:val="both"/>
-        <w:rPr>
-          <w:rFonts w:ascii="Arial" w:hAnsi="Arial" w:cs="Arial"/>
-          <w:sz w:val="22"/>
-        </w:rPr>
-      </w:pPr>
-      <w:bookmarkStart w:id="102" w:name="_Toc465024725"/>
-      <w:r>
-        <w:rPr>
-          <w:rFonts w:ascii="Arial" w:hAnsi="Arial" w:cs="Arial"/>
-          <w:sz w:val="22"/>
-        </w:rPr>
-        <w:t>8</w:t>
-      </w:r>
-      <w:r>
-        <w:rPr>
-          <w:rFonts w:ascii="Arial" w:hAnsi="Arial" w:cs="Arial"/>
-          <w:sz w:val="22"/>
-        </w:rPr>
-        <w:t xml:space="preserve">.4.2 </w:t>
-      </w:r>
-      <w:r>
-        <w:rPr>
-          <w:rFonts w:ascii="Arial" w:hAnsi="Arial" w:cs="Arial"/>
-          <w:sz w:val="22"/>
-        </w:rPr>
-        <w:t>Desenvolvimento</w:t>
-      </w:r>
-      <w:bookmarkEnd w:id="101"/>
-      <w:bookmarkEnd w:id="102"/>
-    </w:p>
-    <w:p>
-      <w:pPr>
-        <w:spacing w:line="480" w:lineRule="auto"/>
-        <w:jc w:val="both"/>
-        <w:rPr>
-          <w:rFonts w:ascii="Arial" w:hAnsi="Arial" w:cs="Arial"/>
-        </w:rPr>
-      </w:pPr>
-      <w:bookmarkStart w:id="103" w:name="_Toc460860317"/>
-      <w:r>
-        <w:rPr>
-          <w:rFonts w:ascii="Arial" w:hAnsi="Arial" w:cs="Arial"/>
-        </w:rPr>
-        <w:t>AS PRINCIPAIS E INTERESSANTE EM RELAÇÃO A PROGRAMAÇÃO, EXPLICAR AS TELAS E COMO FOI FEITO A PROGRAMAÇÃO</w:t>
-      </w:r>
-    </w:p>
-    <w:p>
-      <w:pPr>
-        <w:pStyle w:val="Ttulo1"/>
-        <w:spacing w:line="480" w:lineRule="auto"/>
-        <w:jc w:val="both"/>
-        <w:rPr>
-          <w:rFonts w:ascii="Arial" w:hAnsi="Arial" w:cs="Arial"/>
-          <w:sz w:val="28"/>
-        </w:rPr>
-      </w:pPr>
-      <w:r>
-        <w:rPr>
-          <w:rFonts w:ascii="Arial" w:hAnsi="Arial" w:cs="Arial"/>
-          <w:sz w:val="28"/>
-        </w:rPr>
-        <w:br w:type="page"/>
-      </w:r>
-      <w:bookmarkStart w:id="104" w:name="_Toc465024726"/>
-      <w:r>
-        <w:rPr>
-          <w:rFonts w:ascii="Arial" w:hAnsi="Arial" w:cs="Arial"/>
-          <w:sz w:val="28"/>
-        </w:rPr>
-        <w:lastRenderedPageBreak/>
-        <w:t>9</w:t>
-      </w:r>
-      <w:r>
-        <w:rPr>
-          <w:rFonts w:ascii="Arial" w:hAnsi="Arial" w:cs="Arial"/>
-          <w:sz w:val="28"/>
-        </w:rPr>
-        <w:t xml:space="preserve"> </w:t>
-      </w:r>
-      <w:r>
-        <w:rPr>
-          <w:rFonts w:ascii="Arial" w:hAnsi="Arial" w:cs="Arial"/>
-          <w:sz w:val="28"/>
-        </w:rPr>
-        <w:t>SEGURANÇA</w:t>
-      </w:r>
-      <w:bookmarkStart w:id="105" w:name="_Toc460860318"/>
-      <w:bookmarkEnd w:id="103"/>
-      <w:bookmarkEnd w:id="104"/>
-    </w:p>
+      <w:r>
+        <w:t>Quebra de autenticação e gerenciamento de sessão</w:t>
+      </w:r>
+    </w:p>
+    <w:p>
+      <w:r>
+        <w:t>Senhas criptografadas</w:t>
+      </w:r>
+    </w:p>
+    <w:p/>
+    <w:p>
+      <w:r>
+        <w:t>Referência insegura e direta a objetos</w:t>
+      </w:r>
+    </w:p>
+    <w:p>
+      <w:pPr>
+        <w:pStyle w:val="Default"/>
+      </w:pPr>
+      <w:r>
+        <w:t>Codificação Base64 na passagem de parâmetros pela URL</w:t>
+      </w:r>
+    </w:p>
+    <w:p>
+      <w:pPr>
+        <w:pStyle w:val="Default"/>
+      </w:pPr>
+    </w:p>
+    <w:p>
+      <w:r>
+        <w:t>Falta de Função para Controle do Nível de Acesso</w:t>
+      </w:r>
+    </w:p>
+    <w:p>
+      <w:r>
+        <w:t>Validação do tipo do usuário nas páginas</w:t>
+      </w:r>
+    </w:p>
+    <w:p/>
     <w:p>
       <w:pPr>
         <w:pStyle w:val="Ttulo2"/>
@@ -31508,61 +33531,16 @@
           <w:sz w:val="22"/>
         </w:rPr>
       </w:pPr>
-      <w:bookmarkStart w:id="106" w:name="_Toc465024727"/>
+      <w:bookmarkStart w:id="111" w:name="_Toc466450896"/>
       <w:r>
         <w:rPr>
           <w:rFonts w:ascii="Arial" w:hAnsi="Arial" w:cs="Arial"/>
           <w:i w:val="0"/>
           <w:sz w:val="22"/>
         </w:rPr>
-        <w:t>9</w:t>
-      </w:r>
-      <w:r>
-        <w:rPr>
-          <w:rFonts w:ascii="Arial" w:hAnsi="Arial" w:cs="Arial"/>
-          <w:i w:val="0"/>
-          <w:sz w:val="22"/>
-        </w:rPr>
-        <w:t xml:space="preserve">.1 </w:t>
-      </w:r>
-      <w:r>
-        <w:rPr>
-          <w:rFonts w:ascii="Arial" w:hAnsi="Arial" w:cs="Arial"/>
-          <w:i w:val="0"/>
-          <w:sz w:val="22"/>
-        </w:rPr>
-        <w:t>Aplicação</w:t>
-      </w:r>
-      <w:bookmarkEnd w:id="105"/>
-      <w:bookmarkEnd w:id="106"/>
-      <w:r>
-        <w:rPr>
-          <w:rFonts w:ascii="Arial" w:hAnsi="Arial" w:cs="Arial"/>
-          <w:i w:val="0"/>
-          <w:sz w:val="22"/>
-        </w:rPr>
-        <w:t xml:space="preserve"> </w:t>
-      </w:r>
-    </w:p>
-    <w:p>
-      <w:pPr>
-        <w:pStyle w:val="Ttulo2"/>
-        <w:spacing w:line="480" w:lineRule="auto"/>
-        <w:jc w:val="both"/>
-        <w:rPr>
-          <w:rFonts w:ascii="Arial" w:hAnsi="Arial" w:cs="Arial"/>
-          <w:i w:val="0"/>
-          <w:sz w:val="22"/>
-        </w:rPr>
-      </w:pPr>
-      <w:r>
-        <w:rPr>
-          <w:rFonts w:ascii="Arial" w:hAnsi="Arial" w:cs="Arial"/>
-          <w:i w:val="0"/>
-          <w:sz w:val="22"/>
-        </w:rPr>
         <w:t>9.1.1 Estratégia de backup</w:t>
       </w:r>
+      <w:bookmarkEnd w:id="111"/>
     </w:p>
     <w:p/>
     <w:p>
@@ -31608,7 +33586,7 @@
         </w:rPr>
         <w:t xml:space="preserve">num repositório on-line no site </w:t>
       </w:r>
-      <w:hyperlink r:id="rId58" w:history="1">
+      <w:hyperlink r:id="rId60" w:history="1">
         <w:r>
           <w:rPr>
             <w:rStyle w:val="Hyperlink"/>
@@ -31697,7 +33675,7 @@
           <w:sz w:val="22"/>
           <w:szCs w:val="22"/>
         </w:rPr>
-        <w:t>Cada membro possui em seu computador pessoal todo o conteúdo presente no repositório, portanto, se algo algum imprevisto surgisse com um membro, os outros teriam uma cópia.</w:t>
+        <w:t>Cada membro possui em seu computador pessoal todo o conteúdo presente no repositório, portanto, se algum imprevisto surgisse com um membro, os outros teriam uma cópia.</w:t>
       </w:r>
     </w:p>
     <w:p>
@@ -31731,7 +33709,7 @@
           <w:sz w:val="16"/>
         </w:rPr>
       </w:pPr>
-      <w:bookmarkStart w:id="107" w:name="_Toc460860319"/>
+      <w:bookmarkStart w:id="112" w:name="_Toc460860319"/>
       <w:r>
         <w:rPr>
           <w:rFonts w:ascii="Arial" w:hAnsi="Arial" w:cs="Arial"/>
@@ -31751,7 +33729,7 @@
           <w:sz w:val="22"/>
         </w:rPr>
       </w:pPr>
-      <w:bookmarkStart w:id="108" w:name="_Toc465024728"/>
+      <w:bookmarkStart w:id="113" w:name="_Toc466450897"/>
       <w:r>
         <w:rPr>
           <w:rFonts w:ascii="Arial" w:hAnsi="Arial" w:cs="Arial"/>
@@ -31768,8 +33746,7 @@
         </w:rPr>
         <w:t xml:space="preserve">.2 </w:t>
       </w:r>
-      <w:bookmarkEnd w:id="107"/>
-      <w:bookmarkEnd w:id="108"/>
+      <w:bookmarkEnd w:id="112"/>
       <w:r>
         <w:rPr>
           <w:rFonts w:ascii="Arial" w:hAnsi="Arial" w:cs="Arial"/>
@@ -31778,6 +33755,7 @@
         </w:rPr>
         <w:t>Servidor</w:t>
       </w:r>
+      <w:bookmarkEnd w:id="113"/>
     </w:p>
     <w:p/>
     <w:p/>
@@ -31789,7 +33767,7 @@
           <w:rFonts w:ascii="Arial" w:hAnsi="Arial" w:cs="Arial"/>
         </w:rPr>
       </w:pPr>
-      <w:bookmarkStart w:id="109" w:name="_Toc460860320"/>
+      <w:bookmarkStart w:id="114" w:name="_Toc460860320"/>
     </w:p>
     <w:p>
       <w:pPr>
@@ -31808,7 +33786,7 @@
         </w:rPr>
         <w:br w:type="page"/>
       </w:r>
-      <w:bookmarkStart w:id="110" w:name="_Toc465024729"/>
+      <w:bookmarkStart w:id="115" w:name="_Toc466450898"/>
       <w:r>
         <w:rPr>
           <w:rFonts w:ascii="Arial" w:hAnsi="Arial" w:cs="Arial"/>
@@ -31831,8 +33809,8 @@
         </w:rPr>
         <w:t>TESTE E IMPLANTAÇÃO</w:t>
       </w:r>
-      <w:bookmarkEnd w:id="109"/>
-      <w:bookmarkEnd w:id="110"/>
+      <w:bookmarkEnd w:id="114"/>
+      <w:bookmarkEnd w:id="115"/>
     </w:p>
     <w:p>
       <w:pPr>
@@ -31843,7 +33821,7 @@
           <w:sz w:val="18"/>
         </w:rPr>
       </w:pPr>
-      <w:bookmarkStart w:id="111" w:name="_Toc460860321"/>
+      <w:bookmarkStart w:id="116" w:name="_Toc460860321"/>
     </w:p>
     <w:p>
       <w:pPr>
@@ -31862,7 +33840,7 @@
         </w:rPr>
         <w:br w:type="page"/>
       </w:r>
-      <w:bookmarkStart w:id="112" w:name="_Toc465024730"/>
+      <w:bookmarkStart w:id="117" w:name="_Toc466450899"/>
       <w:r>
         <w:rPr>
           <w:rFonts w:ascii="Arial" w:hAnsi="Arial" w:cs="Arial"/>
@@ -31871,8 +33849,8 @@
         <w:lastRenderedPageBreak/>
         <w:t>SUGESTÕES PARA IMPLEMENTAÇÕES FUTURAS</w:t>
       </w:r>
-      <w:bookmarkEnd w:id="111"/>
-      <w:bookmarkEnd w:id="112"/>
+      <w:bookmarkEnd w:id="116"/>
+      <w:bookmarkEnd w:id="117"/>
     </w:p>
     <w:p>
       <w:pPr>
@@ -31883,7 +33861,7 @@
           <w:sz w:val="18"/>
         </w:rPr>
       </w:pPr>
-      <w:bookmarkStart w:id="113" w:name="_Toc460860322"/>
+      <w:bookmarkStart w:id="118" w:name="_Toc460860322"/>
     </w:p>
     <w:p>
       <w:pPr>
@@ -31902,7 +33880,7 @@
         </w:rPr>
         <w:br w:type="page"/>
       </w:r>
-      <w:bookmarkStart w:id="114" w:name="_Toc465024731"/>
+      <w:bookmarkStart w:id="119" w:name="_Toc466450900"/>
       <w:r>
         <w:rPr>
           <w:rFonts w:ascii="Arial" w:hAnsi="Arial" w:cs="Arial"/>
@@ -31911,8 +33889,8 @@
         <w:lastRenderedPageBreak/>
         <w:t>CONSIDERAÇÕES FINAIS</w:t>
       </w:r>
-      <w:bookmarkEnd w:id="113"/>
-      <w:bookmarkEnd w:id="114"/>
+      <w:bookmarkEnd w:id="118"/>
+      <w:bookmarkEnd w:id="119"/>
     </w:p>
     <w:p>
       <w:pPr>
@@ -31923,7 +33901,7 @@
           <w:sz w:val="18"/>
         </w:rPr>
       </w:pPr>
-      <w:bookmarkStart w:id="115" w:name="_Toc460860323"/>
+      <w:bookmarkStart w:id="120" w:name="_Toc460860323"/>
     </w:p>
     <w:p>
       <w:pPr>
@@ -31942,7 +33920,7 @@
         </w:rPr>
         <w:br w:type="page"/>
       </w:r>
-      <w:bookmarkStart w:id="116" w:name="_Toc465024732"/>
+      <w:bookmarkStart w:id="121" w:name="_Toc466450901"/>
       <w:r>
         <w:rPr>
           <w:rFonts w:ascii="Arial" w:hAnsi="Arial" w:cs="Arial"/>
@@ -31951,7 +33929,7 @@
         <w:lastRenderedPageBreak/>
         <w:t>APÊNDICE</w:t>
       </w:r>
-      <w:bookmarkEnd w:id="115"/>
+      <w:bookmarkEnd w:id="120"/>
       <w:r>
         <w:rPr>
           <w:rFonts w:ascii="Arial" w:hAnsi="Arial" w:cs="Arial"/>
@@ -31959,7 +33937,7 @@
         </w:rPr>
         <w:t xml:space="preserve"> A</w:t>
       </w:r>
-      <w:bookmarkEnd w:id="116"/>
+      <w:bookmarkEnd w:id="121"/>
     </w:p>
     <w:p>
       <w:pPr>
@@ -46578,7 +48556,7 @@
           <w:sz w:val="18"/>
         </w:rPr>
       </w:pPr>
-      <w:bookmarkStart w:id="117" w:name="_Toc460860324"/>
+      <w:bookmarkStart w:id="122" w:name="_Toc460860324"/>
     </w:p>
     <w:tbl>
       <w:tblPr>
@@ -46621,8 +48599,8 @@
                 <w:szCs w:val="22"/>
               </w:rPr>
             </w:pPr>
-            <w:bookmarkStart w:id="118" w:name="_Toc460860325"/>
-            <w:bookmarkEnd w:id="117"/>
+            <w:bookmarkStart w:id="123" w:name="_Toc460860325"/>
+            <w:bookmarkEnd w:id="122"/>
             <w:r>
               <w:rPr>
                 <w:rFonts w:ascii="Arial" w:hAnsi="Arial" w:cs="Arial"/>
@@ -47858,7 +49836,7 @@
         </w:rPr>
         <w:br w:type="page"/>
       </w:r>
-      <w:bookmarkStart w:id="119" w:name="_Toc465024733"/>
+      <w:bookmarkStart w:id="124" w:name="_Toc466450902"/>
       <w:r>
         <w:rPr>
           <w:rFonts w:ascii="Arial" w:hAnsi="Arial" w:cs="Arial"/>
@@ -47867,8 +49845,8 @@
         <w:lastRenderedPageBreak/>
         <w:t>REFERÊNCIAS BIBLIOGRÁFICAS</w:t>
       </w:r>
-      <w:bookmarkEnd w:id="118"/>
-      <w:bookmarkEnd w:id="119"/>
+      <w:bookmarkEnd w:id="123"/>
+      <w:bookmarkEnd w:id="124"/>
     </w:p>
     <w:p/>
     <w:p>
@@ -48105,8 +50083,6 @@
         </w:rPr>
         <w:t>UML 2</w:t>
       </w:r>
-      <w:bookmarkStart w:id="120" w:name="_GoBack"/>
-      <w:bookmarkEnd w:id="120"/>
       <w:r>
         <w:rPr>
           <w:rFonts w:ascii="Arial" w:hAnsi="Arial" w:cs="Arial"/>
@@ -48454,7 +50430,7 @@
           <w:sz w:val="18"/>
         </w:rPr>
       </w:pPr>
-      <w:bookmarkStart w:id="121" w:name="_Toc460860326"/>
+      <w:bookmarkStart w:id="125" w:name="_Toc460860326"/>
     </w:p>
     <w:p>
       <w:pPr>
@@ -48473,7 +50449,7 @@
         </w:rPr>
         <w:br w:type="page"/>
       </w:r>
-      <w:bookmarkStart w:id="122" w:name="_Toc465024734"/>
+      <w:bookmarkStart w:id="126" w:name="_Toc466450903"/>
       <w:r>
         <w:rPr>
           <w:rFonts w:ascii="Arial" w:hAnsi="Arial" w:cs="Arial"/>
@@ -48482,8 +50458,8 @@
         <w:lastRenderedPageBreak/>
         <w:t>GLOSSÁRIO</w:t>
       </w:r>
-      <w:bookmarkEnd w:id="121"/>
-      <w:bookmarkEnd w:id="122"/>
+      <w:bookmarkEnd w:id="125"/>
+      <w:bookmarkEnd w:id="126"/>
     </w:p>
     <w:p>
       <w:pPr>
@@ -51479,6 +53455,21 @@
       <w:contextualSpacing/>
     </w:pPr>
   </w:style>
+  <w:style w:type="paragraph" w:customStyle="1" w:styleId="Default">
+    <w:name w:val="Default"/>
+    <w:rsid w:val="004415B6"/>
+    <w:pPr>
+      <w:autoSpaceDE w:val="0"/>
+      <w:autoSpaceDN w:val="0"/>
+      <w:adjustRightInd w:val="0"/>
+    </w:pPr>
+    <w:rPr>
+      <w:rFonts w:ascii="Calibri" w:hAnsi="Calibri" w:cs="Calibri"/>
+      <w:color w:val="000000"/>
+      <w:sz w:val="24"/>
+      <w:szCs w:val="24"/>
+    </w:rPr>
+  </w:style>
 </w:styles>
 </file>
 
@@ -51748,7 +53739,7 @@
 </file>
 
 <file path=customXml/itemProps1.xml><?xml version="1.0" encoding="utf-8"?>
-<ds:datastoreItem xmlns:ds="http://schemas.openxmlformats.org/officeDocument/2006/customXml" ds:itemID="{699549E5-C982-416D-A123-9B0C81594089}">
+<ds:datastoreItem xmlns:ds="http://schemas.openxmlformats.org/officeDocument/2006/customXml" ds:itemID="{71EC8146-19B5-4B3D-BEF7-C1E3729930A0}">
   <ds:schemaRefs>
     <ds:schemaRef ds:uri="http://schemas.openxmlformats.org/officeDocument/2006/bibliography"/>
   </ds:schemaRefs>

--- a/relatorio_tecnico-cientifico.docx
+++ b/relatorio_tecnico-cientifico.docx
@@ -10965,14 +10965,27 @@
       <w:r>
         <w:t xml:space="preserve">Quadro </w:t>
       </w:r>
-      <w:fldSimple w:instr=" SEQ Quadro \* ARABIC ">
-        <w:r>
-          <w:rPr>
-            <w:noProof/>
-          </w:rPr>
-          <w:t>1</w:t>
-        </w:r>
-      </w:fldSimple>
+      <w:r>
+        <w:fldChar w:fldCharType="begin"/>
+      </w:r>
+      <w:r>
+        <w:instrText xml:space="preserve"> SEQ Quadro \* ARABIC </w:instrText>
+      </w:r>
+      <w:r>
+        <w:fldChar w:fldCharType="separate"/>
+      </w:r>
+      <w:r>
+        <w:rPr>
+          <w:noProof/>
+        </w:rPr>
+        <w:t>1</w:t>
+      </w:r>
+      <w:r>
+        <w:rPr>
+          <w:noProof/>
+        </w:rPr>
+        <w:fldChar w:fldCharType="end"/>
+      </w:r>
       <w:r>
         <w:t xml:space="preserve"> – Regras de negócio do sistema D2VS</w:t>
       </w:r>
@@ -13226,14 +13239,27 @@
       <w:r>
         <w:t xml:space="preserve">Quadro </w:t>
       </w:r>
-      <w:fldSimple w:instr=" SEQ Quadro \* ARABIC ">
-        <w:r>
-          <w:rPr>
-            <w:noProof/>
-          </w:rPr>
-          <w:t>2</w:t>
-        </w:r>
-      </w:fldSimple>
+      <w:r>
+        <w:fldChar w:fldCharType="begin"/>
+      </w:r>
+      <w:r>
+        <w:instrText xml:space="preserve"> SEQ Quadro \* ARABIC </w:instrText>
+      </w:r>
+      <w:r>
+        <w:fldChar w:fldCharType="separate"/>
+      </w:r>
+      <w:r>
+        <w:rPr>
+          <w:noProof/>
+        </w:rPr>
+        <w:t>2</w:t>
+      </w:r>
+      <w:r>
+        <w:rPr>
+          <w:noProof/>
+        </w:rPr>
+        <w:fldChar w:fldCharType="end"/>
+      </w:r>
       <w:r>
         <w:t xml:space="preserve"> – Requisitos funcionais do sistema D2VS</w:t>
       </w:r>
@@ -15072,14 +15098,27 @@
       <w:r>
         <w:t xml:space="preserve">Figura </w:t>
       </w:r>
-      <w:fldSimple w:instr=" SEQ Figura \* ARABIC ">
-        <w:r>
-          <w:rPr>
-            <w:noProof/>
-          </w:rPr>
-          <w:t>1</w:t>
-        </w:r>
-      </w:fldSimple>
+      <w:r>
+        <w:fldChar w:fldCharType="begin"/>
+      </w:r>
+      <w:r>
+        <w:instrText xml:space="preserve"> SEQ Figura \* ARABIC </w:instrText>
+      </w:r>
+      <w:r>
+        <w:fldChar w:fldCharType="separate"/>
+      </w:r>
+      <w:r>
+        <w:rPr>
+          <w:noProof/>
+        </w:rPr>
+        <w:t>1</w:t>
+      </w:r>
+      <w:r>
+        <w:rPr>
+          <w:noProof/>
+        </w:rPr>
+        <w:fldChar w:fldCharType="end"/>
+      </w:r>
       <w:r>
         <w:t xml:space="preserve"> – </w:t>
       </w:r>
@@ -15316,14 +15355,27 @@
       <w:r>
         <w:t xml:space="preserve">Figura </w:t>
       </w:r>
-      <w:fldSimple w:instr=" SEQ Figura \* ARABIC ">
-        <w:r>
-          <w:rPr>
-            <w:noProof/>
-          </w:rPr>
-          <w:t>2</w:t>
-        </w:r>
-      </w:fldSimple>
+      <w:r>
+        <w:fldChar w:fldCharType="begin"/>
+      </w:r>
+      <w:r>
+        <w:instrText xml:space="preserve"> SEQ Figura \* ARABIC </w:instrText>
+      </w:r>
+      <w:r>
+        <w:fldChar w:fldCharType="separate"/>
+      </w:r>
+      <w:r>
+        <w:rPr>
+          <w:noProof/>
+        </w:rPr>
+        <w:t>2</w:t>
+      </w:r>
+      <w:r>
+        <w:rPr>
+          <w:noProof/>
+        </w:rPr>
+        <w:fldChar w:fldCharType="end"/>
+      </w:r>
       <w:r>
         <w:t xml:space="preserve"> – </w:t>
       </w:r>
@@ -15515,14 +15567,27 @@
       <w:r>
         <w:t xml:space="preserve">Figura </w:t>
       </w:r>
-      <w:fldSimple w:instr=" SEQ Figura \* ARABIC ">
-        <w:r>
-          <w:rPr>
-            <w:noProof/>
-          </w:rPr>
-          <w:t>3</w:t>
-        </w:r>
-      </w:fldSimple>
+      <w:r>
+        <w:fldChar w:fldCharType="begin"/>
+      </w:r>
+      <w:r>
+        <w:instrText xml:space="preserve"> SEQ Figura \* ARABIC </w:instrText>
+      </w:r>
+      <w:r>
+        <w:fldChar w:fldCharType="separate"/>
+      </w:r>
+      <w:r>
+        <w:rPr>
+          <w:noProof/>
+        </w:rPr>
+        <w:t>3</w:t>
+      </w:r>
+      <w:r>
+        <w:rPr>
+          <w:noProof/>
+        </w:rPr>
+        <w:fldChar w:fldCharType="end"/>
+      </w:r>
       <w:r>
         <w:t xml:space="preserve"> – </w:t>
       </w:r>
@@ -15766,14 +15831,27 @@
       <w:r>
         <w:t xml:space="preserve">Figura </w:t>
       </w:r>
-      <w:fldSimple w:instr=" SEQ Figura \* ARABIC ">
-        <w:r>
-          <w:rPr>
-            <w:noProof/>
-          </w:rPr>
-          <w:t>4</w:t>
-        </w:r>
-      </w:fldSimple>
+      <w:r>
+        <w:fldChar w:fldCharType="begin"/>
+      </w:r>
+      <w:r>
+        <w:instrText xml:space="preserve"> SEQ Figura \* ARABIC </w:instrText>
+      </w:r>
+      <w:r>
+        <w:fldChar w:fldCharType="separate"/>
+      </w:r>
+      <w:r>
+        <w:rPr>
+          <w:noProof/>
+        </w:rPr>
+        <w:t>4</w:t>
+      </w:r>
+      <w:r>
+        <w:rPr>
+          <w:noProof/>
+        </w:rPr>
+        <w:fldChar w:fldCharType="end"/>
+      </w:r>
       <w:r>
         <w:t xml:space="preserve"> – </w:t>
       </w:r>
@@ -16029,14 +16107,27 @@
       <w:r>
         <w:t xml:space="preserve">Figura </w:t>
       </w:r>
-      <w:fldSimple w:instr=" SEQ Figura \* ARABIC ">
-        <w:r>
-          <w:rPr>
-            <w:noProof/>
-          </w:rPr>
-          <w:t>5</w:t>
-        </w:r>
-      </w:fldSimple>
+      <w:r>
+        <w:fldChar w:fldCharType="begin"/>
+      </w:r>
+      <w:r>
+        <w:instrText xml:space="preserve"> SEQ Figura \* ARABIC </w:instrText>
+      </w:r>
+      <w:r>
+        <w:fldChar w:fldCharType="separate"/>
+      </w:r>
+      <w:r>
+        <w:rPr>
+          <w:noProof/>
+        </w:rPr>
+        <w:t>5</w:t>
+      </w:r>
+      <w:r>
+        <w:rPr>
+          <w:noProof/>
+        </w:rPr>
+        <w:fldChar w:fldCharType="end"/>
+      </w:r>
       <w:r>
         <w:t xml:space="preserve"> – </w:t>
       </w:r>
@@ -16221,14 +16312,27 @@
       <w:r>
         <w:t xml:space="preserve">Figura </w:t>
       </w:r>
-      <w:fldSimple w:instr=" SEQ Figura \* ARABIC ">
-        <w:r>
-          <w:rPr>
-            <w:noProof/>
-          </w:rPr>
-          <w:t>6</w:t>
-        </w:r>
-      </w:fldSimple>
+      <w:r>
+        <w:fldChar w:fldCharType="begin"/>
+      </w:r>
+      <w:r>
+        <w:instrText xml:space="preserve"> SEQ Figura \* ARABIC </w:instrText>
+      </w:r>
+      <w:r>
+        <w:fldChar w:fldCharType="separate"/>
+      </w:r>
+      <w:r>
+        <w:rPr>
+          <w:noProof/>
+        </w:rPr>
+        <w:t>6</w:t>
+      </w:r>
+      <w:r>
+        <w:rPr>
+          <w:noProof/>
+        </w:rPr>
+        <w:fldChar w:fldCharType="end"/>
+      </w:r>
       <w:r>
         <w:t xml:space="preserve"> – </w:t>
       </w:r>
@@ -16390,14 +16494,27 @@
       <w:r>
         <w:t xml:space="preserve">Figura </w:t>
       </w:r>
-      <w:fldSimple w:instr=" SEQ Figura \* ARABIC ">
-        <w:r>
-          <w:rPr>
-            <w:noProof/>
-          </w:rPr>
-          <w:t>7</w:t>
-        </w:r>
-      </w:fldSimple>
+      <w:r>
+        <w:fldChar w:fldCharType="begin"/>
+      </w:r>
+      <w:r>
+        <w:instrText xml:space="preserve"> SEQ Figura \* ARABIC </w:instrText>
+      </w:r>
+      <w:r>
+        <w:fldChar w:fldCharType="separate"/>
+      </w:r>
+      <w:r>
+        <w:rPr>
+          <w:noProof/>
+        </w:rPr>
+        <w:t>7</w:t>
+      </w:r>
+      <w:r>
+        <w:rPr>
+          <w:noProof/>
+        </w:rPr>
+        <w:fldChar w:fldCharType="end"/>
+      </w:r>
       <w:r>
         <w:t xml:space="preserve"> – </w:t>
       </w:r>
@@ -16601,14 +16718,27 @@
       <w:r>
         <w:t xml:space="preserve">Figura </w:t>
       </w:r>
-      <w:fldSimple w:instr=" SEQ Figura \* ARABIC ">
-        <w:r>
-          <w:rPr>
-            <w:noProof/>
-          </w:rPr>
-          <w:t>8</w:t>
-        </w:r>
-      </w:fldSimple>
+      <w:r>
+        <w:fldChar w:fldCharType="begin"/>
+      </w:r>
+      <w:r>
+        <w:instrText xml:space="preserve"> SEQ Figura \* ARABIC </w:instrText>
+      </w:r>
+      <w:r>
+        <w:fldChar w:fldCharType="separate"/>
+      </w:r>
+      <w:r>
+        <w:rPr>
+          <w:noProof/>
+        </w:rPr>
+        <w:t>8</w:t>
+      </w:r>
+      <w:r>
+        <w:rPr>
+          <w:noProof/>
+        </w:rPr>
+        <w:fldChar w:fldCharType="end"/>
+      </w:r>
       <w:r>
         <w:t xml:space="preserve"> – </w:t>
       </w:r>
@@ -16754,14 +16884,27 @@
       <w:r>
         <w:t xml:space="preserve">Figura </w:t>
       </w:r>
-      <w:fldSimple w:instr=" SEQ Figura \* ARABIC ">
-        <w:r>
-          <w:rPr>
-            <w:noProof/>
-          </w:rPr>
-          <w:t>9</w:t>
-        </w:r>
-      </w:fldSimple>
+      <w:r>
+        <w:fldChar w:fldCharType="begin"/>
+      </w:r>
+      <w:r>
+        <w:instrText xml:space="preserve"> SEQ Figura \* ARABIC </w:instrText>
+      </w:r>
+      <w:r>
+        <w:fldChar w:fldCharType="separate"/>
+      </w:r>
+      <w:r>
+        <w:rPr>
+          <w:noProof/>
+        </w:rPr>
+        <w:t>9</w:t>
+      </w:r>
+      <w:r>
+        <w:rPr>
+          <w:noProof/>
+        </w:rPr>
+        <w:fldChar w:fldCharType="end"/>
+      </w:r>
       <w:r>
         <w:t xml:space="preserve"> – </w:t>
       </w:r>
@@ -16918,14 +17061,27 @@
       <w:r>
         <w:t xml:space="preserve">Figura </w:t>
       </w:r>
-      <w:fldSimple w:instr=" SEQ Figura \* ARABIC ">
-        <w:r>
-          <w:rPr>
-            <w:noProof/>
-          </w:rPr>
-          <w:t>10</w:t>
-        </w:r>
-      </w:fldSimple>
+      <w:r>
+        <w:fldChar w:fldCharType="begin"/>
+      </w:r>
+      <w:r>
+        <w:instrText xml:space="preserve"> SEQ Figura \* ARABIC </w:instrText>
+      </w:r>
+      <w:r>
+        <w:fldChar w:fldCharType="separate"/>
+      </w:r>
+      <w:r>
+        <w:rPr>
+          <w:noProof/>
+        </w:rPr>
+        <w:t>10</w:t>
+      </w:r>
+      <w:r>
+        <w:rPr>
+          <w:noProof/>
+        </w:rPr>
+        <w:fldChar w:fldCharType="end"/>
+      </w:r>
       <w:r>
         <w:t xml:space="preserve"> – </w:t>
       </w:r>
@@ -17219,14 +17375,27 @@
       <w:r>
         <w:t xml:space="preserve">Figura </w:t>
       </w:r>
-      <w:fldSimple w:instr=" SEQ Figura \* ARABIC ">
-        <w:r>
-          <w:rPr>
-            <w:noProof/>
-          </w:rPr>
-          <w:t>11</w:t>
-        </w:r>
-      </w:fldSimple>
+      <w:r>
+        <w:fldChar w:fldCharType="begin"/>
+      </w:r>
+      <w:r>
+        <w:instrText xml:space="preserve"> SEQ Figura \* ARABIC </w:instrText>
+      </w:r>
+      <w:r>
+        <w:fldChar w:fldCharType="separate"/>
+      </w:r>
+      <w:r>
+        <w:rPr>
+          <w:noProof/>
+        </w:rPr>
+        <w:t>11</w:t>
+      </w:r>
+      <w:r>
+        <w:rPr>
+          <w:noProof/>
+        </w:rPr>
+        <w:fldChar w:fldCharType="end"/>
+      </w:r>
       <w:r>
         <w:t xml:space="preserve"> – </w:t>
       </w:r>
@@ -17375,14 +17544,27 @@
       <w:r>
         <w:t xml:space="preserve">Figura </w:t>
       </w:r>
-      <w:fldSimple w:instr=" SEQ Figura \* ARABIC ">
-        <w:r>
-          <w:rPr>
-            <w:noProof/>
-          </w:rPr>
-          <w:t>12</w:t>
-        </w:r>
-      </w:fldSimple>
+      <w:r>
+        <w:fldChar w:fldCharType="begin"/>
+      </w:r>
+      <w:r>
+        <w:instrText xml:space="preserve"> SEQ Figura \* ARABIC </w:instrText>
+      </w:r>
+      <w:r>
+        <w:fldChar w:fldCharType="separate"/>
+      </w:r>
+      <w:r>
+        <w:rPr>
+          <w:noProof/>
+        </w:rPr>
+        <w:t>12</w:t>
+      </w:r>
+      <w:r>
+        <w:rPr>
+          <w:noProof/>
+        </w:rPr>
+        <w:fldChar w:fldCharType="end"/>
+      </w:r>
       <w:r>
         <w:t xml:space="preserve"> – </w:t>
       </w:r>
@@ -17540,14 +17722,27 @@
       <w:r>
         <w:t xml:space="preserve">Figura </w:t>
       </w:r>
-      <w:fldSimple w:instr=" SEQ Figura \* ARABIC ">
-        <w:r>
-          <w:rPr>
-            <w:noProof/>
-          </w:rPr>
-          <w:t>13</w:t>
-        </w:r>
-      </w:fldSimple>
+      <w:r>
+        <w:fldChar w:fldCharType="begin"/>
+      </w:r>
+      <w:r>
+        <w:instrText xml:space="preserve"> SEQ Figura \* ARABIC </w:instrText>
+      </w:r>
+      <w:r>
+        <w:fldChar w:fldCharType="separate"/>
+      </w:r>
+      <w:r>
+        <w:rPr>
+          <w:noProof/>
+        </w:rPr>
+        <w:t>13</w:t>
+      </w:r>
+      <w:r>
+        <w:rPr>
+          <w:noProof/>
+        </w:rPr>
+        <w:fldChar w:fldCharType="end"/>
+      </w:r>
       <w:r>
         <w:t xml:space="preserve"> – </w:t>
       </w:r>
@@ -17800,14 +17995,27 @@
       <w:r>
         <w:t xml:space="preserve">Figura </w:t>
       </w:r>
-      <w:fldSimple w:instr=" SEQ Figura \* ARABIC ">
-        <w:r>
-          <w:rPr>
-            <w:noProof/>
-          </w:rPr>
-          <w:t>14</w:t>
-        </w:r>
-      </w:fldSimple>
+      <w:r>
+        <w:fldChar w:fldCharType="begin"/>
+      </w:r>
+      <w:r>
+        <w:instrText xml:space="preserve"> SEQ Figura \* ARABIC </w:instrText>
+      </w:r>
+      <w:r>
+        <w:fldChar w:fldCharType="separate"/>
+      </w:r>
+      <w:r>
+        <w:rPr>
+          <w:noProof/>
+        </w:rPr>
+        <w:t>14</w:t>
+      </w:r>
+      <w:r>
+        <w:rPr>
+          <w:noProof/>
+        </w:rPr>
+        <w:fldChar w:fldCharType="end"/>
+      </w:r>
       <w:r>
         <w:t xml:space="preserve"> – </w:t>
       </w:r>
@@ -24598,14 +24806,27 @@
       <w:r>
         <w:t xml:space="preserve">Quadro </w:t>
       </w:r>
-      <w:fldSimple w:instr=" SEQ Quadro \* ARABIC ">
-        <w:r>
-          <w:rPr>
-            <w:noProof/>
-          </w:rPr>
-          <w:t>3</w:t>
-        </w:r>
-      </w:fldSimple>
+      <w:r>
+        <w:fldChar w:fldCharType="begin"/>
+      </w:r>
+      <w:r>
+        <w:instrText xml:space="preserve"> SEQ Quadro \* ARABIC </w:instrText>
+      </w:r>
+      <w:r>
+        <w:fldChar w:fldCharType="separate"/>
+      </w:r>
+      <w:r>
+        <w:rPr>
+          <w:noProof/>
+        </w:rPr>
+        <w:t>3</w:t>
+      </w:r>
+      <w:r>
+        <w:rPr>
+          <w:noProof/>
+        </w:rPr>
+        <w:fldChar w:fldCharType="end"/>
+      </w:r>
       <w:r>
         <w:t xml:space="preserve"> - </w:t>
       </w:r>
@@ -25010,14 +25231,27 @@
         <w:lastRenderedPageBreak/>
         <w:t xml:space="preserve">Quadro </w:t>
       </w:r>
-      <w:fldSimple w:instr=" SEQ Quadro \* ARABIC ">
-        <w:r>
-          <w:rPr>
-            <w:noProof/>
-          </w:rPr>
-          <w:t>4</w:t>
-        </w:r>
-      </w:fldSimple>
+      <w:r>
+        <w:fldChar w:fldCharType="begin"/>
+      </w:r>
+      <w:r>
+        <w:instrText xml:space="preserve"> SEQ Quadro \* ARABIC </w:instrText>
+      </w:r>
+      <w:r>
+        <w:fldChar w:fldCharType="separate"/>
+      </w:r>
+      <w:r>
+        <w:rPr>
+          <w:noProof/>
+        </w:rPr>
+        <w:t>4</w:t>
+      </w:r>
+      <w:r>
+        <w:rPr>
+          <w:noProof/>
+        </w:rPr>
+        <w:fldChar w:fldCharType="end"/>
+      </w:r>
       <w:r>
         <w:t xml:space="preserve"> - </w:t>
       </w:r>
@@ -25359,14 +25593,27 @@
       <w:r>
         <w:t xml:space="preserve">Quadro </w:t>
       </w:r>
-      <w:fldSimple w:instr=" SEQ Quadro \* ARABIC ">
-        <w:r>
-          <w:rPr>
-            <w:noProof/>
-          </w:rPr>
-          <w:t>5</w:t>
-        </w:r>
-      </w:fldSimple>
+      <w:r>
+        <w:fldChar w:fldCharType="begin"/>
+      </w:r>
+      <w:r>
+        <w:instrText xml:space="preserve"> SEQ Quadro \* ARABIC </w:instrText>
+      </w:r>
+      <w:r>
+        <w:fldChar w:fldCharType="separate"/>
+      </w:r>
+      <w:r>
+        <w:rPr>
+          <w:noProof/>
+        </w:rPr>
+        <w:t>5</w:t>
+      </w:r>
+      <w:r>
+        <w:rPr>
+          <w:noProof/>
+        </w:rPr>
+        <w:fldChar w:fldCharType="end"/>
+      </w:r>
       <w:r>
         <w:t xml:space="preserve"> - </w:t>
       </w:r>
@@ -25704,14 +25951,27 @@
       <w:r>
         <w:t xml:space="preserve">Quadro </w:t>
       </w:r>
-      <w:fldSimple w:instr=" SEQ Quadro \* ARABIC ">
-        <w:r>
-          <w:rPr>
-            <w:noProof/>
-          </w:rPr>
-          <w:t>6</w:t>
-        </w:r>
-      </w:fldSimple>
+      <w:r>
+        <w:fldChar w:fldCharType="begin"/>
+      </w:r>
+      <w:r>
+        <w:instrText xml:space="preserve"> SEQ Quadro \* ARABIC </w:instrText>
+      </w:r>
+      <w:r>
+        <w:fldChar w:fldCharType="separate"/>
+      </w:r>
+      <w:r>
+        <w:rPr>
+          <w:noProof/>
+        </w:rPr>
+        <w:t>6</w:t>
+      </w:r>
+      <w:r>
+        <w:rPr>
+          <w:noProof/>
+        </w:rPr>
+        <w:fldChar w:fldCharType="end"/>
+      </w:r>
       <w:r>
         <w:t xml:space="preserve"> - </w:t>
       </w:r>
@@ -26069,14 +26329,27 @@
         <w:lastRenderedPageBreak/>
         <w:t xml:space="preserve">Quadro </w:t>
       </w:r>
-      <w:fldSimple w:instr=" SEQ Quadro \* ARABIC ">
-        <w:r>
-          <w:rPr>
-            <w:noProof/>
-          </w:rPr>
-          <w:t>7</w:t>
-        </w:r>
-      </w:fldSimple>
+      <w:r>
+        <w:fldChar w:fldCharType="begin"/>
+      </w:r>
+      <w:r>
+        <w:instrText xml:space="preserve"> SEQ Quadro \* ARABIC </w:instrText>
+      </w:r>
+      <w:r>
+        <w:fldChar w:fldCharType="separate"/>
+      </w:r>
+      <w:r>
+        <w:rPr>
+          <w:noProof/>
+        </w:rPr>
+        <w:t>7</w:t>
+      </w:r>
+      <w:r>
+        <w:rPr>
+          <w:noProof/>
+        </w:rPr>
+        <w:fldChar w:fldCharType="end"/>
+      </w:r>
       <w:r>
         <w:t xml:space="preserve"> - </w:t>
       </w:r>
@@ -26657,14 +26930,27 @@
       <w:r>
         <w:t xml:space="preserve">Figura </w:t>
       </w:r>
-      <w:fldSimple w:instr=" SEQ Figura \* ARABIC ">
-        <w:r>
-          <w:rPr>
-            <w:noProof/>
-          </w:rPr>
-          <w:t>15</w:t>
-        </w:r>
-      </w:fldSimple>
+      <w:r>
+        <w:fldChar w:fldCharType="begin"/>
+      </w:r>
+      <w:r>
+        <w:instrText xml:space="preserve"> SEQ Figura \* ARABIC </w:instrText>
+      </w:r>
+      <w:r>
+        <w:fldChar w:fldCharType="separate"/>
+      </w:r>
+      <w:r>
+        <w:rPr>
+          <w:noProof/>
+        </w:rPr>
+        <w:t>15</w:t>
+      </w:r>
+      <w:r>
+        <w:rPr>
+          <w:noProof/>
+        </w:rPr>
+        <w:fldChar w:fldCharType="end"/>
+      </w:r>
       <w:r>
         <w:t xml:space="preserve"> - </w:t>
       </w:r>
@@ -26822,14 +27108,27 @@
                             <w:r>
                               <w:t xml:space="preserve">Figura </w:t>
                             </w:r>
-                            <w:fldSimple w:instr=" SEQ Figura \* ARABIC ">
-                              <w:r>
-                                <w:rPr>
-                                  <w:noProof/>
-                                </w:rPr>
-                                <w:t>16</w:t>
-                              </w:r>
-                            </w:fldSimple>
+                            <w:r>
+                              <w:fldChar w:fldCharType="begin"/>
+                            </w:r>
+                            <w:r>
+                              <w:instrText xml:space="preserve"> SEQ Figura \* ARABIC </w:instrText>
+                            </w:r>
+                            <w:r>
+                              <w:fldChar w:fldCharType="separate"/>
+                            </w:r>
+                            <w:r>
+                              <w:rPr>
+                                <w:noProof/>
+                              </w:rPr>
+                              <w:t>16</w:t>
+                            </w:r>
+                            <w:r>
+                              <w:rPr>
+                                <w:noProof/>
+                              </w:rPr>
+                              <w:fldChar w:fldCharType="end"/>
+                            </w:r>
                             <w:r>
                               <w:t xml:space="preserve"> – </w:t>
                             </w:r>
@@ -26883,14 +27182,27 @@
                       <w:r>
                         <w:t xml:space="preserve">Figura </w:t>
                       </w:r>
-                      <w:fldSimple w:instr=" SEQ Figura \* ARABIC ">
-                        <w:r>
-                          <w:rPr>
-                            <w:noProof/>
-                          </w:rPr>
-                          <w:t>16</w:t>
-                        </w:r>
-                      </w:fldSimple>
+                      <w:r>
+                        <w:fldChar w:fldCharType="begin"/>
+                      </w:r>
+                      <w:r>
+                        <w:instrText xml:space="preserve"> SEQ Figura \* ARABIC </w:instrText>
+                      </w:r>
+                      <w:r>
+                        <w:fldChar w:fldCharType="separate"/>
+                      </w:r>
+                      <w:r>
+                        <w:rPr>
+                          <w:noProof/>
+                        </w:rPr>
+                        <w:t>16</w:t>
+                      </w:r>
+                      <w:r>
+                        <w:rPr>
+                          <w:noProof/>
+                        </w:rPr>
+                        <w:fldChar w:fldCharType="end"/>
+                      </w:r>
                       <w:r>
                         <w:t xml:space="preserve"> – </w:t>
                       </w:r>
@@ -29454,14 +29766,27 @@
       <w:r>
         <w:t xml:space="preserve">Figura </w:t>
       </w:r>
-      <w:fldSimple w:instr=" SEQ Figura \* ARABIC ">
-        <w:r>
-          <w:rPr>
-            <w:noProof/>
-          </w:rPr>
-          <w:t>17</w:t>
-        </w:r>
-      </w:fldSimple>
+      <w:r>
+        <w:fldChar w:fldCharType="begin"/>
+      </w:r>
+      <w:r>
+        <w:instrText xml:space="preserve"> SEQ Figura \* ARABIC </w:instrText>
+      </w:r>
+      <w:r>
+        <w:fldChar w:fldCharType="separate"/>
+      </w:r>
+      <w:r>
+        <w:rPr>
+          <w:noProof/>
+        </w:rPr>
+        <w:t>17</w:t>
+      </w:r>
+      <w:r>
+        <w:rPr>
+          <w:noProof/>
+        </w:rPr>
+        <w:fldChar w:fldCharType="end"/>
+      </w:r>
       <w:r>
         <w:t xml:space="preserve"> - </w:t>
       </w:r>
@@ -31708,7 +32033,6 @@
     <w:p>
       <w:pPr>
         <w:keepNext/>
-        <w:spacing w:line="480" w:lineRule="auto"/>
       </w:pPr>
       <w:r>
         <w:rPr>
@@ -31763,14 +32087,27 @@
       <w:r>
         <w:t xml:space="preserve">Figura </w:t>
       </w:r>
-      <w:fldSimple w:instr=" SEQ Figura \* ARABIC ">
-        <w:r>
-          <w:rPr>
-            <w:noProof/>
-          </w:rPr>
-          <w:t>18</w:t>
-        </w:r>
-      </w:fldSimple>
+      <w:r>
+        <w:fldChar w:fldCharType="begin"/>
+      </w:r>
+      <w:r>
+        <w:instrText xml:space="preserve"> SEQ Figura \* ARABIC </w:instrText>
+      </w:r>
+      <w:r>
+        <w:fldChar w:fldCharType="separate"/>
+      </w:r>
+      <w:r>
+        <w:rPr>
+          <w:noProof/>
+        </w:rPr>
+        <w:t>18</w:t>
+      </w:r>
+      <w:r>
+        <w:rPr>
+          <w:noProof/>
+        </w:rPr>
+        <w:fldChar w:fldCharType="end"/>
+      </w:r>
       <w:r>
         <w:t xml:space="preserve"> – Formulário de criação de leilão</w:t>
       </w:r>
@@ -31840,6 +32177,7 @@
       <w:r>
         <w:rPr>
           <w:rFonts w:ascii="Arial" w:hAnsi="Arial" w:cs="Arial"/>
+          <w:i/>
           <w:sz w:val="22"/>
           <w:szCs w:val="22"/>
         </w:rPr>
@@ -31867,7 +32205,47 @@
           <w:sz w:val="22"/>
           <w:szCs w:val="22"/>
         </w:rPr>
-        <w:t xml:space="preserve">Esse controle aplicado em campos específicos do formulário garante que este não pode estar vazio. Desse modo, o </w:t>
+        <w:t xml:space="preserve">Esse controle aplicado em campos específicos do formulário garante que este não pode estar vazio. Desse modo, o usuário preenche corretamente as informações </w:t>
+      </w:r>
+      <w:r>
+        <w:rPr>
+          <w:rFonts w:ascii="Arial" w:hAnsi="Arial" w:cs="Arial"/>
+          <w:sz w:val="22"/>
+          <w:szCs w:val="22"/>
+        </w:rPr>
+        <w:t>prevenindo</w:t>
+      </w:r>
+      <w:r>
+        <w:rPr>
+          <w:rFonts w:ascii="Arial" w:hAnsi="Arial" w:cs="Arial"/>
+          <w:sz w:val="22"/>
+          <w:szCs w:val="22"/>
+        </w:rPr>
+        <w:t xml:space="preserve"> erros</w:t>
+      </w:r>
+      <w:r>
+        <w:rPr>
+          <w:rFonts w:ascii="Arial" w:hAnsi="Arial" w:cs="Arial"/>
+          <w:sz w:val="22"/>
+          <w:szCs w:val="22"/>
+        </w:rPr>
+        <w:t xml:space="preserve"> de preenchimento</w:t>
+      </w:r>
+      <w:r>
+        <w:rPr>
+          <w:rFonts w:ascii="Arial" w:hAnsi="Arial" w:cs="Arial"/>
+          <w:sz w:val="22"/>
+          <w:szCs w:val="22"/>
+        </w:rPr>
+        <w:t>.</w:t>
+      </w:r>
+      <w:r>
+        <w:rPr>
+          <w:rFonts w:ascii="Arial" w:hAnsi="Arial" w:cs="Arial"/>
+          <w:sz w:val="22"/>
+          <w:szCs w:val="22"/>
+        </w:rPr>
+        <w:t xml:space="preserve"> </w:t>
       </w:r>
       <w:r>
         <w:rPr>
@@ -31876,54 +32254,6 @@
           <w:szCs w:val="22"/>
         </w:rPr>
         <w:lastRenderedPageBreak/>
-        <w:t xml:space="preserve">usuário preenche corretamente as informações </w:t>
-      </w:r>
-      <w:r>
-        <w:rPr>
-          <w:rFonts w:ascii="Arial" w:hAnsi="Arial" w:cs="Arial"/>
-          <w:sz w:val="22"/>
-          <w:szCs w:val="22"/>
-        </w:rPr>
-        <w:t>prevenindo</w:t>
-      </w:r>
-      <w:r>
-        <w:rPr>
-          <w:rFonts w:ascii="Arial" w:hAnsi="Arial" w:cs="Arial"/>
-          <w:sz w:val="22"/>
-          <w:szCs w:val="22"/>
-        </w:rPr>
-        <w:t xml:space="preserve"> erros</w:t>
-      </w:r>
-      <w:r>
-        <w:rPr>
-          <w:rFonts w:ascii="Arial" w:hAnsi="Arial" w:cs="Arial"/>
-          <w:sz w:val="22"/>
-          <w:szCs w:val="22"/>
-        </w:rPr>
-        <w:t xml:space="preserve"> de preenchimento</w:t>
-      </w:r>
-      <w:r>
-        <w:rPr>
-          <w:rFonts w:ascii="Arial" w:hAnsi="Arial" w:cs="Arial"/>
-          <w:sz w:val="22"/>
-          <w:szCs w:val="22"/>
-        </w:rPr>
-        <w:t>.</w:t>
-      </w:r>
-      <w:r>
-        <w:rPr>
-          <w:rFonts w:ascii="Arial" w:hAnsi="Arial" w:cs="Arial"/>
-          <w:sz w:val="22"/>
-          <w:szCs w:val="22"/>
-        </w:rPr>
-        <w:t xml:space="preserve"> </w:t>
-      </w:r>
-      <w:r>
-        <w:rPr>
-          <w:rFonts w:ascii="Arial" w:hAnsi="Arial" w:cs="Arial"/>
-          <w:sz w:val="22"/>
-          <w:szCs w:val="22"/>
-        </w:rPr>
         <w:t>Destacado em amarelo,</w:t>
       </w:r>
       <w:r>
@@ -32085,6 +32415,7 @@
         <w:autoSpaceDN w:val="0"/>
         <w:adjustRightInd w:val="0"/>
         <w:spacing w:line="360" w:lineRule="auto"/>
+        <w:jc w:val="both"/>
         <w:rPr>
           <w:rFonts w:ascii="Arial" w:hAnsi="Arial" w:cs="Arial"/>
         </w:rPr>
@@ -32108,6 +32439,7 @@
         <w:autoSpaceDN w:val="0"/>
         <w:adjustRightInd w:val="0"/>
         <w:spacing w:line="360" w:lineRule="auto"/>
+        <w:jc w:val="both"/>
         <w:rPr>
           <w:rFonts w:ascii="Arial" w:hAnsi="Arial" w:cs="Arial"/>
         </w:rPr>
@@ -32131,6 +32463,7 @@
         <w:autoSpaceDN w:val="0"/>
         <w:adjustRightInd w:val="0"/>
         <w:spacing w:line="360" w:lineRule="auto"/>
+        <w:jc w:val="both"/>
         <w:rPr>
           <w:rFonts w:ascii="Arial" w:hAnsi="Arial" w:cs="Arial"/>
         </w:rPr>
@@ -32154,6 +32487,7 @@
         <w:autoSpaceDN w:val="0"/>
         <w:adjustRightInd w:val="0"/>
         <w:spacing w:line="360" w:lineRule="auto"/>
+        <w:jc w:val="both"/>
         <w:rPr>
           <w:rFonts w:ascii="Arial" w:hAnsi="Arial" w:cs="Arial"/>
           <w:highlight w:val="yellow"/>
@@ -32179,6 +32513,7 @@
         <w:autoSpaceDN w:val="0"/>
         <w:adjustRightInd w:val="0"/>
         <w:spacing w:line="360" w:lineRule="auto"/>
+        <w:jc w:val="both"/>
         <w:rPr>
           <w:rFonts w:ascii="Arial" w:hAnsi="Arial" w:cs="Arial"/>
         </w:rPr>
@@ -32202,6 +32537,7 @@
         <w:autoSpaceDN w:val="0"/>
         <w:adjustRightInd w:val="0"/>
         <w:spacing w:line="360" w:lineRule="auto"/>
+        <w:jc w:val="both"/>
         <w:rPr>
           <w:rFonts w:ascii="Arial" w:hAnsi="Arial" w:cs="Arial"/>
         </w:rPr>
@@ -32225,6 +32561,7 @@
         <w:autoSpaceDN w:val="0"/>
         <w:adjustRightInd w:val="0"/>
         <w:spacing w:line="360" w:lineRule="auto"/>
+        <w:jc w:val="both"/>
         <w:rPr>
           <w:rFonts w:ascii="Arial" w:hAnsi="Arial" w:cs="Arial"/>
         </w:rPr>
@@ -32246,6 +32583,7 @@
           <w:right w:val="single" w:sz="4" w:space="4" w:color="auto"/>
         </w:pBdr>
         <w:spacing w:line="360" w:lineRule="auto"/>
+        <w:jc w:val="both"/>
         <w:rPr>
           <w:rFonts w:ascii="Arial" w:hAnsi="Arial" w:cs="Arial"/>
         </w:rPr>
@@ -32264,14 +32602,27 @@
       <w:r>
         <w:t xml:space="preserve">Figura </w:t>
       </w:r>
-      <w:fldSimple w:instr=" SEQ Figura \* ARABIC ">
-        <w:r>
-          <w:rPr>
-            <w:noProof/>
-          </w:rPr>
-          <w:t>19</w:t>
-        </w:r>
-      </w:fldSimple>
+      <w:r>
+        <w:fldChar w:fldCharType="begin"/>
+      </w:r>
+      <w:r>
+        <w:instrText xml:space="preserve"> SEQ Figura \* ARABIC </w:instrText>
+      </w:r>
+      <w:r>
+        <w:fldChar w:fldCharType="separate"/>
+      </w:r>
+      <w:r>
+        <w:rPr>
+          <w:noProof/>
+        </w:rPr>
+        <w:t>19</w:t>
+      </w:r>
+      <w:r>
+        <w:rPr>
+          <w:noProof/>
+        </w:rPr>
+        <w:fldChar w:fldCharType="end"/>
+      </w:r>
       <w:r>
         <w:t xml:space="preserve"> – Componente validador de campos </w:t>
       </w:r>
@@ -32437,16 +32788,7 @@
           <w:sz w:val="22"/>
           <w:szCs w:val="22"/>
         </w:rPr>
-        <w:t xml:space="preserve">. Caso tudo esteja correto, o método retorna o valor 0. Ao final da estrutura de </w:t>
-      </w:r>
-      <w:r>
-        <w:rPr>
-          <w:rFonts w:ascii="Arial" w:hAnsi="Arial" w:cs="Arial"/>
-          <w:sz w:val="22"/>
-          <w:szCs w:val="22"/>
-        </w:rPr>
-        <w:lastRenderedPageBreak/>
-        <w:t>decisão será exibida uma mensagem ao usuário informando que o leilão começou</w:t>
+        <w:t>. Caso tudo esteja correto, o método retorna o valor 0. Ao final da estrutura de decisão será exibida uma mensagem ao usuário informando que o leilão começou</w:t>
       </w:r>
       <w:r>
         <w:rPr>
@@ -32488,6 +32830,7 @@
           <w:sz w:val="19"/>
           <w:szCs w:val="19"/>
         </w:rPr>
+        <w:lastRenderedPageBreak/>
         <w:t>protected void lbtCriarLeilao_Click(object sender, EventArgs e)</w:t>
       </w:r>
     </w:p>
@@ -33319,14 +33662,27 @@
       <w:r>
         <w:t xml:space="preserve">Figura </w:t>
       </w:r>
-      <w:fldSimple w:instr=" SEQ Figura \* ARABIC ">
-        <w:r>
-          <w:rPr>
-            <w:noProof/>
-          </w:rPr>
-          <w:t>20</w:t>
-        </w:r>
-      </w:fldSimple>
+      <w:r>
+        <w:fldChar w:fldCharType="begin"/>
+      </w:r>
+      <w:r>
+        <w:instrText xml:space="preserve"> SEQ Figura \* ARABIC </w:instrText>
+      </w:r>
+      <w:r>
+        <w:fldChar w:fldCharType="separate"/>
+      </w:r>
+      <w:r>
+        <w:rPr>
+          <w:noProof/>
+        </w:rPr>
+        <w:t>20</w:t>
+      </w:r>
+      <w:r>
+        <w:rPr>
+          <w:noProof/>
+        </w:rPr>
+        <w:fldChar w:fldCharType="end"/>
+      </w:r>
       <w:r>
         <w:t xml:space="preserve"> – Desenvolvimento </w:t>
       </w:r>
@@ -33343,41 +33699,1538 @@
     <w:p/>
     <w:p/>
     <w:p>
-      <w:r>
+      <w:pPr>
+        <w:spacing w:line="480" w:lineRule="auto"/>
+        <w:ind w:firstLine="709"/>
+        <w:jc w:val="both"/>
+        <w:rPr>
+          <w:rFonts w:ascii="Arial" w:hAnsi="Arial" w:cs="Arial"/>
+          <w:sz w:val="22"/>
+          <w:szCs w:val="22"/>
+        </w:rPr>
+      </w:pPr>
+      <w:r>
+        <w:rPr>
+          <w:rFonts w:ascii="Arial" w:hAnsi="Arial" w:cs="Arial"/>
+          <w:sz w:val="22"/>
+          <w:szCs w:val="22"/>
+        </w:rPr>
         <w:t>Outra</w:t>
       </w:r>
       <w:r>
+        <w:rPr>
+          <w:rFonts w:ascii="Arial" w:hAnsi="Arial" w:cs="Arial"/>
+          <w:sz w:val="22"/>
+          <w:szCs w:val="22"/>
+        </w:rPr>
         <w:t xml:space="preserve"> funcionalidade importante</w:t>
       </w:r>
       <w:r>
+        <w:rPr>
+          <w:rFonts w:ascii="Arial" w:hAnsi="Arial" w:cs="Arial"/>
+          <w:sz w:val="22"/>
+          <w:szCs w:val="22"/>
+        </w:rPr>
         <w:t xml:space="preserve"> e exclusiva do autônomo </w:t>
       </w:r>
       <w:r>
-        <w:t>é Dar lance</w:t>
-      </w:r>
-      <w:r>
+        <w:rPr>
+          <w:rFonts w:ascii="Arial" w:hAnsi="Arial" w:cs="Arial"/>
+          <w:sz w:val="22"/>
+          <w:szCs w:val="22"/>
+        </w:rPr>
+        <w:t>é d</w:t>
+      </w:r>
+      <w:r>
+        <w:rPr>
+          <w:rFonts w:ascii="Arial" w:hAnsi="Arial" w:cs="Arial"/>
+          <w:sz w:val="22"/>
+          <w:szCs w:val="22"/>
+        </w:rPr>
+        <w:t>ar lance</w:t>
+      </w:r>
+      <w:r>
+        <w:rPr>
+          <w:rFonts w:ascii="Arial" w:hAnsi="Arial" w:cs="Arial"/>
+          <w:sz w:val="22"/>
+          <w:szCs w:val="22"/>
+        </w:rPr>
         <w:t xml:space="preserve"> em leilões em aberto.</w:t>
       </w:r>
-      <w:bookmarkStart w:id="106" w:name="_GoBack"/>
-      <w:bookmarkEnd w:id="106"/>
+      <w:r>
+        <w:rPr>
+          <w:rFonts w:ascii="Arial" w:hAnsi="Arial" w:cs="Arial"/>
+          <w:sz w:val="22"/>
+          <w:szCs w:val="22"/>
+        </w:rPr>
+        <w:t xml:space="preserve"> A figura </w:t>
+      </w:r>
+      <w:r>
+        <w:rPr>
+          <w:rFonts w:ascii="Arial" w:hAnsi="Arial" w:cs="Arial"/>
+          <w:sz w:val="22"/>
+          <w:szCs w:val="22"/>
+        </w:rPr>
+        <w:t>21 ilustra a tela em que um autônomo envia um lance a um leilão.</w:t>
+      </w:r>
     </w:p>
     <w:p/>
     <w:p>
       <w:pPr>
+        <w:keepNext/>
+      </w:pPr>
+      <w:r>
+        <w:rPr>
+          <w:noProof/>
+        </w:rPr>
+        <w:drawing>
+          <wp:inline distT="0" distB="0" distL="0" distR="0" wp14:anchorId="5B5EEA19" wp14:editId="6CA3D075">
+            <wp:extent cx="5760720" cy="1442085"/>
+            <wp:effectExtent l="19050" t="19050" r="11430" b="24765"/>
+            <wp:docPr id="38" name="Imagem 38"/>
+            <wp:cNvGraphicFramePr>
+              <a:graphicFrameLocks xmlns:a="http://schemas.openxmlformats.org/drawingml/2006/main" noChangeAspect="1"/>
+            </wp:cNvGraphicFramePr>
+            <a:graphic xmlns:a="http://schemas.openxmlformats.org/drawingml/2006/main">
+              <a:graphicData uri="http://schemas.openxmlformats.org/drawingml/2006/picture">
+                <pic:pic xmlns:pic="http://schemas.openxmlformats.org/drawingml/2006/picture">
+                  <pic:nvPicPr>
+                    <pic:cNvPr id="1" name=""/>
+                    <pic:cNvPicPr/>
+                  </pic:nvPicPr>
+                  <pic:blipFill>
+                    <a:blip r:embed="rId60"/>
+                    <a:stretch>
+                      <a:fillRect/>
+                    </a:stretch>
+                  </pic:blipFill>
+                  <pic:spPr>
+                    <a:xfrm>
+                      <a:off x="0" y="0"/>
+                      <a:ext cx="5760720" cy="1442085"/>
+                    </a:xfrm>
+                    <a:prstGeom prst="rect">
+                      <a:avLst/>
+                    </a:prstGeom>
+                    <a:ln>
+                      <a:solidFill>
+                        <a:schemeClr val="tx1"/>
+                      </a:solidFill>
+                    </a:ln>
+                  </pic:spPr>
+                </pic:pic>
+              </a:graphicData>
+            </a:graphic>
+          </wp:inline>
+        </w:drawing>
+      </w:r>
+    </w:p>
+    <w:p>
+      <w:pPr>
+        <w:pStyle w:val="Legenda"/>
+      </w:pPr>
+      <w:r>
+        <w:t xml:space="preserve">Figura </w:t>
+      </w:r>
+      <w:r>
+        <w:fldChar w:fldCharType="begin"/>
+      </w:r>
+      <w:r>
+        <w:instrText xml:space="preserve"> SEQ Figura \* ARABIC </w:instrText>
+      </w:r>
+      <w:r>
+        <w:fldChar w:fldCharType="separate"/>
+      </w:r>
+      <w:r>
+        <w:rPr>
+          <w:noProof/>
+        </w:rPr>
+        <w:t>21</w:t>
+      </w:r>
+      <w:r>
+        <w:rPr>
+          <w:noProof/>
+        </w:rPr>
+        <w:fldChar w:fldCharType="end"/>
+      </w:r>
+      <w:r>
+        <w:t xml:space="preserve"> – Tela de envio de lances</w:t>
+      </w:r>
+    </w:p>
+    <w:p>
+      <w:pPr>
         <w:spacing w:line="480" w:lineRule="auto"/>
-        <w:jc w:val="both"/>
-        <w:rPr>
-          <w:rFonts w:ascii="Arial" w:hAnsi="Arial" w:cs="Arial"/>
-        </w:rPr>
-      </w:pPr>
-      <w:bookmarkStart w:id="107" w:name="_Toc460860317"/>
-      <w:r>
-        <w:rPr>
-          <w:rFonts w:ascii="Arial" w:hAnsi="Arial" w:cs="Arial"/>
-        </w:rPr>
-        <w:t>AS PRINCIPAIS E INTERESSANTE EM RELAÇÃO A PROGRAMAÇÃO, EXPLICAR AS TELAS E COMO FOI FEITO A PROGRAMAÇÃO</w:t>
-      </w:r>
-    </w:p>
+        <w:ind w:firstLine="709"/>
+        <w:jc w:val="both"/>
+      </w:pPr>
+    </w:p>
+    <w:p>
+      <w:pPr>
+        <w:spacing w:line="480" w:lineRule="auto"/>
+        <w:ind w:firstLine="709"/>
+        <w:jc w:val="both"/>
+        <w:rPr>
+          <w:rFonts w:ascii="Arial" w:hAnsi="Arial" w:cs="Arial"/>
+          <w:sz w:val="22"/>
+          <w:szCs w:val="22"/>
+        </w:rPr>
+      </w:pPr>
+      <w:r>
+        <w:rPr>
+          <w:rFonts w:ascii="Arial" w:hAnsi="Arial" w:cs="Arial"/>
+          <w:sz w:val="22"/>
+          <w:szCs w:val="22"/>
+        </w:rPr>
+        <w:t xml:space="preserve">No desenvolvimento </w:t>
+      </w:r>
+      <w:r>
+        <w:rPr>
+          <w:rFonts w:ascii="Arial" w:hAnsi="Arial" w:cs="Arial"/>
+          <w:i/>
+          <w:sz w:val="22"/>
+          <w:szCs w:val="22"/>
+        </w:rPr>
+        <w:t>back-end</w:t>
+      </w:r>
+      <w:r>
+        <w:rPr>
+          <w:rFonts w:ascii="Arial" w:hAnsi="Arial" w:cs="Arial"/>
+          <w:sz w:val="22"/>
+          <w:szCs w:val="22"/>
+        </w:rPr>
+        <w:t>, todas as informações</w:t>
+      </w:r>
+      <w:r>
+        <w:rPr>
+          <w:rFonts w:ascii="Arial" w:hAnsi="Arial" w:cs="Arial"/>
+          <w:sz w:val="22"/>
+          <w:szCs w:val="22"/>
+        </w:rPr>
+        <w:t xml:space="preserve"> sobre o leilão</w:t>
+      </w:r>
+      <w:r>
+        <w:rPr>
+          <w:rFonts w:ascii="Arial" w:hAnsi="Arial" w:cs="Arial"/>
+          <w:sz w:val="22"/>
+          <w:szCs w:val="22"/>
+        </w:rPr>
+        <w:t xml:space="preserve"> como, por exemplo, o serviço procurado e a descrição estão sendo resgatadas do banco de dados do sistema.</w:t>
+      </w:r>
+    </w:p>
+    <w:p>
+      <w:pPr>
+        <w:spacing w:line="480" w:lineRule="auto"/>
+        <w:ind w:firstLine="709"/>
+        <w:jc w:val="both"/>
+        <w:rPr>
+          <w:rFonts w:ascii="Arial" w:hAnsi="Arial" w:cs="Arial"/>
+          <w:sz w:val="22"/>
+          <w:szCs w:val="22"/>
+        </w:rPr>
+      </w:pPr>
+      <w:r>
+        <w:rPr>
+          <w:rFonts w:ascii="Arial" w:hAnsi="Arial" w:cs="Arial"/>
+          <w:sz w:val="22"/>
+          <w:szCs w:val="22"/>
+        </w:rPr>
+        <w:lastRenderedPageBreak/>
+        <w:t xml:space="preserve">O </w:t>
+      </w:r>
+      <w:r>
+        <w:rPr>
+          <w:rFonts w:ascii="Arial" w:hAnsi="Arial" w:cs="Arial"/>
+          <w:sz w:val="22"/>
+          <w:szCs w:val="22"/>
+        </w:rPr>
+        <w:t xml:space="preserve">código </w:t>
+      </w:r>
+      <w:r>
+        <w:rPr>
+          <w:rFonts w:ascii="Arial" w:hAnsi="Arial" w:cs="Arial"/>
+          <w:sz w:val="22"/>
+          <w:szCs w:val="22"/>
+        </w:rPr>
+        <w:t xml:space="preserve">para gerar </w:t>
+      </w:r>
+      <w:r>
+        <w:rPr>
+          <w:rFonts w:ascii="Arial" w:hAnsi="Arial" w:cs="Arial"/>
+          <w:sz w:val="22"/>
+          <w:szCs w:val="22"/>
+        </w:rPr>
+        <w:t>a tela da figura 21</w:t>
+      </w:r>
+      <w:r>
+        <w:rPr>
+          <w:rFonts w:ascii="Arial" w:hAnsi="Arial" w:cs="Arial"/>
+          <w:sz w:val="22"/>
+          <w:szCs w:val="22"/>
+        </w:rPr>
+        <w:t xml:space="preserve"> </w:t>
+      </w:r>
+      <w:r>
+        <w:rPr>
+          <w:rFonts w:ascii="Arial" w:hAnsi="Arial" w:cs="Arial"/>
+          <w:sz w:val="22"/>
+          <w:szCs w:val="22"/>
+        </w:rPr>
+        <w:t xml:space="preserve">foi divido em duas partes. </w:t>
+      </w:r>
+      <w:r>
+        <w:rPr>
+          <w:rFonts w:ascii="Arial" w:hAnsi="Arial" w:cs="Arial"/>
+          <w:sz w:val="22"/>
+          <w:szCs w:val="22"/>
+        </w:rPr>
+        <w:t>A primeira parte</w:t>
+      </w:r>
+      <w:r>
+        <w:rPr>
+          <w:rFonts w:ascii="Arial" w:hAnsi="Arial" w:cs="Arial"/>
+          <w:sz w:val="22"/>
+          <w:szCs w:val="22"/>
+        </w:rPr>
+        <w:t>,</w:t>
+      </w:r>
+      <w:r>
+        <w:rPr>
+          <w:rFonts w:ascii="Arial" w:hAnsi="Arial" w:cs="Arial"/>
+          <w:sz w:val="22"/>
+          <w:szCs w:val="22"/>
+        </w:rPr>
+        <w:t xml:space="preserve"> ilustrada na figura 22</w:t>
+      </w:r>
+      <w:r>
+        <w:rPr>
+          <w:rFonts w:ascii="Arial" w:hAnsi="Arial" w:cs="Arial"/>
+          <w:sz w:val="22"/>
+          <w:szCs w:val="22"/>
+        </w:rPr>
+        <w:t>,</w:t>
+      </w:r>
+      <w:r>
+        <w:rPr>
+          <w:rFonts w:ascii="Arial" w:hAnsi="Arial" w:cs="Arial"/>
+          <w:sz w:val="22"/>
+          <w:szCs w:val="22"/>
+        </w:rPr>
+        <w:t xml:space="preserve"> </w:t>
+      </w:r>
+      <w:r>
+        <w:rPr>
+          <w:rFonts w:ascii="Arial" w:hAnsi="Arial" w:cs="Arial"/>
+          <w:sz w:val="22"/>
+          <w:szCs w:val="22"/>
+        </w:rPr>
+        <w:t xml:space="preserve">refere-se </w:t>
+      </w:r>
+      <w:r>
+        <w:rPr>
+          <w:rFonts w:ascii="Arial" w:hAnsi="Arial" w:cs="Arial"/>
+          <w:sz w:val="22"/>
+          <w:szCs w:val="22"/>
+        </w:rPr>
+        <w:t>às informações do leilão como a imagem</w:t>
+      </w:r>
+      <w:r>
+        <w:rPr>
+          <w:rFonts w:ascii="Arial" w:hAnsi="Arial" w:cs="Arial"/>
+          <w:sz w:val="22"/>
+          <w:szCs w:val="22"/>
+        </w:rPr>
+        <w:t xml:space="preserve"> do cliente</w:t>
+      </w:r>
+      <w:r>
+        <w:rPr>
+          <w:rFonts w:ascii="Arial" w:hAnsi="Arial" w:cs="Arial"/>
+          <w:sz w:val="22"/>
+          <w:szCs w:val="22"/>
+        </w:rPr>
+        <w:t xml:space="preserve"> e todas as informações escritas a direita dela.</w:t>
+      </w:r>
+      <w:r>
+        <w:rPr>
+          <w:rFonts w:ascii="Arial" w:hAnsi="Arial" w:cs="Arial"/>
+          <w:sz w:val="22"/>
+          <w:szCs w:val="22"/>
+        </w:rPr>
+        <w:t xml:space="preserve"> </w:t>
+      </w:r>
+      <w:r>
+        <w:rPr>
+          <w:rFonts w:ascii="Arial" w:hAnsi="Arial" w:cs="Arial"/>
+          <w:sz w:val="22"/>
+          <w:szCs w:val="22"/>
+        </w:rPr>
+        <w:t xml:space="preserve">As </w:t>
+      </w:r>
+      <w:r>
+        <w:rPr>
+          <w:rFonts w:ascii="Arial" w:hAnsi="Arial" w:cs="Arial"/>
+          <w:sz w:val="22"/>
+          <w:szCs w:val="22"/>
+        </w:rPr>
+        <w:t>informações</w:t>
+      </w:r>
+      <w:r>
+        <w:rPr>
+          <w:rFonts w:ascii="Arial" w:hAnsi="Arial" w:cs="Arial"/>
+          <w:sz w:val="22"/>
+          <w:szCs w:val="22"/>
+        </w:rPr>
+        <w:t xml:space="preserve"> resgatadas do banco de dados</w:t>
+      </w:r>
+      <w:r>
+        <w:rPr>
+          <w:rFonts w:ascii="Arial" w:hAnsi="Arial" w:cs="Arial"/>
+          <w:sz w:val="22"/>
+          <w:szCs w:val="22"/>
+        </w:rPr>
+        <w:t xml:space="preserve"> foram armazenadas num objeto “lei” do tipo Leilao</w:t>
+      </w:r>
+      <w:r>
+        <w:rPr>
+          <w:rFonts w:ascii="Arial" w:hAnsi="Arial" w:cs="Arial"/>
+          <w:sz w:val="22"/>
+          <w:szCs w:val="22"/>
+        </w:rPr>
+        <w:t xml:space="preserve"> e colocadas entre um código HTML, destacado em amarelo na figura, para que a tela fosse gerada corretamente.</w:t>
+      </w:r>
+    </w:p>
+    <w:p>
+      <w:pPr>
+        <w:pBdr>
+          <w:top w:val="single" w:sz="4" w:space="1" w:color="auto"/>
+          <w:left w:val="single" w:sz="4" w:space="4" w:color="auto"/>
+          <w:bottom w:val="single" w:sz="4" w:space="1" w:color="auto"/>
+          <w:right w:val="single" w:sz="4" w:space="4" w:color="auto"/>
+        </w:pBdr>
+        <w:autoSpaceDE w:val="0"/>
+        <w:autoSpaceDN w:val="0"/>
+        <w:adjustRightInd w:val="0"/>
+        <w:spacing w:line="360" w:lineRule="auto"/>
+        <w:rPr>
+          <w:rFonts w:ascii="Consolas" w:hAnsi="Consolas" w:cs="Consolas"/>
+          <w:sz w:val="19"/>
+          <w:szCs w:val="19"/>
+        </w:rPr>
+      </w:pPr>
+      <w:r>
+        <w:rPr>
+          <w:rFonts w:ascii="Consolas" w:hAnsi="Consolas" w:cs="Consolas"/>
+          <w:sz w:val="19"/>
+          <w:szCs w:val="19"/>
+        </w:rPr>
+        <w:t>lblLeilao.Text =</w:t>
+      </w:r>
+    </w:p>
+    <w:p>
+      <w:pPr>
+        <w:pBdr>
+          <w:top w:val="single" w:sz="4" w:space="1" w:color="auto"/>
+          <w:left w:val="single" w:sz="4" w:space="4" w:color="auto"/>
+          <w:bottom w:val="single" w:sz="4" w:space="1" w:color="auto"/>
+          <w:right w:val="single" w:sz="4" w:space="4" w:color="auto"/>
+        </w:pBdr>
+        <w:autoSpaceDE w:val="0"/>
+        <w:autoSpaceDN w:val="0"/>
+        <w:adjustRightInd w:val="0"/>
+        <w:spacing w:line="360" w:lineRule="auto"/>
+        <w:rPr>
+          <w:rFonts w:ascii="Consolas" w:hAnsi="Consolas" w:cs="Consolas"/>
+          <w:sz w:val="19"/>
+          <w:szCs w:val="19"/>
+        </w:rPr>
+      </w:pPr>
+      <w:r>
+        <w:rPr>
+          <w:rFonts w:ascii="Consolas" w:hAnsi="Consolas" w:cs="Consolas"/>
+          <w:sz w:val="19"/>
+          <w:szCs w:val="19"/>
+        </w:rPr>
+        <w:t>"&lt;div class='col-xs-2 col-xs-offset-1'&gt;" +</w:t>
+      </w:r>
+    </w:p>
+    <w:p>
+      <w:pPr>
+        <w:pBdr>
+          <w:top w:val="single" w:sz="4" w:space="1" w:color="auto"/>
+          <w:left w:val="single" w:sz="4" w:space="4" w:color="auto"/>
+          <w:bottom w:val="single" w:sz="4" w:space="1" w:color="auto"/>
+          <w:right w:val="single" w:sz="4" w:space="4" w:color="auto"/>
+        </w:pBdr>
+        <w:autoSpaceDE w:val="0"/>
+        <w:autoSpaceDN w:val="0"/>
+        <w:adjustRightInd w:val="0"/>
+        <w:spacing w:line="360" w:lineRule="auto"/>
+        <w:rPr>
+          <w:rFonts w:ascii="Consolas" w:hAnsi="Consolas" w:cs="Consolas"/>
+          <w:sz w:val="19"/>
+          <w:szCs w:val="19"/>
+        </w:rPr>
+      </w:pPr>
+      <w:r>
+        <w:rPr>
+          <w:rFonts w:ascii="Consolas" w:hAnsi="Consolas" w:cs="Consolas"/>
+          <w:sz w:val="19"/>
+          <w:szCs w:val="19"/>
+        </w:rPr>
+        <w:t>"&lt;img src = 'img/imgOfertaServicoCliente.jpg' class='img1' /&gt;" +</w:t>
+      </w:r>
+    </w:p>
+    <w:p>
+      <w:pPr>
+        <w:pBdr>
+          <w:top w:val="single" w:sz="4" w:space="1" w:color="auto"/>
+          <w:left w:val="single" w:sz="4" w:space="4" w:color="auto"/>
+          <w:bottom w:val="single" w:sz="4" w:space="1" w:color="auto"/>
+          <w:right w:val="single" w:sz="4" w:space="4" w:color="auto"/>
+        </w:pBdr>
+        <w:autoSpaceDE w:val="0"/>
+        <w:autoSpaceDN w:val="0"/>
+        <w:adjustRightInd w:val="0"/>
+        <w:spacing w:line="360" w:lineRule="auto"/>
+        <w:rPr>
+          <w:rFonts w:ascii="Consolas" w:hAnsi="Consolas" w:cs="Consolas"/>
+          <w:sz w:val="19"/>
+          <w:szCs w:val="19"/>
+        </w:rPr>
+      </w:pPr>
+      <w:r>
+        <w:rPr>
+          <w:rFonts w:ascii="Consolas" w:hAnsi="Consolas" w:cs="Consolas"/>
+          <w:sz w:val="19"/>
+          <w:szCs w:val="19"/>
+        </w:rPr>
+        <w:t>"&lt;/div&gt;" +</w:t>
+      </w:r>
+    </w:p>
+    <w:p>
+      <w:pPr>
+        <w:pBdr>
+          <w:top w:val="single" w:sz="4" w:space="1" w:color="auto"/>
+          <w:left w:val="single" w:sz="4" w:space="4" w:color="auto"/>
+          <w:bottom w:val="single" w:sz="4" w:space="1" w:color="auto"/>
+          <w:right w:val="single" w:sz="4" w:space="4" w:color="auto"/>
+        </w:pBdr>
+        <w:autoSpaceDE w:val="0"/>
+        <w:autoSpaceDN w:val="0"/>
+        <w:adjustRightInd w:val="0"/>
+        <w:spacing w:line="360" w:lineRule="auto"/>
+        <w:rPr>
+          <w:rFonts w:ascii="Consolas" w:hAnsi="Consolas" w:cs="Consolas"/>
+          <w:sz w:val="19"/>
+          <w:szCs w:val="19"/>
+        </w:rPr>
+      </w:pPr>
+      <w:r>
+        <w:rPr>
+          <w:rFonts w:ascii="Consolas" w:hAnsi="Consolas" w:cs="Consolas"/>
+          <w:sz w:val="19"/>
+          <w:szCs w:val="19"/>
+        </w:rPr>
+        <w:t>"&lt;div class='col-xs-8'&gt;" +</w:t>
+      </w:r>
+    </w:p>
+    <w:p>
+      <w:pPr>
+        <w:pBdr>
+          <w:top w:val="single" w:sz="4" w:space="1" w:color="auto"/>
+          <w:left w:val="single" w:sz="4" w:space="4" w:color="auto"/>
+          <w:bottom w:val="single" w:sz="4" w:space="1" w:color="auto"/>
+          <w:right w:val="single" w:sz="4" w:space="4" w:color="auto"/>
+        </w:pBdr>
+        <w:autoSpaceDE w:val="0"/>
+        <w:autoSpaceDN w:val="0"/>
+        <w:adjustRightInd w:val="0"/>
+        <w:spacing w:line="360" w:lineRule="auto"/>
+        <w:rPr>
+          <w:rFonts w:ascii="Consolas" w:hAnsi="Consolas" w:cs="Consolas"/>
+          <w:sz w:val="19"/>
+          <w:szCs w:val="19"/>
+        </w:rPr>
+      </w:pPr>
+      <w:r>
+        <w:rPr>
+          <w:rFonts w:ascii="Consolas" w:hAnsi="Consolas" w:cs="Consolas"/>
+          <w:sz w:val="19"/>
+          <w:szCs w:val="19"/>
+          <w:highlight w:val="yellow"/>
+        </w:rPr>
+        <w:t>"&lt;h3 class='textos2'&gt;" + lei.CodigoUser.Nome + "&lt;/h3&gt;" +</w:t>
+      </w:r>
+    </w:p>
+    <w:p>
+      <w:pPr>
+        <w:pBdr>
+          <w:top w:val="single" w:sz="4" w:space="1" w:color="auto"/>
+          <w:left w:val="single" w:sz="4" w:space="4" w:color="auto"/>
+          <w:bottom w:val="single" w:sz="4" w:space="1" w:color="auto"/>
+          <w:right w:val="single" w:sz="4" w:space="4" w:color="auto"/>
+        </w:pBdr>
+        <w:autoSpaceDE w:val="0"/>
+        <w:autoSpaceDN w:val="0"/>
+        <w:adjustRightInd w:val="0"/>
+        <w:spacing w:line="360" w:lineRule="auto"/>
+        <w:rPr>
+          <w:rFonts w:ascii="Consolas" w:hAnsi="Consolas" w:cs="Consolas"/>
+          <w:sz w:val="19"/>
+          <w:szCs w:val="19"/>
+        </w:rPr>
+      </w:pPr>
+      <w:r>
+        <w:rPr>
+          <w:rFonts w:ascii="Consolas" w:hAnsi="Consolas" w:cs="Consolas"/>
+          <w:sz w:val="19"/>
+          <w:szCs w:val="19"/>
+        </w:rPr>
+        <w:t xml:space="preserve">"&lt;h4 class='textos2'&gt;&lt;b&gt;&amp;nbsp;&amp;nbsp;&amp;nbsp;&amp;nbsp;&amp;nbsp;Procura por: &lt;/b&gt; " + </w:t>
+      </w:r>
+      <w:r>
+        <w:rPr>
+          <w:rFonts w:ascii="Consolas" w:hAnsi="Consolas" w:cs="Consolas"/>
+          <w:sz w:val="19"/>
+          <w:szCs w:val="19"/>
+          <w:highlight w:val="yellow"/>
+        </w:rPr>
+        <w:t>lei.Titulo.ToString() + "&lt;/h4&gt;" +</w:t>
+      </w:r>
+    </w:p>
+    <w:p>
+      <w:pPr>
+        <w:pBdr>
+          <w:top w:val="single" w:sz="4" w:space="1" w:color="auto"/>
+          <w:left w:val="single" w:sz="4" w:space="4" w:color="auto"/>
+          <w:bottom w:val="single" w:sz="4" w:space="1" w:color="auto"/>
+          <w:right w:val="single" w:sz="4" w:space="4" w:color="auto"/>
+        </w:pBdr>
+        <w:autoSpaceDE w:val="0"/>
+        <w:autoSpaceDN w:val="0"/>
+        <w:adjustRightInd w:val="0"/>
+        <w:spacing w:line="360" w:lineRule="auto"/>
+        <w:rPr>
+          <w:rFonts w:ascii="Consolas" w:hAnsi="Consolas" w:cs="Consolas"/>
+          <w:sz w:val="19"/>
+          <w:szCs w:val="19"/>
+        </w:rPr>
+      </w:pPr>
+      <w:r>
+        <w:rPr>
+          <w:rFonts w:ascii="Consolas" w:hAnsi="Consolas" w:cs="Consolas"/>
+          <w:sz w:val="19"/>
+          <w:szCs w:val="19"/>
+        </w:rPr>
+        <w:t xml:space="preserve">"&lt;h4 class='textos2'&gt;&lt;b&gt;&amp;nbsp;&amp;nbsp;&amp;nbsp;&amp;nbsp;&amp;nbsp;Prazo Final: &lt;/b&gt;" + </w:t>
+      </w:r>
+      <w:r>
+        <w:rPr>
+          <w:rFonts w:ascii="Consolas" w:hAnsi="Consolas" w:cs="Consolas"/>
+          <w:sz w:val="19"/>
+          <w:szCs w:val="19"/>
+          <w:highlight w:val="yellow"/>
+        </w:rPr>
+        <w:t>lei.DataHoraFim.ToShortDateString().ToString() + "&lt;/h4&gt;" +</w:t>
+      </w:r>
+    </w:p>
+    <w:p>
+      <w:pPr>
+        <w:pBdr>
+          <w:top w:val="single" w:sz="4" w:space="1" w:color="auto"/>
+          <w:left w:val="single" w:sz="4" w:space="4" w:color="auto"/>
+          <w:bottom w:val="single" w:sz="4" w:space="1" w:color="auto"/>
+          <w:right w:val="single" w:sz="4" w:space="4" w:color="auto"/>
+        </w:pBdr>
+        <w:autoSpaceDE w:val="0"/>
+        <w:autoSpaceDN w:val="0"/>
+        <w:adjustRightInd w:val="0"/>
+        <w:spacing w:line="360" w:lineRule="auto"/>
+        <w:rPr>
+          <w:rFonts w:ascii="Consolas" w:hAnsi="Consolas" w:cs="Consolas"/>
+          <w:sz w:val="19"/>
+          <w:szCs w:val="19"/>
+        </w:rPr>
+      </w:pPr>
+      <w:r>
+        <w:rPr>
+          <w:rFonts w:ascii="Consolas" w:hAnsi="Consolas" w:cs="Consolas"/>
+          <w:sz w:val="19"/>
+          <w:szCs w:val="19"/>
+        </w:rPr>
+        <w:t>"&lt;h4 class='textos2'&gt;&lt;b&gt;&amp;nbsp;&amp;nbsp;&amp;nbsp;&amp;nbsp;&amp;nbsp;Descrição: &lt;/b&gt;" + lei.Descricao.ToString() + "&lt;/h4&gt;" +</w:t>
+      </w:r>
+    </w:p>
+    <w:p>
+      <w:pPr>
+        <w:keepNext/>
+        <w:pBdr>
+          <w:top w:val="single" w:sz="4" w:space="1" w:color="auto"/>
+          <w:left w:val="single" w:sz="4" w:space="4" w:color="auto"/>
+          <w:bottom w:val="single" w:sz="4" w:space="1" w:color="auto"/>
+          <w:right w:val="single" w:sz="4" w:space="4" w:color="auto"/>
+        </w:pBdr>
+        <w:spacing w:line="360" w:lineRule="auto"/>
+      </w:pPr>
+      <w:r>
+        <w:rPr>
+          <w:rFonts w:ascii="Consolas" w:hAnsi="Consolas" w:cs="Consolas"/>
+          <w:sz w:val="19"/>
+          <w:szCs w:val="19"/>
+        </w:rPr>
+        <w:t>"&lt;/div&gt;";</w:t>
+      </w:r>
+    </w:p>
+    <w:p>
+      <w:pPr>
+        <w:pStyle w:val="Legenda"/>
+        <w:rPr>
+          <w:sz w:val="22"/>
+          <w:szCs w:val="22"/>
+        </w:rPr>
+      </w:pPr>
+      <w:r>
+        <w:t xml:space="preserve">Figura </w:t>
+      </w:r>
+      <w:r>
+        <w:fldChar w:fldCharType="begin"/>
+      </w:r>
+      <w:r>
+        <w:instrText xml:space="preserve"> SEQ Figura \* ARABIC </w:instrText>
+      </w:r>
+      <w:r>
+        <w:fldChar w:fldCharType="separate"/>
+      </w:r>
+      <w:r>
+        <w:rPr>
+          <w:noProof/>
+        </w:rPr>
+        <w:t>22</w:t>
+      </w:r>
+      <w:r>
+        <w:rPr>
+          <w:noProof/>
+        </w:rPr>
+        <w:fldChar w:fldCharType="end"/>
+      </w:r>
+      <w:r>
+        <w:t xml:space="preserve"> – </w:t>
+      </w:r>
+      <w:r>
+        <w:t>Código para gerar as i</w:t>
+      </w:r>
+      <w:r>
+        <w:t>nformações sobre o leilão</w:t>
+      </w:r>
+    </w:p>
+    <w:p>
+      <w:pPr>
+        <w:spacing w:line="480" w:lineRule="auto"/>
+        <w:ind w:firstLine="709"/>
+        <w:jc w:val="both"/>
+        <w:rPr>
+          <w:rFonts w:ascii="Arial" w:hAnsi="Arial" w:cs="Arial"/>
+          <w:sz w:val="22"/>
+          <w:szCs w:val="22"/>
+        </w:rPr>
+      </w:pPr>
+    </w:p>
+    <w:p>
+      <w:pPr>
+        <w:spacing w:line="480" w:lineRule="auto"/>
+        <w:ind w:firstLine="709"/>
+        <w:jc w:val="both"/>
+        <w:rPr>
+          <w:rFonts w:ascii="Arial" w:hAnsi="Arial" w:cs="Arial"/>
+          <w:sz w:val="22"/>
+          <w:szCs w:val="22"/>
+        </w:rPr>
+      </w:pPr>
+      <w:r>
+        <w:rPr>
+          <w:rFonts w:ascii="Arial" w:hAnsi="Arial" w:cs="Arial"/>
+          <w:sz w:val="22"/>
+          <w:szCs w:val="22"/>
+        </w:rPr>
+        <w:t>A segunda parte</w:t>
+      </w:r>
+      <w:r>
+        <w:rPr>
+          <w:rFonts w:ascii="Arial" w:hAnsi="Arial" w:cs="Arial"/>
+          <w:sz w:val="22"/>
+          <w:szCs w:val="22"/>
+        </w:rPr>
+        <w:t>, ilustrada na figura 23,</w:t>
+      </w:r>
+      <w:r>
+        <w:rPr>
+          <w:rFonts w:ascii="Arial" w:hAnsi="Arial" w:cs="Arial"/>
+          <w:sz w:val="22"/>
+          <w:szCs w:val="22"/>
+        </w:rPr>
+        <w:t xml:space="preserve"> </w:t>
+      </w:r>
+      <w:r>
+        <w:rPr>
+          <w:rFonts w:ascii="Arial" w:hAnsi="Arial" w:cs="Arial"/>
+          <w:sz w:val="22"/>
+          <w:szCs w:val="22"/>
+        </w:rPr>
+        <w:t xml:space="preserve">refere-se </w:t>
+      </w:r>
+      <w:r>
+        <w:rPr>
+          <w:rFonts w:ascii="Arial" w:hAnsi="Arial" w:cs="Arial"/>
+          <w:sz w:val="22"/>
+          <w:szCs w:val="22"/>
+        </w:rPr>
+        <w:t>ao campo em que um valor será passado e aos dois botões, Enviar e Cancelar em verde e vermelho respectivamente. Esses elementos, a princípio, ficam escondido do autônomo até que sejam validados. É necessário verificar se o autônomo está tentando dar lance no próprio leilão, não há sentido</w:t>
+      </w:r>
+      <w:r>
+        <w:rPr>
+          <w:rFonts w:ascii="Arial" w:hAnsi="Arial" w:cs="Arial"/>
+          <w:sz w:val="22"/>
+          <w:szCs w:val="22"/>
+        </w:rPr>
+        <w:t xml:space="preserve"> </w:t>
+      </w:r>
+      <w:r>
+        <w:rPr>
+          <w:rFonts w:ascii="Arial" w:hAnsi="Arial" w:cs="Arial"/>
+          <w:sz w:val="22"/>
+          <w:szCs w:val="22"/>
+        </w:rPr>
+        <w:t>n</w:t>
+      </w:r>
+      <w:r>
+        <w:rPr>
+          <w:rFonts w:ascii="Arial" w:hAnsi="Arial" w:cs="Arial"/>
+          <w:sz w:val="22"/>
+          <w:szCs w:val="22"/>
+        </w:rPr>
+        <w:t>isso</w:t>
+      </w:r>
+      <w:r>
+        <w:rPr>
+          <w:rFonts w:ascii="Arial" w:hAnsi="Arial" w:cs="Arial"/>
+          <w:sz w:val="22"/>
+          <w:szCs w:val="22"/>
+        </w:rPr>
+        <w:t>.</w:t>
+      </w:r>
+      <w:r>
+        <w:rPr>
+          <w:rFonts w:ascii="Arial" w:hAnsi="Arial" w:cs="Arial"/>
+          <w:sz w:val="22"/>
+          <w:szCs w:val="22"/>
+        </w:rPr>
+        <w:t xml:space="preserve"> </w:t>
+      </w:r>
+    </w:p>
+    <w:p>
+      <w:pPr>
+        <w:pBdr>
+          <w:top w:val="single" w:sz="4" w:space="1" w:color="auto"/>
+          <w:left w:val="single" w:sz="4" w:space="4" w:color="auto"/>
+          <w:bottom w:val="single" w:sz="4" w:space="1" w:color="auto"/>
+          <w:right w:val="single" w:sz="4" w:space="0" w:color="auto"/>
+        </w:pBdr>
+        <w:autoSpaceDE w:val="0"/>
+        <w:autoSpaceDN w:val="0"/>
+        <w:adjustRightInd w:val="0"/>
+        <w:spacing w:line="360" w:lineRule="auto"/>
+        <w:rPr>
+          <w:rFonts w:ascii="Consolas" w:hAnsi="Consolas" w:cs="Consolas"/>
+          <w:sz w:val="19"/>
+          <w:szCs w:val="19"/>
+        </w:rPr>
+      </w:pPr>
+      <w:r>
+        <w:rPr>
+          <w:rFonts w:ascii="Consolas" w:hAnsi="Consolas" w:cs="Consolas"/>
+          <w:sz w:val="19"/>
+          <w:szCs w:val="19"/>
+        </w:rPr>
+        <w:t>string darLance =</w:t>
+      </w:r>
+    </w:p>
+    <w:p>
+      <w:pPr>
+        <w:pBdr>
+          <w:top w:val="single" w:sz="4" w:space="1" w:color="auto"/>
+          <w:left w:val="single" w:sz="4" w:space="4" w:color="auto"/>
+          <w:bottom w:val="single" w:sz="4" w:space="1" w:color="auto"/>
+          <w:right w:val="single" w:sz="4" w:space="0" w:color="auto"/>
+        </w:pBdr>
+        <w:autoSpaceDE w:val="0"/>
+        <w:autoSpaceDN w:val="0"/>
+        <w:adjustRightInd w:val="0"/>
+        <w:spacing w:line="360" w:lineRule="auto"/>
+        <w:rPr>
+          <w:rFonts w:ascii="Consolas" w:hAnsi="Consolas" w:cs="Consolas"/>
+          <w:sz w:val="19"/>
+          <w:szCs w:val="19"/>
+        </w:rPr>
+      </w:pPr>
+      <w:r>
+        <w:rPr>
+          <w:rFonts w:ascii="Consolas" w:hAnsi="Consolas" w:cs="Consolas"/>
+          <w:sz w:val="19"/>
+          <w:szCs w:val="19"/>
+        </w:rPr>
+        <w:t>"&lt;input id='ValorLance' name='ValLance' class='form-control' aria-label='Amount (to the nearest dollar)' placeholder='100,00' /&gt;" +</w:t>
+      </w:r>
+    </w:p>
+    <w:p>
+      <w:pPr>
+        <w:pBdr>
+          <w:top w:val="single" w:sz="4" w:space="1" w:color="auto"/>
+          <w:left w:val="single" w:sz="4" w:space="4" w:color="auto"/>
+          <w:bottom w:val="single" w:sz="4" w:space="1" w:color="auto"/>
+          <w:right w:val="single" w:sz="4" w:space="0" w:color="auto"/>
+        </w:pBdr>
+        <w:autoSpaceDE w:val="0"/>
+        <w:autoSpaceDN w:val="0"/>
+        <w:adjustRightInd w:val="0"/>
+        <w:spacing w:line="360" w:lineRule="auto"/>
+        <w:rPr>
+          <w:rFonts w:ascii="Consolas" w:hAnsi="Consolas" w:cs="Consolas"/>
+          <w:sz w:val="19"/>
+          <w:szCs w:val="19"/>
+        </w:rPr>
+      </w:pPr>
+      <w:r>
+        <w:rPr>
+          <w:rFonts w:ascii="Consolas" w:hAnsi="Consolas" w:cs="Consolas"/>
+          <w:sz w:val="19"/>
+          <w:szCs w:val="19"/>
+        </w:rPr>
+        <w:t>"&lt;button id='btnEnviarOferta' class='btn btn-success' onclick='lanceEnvia(); return false;'\"&gt;&lt;i class='mdi mdi-check-circle' style='color: white'&gt;&lt;/i&gt;&amp;nbsp;Enviar&lt;/button&gt;&amp;nbsp;&amp;nbsp;" +</w:t>
+      </w:r>
+    </w:p>
+    <w:p>
+      <w:pPr>
+        <w:keepNext/>
+        <w:pBdr>
+          <w:top w:val="single" w:sz="4" w:space="1" w:color="auto"/>
+          <w:left w:val="single" w:sz="4" w:space="4" w:color="auto"/>
+          <w:bottom w:val="single" w:sz="4" w:space="1" w:color="auto"/>
+          <w:right w:val="single" w:sz="4" w:space="0" w:color="auto"/>
+        </w:pBdr>
+        <w:autoSpaceDE w:val="0"/>
+        <w:autoSpaceDN w:val="0"/>
+        <w:adjustRightInd w:val="0"/>
+        <w:spacing w:line="360" w:lineRule="auto"/>
+        <w:rPr>
+          <w:rFonts w:ascii="Consolas" w:hAnsi="Consolas" w:cs="Consolas"/>
+          <w:sz w:val="19"/>
+          <w:szCs w:val="19"/>
+        </w:rPr>
+      </w:pPr>
+      <w:r>
+        <w:rPr>
+          <w:rFonts w:ascii="Consolas" w:hAnsi="Consolas" w:cs="Consolas"/>
+          <w:sz w:val="19"/>
+          <w:szCs w:val="19"/>
+        </w:rPr>
+        <w:t>"&lt;button id='btnCancelarOferta' class='btn btn-danger' data-dismiss='modal' onclick='limpaLance(); return false;'&gt;&amp;nbsp;Cancelar&lt;/button&gt;" +</w:t>
+      </w:r>
+    </w:p>
+    <w:p>
+      <w:pPr>
+        <w:pStyle w:val="Legenda"/>
+      </w:pPr>
+      <w:r>
+        <w:t xml:space="preserve">Figura </w:t>
+      </w:r>
+      <w:r>
+        <w:fldChar w:fldCharType="begin"/>
+      </w:r>
+      <w:r>
+        <w:instrText xml:space="preserve"> SEQ Figura \* ARABIC </w:instrText>
+      </w:r>
+      <w:r>
+        <w:fldChar w:fldCharType="separate"/>
+      </w:r>
+      <w:r>
+        <w:rPr>
+          <w:noProof/>
+        </w:rPr>
+        <w:t>23</w:t>
+      </w:r>
+      <w:r>
+        <w:rPr>
+          <w:noProof/>
+        </w:rPr>
+        <w:fldChar w:fldCharType="end"/>
+      </w:r>
+      <w:r>
+        <w:t xml:space="preserve"> – Código para gerar o campo do lance e os botões</w:t>
+      </w:r>
+    </w:p>
+    <w:p/>
+    <w:p/>
+    <w:p>
+      <w:pPr>
+        <w:spacing w:line="480" w:lineRule="auto"/>
+        <w:ind w:firstLine="709"/>
+        <w:jc w:val="both"/>
+        <w:rPr>
+          <w:rFonts w:ascii="Arial" w:hAnsi="Arial" w:cs="Arial"/>
+          <w:sz w:val="22"/>
+          <w:szCs w:val="22"/>
+        </w:rPr>
+      </w:pPr>
+      <w:r>
+        <w:rPr>
+          <w:rFonts w:ascii="Arial" w:hAnsi="Arial" w:cs="Arial"/>
+          <w:sz w:val="22"/>
+          <w:szCs w:val="22"/>
+        </w:rPr>
+        <w:lastRenderedPageBreak/>
+        <w:t xml:space="preserve">Uma vez </w:t>
+      </w:r>
+      <w:r>
+        <w:rPr>
+          <w:rFonts w:ascii="Arial" w:hAnsi="Arial" w:cs="Arial"/>
+          <w:sz w:val="22"/>
+          <w:szCs w:val="22"/>
+        </w:rPr>
+        <w:t>que o lance foi enviado, ele será exibido para o cliente ou autônomo que iniciou o leilão em forma de um cartão que pode ser visto ao lado</w:t>
+      </w:r>
+      <w:r>
+        <w:rPr>
+          <w:rFonts w:ascii="Arial" w:hAnsi="Arial" w:cs="Arial"/>
+          <w:sz w:val="22"/>
+          <w:szCs w:val="22"/>
+        </w:rPr>
+        <w:t xml:space="preserve"> esquerdo</w:t>
+      </w:r>
+      <w:r>
+        <w:rPr>
+          <w:rFonts w:ascii="Arial" w:hAnsi="Arial" w:cs="Arial"/>
+          <w:sz w:val="22"/>
+          <w:szCs w:val="22"/>
+        </w:rPr>
+        <w:t xml:space="preserve"> da seta vermelha na figura 24.</w:t>
+      </w:r>
+      <w:r>
+        <w:rPr>
+          <w:rFonts w:ascii="Arial" w:hAnsi="Arial" w:cs="Arial"/>
+          <w:sz w:val="22"/>
+          <w:szCs w:val="22"/>
+        </w:rPr>
+        <w:t xml:space="preserve"> </w:t>
+      </w:r>
+    </w:p>
+    <w:p>
+      <w:pPr>
+        <w:keepNext/>
+      </w:pPr>
+      <w:r>
+        <w:rPr>
+          <w:noProof/>
+        </w:rPr>
+        <w:drawing>
+          <wp:inline distT="0" distB="0" distL="0" distR="0" wp14:anchorId="5E9E8ADB" wp14:editId="0341E887">
+            <wp:extent cx="5760720" cy="3251200"/>
+            <wp:effectExtent l="19050" t="19050" r="11430" b="25400"/>
+            <wp:docPr id="39" name="Imagem 39"/>
+            <wp:cNvGraphicFramePr>
+              <a:graphicFrameLocks xmlns:a="http://schemas.openxmlformats.org/drawingml/2006/main" noChangeAspect="1"/>
+            </wp:cNvGraphicFramePr>
+            <a:graphic xmlns:a="http://schemas.openxmlformats.org/drawingml/2006/main">
+              <a:graphicData uri="http://schemas.openxmlformats.org/drawingml/2006/picture">
+                <pic:pic xmlns:pic="http://schemas.openxmlformats.org/drawingml/2006/picture">
+                  <pic:nvPicPr>
+                    <pic:cNvPr id="39" name="Cartao de lance.png"/>
+                    <pic:cNvPicPr/>
+                  </pic:nvPicPr>
+                  <pic:blipFill>
+                    <a:blip r:embed="rId61">
+                      <a:extLst>
+                        <a:ext uri="{28A0092B-C50C-407E-A947-70E740481C1C}">
+                          <a14:useLocalDpi xmlns:a14="http://schemas.microsoft.com/office/drawing/2010/main" val="0"/>
+                        </a:ext>
+                      </a:extLst>
+                    </a:blip>
+                    <a:stretch>
+                      <a:fillRect/>
+                    </a:stretch>
+                  </pic:blipFill>
+                  <pic:spPr>
+                    <a:xfrm>
+                      <a:off x="0" y="0"/>
+                      <a:ext cx="5760720" cy="3251200"/>
+                    </a:xfrm>
+                    <a:prstGeom prst="rect">
+                      <a:avLst/>
+                    </a:prstGeom>
+                    <a:ln>
+                      <a:solidFill>
+                        <a:schemeClr val="tx1"/>
+                      </a:solidFill>
+                    </a:ln>
+                  </pic:spPr>
+                </pic:pic>
+              </a:graphicData>
+            </a:graphic>
+          </wp:inline>
+        </w:drawing>
+      </w:r>
+    </w:p>
+    <w:p>
+      <w:pPr>
+        <w:pStyle w:val="Legenda"/>
+      </w:pPr>
+      <w:r>
+        <w:t xml:space="preserve">Figura </w:t>
+      </w:r>
+      <w:r>
+        <w:fldChar w:fldCharType="begin"/>
+      </w:r>
+      <w:r>
+        <w:instrText xml:space="preserve"> SEQ Figura \* ARABIC </w:instrText>
+      </w:r>
+      <w:r>
+        <w:fldChar w:fldCharType="separate"/>
+      </w:r>
+      <w:r>
+        <w:rPr>
+          <w:noProof/>
+        </w:rPr>
+        <w:t>24</w:t>
+      </w:r>
+      <w:r>
+        <w:rPr>
+          <w:noProof/>
+        </w:rPr>
+        <w:fldChar w:fldCharType="end"/>
+      </w:r>
+      <w:r>
+        <w:t xml:space="preserve"> – Cartão gerado a partir de um lance</w:t>
+      </w:r>
+    </w:p>
+    <w:p>
+      <w:pPr>
+        <w:spacing w:line="480" w:lineRule="auto"/>
+        <w:ind w:firstLine="709"/>
+        <w:jc w:val="both"/>
+      </w:pPr>
+    </w:p>
+    <w:p>
+      <w:pPr>
+        <w:spacing w:line="480" w:lineRule="auto"/>
+        <w:ind w:firstLine="709"/>
+        <w:jc w:val="both"/>
+        <w:rPr>
+          <w:rFonts w:ascii="Arial" w:hAnsi="Arial" w:cs="Arial"/>
+          <w:sz w:val="22"/>
+          <w:szCs w:val="22"/>
+        </w:rPr>
+      </w:pPr>
+      <w:r>
+        <w:rPr>
+          <w:rFonts w:ascii="Arial" w:hAnsi="Arial" w:cs="Arial"/>
+          <w:sz w:val="22"/>
+          <w:szCs w:val="22"/>
+        </w:rPr>
+        <w:t xml:space="preserve">Todos os lances estão sendo armazenado num </w:t>
+      </w:r>
+      <w:r>
+        <w:rPr>
+          <w:rFonts w:ascii="Arial" w:hAnsi="Arial" w:cs="Arial"/>
+          <w:i/>
+          <w:sz w:val="22"/>
+          <w:szCs w:val="22"/>
+        </w:rPr>
+        <w:t>DataSet</w:t>
+      </w:r>
+      <w:r>
+        <w:rPr>
+          <w:rFonts w:ascii="Arial" w:hAnsi="Arial" w:cs="Arial"/>
+          <w:sz w:val="22"/>
+          <w:szCs w:val="22"/>
+        </w:rPr>
+        <w:t xml:space="preserve"> chamado ds, objeto que armazena um conjunto de dados vindo do banco de dados.</w:t>
+      </w:r>
+      <w:r>
+        <w:rPr>
+          <w:rFonts w:ascii="Arial" w:hAnsi="Arial" w:cs="Arial"/>
+          <w:sz w:val="22"/>
+          <w:szCs w:val="22"/>
+        </w:rPr>
+        <w:t xml:space="preserve"> Os dados armazenados nele são percorridos por um uma estrutura de repetição </w:t>
+      </w:r>
+      <w:r>
+        <w:rPr>
+          <w:rFonts w:ascii="Arial" w:hAnsi="Arial" w:cs="Arial"/>
+          <w:i/>
+          <w:sz w:val="22"/>
+          <w:szCs w:val="22"/>
+        </w:rPr>
+        <w:t>foreach</w:t>
+      </w:r>
+      <w:r>
+        <w:rPr>
+          <w:rFonts w:ascii="Arial" w:hAnsi="Arial" w:cs="Arial"/>
+          <w:sz w:val="22"/>
+          <w:szCs w:val="22"/>
+        </w:rPr>
+        <w:t>.</w:t>
+      </w:r>
+      <w:r>
+        <w:rPr>
+          <w:rFonts w:ascii="Arial" w:hAnsi="Arial" w:cs="Arial"/>
+          <w:sz w:val="22"/>
+          <w:szCs w:val="22"/>
+        </w:rPr>
+        <w:t xml:space="preserve"> No código destacado em amarelo</w:t>
+      </w:r>
+      <w:r>
+        <w:rPr>
+          <w:rFonts w:ascii="Arial" w:hAnsi="Arial" w:cs="Arial"/>
+          <w:sz w:val="22"/>
+          <w:szCs w:val="22"/>
+        </w:rPr>
+        <w:t>, na figura 25,</w:t>
+      </w:r>
+      <w:r>
+        <w:rPr>
+          <w:rFonts w:ascii="Arial" w:hAnsi="Arial" w:cs="Arial"/>
+          <w:sz w:val="22"/>
+          <w:szCs w:val="22"/>
+        </w:rPr>
+        <w:t xml:space="preserve"> </w:t>
+      </w:r>
+      <w:r>
+        <w:rPr>
+          <w:rFonts w:ascii="Arial" w:hAnsi="Arial" w:cs="Arial"/>
+          <w:sz w:val="22"/>
+          <w:szCs w:val="22"/>
+        </w:rPr>
+        <w:t>por meio do comando dr[“</w:t>
+      </w:r>
+      <w:r>
+        <w:rPr>
+          <w:rFonts w:ascii="Arial" w:hAnsi="Arial" w:cs="Arial"/>
+          <w:sz w:val="22"/>
+          <w:szCs w:val="22"/>
+        </w:rPr>
+        <w:t>USU_NOME</w:t>
+      </w:r>
+      <w:r>
+        <w:rPr>
+          <w:rFonts w:ascii="Arial" w:hAnsi="Arial" w:cs="Arial"/>
+          <w:sz w:val="22"/>
+          <w:szCs w:val="22"/>
+        </w:rPr>
+        <w:t>”]</w:t>
+      </w:r>
+      <w:r>
+        <w:rPr>
+          <w:rFonts w:ascii="Arial" w:hAnsi="Arial" w:cs="Arial"/>
+          <w:sz w:val="22"/>
+          <w:szCs w:val="22"/>
+        </w:rPr>
+        <w:t>.toString(), o nome do autônomo é acessado no DataSet e exibido num</w:t>
+      </w:r>
+      <w:r>
+        <w:rPr>
+          <w:rFonts w:ascii="Arial" w:hAnsi="Arial" w:cs="Arial"/>
+          <w:sz w:val="22"/>
+          <w:szCs w:val="22"/>
+        </w:rPr>
+        <w:t>a</w:t>
+      </w:r>
+      <w:r>
+        <w:rPr>
+          <w:rFonts w:ascii="Arial" w:hAnsi="Arial" w:cs="Arial"/>
+          <w:sz w:val="22"/>
+          <w:szCs w:val="22"/>
+        </w:rPr>
+        <w:t xml:space="preserve"> estrutura HTML.</w:t>
+      </w:r>
+    </w:p>
+    <w:p>
+      <w:pPr>
+        <w:pBdr>
+          <w:top w:val="single" w:sz="4" w:space="1" w:color="auto"/>
+          <w:left w:val="single" w:sz="4" w:space="4" w:color="auto"/>
+          <w:bottom w:val="single" w:sz="4" w:space="1" w:color="auto"/>
+          <w:right w:val="single" w:sz="4" w:space="4" w:color="auto"/>
+        </w:pBdr>
+        <w:spacing w:line="360" w:lineRule="auto"/>
+        <w:rPr>
+          <w:rFonts w:ascii="Consolas" w:hAnsi="Consolas" w:cs="Consolas"/>
+          <w:sz w:val="19"/>
+          <w:szCs w:val="19"/>
+        </w:rPr>
+      </w:pPr>
+      <w:r>
+        <w:rPr>
+          <w:rFonts w:ascii="Consolas" w:hAnsi="Consolas" w:cs="Consolas"/>
+          <w:sz w:val="19"/>
+          <w:szCs w:val="19"/>
+        </w:rPr>
+        <w:t>DataSet ds = LeilaoDB.SelecionarLeilaoUsuarioPorCodigoLeilao(leilao);</w:t>
+      </w:r>
+    </w:p>
+    <w:p>
+      <w:pPr>
+        <w:pBdr>
+          <w:top w:val="single" w:sz="4" w:space="1" w:color="auto"/>
+          <w:left w:val="single" w:sz="4" w:space="4" w:color="auto"/>
+          <w:bottom w:val="single" w:sz="4" w:space="1" w:color="auto"/>
+          <w:right w:val="single" w:sz="4" w:space="4" w:color="auto"/>
+        </w:pBdr>
+        <w:autoSpaceDE w:val="0"/>
+        <w:autoSpaceDN w:val="0"/>
+        <w:adjustRightInd w:val="0"/>
+        <w:spacing w:line="360" w:lineRule="auto"/>
+        <w:rPr>
+          <w:rFonts w:ascii="Consolas" w:hAnsi="Consolas" w:cs="Consolas"/>
+          <w:sz w:val="19"/>
+          <w:szCs w:val="19"/>
+        </w:rPr>
+      </w:pPr>
+      <w:r>
+        <w:rPr>
+          <w:rFonts w:ascii="Consolas" w:hAnsi="Consolas" w:cs="Consolas"/>
+          <w:sz w:val="19"/>
+          <w:szCs w:val="19"/>
+        </w:rPr>
+        <w:t>foreach (DataRow dr in ds.Tables[0].Rows)</w:t>
+      </w:r>
+    </w:p>
+    <w:p>
+      <w:pPr>
+        <w:pBdr>
+          <w:top w:val="single" w:sz="4" w:space="1" w:color="auto"/>
+          <w:left w:val="single" w:sz="4" w:space="4" w:color="auto"/>
+          <w:bottom w:val="single" w:sz="4" w:space="1" w:color="auto"/>
+          <w:right w:val="single" w:sz="4" w:space="4" w:color="auto"/>
+        </w:pBdr>
+        <w:autoSpaceDE w:val="0"/>
+        <w:autoSpaceDN w:val="0"/>
+        <w:adjustRightInd w:val="0"/>
+        <w:spacing w:line="360" w:lineRule="auto"/>
+        <w:rPr>
+          <w:rFonts w:ascii="Consolas" w:hAnsi="Consolas" w:cs="Consolas"/>
+          <w:sz w:val="19"/>
+          <w:szCs w:val="19"/>
+        </w:rPr>
+      </w:pPr>
+      <w:r>
+        <w:rPr>
+          <w:rFonts w:ascii="Consolas" w:hAnsi="Consolas" w:cs="Consolas"/>
+          <w:sz w:val="19"/>
+          <w:szCs w:val="19"/>
+        </w:rPr>
+        <w:t xml:space="preserve">"&lt;h3 style='margin-top: 0px'&gt;&lt;div id='nomeAut'&gt;" + </w:t>
+      </w:r>
+      <w:r>
+        <w:rPr>
+          <w:rFonts w:ascii="Consolas" w:hAnsi="Consolas" w:cs="Consolas"/>
+          <w:sz w:val="19"/>
+          <w:szCs w:val="19"/>
+          <w:highlight w:val="yellow"/>
+        </w:rPr>
+        <w:t>dr["USU_NOME"].ToString()</w:t>
+      </w:r>
+      <w:r>
+        <w:rPr>
+          <w:rFonts w:ascii="Consolas" w:hAnsi="Consolas" w:cs="Consolas"/>
+          <w:sz w:val="19"/>
+          <w:szCs w:val="19"/>
+        </w:rPr>
+        <w:t xml:space="preserve"> + "&lt;/div&gt;&lt;/h3&gt; " +</w:t>
+      </w:r>
+    </w:p>
+    <w:p>
+      <w:pPr>
+        <w:pBdr>
+          <w:top w:val="single" w:sz="4" w:space="1" w:color="auto"/>
+          <w:left w:val="single" w:sz="4" w:space="4" w:color="auto"/>
+          <w:bottom w:val="single" w:sz="4" w:space="1" w:color="auto"/>
+          <w:right w:val="single" w:sz="4" w:space="4" w:color="auto"/>
+        </w:pBdr>
+        <w:autoSpaceDE w:val="0"/>
+        <w:autoSpaceDN w:val="0"/>
+        <w:adjustRightInd w:val="0"/>
+        <w:spacing w:line="360" w:lineRule="auto"/>
+        <w:rPr>
+          <w:rFonts w:ascii="Consolas" w:hAnsi="Consolas" w:cs="Consolas"/>
+          <w:sz w:val="19"/>
+          <w:szCs w:val="19"/>
+        </w:rPr>
+      </w:pPr>
+      <w:r>
+        <w:rPr>
+          <w:rFonts w:ascii="Consolas" w:hAnsi="Consolas" w:cs="Consolas"/>
+          <w:sz w:val="19"/>
+          <w:szCs w:val="19"/>
+        </w:rPr>
+        <w:t xml:space="preserve">"&lt;h4&gt;&lt;b&gt;Lance:&lt;/b&gt;&lt;/br&gt; &lt;div id='lanceAut'&gt;R$ " + </w:t>
+      </w:r>
+      <w:r>
+        <w:rPr>
+          <w:rFonts w:ascii="Consolas" w:hAnsi="Consolas" w:cs="Consolas"/>
+          <w:sz w:val="19"/>
+          <w:szCs w:val="19"/>
+        </w:rPr>
+        <w:t>dr["AUL_VALOR"].ToString()</w:t>
+      </w:r>
+      <w:r>
+        <w:rPr>
+          <w:rFonts w:ascii="Consolas" w:hAnsi="Consolas" w:cs="Consolas"/>
+          <w:sz w:val="19"/>
+          <w:szCs w:val="19"/>
+        </w:rPr>
+        <w:t xml:space="preserve"> + "&lt;/div&gt; &lt;/h4&gt; " +</w:t>
+      </w:r>
+    </w:p>
+    <w:p>
+      <w:pPr>
+        <w:pBdr>
+          <w:top w:val="single" w:sz="4" w:space="1" w:color="auto"/>
+          <w:left w:val="single" w:sz="4" w:space="4" w:color="auto"/>
+          <w:bottom w:val="single" w:sz="4" w:space="1" w:color="auto"/>
+          <w:right w:val="single" w:sz="4" w:space="4" w:color="auto"/>
+        </w:pBdr>
+        <w:autoSpaceDE w:val="0"/>
+        <w:autoSpaceDN w:val="0"/>
+        <w:adjustRightInd w:val="0"/>
+        <w:spacing w:line="360" w:lineRule="auto"/>
+        <w:rPr>
+          <w:rFonts w:ascii="Consolas" w:hAnsi="Consolas" w:cs="Consolas"/>
+          <w:sz w:val="19"/>
+          <w:szCs w:val="19"/>
+        </w:rPr>
+      </w:pPr>
+      <w:r>
+        <w:rPr>
+          <w:rFonts w:ascii="Consolas" w:hAnsi="Consolas" w:cs="Consolas"/>
+          <w:sz w:val="19"/>
+          <w:szCs w:val="19"/>
+        </w:rPr>
+        <w:t>"&lt;/div&gt; " +</w:t>
+      </w:r>
+    </w:p>
+    <w:p>
+      <w:pPr>
+        <w:pBdr>
+          <w:top w:val="single" w:sz="4" w:space="1" w:color="auto"/>
+          <w:left w:val="single" w:sz="4" w:space="4" w:color="auto"/>
+          <w:bottom w:val="single" w:sz="4" w:space="1" w:color="auto"/>
+          <w:right w:val="single" w:sz="4" w:space="4" w:color="auto"/>
+        </w:pBdr>
+        <w:autoSpaceDE w:val="0"/>
+        <w:autoSpaceDN w:val="0"/>
+        <w:adjustRightInd w:val="0"/>
+        <w:spacing w:line="360" w:lineRule="auto"/>
+        <w:rPr>
+          <w:rFonts w:ascii="Consolas" w:hAnsi="Consolas" w:cs="Consolas"/>
+          <w:sz w:val="19"/>
+          <w:szCs w:val="19"/>
+        </w:rPr>
+      </w:pPr>
+      <w:r>
+        <w:rPr>
+          <w:rFonts w:ascii="Consolas" w:hAnsi="Consolas" w:cs="Consolas"/>
+          <w:sz w:val="19"/>
+          <w:szCs w:val="19"/>
+        </w:rPr>
+        <w:t>"&lt;div class='row'&gt; " +</w:t>
+      </w:r>
+    </w:p>
+    <w:p>
+      <w:pPr>
+        <w:pBdr>
+          <w:top w:val="single" w:sz="4" w:space="1" w:color="auto"/>
+          <w:left w:val="single" w:sz="4" w:space="4" w:color="auto"/>
+          <w:bottom w:val="single" w:sz="4" w:space="1" w:color="auto"/>
+          <w:right w:val="single" w:sz="4" w:space="4" w:color="auto"/>
+        </w:pBdr>
+        <w:autoSpaceDE w:val="0"/>
+        <w:autoSpaceDN w:val="0"/>
+        <w:adjustRightInd w:val="0"/>
+        <w:spacing w:line="360" w:lineRule="auto"/>
+        <w:rPr>
+          <w:rFonts w:ascii="Consolas" w:hAnsi="Consolas" w:cs="Consolas"/>
+          <w:sz w:val="19"/>
+          <w:szCs w:val="19"/>
+        </w:rPr>
+      </w:pPr>
+      <w:r>
+        <w:rPr>
+          <w:rFonts w:ascii="Consolas" w:hAnsi="Consolas" w:cs="Consolas"/>
+          <w:sz w:val="19"/>
+          <w:szCs w:val="19"/>
+        </w:rPr>
+        <w:t>botao +</w:t>
+      </w:r>
+    </w:p>
+    <w:p>
+      <w:pPr>
+        <w:keepNext/>
+        <w:pBdr>
+          <w:top w:val="single" w:sz="4" w:space="1" w:color="auto"/>
+          <w:left w:val="single" w:sz="4" w:space="4" w:color="auto"/>
+          <w:bottom w:val="single" w:sz="4" w:space="1" w:color="auto"/>
+          <w:right w:val="single" w:sz="4" w:space="4" w:color="auto"/>
+        </w:pBdr>
+        <w:autoSpaceDE w:val="0"/>
+        <w:autoSpaceDN w:val="0"/>
+        <w:adjustRightInd w:val="0"/>
+        <w:spacing w:line="360" w:lineRule="auto"/>
+        <w:rPr>
+          <w:rFonts w:ascii="Consolas" w:hAnsi="Consolas" w:cs="Consolas"/>
+          <w:sz w:val="19"/>
+          <w:szCs w:val="19"/>
+        </w:rPr>
+      </w:pPr>
+      <w:r>
+        <w:rPr>
+          <w:rFonts w:ascii="Consolas" w:hAnsi="Consolas" w:cs="Consolas"/>
+          <w:sz w:val="19"/>
+          <w:szCs w:val="19"/>
+        </w:rPr>
+        <w:t>"&lt;/div&gt; " +</w:t>
+      </w:r>
+    </w:p>
+    <w:p>
+      <w:pPr>
+        <w:pStyle w:val="Legenda"/>
+      </w:pPr>
+      <w:r>
+        <w:t xml:space="preserve">Figura </w:t>
+      </w:r>
+      <w:r>
+        <w:fldChar w:fldCharType="begin"/>
+      </w:r>
+      <w:r>
+        <w:instrText xml:space="preserve"> SEQ Figura \* ARABIC </w:instrText>
+      </w:r>
+      <w:r>
+        <w:fldChar w:fldCharType="separate"/>
+      </w:r>
+      <w:r>
+        <w:rPr>
+          <w:noProof/>
+        </w:rPr>
+        <w:t>25</w:t>
+      </w:r>
+      <w:r>
+        <w:rPr>
+          <w:noProof/>
+        </w:rPr>
+        <w:fldChar w:fldCharType="end"/>
+      </w:r>
+      <w:r>
+        <w:t xml:space="preserve"> – Lance de um autônomo em forma de cartão</w:t>
+      </w:r>
+    </w:p>
+    <w:p/>
     <w:p>
       <w:pPr>
         <w:pStyle w:val="Ttulo1"/>
@@ -33388,6 +35241,7 @@
           <w:sz w:val="28"/>
         </w:rPr>
       </w:pPr>
+      <w:bookmarkStart w:id="106" w:name="_Toc460860317"/>
       <w:r>
         <w:rPr>
           <w:rFonts w:ascii="Arial" w:hAnsi="Arial" w:cs="Arial"/>
@@ -33395,7 +35249,7 @@
         </w:rPr>
         <w:br w:type="page"/>
       </w:r>
-      <w:bookmarkStart w:id="108" w:name="_Toc466450894"/>
+      <w:bookmarkStart w:id="107" w:name="_Toc466450894"/>
       <w:r>
         <w:rPr>
           <w:rFonts w:ascii="Arial" w:hAnsi="Arial" w:cs="Arial"/>
@@ -33418,9 +35272,9 @@
         </w:rPr>
         <w:t>SEGURANÇA</w:t>
       </w:r>
-      <w:bookmarkStart w:id="109" w:name="_Toc460860318"/>
+      <w:bookmarkStart w:id="108" w:name="_Toc460860318"/>
+      <w:bookmarkEnd w:id="106"/>
       <w:bookmarkEnd w:id="107"/>
-      <w:bookmarkEnd w:id="108"/>
     </w:p>
     <w:p>
       <w:pPr>
@@ -33433,7 +35287,7 @@
           <w:sz w:val="22"/>
         </w:rPr>
       </w:pPr>
-      <w:bookmarkStart w:id="110" w:name="_Toc466450895"/>
+      <w:bookmarkStart w:id="109" w:name="_Toc466450895"/>
       <w:r>
         <w:rPr>
           <w:rFonts w:ascii="Arial" w:hAnsi="Arial" w:cs="Arial"/>
@@ -33458,38 +35312,932 @@
         </w:rPr>
         <w:t>Aplicação</w:t>
       </w:r>
+      <w:bookmarkEnd w:id="108"/>
       <w:bookmarkEnd w:id="109"/>
+      <w:r>
+        <w:rPr>
+          <w:rFonts w:ascii="Arial" w:hAnsi="Arial" w:cs="Arial"/>
+          <w:i w:val="0"/>
+          <w:sz w:val="22"/>
+        </w:rPr>
+        <w:t xml:space="preserve"> </w:t>
+      </w:r>
+    </w:p>
+    <w:p>
+      <w:pPr>
+        <w:spacing w:line="480" w:lineRule="auto"/>
+        <w:ind w:firstLine="709"/>
+        <w:jc w:val="both"/>
+      </w:pPr>
+      <w:r>
+        <w:rPr>
+          <w:rFonts w:ascii="Arial" w:hAnsi="Arial" w:cs="Arial"/>
+          <w:sz w:val="22"/>
+        </w:rPr>
+        <w:t xml:space="preserve">A segurança do sistema foi baseada na OWASP, “uma comunidade aberta dedicada a capacitar as organizações a desenvolver, adquirir e manter aplicações confiáveis.” </w:t>
+      </w:r>
+      <w:r>
+        <w:rPr>
+          <w:rFonts w:ascii="Arial" w:hAnsi="Arial" w:cs="Arial"/>
+          <w:sz w:val="22"/>
+        </w:rPr>
+        <w:t>(</w:t>
+      </w:r>
+      <w:r>
+        <w:rPr>
+          <w:rFonts w:ascii="Arial" w:hAnsi="Arial" w:cs="Arial"/>
+          <w:sz w:val="22"/>
+        </w:rPr>
+        <w:t>OWASP</w:t>
+      </w:r>
+      <w:r>
+        <w:rPr>
+          <w:rFonts w:ascii="Arial" w:hAnsi="Arial" w:cs="Arial"/>
+          <w:sz w:val="22"/>
+        </w:rPr>
+        <w:t xml:space="preserve">, </w:t>
+      </w:r>
+      <w:r>
+        <w:rPr>
+          <w:rFonts w:ascii="Arial" w:hAnsi="Arial" w:cs="Arial"/>
+          <w:sz w:val="22"/>
+        </w:rPr>
+        <w:t>2013</w:t>
+      </w:r>
+      <w:r>
+        <w:rPr>
+          <w:rFonts w:ascii="Arial" w:hAnsi="Arial" w:cs="Arial"/>
+          <w:sz w:val="22"/>
+        </w:rPr>
+        <w:t>, p.</w:t>
+      </w:r>
+      <w:r>
+        <w:rPr>
+          <w:rFonts w:ascii="Arial" w:hAnsi="Arial" w:cs="Arial"/>
+          <w:sz w:val="22"/>
+        </w:rPr>
+        <w:t>3</w:t>
+      </w:r>
+      <w:r>
+        <w:rPr>
+          <w:rFonts w:ascii="Arial" w:hAnsi="Arial" w:cs="Arial"/>
+          <w:sz w:val="22"/>
+        </w:rPr>
+        <w:t>).</w:t>
+      </w:r>
+      <w:r>
+        <w:rPr>
+          <w:rFonts w:ascii="Arial" w:hAnsi="Arial" w:cs="Arial"/>
+          <w:sz w:val="22"/>
+        </w:rPr>
+        <w:t xml:space="preserve"> A comunidade apresenta riscos de segurança em aplicações e qual o impacto do risco para o negócio. Baseado em alguns itens da comunidade, foram escolhidos alguns itens que possuem relação direta com o presente sistema.</w:t>
+      </w:r>
+    </w:p>
+    <w:p>
+      <w:pPr>
+        <w:pStyle w:val="Ttulo2"/>
+        <w:rPr>
+          <w:rFonts w:ascii="Arial" w:hAnsi="Arial" w:cs="Arial"/>
+          <w:i w:val="0"/>
+          <w:sz w:val="24"/>
+        </w:rPr>
+      </w:pPr>
+      <w:r>
+        <w:rPr>
+          <w:rFonts w:ascii="Arial" w:hAnsi="Arial" w:cs="Arial"/>
+          <w:i w:val="0"/>
+          <w:sz w:val="24"/>
+        </w:rPr>
+        <w:t xml:space="preserve">9.2 </w:t>
+      </w:r>
+      <w:r>
+        <w:rPr>
+          <w:rFonts w:ascii="Arial" w:hAnsi="Arial" w:cs="Arial"/>
+          <w:i w:val="0"/>
+          <w:sz w:val="24"/>
+        </w:rPr>
+        <w:t xml:space="preserve">A1 </w:t>
+      </w:r>
+      <w:r>
+        <w:rPr>
+          <w:rFonts w:ascii="Arial" w:hAnsi="Arial" w:cs="Arial"/>
+          <w:i w:val="0"/>
+          <w:sz w:val="24"/>
+        </w:rPr>
+        <w:t>–</w:t>
+      </w:r>
+      <w:r>
+        <w:rPr>
+          <w:rFonts w:ascii="Arial" w:hAnsi="Arial" w:cs="Arial"/>
+          <w:i w:val="0"/>
+          <w:sz w:val="24"/>
+        </w:rPr>
+        <w:t xml:space="preserve"> </w:t>
+      </w:r>
+      <w:r>
+        <w:rPr>
+          <w:rFonts w:ascii="Arial" w:hAnsi="Arial" w:cs="Arial"/>
+          <w:i w:val="0"/>
+          <w:sz w:val="24"/>
+        </w:rPr>
+        <w:t>Injeção</w:t>
+      </w:r>
+    </w:p>
+    <w:p/>
+    <w:p>
+      <w:pPr>
+        <w:spacing w:line="480" w:lineRule="auto"/>
+        <w:ind w:firstLine="709"/>
+        <w:jc w:val="both"/>
+        <w:rPr>
+          <w:rFonts w:ascii="Arial" w:hAnsi="Arial" w:cs="Arial"/>
+          <w:sz w:val="22"/>
+        </w:rPr>
+      </w:pPr>
+      <w:r>
+        <w:rPr>
+          <w:rFonts w:ascii="Arial" w:hAnsi="Arial" w:cs="Arial"/>
+          <w:sz w:val="22"/>
+        </w:rPr>
+        <w:t>Considerando-se que a</w:t>
+      </w:r>
+      <w:r>
+        <w:rPr>
+          <w:rFonts w:ascii="Arial" w:hAnsi="Arial" w:cs="Arial"/>
+          <w:sz w:val="22"/>
+        </w:rPr>
+        <w:t>taques do tipo injeção SQL são muito comuns</w:t>
+      </w:r>
+      <w:r>
+        <w:rPr>
+          <w:rFonts w:ascii="Arial" w:hAnsi="Arial" w:cs="Arial"/>
+          <w:sz w:val="22"/>
+        </w:rPr>
+        <w:t>, decidiu-se por aplicar uma técnica de prevenção no sistema. As falhas de injeção SQL ocorrem quando dados não confiáveis são enviados para um interpretador como parte de uma consulta (OWASP, 2013).</w:t>
+      </w:r>
+      <w:r>
+        <w:rPr>
+          <w:rFonts w:ascii="Arial" w:hAnsi="Arial" w:cs="Arial"/>
+          <w:sz w:val="22"/>
+        </w:rPr>
+        <w:t xml:space="preserve"> </w:t>
+      </w:r>
+      <w:r>
+        <w:rPr>
+          <w:rFonts w:ascii="Arial" w:hAnsi="Arial" w:cs="Arial"/>
+          <w:sz w:val="22"/>
+        </w:rPr>
+        <w:t xml:space="preserve">Visto que há muitos formulários no sistema e que dados confiáveis pudessem ser passados como parte de uma consulta, adotou-se </w:t>
+      </w:r>
+      <w:r>
+        <w:rPr>
+          <w:rFonts w:ascii="Arial" w:hAnsi="Arial" w:cs="Arial"/>
+          <w:sz w:val="22"/>
+        </w:rPr>
+        <w:t xml:space="preserve">o uso </w:t>
+      </w:r>
+      <w:r>
+        <w:rPr>
+          <w:rFonts w:ascii="Arial" w:hAnsi="Arial" w:cs="Arial"/>
+          <w:sz w:val="22"/>
+        </w:rPr>
+        <w:t xml:space="preserve">de parâmetros. </w:t>
+      </w:r>
+      <w:r>
+        <w:rPr>
+          <w:rFonts w:ascii="Arial" w:hAnsi="Arial" w:cs="Arial"/>
+          <w:sz w:val="22"/>
+        </w:rPr>
+        <w:t>Qualquer texto que se entre em um parâmetro será tratad</w:t>
+      </w:r>
+      <w:r>
+        <w:rPr>
+          <w:rFonts w:ascii="Arial" w:hAnsi="Arial" w:cs="Arial"/>
+          <w:sz w:val="22"/>
+        </w:rPr>
+        <w:t xml:space="preserve">o como uma informação de campo </w:t>
+      </w:r>
+      <w:r>
+        <w:rPr>
+          <w:rFonts w:ascii="Arial" w:hAnsi="Arial" w:cs="Arial"/>
+          <w:sz w:val="22"/>
+        </w:rPr>
+        <w:t>e não como parte de uma declaração SQL.</w:t>
+      </w:r>
+      <w:r>
+        <w:rPr>
+          <w:rFonts w:ascii="Arial" w:hAnsi="Arial" w:cs="Arial"/>
+          <w:sz w:val="22"/>
+        </w:rPr>
+        <w:t xml:space="preserve"> </w:t>
+      </w:r>
+      <w:r>
+        <w:rPr>
+          <w:rFonts w:ascii="Arial" w:hAnsi="Arial" w:cs="Arial"/>
+          <w:sz w:val="22"/>
+        </w:rPr>
+        <w:t>COLOCAR FIGURA</w:t>
+      </w:r>
+    </w:p>
+    <w:p>
+      <w:pPr>
+        <w:pStyle w:val="Ttulo2"/>
+        <w:rPr>
+          <w:rFonts w:ascii="Arial" w:hAnsi="Arial" w:cs="Arial"/>
+          <w:i w:val="0"/>
+          <w:sz w:val="24"/>
+        </w:rPr>
+      </w:pPr>
+      <w:r>
+        <w:rPr>
+          <w:rFonts w:ascii="Arial" w:hAnsi="Arial" w:cs="Arial"/>
+          <w:i w:val="0"/>
+          <w:sz w:val="24"/>
+        </w:rPr>
+        <w:t>9.3</w:t>
+      </w:r>
+      <w:r>
+        <w:rPr>
+          <w:rFonts w:ascii="Arial" w:hAnsi="Arial" w:cs="Arial"/>
+          <w:i w:val="0"/>
+          <w:sz w:val="24"/>
+        </w:rPr>
+        <w:t xml:space="preserve"> </w:t>
+      </w:r>
+      <w:r>
+        <w:rPr>
+          <w:rFonts w:ascii="Arial" w:hAnsi="Arial" w:cs="Arial"/>
+          <w:i w:val="0"/>
+          <w:sz w:val="24"/>
+        </w:rPr>
+        <w:t>A7</w:t>
+      </w:r>
+      <w:r>
+        <w:rPr>
+          <w:rFonts w:ascii="Arial" w:hAnsi="Arial" w:cs="Arial"/>
+          <w:i w:val="0"/>
+          <w:sz w:val="24"/>
+        </w:rPr>
+        <w:t xml:space="preserve"> – </w:t>
+      </w:r>
+      <w:r>
+        <w:rPr>
+          <w:rFonts w:ascii="Arial" w:hAnsi="Arial" w:cs="Arial"/>
+          <w:i w:val="0"/>
+          <w:sz w:val="24"/>
+        </w:rPr>
+        <w:t>Falta de função para controle do nível de acesso</w:t>
+      </w:r>
+    </w:p>
+    <w:p>
+      <w:pPr>
+        <w:pStyle w:val="Default"/>
+      </w:pPr>
+    </w:p>
+    <w:p>
+      <w:pPr>
+        <w:spacing w:line="480" w:lineRule="auto"/>
+        <w:ind w:firstLine="709"/>
+        <w:jc w:val="both"/>
+        <w:rPr>
+          <w:rFonts w:ascii="Arial" w:hAnsi="Arial" w:cs="Arial"/>
+          <w:sz w:val="22"/>
+        </w:rPr>
+      </w:pPr>
+      <w:r>
+        <w:rPr>
+          <w:rFonts w:ascii="Arial" w:hAnsi="Arial" w:cs="Arial"/>
+          <w:sz w:val="22"/>
+        </w:rPr>
+        <w:t xml:space="preserve">Visto que há três perfis de acesso </w:t>
+      </w:r>
+      <w:r>
+        <w:rPr>
+          <w:rFonts w:ascii="Arial" w:hAnsi="Arial" w:cs="Arial"/>
+          <w:sz w:val="22"/>
+        </w:rPr>
+        <w:t>no</w:t>
+      </w:r>
+      <w:r>
+        <w:rPr>
+          <w:rFonts w:ascii="Arial" w:hAnsi="Arial" w:cs="Arial"/>
+          <w:sz w:val="22"/>
+        </w:rPr>
+        <w:t xml:space="preserve"> sistema, surgiu a necessidade de imp</w:t>
+      </w:r>
+      <w:r>
+        <w:rPr>
+          <w:rFonts w:ascii="Arial" w:hAnsi="Arial" w:cs="Arial"/>
+          <w:sz w:val="22"/>
+        </w:rPr>
+        <w:t xml:space="preserve">lementar um controle </w:t>
+      </w:r>
+      <w:r>
+        <w:rPr>
+          <w:rFonts w:ascii="Arial" w:hAnsi="Arial" w:cs="Arial"/>
+          <w:sz w:val="22"/>
+        </w:rPr>
+        <w:t xml:space="preserve">para que cada perfil acesse apenas as funções designadas. </w:t>
+      </w:r>
+      <w:r>
+        <w:rPr>
+          <w:rFonts w:ascii="Arial" w:hAnsi="Arial" w:cs="Arial"/>
+          <w:sz w:val="22"/>
+        </w:rPr>
+        <w:t xml:space="preserve">Por meio de uma validação no carregamento da página, foi verificado o perfil logado no sistema. Caso o perfil logado tente acessar outra página a qual não tem acesso, este será redirecionado para a tela principal do sistema. A figura </w:t>
+      </w:r>
+      <w:r>
+        <w:rPr>
+          <w:rFonts w:ascii="Arial" w:hAnsi="Arial" w:cs="Arial"/>
+          <w:sz w:val="22"/>
+        </w:rPr>
+        <w:t>26</w:t>
+      </w:r>
+      <w:r>
+        <w:rPr>
+          <w:rFonts w:ascii="Arial" w:hAnsi="Arial" w:cs="Arial"/>
+          <w:sz w:val="22"/>
+        </w:rPr>
+        <w:t xml:space="preserve"> ilustra </w:t>
+      </w:r>
+      <w:r>
+        <w:rPr>
+          <w:rFonts w:ascii="Arial" w:hAnsi="Arial" w:cs="Arial"/>
+          <w:sz w:val="22"/>
+        </w:rPr>
+        <w:t>uma validação feita no carregamento de uma página do Administrador do sistema</w:t>
+      </w:r>
+      <w:r>
+        <w:rPr>
+          <w:rFonts w:ascii="Arial" w:hAnsi="Arial" w:cs="Arial"/>
+          <w:sz w:val="22"/>
+        </w:rPr>
+        <w:t>. A estrutura de decisão if (usu.CodigoTipo.CodigoTipo != 3)</w:t>
+      </w:r>
+      <w:r>
+        <w:rPr>
+          <w:rFonts w:ascii="Arial" w:hAnsi="Arial" w:cs="Arial"/>
+          <w:sz w:val="22"/>
+        </w:rPr>
+        <w:t>, destacada em cor amarela,</w:t>
+      </w:r>
+      <w:r>
+        <w:rPr>
+          <w:rFonts w:ascii="Arial" w:hAnsi="Arial" w:cs="Arial"/>
+          <w:sz w:val="22"/>
+        </w:rPr>
+        <w:t xml:space="preserve"> está verificando se o usuário logado possui o código de perfil diferente de 3, que se refere ao Administrador do sistema. Se qualquer outro usuário logado com o código 1 ou 2, </w:t>
+      </w:r>
+      <w:r>
+        <w:rPr>
+          <w:rFonts w:ascii="Arial" w:hAnsi="Arial" w:cs="Arial"/>
+          <w:sz w:val="22"/>
+        </w:rPr>
+        <w:t>Autônomo</w:t>
+      </w:r>
+      <w:r>
+        <w:rPr>
+          <w:rFonts w:ascii="Arial" w:hAnsi="Arial" w:cs="Arial"/>
+          <w:sz w:val="22"/>
+        </w:rPr>
+        <w:t xml:space="preserve"> ou Cliente, respectivamente, tentar acessar a área do </w:t>
+      </w:r>
+      <w:r>
+        <w:rPr>
+          <w:rFonts w:ascii="Arial" w:hAnsi="Arial" w:cs="Arial"/>
+          <w:sz w:val="22"/>
+        </w:rPr>
+        <w:lastRenderedPageBreak/>
+        <w:t>administrador, ele será redirecionado para a tela principal do sistema.</w:t>
+      </w:r>
+      <w:r>
+        <w:rPr>
+          <w:rFonts w:ascii="Arial" w:hAnsi="Arial" w:cs="Arial"/>
+          <w:sz w:val="22"/>
+        </w:rPr>
+        <w:t xml:space="preserve"> Então qualquer acesso </w:t>
+      </w:r>
+      <w:r>
+        <w:rPr>
+          <w:rFonts w:ascii="Arial" w:hAnsi="Arial" w:cs="Arial"/>
+          <w:sz w:val="22"/>
+        </w:rPr>
+        <w:t>a funcionalidade do administrador será</w:t>
+      </w:r>
+      <w:r>
+        <w:rPr>
+          <w:rFonts w:ascii="Arial" w:hAnsi="Arial" w:cs="Arial"/>
+          <w:sz w:val="22"/>
+        </w:rPr>
+        <w:t xml:space="preserve"> </w:t>
+      </w:r>
+      <w:r>
+        <w:rPr>
+          <w:rFonts w:ascii="Arial" w:hAnsi="Arial" w:cs="Arial"/>
+          <w:sz w:val="22"/>
+        </w:rPr>
+        <w:t>interrompido</w:t>
+      </w:r>
+      <w:r>
+        <w:rPr>
+          <w:rFonts w:ascii="Arial" w:hAnsi="Arial" w:cs="Arial"/>
+          <w:sz w:val="22"/>
+        </w:rPr>
+        <w:t>.</w:t>
+      </w:r>
+    </w:p>
+    <w:p>
+      <w:pPr>
+        <w:pBdr>
+          <w:top w:val="single" w:sz="4" w:space="1" w:color="auto"/>
+          <w:left w:val="single" w:sz="4" w:space="4" w:color="auto"/>
+          <w:bottom w:val="single" w:sz="4" w:space="1" w:color="auto"/>
+          <w:right w:val="single" w:sz="4" w:space="4" w:color="auto"/>
+        </w:pBdr>
+        <w:autoSpaceDE w:val="0"/>
+        <w:autoSpaceDN w:val="0"/>
+        <w:adjustRightInd w:val="0"/>
+        <w:rPr>
+          <w:rFonts w:ascii="Consolas" w:hAnsi="Consolas" w:cs="Consolas"/>
+          <w:sz w:val="19"/>
+          <w:szCs w:val="19"/>
+        </w:rPr>
+      </w:pPr>
+      <w:r>
+        <w:rPr>
+          <w:rFonts w:ascii="Consolas" w:hAnsi="Consolas" w:cs="Consolas"/>
+          <w:sz w:val="19"/>
+          <w:szCs w:val="19"/>
+        </w:rPr>
+        <w:t>public partial class AreaAdministrador : System.Web.UI.Page</w:t>
+      </w:r>
+    </w:p>
+    <w:p>
+      <w:pPr>
+        <w:pBdr>
+          <w:top w:val="single" w:sz="4" w:space="1" w:color="auto"/>
+          <w:left w:val="single" w:sz="4" w:space="4" w:color="auto"/>
+          <w:bottom w:val="single" w:sz="4" w:space="1" w:color="auto"/>
+          <w:right w:val="single" w:sz="4" w:space="4" w:color="auto"/>
+        </w:pBdr>
+        <w:autoSpaceDE w:val="0"/>
+        <w:autoSpaceDN w:val="0"/>
+        <w:adjustRightInd w:val="0"/>
+        <w:rPr>
+          <w:rFonts w:ascii="Consolas" w:hAnsi="Consolas" w:cs="Consolas"/>
+          <w:sz w:val="19"/>
+          <w:szCs w:val="19"/>
+        </w:rPr>
+      </w:pPr>
+      <w:r>
+        <w:rPr>
+          <w:rFonts w:ascii="Consolas" w:hAnsi="Consolas" w:cs="Consolas"/>
+          <w:sz w:val="19"/>
+          <w:szCs w:val="19"/>
+        </w:rPr>
+        <w:t>{</w:t>
+      </w:r>
+    </w:p>
+    <w:p>
+      <w:pPr>
+        <w:pBdr>
+          <w:top w:val="single" w:sz="4" w:space="1" w:color="auto"/>
+          <w:left w:val="single" w:sz="4" w:space="4" w:color="auto"/>
+          <w:bottom w:val="single" w:sz="4" w:space="1" w:color="auto"/>
+          <w:right w:val="single" w:sz="4" w:space="4" w:color="auto"/>
+        </w:pBdr>
+        <w:autoSpaceDE w:val="0"/>
+        <w:autoSpaceDN w:val="0"/>
+        <w:adjustRightInd w:val="0"/>
+        <w:rPr>
+          <w:rFonts w:ascii="Consolas" w:hAnsi="Consolas" w:cs="Consolas"/>
+          <w:sz w:val="19"/>
+          <w:szCs w:val="19"/>
+        </w:rPr>
+      </w:pPr>
+      <w:r>
+        <w:rPr>
+          <w:rFonts w:ascii="Consolas" w:hAnsi="Consolas" w:cs="Consolas"/>
+          <w:sz w:val="19"/>
+          <w:szCs w:val="19"/>
+        </w:rPr>
+        <w:t xml:space="preserve">    protected void Page_Load(object sender, EventArgs e)</w:t>
+      </w:r>
+    </w:p>
+    <w:p>
+      <w:pPr>
+        <w:pBdr>
+          <w:top w:val="single" w:sz="4" w:space="1" w:color="auto"/>
+          <w:left w:val="single" w:sz="4" w:space="4" w:color="auto"/>
+          <w:bottom w:val="single" w:sz="4" w:space="1" w:color="auto"/>
+          <w:right w:val="single" w:sz="4" w:space="4" w:color="auto"/>
+        </w:pBdr>
+        <w:autoSpaceDE w:val="0"/>
+        <w:autoSpaceDN w:val="0"/>
+        <w:adjustRightInd w:val="0"/>
+        <w:rPr>
+          <w:rFonts w:ascii="Consolas" w:hAnsi="Consolas" w:cs="Consolas"/>
+          <w:sz w:val="19"/>
+          <w:szCs w:val="19"/>
+        </w:rPr>
+      </w:pPr>
+      <w:r>
+        <w:rPr>
+          <w:rFonts w:ascii="Consolas" w:hAnsi="Consolas" w:cs="Consolas"/>
+          <w:sz w:val="19"/>
+          <w:szCs w:val="19"/>
+        </w:rPr>
+        <w:t xml:space="preserve">    {</w:t>
+      </w:r>
+    </w:p>
+    <w:p>
+      <w:pPr>
+        <w:pBdr>
+          <w:top w:val="single" w:sz="4" w:space="1" w:color="auto"/>
+          <w:left w:val="single" w:sz="4" w:space="4" w:color="auto"/>
+          <w:bottom w:val="single" w:sz="4" w:space="1" w:color="auto"/>
+          <w:right w:val="single" w:sz="4" w:space="4" w:color="auto"/>
+        </w:pBdr>
+        <w:autoSpaceDE w:val="0"/>
+        <w:autoSpaceDN w:val="0"/>
+        <w:adjustRightInd w:val="0"/>
+        <w:rPr>
+          <w:rFonts w:ascii="Consolas" w:hAnsi="Consolas" w:cs="Consolas"/>
+          <w:sz w:val="19"/>
+          <w:szCs w:val="19"/>
+        </w:rPr>
+      </w:pPr>
+      <w:r>
+        <w:rPr>
+          <w:rFonts w:ascii="Consolas" w:hAnsi="Consolas" w:cs="Consolas"/>
+          <w:sz w:val="19"/>
+          <w:szCs w:val="19"/>
+        </w:rPr>
+        <w:t xml:space="preserve">        if (Session["LOGIN"] != null)</w:t>
+      </w:r>
+    </w:p>
+    <w:p>
+      <w:pPr>
+        <w:pBdr>
+          <w:top w:val="single" w:sz="4" w:space="1" w:color="auto"/>
+          <w:left w:val="single" w:sz="4" w:space="4" w:color="auto"/>
+          <w:bottom w:val="single" w:sz="4" w:space="1" w:color="auto"/>
+          <w:right w:val="single" w:sz="4" w:space="4" w:color="auto"/>
+        </w:pBdr>
+        <w:autoSpaceDE w:val="0"/>
+        <w:autoSpaceDN w:val="0"/>
+        <w:adjustRightInd w:val="0"/>
+        <w:rPr>
+          <w:rFonts w:ascii="Consolas" w:hAnsi="Consolas" w:cs="Consolas"/>
+          <w:sz w:val="19"/>
+          <w:szCs w:val="19"/>
+        </w:rPr>
+      </w:pPr>
+      <w:r>
+        <w:rPr>
+          <w:rFonts w:ascii="Consolas" w:hAnsi="Consolas" w:cs="Consolas"/>
+          <w:sz w:val="19"/>
+          <w:szCs w:val="19"/>
+        </w:rPr>
+        <w:t xml:space="preserve">        {</w:t>
+      </w:r>
+    </w:p>
+    <w:p>
+      <w:pPr>
+        <w:pBdr>
+          <w:top w:val="single" w:sz="4" w:space="1" w:color="auto"/>
+          <w:left w:val="single" w:sz="4" w:space="4" w:color="auto"/>
+          <w:bottom w:val="single" w:sz="4" w:space="1" w:color="auto"/>
+          <w:right w:val="single" w:sz="4" w:space="4" w:color="auto"/>
+        </w:pBdr>
+        <w:autoSpaceDE w:val="0"/>
+        <w:autoSpaceDN w:val="0"/>
+        <w:adjustRightInd w:val="0"/>
+        <w:rPr>
+          <w:rFonts w:ascii="Consolas" w:hAnsi="Consolas" w:cs="Consolas"/>
+          <w:sz w:val="19"/>
+          <w:szCs w:val="19"/>
+        </w:rPr>
+      </w:pPr>
+      <w:r>
+        <w:rPr>
+          <w:rFonts w:ascii="Consolas" w:hAnsi="Consolas" w:cs="Consolas"/>
+          <w:sz w:val="19"/>
+          <w:szCs w:val="19"/>
+        </w:rPr>
+        <w:t xml:space="preserve">            Usuario usu = (Usuario)Session["LOGIN"];</w:t>
+      </w:r>
+    </w:p>
+    <w:p>
+      <w:pPr>
+        <w:pBdr>
+          <w:top w:val="single" w:sz="4" w:space="1" w:color="auto"/>
+          <w:left w:val="single" w:sz="4" w:space="4" w:color="auto"/>
+          <w:bottom w:val="single" w:sz="4" w:space="1" w:color="auto"/>
+          <w:right w:val="single" w:sz="4" w:space="4" w:color="auto"/>
+        </w:pBdr>
+        <w:autoSpaceDE w:val="0"/>
+        <w:autoSpaceDN w:val="0"/>
+        <w:adjustRightInd w:val="0"/>
+        <w:rPr>
+          <w:rFonts w:ascii="Consolas" w:hAnsi="Consolas" w:cs="Consolas"/>
+          <w:sz w:val="19"/>
+          <w:szCs w:val="19"/>
+        </w:rPr>
+      </w:pPr>
+      <w:r>
+        <w:rPr>
+          <w:rFonts w:ascii="Consolas" w:hAnsi="Consolas" w:cs="Consolas"/>
+          <w:sz w:val="19"/>
+          <w:szCs w:val="19"/>
+        </w:rPr>
+        <w:t xml:space="preserve">            </w:t>
+      </w:r>
+      <w:r>
+        <w:rPr>
+          <w:rFonts w:ascii="Consolas" w:hAnsi="Consolas" w:cs="Consolas"/>
+          <w:sz w:val="19"/>
+          <w:szCs w:val="19"/>
+          <w:highlight w:val="yellow"/>
+        </w:rPr>
+        <w:t>if (usu.CodigoTipo.CodigoTipo != 3)</w:t>
+      </w:r>
+    </w:p>
+    <w:p>
+      <w:pPr>
+        <w:pBdr>
+          <w:top w:val="single" w:sz="4" w:space="1" w:color="auto"/>
+          <w:left w:val="single" w:sz="4" w:space="4" w:color="auto"/>
+          <w:bottom w:val="single" w:sz="4" w:space="1" w:color="auto"/>
+          <w:right w:val="single" w:sz="4" w:space="4" w:color="auto"/>
+        </w:pBdr>
+        <w:autoSpaceDE w:val="0"/>
+        <w:autoSpaceDN w:val="0"/>
+        <w:adjustRightInd w:val="0"/>
+        <w:rPr>
+          <w:rFonts w:ascii="Consolas" w:hAnsi="Consolas" w:cs="Consolas"/>
+          <w:sz w:val="19"/>
+          <w:szCs w:val="19"/>
+        </w:rPr>
+      </w:pPr>
+      <w:r>
+        <w:rPr>
+          <w:rFonts w:ascii="Consolas" w:hAnsi="Consolas" w:cs="Consolas"/>
+          <w:sz w:val="19"/>
+          <w:szCs w:val="19"/>
+        </w:rPr>
+        <w:t xml:space="preserve">            {</w:t>
+      </w:r>
+    </w:p>
+    <w:p>
+      <w:pPr>
+        <w:pBdr>
+          <w:top w:val="single" w:sz="4" w:space="1" w:color="auto"/>
+          <w:left w:val="single" w:sz="4" w:space="4" w:color="auto"/>
+          <w:bottom w:val="single" w:sz="4" w:space="1" w:color="auto"/>
+          <w:right w:val="single" w:sz="4" w:space="4" w:color="auto"/>
+        </w:pBdr>
+        <w:autoSpaceDE w:val="0"/>
+        <w:autoSpaceDN w:val="0"/>
+        <w:adjustRightInd w:val="0"/>
+        <w:rPr>
+          <w:rFonts w:ascii="Consolas" w:hAnsi="Consolas" w:cs="Consolas"/>
+          <w:sz w:val="19"/>
+          <w:szCs w:val="19"/>
+        </w:rPr>
+      </w:pPr>
+      <w:r>
+        <w:rPr>
+          <w:rFonts w:ascii="Consolas" w:hAnsi="Consolas" w:cs="Consolas"/>
+          <w:sz w:val="19"/>
+          <w:szCs w:val="19"/>
+        </w:rPr>
+        <w:t xml:space="preserve">                Response.Redirect("Index.aspx");</w:t>
+      </w:r>
+    </w:p>
+    <w:p>
+      <w:pPr>
+        <w:pBdr>
+          <w:top w:val="single" w:sz="4" w:space="1" w:color="auto"/>
+          <w:left w:val="single" w:sz="4" w:space="4" w:color="auto"/>
+          <w:bottom w:val="single" w:sz="4" w:space="1" w:color="auto"/>
+          <w:right w:val="single" w:sz="4" w:space="4" w:color="auto"/>
+        </w:pBdr>
+        <w:autoSpaceDE w:val="0"/>
+        <w:autoSpaceDN w:val="0"/>
+        <w:adjustRightInd w:val="0"/>
+        <w:rPr>
+          <w:rFonts w:ascii="Consolas" w:hAnsi="Consolas" w:cs="Consolas"/>
+          <w:sz w:val="19"/>
+          <w:szCs w:val="19"/>
+        </w:rPr>
+      </w:pPr>
+      <w:r>
+        <w:rPr>
+          <w:rFonts w:ascii="Consolas" w:hAnsi="Consolas" w:cs="Consolas"/>
+          <w:sz w:val="19"/>
+          <w:szCs w:val="19"/>
+        </w:rPr>
+        <w:t xml:space="preserve">            }</w:t>
+      </w:r>
+    </w:p>
+    <w:p>
+      <w:pPr>
+        <w:pStyle w:val="Legenda"/>
+        <w:keepNext/>
+        <w:pBdr>
+          <w:top w:val="single" w:sz="4" w:space="1" w:color="auto"/>
+          <w:left w:val="single" w:sz="4" w:space="4" w:color="auto"/>
+          <w:bottom w:val="single" w:sz="4" w:space="1" w:color="auto"/>
+          <w:right w:val="single" w:sz="4" w:space="4" w:color="auto"/>
+        </w:pBdr>
+        <w:rPr>
+          <w:rFonts w:ascii="Consolas" w:hAnsi="Consolas" w:cs="Consolas"/>
+          <w:color w:val="auto"/>
+          <w:sz w:val="19"/>
+          <w:szCs w:val="19"/>
+        </w:rPr>
+      </w:pPr>
+      <w:r>
+        <w:rPr>
+          <w:rFonts w:ascii="Consolas" w:hAnsi="Consolas" w:cs="Consolas"/>
+          <w:color w:val="auto"/>
+          <w:sz w:val="19"/>
+          <w:szCs w:val="19"/>
+        </w:rPr>
+        <w:t xml:space="preserve">        }</w:t>
+      </w:r>
+    </w:p>
+    <w:p>
+      <w:pPr>
+        <w:pStyle w:val="Legenda"/>
+      </w:pPr>
+      <w:r>
+        <w:t xml:space="preserve">Figura </w:t>
+      </w:r>
+      <w:r>
+        <w:fldChar w:fldCharType="begin"/>
+      </w:r>
+      <w:r>
+        <w:instrText xml:space="preserve"> SEQ Figura \* ARABIC </w:instrText>
+      </w:r>
+      <w:r>
+        <w:fldChar w:fldCharType="separate"/>
+      </w:r>
+      <w:r>
+        <w:rPr>
+          <w:noProof/>
+        </w:rPr>
+        <w:t>26</w:t>
+      </w:r>
+      <w:r>
+        <w:fldChar w:fldCharType="end"/>
+      </w:r>
+      <w:r>
+        <w:t xml:space="preserve"> – Validação do perfil logado no sistema</w:t>
+      </w:r>
+    </w:p>
+    <w:p>
+      <w:r>
+        <w:tab/>
+      </w:r>
+    </w:p>
+    <w:p>
+      <w:bookmarkStart w:id="110" w:name="_GoBack"/>
       <w:bookmarkEnd w:id="110"/>
-      <w:r>
+    </w:p>
+    <w:p>
+      <w:pPr>
+        <w:pStyle w:val="Ttulo2"/>
         <w:rPr>
           <w:rFonts w:ascii="Arial" w:hAnsi="Arial" w:cs="Arial"/>
           <w:i w:val="0"/>
-          <w:sz w:val="22"/>
+          <w:sz w:val="24"/>
+        </w:rPr>
+      </w:pPr>
+      <w:r>
+        <w:rPr>
+          <w:rFonts w:ascii="Arial" w:hAnsi="Arial" w:cs="Arial"/>
+          <w:i w:val="0"/>
+          <w:sz w:val="24"/>
+        </w:rPr>
+        <w:t xml:space="preserve">9.3 </w:t>
+      </w:r>
+      <w:r>
+        <w:rPr>
+          <w:rFonts w:ascii="Arial" w:hAnsi="Arial" w:cs="Arial"/>
+          <w:i w:val="0"/>
+          <w:sz w:val="24"/>
+        </w:rPr>
+        <w:t>A6</w:t>
+      </w:r>
+      <w:r>
+        <w:rPr>
+          <w:rFonts w:ascii="Arial" w:hAnsi="Arial" w:cs="Arial"/>
+          <w:i w:val="0"/>
+          <w:sz w:val="24"/>
+        </w:rPr>
+        <w:t xml:space="preserve"> – </w:t>
+      </w:r>
+      <w:r>
+        <w:rPr>
+          <w:rFonts w:ascii="Arial" w:hAnsi="Arial" w:cs="Arial"/>
+          <w:i w:val="0"/>
+          <w:sz w:val="24"/>
+        </w:rPr>
+        <w:t>Exposição de Dados Sensíveis</w:t>
+      </w:r>
+    </w:p>
+    <w:p/>
+    <w:p>
+      <w:pPr>
+        <w:spacing w:line="480" w:lineRule="auto"/>
+        <w:ind w:firstLine="709"/>
+        <w:jc w:val="both"/>
+      </w:pPr>
+      <w:r>
+        <w:rPr>
+          <w:rFonts w:ascii="Arial" w:hAnsi="Arial" w:cs="Arial"/>
+          <w:sz w:val="22"/>
+          <w:szCs w:val="22"/>
+        </w:rPr>
+        <w:t xml:space="preserve">Durante um cadastro de usuário no sistema, muitos dados são inseridos no banco de dados. </w:t>
+      </w:r>
+      <w:r>
+        <w:rPr>
+          <w:rFonts w:ascii="Arial" w:hAnsi="Arial" w:cs="Arial"/>
+          <w:sz w:val="22"/>
+          <w:szCs w:val="22"/>
+        </w:rPr>
+        <w:t>Uma informação importante armazenada no banco é a senha do usuário</w:t>
+      </w:r>
+      <w:r>
+        <w:rPr>
+          <w:rFonts w:ascii="Arial" w:hAnsi="Arial" w:cs="Arial"/>
+          <w:sz w:val="22"/>
+          <w:szCs w:val="22"/>
+        </w:rPr>
+        <w:t xml:space="preserve">. A fim de evitar que ela seja descoberta durante um ataque do tipo </w:t>
+      </w:r>
+      <w:r>
+        <w:rPr>
+          <w:rFonts w:ascii="Arial" w:hAnsi="Arial" w:cs="Arial"/>
+          <w:i/>
+          <w:sz w:val="22"/>
+          <w:szCs w:val="22"/>
+        </w:rPr>
+        <w:t>man-in-the-middle</w:t>
+      </w:r>
+      <w:r>
+        <w:rPr>
+          <w:rFonts w:ascii="Arial" w:hAnsi="Arial" w:cs="Arial"/>
+          <w:sz w:val="22"/>
+          <w:szCs w:val="22"/>
+        </w:rPr>
+        <w:t xml:space="preserve">, ataque </w:t>
+      </w:r>
+      <w:r>
+        <w:rPr>
+          <w:rFonts w:ascii="Arial" w:hAnsi="Arial" w:cs="Arial"/>
+          <w:sz w:val="22"/>
+          <w:szCs w:val="22"/>
+        </w:rPr>
+        <w:t>em que um</w:t>
+      </w:r>
+      <w:r>
+        <w:rPr>
+          <w:rFonts w:ascii="Arial" w:hAnsi="Arial" w:cs="Arial"/>
+          <w:sz w:val="22"/>
+          <w:szCs w:val="22"/>
         </w:rPr>
         <w:t xml:space="preserve"> </w:t>
       </w:r>
-    </w:p>
-    <w:p>
-      <w:r>
-        <w:t>Prevenção contra injeção SQL</w:t>
-      </w:r>
-    </w:p>
-    <w:p>
-      <w:r>
-        <w:t>Uso de parâmetro nas classes de persistência</w:t>
+      <w:r>
+        <w:rPr>
+          <w:rFonts w:ascii="Arial" w:hAnsi="Arial" w:cs="Arial"/>
+          <w:sz w:val="22"/>
+          <w:szCs w:val="22"/>
+        </w:rPr>
+        <w:t>usuário</w:t>
+      </w:r>
+      <w:r>
+        <w:rPr>
+          <w:rFonts w:ascii="Arial" w:hAnsi="Arial" w:cs="Arial"/>
+          <w:sz w:val="22"/>
+          <w:szCs w:val="22"/>
+        </w:rPr>
+        <w:t xml:space="preserve"> intercepta os dados que vão para o banco de dados, utilizou-se um método de criptografia de senha.</w:t>
+      </w:r>
+      <w:r>
+        <w:rPr>
+          <w:rFonts w:ascii="Arial" w:hAnsi="Arial" w:cs="Arial"/>
+          <w:sz w:val="22"/>
+          <w:szCs w:val="22"/>
+        </w:rPr>
+        <w:t xml:space="preserve"> COLOCAR FOTO DA CRIPTOGRAFIA</w:t>
       </w:r>
     </w:p>
     <w:p/>
-    <w:p>
-      <w:r>
-        <w:t>Quebra de autenticação e gerenciamento de sessão</w:t>
-      </w:r>
-    </w:p>
-    <w:p>
-      <w:r>
-        <w:t>Senhas criptografadas</w:t>
-      </w:r>
-    </w:p>
     <w:p/>
     <w:p>
       <w:r>
@@ -33502,21 +36250,6 @@
       </w:pPr>
       <w:r>
         <w:t>Codificação Base64 na passagem de parâmetros pela URL</w:t>
-      </w:r>
-    </w:p>
-    <w:p>
-      <w:pPr>
-        <w:pStyle w:val="Default"/>
-      </w:pPr>
-    </w:p>
-    <w:p>
-      <w:r>
-        <w:t>Falta de Função para Controle do Nível de Acesso</w:t>
-      </w:r>
-    </w:p>
-    <w:p>
-      <w:r>
-        <w:t>Validação do tipo do usuário nas páginas</w:t>
       </w:r>
     </w:p>
     <w:p/>
@@ -33586,7 +36319,7 @@
         </w:rPr>
         <w:t xml:space="preserve">num repositório on-line no site </w:t>
       </w:r>
-      <w:hyperlink r:id="rId60" w:history="1">
+      <w:hyperlink r:id="rId62" w:history="1">
         <w:r>
           <w:rPr>
             <w:rStyle w:val="Hyperlink"/>
@@ -33695,6 +36428,7 @@
           <w:sz w:val="22"/>
           <w:szCs w:val="22"/>
         </w:rPr>
+        <w:lastRenderedPageBreak/>
         <w:t xml:space="preserve">Além disso, um membro, durante todo o desenvolvimento, manteve uma cópia do projeto salvo em uma unidade externa de armazenamento permitindo, pois, uma restauração. </w:t>
       </w:r>
     </w:p>
@@ -49942,6 +52676,92 @@
         <w:rPr>
           <w:rFonts w:ascii="Arial" w:hAnsi="Arial" w:cs="Arial"/>
         </w:rPr>
+        <w:t xml:space="preserve">BISPO, Diogo.UMBUZEIRO, Gisela.; ZABEU, Márcio.; BORGES, Marcos. </w:t>
+      </w:r>
+      <w:r>
+        <w:rPr>
+          <w:rFonts w:ascii="Arial" w:hAnsi="Arial" w:cs="Arial"/>
+        </w:rPr>
+        <w:t>REVISTA BRASILEIRA DE INFORMÁTICA NA EDUCAÇÃO</w:t>
+      </w:r>
+      <w:r>
+        <w:rPr>
+          <w:rFonts w:ascii="Arial" w:hAnsi="Arial" w:cs="Arial"/>
+        </w:rPr>
+        <w:t xml:space="preserve">. </w:t>
+      </w:r>
+      <w:r>
+        <w:rPr>
+          <w:rFonts w:ascii="Arial" w:hAnsi="Arial" w:cs="Arial"/>
+        </w:rPr>
+        <w:t>Desenvolvi</w:t>
+      </w:r>
+      <w:r>
+        <w:rPr>
+          <w:rFonts w:ascii="Arial" w:hAnsi="Arial" w:cs="Arial"/>
+        </w:rPr>
+        <w:t xml:space="preserve">mento de Jogo Educacional sobre </w:t>
+      </w:r>
+      <w:r>
+        <w:rPr>
+          <w:rFonts w:ascii="Arial" w:hAnsi="Arial" w:cs="Arial"/>
+        </w:rPr>
+        <w:t>Ecotoxicologia Utilizando HTML5</w:t>
+      </w:r>
+      <w:r>
+        <w:rPr>
+          <w:rFonts w:ascii="Arial" w:hAnsi="Arial" w:cs="Arial"/>
+        </w:rPr>
+        <w:t>,</w:t>
+      </w:r>
+      <w:r>
+        <w:rPr>
+          <w:rFonts w:ascii="Arial" w:hAnsi="Arial" w:cs="Arial"/>
+        </w:rPr>
+        <w:t xml:space="preserve"> </w:t>
+      </w:r>
+      <w:r>
+        <w:rPr>
+          <w:rFonts w:ascii="Arial" w:hAnsi="Arial" w:cs="Arial"/>
+        </w:rPr>
+        <w:t>v.</w:t>
+      </w:r>
+      <w:r>
+        <w:rPr>
+          <w:rFonts w:ascii="Arial" w:hAnsi="Arial" w:cs="Arial"/>
+        </w:rPr>
+        <w:t xml:space="preserve">20, </w:t>
+      </w:r>
+      <w:r>
+        <w:rPr>
+          <w:rFonts w:ascii="Arial" w:hAnsi="Arial" w:cs="Arial"/>
+        </w:rPr>
+        <w:t>n.</w:t>
+      </w:r>
+      <w:r>
+        <w:rPr>
+          <w:rFonts w:ascii="Arial" w:hAnsi="Arial" w:cs="Arial"/>
+        </w:rPr>
+        <w:t>1, 2012</w:t>
+      </w:r>
+      <w:r>
+        <w:rPr>
+          <w:rFonts w:ascii="Arial" w:hAnsi="Arial" w:cs="Arial"/>
+        </w:rPr>
+        <w:t>.</w:t>
+      </w:r>
+    </w:p>
+    <w:p/>
+    <w:p>
+      <w:pPr>
+        <w:rPr>
+          <w:rFonts w:ascii="Arial" w:hAnsi="Arial" w:cs="Arial"/>
+        </w:rPr>
+      </w:pPr>
+      <w:r>
+        <w:rPr>
+          <w:rFonts w:ascii="Arial" w:hAnsi="Arial" w:cs="Arial"/>
+        </w:rPr>
         <w:t xml:space="preserve">CARVALHO, Vinícius. </w:t>
       </w:r>
       <w:r>
@@ -50248,79 +53068,19 @@
         <w:rPr>
           <w:rFonts w:ascii="Arial" w:hAnsi="Arial" w:cs="Arial"/>
         </w:rPr>
-        <w:t xml:space="preserve">BISPO, Diogo.UMBUZEIRO, Gisela.; ZABEU, Márcio.; BORGES, Marcos. </w:t>
-      </w:r>
-      <w:r>
-        <w:rPr>
-          <w:rFonts w:ascii="Arial" w:hAnsi="Arial" w:cs="Arial"/>
-        </w:rPr>
-        <w:t>REVISTA BRASILEIRA DE INFORMÁTICA NA EDUCAÇÃO</w:t>
-      </w:r>
-      <w:r>
-        <w:rPr>
-          <w:rFonts w:ascii="Arial" w:hAnsi="Arial" w:cs="Arial"/>
-        </w:rPr>
-        <w:t xml:space="preserve">. </w:t>
-      </w:r>
-      <w:r>
-        <w:rPr>
-          <w:rFonts w:ascii="Arial" w:hAnsi="Arial" w:cs="Arial"/>
-        </w:rPr>
-        <w:t>Desenvolvi</w:t>
-      </w:r>
-      <w:r>
-        <w:rPr>
-          <w:rFonts w:ascii="Arial" w:hAnsi="Arial" w:cs="Arial"/>
-        </w:rPr>
-        <w:t xml:space="preserve">mento de Jogo Educacional sobre </w:t>
-      </w:r>
-      <w:r>
-        <w:rPr>
-          <w:rFonts w:ascii="Arial" w:hAnsi="Arial" w:cs="Arial"/>
-        </w:rPr>
-        <w:t>Ecotoxicologia Utilizando HTML5</w:t>
-      </w:r>
-      <w:r>
-        <w:rPr>
-          <w:rFonts w:ascii="Arial" w:hAnsi="Arial" w:cs="Arial"/>
-        </w:rPr>
-        <w:t>,</w:t>
-      </w:r>
-      <w:r>
-        <w:rPr>
-          <w:rFonts w:ascii="Arial" w:hAnsi="Arial" w:cs="Arial"/>
-        </w:rPr>
-        <w:t xml:space="preserve"> </w:t>
-      </w:r>
-      <w:r>
-        <w:rPr>
-          <w:rFonts w:ascii="Arial" w:hAnsi="Arial" w:cs="Arial"/>
-        </w:rPr>
-        <w:t>v.</w:t>
-      </w:r>
-      <w:r>
-        <w:rPr>
-          <w:rFonts w:ascii="Arial" w:hAnsi="Arial" w:cs="Arial"/>
-        </w:rPr>
-        <w:t xml:space="preserve">20, </w:t>
-      </w:r>
-      <w:r>
-        <w:rPr>
-          <w:rFonts w:ascii="Arial" w:hAnsi="Arial" w:cs="Arial"/>
-        </w:rPr>
-        <w:t>n.</w:t>
-      </w:r>
-      <w:r>
-        <w:rPr>
-          <w:rFonts w:ascii="Arial" w:hAnsi="Arial" w:cs="Arial"/>
-        </w:rPr>
-        <w:t>1, 2012</w:t>
-      </w:r>
-      <w:r>
-        <w:rPr>
-          <w:rFonts w:ascii="Arial" w:hAnsi="Arial" w:cs="Arial"/>
-        </w:rPr>
-        <w:t>.</w:t>
+        <w:t>OWASP: os dez riscos de segurança mais críticos em aplicações web. Disponível em: &lt;</w:t>
+      </w:r>
+      <w:r>
+        <w:rPr>
+          <w:rFonts w:ascii="Arial" w:hAnsi="Arial" w:cs="Arial"/>
+        </w:rPr>
+        <w:t>https://www.owasp.org/images/9/9c/OWASP_Top_10_2013_PT-BR.pdf</w:t>
+      </w:r>
+      <w:r>
+        <w:rPr>
+          <w:rFonts w:ascii="Arial" w:hAnsi="Arial" w:cs="Arial"/>
+        </w:rPr>
+        <w:t>&gt; Acesso em 10 nov. 2016</w:t>
       </w:r>
     </w:p>
     <w:p>
@@ -51140,6 +53900,92 @@
     </w:lvl>
   </w:abstractNum>
   <w:abstractNum w:abstractNumId="7" w15:restartNumberingAfterBreak="0">
+    <w:nsid w:val="1DA1714E"/>
+    <w:multiLevelType w:val="hybridMultilevel"/>
+    <w:tmpl w:val="9064C7F8"/>
+    <w:lvl w:ilvl="0" w:tplc="0416000F">
+      <w:start w:val="1"/>
+      <w:numFmt w:val="decimal"/>
+      <w:lvlText w:val="%1."/>
+      <w:lvlJc w:val="left"/>
+      <w:pPr>
+        <w:ind w:left="720" w:hanging="360"/>
+      </w:pPr>
+    </w:lvl>
+    <w:lvl w:ilvl="1" w:tplc="04160019" w:tentative="1">
+      <w:start w:val="1"/>
+      <w:numFmt w:val="lowerLetter"/>
+      <w:lvlText w:val="%2."/>
+      <w:lvlJc w:val="left"/>
+      <w:pPr>
+        <w:ind w:left="1440" w:hanging="360"/>
+      </w:pPr>
+    </w:lvl>
+    <w:lvl w:ilvl="2" w:tplc="0416001B" w:tentative="1">
+      <w:start w:val="1"/>
+      <w:numFmt w:val="lowerRoman"/>
+      <w:lvlText w:val="%3."/>
+      <w:lvlJc w:val="right"/>
+      <w:pPr>
+        <w:ind w:left="2160" w:hanging="180"/>
+      </w:pPr>
+    </w:lvl>
+    <w:lvl w:ilvl="3" w:tplc="0416000F" w:tentative="1">
+      <w:start w:val="1"/>
+      <w:numFmt w:val="decimal"/>
+      <w:lvlText w:val="%4."/>
+      <w:lvlJc w:val="left"/>
+      <w:pPr>
+        <w:ind w:left="2880" w:hanging="360"/>
+      </w:pPr>
+    </w:lvl>
+    <w:lvl w:ilvl="4" w:tplc="04160019" w:tentative="1">
+      <w:start w:val="1"/>
+      <w:numFmt w:val="lowerLetter"/>
+      <w:lvlText w:val="%5."/>
+      <w:lvlJc w:val="left"/>
+      <w:pPr>
+        <w:ind w:left="3600" w:hanging="360"/>
+      </w:pPr>
+    </w:lvl>
+    <w:lvl w:ilvl="5" w:tplc="0416001B" w:tentative="1">
+      <w:start w:val="1"/>
+      <w:numFmt w:val="lowerRoman"/>
+      <w:lvlText w:val="%6."/>
+      <w:lvlJc w:val="right"/>
+      <w:pPr>
+        <w:ind w:left="4320" w:hanging="180"/>
+      </w:pPr>
+    </w:lvl>
+    <w:lvl w:ilvl="6" w:tplc="0416000F" w:tentative="1">
+      <w:start w:val="1"/>
+      <w:numFmt w:val="decimal"/>
+      <w:lvlText w:val="%7."/>
+      <w:lvlJc w:val="left"/>
+      <w:pPr>
+        <w:ind w:left="5040" w:hanging="360"/>
+      </w:pPr>
+    </w:lvl>
+    <w:lvl w:ilvl="7" w:tplc="04160019" w:tentative="1">
+      <w:start w:val="1"/>
+      <w:numFmt w:val="lowerLetter"/>
+      <w:lvlText w:val="%8."/>
+      <w:lvlJc w:val="left"/>
+      <w:pPr>
+        <w:ind w:left="5760" w:hanging="360"/>
+      </w:pPr>
+    </w:lvl>
+    <w:lvl w:ilvl="8" w:tplc="0416001B" w:tentative="1">
+      <w:start w:val="1"/>
+      <w:numFmt w:val="lowerRoman"/>
+      <w:lvlText w:val="%9."/>
+      <w:lvlJc w:val="right"/>
+      <w:pPr>
+        <w:ind w:left="6480" w:hanging="180"/>
+      </w:pPr>
+    </w:lvl>
+  </w:abstractNum>
+  <w:abstractNum w:abstractNumId="8" w15:restartNumberingAfterBreak="0">
     <w:nsid w:val="1E421079"/>
     <w:multiLevelType w:val="hybridMultilevel"/>
     <w:tmpl w:val="41E45A96"/>
@@ -51225,7 +54071,7 @@
       </w:pPr>
     </w:lvl>
   </w:abstractNum>
-  <w:abstractNum w:abstractNumId="8" w15:restartNumberingAfterBreak="0">
+  <w:abstractNum w:abstractNumId="9" w15:restartNumberingAfterBreak="0">
     <w:nsid w:val="21A626B6"/>
     <w:multiLevelType w:val="singleLevel"/>
     <w:tmpl w:val="22440750"/>
@@ -51245,7 +54091,7 @@
       </w:rPr>
     </w:lvl>
   </w:abstractNum>
-  <w:abstractNum w:abstractNumId="9" w15:restartNumberingAfterBreak="0">
+  <w:abstractNum w:abstractNumId="10" w15:restartNumberingAfterBreak="0">
     <w:nsid w:val="2B9A7A15"/>
     <w:multiLevelType w:val="hybridMultilevel"/>
     <w:tmpl w:val="D85A81E4"/>
@@ -51331,7 +54177,7 @@
       </w:pPr>
     </w:lvl>
   </w:abstractNum>
-  <w:abstractNum w:abstractNumId="10" w15:restartNumberingAfterBreak="0">
+  <w:abstractNum w:abstractNumId="11" w15:restartNumberingAfterBreak="0">
     <w:nsid w:val="2FC01A98"/>
     <w:multiLevelType w:val="singleLevel"/>
     <w:tmpl w:val="EAC4E8F0"/>
@@ -51351,7 +54197,7 @@
       </w:rPr>
     </w:lvl>
   </w:abstractNum>
-  <w:abstractNum w:abstractNumId="11" w15:restartNumberingAfterBreak="0">
+  <w:abstractNum w:abstractNumId="12" w15:restartNumberingAfterBreak="0">
     <w:nsid w:val="3C764AC9"/>
     <w:multiLevelType w:val="singleLevel"/>
     <w:tmpl w:val="EAC4E8F0"/>
@@ -51371,7 +54217,7 @@
       </w:rPr>
     </w:lvl>
   </w:abstractNum>
-  <w:abstractNum w:abstractNumId="12" w15:restartNumberingAfterBreak="0">
+  <w:abstractNum w:abstractNumId="13" w15:restartNumberingAfterBreak="0">
     <w:nsid w:val="432F1182"/>
     <w:multiLevelType w:val="hybridMultilevel"/>
     <w:tmpl w:val="9F7A7F74"/>
@@ -51511,7 +54357,7 @@
       </w:rPr>
     </w:lvl>
   </w:abstractNum>
-  <w:abstractNum w:abstractNumId="13" w15:restartNumberingAfterBreak="0">
+  <w:abstractNum w:abstractNumId="14" w15:restartNumberingAfterBreak="0">
     <w:nsid w:val="44680227"/>
     <w:multiLevelType w:val="multilevel"/>
     <w:tmpl w:val="0416001F"/>
@@ -51597,7 +54443,7 @@
       </w:pPr>
     </w:lvl>
   </w:abstractNum>
-  <w:abstractNum w:abstractNumId="14" w15:restartNumberingAfterBreak="0">
+  <w:abstractNum w:abstractNumId="15" w15:restartNumberingAfterBreak="0">
     <w:nsid w:val="44EF46F5"/>
     <w:multiLevelType w:val="singleLevel"/>
     <w:tmpl w:val="22440750"/>
@@ -51617,7 +54463,7 @@
       </w:rPr>
     </w:lvl>
   </w:abstractNum>
-  <w:abstractNum w:abstractNumId="15" w15:restartNumberingAfterBreak="0">
+  <w:abstractNum w:abstractNumId="16" w15:restartNumberingAfterBreak="0">
     <w:nsid w:val="469A481E"/>
     <w:multiLevelType w:val="singleLevel"/>
     <w:tmpl w:val="EAC4E8F0"/>
@@ -51637,7 +54483,7 @@
       </w:rPr>
     </w:lvl>
   </w:abstractNum>
-  <w:abstractNum w:abstractNumId="16" w15:restartNumberingAfterBreak="0">
+  <w:abstractNum w:abstractNumId="17" w15:restartNumberingAfterBreak="0">
     <w:nsid w:val="4DE938D0"/>
     <w:multiLevelType w:val="singleLevel"/>
     <w:tmpl w:val="22440750"/>
@@ -51657,7 +54503,7 @@
       </w:rPr>
     </w:lvl>
   </w:abstractNum>
-  <w:abstractNum w:abstractNumId="17" w15:restartNumberingAfterBreak="0">
+  <w:abstractNum w:abstractNumId="18" w15:restartNumberingAfterBreak="0">
     <w:nsid w:val="52FF3EDE"/>
     <w:multiLevelType w:val="hybridMultilevel"/>
     <w:tmpl w:val="41E45A96"/>
@@ -51743,7 +54589,7 @@
       </w:pPr>
     </w:lvl>
   </w:abstractNum>
-  <w:abstractNum w:abstractNumId="18" w15:restartNumberingAfterBreak="0">
+  <w:abstractNum w:abstractNumId="19" w15:restartNumberingAfterBreak="0">
     <w:nsid w:val="5DD169E1"/>
     <w:multiLevelType w:val="hybridMultilevel"/>
     <w:tmpl w:val="42B471D8"/>
@@ -51856,7 +54702,7 @@
       </w:rPr>
     </w:lvl>
   </w:abstractNum>
-  <w:abstractNum w:abstractNumId="19" w15:restartNumberingAfterBreak="0">
+  <w:abstractNum w:abstractNumId="20" w15:restartNumberingAfterBreak="0">
     <w:nsid w:val="666E5B33"/>
     <w:multiLevelType w:val="hybridMultilevel"/>
     <w:tmpl w:val="F21237F4"/>
@@ -51996,7 +54842,7 @@
       </w:rPr>
     </w:lvl>
   </w:abstractNum>
-  <w:abstractNum w:abstractNumId="20" w15:restartNumberingAfterBreak="0">
+  <w:abstractNum w:abstractNumId="21" w15:restartNumberingAfterBreak="0">
     <w:nsid w:val="6AAA576C"/>
     <w:multiLevelType w:val="singleLevel"/>
     <w:tmpl w:val="22440750"/>
@@ -52016,7 +54862,7 @@
       </w:rPr>
     </w:lvl>
   </w:abstractNum>
-  <w:abstractNum w:abstractNumId="21" w15:restartNumberingAfterBreak="0">
+  <w:abstractNum w:abstractNumId="22" w15:restartNumberingAfterBreak="0">
     <w:nsid w:val="6C140CF0"/>
     <w:multiLevelType w:val="singleLevel"/>
     <w:tmpl w:val="22440750"/>
@@ -52036,7 +54882,7 @@
       </w:rPr>
     </w:lvl>
   </w:abstractNum>
-  <w:abstractNum w:abstractNumId="22" w15:restartNumberingAfterBreak="0">
+  <w:abstractNum w:abstractNumId="23" w15:restartNumberingAfterBreak="0">
     <w:nsid w:val="6E0758B7"/>
     <w:multiLevelType w:val="hybridMultilevel"/>
     <w:tmpl w:val="3ADED5EE"/>
@@ -52176,7 +55022,93 @@
       </w:rPr>
     </w:lvl>
   </w:abstractNum>
-  <w:abstractNum w:abstractNumId="23" w15:restartNumberingAfterBreak="0">
+  <w:abstractNum w:abstractNumId="24" w15:restartNumberingAfterBreak="0">
+    <w:nsid w:val="6E2544A6"/>
+    <w:multiLevelType w:val="hybridMultilevel"/>
+    <w:tmpl w:val="602CF944"/>
+    <w:lvl w:ilvl="0" w:tplc="0416000F">
+      <w:start w:val="1"/>
+      <w:numFmt w:val="decimal"/>
+      <w:lvlText w:val="%1."/>
+      <w:lvlJc w:val="left"/>
+      <w:pPr>
+        <w:ind w:left="1429" w:hanging="360"/>
+      </w:pPr>
+    </w:lvl>
+    <w:lvl w:ilvl="1" w:tplc="04160019" w:tentative="1">
+      <w:start w:val="1"/>
+      <w:numFmt w:val="lowerLetter"/>
+      <w:lvlText w:val="%2."/>
+      <w:lvlJc w:val="left"/>
+      <w:pPr>
+        <w:ind w:left="2149" w:hanging="360"/>
+      </w:pPr>
+    </w:lvl>
+    <w:lvl w:ilvl="2" w:tplc="0416001B" w:tentative="1">
+      <w:start w:val="1"/>
+      <w:numFmt w:val="lowerRoman"/>
+      <w:lvlText w:val="%3."/>
+      <w:lvlJc w:val="right"/>
+      <w:pPr>
+        <w:ind w:left="2869" w:hanging="180"/>
+      </w:pPr>
+    </w:lvl>
+    <w:lvl w:ilvl="3" w:tplc="0416000F" w:tentative="1">
+      <w:start w:val="1"/>
+      <w:numFmt w:val="decimal"/>
+      <w:lvlText w:val="%4."/>
+      <w:lvlJc w:val="left"/>
+      <w:pPr>
+        <w:ind w:left="3589" w:hanging="360"/>
+      </w:pPr>
+    </w:lvl>
+    <w:lvl w:ilvl="4" w:tplc="04160019" w:tentative="1">
+      <w:start w:val="1"/>
+      <w:numFmt w:val="lowerLetter"/>
+      <w:lvlText w:val="%5."/>
+      <w:lvlJc w:val="left"/>
+      <w:pPr>
+        <w:ind w:left="4309" w:hanging="360"/>
+      </w:pPr>
+    </w:lvl>
+    <w:lvl w:ilvl="5" w:tplc="0416001B" w:tentative="1">
+      <w:start w:val="1"/>
+      <w:numFmt w:val="lowerRoman"/>
+      <w:lvlText w:val="%6."/>
+      <w:lvlJc w:val="right"/>
+      <w:pPr>
+        <w:ind w:left="5029" w:hanging="180"/>
+      </w:pPr>
+    </w:lvl>
+    <w:lvl w:ilvl="6" w:tplc="0416000F" w:tentative="1">
+      <w:start w:val="1"/>
+      <w:numFmt w:val="decimal"/>
+      <w:lvlText w:val="%7."/>
+      <w:lvlJc w:val="left"/>
+      <w:pPr>
+        <w:ind w:left="5749" w:hanging="360"/>
+      </w:pPr>
+    </w:lvl>
+    <w:lvl w:ilvl="7" w:tplc="04160019" w:tentative="1">
+      <w:start w:val="1"/>
+      <w:numFmt w:val="lowerLetter"/>
+      <w:lvlText w:val="%8."/>
+      <w:lvlJc w:val="left"/>
+      <w:pPr>
+        <w:ind w:left="6469" w:hanging="360"/>
+      </w:pPr>
+    </w:lvl>
+    <w:lvl w:ilvl="8" w:tplc="0416001B" w:tentative="1">
+      <w:start w:val="1"/>
+      <w:numFmt w:val="lowerRoman"/>
+      <w:lvlText w:val="%9."/>
+      <w:lvlJc w:val="right"/>
+      <w:pPr>
+        <w:ind w:left="7189" w:hanging="180"/>
+      </w:pPr>
+    </w:lvl>
+  </w:abstractNum>
+  <w:abstractNum w:abstractNumId="25" w15:restartNumberingAfterBreak="0">
     <w:nsid w:val="747571F0"/>
     <w:multiLevelType w:val="hybridMultilevel"/>
     <w:tmpl w:val="7818AB28"/>
@@ -52265,7 +55197,7 @@
       </w:pPr>
     </w:lvl>
   </w:abstractNum>
-  <w:abstractNum w:abstractNumId="24" w15:restartNumberingAfterBreak="0">
+  <w:abstractNum w:abstractNumId="26" w15:restartNumberingAfterBreak="0">
     <w:nsid w:val="7B7A3B0A"/>
     <w:multiLevelType w:val="singleLevel"/>
     <w:tmpl w:val="EAC4E8F0"/>
@@ -52285,7 +55217,93 @@
       </w:rPr>
     </w:lvl>
   </w:abstractNum>
-  <w:abstractNum w:abstractNumId="25" w15:restartNumberingAfterBreak="0">
+  <w:abstractNum w:abstractNumId="27" w15:restartNumberingAfterBreak="0">
+    <w:nsid w:val="7CAE6164"/>
+    <w:multiLevelType w:val="hybridMultilevel"/>
+    <w:tmpl w:val="008AFE92"/>
+    <w:lvl w:ilvl="0" w:tplc="0416000F">
+      <w:start w:val="1"/>
+      <w:numFmt w:val="decimal"/>
+      <w:lvlText w:val="%1."/>
+      <w:lvlJc w:val="left"/>
+      <w:pPr>
+        <w:ind w:left="720" w:hanging="360"/>
+      </w:pPr>
+    </w:lvl>
+    <w:lvl w:ilvl="1" w:tplc="04160019" w:tentative="1">
+      <w:start w:val="1"/>
+      <w:numFmt w:val="lowerLetter"/>
+      <w:lvlText w:val="%2."/>
+      <w:lvlJc w:val="left"/>
+      <w:pPr>
+        <w:ind w:left="1440" w:hanging="360"/>
+      </w:pPr>
+    </w:lvl>
+    <w:lvl w:ilvl="2" w:tplc="0416001B" w:tentative="1">
+      <w:start w:val="1"/>
+      <w:numFmt w:val="lowerRoman"/>
+      <w:lvlText w:val="%3."/>
+      <w:lvlJc w:val="right"/>
+      <w:pPr>
+        <w:ind w:left="2160" w:hanging="180"/>
+      </w:pPr>
+    </w:lvl>
+    <w:lvl w:ilvl="3" w:tplc="0416000F" w:tentative="1">
+      <w:start w:val="1"/>
+      <w:numFmt w:val="decimal"/>
+      <w:lvlText w:val="%4."/>
+      <w:lvlJc w:val="left"/>
+      <w:pPr>
+        <w:ind w:left="2880" w:hanging="360"/>
+      </w:pPr>
+    </w:lvl>
+    <w:lvl w:ilvl="4" w:tplc="04160019" w:tentative="1">
+      <w:start w:val="1"/>
+      <w:numFmt w:val="lowerLetter"/>
+      <w:lvlText w:val="%5."/>
+      <w:lvlJc w:val="left"/>
+      <w:pPr>
+        <w:ind w:left="3600" w:hanging="360"/>
+      </w:pPr>
+    </w:lvl>
+    <w:lvl w:ilvl="5" w:tplc="0416001B" w:tentative="1">
+      <w:start w:val="1"/>
+      <w:numFmt w:val="lowerRoman"/>
+      <w:lvlText w:val="%6."/>
+      <w:lvlJc w:val="right"/>
+      <w:pPr>
+        <w:ind w:left="4320" w:hanging="180"/>
+      </w:pPr>
+    </w:lvl>
+    <w:lvl w:ilvl="6" w:tplc="0416000F" w:tentative="1">
+      <w:start w:val="1"/>
+      <w:numFmt w:val="decimal"/>
+      <w:lvlText w:val="%7."/>
+      <w:lvlJc w:val="left"/>
+      <w:pPr>
+        <w:ind w:left="5040" w:hanging="360"/>
+      </w:pPr>
+    </w:lvl>
+    <w:lvl w:ilvl="7" w:tplc="04160019" w:tentative="1">
+      <w:start w:val="1"/>
+      <w:numFmt w:val="lowerLetter"/>
+      <w:lvlText w:val="%8."/>
+      <w:lvlJc w:val="left"/>
+      <w:pPr>
+        <w:ind w:left="5760" w:hanging="360"/>
+      </w:pPr>
+    </w:lvl>
+    <w:lvl w:ilvl="8" w:tplc="0416001B" w:tentative="1">
+      <w:start w:val="1"/>
+      <w:numFmt w:val="lowerRoman"/>
+      <w:lvlText w:val="%9."/>
+      <w:lvlJc w:val="right"/>
+      <w:pPr>
+        <w:ind w:left="6480" w:hanging="180"/>
+      </w:pPr>
+    </w:lvl>
+  </w:abstractNum>
+  <w:abstractNum w:abstractNumId="28" w15:restartNumberingAfterBreak="0">
     <w:nsid w:val="7EA26BB1"/>
     <w:multiLevelType w:val="hybridMultilevel"/>
     <w:tmpl w:val="EC064CB2"/>
@@ -52375,55 +55393,55 @@
     <w:abstractNumId w:val="1"/>
   </w:num>
   <w:num w:numId="2">
-    <w:abstractNumId w:val="24"/>
+    <w:abstractNumId w:val="26"/>
   </w:num>
   <w:num w:numId="3">
     <w:abstractNumId w:val="5"/>
   </w:num>
   <w:num w:numId="4">
-    <w:abstractNumId w:val="20"/>
+    <w:abstractNumId w:val="21"/>
   </w:num>
   <w:num w:numId="5">
-    <w:abstractNumId w:val="8"/>
+    <w:abstractNumId w:val="9"/>
   </w:num>
   <w:num w:numId="6">
-    <w:abstractNumId w:val="11"/>
+    <w:abstractNumId w:val="12"/>
   </w:num>
   <w:num w:numId="7">
-    <w:abstractNumId w:val="14"/>
+    <w:abstractNumId w:val="15"/>
   </w:num>
   <w:num w:numId="8">
-    <w:abstractNumId w:val="21"/>
+    <w:abstractNumId w:val="22"/>
   </w:num>
   <w:num w:numId="9">
     <w:abstractNumId w:val="6"/>
   </w:num>
   <w:num w:numId="10">
-    <w:abstractNumId w:val="16"/>
+    <w:abstractNumId w:val="17"/>
   </w:num>
   <w:num w:numId="11">
-    <w:abstractNumId w:val="10"/>
+    <w:abstractNumId w:val="11"/>
   </w:num>
   <w:num w:numId="12">
-    <w:abstractNumId w:val="15"/>
+    <w:abstractNumId w:val="16"/>
   </w:num>
   <w:num w:numId="13">
     <w:abstractNumId w:val="3"/>
   </w:num>
   <w:num w:numId="14">
-    <w:abstractNumId w:val="12"/>
+    <w:abstractNumId w:val="13"/>
   </w:num>
   <w:num w:numId="15">
     <w:abstractNumId w:val="0"/>
   </w:num>
   <w:num w:numId="16">
-    <w:abstractNumId w:val="22"/>
+    <w:abstractNumId w:val="23"/>
   </w:num>
   <w:num w:numId="17">
-    <w:abstractNumId w:val="19"/>
+    <w:abstractNumId w:val="20"/>
   </w:num>
   <w:num w:numId="18">
-    <w:abstractNumId w:val="13"/>
+    <w:abstractNumId w:val="14"/>
   </w:num>
   <w:num w:numId="19">
     <w:abstractNumId w:val="2"/>
@@ -52456,25 +55474,34 @@
     </w:lvlOverride>
   </w:num>
   <w:num w:numId="20">
-    <w:abstractNumId w:val="23"/>
+    <w:abstractNumId w:val="25"/>
   </w:num>
   <w:num w:numId="21">
     <w:abstractNumId w:val="4"/>
   </w:num>
   <w:num w:numId="22">
+    <w:abstractNumId w:val="19"/>
+  </w:num>
+  <w:num w:numId="23">
+    <w:abstractNumId w:val="8"/>
+  </w:num>
+  <w:num w:numId="24">
     <w:abstractNumId w:val="18"/>
   </w:num>
-  <w:num w:numId="23">
+  <w:num w:numId="25">
+    <w:abstractNumId w:val="10"/>
+  </w:num>
+  <w:num w:numId="26">
+    <w:abstractNumId w:val="28"/>
+  </w:num>
+  <w:num w:numId="27">
+    <w:abstractNumId w:val="24"/>
+  </w:num>
+  <w:num w:numId="28">
     <w:abstractNumId w:val="7"/>
   </w:num>
-  <w:num w:numId="24">
-    <w:abstractNumId w:val="17"/>
-  </w:num>
-  <w:num w:numId="25">
-    <w:abstractNumId w:val="9"/>
-  </w:num>
-  <w:num w:numId="26">
-    <w:abstractNumId w:val="25"/>
+  <w:num w:numId="29">
+    <w:abstractNumId w:val="27"/>
   </w:num>
 </w:numbering>
 </file>
@@ -53739,7 +56766,7 @@
 </file>
 
 <file path=customXml/itemProps1.xml><?xml version="1.0" encoding="utf-8"?>
-<ds:datastoreItem xmlns:ds="http://schemas.openxmlformats.org/officeDocument/2006/customXml" ds:itemID="{71EC8146-19B5-4B3D-BEF7-C1E3729930A0}">
+<ds:datastoreItem xmlns:ds="http://schemas.openxmlformats.org/officeDocument/2006/customXml" ds:itemID="{AA6B991E-6325-4C62-A550-870875E6A85C}">
   <ds:schemaRefs>
     <ds:schemaRef ds:uri="http://schemas.openxmlformats.org/officeDocument/2006/bibliography"/>
   </ds:schemaRefs>

--- a/relatorio_tecnico-cientifico.docx
+++ b/relatorio_tecnico-cientifico.docx
@@ -2704,7 +2704,7 @@
     </w:p>
     <w:p>
       <w:pPr>
-        <w:pStyle w:val="ndicedeilustraes"/>
+        <w:pStyle w:val="TableofFigures"/>
         <w:tabs>
           <w:tab w:val="right" w:leader="dot" w:pos="9064"/>
         </w:tabs>
@@ -2733,7 +2733,7 @@
     </w:p>
     <w:p>
       <w:pPr>
-        <w:pStyle w:val="ndicedeilustraes"/>
+        <w:pStyle w:val="TableofFigures"/>
         <w:tabs>
           <w:tab w:val="right" w:leader="dot" w:pos="9062"/>
         </w:tabs>
@@ -2813,7 +2813,7 @@
     </w:p>
     <w:p>
       <w:pPr>
-        <w:pStyle w:val="ndicedeilustraes"/>
+        <w:pStyle w:val="TableofFigures"/>
         <w:tabs>
           <w:tab w:val="right" w:leader="dot" w:pos="9062"/>
         </w:tabs>
@@ -2884,7 +2884,7 @@
     </w:p>
     <w:p>
       <w:pPr>
-        <w:pStyle w:val="ndicedeilustraes"/>
+        <w:pStyle w:val="TableofFigures"/>
         <w:tabs>
           <w:tab w:val="right" w:leader="dot" w:pos="9062"/>
         </w:tabs>
@@ -2955,7 +2955,7 @@
     </w:p>
     <w:p>
       <w:pPr>
-        <w:pStyle w:val="ndicedeilustraes"/>
+        <w:pStyle w:val="TableofFigures"/>
         <w:tabs>
           <w:tab w:val="right" w:leader="dot" w:pos="9062"/>
         </w:tabs>
@@ -3026,7 +3026,7 @@
     </w:p>
     <w:p>
       <w:pPr>
-        <w:pStyle w:val="ndicedeilustraes"/>
+        <w:pStyle w:val="TableofFigures"/>
         <w:tabs>
           <w:tab w:val="right" w:leader="dot" w:pos="9062"/>
         </w:tabs>
@@ -3097,7 +3097,7 @@
     </w:p>
     <w:p>
       <w:pPr>
-        <w:pStyle w:val="ndicedeilustraes"/>
+        <w:pStyle w:val="TableofFigures"/>
         <w:tabs>
           <w:tab w:val="right" w:leader="dot" w:pos="9062"/>
         </w:tabs>
@@ -3168,7 +3168,7 @@
     </w:p>
     <w:p>
       <w:pPr>
-        <w:pStyle w:val="ndicedeilustraes"/>
+        <w:pStyle w:val="TableofFigures"/>
         <w:tabs>
           <w:tab w:val="right" w:leader="dot" w:pos="9062"/>
         </w:tabs>
@@ -3239,7 +3239,7 @@
     </w:p>
     <w:p>
       <w:pPr>
-        <w:pStyle w:val="ndicedeilustraes"/>
+        <w:pStyle w:val="TableofFigures"/>
         <w:tabs>
           <w:tab w:val="right" w:leader="dot" w:pos="9062"/>
         </w:tabs>
@@ -3310,7 +3310,7 @@
     </w:p>
     <w:p>
       <w:pPr>
-        <w:pStyle w:val="ndicedeilustraes"/>
+        <w:pStyle w:val="TableofFigures"/>
         <w:tabs>
           <w:tab w:val="right" w:leader="dot" w:pos="9062"/>
         </w:tabs>
@@ -3381,7 +3381,7 @@
     </w:p>
     <w:p>
       <w:pPr>
-        <w:pStyle w:val="ndicedeilustraes"/>
+        <w:pStyle w:val="TableofFigures"/>
         <w:tabs>
           <w:tab w:val="right" w:leader="dot" w:pos="9062"/>
         </w:tabs>
@@ -3452,7 +3452,7 @@
     </w:p>
     <w:p>
       <w:pPr>
-        <w:pStyle w:val="ndicedeilustraes"/>
+        <w:pStyle w:val="TableofFigures"/>
         <w:tabs>
           <w:tab w:val="right" w:leader="dot" w:pos="9062"/>
         </w:tabs>
@@ -3523,7 +3523,7 @@
     </w:p>
     <w:p>
       <w:pPr>
-        <w:pStyle w:val="ndicedeilustraes"/>
+        <w:pStyle w:val="TableofFigures"/>
         <w:tabs>
           <w:tab w:val="right" w:leader="dot" w:pos="9062"/>
         </w:tabs>
@@ -3594,7 +3594,7 @@
     </w:p>
     <w:p>
       <w:pPr>
-        <w:pStyle w:val="ndicedeilustraes"/>
+        <w:pStyle w:val="TableofFigures"/>
         <w:tabs>
           <w:tab w:val="right" w:leader="dot" w:pos="9062"/>
         </w:tabs>
@@ -3665,7 +3665,7 @@
     </w:p>
     <w:p>
       <w:pPr>
-        <w:pStyle w:val="ndicedeilustraes"/>
+        <w:pStyle w:val="TableofFigures"/>
         <w:tabs>
           <w:tab w:val="right" w:leader="dot" w:pos="9062"/>
         </w:tabs>
@@ -3736,7 +3736,7 @@
     </w:p>
     <w:p>
       <w:pPr>
-        <w:pStyle w:val="ndicedeilustraes"/>
+        <w:pStyle w:val="TableofFigures"/>
         <w:tabs>
           <w:tab w:val="right" w:leader="dot" w:pos="9062"/>
         </w:tabs>
@@ -3807,7 +3807,7 @@
     </w:p>
     <w:p>
       <w:pPr>
-        <w:pStyle w:val="ndicedeilustraes"/>
+        <w:pStyle w:val="TableofFigures"/>
         <w:tabs>
           <w:tab w:val="right" w:leader="dot" w:pos="9062"/>
         </w:tabs>
@@ -3878,7 +3878,7 @@
     </w:p>
     <w:p>
       <w:pPr>
-        <w:pStyle w:val="ndicedeilustraes"/>
+        <w:pStyle w:val="TableofFigures"/>
         <w:tabs>
           <w:tab w:val="right" w:leader="dot" w:pos="9062"/>
         </w:tabs>
@@ -3969,7 +3969,7 @@
     </w:p>
     <w:p>
       <w:pPr>
-        <w:pStyle w:val="ndicedeilustraes"/>
+        <w:pStyle w:val="TableofFigures"/>
         <w:tabs>
           <w:tab w:val="right" w:leader="dot" w:pos="9064"/>
         </w:tabs>
@@ -3995,7 +3995,7 @@
     </w:p>
     <w:p>
       <w:pPr>
-        <w:pStyle w:val="ndicedeilustraes"/>
+        <w:pStyle w:val="TableofFigures"/>
         <w:tabs>
           <w:tab w:val="right" w:leader="dot" w:pos="9062"/>
         </w:tabs>
@@ -4075,7 +4075,7 @@
     </w:p>
     <w:p>
       <w:pPr>
-        <w:pStyle w:val="ndicedeilustraes"/>
+        <w:pStyle w:val="TableofFigures"/>
         <w:tabs>
           <w:tab w:val="right" w:leader="dot" w:pos="9062"/>
         </w:tabs>
@@ -4146,7 +4146,7 @@
     </w:p>
     <w:p>
       <w:pPr>
-        <w:pStyle w:val="ndicedeilustraes"/>
+        <w:pStyle w:val="TableofFigures"/>
         <w:tabs>
           <w:tab w:val="right" w:leader="dot" w:pos="9062"/>
         </w:tabs>
@@ -4217,7 +4217,7 @@
     </w:p>
     <w:p>
       <w:pPr>
-        <w:pStyle w:val="ndicedeilustraes"/>
+        <w:pStyle w:val="TableofFigures"/>
         <w:tabs>
           <w:tab w:val="right" w:leader="dot" w:pos="9062"/>
         </w:tabs>
@@ -4288,7 +4288,7 @@
     </w:p>
     <w:p>
       <w:pPr>
-        <w:pStyle w:val="ndicedeilustraes"/>
+        <w:pStyle w:val="TableofFigures"/>
         <w:tabs>
           <w:tab w:val="right" w:leader="dot" w:pos="9062"/>
         </w:tabs>
@@ -4359,7 +4359,7 @@
     </w:p>
     <w:p>
       <w:pPr>
-        <w:pStyle w:val="ndicedeilustraes"/>
+        <w:pStyle w:val="TableofFigures"/>
         <w:tabs>
           <w:tab w:val="right" w:leader="dot" w:pos="9062"/>
         </w:tabs>
@@ -4430,7 +4430,7 @@
     </w:p>
     <w:p>
       <w:pPr>
-        <w:pStyle w:val="ndicedeilustraes"/>
+        <w:pStyle w:val="TableofFigures"/>
         <w:tabs>
           <w:tab w:val="right" w:leader="dot" w:pos="9062"/>
         </w:tabs>
@@ -4562,7 +4562,7 @@
     </w:p>
     <w:p>
       <w:pPr>
-        <w:pStyle w:val="Sumrio1"/>
+        <w:pStyle w:val="TOC1"/>
         <w:tabs>
           <w:tab w:val="right" w:leader="dot" w:pos="9062"/>
         </w:tabs>
@@ -4651,7 +4651,7 @@
     </w:p>
     <w:p>
       <w:pPr>
-        <w:pStyle w:val="Sumrio1"/>
+        <w:pStyle w:val="TOC1"/>
         <w:tabs>
           <w:tab w:val="right" w:leader="dot" w:pos="9062"/>
         </w:tabs>
@@ -4722,7 +4722,7 @@
     </w:p>
     <w:p>
       <w:pPr>
-        <w:pStyle w:val="Sumrio1"/>
+        <w:pStyle w:val="TOC1"/>
         <w:tabs>
           <w:tab w:val="right" w:leader="dot" w:pos="9062"/>
         </w:tabs>
@@ -4793,7 +4793,7 @@
     </w:p>
     <w:p>
       <w:pPr>
-        <w:pStyle w:val="Sumrio2"/>
+        <w:pStyle w:val="TOC2"/>
         <w:rPr>
           <w:rFonts w:asciiTheme="minorHAnsi" w:eastAsiaTheme="minorEastAsia" w:hAnsiTheme="minorHAnsi" w:cstheme="minorBidi"/>
           <w:noProof/>
@@ -4861,7 +4861,7 @@
     </w:p>
     <w:p>
       <w:pPr>
-        <w:pStyle w:val="Sumrio2"/>
+        <w:pStyle w:val="TOC2"/>
         <w:rPr>
           <w:rFonts w:asciiTheme="minorHAnsi" w:eastAsiaTheme="minorEastAsia" w:hAnsiTheme="minorHAnsi" w:cstheme="minorBidi"/>
           <w:noProof/>
@@ -4929,7 +4929,7 @@
     </w:p>
     <w:p>
       <w:pPr>
-        <w:pStyle w:val="Sumrio1"/>
+        <w:pStyle w:val="TOC1"/>
         <w:tabs>
           <w:tab w:val="right" w:leader="dot" w:pos="9062"/>
         </w:tabs>
@@ -5000,7 +5000,7 @@
     </w:p>
     <w:p>
       <w:pPr>
-        <w:pStyle w:val="Sumrio1"/>
+        <w:pStyle w:val="TOC1"/>
         <w:tabs>
           <w:tab w:val="right" w:leader="dot" w:pos="9062"/>
         </w:tabs>
@@ -5071,7 +5071,7 @@
     </w:p>
     <w:p>
       <w:pPr>
-        <w:pStyle w:val="Sumrio1"/>
+        <w:pStyle w:val="TOC1"/>
         <w:tabs>
           <w:tab w:val="right" w:leader="dot" w:pos="9062"/>
         </w:tabs>
@@ -5142,7 +5142,7 @@
     </w:p>
     <w:p>
       <w:pPr>
-        <w:pStyle w:val="Sumrio2"/>
+        <w:pStyle w:val="TOC2"/>
         <w:rPr>
           <w:rFonts w:asciiTheme="minorHAnsi" w:eastAsiaTheme="minorEastAsia" w:hAnsiTheme="minorHAnsi" w:cstheme="minorBidi"/>
           <w:noProof/>
@@ -5210,7 +5210,7 @@
     </w:p>
     <w:p>
       <w:pPr>
-        <w:pStyle w:val="Sumrio2"/>
+        <w:pStyle w:val="TOC2"/>
         <w:rPr>
           <w:rFonts w:asciiTheme="minorHAnsi" w:eastAsiaTheme="minorEastAsia" w:hAnsiTheme="minorHAnsi" w:cstheme="minorBidi"/>
           <w:noProof/>
@@ -5278,7 +5278,7 @@
     </w:p>
     <w:p>
       <w:pPr>
-        <w:pStyle w:val="Sumrio2"/>
+        <w:pStyle w:val="TOC2"/>
         <w:rPr>
           <w:rFonts w:asciiTheme="minorHAnsi" w:eastAsiaTheme="minorEastAsia" w:hAnsiTheme="minorHAnsi" w:cstheme="minorBidi"/>
           <w:noProof/>
@@ -5346,7 +5346,7 @@
     </w:p>
     <w:p>
       <w:pPr>
-        <w:pStyle w:val="Sumrio3"/>
+        <w:pStyle w:val="TOC3"/>
         <w:rPr>
           <w:rFonts w:asciiTheme="minorHAnsi" w:eastAsiaTheme="minorEastAsia" w:hAnsiTheme="minorHAnsi" w:cstheme="minorBidi"/>
           <w:noProof/>
@@ -5414,7 +5414,7 @@
     </w:p>
     <w:p>
       <w:pPr>
-        <w:pStyle w:val="Sumrio3"/>
+        <w:pStyle w:val="TOC3"/>
         <w:rPr>
           <w:rFonts w:asciiTheme="minorHAnsi" w:eastAsiaTheme="minorEastAsia" w:hAnsiTheme="minorHAnsi" w:cstheme="minorBidi"/>
           <w:noProof/>
@@ -5482,7 +5482,7 @@
     </w:p>
     <w:p>
       <w:pPr>
-        <w:pStyle w:val="Sumrio3"/>
+        <w:pStyle w:val="TOC3"/>
         <w:rPr>
           <w:rFonts w:asciiTheme="minorHAnsi" w:eastAsiaTheme="minorEastAsia" w:hAnsiTheme="minorHAnsi" w:cstheme="minorBidi"/>
           <w:noProof/>
@@ -5550,7 +5550,7 @@
     </w:p>
     <w:p>
       <w:pPr>
-        <w:pStyle w:val="Sumrio2"/>
+        <w:pStyle w:val="TOC2"/>
         <w:rPr>
           <w:rFonts w:asciiTheme="minorHAnsi" w:eastAsiaTheme="minorEastAsia" w:hAnsiTheme="minorHAnsi" w:cstheme="minorBidi"/>
           <w:noProof/>
@@ -5618,7 +5618,7 @@
     </w:p>
     <w:p>
       <w:pPr>
-        <w:pStyle w:val="Sumrio3"/>
+        <w:pStyle w:val="TOC3"/>
         <w:rPr>
           <w:rFonts w:asciiTheme="minorHAnsi" w:eastAsiaTheme="minorEastAsia" w:hAnsiTheme="minorHAnsi" w:cstheme="minorBidi"/>
           <w:noProof/>
@@ -5686,7 +5686,7 @@
     </w:p>
     <w:p>
       <w:pPr>
-        <w:pStyle w:val="Sumrio3"/>
+        <w:pStyle w:val="TOC3"/>
         <w:rPr>
           <w:rFonts w:asciiTheme="minorHAnsi" w:eastAsiaTheme="minorEastAsia" w:hAnsiTheme="minorHAnsi" w:cstheme="minorBidi"/>
           <w:noProof/>
@@ -5754,7 +5754,7 @@
     </w:p>
     <w:p>
       <w:pPr>
-        <w:pStyle w:val="Sumrio1"/>
+        <w:pStyle w:val="TOC1"/>
         <w:tabs>
           <w:tab w:val="right" w:leader="dot" w:pos="9062"/>
         </w:tabs>
@@ -5825,7 +5825,7 @@
     </w:p>
     <w:p>
       <w:pPr>
-        <w:pStyle w:val="Sumrio2"/>
+        <w:pStyle w:val="TOC2"/>
         <w:rPr>
           <w:rFonts w:asciiTheme="minorHAnsi" w:eastAsiaTheme="minorEastAsia" w:hAnsiTheme="minorHAnsi" w:cstheme="minorBidi"/>
           <w:noProof/>
@@ -5893,7 +5893,7 @@
     </w:p>
     <w:p>
       <w:pPr>
-        <w:pStyle w:val="Sumrio2"/>
+        <w:pStyle w:val="TOC2"/>
         <w:rPr>
           <w:rFonts w:asciiTheme="minorHAnsi" w:eastAsiaTheme="minorEastAsia" w:hAnsiTheme="minorHAnsi" w:cstheme="minorBidi"/>
           <w:noProof/>
@@ -5961,7 +5961,7 @@
     </w:p>
     <w:p>
       <w:pPr>
-        <w:pStyle w:val="Sumrio2"/>
+        <w:pStyle w:val="TOC2"/>
         <w:rPr>
           <w:rFonts w:asciiTheme="minorHAnsi" w:eastAsiaTheme="minorEastAsia" w:hAnsiTheme="minorHAnsi" w:cstheme="minorBidi"/>
           <w:noProof/>
@@ -6029,7 +6029,7 @@
     </w:p>
     <w:p>
       <w:pPr>
-        <w:pStyle w:val="Sumrio2"/>
+        <w:pStyle w:val="TOC2"/>
         <w:rPr>
           <w:rFonts w:asciiTheme="minorHAnsi" w:eastAsiaTheme="minorEastAsia" w:hAnsiTheme="minorHAnsi" w:cstheme="minorBidi"/>
           <w:noProof/>
@@ -6097,7 +6097,7 @@
     </w:p>
     <w:p>
       <w:pPr>
-        <w:pStyle w:val="Sumrio2"/>
+        <w:pStyle w:val="TOC2"/>
         <w:rPr>
           <w:rFonts w:asciiTheme="minorHAnsi" w:eastAsiaTheme="minorEastAsia" w:hAnsiTheme="minorHAnsi" w:cstheme="minorBidi"/>
           <w:noProof/>
@@ -6165,7 +6165,7 @@
     </w:p>
     <w:p>
       <w:pPr>
-        <w:pStyle w:val="Sumrio2"/>
+        <w:pStyle w:val="TOC2"/>
         <w:rPr>
           <w:rFonts w:asciiTheme="minorHAnsi" w:eastAsiaTheme="minorEastAsia" w:hAnsiTheme="minorHAnsi" w:cstheme="minorBidi"/>
           <w:noProof/>
@@ -6233,7 +6233,7 @@
     </w:p>
     <w:p>
       <w:pPr>
-        <w:pStyle w:val="Sumrio1"/>
+        <w:pStyle w:val="TOC1"/>
         <w:tabs>
           <w:tab w:val="right" w:leader="dot" w:pos="9062"/>
         </w:tabs>
@@ -6304,7 +6304,7 @@
     </w:p>
     <w:p>
       <w:pPr>
-        <w:pStyle w:val="Sumrio2"/>
+        <w:pStyle w:val="TOC2"/>
         <w:rPr>
           <w:rFonts w:asciiTheme="minorHAnsi" w:eastAsiaTheme="minorEastAsia" w:hAnsiTheme="minorHAnsi" w:cstheme="minorBidi"/>
           <w:noProof/>
@@ -6372,7 +6372,7 @@
     </w:p>
     <w:p>
       <w:pPr>
-        <w:pStyle w:val="Sumrio3"/>
+        <w:pStyle w:val="TOC3"/>
         <w:rPr>
           <w:rFonts w:asciiTheme="minorHAnsi" w:eastAsiaTheme="minorEastAsia" w:hAnsiTheme="minorHAnsi" w:cstheme="minorBidi"/>
           <w:noProof/>
@@ -6440,7 +6440,7 @@
     </w:p>
     <w:p>
       <w:pPr>
-        <w:pStyle w:val="Sumrio3"/>
+        <w:pStyle w:val="TOC3"/>
         <w:rPr>
           <w:rFonts w:asciiTheme="minorHAnsi" w:eastAsiaTheme="minorEastAsia" w:hAnsiTheme="minorHAnsi" w:cstheme="minorBidi"/>
           <w:noProof/>
@@ -6508,7 +6508,7 @@
     </w:p>
     <w:p>
       <w:pPr>
-        <w:pStyle w:val="Sumrio3"/>
+        <w:pStyle w:val="TOC3"/>
         <w:rPr>
           <w:rFonts w:asciiTheme="minorHAnsi" w:eastAsiaTheme="minorEastAsia" w:hAnsiTheme="minorHAnsi" w:cstheme="minorBidi"/>
           <w:noProof/>
@@ -6576,7 +6576,7 @@
     </w:p>
     <w:p>
       <w:pPr>
-        <w:pStyle w:val="Sumrio3"/>
+        <w:pStyle w:val="TOC3"/>
         <w:rPr>
           <w:rFonts w:asciiTheme="minorHAnsi" w:eastAsiaTheme="minorEastAsia" w:hAnsiTheme="minorHAnsi" w:cstheme="minorBidi"/>
           <w:noProof/>
@@ -6644,7 +6644,7 @@
     </w:p>
     <w:p>
       <w:pPr>
-        <w:pStyle w:val="Sumrio3"/>
+        <w:pStyle w:val="TOC3"/>
         <w:rPr>
           <w:rFonts w:asciiTheme="minorHAnsi" w:eastAsiaTheme="minorEastAsia" w:hAnsiTheme="minorHAnsi" w:cstheme="minorBidi"/>
           <w:noProof/>
@@ -6712,7 +6712,7 @@
     </w:p>
     <w:p>
       <w:pPr>
-        <w:pStyle w:val="Sumrio2"/>
+        <w:pStyle w:val="TOC2"/>
         <w:rPr>
           <w:rFonts w:asciiTheme="minorHAnsi" w:eastAsiaTheme="minorEastAsia" w:hAnsiTheme="minorHAnsi" w:cstheme="minorBidi"/>
           <w:noProof/>
@@ -6780,7 +6780,7 @@
     </w:p>
     <w:p>
       <w:pPr>
-        <w:pStyle w:val="Sumrio3"/>
+        <w:pStyle w:val="TOC3"/>
         <w:rPr>
           <w:rFonts w:asciiTheme="minorHAnsi" w:eastAsiaTheme="minorEastAsia" w:hAnsiTheme="minorHAnsi" w:cstheme="minorBidi"/>
           <w:noProof/>
@@ -6848,7 +6848,7 @@
     </w:p>
     <w:p>
       <w:pPr>
-        <w:pStyle w:val="Sumrio2"/>
+        <w:pStyle w:val="TOC2"/>
         <w:rPr>
           <w:rFonts w:asciiTheme="minorHAnsi" w:eastAsiaTheme="minorEastAsia" w:hAnsiTheme="minorHAnsi" w:cstheme="minorBidi"/>
           <w:noProof/>
@@ -6916,7 +6916,7 @@
     </w:p>
     <w:p>
       <w:pPr>
-        <w:pStyle w:val="Sumrio3"/>
+        <w:pStyle w:val="TOC3"/>
         <w:rPr>
           <w:rFonts w:asciiTheme="minorHAnsi" w:eastAsiaTheme="minorEastAsia" w:hAnsiTheme="minorHAnsi" w:cstheme="minorBidi"/>
           <w:noProof/>
@@ -6984,7 +6984,7 @@
     </w:p>
     <w:p>
       <w:pPr>
-        <w:pStyle w:val="Sumrio3"/>
+        <w:pStyle w:val="TOC3"/>
         <w:rPr>
           <w:rFonts w:asciiTheme="minorHAnsi" w:eastAsiaTheme="minorEastAsia" w:hAnsiTheme="minorHAnsi" w:cstheme="minorBidi"/>
           <w:noProof/>
@@ -7052,7 +7052,7 @@
     </w:p>
     <w:p>
       <w:pPr>
-        <w:pStyle w:val="Sumrio3"/>
+        <w:pStyle w:val="TOC3"/>
         <w:rPr>
           <w:rFonts w:asciiTheme="minorHAnsi" w:eastAsiaTheme="minorEastAsia" w:hAnsiTheme="minorHAnsi" w:cstheme="minorBidi"/>
           <w:noProof/>
@@ -7120,7 +7120,7 @@
     </w:p>
     <w:p>
       <w:pPr>
-        <w:pStyle w:val="Sumrio3"/>
+        <w:pStyle w:val="TOC3"/>
         <w:rPr>
           <w:rFonts w:asciiTheme="minorHAnsi" w:eastAsiaTheme="minorEastAsia" w:hAnsiTheme="minorHAnsi" w:cstheme="minorBidi"/>
           <w:noProof/>
@@ -7188,7 +7188,7 @@
     </w:p>
     <w:p>
       <w:pPr>
-        <w:pStyle w:val="Sumrio3"/>
+        <w:pStyle w:val="TOC3"/>
         <w:rPr>
           <w:rFonts w:asciiTheme="minorHAnsi" w:eastAsiaTheme="minorEastAsia" w:hAnsiTheme="minorHAnsi" w:cstheme="minorBidi"/>
           <w:noProof/>
@@ -7256,7 +7256,7 @@
     </w:p>
     <w:p>
       <w:pPr>
-        <w:pStyle w:val="Sumrio2"/>
+        <w:pStyle w:val="TOC2"/>
         <w:rPr>
           <w:rFonts w:asciiTheme="minorHAnsi" w:eastAsiaTheme="minorEastAsia" w:hAnsiTheme="minorHAnsi" w:cstheme="minorBidi"/>
           <w:noProof/>
@@ -7324,7 +7324,7 @@
     </w:p>
     <w:p>
       <w:pPr>
-        <w:pStyle w:val="Sumrio3"/>
+        <w:pStyle w:val="TOC3"/>
         <w:rPr>
           <w:rFonts w:asciiTheme="minorHAnsi" w:eastAsiaTheme="minorEastAsia" w:hAnsiTheme="minorHAnsi" w:cstheme="minorBidi"/>
           <w:noProof/>
@@ -7392,7 +7392,7 @@
     </w:p>
     <w:p>
       <w:pPr>
-        <w:pStyle w:val="Sumrio3"/>
+        <w:pStyle w:val="TOC3"/>
         <w:rPr>
           <w:rFonts w:asciiTheme="minorHAnsi" w:eastAsiaTheme="minorEastAsia" w:hAnsiTheme="minorHAnsi" w:cstheme="minorBidi"/>
           <w:noProof/>
@@ -7460,7 +7460,7 @@
     </w:p>
     <w:p>
       <w:pPr>
-        <w:pStyle w:val="Sumrio1"/>
+        <w:pStyle w:val="TOC1"/>
         <w:tabs>
           <w:tab w:val="right" w:leader="dot" w:pos="9062"/>
         </w:tabs>
@@ -7531,7 +7531,7 @@
     </w:p>
     <w:p>
       <w:pPr>
-        <w:pStyle w:val="Sumrio2"/>
+        <w:pStyle w:val="TOC2"/>
         <w:rPr>
           <w:rFonts w:asciiTheme="minorHAnsi" w:eastAsiaTheme="minorEastAsia" w:hAnsiTheme="minorHAnsi" w:cstheme="minorBidi"/>
           <w:noProof/>
@@ -7599,7 +7599,7 @@
     </w:p>
     <w:p>
       <w:pPr>
-        <w:pStyle w:val="Sumrio2"/>
+        <w:pStyle w:val="TOC2"/>
         <w:rPr>
           <w:rFonts w:asciiTheme="minorHAnsi" w:eastAsiaTheme="minorEastAsia" w:hAnsiTheme="minorHAnsi" w:cstheme="minorBidi"/>
           <w:noProof/>
@@ -7667,7 +7667,7 @@
     </w:p>
     <w:p>
       <w:pPr>
-        <w:pStyle w:val="Sumrio2"/>
+        <w:pStyle w:val="TOC2"/>
         <w:rPr>
           <w:rFonts w:asciiTheme="minorHAnsi" w:eastAsiaTheme="minorEastAsia" w:hAnsiTheme="minorHAnsi" w:cstheme="minorBidi"/>
           <w:noProof/>
@@ -7735,7 +7735,7 @@
     </w:p>
     <w:p>
       <w:pPr>
-        <w:pStyle w:val="Sumrio1"/>
+        <w:pStyle w:val="TOC1"/>
         <w:tabs>
           <w:tab w:val="right" w:leader="dot" w:pos="9062"/>
         </w:tabs>
@@ -7806,7 +7806,7 @@
     </w:p>
     <w:p>
       <w:pPr>
-        <w:pStyle w:val="Sumrio1"/>
+        <w:pStyle w:val="TOC1"/>
         <w:tabs>
           <w:tab w:val="right" w:leader="dot" w:pos="9062"/>
         </w:tabs>
@@ -7877,7 +7877,7 @@
     </w:p>
     <w:p>
       <w:pPr>
-        <w:pStyle w:val="Sumrio1"/>
+        <w:pStyle w:val="TOC1"/>
         <w:tabs>
           <w:tab w:val="right" w:leader="dot" w:pos="9062"/>
         </w:tabs>
@@ -7948,7 +7948,7 @@
     </w:p>
     <w:p>
       <w:pPr>
-        <w:pStyle w:val="Sumrio1"/>
+        <w:pStyle w:val="TOC1"/>
         <w:tabs>
           <w:tab w:val="right" w:leader="dot" w:pos="9062"/>
         </w:tabs>
@@ -8019,7 +8019,7 @@
     </w:p>
     <w:p>
       <w:pPr>
-        <w:pStyle w:val="Sumrio1"/>
+        <w:pStyle w:val="TOC1"/>
         <w:tabs>
           <w:tab w:val="right" w:leader="dot" w:pos="9062"/>
         </w:tabs>
@@ -8090,7 +8090,7 @@
     </w:p>
     <w:p>
       <w:pPr>
-        <w:pStyle w:val="Sumrio1"/>
+        <w:pStyle w:val="TOC1"/>
         <w:tabs>
           <w:tab w:val="right" w:leader="dot" w:pos="9062"/>
         </w:tabs>
@@ -8211,7 +8211,7 @@
     </w:p>
     <w:p>
       <w:pPr>
-        <w:pStyle w:val="Ttulo1"/>
+        <w:pStyle w:val="Heading1"/>
         <w:spacing w:line="480" w:lineRule="auto"/>
         <w:jc w:val="both"/>
         <w:rPr>
@@ -8240,7 +8240,7 @@
     </w:p>
     <w:p>
       <w:pPr>
-        <w:pStyle w:val="Ttulo1"/>
+        <w:pStyle w:val="Heading1"/>
         <w:spacing w:line="480" w:lineRule="auto"/>
         <w:jc w:val="both"/>
         <w:rPr>
@@ -8592,7 +8592,7 @@
     </w:p>
     <w:p>
       <w:pPr>
-        <w:pStyle w:val="Ttulo1"/>
+        <w:pStyle w:val="Heading1"/>
         <w:spacing w:line="480" w:lineRule="auto"/>
         <w:rPr>
           <w:rFonts w:ascii="Arial" w:hAnsi="Arial" w:cs="Arial"/>
@@ -9179,7 +9179,7 @@
     </w:p>
     <w:p>
       <w:pPr>
-        <w:pStyle w:val="Ttulo2"/>
+        <w:pStyle w:val="Heading2"/>
         <w:spacing w:line="480" w:lineRule="auto"/>
         <w:jc w:val="both"/>
         <w:rPr>
@@ -9351,7 +9351,7 @@
     </w:p>
     <w:p>
       <w:pPr>
-        <w:pStyle w:val="Ttulo2"/>
+        <w:pStyle w:val="Heading2"/>
         <w:spacing w:line="480" w:lineRule="auto"/>
         <w:jc w:val="both"/>
         <w:rPr>
@@ -9548,7 +9548,7 @@
     </w:p>
     <w:p>
       <w:pPr>
-        <w:pStyle w:val="Ttulo1"/>
+        <w:pStyle w:val="Heading1"/>
         <w:spacing w:line="480" w:lineRule="auto"/>
         <w:rPr>
           <w:rFonts w:ascii="Arial" w:hAnsi="Arial" w:cs="Arial"/>
@@ -10038,7 +10038,7 @@
     </w:p>
     <w:p>
       <w:pPr>
-        <w:pStyle w:val="Ttulo1"/>
+        <w:pStyle w:val="Heading1"/>
         <w:spacing w:line="480" w:lineRule="auto"/>
         <w:rPr>
           <w:rFonts w:ascii="Arial" w:hAnsi="Arial" w:cs="Arial"/>
@@ -10867,7 +10867,7 @@
     </w:p>
     <w:p>
       <w:pPr>
-        <w:pStyle w:val="Ttulo1"/>
+        <w:pStyle w:val="Heading1"/>
         <w:spacing w:line="480" w:lineRule="auto"/>
         <w:jc w:val="both"/>
         <w:rPr>
@@ -10915,7 +10915,7 @@
     </w:p>
     <w:p>
       <w:pPr>
-        <w:pStyle w:val="Ttulo2"/>
+        <w:pStyle w:val="Heading2"/>
         <w:spacing w:line="480" w:lineRule="auto"/>
         <w:jc w:val="both"/>
         <w:rPr>
@@ -10958,34 +10958,21 @@
     </w:p>
     <w:p>
       <w:pPr>
-        <w:pStyle w:val="Legenda"/>
+        <w:pStyle w:val="Caption"/>
         <w:keepNext/>
       </w:pPr>
       <w:bookmarkStart w:id="20" w:name="_Toc466450845"/>
       <w:r>
         <w:t xml:space="preserve">Quadro </w:t>
       </w:r>
-      <w:r>
-        <w:fldChar w:fldCharType="begin"/>
-      </w:r>
-      <w:r>
-        <w:instrText xml:space="preserve"> SEQ Quadro \* ARABIC </w:instrText>
-      </w:r>
-      <w:r>
-        <w:fldChar w:fldCharType="separate"/>
-      </w:r>
-      <w:r>
-        <w:rPr>
-          <w:noProof/>
-        </w:rPr>
-        <w:t>1</w:t>
-      </w:r>
-      <w:r>
-        <w:rPr>
-          <w:noProof/>
-        </w:rPr>
-        <w:fldChar w:fldCharType="end"/>
-      </w:r>
+      <w:fldSimple w:instr=" SEQ Quadro \* ARABIC ">
+        <w:r>
+          <w:rPr>
+            <w:noProof/>
+          </w:rPr>
+          <w:t>1</w:t>
+        </w:r>
+      </w:fldSimple>
       <w:r>
         <w:t xml:space="preserve"> – Regras de negócio do sistema D2VS</w:t>
       </w:r>
@@ -13146,7 +13133,7 @@
     </w:p>
     <w:p>
       <w:pPr>
-        <w:pStyle w:val="Ttulo2"/>
+        <w:pStyle w:val="Heading2"/>
         <w:spacing w:line="480" w:lineRule="auto"/>
         <w:jc w:val="both"/>
         <w:rPr>
@@ -13232,34 +13219,21 @@
     </w:p>
     <w:p>
       <w:pPr>
-        <w:pStyle w:val="Legenda"/>
+        <w:pStyle w:val="Caption"/>
         <w:keepNext/>
       </w:pPr>
       <w:bookmarkStart w:id="23" w:name="_Toc466450846"/>
       <w:r>
         <w:t xml:space="preserve">Quadro </w:t>
       </w:r>
-      <w:r>
-        <w:fldChar w:fldCharType="begin"/>
-      </w:r>
-      <w:r>
-        <w:instrText xml:space="preserve"> SEQ Quadro \* ARABIC </w:instrText>
-      </w:r>
-      <w:r>
-        <w:fldChar w:fldCharType="separate"/>
-      </w:r>
-      <w:r>
-        <w:rPr>
-          <w:noProof/>
-        </w:rPr>
-        <w:t>2</w:t>
-      </w:r>
-      <w:r>
-        <w:rPr>
-          <w:noProof/>
-        </w:rPr>
-        <w:fldChar w:fldCharType="end"/>
-      </w:r>
+      <w:fldSimple w:instr=" SEQ Quadro \* ARABIC ">
+        <w:r>
+          <w:rPr>
+            <w:noProof/>
+          </w:rPr>
+          <w:t>2</w:t>
+        </w:r>
+      </w:fldSimple>
       <w:r>
         <w:t xml:space="preserve"> – Requisitos funcionais do sistema D2VS</w:t>
       </w:r>
@@ -14776,7 +14750,7 @@
     </w:p>
     <w:p>
       <w:pPr>
-        <w:pStyle w:val="Ttulo2"/>
+        <w:pStyle w:val="Heading2"/>
         <w:spacing w:line="480" w:lineRule="auto"/>
         <w:jc w:val="both"/>
         <w:rPr>
@@ -14812,7 +14786,7 @@
     </w:p>
     <w:p>
       <w:pPr>
-        <w:pStyle w:val="Ttulo3"/>
+        <w:pStyle w:val="Heading3"/>
         <w:spacing w:line="480" w:lineRule="auto"/>
         <w:jc w:val="both"/>
         <w:rPr>
@@ -15086,7 +15060,7 @@
     </w:p>
     <w:p>
       <w:pPr>
-        <w:pStyle w:val="Legenda"/>
+        <w:pStyle w:val="Caption"/>
         <w:jc w:val="both"/>
         <w:rPr>
           <w:b w:val="0"/>
@@ -15098,27 +15072,14 @@
       <w:r>
         <w:t xml:space="preserve">Figura </w:t>
       </w:r>
-      <w:r>
-        <w:fldChar w:fldCharType="begin"/>
-      </w:r>
-      <w:r>
-        <w:instrText xml:space="preserve"> SEQ Figura \* ARABIC </w:instrText>
-      </w:r>
-      <w:r>
-        <w:fldChar w:fldCharType="separate"/>
-      </w:r>
-      <w:r>
-        <w:rPr>
-          <w:noProof/>
-        </w:rPr>
-        <w:t>1</w:t>
-      </w:r>
-      <w:r>
-        <w:rPr>
-          <w:noProof/>
-        </w:rPr>
-        <w:fldChar w:fldCharType="end"/>
-      </w:r>
+      <w:fldSimple w:instr=" SEQ Figura \* ARABIC ">
+        <w:r>
+          <w:rPr>
+            <w:noProof/>
+          </w:rPr>
+          <w:t>1</w:t>
+        </w:r>
+      </w:fldSimple>
       <w:r>
         <w:t xml:space="preserve"> – </w:t>
       </w:r>
@@ -15204,7 +15165,7 @@
     </w:p>
     <w:p>
       <w:pPr>
-        <w:pStyle w:val="Ttulo4"/>
+        <w:pStyle w:val="Heading4"/>
         <w:spacing w:line="480" w:lineRule="auto"/>
         <w:jc w:val="both"/>
         <w:rPr>
@@ -15346,7 +15307,7 @@
     </w:p>
     <w:p>
       <w:pPr>
-        <w:pStyle w:val="Legenda"/>
+        <w:pStyle w:val="Caption"/>
         <w:rPr>
           <w:b w:val="0"/>
         </w:rPr>
@@ -15355,27 +15316,14 @@
       <w:r>
         <w:t xml:space="preserve">Figura </w:t>
       </w:r>
-      <w:r>
-        <w:fldChar w:fldCharType="begin"/>
-      </w:r>
-      <w:r>
-        <w:instrText xml:space="preserve"> SEQ Figura \* ARABIC </w:instrText>
-      </w:r>
-      <w:r>
-        <w:fldChar w:fldCharType="separate"/>
-      </w:r>
-      <w:r>
-        <w:rPr>
-          <w:noProof/>
-        </w:rPr>
-        <w:t>2</w:t>
-      </w:r>
-      <w:r>
-        <w:rPr>
-          <w:noProof/>
-        </w:rPr>
-        <w:fldChar w:fldCharType="end"/>
-      </w:r>
+      <w:fldSimple w:instr=" SEQ Figura \* ARABIC ">
+        <w:r>
+          <w:rPr>
+            <w:noProof/>
+          </w:rPr>
+          <w:t>2</w:t>
+        </w:r>
+      </w:fldSimple>
       <w:r>
         <w:t xml:space="preserve"> – </w:t>
       </w:r>
@@ -15390,7 +15338,7 @@
     <w:p/>
     <w:p>
       <w:pPr>
-        <w:pStyle w:val="Ttulo4"/>
+        <w:pStyle w:val="Heading4"/>
         <w:spacing w:line="480" w:lineRule="auto"/>
         <w:jc w:val="both"/>
         <w:rPr>
@@ -15556,7 +15504,7 @@
     </w:p>
     <w:p>
       <w:pPr>
-        <w:pStyle w:val="Legenda"/>
+        <w:pStyle w:val="Caption"/>
         <w:jc w:val="both"/>
         <w:rPr>
           <w:b w:val="0"/>
@@ -15567,27 +15515,14 @@
       <w:r>
         <w:t xml:space="preserve">Figura </w:t>
       </w:r>
-      <w:r>
-        <w:fldChar w:fldCharType="begin"/>
-      </w:r>
-      <w:r>
-        <w:instrText xml:space="preserve"> SEQ Figura \* ARABIC </w:instrText>
-      </w:r>
-      <w:r>
-        <w:fldChar w:fldCharType="separate"/>
-      </w:r>
-      <w:r>
-        <w:rPr>
-          <w:noProof/>
-        </w:rPr>
-        <w:t>3</w:t>
-      </w:r>
-      <w:r>
-        <w:rPr>
-          <w:noProof/>
-        </w:rPr>
-        <w:fldChar w:fldCharType="end"/>
-      </w:r>
+      <w:fldSimple w:instr=" SEQ Figura \* ARABIC ">
+        <w:r>
+          <w:rPr>
+            <w:noProof/>
+          </w:rPr>
+          <w:t>3</w:t>
+        </w:r>
+      </w:fldSimple>
       <w:r>
         <w:t xml:space="preserve"> – </w:t>
       </w:r>
@@ -15601,7 +15536,7 @@
     </w:p>
     <w:p>
       <w:pPr>
-        <w:pStyle w:val="Ttulo4"/>
+        <w:pStyle w:val="Heading4"/>
         <w:spacing w:line="480" w:lineRule="auto"/>
         <w:jc w:val="both"/>
         <w:rPr>
@@ -15820,7 +15755,7 @@
     </w:p>
     <w:p>
       <w:pPr>
-        <w:pStyle w:val="Legenda"/>
+        <w:pStyle w:val="Caption"/>
         <w:rPr>
           <w:b w:val="0"/>
           <w:sz w:val="22"/>
@@ -15831,27 +15766,14 @@
       <w:r>
         <w:t xml:space="preserve">Figura </w:t>
       </w:r>
-      <w:r>
-        <w:fldChar w:fldCharType="begin"/>
-      </w:r>
-      <w:r>
-        <w:instrText xml:space="preserve"> SEQ Figura \* ARABIC </w:instrText>
-      </w:r>
-      <w:r>
-        <w:fldChar w:fldCharType="separate"/>
-      </w:r>
-      <w:r>
-        <w:rPr>
-          <w:noProof/>
-        </w:rPr>
-        <w:t>4</w:t>
-      </w:r>
-      <w:r>
-        <w:rPr>
-          <w:noProof/>
-        </w:rPr>
-        <w:fldChar w:fldCharType="end"/>
-      </w:r>
+      <w:fldSimple w:instr=" SEQ Figura \* ARABIC ">
+        <w:r>
+          <w:rPr>
+            <w:noProof/>
+          </w:rPr>
+          <w:t>4</w:t>
+        </w:r>
+      </w:fldSimple>
       <w:r>
         <w:t xml:space="preserve"> – </w:t>
       </w:r>
@@ -15867,7 +15789,7 @@
     <w:p/>
     <w:p>
       <w:pPr>
-        <w:pStyle w:val="Ttulo3"/>
+        <w:pStyle w:val="Heading3"/>
         <w:spacing w:line="480" w:lineRule="auto"/>
         <w:jc w:val="both"/>
         <w:rPr>
@@ -16097,7 +16019,7 @@
     </w:p>
     <w:p>
       <w:pPr>
-        <w:pStyle w:val="Legenda"/>
+        <w:pStyle w:val="Caption"/>
         <w:jc w:val="both"/>
         <w:rPr>
           <w:b w:val="0"/>
@@ -16107,27 +16029,14 @@
       <w:r>
         <w:t xml:space="preserve">Figura </w:t>
       </w:r>
-      <w:r>
-        <w:fldChar w:fldCharType="begin"/>
-      </w:r>
-      <w:r>
-        <w:instrText xml:space="preserve"> SEQ Figura \* ARABIC </w:instrText>
-      </w:r>
-      <w:r>
-        <w:fldChar w:fldCharType="separate"/>
-      </w:r>
-      <w:r>
-        <w:rPr>
-          <w:noProof/>
-        </w:rPr>
-        <w:t>5</w:t>
-      </w:r>
-      <w:r>
-        <w:rPr>
-          <w:noProof/>
-        </w:rPr>
-        <w:fldChar w:fldCharType="end"/>
-      </w:r>
+      <w:fldSimple w:instr=" SEQ Figura \* ARABIC ">
+        <w:r>
+          <w:rPr>
+            <w:noProof/>
+          </w:rPr>
+          <w:t>5</w:t>
+        </w:r>
+      </w:fldSimple>
       <w:r>
         <w:t xml:space="preserve"> – </w:t>
       </w:r>
@@ -16302,7 +16211,7 @@
     </w:p>
     <w:p>
       <w:pPr>
-        <w:pStyle w:val="Legenda"/>
+        <w:pStyle w:val="Caption"/>
         <w:jc w:val="both"/>
         <w:rPr>
           <w:b w:val="0"/>
@@ -16312,27 +16221,14 @@
       <w:r>
         <w:t xml:space="preserve">Figura </w:t>
       </w:r>
-      <w:r>
-        <w:fldChar w:fldCharType="begin"/>
-      </w:r>
-      <w:r>
-        <w:instrText xml:space="preserve"> SEQ Figura \* ARABIC </w:instrText>
-      </w:r>
-      <w:r>
-        <w:fldChar w:fldCharType="separate"/>
-      </w:r>
-      <w:r>
-        <w:rPr>
-          <w:noProof/>
-        </w:rPr>
-        <w:t>6</w:t>
-      </w:r>
-      <w:r>
-        <w:rPr>
-          <w:noProof/>
-        </w:rPr>
-        <w:fldChar w:fldCharType="end"/>
-      </w:r>
+      <w:fldSimple w:instr=" SEQ Figura \* ARABIC ">
+        <w:r>
+          <w:rPr>
+            <w:noProof/>
+          </w:rPr>
+          <w:t>6</w:t>
+        </w:r>
+      </w:fldSimple>
       <w:r>
         <w:t xml:space="preserve"> – </w:t>
       </w:r>
@@ -16487,34 +16383,21 @@
     </w:p>
     <w:p>
       <w:pPr>
-        <w:pStyle w:val="Legenda"/>
+        <w:pStyle w:val="Caption"/>
         <w:jc w:val="both"/>
       </w:pPr>
       <w:bookmarkStart w:id="36" w:name="_Toc466450834"/>
       <w:r>
         <w:t xml:space="preserve">Figura </w:t>
       </w:r>
-      <w:r>
-        <w:fldChar w:fldCharType="begin"/>
-      </w:r>
-      <w:r>
-        <w:instrText xml:space="preserve"> SEQ Figura \* ARABIC </w:instrText>
-      </w:r>
-      <w:r>
-        <w:fldChar w:fldCharType="separate"/>
-      </w:r>
-      <w:r>
-        <w:rPr>
-          <w:noProof/>
-        </w:rPr>
-        <w:t>7</w:t>
-      </w:r>
-      <w:r>
-        <w:rPr>
-          <w:noProof/>
-        </w:rPr>
-        <w:fldChar w:fldCharType="end"/>
-      </w:r>
+      <w:fldSimple w:instr=" SEQ Figura \* ARABIC ">
+        <w:r>
+          <w:rPr>
+            <w:noProof/>
+          </w:rPr>
+          <w:t>7</w:t>
+        </w:r>
+      </w:fldSimple>
       <w:r>
         <w:t xml:space="preserve"> – </w:t>
       </w:r>
@@ -16534,7 +16417,7 @@
     </w:p>
     <w:p>
       <w:pPr>
-        <w:pStyle w:val="Legenda"/>
+        <w:pStyle w:val="Caption"/>
         <w:jc w:val="both"/>
         <w:rPr>
           <w:noProof/>
@@ -16708,7 +16591,7 @@
     </w:p>
     <w:p>
       <w:pPr>
-        <w:pStyle w:val="Legenda"/>
+        <w:pStyle w:val="Caption"/>
         <w:jc w:val="both"/>
         <w:rPr>
           <w:noProof/>
@@ -16718,27 +16601,14 @@
       <w:r>
         <w:t xml:space="preserve">Figura </w:t>
       </w:r>
-      <w:r>
-        <w:fldChar w:fldCharType="begin"/>
-      </w:r>
-      <w:r>
-        <w:instrText xml:space="preserve"> SEQ Figura \* ARABIC </w:instrText>
-      </w:r>
-      <w:r>
-        <w:fldChar w:fldCharType="separate"/>
-      </w:r>
-      <w:r>
-        <w:rPr>
-          <w:noProof/>
-        </w:rPr>
-        <w:t>8</w:t>
-      </w:r>
-      <w:r>
-        <w:rPr>
-          <w:noProof/>
-        </w:rPr>
-        <w:fldChar w:fldCharType="end"/>
-      </w:r>
+      <w:fldSimple w:instr=" SEQ Figura \* ARABIC ">
+        <w:r>
+          <w:rPr>
+            <w:noProof/>
+          </w:rPr>
+          <w:t>8</w:t>
+        </w:r>
+      </w:fldSimple>
       <w:r>
         <w:t xml:space="preserve"> – </w:t>
       </w:r>
@@ -16767,7 +16637,7 @@
     </w:p>
     <w:p>
       <w:pPr>
-        <w:pStyle w:val="Ttulo3"/>
+        <w:pStyle w:val="Heading3"/>
         <w:spacing w:line="480" w:lineRule="auto"/>
         <w:jc w:val="both"/>
         <w:rPr>
@@ -16875,7 +16745,7 @@
     </w:p>
     <w:p>
       <w:pPr>
-        <w:pStyle w:val="Legenda"/>
+        <w:pStyle w:val="Caption"/>
         <w:rPr>
           <w:b w:val="0"/>
         </w:rPr>
@@ -16884,27 +16754,14 @@
       <w:r>
         <w:t xml:space="preserve">Figura </w:t>
       </w:r>
-      <w:r>
-        <w:fldChar w:fldCharType="begin"/>
-      </w:r>
-      <w:r>
-        <w:instrText xml:space="preserve"> SEQ Figura \* ARABIC </w:instrText>
-      </w:r>
-      <w:r>
-        <w:fldChar w:fldCharType="separate"/>
-      </w:r>
-      <w:r>
-        <w:rPr>
-          <w:noProof/>
-        </w:rPr>
-        <w:t>9</w:t>
-      </w:r>
-      <w:r>
-        <w:rPr>
-          <w:noProof/>
-        </w:rPr>
-        <w:fldChar w:fldCharType="end"/>
-      </w:r>
+      <w:fldSimple w:instr=" SEQ Figura \* ARABIC ">
+        <w:r>
+          <w:rPr>
+            <w:noProof/>
+          </w:rPr>
+          <w:t>9</w:t>
+        </w:r>
+      </w:fldSimple>
       <w:r>
         <w:t xml:space="preserve"> – </w:t>
       </w:r>
@@ -17055,33 +16912,20 @@
     </w:p>
     <w:p>
       <w:pPr>
-        <w:pStyle w:val="Legenda"/>
+        <w:pStyle w:val="Caption"/>
       </w:pPr>
       <w:bookmarkStart w:id="39" w:name="_Toc466450837"/>
       <w:r>
         <w:t xml:space="preserve">Figura </w:t>
       </w:r>
-      <w:r>
-        <w:fldChar w:fldCharType="begin"/>
-      </w:r>
-      <w:r>
-        <w:instrText xml:space="preserve"> SEQ Figura \* ARABIC </w:instrText>
-      </w:r>
-      <w:r>
-        <w:fldChar w:fldCharType="separate"/>
-      </w:r>
-      <w:r>
-        <w:rPr>
-          <w:noProof/>
-        </w:rPr>
-        <w:t>10</w:t>
-      </w:r>
-      <w:r>
-        <w:rPr>
-          <w:noProof/>
-        </w:rPr>
-        <w:fldChar w:fldCharType="end"/>
-      </w:r>
+      <w:fldSimple w:instr=" SEQ Figura \* ARABIC ">
+        <w:r>
+          <w:rPr>
+            <w:noProof/>
+          </w:rPr>
+          <w:t>10</w:t>
+        </w:r>
+      </w:fldSimple>
       <w:r>
         <w:t xml:space="preserve"> – </w:t>
       </w:r>
@@ -17103,7 +16947,7 @@
     <w:p/>
     <w:p>
       <w:pPr>
-        <w:pStyle w:val="Ttulo3"/>
+        <w:pStyle w:val="Heading3"/>
         <w:spacing w:line="480" w:lineRule="auto"/>
         <w:jc w:val="both"/>
         <w:rPr>
@@ -17368,34 +17212,21 @@
     </w:p>
     <w:p>
       <w:pPr>
-        <w:pStyle w:val="Legenda"/>
+        <w:pStyle w:val="Caption"/>
         <w:jc w:val="both"/>
       </w:pPr>
       <w:bookmarkStart w:id="41" w:name="_Toc466450838"/>
       <w:r>
         <w:t xml:space="preserve">Figura </w:t>
       </w:r>
-      <w:r>
-        <w:fldChar w:fldCharType="begin"/>
-      </w:r>
-      <w:r>
-        <w:instrText xml:space="preserve"> SEQ Figura \* ARABIC </w:instrText>
-      </w:r>
-      <w:r>
-        <w:fldChar w:fldCharType="separate"/>
-      </w:r>
-      <w:r>
-        <w:rPr>
-          <w:noProof/>
-        </w:rPr>
-        <w:t>11</w:t>
-      </w:r>
-      <w:r>
-        <w:rPr>
-          <w:noProof/>
-        </w:rPr>
-        <w:fldChar w:fldCharType="end"/>
-      </w:r>
+      <w:fldSimple w:instr=" SEQ Figura \* ARABIC ">
+        <w:r>
+          <w:rPr>
+            <w:noProof/>
+          </w:rPr>
+          <w:t>11</w:t>
+        </w:r>
+      </w:fldSimple>
       <w:r>
         <w:t xml:space="preserve"> – </w:t>
       </w:r>
@@ -17534,7 +17365,7 @@
     </w:p>
     <w:p>
       <w:pPr>
-        <w:pStyle w:val="Legenda"/>
+        <w:pStyle w:val="Caption"/>
         <w:rPr>
           <w:sz w:val="22"/>
           <w:szCs w:val="22"/>
@@ -17544,27 +17375,14 @@
       <w:r>
         <w:t xml:space="preserve">Figura </w:t>
       </w:r>
-      <w:r>
-        <w:fldChar w:fldCharType="begin"/>
-      </w:r>
-      <w:r>
-        <w:instrText xml:space="preserve"> SEQ Figura \* ARABIC </w:instrText>
-      </w:r>
-      <w:r>
-        <w:fldChar w:fldCharType="separate"/>
-      </w:r>
-      <w:r>
-        <w:rPr>
-          <w:noProof/>
-        </w:rPr>
-        <w:t>12</w:t>
-      </w:r>
-      <w:r>
-        <w:rPr>
-          <w:noProof/>
-        </w:rPr>
-        <w:fldChar w:fldCharType="end"/>
-      </w:r>
+      <w:fldSimple w:instr=" SEQ Figura \* ARABIC ">
+        <w:r>
+          <w:rPr>
+            <w:noProof/>
+          </w:rPr>
+          <w:t>12</w:t>
+        </w:r>
+      </w:fldSimple>
       <w:r>
         <w:t xml:space="preserve"> – </w:t>
       </w:r>
@@ -17710,7 +17528,7 @@
     </w:p>
     <w:p>
       <w:pPr>
-        <w:pStyle w:val="Legenda"/>
+        <w:pStyle w:val="Caption"/>
         <w:jc w:val="both"/>
         <w:rPr>
           <w:b w:val="0"/>
@@ -17722,56 +17540,43 @@
       <w:r>
         <w:t xml:space="preserve">Figura </w:t>
       </w:r>
-      <w:r>
-        <w:fldChar w:fldCharType="begin"/>
-      </w:r>
-      <w:r>
-        <w:instrText xml:space="preserve"> SEQ Figura \* ARABIC </w:instrText>
-      </w:r>
-      <w:r>
-        <w:fldChar w:fldCharType="separate"/>
-      </w:r>
-      <w:r>
-        <w:rPr>
+      <w:fldSimple w:instr=" SEQ Figura \* ARABIC ">
+        <w:r>
+          <w:rPr>
+            <w:noProof/>
+          </w:rPr>
+          <w:t>13</w:t>
+        </w:r>
+      </w:fldSimple>
+      <w:r>
+        <w:t xml:space="preserve"> – </w:t>
+      </w:r>
+      <w:r>
+        <w:rPr>
+          <w:b w:val="0"/>
+        </w:rPr>
+        <w:t>Processo de fazer oferta por um leilão</w:t>
+      </w:r>
+      <w:bookmarkEnd w:id="43"/>
+    </w:p>
+    <w:p>
+      <w:pPr>
+        <w:spacing w:line="480" w:lineRule="auto"/>
+        <w:jc w:val="both"/>
+        <w:rPr>
+          <w:rFonts w:ascii="Arial" w:hAnsi="Arial" w:cs="Arial"/>
           <w:noProof/>
         </w:rPr>
-        <w:t>13</w:t>
-      </w:r>
-      <w:r>
-        <w:rPr>
-          <w:noProof/>
-        </w:rPr>
-        <w:fldChar w:fldCharType="end"/>
-      </w:r>
-      <w:r>
-        <w:t xml:space="preserve"> – </w:t>
-      </w:r>
-      <w:r>
-        <w:rPr>
-          <w:b w:val="0"/>
-        </w:rPr>
-        <w:t>Processo de fazer oferta por um leilão</w:t>
-      </w:r>
-      <w:bookmarkEnd w:id="43"/>
-    </w:p>
-    <w:p>
-      <w:pPr>
+      </w:pPr>
+      <w:bookmarkStart w:id="44" w:name="_Toc460860296"/>
+    </w:p>
+    <w:p>
+      <w:pPr>
+        <w:pStyle w:val="Heading2"/>
         <w:spacing w:line="480" w:lineRule="auto"/>
         <w:jc w:val="both"/>
         <w:rPr>
           <w:rFonts w:ascii="Arial" w:hAnsi="Arial" w:cs="Arial"/>
-          <w:noProof/>
-        </w:rPr>
-      </w:pPr>
-      <w:bookmarkStart w:id="44" w:name="_Toc460860296"/>
-    </w:p>
-    <w:p>
-      <w:pPr>
-        <w:pStyle w:val="Ttulo2"/>
-        <w:spacing w:line="480" w:lineRule="auto"/>
-        <w:jc w:val="both"/>
-        <w:rPr>
-          <w:rFonts w:ascii="Arial" w:hAnsi="Arial" w:cs="Arial"/>
           <w:i w:val="0"/>
           <w:sz w:val="22"/>
           <w:szCs w:val="22"/>
@@ -17791,7 +17596,7 @@
     </w:p>
     <w:p>
       <w:pPr>
-        <w:pStyle w:val="Ttulo3"/>
+        <w:pStyle w:val="Heading3"/>
         <w:spacing w:line="480" w:lineRule="auto"/>
         <w:jc w:val="both"/>
         <w:rPr>
@@ -17986,7 +17791,7 @@
     </w:p>
     <w:p>
       <w:pPr>
-        <w:pStyle w:val="Legenda"/>
+        <w:pStyle w:val="Caption"/>
         <w:rPr>
           <w:b w:val="0"/>
         </w:rPr>
@@ -17995,27 +17800,14 @@
       <w:r>
         <w:t xml:space="preserve">Figura </w:t>
       </w:r>
-      <w:r>
-        <w:fldChar w:fldCharType="begin"/>
-      </w:r>
-      <w:r>
-        <w:instrText xml:space="preserve"> SEQ Figura \* ARABIC </w:instrText>
-      </w:r>
-      <w:r>
-        <w:fldChar w:fldCharType="separate"/>
-      </w:r>
-      <w:r>
-        <w:rPr>
-          <w:noProof/>
-        </w:rPr>
-        <w:t>14</w:t>
-      </w:r>
-      <w:r>
-        <w:rPr>
-          <w:noProof/>
-        </w:rPr>
-        <w:fldChar w:fldCharType="end"/>
-      </w:r>
+      <w:fldSimple w:instr=" SEQ Figura \* ARABIC ">
+        <w:r>
+          <w:rPr>
+            <w:noProof/>
+          </w:rPr>
+          <w:t>14</w:t>
+        </w:r>
+      </w:fldSimple>
       <w:r>
         <w:t xml:space="preserve"> – </w:t>
       </w:r>
@@ -18031,7 +17823,7 @@
     <w:p/>
     <w:p>
       <w:pPr>
-        <w:pStyle w:val="Ttulo3"/>
+        <w:pStyle w:val="Heading3"/>
         <w:spacing w:line="480" w:lineRule="auto"/>
         <w:jc w:val="both"/>
         <w:rPr>
@@ -19932,6 +19724,7 @@
         <w:jc w:val="both"/>
         <w:rPr>
           <w:rFonts w:ascii="Arial" w:hAnsi="Arial" w:cs="Arial"/>
+          <w:lang w:val="en-US"/>
         </w:rPr>
       </w:pPr>
       <w:r>
@@ -19944,6 +19737,7 @@
       <w:r>
         <w:rPr>
           <w:rFonts w:ascii="Arial" w:hAnsi="Arial" w:cs="Arial"/>
+          <w:lang w:val="en-US"/>
         </w:rPr>
         <w:t xml:space="preserve">CID_CODIGO </w:t>
       </w:r>
@@ -19951,6 +19745,7 @@
         <w:rPr>
           <w:rFonts w:ascii="Arial" w:hAnsi="Arial" w:cs="Arial"/>
           <w:color w:val="2E74B5"/>
+          <w:lang w:val="en-US"/>
         </w:rPr>
         <w:t>INT</w:t>
       </w:r>
@@ -19958,19 +19753,14 @@
         <w:rPr>
           <w:rFonts w:ascii="Arial" w:hAnsi="Arial" w:cs="Arial"/>
           <w:color w:val="2E74B5"/>
-        </w:rPr>
-        <w:t xml:space="preserve"> </w:t>
-      </w:r>
-      <w:r>
-        <w:rPr>
-          <w:rFonts w:ascii="Arial" w:hAnsi="Arial" w:cs="Arial"/>
-          <w:color w:val="2E74B5"/>
-        </w:rPr>
-        <w:t>NOT NULL</w:t>
-      </w:r>
-      <w:r>
-        <w:rPr>
-          <w:rFonts w:ascii="Arial" w:hAnsi="Arial" w:cs="Arial"/>
+          <w:lang w:val="en-US"/>
+        </w:rPr>
+        <w:t xml:space="preserve"> NOT NULL</w:t>
+      </w:r>
+      <w:r>
+        <w:rPr>
+          <w:rFonts w:ascii="Arial" w:hAnsi="Arial" w:cs="Arial"/>
+          <w:lang w:val="en-US"/>
         </w:rPr>
         <w:t>,</w:t>
       </w:r>
@@ -19980,11 +19770,13 @@
         <w:jc w:val="both"/>
         <w:rPr>
           <w:rFonts w:ascii="Arial" w:hAnsi="Arial" w:cs="Arial"/>
-        </w:rPr>
-      </w:pPr>
-      <w:r>
-        <w:rPr>
-          <w:rFonts w:ascii="Arial" w:hAnsi="Arial" w:cs="Arial"/>
+          <w:lang w:val="en-US"/>
+        </w:rPr>
+      </w:pPr>
+      <w:r>
+        <w:rPr>
+          <w:rFonts w:ascii="Arial" w:hAnsi="Arial" w:cs="Arial"/>
+          <w:lang w:val="en-US"/>
         </w:rPr>
         <w:tab/>
         <w:t xml:space="preserve">TUS_CODIGO </w:t>
@@ -19993,6 +19785,7 @@
         <w:rPr>
           <w:rFonts w:ascii="Arial" w:hAnsi="Arial" w:cs="Arial"/>
           <w:color w:val="2E74B5"/>
+          <w:lang w:val="en-US"/>
         </w:rPr>
         <w:t>INT</w:t>
       </w:r>
@@ -20000,33 +19793,76 @@
         <w:rPr>
           <w:rFonts w:ascii="Arial" w:hAnsi="Arial" w:cs="Arial"/>
           <w:color w:val="2E74B5"/>
-        </w:rPr>
-        <w:t xml:space="preserve"> </w:t>
+          <w:lang w:val="en-US"/>
+        </w:rPr>
+        <w:t xml:space="preserve"> NOT NULL</w:t>
+      </w:r>
+      <w:r>
+        <w:rPr>
+          <w:rFonts w:ascii="Arial" w:hAnsi="Arial" w:cs="Arial"/>
+          <w:lang w:val="en-US"/>
+        </w:rPr>
+        <w:t>,</w:t>
+      </w:r>
+    </w:p>
+    <w:p>
+      <w:pPr>
+        <w:jc w:val="both"/>
+        <w:rPr>
+          <w:rFonts w:ascii="Arial" w:hAnsi="Arial" w:cs="Arial"/>
+          <w:lang w:val="en-US"/>
+        </w:rPr>
+      </w:pPr>
+      <w:r>
+        <w:rPr>
+          <w:rFonts w:ascii="Arial" w:hAnsi="Arial" w:cs="Arial"/>
+          <w:lang w:val="en-US"/>
+        </w:rPr>
+        <w:tab/>
       </w:r>
       <w:r>
         <w:rPr>
           <w:rFonts w:ascii="Arial" w:hAnsi="Arial" w:cs="Arial"/>
           <w:color w:val="2E74B5"/>
-        </w:rPr>
-        <w:t>NOT NULL</w:t>
-      </w:r>
-      <w:r>
-        <w:rPr>
-          <w:rFonts w:ascii="Arial" w:hAnsi="Arial" w:cs="Arial"/>
-        </w:rPr>
-        <w:t>,</w:t>
-      </w:r>
-    </w:p>
-    <w:p>
-      <w:pPr>
-        <w:jc w:val="both"/>
-        <w:rPr>
-          <w:rFonts w:ascii="Arial" w:hAnsi="Arial" w:cs="Arial"/>
-        </w:rPr>
-      </w:pPr>
-      <w:r>
-        <w:rPr>
-          <w:rFonts w:ascii="Arial" w:hAnsi="Arial" w:cs="Arial"/>
+          <w:lang w:val="en-US"/>
+        </w:rPr>
+        <w:t xml:space="preserve">FOREIGN KEY </w:t>
+      </w:r>
+      <w:r>
+        <w:rPr>
+          <w:rFonts w:ascii="Arial" w:hAnsi="Arial" w:cs="Arial"/>
+          <w:lang w:val="en-US"/>
+        </w:rPr>
+        <w:t xml:space="preserve">(TUS_CODIGO) </w:t>
+      </w:r>
+      <w:r>
+        <w:rPr>
+          <w:rFonts w:ascii="Arial" w:hAnsi="Arial" w:cs="Arial"/>
+          <w:color w:val="2E74B5"/>
+          <w:lang w:val="en-US"/>
+        </w:rPr>
+        <w:t xml:space="preserve">REFERENCES </w:t>
+      </w:r>
+      <w:r>
+        <w:rPr>
+          <w:rFonts w:ascii="Arial" w:hAnsi="Arial" w:cs="Arial"/>
+          <w:lang w:val="en-US"/>
+        </w:rPr>
+        <w:t>TUS_TIPO_USUARIO (TUS_CODIGO),</w:t>
+      </w:r>
+    </w:p>
+    <w:p>
+      <w:pPr>
+        <w:jc w:val="both"/>
+        <w:rPr>
+          <w:rFonts w:ascii="Arial" w:hAnsi="Arial" w:cs="Arial"/>
+          <w:lang w:val="en-US"/>
+        </w:rPr>
+      </w:pPr>
+      <w:r>
+        <w:rPr>
+          <w:rFonts w:ascii="Arial" w:hAnsi="Arial" w:cs="Arial"/>
+          <w:lang w:val="en-US"/>
         </w:rPr>
         <w:tab/>
       </w:r>
@@ -20034,65 +19870,29 @@
         <w:rPr>
           <w:rFonts w:ascii="Arial" w:hAnsi="Arial" w:cs="Arial"/>
           <w:color w:val="2E74B5"/>
+          <w:lang w:val="en-US"/>
         </w:rPr>
         <w:t xml:space="preserve">FOREIGN KEY </w:t>
       </w:r>
       <w:r>
         <w:rPr>
           <w:rFonts w:ascii="Arial" w:hAnsi="Arial" w:cs="Arial"/>
-        </w:rPr>
-        <w:t xml:space="preserve">(TUS_CODIGO) </w:t>
+          <w:lang w:val="en-US"/>
+        </w:rPr>
+        <w:t xml:space="preserve">(CID_CODIGO) </w:t>
       </w:r>
       <w:r>
         <w:rPr>
           <w:rFonts w:ascii="Arial" w:hAnsi="Arial" w:cs="Arial"/>
           <w:color w:val="2E74B5"/>
+          <w:lang w:val="en-US"/>
         </w:rPr>
         <w:t xml:space="preserve">REFERENCES </w:t>
       </w:r>
       <w:r>
         <w:rPr>
           <w:rFonts w:ascii="Arial" w:hAnsi="Arial" w:cs="Arial"/>
-        </w:rPr>
-        <w:t>TUS_TIPO_USUARIO (TUS_CODIGO),</w:t>
-      </w:r>
-    </w:p>
-    <w:p>
-      <w:pPr>
-        <w:jc w:val="both"/>
-        <w:rPr>
-          <w:rFonts w:ascii="Arial" w:hAnsi="Arial" w:cs="Arial"/>
-        </w:rPr>
-      </w:pPr>
-      <w:r>
-        <w:rPr>
-          <w:rFonts w:ascii="Arial" w:hAnsi="Arial" w:cs="Arial"/>
-        </w:rPr>
-        <w:tab/>
-      </w:r>
-      <w:r>
-        <w:rPr>
-          <w:rFonts w:ascii="Arial" w:hAnsi="Arial" w:cs="Arial"/>
-          <w:color w:val="2E74B5"/>
-        </w:rPr>
-        <w:t xml:space="preserve">FOREIGN KEY </w:t>
-      </w:r>
-      <w:r>
-        <w:rPr>
-          <w:rFonts w:ascii="Arial" w:hAnsi="Arial" w:cs="Arial"/>
-        </w:rPr>
-        <w:t xml:space="preserve">(CID_CODIGO) </w:t>
-      </w:r>
-      <w:r>
-        <w:rPr>
-          <w:rFonts w:ascii="Arial" w:hAnsi="Arial" w:cs="Arial"/>
-          <w:color w:val="2E74B5"/>
-        </w:rPr>
-        <w:t xml:space="preserve">REFERENCES </w:t>
-      </w:r>
-      <w:r>
-        <w:rPr>
-          <w:rFonts w:ascii="Arial" w:hAnsi="Arial" w:cs="Arial"/>
+          <w:lang w:val="en-US"/>
         </w:rPr>
         <w:t>CID_CIDADE (CID_CODIGO));</w:t>
       </w:r>
@@ -20102,11 +19902,13 @@
         <w:jc w:val="both"/>
         <w:rPr>
           <w:rFonts w:ascii="Arial" w:hAnsi="Arial" w:cs="Arial"/>
-        </w:rPr>
-      </w:pPr>
-      <w:r>
-        <w:rPr>
-          <w:rFonts w:ascii="Arial" w:hAnsi="Arial" w:cs="Arial"/>
+          <w:lang w:val="en-US"/>
+        </w:rPr>
+      </w:pPr>
+      <w:r>
+        <w:rPr>
+          <w:rFonts w:ascii="Arial" w:hAnsi="Arial" w:cs="Arial"/>
+          <w:lang w:val="en-US"/>
         </w:rPr>
         <w:t xml:space="preserve">    </w:t>
       </w:r>
@@ -20730,6 +20532,7 @@
         <w:rPr>
           <w:rFonts w:ascii="Arial" w:hAnsi="Arial" w:cs="Arial"/>
           <w:color w:val="2E74B5"/>
+          <w:lang w:val="en-US"/>
         </w:rPr>
         <w:tab/>
       </w:r>
@@ -21421,7 +21224,6 @@
         <w:jc w:val="both"/>
         <w:rPr>
           <w:rFonts w:ascii="Arial" w:hAnsi="Arial" w:cs="Arial"/>
-          <w:lang w:val="en-US"/>
         </w:rPr>
       </w:pPr>
       <w:r>
@@ -22727,24 +22529,28 @@
         <w:jc w:val="both"/>
         <w:rPr>
           <w:rFonts w:ascii="Arial" w:hAnsi="Arial" w:cs="Arial"/>
+          <w:lang w:val="en-US"/>
         </w:rPr>
       </w:pPr>
       <w:r>
         <w:rPr>
           <w:rFonts w:ascii="Arial" w:hAnsi="Arial" w:cs="Arial"/>
           <w:color w:val="2E74B5"/>
+          <w:lang w:val="en-US"/>
         </w:rPr>
         <w:t xml:space="preserve">CREATE TABLE </w:t>
       </w:r>
       <w:r>
         <w:rPr>
           <w:rFonts w:ascii="Arial" w:hAnsi="Arial" w:cs="Arial"/>
+          <w:lang w:val="en-US"/>
         </w:rPr>
         <w:t>USP_USUARIO_PROFISSAO</w:t>
       </w:r>
       <w:r>
         <w:rPr>
           <w:rFonts w:ascii="Arial" w:hAnsi="Arial" w:cs="Arial"/>
+          <w:lang w:val="en-US"/>
         </w:rPr>
         <w:t xml:space="preserve"> (</w:t>
       </w:r>
@@ -22760,6 +22566,7 @@
       <w:r>
         <w:rPr>
           <w:rFonts w:ascii="Arial" w:hAnsi="Arial" w:cs="Arial"/>
+          <w:lang w:val="en-US"/>
         </w:rPr>
         <w:tab/>
       </w:r>
@@ -22989,6 +22796,7 @@
         <w:jc w:val="both"/>
         <w:rPr>
           <w:rFonts w:ascii="Arial" w:hAnsi="Arial" w:cs="Arial"/>
+          <w:lang w:val="en-US"/>
         </w:rPr>
       </w:pPr>
       <w:r>
@@ -23002,24 +22810,28 @@
         <w:rPr>
           <w:rFonts w:ascii="Arial" w:hAnsi="Arial" w:cs="Arial"/>
           <w:color w:val="2E74B5"/>
+          <w:lang w:val="en-US"/>
         </w:rPr>
         <w:t xml:space="preserve">FOREIGN KEY </w:t>
       </w:r>
       <w:r>
         <w:rPr>
           <w:rFonts w:ascii="Arial" w:hAnsi="Arial" w:cs="Arial"/>
+          <w:lang w:val="en-US"/>
         </w:rPr>
         <w:t>(</w:t>
       </w:r>
       <w:r>
         <w:rPr>
           <w:rFonts w:ascii="Arial" w:hAnsi="Arial" w:cs="Arial"/>
+          <w:lang w:val="en-US"/>
         </w:rPr>
         <w:t>USU</w:t>
       </w:r>
       <w:r>
         <w:rPr>
           <w:rFonts w:ascii="Arial" w:hAnsi="Arial" w:cs="Arial"/>
+          <w:lang w:val="en-US"/>
         </w:rPr>
         <w:t xml:space="preserve">_CODIGO) </w:t>
       </w:r>
@@ -23027,30 +22839,35 @@
         <w:rPr>
           <w:rFonts w:ascii="Arial" w:hAnsi="Arial" w:cs="Arial"/>
           <w:color w:val="2E74B5"/>
+          <w:lang w:val="en-US"/>
         </w:rPr>
         <w:t xml:space="preserve">REFERENCES </w:t>
       </w:r>
       <w:r>
         <w:rPr>
           <w:rFonts w:ascii="Arial" w:hAnsi="Arial" w:cs="Arial"/>
+          <w:lang w:val="en-US"/>
         </w:rPr>
         <w:t>USU_USUARIO</w:t>
       </w:r>
       <w:r>
         <w:rPr>
           <w:rFonts w:ascii="Arial" w:hAnsi="Arial" w:cs="Arial"/>
+          <w:lang w:val="en-US"/>
         </w:rPr>
         <w:t xml:space="preserve"> (</w:t>
       </w:r>
       <w:r>
         <w:rPr>
           <w:rFonts w:ascii="Arial" w:hAnsi="Arial" w:cs="Arial"/>
+          <w:lang w:val="en-US"/>
         </w:rPr>
         <w:t>USU</w:t>
       </w:r>
       <w:r>
         <w:rPr>
           <w:rFonts w:ascii="Arial" w:hAnsi="Arial" w:cs="Arial"/>
+          <w:lang w:val="en-US"/>
         </w:rPr>
         <w:t>_CODIGO));</w:t>
       </w:r>
@@ -23060,11 +22877,13 @@
         <w:jc w:val="both"/>
         <w:rPr>
           <w:rFonts w:ascii="Arial" w:hAnsi="Arial" w:cs="Arial"/>
-        </w:rPr>
-      </w:pPr>
-      <w:r>
-        <w:rPr>
-          <w:rFonts w:ascii="Arial" w:hAnsi="Arial" w:cs="Arial"/>
+          <w:lang w:val="en-US"/>
+        </w:rPr>
+      </w:pPr>
+      <w:r>
+        <w:rPr>
+          <w:rFonts w:ascii="Arial" w:hAnsi="Arial" w:cs="Arial"/>
+          <w:lang w:val="en-US"/>
         </w:rPr>
         <w:tab/>
       </w:r>
@@ -23454,7 +23273,6 @@
       <w:r>
         <w:rPr>
           <w:rFonts w:ascii="Arial" w:hAnsi="Arial" w:cs="Arial"/>
-          <w:lang w:val="en-US"/>
         </w:rPr>
         <w:tab/>
       </w:r>
@@ -24247,6 +24065,7 @@
         <w:jc w:val="both"/>
         <w:rPr>
           <w:rFonts w:ascii="Arial" w:hAnsi="Arial" w:cs="Arial"/>
+          <w:lang w:val="en-US"/>
         </w:rPr>
       </w:pPr>
       <w:r>
@@ -24254,18 +24073,26 @@
           <w:rFonts w:ascii="Arial" w:hAnsi="Arial" w:cs="Arial"/>
         </w:rPr>
         <w:tab/>
+      </w:r>
+      <w:r>
+        <w:rPr>
+          <w:rFonts w:ascii="Arial" w:hAnsi="Arial" w:cs="Arial"/>
+          <w:lang w:val="en-US"/>
+        </w:rPr>
         <w:t xml:space="preserve">AUL_DATA_LANCE </w:t>
       </w:r>
       <w:r>
         <w:rPr>
           <w:rFonts w:ascii="Arial" w:hAnsi="Arial" w:cs="Arial"/>
           <w:color w:val="2E74B5"/>
+          <w:lang w:val="en-US"/>
         </w:rPr>
         <w:t>DATETIME</w:t>
       </w:r>
       <w:r>
         <w:rPr>
           <w:rFonts w:ascii="Arial" w:hAnsi="Arial" w:cs="Arial"/>
+          <w:lang w:val="en-US"/>
         </w:rPr>
         <w:t xml:space="preserve"> </w:t>
       </w:r>
@@ -24273,12 +24100,14 @@
         <w:rPr>
           <w:rFonts w:ascii="Arial" w:hAnsi="Arial" w:cs="Arial"/>
           <w:color w:val="2E74B5"/>
+          <w:lang w:val="en-US"/>
         </w:rPr>
         <w:t>NOT</w:t>
       </w:r>
       <w:r>
         <w:rPr>
           <w:rFonts w:ascii="Arial" w:hAnsi="Arial" w:cs="Arial"/>
+          <w:lang w:val="en-US"/>
         </w:rPr>
         <w:t xml:space="preserve"> </w:t>
       </w:r>
@@ -24286,18 +24115,21 @@
         <w:rPr>
           <w:rFonts w:ascii="Arial" w:hAnsi="Arial" w:cs="Arial"/>
           <w:color w:val="2E74B5"/>
+          <w:lang w:val="en-US"/>
         </w:rPr>
         <w:t>NULL</w:t>
       </w:r>
       <w:r>
         <w:rPr>
           <w:rFonts w:ascii="Arial" w:hAnsi="Arial" w:cs="Arial"/>
+          <w:lang w:val="en-US"/>
         </w:rPr>
         <w:t>,</w:t>
       </w:r>
       <w:r>
         <w:rPr>
           <w:rFonts w:ascii="Arial" w:hAnsi="Arial" w:cs="Arial"/>
+          <w:lang w:val="en-US"/>
         </w:rPr>
         <w:tab/>
       </w:r>
@@ -24312,8 +24144,14 @@
       <w:r>
         <w:rPr>
           <w:rFonts w:ascii="Arial" w:hAnsi="Arial" w:cs="Arial"/>
+          <w:lang w:val="en-US"/>
         </w:rPr>
         <w:tab/>
+      </w:r>
+      <w:r>
+        <w:rPr>
+          <w:rFonts w:ascii="Arial" w:hAnsi="Arial" w:cs="Arial"/>
+        </w:rPr>
         <w:t>AUL_</w:t>
       </w:r>
       <w:r>
@@ -24422,6 +24260,7 @@
         <w:jc w:val="both"/>
         <w:rPr>
           <w:rFonts w:ascii="Arial" w:hAnsi="Arial" w:cs="Arial"/>
+          <w:lang w:val="en-US"/>
         </w:rPr>
       </w:pPr>
       <w:r>
@@ -24429,18 +24268,26 @@
           <w:rFonts w:ascii="Arial" w:hAnsi="Arial" w:cs="Arial"/>
         </w:rPr>
         <w:tab/>
+      </w:r>
+      <w:r>
+        <w:rPr>
+          <w:rFonts w:ascii="Arial" w:hAnsi="Arial" w:cs="Arial"/>
+          <w:lang w:val="en-US"/>
+        </w:rPr>
         <w:t xml:space="preserve">USU_CODIGO_AUTONOMO </w:t>
       </w:r>
       <w:r>
         <w:rPr>
           <w:rFonts w:ascii="Arial" w:hAnsi="Arial" w:cs="Arial"/>
           <w:color w:val="2E74B5"/>
+          <w:lang w:val="en-US"/>
         </w:rPr>
         <w:t>INT NOT NULL</w:t>
       </w:r>
       <w:r>
         <w:rPr>
           <w:rFonts w:ascii="Arial" w:hAnsi="Arial" w:cs="Arial"/>
+          <w:lang w:val="en-US"/>
         </w:rPr>
         <w:t>,</w:t>
       </w:r>
@@ -24450,11 +24297,13 @@
         <w:jc w:val="both"/>
         <w:rPr>
           <w:rFonts w:ascii="Arial" w:hAnsi="Arial" w:cs="Arial"/>
-        </w:rPr>
-      </w:pPr>
-      <w:r>
-        <w:rPr>
-          <w:rFonts w:ascii="Arial" w:hAnsi="Arial" w:cs="Arial"/>
+          <w:lang w:val="en-US"/>
+        </w:rPr>
+      </w:pPr>
+      <w:r>
+        <w:rPr>
+          <w:rFonts w:ascii="Arial" w:hAnsi="Arial" w:cs="Arial"/>
+          <w:lang w:val="en-US"/>
         </w:rPr>
         <w:tab/>
         <w:t xml:space="preserve">LEI_CODIGO </w:t>
@@ -24463,12 +24312,14 @@
         <w:rPr>
           <w:rFonts w:ascii="Arial" w:hAnsi="Arial" w:cs="Arial"/>
           <w:color w:val="2E74B5"/>
+          <w:lang w:val="en-US"/>
         </w:rPr>
         <w:t>INT NOT NULL</w:t>
       </w:r>
       <w:r>
         <w:rPr>
           <w:rFonts w:ascii="Arial" w:hAnsi="Arial" w:cs="Arial"/>
+          <w:lang w:val="en-US"/>
         </w:rPr>
         <w:t>,</w:t>
       </w:r>
@@ -24483,6 +24334,7 @@
       <w:r>
         <w:rPr>
           <w:rFonts w:ascii="Arial" w:hAnsi="Arial" w:cs="Arial"/>
+          <w:lang w:val="en-US"/>
         </w:rPr>
         <w:tab/>
       </w:r>
@@ -24597,7 +24449,7 @@
     </w:p>
     <w:p>
       <w:pPr>
-        <w:pStyle w:val="Ttulo1"/>
+        <w:pStyle w:val="Heading1"/>
         <w:spacing w:line="480" w:lineRule="auto"/>
         <w:jc w:val="both"/>
         <w:rPr>
@@ -24625,7 +24477,7 @@
     </w:p>
     <w:p>
       <w:pPr>
-        <w:pStyle w:val="Ttulo2"/>
+        <w:pStyle w:val="Heading2"/>
         <w:spacing w:line="480" w:lineRule="auto"/>
         <w:rPr>
           <w:rFonts w:ascii="Arial" w:hAnsi="Arial" w:cs="Arial"/>
@@ -24676,7 +24528,7 @@
       </w:r>
       <w:r>
         <w:rPr>
-          <w:rStyle w:val="Refdenotaderodap"/>
+          <w:rStyle w:val="FootnoteReference"/>
           <w:rFonts w:ascii="Arial" w:hAnsi="Arial" w:cs="Arial"/>
           <w:sz w:val="22"/>
           <w:szCs w:val="22"/>
@@ -24713,7 +24565,7 @@
       </w:r>
       <w:r>
         <w:rPr>
-          <w:rStyle w:val="Refdenotaderodap"/>
+          <w:rStyle w:val="FootnoteReference"/>
           <w:rFonts w:ascii="Arial" w:hAnsi="Arial" w:cs="Arial"/>
           <w:sz w:val="22"/>
           <w:szCs w:val="22"/>
@@ -24799,34 +24651,21 @@
     </w:p>
     <w:p>
       <w:pPr>
-        <w:pStyle w:val="Legenda"/>
+        <w:pStyle w:val="Caption"/>
         <w:keepNext/>
       </w:pPr>
       <w:bookmarkStart w:id="53" w:name="_Toc466450847"/>
       <w:r>
         <w:t xml:space="preserve">Quadro </w:t>
       </w:r>
-      <w:r>
-        <w:fldChar w:fldCharType="begin"/>
-      </w:r>
-      <w:r>
-        <w:instrText xml:space="preserve"> SEQ Quadro \* ARABIC </w:instrText>
-      </w:r>
-      <w:r>
-        <w:fldChar w:fldCharType="separate"/>
-      </w:r>
-      <w:r>
-        <w:rPr>
-          <w:noProof/>
-        </w:rPr>
-        <w:t>3</w:t>
-      </w:r>
-      <w:r>
-        <w:rPr>
-          <w:noProof/>
-        </w:rPr>
-        <w:fldChar w:fldCharType="end"/>
-      </w:r>
+      <w:fldSimple w:instr=" SEQ Quadro \* ARABIC ">
+        <w:r>
+          <w:rPr>
+            <w:noProof/>
+          </w:rPr>
+          <w:t>3</w:t>
+        </w:r>
+      </w:fldSimple>
       <w:r>
         <w:t xml:space="preserve"> - </w:t>
       </w:r>
@@ -25218,7 +25057,7 @@
     </w:p>
     <w:p>
       <w:pPr>
-        <w:pStyle w:val="Legenda"/>
+        <w:pStyle w:val="Caption"/>
         <w:jc w:val="both"/>
         <w:rPr>
           <w:b w:val="0"/>
@@ -25231,27 +25070,14 @@
         <w:lastRenderedPageBreak/>
         <w:t xml:space="preserve">Quadro </w:t>
       </w:r>
-      <w:r>
-        <w:fldChar w:fldCharType="begin"/>
-      </w:r>
-      <w:r>
-        <w:instrText xml:space="preserve"> SEQ Quadro \* ARABIC </w:instrText>
-      </w:r>
-      <w:r>
-        <w:fldChar w:fldCharType="separate"/>
-      </w:r>
-      <w:r>
-        <w:rPr>
-          <w:noProof/>
-        </w:rPr>
-        <w:t>4</w:t>
-      </w:r>
-      <w:r>
-        <w:rPr>
-          <w:noProof/>
-        </w:rPr>
-        <w:fldChar w:fldCharType="end"/>
-      </w:r>
+      <w:fldSimple w:instr=" SEQ Quadro \* ARABIC ">
+        <w:r>
+          <w:rPr>
+            <w:noProof/>
+          </w:rPr>
+          <w:t>4</w:t>
+        </w:r>
+      </w:fldSimple>
       <w:r>
         <w:t xml:space="preserve"> - </w:t>
       </w:r>
@@ -25581,7 +25407,7 @@
     </w:p>
     <w:p>
       <w:pPr>
-        <w:pStyle w:val="Legenda"/>
+        <w:pStyle w:val="Caption"/>
         <w:jc w:val="both"/>
         <w:rPr>
           <w:b w:val="0"/>
@@ -25593,27 +25419,14 @@
       <w:r>
         <w:t xml:space="preserve">Quadro </w:t>
       </w:r>
-      <w:r>
-        <w:fldChar w:fldCharType="begin"/>
-      </w:r>
-      <w:r>
-        <w:instrText xml:space="preserve"> SEQ Quadro \* ARABIC </w:instrText>
-      </w:r>
-      <w:r>
-        <w:fldChar w:fldCharType="separate"/>
-      </w:r>
-      <w:r>
-        <w:rPr>
-          <w:noProof/>
-        </w:rPr>
-        <w:t>5</w:t>
-      </w:r>
-      <w:r>
-        <w:rPr>
-          <w:noProof/>
-        </w:rPr>
-        <w:fldChar w:fldCharType="end"/>
-      </w:r>
+      <w:fldSimple w:instr=" SEQ Quadro \* ARABIC ">
+        <w:r>
+          <w:rPr>
+            <w:noProof/>
+          </w:rPr>
+          <w:t>5</w:t>
+        </w:r>
+      </w:fldSimple>
       <w:r>
         <w:t xml:space="preserve"> - </w:t>
       </w:r>
@@ -25944,34 +25757,21 @@
     </w:p>
     <w:p>
       <w:pPr>
-        <w:pStyle w:val="Legenda"/>
+        <w:pStyle w:val="Caption"/>
         <w:keepNext/>
       </w:pPr>
       <w:bookmarkStart w:id="56" w:name="_Toc466450850"/>
       <w:r>
         <w:t xml:space="preserve">Quadro </w:t>
       </w:r>
-      <w:r>
-        <w:fldChar w:fldCharType="begin"/>
-      </w:r>
-      <w:r>
-        <w:instrText xml:space="preserve"> SEQ Quadro \* ARABIC </w:instrText>
-      </w:r>
-      <w:r>
-        <w:fldChar w:fldCharType="separate"/>
-      </w:r>
-      <w:r>
-        <w:rPr>
-          <w:noProof/>
-        </w:rPr>
-        <w:t>6</w:t>
-      </w:r>
-      <w:r>
-        <w:rPr>
-          <w:noProof/>
-        </w:rPr>
-        <w:fldChar w:fldCharType="end"/>
-      </w:r>
+      <w:fldSimple w:instr=" SEQ Quadro \* ARABIC ">
+        <w:r>
+          <w:rPr>
+            <w:noProof/>
+          </w:rPr>
+          <w:t>6</w:t>
+        </w:r>
+      </w:fldSimple>
       <w:r>
         <w:t xml:space="preserve"> - </w:t>
       </w:r>
@@ -26321,7 +26121,7 @@
     </w:p>
     <w:p>
       <w:pPr>
-        <w:pStyle w:val="Legenda"/>
+        <w:pStyle w:val="Caption"/>
         <w:keepNext/>
       </w:pPr>
       <w:bookmarkStart w:id="57" w:name="_Toc466450851"/>
@@ -26329,27 +26129,14 @@
         <w:lastRenderedPageBreak/>
         <w:t xml:space="preserve">Quadro </w:t>
       </w:r>
-      <w:r>
-        <w:fldChar w:fldCharType="begin"/>
-      </w:r>
-      <w:r>
-        <w:instrText xml:space="preserve"> SEQ Quadro \* ARABIC </w:instrText>
-      </w:r>
-      <w:r>
-        <w:fldChar w:fldCharType="separate"/>
-      </w:r>
-      <w:r>
-        <w:rPr>
-          <w:noProof/>
-        </w:rPr>
-        <w:t>7</w:t>
-      </w:r>
-      <w:r>
-        <w:rPr>
-          <w:noProof/>
-        </w:rPr>
-        <w:fldChar w:fldCharType="end"/>
-      </w:r>
+      <w:fldSimple w:instr=" SEQ Quadro \* ARABIC ">
+        <w:r>
+          <w:rPr>
+            <w:noProof/>
+          </w:rPr>
+          <w:t>7</w:t>
+        </w:r>
+      </w:fldSimple>
       <w:r>
         <w:t xml:space="preserve"> - </w:t>
       </w:r>
@@ -26616,7 +26403,7 @@
     </w:p>
     <w:p>
       <w:pPr>
-        <w:pStyle w:val="Ttulo2"/>
+        <w:pStyle w:val="Heading2"/>
         <w:spacing w:line="480" w:lineRule="auto"/>
         <w:rPr>
           <w:rFonts w:ascii="Arial" w:hAnsi="Arial" w:cs="Arial"/>
@@ -26727,7 +26514,7 @@
       </w:r>
       <w:r>
         <w:rPr>
-          <w:rStyle w:val="Refdenotaderodap"/>
+          <w:rStyle w:val="FootnoteReference"/>
           <w:rFonts w:ascii="Arial" w:hAnsi="Arial" w:cs="Arial"/>
           <w:sz w:val="22"/>
           <w:szCs w:val="22"/>
@@ -26754,7 +26541,7 @@
     </w:p>
     <w:p>
       <w:pPr>
-        <w:pStyle w:val="Ttulo2"/>
+        <w:pStyle w:val="Heading2"/>
         <w:spacing w:line="480" w:lineRule="auto"/>
         <w:jc w:val="both"/>
         <w:rPr>
@@ -26919,7 +26706,7 @@
     </w:p>
     <w:p>
       <w:pPr>
-        <w:pStyle w:val="Legenda"/>
+        <w:pStyle w:val="Caption"/>
         <w:jc w:val="both"/>
         <w:rPr>
           <w:b w:val="0"/>
@@ -26930,27 +26717,14 @@
       <w:r>
         <w:t xml:space="preserve">Figura </w:t>
       </w:r>
-      <w:r>
-        <w:fldChar w:fldCharType="begin"/>
-      </w:r>
-      <w:r>
-        <w:instrText xml:space="preserve"> SEQ Figura \* ARABIC </w:instrText>
-      </w:r>
-      <w:r>
-        <w:fldChar w:fldCharType="separate"/>
-      </w:r>
-      <w:r>
-        <w:rPr>
-          <w:noProof/>
-        </w:rPr>
-        <w:t>15</w:t>
-      </w:r>
-      <w:r>
-        <w:rPr>
-          <w:noProof/>
-        </w:rPr>
-        <w:fldChar w:fldCharType="end"/>
-      </w:r>
+      <w:fldSimple w:instr=" SEQ Figura \* ARABIC ">
+        <w:r>
+          <w:rPr>
+            <w:noProof/>
+          </w:rPr>
+          <w:t>15</w:t>
+        </w:r>
+      </w:fldSimple>
       <w:r>
         <w:t xml:space="preserve"> - </w:t>
       </w:r>
@@ -26968,7 +26742,7 @@
     <w:p/>
     <w:p>
       <w:pPr>
-        <w:pStyle w:val="Ttulo2"/>
+        <w:pStyle w:val="Heading2"/>
         <w:spacing w:line="480" w:lineRule="auto"/>
         <w:jc w:val="both"/>
         <w:rPr>
@@ -27097,7 +26871,7 @@
                         <w:txbxContent>
                           <w:p>
                             <w:pPr>
-                              <w:pStyle w:val="Legenda"/>
+                              <w:pStyle w:val="Caption"/>
                               <w:rPr>
                                 <w:rFonts w:ascii="Times New Roman" w:eastAsia="Times New Roman" w:hAnsi="Times New Roman" w:cs="Times New Roman"/>
                                 <w:noProof/>
@@ -27108,27 +26882,14 @@
                             <w:r>
                               <w:t xml:space="preserve">Figura </w:t>
                             </w:r>
-                            <w:r>
-                              <w:fldChar w:fldCharType="begin"/>
-                            </w:r>
-                            <w:r>
-                              <w:instrText xml:space="preserve"> SEQ Figura \* ARABIC </w:instrText>
-                            </w:r>
-                            <w:r>
-                              <w:fldChar w:fldCharType="separate"/>
-                            </w:r>
-                            <w:r>
-                              <w:rPr>
-                                <w:noProof/>
-                              </w:rPr>
-                              <w:t>16</w:t>
-                            </w:r>
-                            <w:r>
-                              <w:rPr>
-                                <w:noProof/>
-                              </w:rPr>
-                              <w:fldChar w:fldCharType="end"/>
-                            </w:r>
+                            <w:fldSimple w:instr=" SEQ Figura \* ARABIC ">
+                              <w:r>
+                                <w:rPr>
+                                  <w:noProof/>
+                                </w:rPr>
+                                <w:t>16</w:t>
+                              </w:r>
+                            </w:fldSimple>
                             <w:r>
                               <w:t xml:space="preserve"> – </w:t>
                             </w:r>
@@ -27171,7 +26932,7 @@
                   <w:txbxContent>
                     <w:p>
                       <w:pPr>
-                        <w:pStyle w:val="Legenda"/>
+                        <w:pStyle w:val="Caption"/>
                         <w:rPr>
                           <w:rFonts w:ascii="Times New Roman" w:eastAsia="Times New Roman" w:hAnsi="Times New Roman" w:cs="Times New Roman"/>
                           <w:noProof/>
@@ -27182,27 +26943,14 @@
                       <w:r>
                         <w:t xml:space="preserve">Figura </w:t>
                       </w:r>
-                      <w:r>
-                        <w:fldChar w:fldCharType="begin"/>
-                      </w:r>
-                      <w:r>
-                        <w:instrText xml:space="preserve"> SEQ Figura \* ARABIC </w:instrText>
-                      </w:r>
-                      <w:r>
-                        <w:fldChar w:fldCharType="separate"/>
-                      </w:r>
-                      <w:r>
-                        <w:rPr>
-                          <w:noProof/>
-                        </w:rPr>
-                        <w:t>16</w:t>
-                      </w:r>
-                      <w:r>
-                        <w:rPr>
-                          <w:noProof/>
-                        </w:rPr>
-                        <w:fldChar w:fldCharType="end"/>
-                      </w:r>
+                      <w:fldSimple w:instr=" SEQ Figura \* ARABIC ">
+                        <w:r>
+                          <w:rPr>
+                            <w:noProof/>
+                          </w:rPr>
+                          <w:t>16</w:t>
+                        </w:r>
+                      </w:fldSimple>
                       <w:r>
                         <w:t xml:space="preserve"> – </w:t>
                       </w:r>
@@ -27313,7 +27061,7 @@
     </w:p>
     <w:p>
       <w:pPr>
-        <w:pStyle w:val="Ttulo2"/>
+        <w:pStyle w:val="Heading2"/>
         <w:spacing w:line="480" w:lineRule="auto"/>
         <w:jc w:val="both"/>
         <w:rPr>
@@ -27445,7 +27193,7 @@
     </w:p>
     <w:tbl>
       <w:tblPr>
-        <w:tblStyle w:val="Tabelacomgrade"/>
+        <w:tblStyle w:val="TableGrid"/>
         <w:tblW w:w="5003" w:type="pct"/>
         <w:tblBorders>
           <w:insideH w:val="none" w:sz="0" w:space="0" w:color="auto"/>
@@ -27517,7 +27265,7 @@
           </w:p>
           <w:p>
             <w:pPr>
-              <w:pStyle w:val="Legenda"/>
+              <w:pStyle w:val="Caption"/>
               <w:jc w:val="center"/>
               <w:rPr>
                 <w:b w:val="0"/>
@@ -27539,7 +27287,7 @@
           </w:tcPr>
           <w:p>
             <w:pPr>
-              <w:pStyle w:val="Legenda"/>
+              <w:pStyle w:val="Caption"/>
               <w:jc w:val="center"/>
               <w:rPr>
                 <w:b w:val="0"/>
@@ -27591,7 +27339,7 @@
           </w:p>
           <w:p>
             <w:pPr>
-              <w:pStyle w:val="Legenda"/>
+              <w:pStyle w:val="Caption"/>
               <w:jc w:val="center"/>
               <w:rPr>
                 <w:b w:val="0"/>
@@ -27613,7 +27361,7 @@
           </w:tcPr>
           <w:p>
             <w:pPr>
-              <w:pStyle w:val="Legenda"/>
+              <w:pStyle w:val="Caption"/>
               <w:jc w:val="center"/>
               <w:rPr>
                 <w:b w:val="0"/>
@@ -27665,7 +27413,7 @@
           </w:p>
           <w:p>
             <w:pPr>
-              <w:pStyle w:val="Legenda"/>
+              <w:pStyle w:val="Caption"/>
               <w:jc w:val="center"/>
               <w:rPr>
                 <w:b w:val="0"/>
@@ -27687,7 +27435,7 @@
           </w:tcPr>
           <w:p>
             <w:pPr>
-              <w:pStyle w:val="Legenda"/>
+              <w:pStyle w:val="Caption"/>
               <w:jc w:val="center"/>
               <w:rPr>
                 <w:b w:val="0"/>
@@ -27739,7 +27487,7 @@
           </w:p>
           <w:p>
             <w:pPr>
-              <w:pStyle w:val="Legenda"/>
+              <w:pStyle w:val="Caption"/>
               <w:jc w:val="center"/>
               <w:rPr>
                 <w:b w:val="0"/>
@@ -27761,7 +27509,7 @@
           </w:tcPr>
           <w:p>
             <w:pPr>
-              <w:pStyle w:val="Legenda"/>
+              <w:pStyle w:val="Caption"/>
               <w:jc w:val="center"/>
               <w:rPr>
                 <w:b w:val="0"/>
@@ -27813,7 +27561,7 @@
           </w:p>
           <w:p>
             <w:pPr>
-              <w:pStyle w:val="Legenda"/>
+              <w:pStyle w:val="Caption"/>
               <w:jc w:val="center"/>
               <w:rPr>
                 <w:b w:val="0"/>
@@ -27840,7 +27588,7 @@
           </w:tcPr>
           <w:p>
             <w:pPr>
-              <w:pStyle w:val="Legenda"/>
+              <w:pStyle w:val="Caption"/>
               <w:jc w:val="center"/>
               <w:rPr>
                 <w:b w:val="0"/>
@@ -27892,7 +27640,7 @@
           </w:p>
           <w:p>
             <w:pPr>
-              <w:pStyle w:val="Legenda"/>
+              <w:pStyle w:val="Caption"/>
               <w:jc w:val="center"/>
               <w:rPr>
                 <w:b w:val="0"/>
@@ -27914,7 +27662,7 @@
           </w:tcPr>
           <w:p>
             <w:pPr>
-              <w:pStyle w:val="Legenda"/>
+              <w:pStyle w:val="Caption"/>
               <w:jc w:val="center"/>
               <w:rPr>
                 <w:b w:val="0"/>
@@ -27966,7 +27714,7 @@
           </w:p>
           <w:p>
             <w:pPr>
-              <w:pStyle w:val="Legenda"/>
+              <w:pStyle w:val="Caption"/>
               <w:jc w:val="center"/>
               <w:rPr>
                 <w:b w:val="0"/>
@@ -27988,7 +27736,7 @@
           </w:tcPr>
           <w:p>
             <w:pPr>
-              <w:pStyle w:val="Legenda"/>
+              <w:pStyle w:val="Caption"/>
               <w:jc w:val="center"/>
               <w:rPr>
                 <w:b w:val="0"/>
@@ -28040,7 +27788,7 @@
           </w:p>
           <w:p>
             <w:pPr>
-              <w:pStyle w:val="Legenda"/>
+              <w:pStyle w:val="Caption"/>
               <w:jc w:val="center"/>
               <w:rPr>
                 <w:b w:val="0"/>
@@ -28062,7 +27810,7 @@
           </w:tcPr>
           <w:p>
             <w:pPr>
-              <w:pStyle w:val="Legenda"/>
+              <w:pStyle w:val="Caption"/>
               <w:jc w:val="center"/>
               <w:rPr>
                 <w:b w:val="0"/>
@@ -28114,7 +27862,7 @@
           </w:p>
           <w:p>
             <w:pPr>
-              <w:pStyle w:val="Legenda"/>
+              <w:pStyle w:val="Caption"/>
               <w:jc w:val="center"/>
               <w:rPr>
                 <w:b w:val="0"/>
@@ -28136,7 +27884,7 @@
           </w:tcPr>
           <w:p>
             <w:pPr>
-              <w:pStyle w:val="Legenda"/>
+              <w:pStyle w:val="Caption"/>
               <w:jc w:val="center"/>
               <w:rPr>
                 <w:b w:val="0"/>
@@ -28188,7 +27936,7 @@
           </w:p>
           <w:p>
             <w:pPr>
-              <w:pStyle w:val="Legenda"/>
+              <w:pStyle w:val="Caption"/>
               <w:jc w:val="center"/>
               <w:rPr>
                 <w:b w:val="0"/>
@@ -28215,7 +27963,7 @@
           </w:tcPr>
           <w:p>
             <w:pPr>
-              <w:pStyle w:val="Legenda"/>
+              <w:pStyle w:val="Caption"/>
               <w:jc w:val="center"/>
               <w:rPr>
                 <w:b w:val="0"/>
@@ -28267,7 +28015,7 @@
           </w:p>
           <w:p>
             <w:pPr>
-              <w:pStyle w:val="Legenda"/>
+              <w:pStyle w:val="Caption"/>
               <w:jc w:val="center"/>
               <w:rPr>
                 <w:b w:val="0"/>
@@ -28289,7 +28037,7 @@
           </w:tcPr>
           <w:p>
             <w:pPr>
-              <w:pStyle w:val="Legenda"/>
+              <w:pStyle w:val="Caption"/>
               <w:jc w:val="center"/>
               <w:rPr>
                 <w:b w:val="0"/>
@@ -28341,7 +28089,7 @@
           </w:p>
           <w:p>
             <w:pPr>
-              <w:pStyle w:val="Legenda"/>
+              <w:pStyle w:val="Caption"/>
               <w:jc w:val="center"/>
               <w:rPr>
                 <w:b w:val="0"/>
@@ -28363,7 +28111,7 @@
           </w:tcPr>
           <w:p>
             <w:pPr>
-              <w:pStyle w:val="Legenda"/>
+              <w:pStyle w:val="Caption"/>
               <w:jc w:val="center"/>
               <w:rPr>
                 <w:b w:val="0"/>
@@ -28415,7 +28163,7 @@
           </w:p>
           <w:p>
             <w:pPr>
-              <w:pStyle w:val="Legenda"/>
+              <w:pStyle w:val="Caption"/>
               <w:jc w:val="center"/>
               <w:rPr>
                 <w:b w:val="0"/>
@@ -28437,7 +28185,7 @@
           </w:tcPr>
           <w:p>
             <w:pPr>
-              <w:pStyle w:val="Legenda"/>
+              <w:pStyle w:val="Caption"/>
               <w:jc w:val="center"/>
               <w:rPr>
                 <w:b w:val="0"/>
@@ -28489,7 +28237,7 @@
           </w:p>
           <w:p>
             <w:pPr>
-              <w:pStyle w:val="Legenda"/>
+              <w:pStyle w:val="Caption"/>
               <w:jc w:val="center"/>
               <w:rPr>
                 <w:b w:val="0"/>
@@ -28511,7 +28259,7 @@
           </w:tcPr>
           <w:p>
             <w:pPr>
-              <w:pStyle w:val="Legenda"/>
+              <w:pStyle w:val="Caption"/>
               <w:jc w:val="center"/>
               <w:rPr>
                 <w:b w:val="0"/>
@@ -28563,7 +28311,7 @@
           </w:p>
           <w:p>
             <w:pPr>
-              <w:pStyle w:val="Legenda"/>
+              <w:pStyle w:val="Caption"/>
               <w:jc w:val="center"/>
               <w:rPr>
                 <w:b w:val="0"/>
@@ -28590,7 +28338,7 @@
           </w:tcPr>
           <w:p>
             <w:pPr>
-              <w:pStyle w:val="Legenda"/>
+              <w:pStyle w:val="Caption"/>
               <w:jc w:val="center"/>
               <w:rPr>
                 <w:b w:val="0"/>
@@ -28642,7 +28390,7 @@
           </w:p>
           <w:p>
             <w:pPr>
-              <w:pStyle w:val="Legenda"/>
+              <w:pStyle w:val="Caption"/>
               <w:jc w:val="center"/>
               <w:rPr>
                 <w:b w:val="0"/>
@@ -28664,7 +28412,7 @@
           </w:tcPr>
           <w:p>
             <w:pPr>
-              <w:pStyle w:val="Legenda"/>
+              <w:pStyle w:val="Caption"/>
               <w:jc w:val="center"/>
               <w:rPr>
                 <w:b w:val="0"/>
@@ -28716,7 +28464,7 @@
           </w:p>
           <w:p>
             <w:pPr>
-              <w:pStyle w:val="Legenda"/>
+              <w:pStyle w:val="Caption"/>
               <w:jc w:val="center"/>
               <w:rPr>
                 <w:b w:val="0"/>
@@ -28738,7 +28486,7 @@
           </w:tcPr>
           <w:p>
             <w:pPr>
-              <w:pStyle w:val="Legenda"/>
+              <w:pStyle w:val="Caption"/>
               <w:jc w:val="center"/>
               <w:rPr>
                 <w:b w:val="0"/>
@@ -28790,7 +28538,7 @@
           </w:p>
           <w:p>
             <w:pPr>
-              <w:pStyle w:val="Legenda"/>
+              <w:pStyle w:val="Caption"/>
               <w:jc w:val="center"/>
               <w:rPr>
                 <w:b w:val="0"/>
@@ -28812,7 +28560,7 @@
           </w:tcPr>
           <w:p>
             <w:pPr>
-              <w:pStyle w:val="Legenda"/>
+              <w:pStyle w:val="Caption"/>
               <w:jc w:val="center"/>
               <w:rPr>
                 <w:b w:val="0"/>
@@ -28864,7 +28612,7 @@
           </w:p>
           <w:p>
             <w:pPr>
-              <w:pStyle w:val="Legenda"/>
+              <w:pStyle w:val="Caption"/>
               <w:jc w:val="center"/>
               <w:rPr>
                 <w:b w:val="0"/>
@@ -28886,7 +28634,7 @@
           </w:tcPr>
           <w:p>
             <w:pPr>
-              <w:pStyle w:val="Legenda"/>
+              <w:pStyle w:val="Caption"/>
               <w:jc w:val="center"/>
               <w:rPr>
                 <w:b w:val="0"/>
@@ -28938,7 +28686,7 @@
           </w:p>
           <w:p>
             <w:pPr>
-              <w:pStyle w:val="Legenda"/>
+              <w:pStyle w:val="Caption"/>
               <w:jc w:val="center"/>
               <w:rPr>
                 <w:b w:val="0"/>
@@ -28965,7 +28713,7 @@
           </w:tcPr>
           <w:p>
             <w:pPr>
-              <w:pStyle w:val="Legenda"/>
+              <w:pStyle w:val="Caption"/>
               <w:jc w:val="center"/>
               <w:rPr>
                 <w:b w:val="0"/>
@@ -29024,7 +28772,7 @@
           </w:p>
           <w:p>
             <w:pPr>
-              <w:pStyle w:val="Legenda"/>
+              <w:pStyle w:val="Caption"/>
               <w:jc w:val="center"/>
               <w:rPr>
                 <w:b w:val="0"/>
@@ -29046,7 +28794,7 @@
           </w:tcPr>
           <w:p>
             <w:pPr>
-              <w:pStyle w:val="Legenda"/>
+              <w:pStyle w:val="Caption"/>
               <w:jc w:val="center"/>
               <w:rPr>
                 <w:b w:val="0"/>
@@ -29098,7 +28846,7 @@
           </w:p>
           <w:p>
             <w:pPr>
-              <w:pStyle w:val="Legenda"/>
+              <w:pStyle w:val="Caption"/>
               <w:jc w:val="center"/>
               <w:rPr>
                 <w:b w:val="0"/>
@@ -29120,7 +28868,7 @@
           </w:tcPr>
           <w:p>
             <w:pPr>
-              <w:pStyle w:val="Legenda"/>
+              <w:pStyle w:val="Caption"/>
               <w:jc w:val="center"/>
               <w:rPr>
                 <w:b w:val="0"/>
@@ -29172,7 +28920,7 @@
           </w:p>
           <w:p>
             <w:pPr>
-              <w:pStyle w:val="Legenda"/>
+              <w:pStyle w:val="Caption"/>
               <w:jc w:val="center"/>
               <w:rPr>
                 <w:b w:val="0"/>
@@ -29194,7 +28942,7 @@
           </w:tcPr>
           <w:p>
             <w:pPr>
-              <w:pStyle w:val="Legenda"/>
+              <w:pStyle w:val="Caption"/>
               <w:jc w:val="center"/>
               <w:rPr>
                 <w:b w:val="0"/>
@@ -29259,7 +29007,7 @@
           </w:p>
           <w:p>
             <w:pPr>
-              <w:pStyle w:val="Legenda"/>
+              <w:pStyle w:val="Caption"/>
               <w:jc w:val="center"/>
               <w:rPr>
                 <w:b w:val="0"/>
@@ -29281,7 +29029,7 @@
           </w:tcPr>
           <w:p>
             <w:pPr>
-              <w:pStyle w:val="Legenda"/>
+              <w:pStyle w:val="Caption"/>
               <w:jc w:val="center"/>
               <w:rPr>
                 <w:b w:val="0"/>
@@ -29333,7 +29081,7 @@
           </w:p>
           <w:p>
             <w:pPr>
-              <w:pStyle w:val="Legenda"/>
+              <w:pStyle w:val="Caption"/>
               <w:jc w:val="center"/>
               <w:rPr>
                 <w:b w:val="0"/>
@@ -29360,7 +29108,7 @@
           </w:tcPr>
           <w:p>
             <w:pPr>
-              <w:pStyle w:val="Legenda"/>
+              <w:pStyle w:val="Caption"/>
               <w:jc w:val="center"/>
               <w:rPr>
                 <w:b w:val="0"/>
@@ -29425,7 +29173,7 @@
           </w:p>
           <w:p>
             <w:pPr>
-              <w:pStyle w:val="Legenda"/>
+              <w:pStyle w:val="Caption"/>
               <w:jc w:val="center"/>
               <w:rPr>
                 <w:b w:val="0"/>
@@ -29447,7 +29195,7 @@
           </w:tcPr>
           <w:p>
             <w:pPr>
-              <w:pStyle w:val="Legenda"/>
+              <w:pStyle w:val="Caption"/>
               <w:jc w:val="center"/>
               <w:rPr>
                 <w:b w:val="0"/>
@@ -29512,7 +29260,7 @@
           </w:p>
           <w:p>
             <w:pPr>
-              <w:pStyle w:val="Legenda"/>
+              <w:pStyle w:val="Caption"/>
               <w:jc w:val="center"/>
               <w:rPr>
                 <w:b w:val="0"/>
@@ -29534,7 +29282,7 @@
           </w:tcPr>
           <w:p>
             <w:pPr>
-              <w:pStyle w:val="Legenda"/>
+              <w:pStyle w:val="Caption"/>
               <w:jc w:val="center"/>
               <w:rPr>
                 <w:b w:val="0"/>
@@ -29586,7 +29334,7 @@
           </w:p>
           <w:p>
             <w:pPr>
-              <w:pStyle w:val="Legenda"/>
+              <w:pStyle w:val="Caption"/>
               <w:jc w:val="center"/>
               <w:rPr>
                 <w:b w:val="0"/>
@@ -29608,7 +29356,7 @@
           </w:tcPr>
           <w:p>
             <w:pPr>
-              <w:pStyle w:val="Legenda"/>
+              <w:pStyle w:val="Caption"/>
               <w:jc w:val="center"/>
               <w:rPr>
                 <w:b w:val="0"/>
@@ -29660,7 +29408,7 @@
           </w:p>
           <w:p>
             <w:pPr>
-              <w:pStyle w:val="Legenda"/>
+              <w:pStyle w:val="Caption"/>
               <w:jc w:val="center"/>
               <w:rPr>
                 <w:b w:val="0"/>
@@ -29682,7 +29430,7 @@
           </w:tcPr>
           <w:p>
             <w:pPr>
-              <w:pStyle w:val="Legenda"/>
+              <w:pStyle w:val="Caption"/>
               <w:jc w:val="center"/>
               <w:rPr>
                 <w:b w:val="0"/>
@@ -29734,7 +29482,7 @@
           </w:p>
           <w:p>
             <w:pPr>
-              <w:pStyle w:val="Legenda"/>
+              <w:pStyle w:val="Caption"/>
               <w:jc w:val="center"/>
               <w:rPr>
                 <w:b w:val="0"/>
@@ -29754,7 +29502,7 @@
     </w:tbl>
     <w:p>
       <w:pPr>
-        <w:pStyle w:val="Legenda"/>
+        <w:pStyle w:val="Caption"/>
         <w:spacing w:line="480" w:lineRule="auto"/>
         <w:jc w:val="both"/>
         <w:rPr>
@@ -29766,27 +29514,14 @@
       <w:r>
         <w:t xml:space="preserve">Figura </w:t>
       </w:r>
-      <w:r>
-        <w:fldChar w:fldCharType="begin"/>
-      </w:r>
-      <w:r>
-        <w:instrText xml:space="preserve"> SEQ Figura \* ARABIC </w:instrText>
-      </w:r>
-      <w:r>
-        <w:fldChar w:fldCharType="separate"/>
-      </w:r>
-      <w:r>
-        <w:rPr>
-          <w:noProof/>
-        </w:rPr>
-        <w:t>17</w:t>
-      </w:r>
-      <w:r>
-        <w:rPr>
-          <w:noProof/>
-        </w:rPr>
-        <w:fldChar w:fldCharType="end"/>
-      </w:r>
+      <w:fldSimple w:instr=" SEQ Figura \* ARABIC ">
+        <w:r>
+          <w:rPr>
+            <w:noProof/>
+          </w:rPr>
+          <w:t>17</w:t>
+        </w:r>
+      </w:fldSimple>
       <w:r>
         <w:t xml:space="preserve"> - </w:t>
       </w:r>
@@ -29808,7 +29543,7 @@
     <w:p/>
     <w:p>
       <w:pPr>
-        <w:pStyle w:val="Ttulo2"/>
+        <w:pStyle w:val="Heading2"/>
         <w:spacing w:line="480" w:lineRule="auto"/>
         <w:jc w:val="both"/>
         <w:rPr>
@@ -29874,7 +29609,7 @@
     </w:p>
     <w:p>
       <w:pPr>
-        <w:pStyle w:val="Ttulo1"/>
+        <w:pStyle w:val="Heading1"/>
         <w:spacing w:line="480" w:lineRule="auto"/>
         <w:jc w:val="both"/>
         <w:rPr>
@@ -29918,7 +29653,7 @@
     </w:p>
     <w:p>
       <w:pPr>
-        <w:pStyle w:val="Ttulo2"/>
+        <w:pStyle w:val="Heading2"/>
         <w:spacing w:line="480" w:lineRule="auto"/>
         <w:jc w:val="both"/>
         <w:rPr>
@@ -30096,7 +29831,7 @@
     </w:p>
     <w:p>
       <w:pPr>
-        <w:pStyle w:val="Ttulo3"/>
+        <w:pStyle w:val="Heading3"/>
         <w:spacing w:line="480" w:lineRule="auto"/>
         <w:jc w:val="both"/>
         <w:rPr>
@@ -30286,7 +30021,7 @@
     </w:p>
     <w:p>
       <w:pPr>
-        <w:pStyle w:val="Ttulo3"/>
+        <w:pStyle w:val="Heading3"/>
         <w:spacing w:line="480" w:lineRule="auto"/>
         <w:jc w:val="both"/>
         <w:rPr>
@@ -30373,7 +30108,7 @@
     </w:p>
     <w:p>
       <w:pPr>
-        <w:pStyle w:val="Ttulo3"/>
+        <w:pStyle w:val="Heading3"/>
         <w:spacing w:line="480" w:lineRule="auto"/>
         <w:jc w:val="both"/>
         <w:rPr>
@@ -30586,7 +30321,7 @@
     </w:p>
     <w:p>
       <w:pPr>
-        <w:pStyle w:val="Ttulo3"/>
+        <w:pStyle w:val="Heading3"/>
         <w:spacing w:line="480" w:lineRule="auto"/>
         <w:jc w:val="both"/>
         <w:rPr>
@@ -30657,7 +30392,7 @@
     </w:p>
     <w:p>
       <w:pPr>
-        <w:pStyle w:val="Ttulo3"/>
+        <w:pStyle w:val="Heading3"/>
         <w:spacing w:line="480" w:lineRule="auto"/>
         <w:jc w:val="both"/>
         <w:rPr>
@@ -30768,7 +30503,7 @@
     </w:p>
     <w:p>
       <w:pPr>
-        <w:pStyle w:val="Ttulo2"/>
+        <w:pStyle w:val="Heading2"/>
         <w:spacing w:line="480" w:lineRule="auto"/>
         <w:jc w:val="both"/>
         <w:rPr>
@@ -30826,7 +30561,7 @@
     </w:p>
     <w:p>
       <w:pPr>
-        <w:pStyle w:val="Ttulo3"/>
+        <w:pStyle w:val="Heading3"/>
         <w:spacing w:line="480" w:lineRule="auto"/>
         <w:jc w:val="both"/>
         <w:rPr>
@@ -30936,7 +30671,7 @@
     </w:p>
     <w:p>
       <w:pPr>
-        <w:pStyle w:val="Ttulo2"/>
+        <w:pStyle w:val="Heading2"/>
         <w:spacing w:line="480" w:lineRule="auto"/>
         <w:jc w:val="both"/>
         <w:rPr>
@@ -30986,7 +30721,7 @@
     </w:p>
     <w:p>
       <w:pPr>
-        <w:pStyle w:val="Ttulo3"/>
+        <w:pStyle w:val="Heading3"/>
         <w:spacing w:line="480" w:lineRule="auto"/>
         <w:jc w:val="both"/>
         <w:rPr>
@@ -31118,7 +30853,7 @@
     </w:p>
     <w:p>
       <w:pPr>
-        <w:pStyle w:val="Ttulo3"/>
+        <w:pStyle w:val="Heading3"/>
         <w:spacing w:line="480" w:lineRule="auto"/>
         <w:jc w:val="both"/>
         <w:rPr>
@@ -31210,7 +30945,7 @@
     </w:p>
     <w:p>
       <w:pPr>
-        <w:pStyle w:val="Ttulo3"/>
+        <w:pStyle w:val="Heading3"/>
         <w:spacing w:line="480" w:lineRule="auto"/>
         <w:jc w:val="both"/>
         <w:rPr>
@@ -31394,7 +31129,7 @@
     </w:p>
     <w:p>
       <w:pPr>
-        <w:pStyle w:val="Ttulo3"/>
+        <w:pStyle w:val="Heading3"/>
         <w:spacing w:line="480" w:lineRule="auto"/>
         <w:jc w:val="both"/>
         <w:rPr>
@@ -31530,7 +31265,7 @@
     </w:p>
     <w:p>
       <w:pPr>
-        <w:pStyle w:val="Ttulo3"/>
+        <w:pStyle w:val="Heading3"/>
         <w:spacing w:line="480" w:lineRule="auto"/>
         <w:jc w:val="both"/>
         <w:rPr>
@@ -31728,7 +31463,7 @@
     </w:p>
     <w:p>
       <w:pPr>
-        <w:pStyle w:val="Ttulo2"/>
+        <w:pStyle w:val="Heading2"/>
         <w:spacing w:line="480" w:lineRule="auto"/>
         <w:jc w:val="both"/>
         <w:rPr>
@@ -31779,7 +31514,7 @@
     </w:p>
     <w:p>
       <w:pPr>
-        <w:pStyle w:val="Ttulo3"/>
+        <w:pStyle w:val="Heading3"/>
         <w:spacing w:line="480" w:lineRule="auto"/>
         <w:jc w:val="both"/>
         <w:rPr>
@@ -31826,29 +31561,1437 @@
         <w:jc w:val="both"/>
         <w:rPr>
           <w:rFonts w:ascii="Arial" w:hAnsi="Arial" w:cs="Arial"/>
+          <w:sz w:val="22"/>
         </w:rPr>
       </w:pPr>
       <w:bookmarkStart w:id="104" w:name="_Toc460860316"/>
       <w:r>
         <w:rPr>
           <w:rFonts w:ascii="Arial" w:hAnsi="Arial" w:cs="Arial"/>
-        </w:rPr>
-        <w:t>AS PRINCIPAIS E INTERESSANTE EM RELAÇÃO A PROGRAMAÇÃO, EXPLICAR AS TELAS E COMO FOI FEITO A PROGRAMAÇÃO – AS MESMAS QUE A PARTE DO DESENVOLVIMENTO</w:t>
-      </w:r>
-    </w:p>
-    <w:p>
-      <w:pPr>
+          <w:sz w:val="22"/>
+        </w:rPr>
+        <w:tab/>
+        <w:t xml:space="preserve">A seguir será mostrado </w:t>
+      </w:r>
+      <w:r>
+        <w:rPr>
+          <w:rFonts w:ascii="Arial" w:hAnsi="Arial" w:cs="Arial"/>
+          <w:sz w:val="22"/>
+        </w:rPr>
+        <w:t>as telas de protótipo que foram desenvolvidas para que logo após pudesse ser desenvolvido as telas reais do sistema D2VS com funcionalidades. A figura 18 representa a Index onde possui um carrousel com os leilões em destaque, a busca de profissionais através da área de atuação, os principais autônomos da área selecionada e a opção de entrar e se cadastrar.</w:t>
+      </w:r>
+    </w:p>
+    <w:p>
+      <w:pPr>
+        <w:keepNext/>
         <w:spacing w:line="480" w:lineRule="auto"/>
         <w:jc w:val="both"/>
-        <w:rPr>
-          <w:rFonts w:ascii="Arial" w:hAnsi="Arial" w:cs="Arial"/>
+      </w:pPr>
+      <w:r>
+        <w:rPr>
+          <w:rFonts w:ascii="Arial" w:hAnsi="Arial" w:cs="Arial"/>
+          <w:noProof/>
           <w:sz w:val="16"/>
         </w:rPr>
-      </w:pPr>
-    </w:p>
-    <w:p>
-      <w:pPr>
-        <w:pStyle w:val="Ttulo3"/>
+        <w:drawing>
+          <wp:inline distT="0" distB="0" distL="0" distR="0">
+            <wp:extent cx="5762625" cy="4295775"/>
+            <wp:effectExtent l="19050" t="19050" r="28575" b="28575"/>
+            <wp:docPr id="46" name="Picture 46" descr="Index"/>
+            <wp:cNvGraphicFramePr>
+              <a:graphicFrameLocks xmlns:a="http://schemas.openxmlformats.org/drawingml/2006/main" noChangeAspect="1"/>
+            </wp:cNvGraphicFramePr>
+            <a:graphic xmlns:a="http://schemas.openxmlformats.org/drawingml/2006/main">
+              <a:graphicData uri="http://schemas.openxmlformats.org/drawingml/2006/picture">
+                <pic:pic xmlns:pic="http://schemas.openxmlformats.org/drawingml/2006/picture">
+                  <pic:nvPicPr>
+                    <pic:cNvPr id="0" name="Picture 1" descr="Index"/>
+                    <pic:cNvPicPr>
+                      <a:picLocks noChangeAspect="1" noChangeArrowheads="1"/>
+                    </pic:cNvPicPr>
+                  </pic:nvPicPr>
+                  <pic:blipFill>
+                    <a:blip r:embed="rId59">
+                      <a:extLst>
+                        <a:ext uri="{28A0092B-C50C-407E-A947-70E740481C1C}">
+                          <a14:useLocalDpi xmlns:a14="http://schemas.microsoft.com/office/drawing/2010/main" val="0"/>
+                        </a:ext>
+                      </a:extLst>
+                    </a:blip>
+                    <a:srcRect/>
+                    <a:stretch>
+                      <a:fillRect/>
+                    </a:stretch>
+                  </pic:blipFill>
+                  <pic:spPr bwMode="auto">
+                    <a:xfrm>
+                      <a:off x="0" y="0"/>
+                      <a:ext cx="5762625" cy="4295775"/>
+                    </a:xfrm>
+                    <a:prstGeom prst="rect">
+                      <a:avLst/>
+                    </a:prstGeom>
+                    <a:noFill/>
+                    <a:ln>
+                      <a:solidFill>
+                        <a:schemeClr val="tx1"/>
+                      </a:solidFill>
+                    </a:ln>
+                  </pic:spPr>
+                </pic:pic>
+              </a:graphicData>
+            </a:graphic>
+          </wp:inline>
+        </w:drawing>
+      </w:r>
+    </w:p>
+    <w:p>
+      <w:pPr>
+        <w:pStyle w:val="Caption"/>
+        <w:jc w:val="both"/>
+        <w:rPr>
+          <w:sz w:val="16"/>
+        </w:rPr>
+      </w:pPr>
+      <w:r>
+        <w:t xml:space="preserve">Figura </w:t>
+      </w:r>
+      <w:fldSimple w:instr=" SEQ Figura \* ARABIC ">
+        <w:r>
+          <w:rPr>
+            <w:noProof/>
+          </w:rPr>
+          <w:t>18</w:t>
+        </w:r>
+      </w:fldSimple>
+      <w:r>
+        <w:t xml:space="preserve"> Tela de protótipo da Index</w:t>
+      </w:r>
+    </w:p>
+    <w:p>
+      <w:pPr>
+        <w:spacing w:line="480" w:lineRule="auto"/>
+        <w:jc w:val="both"/>
+        <w:rPr>
+          <w:rFonts w:ascii="Arial" w:hAnsi="Arial" w:cs="Arial"/>
+          <w:sz w:val="16"/>
+        </w:rPr>
+      </w:pPr>
+    </w:p>
+    <w:p>
+      <w:pPr>
+        <w:spacing w:line="480" w:lineRule="auto"/>
+        <w:jc w:val="both"/>
+        <w:rPr>
+          <w:rFonts w:ascii="Arial" w:hAnsi="Arial" w:cs="Arial"/>
+          <w:sz w:val="22"/>
+        </w:rPr>
+      </w:pPr>
+      <w:r>
+        <w:rPr>
+          <w:rFonts w:ascii="Arial" w:hAnsi="Arial" w:cs="Arial"/>
+          <w:sz w:val="22"/>
+        </w:rPr>
+        <w:tab/>
+      </w:r>
+    </w:p>
+    <w:p>
+      <w:pPr>
+        <w:spacing w:line="480" w:lineRule="auto"/>
+        <w:jc w:val="both"/>
+        <w:rPr>
+          <w:rFonts w:ascii="Arial" w:hAnsi="Arial" w:cs="Arial"/>
+          <w:sz w:val="22"/>
+        </w:rPr>
+      </w:pPr>
+    </w:p>
+    <w:p>
+      <w:pPr>
+        <w:spacing w:line="480" w:lineRule="auto"/>
+        <w:ind w:firstLine="709"/>
+        <w:jc w:val="both"/>
+        <w:rPr>
+          <w:rFonts w:ascii="Arial" w:hAnsi="Arial" w:cs="Arial"/>
+          <w:sz w:val="22"/>
+        </w:rPr>
+      </w:pPr>
+      <w:r>
+        <w:rPr>
+          <w:rFonts w:ascii="Arial" w:hAnsi="Arial" w:cs="Arial"/>
+          <w:sz w:val="22"/>
+        </w:rPr>
+        <w:lastRenderedPageBreak/>
+        <w:t>A figura 19 é a tela de dados cadastrais do autônomo onde ele colocará seus dados completos para que o cliente possa entrar em contato e para a melhor administração do sistema D2VS pelo administrador.</w:t>
+      </w:r>
+    </w:p>
+    <w:p>
+      <w:pPr>
+        <w:keepNext/>
+        <w:spacing w:line="480" w:lineRule="auto"/>
+        <w:jc w:val="both"/>
+      </w:pPr>
+      <w:r>
+        <w:rPr>
+          <w:rFonts w:ascii="Arial" w:hAnsi="Arial" w:cs="Arial"/>
+          <w:noProof/>
+          <w:sz w:val="16"/>
+        </w:rPr>
+        <w:drawing>
+          <wp:inline distT="0" distB="0" distL="0" distR="0">
+            <wp:extent cx="5762625" cy="6677025"/>
+            <wp:effectExtent l="19050" t="19050" r="28575" b="28575"/>
+            <wp:docPr id="45" name="Picture 45" descr="cadastro_autonomo_1"/>
+            <wp:cNvGraphicFramePr>
+              <a:graphicFrameLocks xmlns:a="http://schemas.openxmlformats.org/drawingml/2006/main" noChangeAspect="1"/>
+            </wp:cNvGraphicFramePr>
+            <a:graphic xmlns:a="http://schemas.openxmlformats.org/drawingml/2006/main">
+              <a:graphicData uri="http://schemas.openxmlformats.org/drawingml/2006/picture">
+                <pic:pic xmlns:pic="http://schemas.openxmlformats.org/drawingml/2006/picture">
+                  <pic:nvPicPr>
+                    <pic:cNvPr id="0" name="Picture 2" descr="cadastro_autonomo_1"/>
+                    <pic:cNvPicPr>
+                      <a:picLocks noChangeAspect="1" noChangeArrowheads="1"/>
+                    </pic:cNvPicPr>
+                  </pic:nvPicPr>
+                  <pic:blipFill>
+                    <a:blip r:embed="rId60">
+                      <a:extLst>
+                        <a:ext uri="{28A0092B-C50C-407E-A947-70E740481C1C}">
+                          <a14:useLocalDpi xmlns:a14="http://schemas.microsoft.com/office/drawing/2010/main" val="0"/>
+                        </a:ext>
+                      </a:extLst>
+                    </a:blip>
+                    <a:srcRect/>
+                    <a:stretch>
+                      <a:fillRect/>
+                    </a:stretch>
+                  </pic:blipFill>
+                  <pic:spPr bwMode="auto">
+                    <a:xfrm>
+                      <a:off x="0" y="0"/>
+                      <a:ext cx="5762625" cy="6677025"/>
+                    </a:xfrm>
+                    <a:prstGeom prst="rect">
+                      <a:avLst/>
+                    </a:prstGeom>
+                    <a:noFill/>
+                    <a:ln>
+                      <a:solidFill>
+                        <a:schemeClr val="tx1"/>
+                      </a:solidFill>
+                    </a:ln>
+                  </pic:spPr>
+                </pic:pic>
+              </a:graphicData>
+            </a:graphic>
+          </wp:inline>
+        </w:drawing>
+      </w:r>
+    </w:p>
+    <w:p>
+      <w:pPr>
+        <w:pStyle w:val="Caption"/>
+        <w:jc w:val="both"/>
+        <w:rPr>
+          <w:sz w:val="16"/>
+        </w:rPr>
+      </w:pPr>
+      <w:r>
+        <w:t xml:space="preserve">Figura </w:t>
+      </w:r>
+      <w:fldSimple w:instr=" SEQ Figura \* ARABIC ">
+        <w:r>
+          <w:rPr>
+            <w:noProof/>
+          </w:rPr>
+          <w:t>19</w:t>
+        </w:r>
+      </w:fldSimple>
+      <w:r>
+        <w:t xml:space="preserve"> Tela de protótipo da Cadastro Parte 1</w:t>
+      </w:r>
+    </w:p>
+    <w:p>
+      <w:pPr>
+        <w:spacing w:line="480" w:lineRule="auto"/>
+        <w:jc w:val="both"/>
+        <w:rPr>
+          <w:rFonts w:ascii="Arial" w:hAnsi="Arial" w:cs="Arial"/>
+          <w:sz w:val="16"/>
+        </w:rPr>
+      </w:pPr>
+    </w:p>
+    <w:p>
+      <w:pPr>
+        <w:spacing w:line="480" w:lineRule="auto"/>
+        <w:jc w:val="both"/>
+        <w:rPr>
+          <w:rFonts w:ascii="Arial" w:hAnsi="Arial" w:cs="Arial"/>
+          <w:sz w:val="22"/>
+        </w:rPr>
+      </w:pPr>
+      <w:r>
+        <w:rPr>
+          <w:rFonts w:ascii="Arial" w:hAnsi="Arial" w:cs="Arial"/>
+          <w:sz w:val="22"/>
+        </w:rPr>
+        <w:tab/>
+      </w:r>
+    </w:p>
+    <w:p>
+      <w:pPr>
+        <w:spacing w:line="480" w:lineRule="auto"/>
+        <w:jc w:val="both"/>
+        <w:rPr>
+          <w:rFonts w:ascii="Arial" w:hAnsi="Arial" w:cs="Arial"/>
+          <w:sz w:val="22"/>
+        </w:rPr>
+      </w:pPr>
+    </w:p>
+    <w:p>
+      <w:pPr>
+        <w:spacing w:line="480" w:lineRule="auto"/>
+        <w:ind w:firstLine="709"/>
+        <w:jc w:val="both"/>
+        <w:rPr>
+          <w:rFonts w:ascii="Arial" w:hAnsi="Arial" w:cs="Arial"/>
+          <w:sz w:val="22"/>
+        </w:rPr>
+      </w:pPr>
+      <w:r>
+        <w:rPr>
+          <w:rFonts w:ascii="Arial" w:hAnsi="Arial" w:cs="Arial"/>
+          <w:sz w:val="22"/>
+        </w:rPr>
+        <w:lastRenderedPageBreak/>
+        <w:t>A figura 20 demonstra a continuação d</w:t>
+      </w:r>
+      <w:r>
+        <w:rPr>
+          <w:rFonts w:ascii="Arial" w:hAnsi="Arial" w:cs="Arial"/>
+          <w:sz w:val="22"/>
+        </w:rPr>
+        <w:t>o cadastro do perfil do autônomo, neste momento é possível cadastrar a área de atuação, a profissão e as especialidades desse usuário, podendo assim classifica-lo da melhor forma possível.</w:t>
+      </w:r>
+    </w:p>
+    <w:p>
+      <w:pPr>
+        <w:keepNext/>
+        <w:spacing w:line="480" w:lineRule="auto"/>
+        <w:jc w:val="both"/>
+      </w:pPr>
+      <w:r>
+        <w:rPr>
+          <w:rFonts w:ascii="Arial" w:hAnsi="Arial" w:cs="Arial"/>
+          <w:noProof/>
+          <w:sz w:val="16"/>
+        </w:rPr>
+        <w:drawing>
+          <wp:inline distT="0" distB="0" distL="0" distR="0">
+            <wp:extent cx="5762625" cy="5582285"/>
+            <wp:effectExtent l="19050" t="19050" r="28575" b="18415"/>
+            <wp:docPr id="44" name="Picture 44" descr="cadastro_autonomo_2"/>
+            <wp:cNvGraphicFramePr>
+              <a:graphicFrameLocks xmlns:a="http://schemas.openxmlformats.org/drawingml/2006/main" noChangeAspect="1"/>
+            </wp:cNvGraphicFramePr>
+            <a:graphic xmlns:a="http://schemas.openxmlformats.org/drawingml/2006/main">
+              <a:graphicData uri="http://schemas.openxmlformats.org/drawingml/2006/picture">
+                <pic:pic xmlns:pic="http://schemas.openxmlformats.org/drawingml/2006/picture">
+                  <pic:nvPicPr>
+                    <pic:cNvPr id="0" name="Picture 3" descr="cadastro_autonomo_2"/>
+                    <pic:cNvPicPr>
+                      <a:picLocks noChangeAspect="1" noChangeArrowheads="1"/>
+                    </pic:cNvPicPr>
+                  </pic:nvPicPr>
+                  <pic:blipFill>
+                    <a:blip r:embed="rId61">
+                      <a:extLst>
+                        <a:ext uri="{28A0092B-C50C-407E-A947-70E740481C1C}">
+                          <a14:useLocalDpi xmlns:a14="http://schemas.microsoft.com/office/drawing/2010/main" val="0"/>
+                        </a:ext>
+                      </a:extLst>
+                    </a:blip>
+                    <a:srcRect/>
+                    <a:stretch>
+                      <a:fillRect/>
+                    </a:stretch>
+                  </pic:blipFill>
+                  <pic:spPr bwMode="auto">
+                    <a:xfrm>
+                      <a:off x="0" y="0"/>
+                      <a:ext cx="5762625" cy="5582285"/>
+                    </a:xfrm>
+                    <a:prstGeom prst="rect">
+                      <a:avLst/>
+                    </a:prstGeom>
+                    <a:noFill/>
+                    <a:ln>
+                      <a:solidFill>
+                        <a:schemeClr val="tx1"/>
+                      </a:solidFill>
+                    </a:ln>
+                  </pic:spPr>
+                </pic:pic>
+              </a:graphicData>
+            </a:graphic>
+          </wp:inline>
+        </w:drawing>
+      </w:r>
+    </w:p>
+    <w:p>
+      <w:pPr>
+        <w:pStyle w:val="Caption"/>
+        <w:jc w:val="both"/>
+        <w:rPr>
+          <w:sz w:val="16"/>
+        </w:rPr>
+      </w:pPr>
+      <w:r>
+        <w:t xml:space="preserve">Figura </w:t>
+      </w:r>
+      <w:fldSimple w:instr=" SEQ Figura \* ARABIC ">
+        <w:r>
+          <w:rPr>
+            <w:noProof/>
+          </w:rPr>
+          <w:t>20</w:t>
+        </w:r>
+      </w:fldSimple>
+      <w:r>
+        <w:t xml:space="preserve"> </w:t>
+      </w:r>
+      <w:r>
+        <w:t xml:space="preserve">Tela </w:t>
+      </w:r>
+      <w:r>
+        <w:t>de protótipo da Cadastro Parte 2</w:t>
+      </w:r>
+    </w:p>
+    <w:p>
+      <w:pPr>
+        <w:spacing w:line="480" w:lineRule="auto"/>
+        <w:jc w:val="both"/>
+        <w:rPr>
+          <w:rFonts w:ascii="Arial" w:hAnsi="Arial" w:cs="Arial"/>
+          <w:sz w:val="16"/>
+        </w:rPr>
+      </w:pPr>
+    </w:p>
+    <w:p>
+      <w:pPr>
+        <w:spacing w:line="480" w:lineRule="auto"/>
+        <w:jc w:val="both"/>
+        <w:rPr>
+          <w:rFonts w:ascii="Arial" w:hAnsi="Arial" w:cs="Arial"/>
+          <w:sz w:val="16"/>
+        </w:rPr>
+      </w:pPr>
+    </w:p>
+    <w:p>
+      <w:pPr>
+        <w:spacing w:line="480" w:lineRule="auto"/>
+        <w:jc w:val="both"/>
+        <w:rPr>
+          <w:rFonts w:ascii="Arial" w:hAnsi="Arial" w:cs="Arial"/>
+          <w:sz w:val="16"/>
+        </w:rPr>
+      </w:pPr>
+    </w:p>
+    <w:p>
+      <w:pPr>
+        <w:spacing w:line="480" w:lineRule="auto"/>
+        <w:jc w:val="both"/>
+        <w:rPr>
+          <w:rFonts w:ascii="Arial" w:hAnsi="Arial" w:cs="Arial"/>
+          <w:sz w:val="16"/>
+        </w:rPr>
+      </w:pPr>
+    </w:p>
+    <w:p>
+      <w:pPr>
+        <w:spacing w:line="480" w:lineRule="auto"/>
+        <w:jc w:val="both"/>
+        <w:rPr>
+          <w:rFonts w:ascii="Arial" w:hAnsi="Arial" w:cs="Arial"/>
+          <w:sz w:val="16"/>
+        </w:rPr>
+      </w:pPr>
+    </w:p>
+    <w:p>
+      <w:pPr>
+        <w:spacing w:line="480" w:lineRule="auto"/>
+        <w:jc w:val="both"/>
+        <w:rPr>
+          <w:rFonts w:ascii="Arial" w:hAnsi="Arial" w:cs="Arial"/>
+          <w:sz w:val="16"/>
+        </w:rPr>
+      </w:pPr>
+    </w:p>
+    <w:p>
+      <w:pPr>
+        <w:spacing w:line="480" w:lineRule="auto"/>
+        <w:jc w:val="both"/>
+        <w:rPr>
+          <w:rFonts w:ascii="Arial" w:hAnsi="Arial" w:cs="Arial"/>
+          <w:sz w:val="16"/>
+        </w:rPr>
+      </w:pPr>
+    </w:p>
+    <w:p>
+      <w:pPr>
+        <w:spacing w:line="480" w:lineRule="auto"/>
+        <w:jc w:val="both"/>
+        <w:rPr>
+          <w:rFonts w:ascii="Arial" w:hAnsi="Arial" w:cs="Arial"/>
+          <w:sz w:val="16"/>
+        </w:rPr>
+      </w:pPr>
+    </w:p>
+    <w:p>
+      <w:pPr>
+        <w:spacing w:line="480" w:lineRule="auto"/>
+        <w:jc w:val="both"/>
+        <w:rPr>
+          <w:rFonts w:ascii="Arial" w:hAnsi="Arial" w:cs="Arial"/>
+          <w:sz w:val="16"/>
+        </w:rPr>
+      </w:pPr>
+    </w:p>
+    <w:p>
+      <w:pPr>
+        <w:spacing w:line="480" w:lineRule="auto"/>
+        <w:ind w:firstLine="709"/>
+        <w:jc w:val="both"/>
+        <w:rPr>
+          <w:rFonts w:ascii="Arial" w:hAnsi="Arial" w:cs="Arial"/>
+          <w:sz w:val="22"/>
+        </w:rPr>
+      </w:pPr>
+      <w:r>
+        <w:rPr>
+          <w:rFonts w:ascii="Arial" w:hAnsi="Arial" w:cs="Arial"/>
+          <w:sz w:val="22"/>
+        </w:rPr>
+        <w:lastRenderedPageBreak/>
+        <w:t>Na figura 21 pode-se identificar a parte final do cadastro de perfil do autônomo onde o mesmo poderá colocar fotos e vídeos do seu serviço de maneira a enrriquecer o seu currículo.</w:t>
+      </w:r>
+    </w:p>
+    <w:p>
+      <w:pPr>
+        <w:keepNext/>
+        <w:spacing w:line="480" w:lineRule="auto"/>
+        <w:jc w:val="both"/>
+      </w:pPr>
+      <w:r>
+        <w:rPr>
+          <w:rFonts w:ascii="Arial" w:hAnsi="Arial" w:cs="Arial"/>
+          <w:noProof/>
+          <w:sz w:val="16"/>
+        </w:rPr>
+        <w:drawing>
+          <wp:inline distT="0" distB="0" distL="0" distR="0">
+            <wp:extent cx="5752465" cy="5624830"/>
+            <wp:effectExtent l="19050" t="19050" r="19685" b="13970"/>
+            <wp:docPr id="43" name="Picture 43" descr="C:\Users\Denise\AppData\Local\Microsoft\Windows\INetCache\Content.Word\cadastro_autonomo_3.png"/>
+            <wp:cNvGraphicFramePr>
+              <a:graphicFrameLocks xmlns:a="http://schemas.openxmlformats.org/drawingml/2006/main" noChangeAspect="1"/>
+            </wp:cNvGraphicFramePr>
+            <a:graphic xmlns:a="http://schemas.openxmlformats.org/drawingml/2006/main">
+              <a:graphicData uri="http://schemas.openxmlformats.org/drawingml/2006/picture">
+                <pic:pic xmlns:pic="http://schemas.openxmlformats.org/drawingml/2006/picture">
+                  <pic:nvPicPr>
+                    <pic:cNvPr id="0" name="Picture 10" descr="C:\Users\Denise\AppData\Local\Microsoft\Windows\INetCache\Content.Word\cadastro_autonomo_3.png"/>
+                    <pic:cNvPicPr>
+                      <a:picLocks noChangeAspect="1" noChangeArrowheads="1"/>
+                    </pic:cNvPicPr>
+                  </pic:nvPicPr>
+                  <pic:blipFill>
+                    <a:blip r:embed="rId62">
+                      <a:extLst>
+                        <a:ext uri="{28A0092B-C50C-407E-A947-70E740481C1C}">
+                          <a14:useLocalDpi xmlns:a14="http://schemas.microsoft.com/office/drawing/2010/main" val="0"/>
+                        </a:ext>
+                      </a:extLst>
+                    </a:blip>
+                    <a:srcRect/>
+                    <a:stretch>
+                      <a:fillRect/>
+                    </a:stretch>
+                  </pic:blipFill>
+                  <pic:spPr bwMode="auto">
+                    <a:xfrm>
+                      <a:off x="0" y="0"/>
+                      <a:ext cx="5752465" cy="5624830"/>
+                    </a:xfrm>
+                    <a:prstGeom prst="rect">
+                      <a:avLst/>
+                    </a:prstGeom>
+                    <a:noFill/>
+                    <a:ln>
+                      <a:solidFill>
+                        <a:schemeClr val="tx1"/>
+                      </a:solidFill>
+                    </a:ln>
+                  </pic:spPr>
+                </pic:pic>
+              </a:graphicData>
+            </a:graphic>
+          </wp:inline>
+        </w:drawing>
+      </w:r>
+    </w:p>
+    <w:p>
+      <w:pPr>
+        <w:pStyle w:val="Caption"/>
+        <w:jc w:val="both"/>
+        <w:rPr>
+          <w:sz w:val="16"/>
+        </w:rPr>
+      </w:pPr>
+      <w:r>
+        <w:t xml:space="preserve">Figura </w:t>
+      </w:r>
+      <w:fldSimple w:instr=" SEQ Figura \* ARABIC ">
+        <w:r>
+          <w:rPr>
+            <w:noProof/>
+          </w:rPr>
+          <w:t>21</w:t>
+        </w:r>
+      </w:fldSimple>
+      <w:r>
+        <w:t xml:space="preserve"> </w:t>
+      </w:r>
+      <w:r>
+        <w:t xml:space="preserve">Tela </w:t>
+      </w:r>
+      <w:r>
+        <w:t>de protótipo da Cadastro Parte 3</w:t>
+      </w:r>
+    </w:p>
+    <w:p>
+      <w:pPr>
+        <w:spacing w:line="480" w:lineRule="auto"/>
+        <w:jc w:val="both"/>
+        <w:rPr>
+          <w:rFonts w:ascii="Arial" w:hAnsi="Arial" w:cs="Arial"/>
+          <w:sz w:val="16"/>
+        </w:rPr>
+      </w:pPr>
+    </w:p>
+    <w:p>
+      <w:pPr>
+        <w:spacing w:line="480" w:lineRule="auto"/>
+        <w:jc w:val="both"/>
+        <w:rPr>
+          <w:rFonts w:ascii="Arial" w:hAnsi="Arial" w:cs="Arial"/>
+          <w:sz w:val="16"/>
+        </w:rPr>
+      </w:pPr>
+    </w:p>
+    <w:p>
+      <w:pPr>
+        <w:spacing w:line="480" w:lineRule="auto"/>
+        <w:jc w:val="both"/>
+        <w:rPr>
+          <w:rFonts w:ascii="Arial" w:hAnsi="Arial" w:cs="Arial"/>
+          <w:sz w:val="22"/>
+        </w:rPr>
+      </w:pPr>
+      <w:r>
+        <w:rPr>
+          <w:rFonts w:ascii="Arial" w:hAnsi="Arial" w:cs="Arial"/>
+          <w:sz w:val="22"/>
+        </w:rPr>
+        <w:tab/>
+        <w:t>A figura 22 identifica esta tela como sendo a área de leilão onde o cliente e o autônomo terão acesso a está tela e poderão pesquisar, criar, visualizar leilões em aberto e seus históricos.</w:t>
+      </w:r>
+    </w:p>
+    <w:p>
+      <w:pPr>
+        <w:keepNext/>
+        <w:spacing w:line="480" w:lineRule="auto"/>
+        <w:jc w:val="both"/>
+      </w:pPr>
+      <w:r>
+        <w:rPr>
+          <w:rFonts w:ascii="Arial" w:hAnsi="Arial" w:cs="Arial"/>
+          <w:noProof/>
+          <w:sz w:val="16"/>
+        </w:rPr>
+        <w:lastRenderedPageBreak/>
+        <w:drawing>
+          <wp:inline distT="0" distB="0" distL="0" distR="0">
+            <wp:extent cx="5243225" cy="3405352"/>
+            <wp:effectExtent l="19050" t="19050" r="14605" b="24130"/>
+            <wp:docPr id="42" name="Picture 42" descr="leilo_rea"/>
+            <wp:cNvGraphicFramePr>
+              <a:graphicFrameLocks xmlns:a="http://schemas.openxmlformats.org/drawingml/2006/main" noChangeAspect="1"/>
+            </wp:cNvGraphicFramePr>
+            <a:graphic xmlns:a="http://schemas.openxmlformats.org/drawingml/2006/main">
+              <a:graphicData uri="http://schemas.openxmlformats.org/drawingml/2006/picture">
+                <pic:pic xmlns:pic="http://schemas.openxmlformats.org/drawingml/2006/picture">
+                  <pic:nvPicPr>
+                    <pic:cNvPr id="0" name="Picture 4" descr="leilo_rea"/>
+                    <pic:cNvPicPr>
+                      <a:picLocks noChangeAspect="1" noChangeArrowheads="1"/>
+                    </pic:cNvPicPr>
+                  </pic:nvPicPr>
+                  <pic:blipFill>
+                    <a:blip r:embed="rId63">
+                      <a:extLst>
+                        <a:ext uri="{28A0092B-C50C-407E-A947-70E740481C1C}">
+                          <a14:useLocalDpi xmlns:a14="http://schemas.microsoft.com/office/drawing/2010/main" val="0"/>
+                        </a:ext>
+                      </a:extLst>
+                    </a:blip>
+                    <a:srcRect/>
+                    <a:stretch>
+                      <a:fillRect/>
+                    </a:stretch>
+                  </pic:blipFill>
+                  <pic:spPr bwMode="auto">
+                    <a:xfrm>
+                      <a:off x="0" y="0"/>
+                      <a:ext cx="5264499" cy="3419169"/>
+                    </a:xfrm>
+                    <a:prstGeom prst="rect">
+                      <a:avLst/>
+                    </a:prstGeom>
+                    <a:noFill/>
+                    <a:ln>
+                      <a:solidFill>
+                        <a:schemeClr val="tx1"/>
+                      </a:solidFill>
+                    </a:ln>
+                  </pic:spPr>
+                </pic:pic>
+              </a:graphicData>
+            </a:graphic>
+          </wp:inline>
+        </w:drawing>
+      </w:r>
+    </w:p>
+    <w:p>
+      <w:pPr>
+        <w:pStyle w:val="Caption"/>
+        <w:jc w:val="both"/>
+        <w:rPr>
+          <w:sz w:val="16"/>
+        </w:rPr>
+      </w:pPr>
+      <w:r>
+        <w:t xml:space="preserve">Figura </w:t>
+      </w:r>
+      <w:fldSimple w:instr=" SEQ Figura \* ARABIC ">
+        <w:r>
+          <w:rPr>
+            <w:noProof/>
+          </w:rPr>
+          <w:t>22</w:t>
+        </w:r>
+      </w:fldSimple>
+      <w:r>
+        <w:t xml:space="preserve"> </w:t>
+      </w:r>
+      <w:r>
+        <w:t xml:space="preserve">Tela </w:t>
+      </w:r>
+      <w:r>
+        <w:t>de protótipo da Área de Leilão</w:t>
+      </w:r>
+    </w:p>
+    <w:p>
+      <w:pPr>
+        <w:spacing w:line="480" w:lineRule="auto"/>
+        <w:jc w:val="both"/>
+        <w:rPr>
+          <w:rFonts w:ascii="Arial" w:hAnsi="Arial" w:cs="Arial"/>
+          <w:sz w:val="16"/>
+        </w:rPr>
+      </w:pPr>
+    </w:p>
+    <w:p>
+      <w:pPr>
+        <w:spacing w:line="480" w:lineRule="auto"/>
+        <w:jc w:val="both"/>
+        <w:rPr>
+          <w:rFonts w:ascii="Arial" w:hAnsi="Arial" w:cs="Arial"/>
+          <w:sz w:val="22"/>
+        </w:rPr>
+      </w:pPr>
+      <w:r>
+        <w:rPr>
+          <w:rFonts w:ascii="Arial" w:hAnsi="Arial" w:cs="Arial"/>
+          <w:sz w:val="22"/>
+        </w:rPr>
+        <w:tab/>
+        <w:t>A proxima figura 23 mostra como o usuário iniciará seu leilão onde ele terá a possibilidade</w:t>
+      </w:r>
+      <w:r>
+        <w:rPr>
+          <w:rFonts w:ascii="Arial" w:hAnsi="Arial" w:cs="Arial"/>
+          <w:sz w:val="22"/>
+        </w:rPr>
+        <w:t xml:space="preserve"> de colocar um título ao leilão, um prazo final, a área de atuação, seu estado e cidade e por fim uma breve descrição de sua real necessidade.</w:t>
+      </w:r>
+    </w:p>
+    <w:p>
+      <w:pPr>
+        <w:keepNext/>
+        <w:spacing w:line="480" w:lineRule="auto"/>
+        <w:jc w:val="both"/>
+      </w:pPr>
+      <w:r>
+        <w:rPr>
+          <w:rFonts w:ascii="Arial" w:hAnsi="Arial" w:cs="Arial"/>
+          <w:noProof/>
+          <w:sz w:val="16"/>
+        </w:rPr>
+        <w:t xml:space="preserve"> </w:t>
+      </w:r>
+      <w:r>
+        <w:rPr>
+          <w:rFonts w:ascii="Arial" w:hAnsi="Arial" w:cs="Arial"/>
+          <w:noProof/>
+          <w:sz w:val="16"/>
+        </w:rPr>
+        <w:pict>
+          <v:shapetype id="_x0000_t75" coordsize="21600,21600" o:spt="75" o:preferrelative="t" path="m@4@5l@4@11@9@11@9@5xe" filled="f" stroked="f">
+            <v:stroke joinstyle="miter"/>
+            <v:formulas>
+              <v:f eqn="if lineDrawn pixelLineWidth 0"/>
+              <v:f eqn="sum @0 1 0"/>
+              <v:f eqn="sum 0 0 @1"/>
+              <v:f eqn="prod @2 1 2"/>
+              <v:f eqn="prod @3 21600 pixelWidth"/>
+              <v:f eqn="prod @3 21600 pixelHeight"/>
+              <v:f eqn="sum @0 0 1"/>
+              <v:f eqn="prod @6 1 2"/>
+              <v:f eqn="prod @7 21600 pixelWidth"/>
+              <v:f eqn="sum @8 21600 0"/>
+              <v:f eqn="prod @7 21600 pixelHeight"/>
+              <v:f eqn="sum @10 21600 0"/>
+            </v:formulas>
+            <v:path o:extrusionok="f" gradientshapeok="t" o:connecttype="rect"/>
+            <o:lock v:ext="edit" aspectratio="t"/>
+          </v:shapetype>
+          <v:shape id="_x0000_i1025" type="#_x0000_t75" style="width:413.2pt;height:270.35pt" o:bordertopcolor="this" o:borderleftcolor="this" o:borderbottomcolor="this" o:borderrightcolor="this">
+            <v:imagedata r:id="rId64" o:title="leilo_criar"/>
+            <w10:bordertop type="single" width="6"/>
+            <w10:borderleft type="single" width="6"/>
+            <w10:borderbottom type="single" width="6"/>
+            <w10:borderright type="single" width="6"/>
+          </v:shape>
+        </w:pict>
+      </w:r>
+    </w:p>
+    <w:p>
+      <w:pPr>
+        <w:pStyle w:val="Caption"/>
+        <w:jc w:val="both"/>
+        <w:rPr>
+          <w:sz w:val="16"/>
+        </w:rPr>
+      </w:pPr>
+      <w:r>
+        <w:t xml:space="preserve">Figura </w:t>
+      </w:r>
+      <w:fldSimple w:instr=" SEQ Figura \* ARABIC ">
+        <w:r>
+          <w:rPr>
+            <w:noProof/>
+          </w:rPr>
+          <w:t>23</w:t>
+        </w:r>
+      </w:fldSimple>
+      <w:r>
+        <w:t xml:space="preserve"> Tela de protótipo de Criação de Leilão</w:t>
+      </w:r>
+    </w:p>
+    <w:p>
+      <w:pPr>
+        <w:spacing w:line="480" w:lineRule="auto"/>
+        <w:jc w:val="both"/>
+        <w:rPr>
+          <w:rFonts w:ascii="Arial" w:hAnsi="Arial" w:cs="Arial"/>
+          <w:sz w:val="16"/>
+        </w:rPr>
+      </w:pPr>
+    </w:p>
+    <w:p>
+      <w:pPr>
+        <w:spacing w:line="480" w:lineRule="auto"/>
+        <w:jc w:val="both"/>
+        <w:rPr>
+          <w:rFonts w:ascii="Arial" w:hAnsi="Arial" w:cs="Arial"/>
+          <w:sz w:val="22"/>
+        </w:rPr>
+      </w:pPr>
+      <w:r>
+        <w:rPr>
+          <w:rFonts w:ascii="Arial" w:hAnsi="Arial" w:cs="Arial"/>
+          <w:sz w:val="22"/>
+        </w:rPr>
+        <w:lastRenderedPageBreak/>
+        <w:tab/>
+        <w:t>A figura 24 demonstra a possibilidade do usuário verificar o histórico de seus leilões onde ele poderá verificar quais estão abertos e encerrados e seu tema.</w:t>
+      </w:r>
+    </w:p>
+    <w:p>
+      <w:pPr>
+        <w:keepNext/>
+        <w:spacing w:line="480" w:lineRule="auto"/>
+        <w:jc w:val="both"/>
+      </w:pPr>
+      <w:r>
+        <w:rPr>
+          <w:rFonts w:ascii="Arial" w:hAnsi="Arial" w:cs="Arial"/>
+          <w:noProof/>
+          <w:sz w:val="16"/>
+        </w:rPr>
+        <w:drawing>
+          <wp:inline distT="0" distB="0" distL="0" distR="0">
+            <wp:extent cx="5000482" cy="3247696"/>
+            <wp:effectExtent l="19050" t="19050" r="10160" b="10160"/>
+            <wp:docPr id="40" name="Picture 40" descr="leilo_histrico"/>
+            <wp:cNvGraphicFramePr>
+              <a:graphicFrameLocks xmlns:a="http://schemas.openxmlformats.org/drawingml/2006/main" noChangeAspect="1"/>
+            </wp:cNvGraphicFramePr>
+            <a:graphic xmlns:a="http://schemas.openxmlformats.org/drawingml/2006/main">
+              <a:graphicData uri="http://schemas.openxmlformats.org/drawingml/2006/picture">
+                <pic:pic xmlns:pic="http://schemas.openxmlformats.org/drawingml/2006/picture">
+                  <pic:nvPicPr>
+                    <pic:cNvPr id="0" name="Picture 6" descr="leilo_histrico"/>
+                    <pic:cNvPicPr>
+                      <a:picLocks noChangeAspect="1" noChangeArrowheads="1"/>
+                    </pic:cNvPicPr>
+                  </pic:nvPicPr>
+                  <pic:blipFill>
+                    <a:blip r:embed="rId65">
+                      <a:extLst>
+                        <a:ext uri="{28A0092B-C50C-407E-A947-70E740481C1C}">
+                          <a14:useLocalDpi xmlns:a14="http://schemas.microsoft.com/office/drawing/2010/main" val="0"/>
+                        </a:ext>
+                      </a:extLst>
+                    </a:blip>
+                    <a:srcRect/>
+                    <a:stretch>
+                      <a:fillRect/>
+                    </a:stretch>
+                  </pic:blipFill>
+                  <pic:spPr bwMode="auto">
+                    <a:xfrm>
+                      <a:off x="0" y="0"/>
+                      <a:ext cx="5018842" cy="3259620"/>
+                    </a:xfrm>
+                    <a:prstGeom prst="rect">
+                      <a:avLst/>
+                    </a:prstGeom>
+                    <a:noFill/>
+                    <a:ln>
+                      <a:solidFill>
+                        <a:schemeClr val="tx1"/>
+                      </a:solidFill>
+                    </a:ln>
+                  </pic:spPr>
+                </pic:pic>
+              </a:graphicData>
+            </a:graphic>
+          </wp:inline>
+        </w:drawing>
+      </w:r>
+    </w:p>
+    <w:p>
+      <w:pPr>
+        <w:pStyle w:val="Caption"/>
+        <w:jc w:val="both"/>
+        <w:rPr>
+          <w:sz w:val="16"/>
+        </w:rPr>
+      </w:pPr>
+      <w:r>
+        <w:t xml:space="preserve">Figura </w:t>
+      </w:r>
+      <w:fldSimple w:instr=" SEQ Figura \* ARABIC ">
+        <w:r>
+          <w:rPr>
+            <w:noProof/>
+          </w:rPr>
+          <w:t>24</w:t>
+        </w:r>
+      </w:fldSimple>
+      <w:r>
+        <w:t xml:space="preserve"> Tela de protótipo de Histórico de Leilão</w:t>
+      </w:r>
+    </w:p>
+    <w:p>
+      <w:pPr>
+        <w:spacing w:line="480" w:lineRule="auto"/>
+        <w:jc w:val="both"/>
+        <w:rPr>
+          <w:rFonts w:ascii="Arial" w:hAnsi="Arial" w:cs="Arial"/>
+          <w:sz w:val="16"/>
+        </w:rPr>
+      </w:pPr>
+    </w:p>
+    <w:p>
+      <w:pPr>
+        <w:spacing w:line="480" w:lineRule="auto"/>
+        <w:jc w:val="both"/>
+        <w:rPr>
+          <w:rFonts w:ascii="Arial" w:hAnsi="Arial" w:cs="Arial"/>
+          <w:sz w:val="16"/>
+        </w:rPr>
+      </w:pPr>
+    </w:p>
+    <w:p>
+      <w:pPr>
+        <w:spacing w:line="480" w:lineRule="auto"/>
+        <w:jc w:val="both"/>
+        <w:rPr>
+          <w:rFonts w:ascii="Arial" w:hAnsi="Arial" w:cs="Arial"/>
+          <w:sz w:val="22"/>
+        </w:rPr>
+      </w:pPr>
+      <w:r>
+        <w:rPr>
+          <w:rFonts w:ascii="Arial" w:hAnsi="Arial" w:cs="Arial"/>
+          <w:sz w:val="22"/>
+        </w:rPr>
+        <w:tab/>
+        <w:t>Nesta figura 25 o autônomo poderá visualizar o nome do cliente e o que ele deseja e assim dar um lance ao leilão criado pelo cliente.</w:t>
+      </w:r>
+    </w:p>
+    <w:p>
+      <w:pPr>
+        <w:keepNext/>
+        <w:spacing w:line="480" w:lineRule="auto"/>
+        <w:jc w:val="both"/>
+      </w:pPr>
+      <w:r>
+        <w:rPr>
+          <w:rFonts w:ascii="Arial" w:hAnsi="Arial" w:cs="Arial"/>
+          <w:noProof/>
+          <w:sz w:val="16"/>
+        </w:rPr>
+        <w:drawing>
+          <wp:inline distT="0" distB="0" distL="0" distR="0">
+            <wp:extent cx="4903076" cy="3193618"/>
+            <wp:effectExtent l="19050" t="19050" r="12065" b="26035"/>
+            <wp:docPr id="37" name="Picture 37" descr="leilo_dar_lance"/>
+            <wp:cNvGraphicFramePr>
+              <a:graphicFrameLocks xmlns:a="http://schemas.openxmlformats.org/drawingml/2006/main" noChangeAspect="1"/>
+            </wp:cNvGraphicFramePr>
+            <a:graphic xmlns:a="http://schemas.openxmlformats.org/drawingml/2006/main">
+              <a:graphicData uri="http://schemas.openxmlformats.org/drawingml/2006/picture">
+                <pic:pic xmlns:pic="http://schemas.openxmlformats.org/drawingml/2006/picture">
+                  <pic:nvPicPr>
+                    <pic:cNvPr id="0" name="Picture 7" descr="leilo_dar_lance"/>
+                    <pic:cNvPicPr>
+                      <a:picLocks noChangeAspect="1" noChangeArrowheads="1"/>
+                    </pic:cNvPicPr>
+                  </pic:nvPicPr>
+                  <pic:blipFill>
+                    <a:blip r:embed="rId66">
+                      <a:extLst>
+                        <a:ext uri="{28A0092B-C50C-407E-A947-70E740481C1C}">
+                          <a14:useLocalDpi xmlns:a14="http://schemas.microsoft.com/office/drawing/2010/main" val="0"/>
+                        </a:ext>
+                      </a:extLst>
+                    </a:blip>
+                    <a:srcRect/>
+                    <a:stretch>
+                      <a:fillRect/>
+                    </a:stretch>
+                  </pic:blipFill>
+                  <pic:spPr bwMode="auto">
+                    <a:xfrm>
+                      <a:off x="0" y="0"/>
+                      <a:ext cx="4903076" cy="3193618"/>
+                    </a:xfrm>
+                    <a:prstGeom prst="rect">
+                      <a:avLst/>
+                    </a:prstGeom>
+                    <a:noFill/>
+                    <a:ln>
+                      <a:solidFill>
+                        <a:schemeClr val="tx1"/>
+                      </a:solidFill>
+                    </a:ln>
+                  </pic:spPr>
+                </pic:pic>
+              </a:graphicData>
+            </a:graphic>
+          </wp:inline>
+        </w:drawing>
+      </w:r>
+    </w:p>
+    <w:p>
+      <w:pPr>
+        <w:pStyle w:val="Caption"/>
+        <w:jc w:val="both"/>
+        <w:rPr>
+          <w:sz w:val="16"/>
+        </w:rPr>
+      </w:pPr>
+      <w:r>
+        <w:t xml:space="preserve">Figura </w:t>
+      </w:r>
+      <w:fldSimple w:instr=" SEQ Figura \* ARABIC ">
+        <w:r>
+          <w:rPr>
+            <w:noProof/>
+          </w:rPr>
+          <w:t>25</w:t>
+        </w:r>
+      </w:fldSimple>
+      <w:r>
+        <w:t xml:space="preserve"> Tela de protótipo de Enviar Lance</w:t>
+      </w:r>
+    </w:p>
+    <w:p>
+      <w:pPr>
+        <w:spacing w:line="480" w:lineRule="auto"/>
+        <w:jc w:val="both"/>
+        <w:rPr>
+          <w:rFonts w:ascii="Arial" w:hAnsi="Arial" w:cs="Arial"/>
+          <w:sz w:val="22"/>
+        </w:rPr>
+      </w:pPr>
+      <w:r>
+        <w:rPr>
+          <w:rFonts w:ascii="Arial" w:hAnsi="Arial" w:cs="Arial"/>
+          <w:sz w:val="22"/>
+        </w:rPr>
+        <w:lastRenderedPageBreak/>
+        <w:tab/>
+        <w:t>Nesta figura 26 o usuário cliente poderá visualizar os lances dados pelos autônomos e assim aceitar o l</w:t>
+      </w:r>
+      <w:r>
+        <w:rPr>
+          <w:rFonts w:ascii="Arial" w:hAnsi="Arial" w:cs="Arial"/>
+          <w:sz w:val="22"/>
+        </w:rPr>
+        <w:t>ance mais adequado e favorável para o mesmo.</w:t>
+      </w:r>
+    </w:p>
+    <w:p>
+      <w:pPr>
+        <w:keepNext/>
+        <w:spacing w:line="480" w:lineRule="auto"/>
+        <w:jc w:val="both"/>
+      </w:pPr>
+      <w:r>
+        <w:rPr>
+          <w:rFonts w:ascii="Arial" w:hAnsi="Arial" w:cs="Arial"/>
+          <w:noProof/>
+          <w:sz w:val="16"/>
+        </w:rPr>
+        <w:drawing>
+          <wp:inline distT="0" distB="0" distL="0" distR="0">
+            <wp:extent cx="5762625" cy="4848225"/>
+            <wp:effectExtent l="19050" t="19050" r="28575" b="28575"/>
+            <wp:docPr id="35" name="Picture 35" descr="leilo_visualizar_lances"/>
+            <wp:cNvGraphicFramePr>
+              <a:graphicFrameLocks xmlns:a="http://schemas.openxmlformats.org/drawingml/2006/main" noChangeAspect="1"/>
+            </wp:cNvGraphicFramePr>
+            <a:graphic xmlns:a="http://schemas.openxmlformats.org/drawingml/2006/main">
+              <a:graphicData uri="http://schemas.openxmlformats.org/drawingml/2006/picture">
+                <pic:pic xmlns:pic="http://schemas.openxmlformats.org/drawingml/2006/picture">
+                  <pic:nvPicPr>
+                    <pic:cNvPr id="0" name="Picture 8" descr="leilo_visualizar_lances"/>
+                    <pic:cNvPicPr>
+                      <a:picLocks noChangeAspect="1" noChangeArrowheads="1"/>
+                    </pic:cNvPicPr>
+                  </pic:nvPicPr>
+                  <pic:blipFill>
+                    <a:blip r:embed="rId67">
+                      <a:extLst>
+                        <a:ext uri="{28A0092B-C50C-407E-A947-70E740481C1C}">
+                          <a14:useLocalDpi xmlns:a14="http://schemas.microsoft.com/office/drawing/2010/main" val="0"/>
+                        </a:ext>
+                      </a:extLst>
+                    </a:blip>
+                    <a:srcRect/>
+                    <a:stretch>
+                      <a:fillRect/>
+                    </a:stretch>
+                  </pic:blipFill>
+                  <pic:spPr bwMode="auto">
+                    <a:xfrm>
+                      <a:off x="0" y="0"/>
+                      <a:ext cx="5762625" cy="4848225"/>
+                    </a:xfrm>
+                    <a:prstGeom prst="rect">
+                      <a:avLst/>
+                    </a:prstGeom>
+                    <a:noFill/>
+                    <a:ln>
+                      <a:solidFill>
+                        <a:schemeClr val="tx1"/>
+                      </a:solidFill>
+                    </a:ln>
+                  </pic:spPr>
+                </pic:pic>
+              </a:graphicData>
+            </a:graphic>
+          </wp:inline>
+        </w:drawing>
+      </w:r>
+    </w:p>
+    <w:p>
+      <w:pPr>
+        <w:pStyle w:val="Caption"/>
+        <w:jc w:val="both"/>
+        <w:rPr>
+          <w:sz w:val="16"/>
+        </w:rPr>
+      </w:pPr>
+      <w:r>
+        <w:t xml:space="preserve">Figura </w:t>
+      </w:r>
+      <w:fldSimple w:instr=" SEQ Figura \* ARABIC ">
+        <w:r>
+          <w:rPr>
+            <w:noProof/>
+          </w:rPr>
+          <w:t>26</w:t>
+        </w:r>
+      </w:fldSimple>
+      <w:r>
+        <w:t xml:space="preserve"> Tela de protótipo de Visualizar Lances</w:t>
+      </w:r>
+    </w:p>
+    <w:p>
+      <w:pPr>
+        <w:spacing w:line="480" w:lineRule="auto"/>
+        <w:jc w:val="both"/>
+        <w:rPr>
+          <w:rFonts w:ascii="Arial" w:hAnsi="Arial" w:cs="Arial"/>
+          <w:sz w:val="16"/>
+        </w:rPr>
+      </w:pPr>
+    </w:p>
+    <w:p>
+      <w:pPr>
+        <w:spacing w:line="480" w:lineRule="auto"/>
+        <w:jc w:val="both"/>
+        <w:rPr>
+          <w:rFonts w:ascii="Arial" w:hAnsi="Arial" w:cs="Arial"/>
+          <w:sz w:val="16"/>
+        </w:rPr>
+      </w:pPr>
+    </w:p>
+    <w:p>
+      <w:pPr>
+        <w:spacing w:line="480" w:lineRule="auto"/>
+        <w:jc w:val="both"/>
+        <w:rPr>
+          <w:rFonts w:ascii="Arial" w:hAnsi="Arial" w:cs="Arial"/>
+          <w:sz w:val="16"/>
+        </w:rPr>
+      </w:pPr>
+    </w:p>
+    <w:p>
+      <w:pPr>
+        <w:spacing w:line="480" w:lineRule="auto"/>
+        <w:jc w:val="both"/>
+        <w:rPr>
+          <w:rFonts w:ascii="Arial" w:hAnsi="Arial" w:cs="Arial"/>
+          <w:sz w:val="16"/>
+        </w:rPr>
+      </w:pPr>
+    </w:p>
+    <w:p>
+      <w:pPr>
+        <w:spacing w:line="480" w:lineRule="auto"/>
+        <w:jc w:val="both"/>
+        <w:rPr>
+          <w:rFonts w:ascii="Arial" w:hAnsi="Arial" w:cs="Arial"/>
+          <w:sz w:val="16"/>
+        </w:rPr>
+      </w:pPr>
+    </w:p>
+    <w:p>
+      <w:pPr>
+        <w:spacing w:line="480" w:lineRule="auto"/>
+        <w:jc w:val="both"/>
+        <w:rPr>
+          <w:rFonts w:ascii="Arial" w:hAnsi="Arial" w:cs="Arial"/>
+          <w:sz w:val="16"/>
+        </w:rPr>
+      </w:pPr>
+    </w:p>
+    <w:p>
+      <w:pPr>
+        <w:spacing w:line="480" w:lineRule="auto"/>
+        <w:jc w:val="both"/>
+        <w:rPr>
+          <w:rFonts w:ascii="Arial" w:hAnsi="Arial" w:cs="Arial"/>
+          <w:sz w:val="16"/>
+        </w:rPr>
+      </w:pPr>
+    </w:p>
+    <w:p>
+      <w:pPr>
+        <w:spacing w:line="480" w:lineRule="auto"/>
+        <w:jc w:val="both"/>
+        <w:rPr>
+          <w:rFonts w:ascii="Arial" w:hAnsi="Arial" w:cs="Arial"/>
+          <w:sz w:val="16"/>
+        </w:rPr>
+      </w:pPr>
+    </w:p>
+    <w:p>
+      <w:pPr>
+        <w:spacing w:line="480" w:lineRule="auto"/>
+        <w:jc w:val="both"/>
+        <w:rPr>
+          <w:rFonts w:ascii="Arial" w:hAnsi="Arial" w:cs="Arial"/>
+          <w:sz w:val="16"/>
+        </w:rPr>
+      </w:pPr>
+    </w:p>
+    <w:p>
+      <w:pPr>
+        <w:tabs>
+          <w:tab w:val="left" w:pos="3699"/>
+        </w:tabs>
+        <w:spacing w:line="480" w:lineRule="auto"/>
+        <w:jc w:val="both"/>
+        <w:rPr>
+          <w:rFonts w:ascii="Arial" w:hAnsi="Arial" w:cs="Arial"/>
+          <w:sz w:val="16"/>
+        </w:rPr>
+      </w:pPr>
+      <w:r>
+        <w:rPr>
+          <w:rFonts w:ascii="Arial" w:hAnsi="Arial" w:cs="Arial"/>
+          <w:sz w:val="16"/>
+        </w:rPr>
+        <w:tab/>
+      </w:r>
+    </w:p>
+    <w:p>
+      <w:pPr>
+        <w:spacing w:line="480" w:lineRule="auto"/>
+        <w:ind w:firstLine="709"/>
+        <w:jc w:val="both"/>
+        <w:rPr>
+          <w:rFonts w:ascii="Arial" w:hAnsi="Arial" w:cs="Arial"/>
+          <w:sz w:val="22"/>
+        </w:rPr>
+      </w:pPr>
+      <w:r>
+        <w:rPr>
+          <w:rFonts w:ascii="Arial" w:hAnsi="Arial" w:cs="Arial"/>
+          <w:sz w:val="22"/>
+        </w:rPr>
+        <w:lastRenderedPageBreak/>
+        <w:t>Nesta ultima figura 27 o autônomo tem a possibilidade de acessar todo o conteúdo disponível para ele através de um menu lateral que se esconde, assim facilitando o acesso a todos os locais do sistema.</w:t>
+      </w:r>
+    </w:p>
+    <w:p>
+      <w:pPr>
+        <w:keepNext/>
+        <w:spacing w:line="480" w:lineRule="auto"/>
+        <w:jc w:val="both"/>
+      </w:pPr>
+      <w:r>
+        <w:rPr>
+          <w:rFonts w:ascii="Arial" w:hAnsi="Arial" w:cs="Arial"/>
+          <w:noProof/>
+          <w:sz w:val="22"/>
+        </w:rPr>
+        <w:drawing>
+          <wp:inline distT="0" distB="0" distL="0" distR="0">
+            <wp:extent cx="5752465" cy="3763645"/>
+            <wp:effectExtent l="19050" t="19050" r="19685" b="27305"/>
+            <wp:docPr id="34" name="Picture 34" descr="C:\Users\Denise\AppData\Local\Microsoft\Windows\INetCache\Content.Word\menu_autonomo.png"/>
+            <wp:cNvGraphicFramePr>
+              <a:graphicFrameLocks xmlns:a="http://schemas.openxmlformats.org/drawingml/2006/main" noChangeAspect="1"/>
+            </wp:cNvGraphicFramePr>
+            <a:graphic xmlns:a="http://schemas.openxmlformats.org/drawingml/2006/main">
+              <a:graphicData uri="http://schemas.openxmlformats.org/drawingml/2006/picture">
+                <pic:pic xmlns:pic="http://schemas.openxmlformats.org/drawingml/2006/picture">
+                  <pic:nvPicPr>
+                    <pic:cNvPr id="0" name="Picture 9" descr="C:\Users\Denise\AppData\Local\Microsoft\Windows\INetCache\Content.Word\menu_autonomo.png"/>
+                    <pic:cNvPicPr>
+                      <a:picLocks noChangeAspect="1" noChangeArrowheads="1"/>
+                    </pic:cNvPicPr>
+                  </pic:nvPicPr>
+                  <pic:blipFill>
+                    <a:blip r:embed="rId68">
+                      <a:extLst>
+                        <a:ext uri="{28A0092B-C50C-407E-A947-70E740481C1C}">
+                          <a14:useLocalDpi xmlns:a14="http://schemas.microsoft.com/office/drawing/2010/main" val="0"/>
+                        </a:ext>
+                      </a:extLst>
+                    </a:blip>
+                    <a:srcRect/>
+                    <a:stretch>
+                      <a:fillRect/>
+                    </a:stretch>
+                  </pic:blipFill>
+                  <pic:spPr bwMode="auto">
+                    <a:xfrm>
+                      <a:off x="0" y="0"/>
+                      <a:ext cx="5752465" cy="3763645"/>
+                    </a:xfrm>
+                    <a:prstGeom prst="rect">
+                      <a:avLst/>
+                    </a:prstGeom>
+                    <a:noFill/>
+                    <a:ln>
+                      <a:solidFill>
+                        <a:schemeClr val="tx1"/>
+                      </a:solidFill>
+                    </a:ln>
+                  </pic:spPr>
+                </pic:pic>
+              </a:graphicData>
+            </a:graphic>
+          </wp:inline>
+        </w:drawing>
+      </w:r>
+    </w:p>
+    <w:p>
+      <w:pPr>
+        <w:pStyle w:val="Caption"/>
+        <w:jc w:val="both"/>
+        <w:rPr>
+          <w:sz w:val="24"/>
+        </w:rPr>
+      </w:pPr>
+      <w:r>
+        <w:t xml:space="preserve">Figura </w:t>
+      </w:r>
+      <w:fldSimple w:instr=" SEQ Figura \* ARABIC ">
+        <w:r>
+          <w:rPr>
+            <w:noProof/>
+          </w:rPr>
+          <w:t>27</w:t>
+        </w:r>
+      </w:fldSimple>
+      <w:r>
+        <w:t xml:space="preserve"> Tela de protótipo do Menu Lateral do Autônomo</w:t>
+      </w:r>
+    </w:p>
+    <w:p>
+      <w:pPr>
+        <w:spacing w:line="480" w:lineRule="auto"/>
+        <w:jc w:val="both"/>
+        <w:rPr>
+          <w:rFonts w:ascii="Arial" w:hAnsi="Arial" w:cs="Arial"/>
+          <w:sz w:val="16"/>
+        </w:rPr>
+      </w:pPr>
+    </w:p>
+    <w:p>
+      <w:pPr>
+        <w:pStyle w:val="Heading3"/>
         <w:spacing w:line="480" w:lineRule="auto"/>
         <w:jc w:val="both"/>
         <w:rPr>
@@ -31925,6 +33068,663 @@
         </w:rPr>
         <w:t xml:space="preserve">Vale ressaltar que as funcionalidades se encontram no Apêndice A deste documento. </w:t>
       </w:r>
+    </w:p>
+    <w:p>
+      <w:pPr>
+        <w:spacing w:line="480" w:lineRule="auto"/>
+        <w:ind w:firstLine="709"/>
+        <w:jc w:val="both"/>
+        <w:rPr>
+          <w:rFonts w:ascii="Arial" w:hAnsi="Arial" w:cs="Arial"/>
+          <w:sz w:val="22"/>
+          <w:szCs w:val="22"/>
+        </w:rPr>
+      </w:pPr>
+    </w:p>
+    <w:p>
+      <w:pPr>
+        <w:spacing w:line="480" w:lineRule="auto"/>
+        <w:ind w:firstLine="709"/>
+        <w:jc w:val="both"/>
+        <w:rPr>
+          <w:rFonts w:ascii="Arial" w:hAnsi="Arial" w:cs="Arial"/>
+          <w:sz w:val="22"/>
+          <w:szCs w:val="22"/>
+        </w:rPr>
+      </w:pPr>
+    </w:p>
+    <w:p>
+      <w:pPr>
+        <w:spacing w:line="480" w:lineRule="auto"/>
+        <w:ind w:firstLine="709"/>
+        <w:jc w:val="both"/>
+        <w:rPr>
+          <w:rFonts w:ascii="Arial" w:hAnsi="Arial" w:cs="Arial"/>
+          <w:sz w:val="22"/>
+          <w:szCs w:val="22"/>
+        </w:rPr>
+      </w:pPr>
+    </w:p>
+    <w:p>
+      <w:pPr>
+        <w:spacing w:line="480" w:lineRule="auto"/>
+        <w:ind w:firstLine="709"/>
+        <w:jc w:val="both"/>
+        <w:rPr>
+          <w:rFonts w:ascii="Arial" w:hAnsi="Arial" w:cs="Arial"/>
+          <w:sz w:val="22"/>
+          <w:szCs w:val="22"/>
+        </w:rPr>
+      </w:pPr>
+    </w:p>
+    <w:p>
+      <w:pPr>
+        <w:spacing w:line="480" w:lineRule="auto"/>
+        <w:ind w:firstLine="709"/>
+        <w:jc w:val="both"/>
+        <w:rPr>
+          <w:rFonts w:ascii="Arial" w:hAnsi="Arial" w:cs="Arial"/>
+          <w:sz w:val="22"/>
+          <w:szCs w:val="22"/>
+        </w:rPr>
+      </w:pPr>
+      <w:r>
+        <w:rPr>
+          <w:rFonts w:ascii="Arial" w:hAnsi="Arial" w:cs="Arial"/>
+          <w:sz w:val="22"/>
+          <w:szCs w:val="22"/>
+        </w:rPr>
+        <w:lastRenderedPageBreak/>
+        <w:t>A seguir ilustrado na figura 28</w:t>
+      </w:r>
+      <w:r>
+        <w:rPr>
+          <w:rFonts w:ascii="Arial" w:hAnsi="Arial" w:cs="Arial"/>
+          <w:sz w:val="22"/>
+          <w:szCs w:val="22"/>
+        </w:rPr>
+        <w:t xml:space="preserve"> está a tela desenvolvida a index que poderá ser visualizada por qualquer usuário que estiver acessando o sistema independente de ser um usuário cadastrado ou não.</w:t>
+      </w:r>
+    </w:p>
+    <w:p>
+      <w:pPr>
+        <w:keepNext/>
+        <w:spacing w:line="480" w:lineRule="auto"/>
+        <w:jc w:val="both"/>
+      </w:pPr>
+      <w:r>
+        <w:rPr>
+          <w:rFonts w:ascii="Arial" w:hAnsi="Arial" w:cs="Arial"/>
+          <w:noProof/>
+          <w:sz w:val="22"/>
+          <w:szCs w:val="22"/>
+        </w:rPr>
+        <w:drawing>
+          <wp:inline distT="0" distB="0" distL="0" distR="0">
+            <wp:extent cx="5762625" cy="4678045"/>
+            <wp:effectExtent l="19050" t="19050" r="28575" b="27305"/>
+            <wp:docPr id="47" name="Picture 47" descr="C:\Users\Denise\AppData\Local\Microsoft\Windows\INetCache\Content.Word\index.png"/>
+            <wp:cNvGraphicFramePr>
+              <a:graphicFrameLocks xmlns:a="http://schemas.openxmlformats.org/drawingml/2006/main" noChangeAspect="1"/>
+            </wp:cNvGraphicFramePr>
+            <a:graphic xmlns:a="http://schemas.openxmlformats.org/drawingml/2006/main">
+              <a:graphicData uri="http://schemas.openxmlformats.org/drawingml/2006/picture">
+                <pic:pic xmlns:pic="http://schemas.openxmlformats.org/drawingml/2006/picture">
+                  <pic:nvPicPr>
+                    <pic:cNvPr id="0" name="Picture 47" descr="C:\Users\Denise\AppData\Local\Microsoft\Windows\INetCache\Content.Word\index.png"/>
+                    <pic:cNvPicPr>
+                      <a:picLocks noChangeAspect="1" noChangeArrowheads="1"/>
+                    </pic:cNvPicPr>
+                  </pic:nvPicPr>
+                  <pic:blipFill>
+                    <a:blip r:embed="rId69">
+                      <a:extLst>
+                        <a:ext uri="{28A0092B-C50C-407E-A947-70E740481C1C}">
+                          <a14:useLocalDpi xmlns:a14="http://schemas.microsoft.com/office/drawing/2010/main" val="0"/>
+                        </a:ext>
+                      </a:extLst>
+                    </a:blip>
+                    <a:srcRect/>
+                    <a:stretch>
+                      <a:fillRect/>
+                    </a:stretch>
+                  </pic:blipFill>
+                  <pic:spPr bwMode="auto">
+                    <a:xfrm>
+                      <a:off x="0" y="0"/>
+                      <a:ext cx="5762625" cy="4678045"/>
+                    </a:xfrm>
+                    <a:prstGeom prst="rect">
+                      <a:avLst/>
+                    </a:prstGeom>
+                    <a:noFill/>
+                    <a:ln w="9525" cmpd="sng">
+                      <a:solidFill>
+                        <a:srgbClr val="000000"/>
+                      </a:solidFill>
+                      <a:miter lim="800000"/>
+                      <a:headEnd/>
+                      <a:tailEnd/>
+                    </a:ln>
+                    <a:effectLst/>
+                  </pic:spPr>
+                </pic:pic>
+              </a:graphicData>
+            </a:graphic>
+          </wp:inline>
+        </w:drawing>
+      </w:r>
+    </w:p>
+    <w:p>
+      <w:pPr>
+        <w:pStyle w:val="Caption"/>
+        <w:jc w:val="both"/>
+        <w:rPr>
+          <w:sz w:val="22"/>
+          <w:szCs w:val="22"/>
+          <w:lang w:val="en-US"/>
+        </w:rPr>
+      </w:pPr>
+      <w:r>
+        <w:rPr>
+          <w:lang w:val="en-US"/>
+        </w:rPr>
+        <w:t xml:space="preserve">Figura </w:t>
+      </w:r>
+      <w:r>
+        <w:fldChar w:fldCharType="begin"/>
+      </w:r>
+      <w:r>
+        <w:rPr>
+          <w:lang w:val="en-US"/>
+        </w:rPr>
+        <w:instrText xml:space="preserve"> SEQ Figura \* ARABIC </w:instrText>
+      </w:r>
+      <w:r>
+        <w:fldChar w:fldCharType="separate"/>
+      </w:r>
+      <w:r>
+        <w:rPr>
+          <w:noProof/>
+          <w:lang w:val="en-US"/>
+        </w:rPr>
+        <w:t>28</w:t>
+      </w:r>
+      <w:r>
+        <w:fldChar w:fldCharType="end"/>
+      </w:r>
+      <w:r>
+        <w:rPr>
+          <w:lang w:val="en-US"/>
+        </w:rPr>
+        <w:t xml:space="preserve"> Index do sistema D2VS</w:t>
+      </w:r>
+    </w:p>
+    <w:p>
+      <w:pPr>
+        <w:spacing w:line="480" w:lineRule="auto"/>
+        <w:ind w:firstLine="709"/>
+        <w:jc w:val="both"/>
+        <w:rPr>
+          <w:rFonts w:ascii="Arial" w:hAnsi="Arial" w:cs="Arial"/>
+          <w:sz w:val="22"/>
+          <w:szCs w:val="22"/>
+          <w:lang w:val="en-US"/>
+        </w:rPr>
+      </w:pPr>
+    </w:p>
+    <w:p>
+      <w:pPr>
+        <w:spacing w:line="480" w:lineRule="auto"/>
+        <w:ind w:firstLine="709"/>
+        <w:jc w:val="both"/>
+        <w:rPr>
+          <w:rFonts w:ascii="Arial" w:hAnsi="Arial" w:cs="Arial"/>
+          <w:sz w:val="22"/>
+          <w:szCs w:val="22"/>
+        </w:rPr>
+      </w:pPr>
+      <w:bookmarkStart w:id="106" w:name="_GoBack"/>
+      <w:bookmarkEnd w:id="106"/>
+    </w:p>
+    <w:p>
+      <w:pPr>
+        <w:spacing w:line="480" w:lineRule="auto"/>
+        <w:ind w:firstLine="709"/>
+        <w:jc w:val="both"/>
+        <w:rPr>
+          <w:rFonts w:ascii="Arial" w:hAnsi="Arial" w:cs="Arial"/>
+          <w:sz w:val="22"/>
+          <w:szCs w:val="22"/>
+        </w:rPr>
+      </w:pPr>
+    </w:p>
+    <w:p>
+      <w:pPr>
+        <w:spacing w:line="480" w:lineRule="auto"/>
+        <w:ind w:firstLine="709"/>
+        <w:jc w:val="both"/>
+        <w:rPr>
+          <w:rFonts w:ascii="Arial" w:hAnsi="Arial" w:cs="Arial"/>
+          <w:sz w:val="22"/>
+          <w:szCs w:val="22"/>
+        </w:rPr>
+      </w:pPr>
+    </w:p>
+    <w:p>
+      <w:pPr>
+        <w:spacing w:line="480" w:lineRule="auto"/>
+        <w:ind w:firstLine="709"/>
+        <w:jc w:val="both"/>
+        <w:rPr>
+          <w:rFonts w:ascii="Arial" w:hAnsi="Arial" w:cs="Arial"/>
+          <w:sz w:val="22"/>
+          <w:szCs w:val="22"/>
+        </w:rPr>
+      </w:pPr>
+    </w:p>
+    <w:p>
+      <w:pPr>
+        <w:spacing w:line="480" w:lineRule="auto"/>
+        <w:ind w:firstLine="709"/>
+        <w:jc w:val="both"/>
+        <w:rPr>
+          <w:rFonts w:ascii="Arial" w:hAnsi="Arial" w:cs="Arial"/>
+          <w:sz w:val="22"/>
+          <w:szCs w:val="22"/>
+        </w:rPr>
+      </w:pPr>
+    </w:p>
+    <w:p>
+      <w:pPr>
+        <w:spacing w:line="480" w:lineRule="auto"/>
+        <w:ind w:firstLine="709"/>
+        <w:jc w:val="both"/>
+        <w:rPr>
+          <w:rFonts w:ascii="Arial" w:hAnsi="Arial" w:cs="Arial"/>
+          <w:sz w:val="22"/>
+          <w:szCs w:val="22"/>
+        </w:rPr>
+      </w:pPr>
+    </w:p>
+    <w:p>
+      <w:pPr>
+        <w:spacing w:line="480" w:lineRule="auto"/>
+        <w:ind w:firstLine="709"/>
+        <w:jc w:val="both"/>
+        <w:rPr>
+          <w:rFonts w:ascii="Arial" w:hAnsi="Arial" w:cs="Arial"/>
+          <w:sz w:val="22"/>
+          <w:szCs w:val="22"/>
+        </w:rPr>
+      </w:pPr>
+    </w:p>
+    <w:p>
+      <w:pPr>
+        <w:spacing w:line="480" w:lineRule="auto"/>
+        <w:ind w:firstLine="709"/>
+        <w:jc w:val="both"/>
+        <w:rPr>
+          <w:rFonts w:ascii="Arial" w:hAnsi="Arial" w:cs="Arial"/>
+          <w:sz w:val="22"/>
+          <w:szCs w:val="22"/>
+        </w:rPr>
+      </w:pPr>
+    </w:p>
+    <w:p>
+      <w:pPr>
+        <w:spacing w:line="480" w:lineRule="auto"/>
+        <w:ind w:firstLine="709"/>
+        <w:jc w:val="both"/>
+        <w:rPr>
+          <w:rFonts w:ascii="Arial" w:hAnsi="Arial" w:cs="Arial"/>
+          <w:sz w:val="22"/>
+          <w:szCs w:val="22"/>
+        </w:rPr>
+      </w:pPr>
+      <w:r>
+        <w:rPr>
+          <w:rFonts w:ascii="Arial" w:hAnsi="Arial" w:cs="Arial"/>
+          <w:sz w:val="22"/>
+          <w:szCs w:val="22"/>
+        </w:rPr>
+        <w:lastRenderedPageBreak/>
+        <w:t>A figura 29 identifica a tela de cadastro de perfil do autônomo com ênfase nos seus dados cadastrais.</w:t>
+      </w:r>
+    </w:p>
+    <w:p>
+      <w:pPr>
+        <w:keepNext/>
+        <w:spacing w:line="480" w:lineRule="auto"/>
+        <w:jc w:val="both"/>
+      </w:pPr>
+      <w:r>
+        <w:rPr>
+          <w:rFonts w:ascii="Arial" w:hAnsi="Arial" w:cs="Arial"/>
+          <w:sz w:val="22"/>
+          <w:szCs w:val="22"/>
+        </w:rPr>
+        <w:pict>
+          <v:shape id="_x0000_i1027" type="#_x0000_t75" style="width:453.55pt;height:373.9pt" o:bordertopcolor="this" o:borderleftcolor="this" o:borderbottomcolor="this" o:borderrightcolor="this">
+            <v:imagedata r:id="rId70" o:title="cadastro part 1"/>
+            <w10:bordertop type="single" width="6"/>
+            <w10:borderleft type="single" width="6"/>
+            <w10:borderbottom type="single" width="6"/>
+            <w10:borderright type="single" width="6"/>
+          </v:shape>
+        </w:pict>
+      </w:r>
+    </w:p>
+    <w:p>
+      <w:pPr>
+        <w:pStyle w:val="Caption"/>
+        <w:jc w:val="both"/>
+        <w:rPr>
+          <w:sz w:val="22"/>
+          <w:szCs w:val="22"/>
+        </w:rPr>
+      </w:pPr>
+      <w:r>
+        <w:t xml:space="preserve">Figura </w:t>
+      </w:r>
+      <w:fldSimple w:instr=" SEQ Figura \* ARABIC ">
+        <w:r>
+          <w:rPr>
+            <w:noProof/>
+          </w:rPr>
+          <w:t>29</w:t>
+        </w:r>
+      </w:fldSimple>
+      <w:r>
+        <w:t xml:space="preserve"> Tela de cadastro autônomo parte 1</w:t>
+      </w:r>
+    </w:p>
+    <w:p>
+      <w:pPr>
+        <w:spacing w:line="480" w:lineRule="auto"/>
+        <w:jc w:val="both"/>
+        <w:rPr>
+          <w:rFonts w:ascii="Arial" w:hAnsi="Arial" w:cs="Arial"/>
+          <w:sz w:val="22"/>
+          <w:szCs w:val="22"/>
+        </w:rPr>
+      </w:pPr>
+    </w:p>
+    <w:p>
+      <w:pPr>
+        <w:spacing w:line="480" w:lineRule="auto"/>
+        <w:jc w:val="both"/>
+        <w:rPr>
+          <w:rFonts w:ascii="Arial" w:hAnsi="Arial" w:cs="Arial"/>
+          <w:sz w:val="22"/>
+          <w:szCs w:val="22"/>
+        </w:rPr>
+      </w:pPr>
+    </w:p>
+    <w:p>
+      <w:pPr>
+        <w:spacing w:line="480" w:lineRule="auto"/>
+        <w:jc w:val="both"/>
+        <w:rPr>
+          <w:rFonts w:ascii="Arial" w:hAnsi="Arial" w:cs="Arial"/>
+          <w:sz w:val="22"/>
+          <w:szCs w:val="22"/>
+        </w:rPr>
+      </w:pPr>
+    </w:p>
+    <w:p>
+      <w:pPr>
+        <w:spacing w:line="480" w:lineRule="auto"/>
+        <w:jc w:val="both"/>
+        <w:rPr>
+          <w:rFonts w:ascii="Arial" w:hAnsi="Arial" w:cs="Arial"/>
+          <w:sz w:val="22"/>
+          <w:szCs w:val="22"/>
+        </w:rPr>
+      </w:pPr>
+    </w:p>
+    <w:p>
+      <w:pPr>
+        <w:spacing w:line="480" w:lineRule="auto"/>
+        <w:jc w:val="both"/>
+        <w:rPr>
+          <w:rFonts w:ascii="Arial" w:hAnsi="Arial" w:cs="Arial"/>
+          <w:sz w:val="22"/>
+          <w:szCs w:val="22"/>
+        </w:rPr>
+      </w:pPr>
+    </w:p>
+    <w:p>
+      <w:pPr>
+        <w:spacing w:line="480" w:lineRule="auto"/>
+        <w:jc w:val="both"/>
+        <w:rPr>
+          <w:rFonts w:ascii="Arial" w:hAnsi="Arial" w:cs="Arial"/>
+          <w:sz w:val="22"/>
+          <w:szCs w:val="22"/>
+        </w:rPr>
+      </w:pPr>
+    </w:p>
+    <w:p>
+      <w:pPr>
+        <w:spacing w:line="480" w:lineRule="auto"/>
+        <w:jc w:val="both"/>
+        <w:rPr>
+          <w:rFonts w:ascii="Arial" w:hAnsi="Arial" w:cs="Arial"/>
+          <w:sz w:val="22"/>
+          <w:szCs w:val="22"/>
+        </w:rPr>
+      </w:pPr>
+    </w:p>
+    <w:p>
+      <w:pPr>
+        <w:spacing w:line="480" w:lineRule="auto"/>
+        <w:jc w:val="both"/>
+        <w:rPr>
+          <w:rFonts w:ascii="Arial" w:hAnsi="Arial" w:cs="Arial"/>
+          <w:sz w:val="22"/>
+          <w:szCs w:val="22"/>
+        </w:rPr>
+      </w:pPr>
+    </w:p>
+    <w:p>
+      <w:pPr>
+        <w:spacing w:line="480" w:lineRule="auto"/>
+        <w:jc w:val="both"/>
+        <w:rPr>
+          <w:rFonts w:ascii="Arial" w:hAnsi="Arial" w:cs="Arial"/>
+          <w:sz w:val="22"/>
+          <w:szCs w:val="22"/>
+        </w:rPr>
+      </w:pPr>
+    </w:p>
+    <w:p>
+      <w:pPr>
+        <w:spacing w:line="480" w:lineRule="auto"/>
+        <w:jc w:val="both"/>
+        <w:rPr>
+          <w:rFonts w:ascii="Arial" w:hAnsi="Arial" w:cs="Arial"/>
+          <w:sz w:val="22"/>
+          <w:szCs w:val="22"/>
+        </w:rPr>
+      </w:pPr>
+    </w:p>
+    <w:p>
+      <w:pPr>
+        <w:spacing w:line="480" w:lineRule="auto"/>
+        <w:jc w:val="both"/>
+        <w:rPr>
+          <w:rFonts w:ascii="Arial" w:hAnsi="Arial" w:cs="Arial"/>
+          <w:sz w:val="22"/>
+          <w:szCs w:val="22"/>
+        </w:rPr>
+      </w:pPr>
+      <w:r>
+        <w:rPr>
+          <w:rFonts w:ascii="Arial" w:hAnsi="Arial" w:cs="Arial"/>
+          <w:sz w:val="22"/>
+          <w:szCs w:val="22"/>
+        </w:rPr>
+        <w:lastRenderedPageBreak/>
+        <w:tab/>
+        <w:t>A seguir a figura 30 representa a segunda parte do cadastro de autônomo com ênfase nas suas informações profissionais.</w:t>
+      </w:r>
+    </w:p>
+    <w:p>
+      <w:pPr>
+        <w:keepNext/>
+        <w:spacing w:line="480" w:lineRule="auto"/>
+        <w:jc w:val="both"/>
+      </w:pPr>
+      <w:r>
+        <w:rPr>
+          <w:rFonts w:ascii="Arial" w:hAnsi="Arial" w:cs="Arial"/>
+          <w:sz w:val="22"/>
+          <w:szCs w:val="22"/>
+        </w:rPr>
+        <w:pict>
+          <v:shape id="_x0000_i1026" type="#_x0000_t75" style="width:433.55pt;height:280.4pt" o:bordertopcolor="this" o:borderleftcolor="this" o:borderbottomcolor="this" o:borderrightcolor="this">
+            <v:imagedata r:id="rId71" o:title="cadastro part 2"/>
+            <w10:bordertop type="single" width="6"/>
+            <w10:borderleft type="single" width="6"/>
+            <w10:borderbottom type="single" width="6"/>
+            <w10:borderright type="single" width="6"/>
+          </v:shape>
+        </w:pict>
+      </w:r>
+    </w:p>
+    <w:p>
+      <w:pPr>
+        <w:pStyle w:val="Caption"/>
+        <w:jc w:val="both"/>
+      </w:pPr>
+      <w:r>
+        <w:t xml:space="preserve">Figura </w:t>
+      </w:r>
+      <w:fldSimple w:instr=" SEQ Figura \* ARABIC ">
+        <w:r>
+          <w:rPr>
+            <w:noProof/>
+          </w:rPr>
+          <w:t>30</w:t>
+        </w:r>
+      </w:fldSimple>
+      <w:r>
+        <w:t xml:space="preserve"> Tela de cadastro de autônomo parte 2</w:t>
+      </w:r>
+    </w:p>
+    <w:p/>
+    <w:p/>
+    <w:p/>
+    <w:p/>
+    <w:p/>
+    <w:p/>
+    <w:p/>
+    <w:p/>
+    <w:p/>
+    <w:p/>
+    <w:p/>
+    <w:p/>
+    <w:p/>
+    <w:p/>
+    <w:p/>
+    <w:p/>
+    <w:p/>
+    <w:p/>
+    <w:p/>
+    <w:p/>
+    <w:p/>
+    <w:p/>
+    <w:p/>
+    <w:p/>
+    <w:p/>
+    <w:p/>
+    <w:p/>
+    <w:p/>
+    <w:p>
+      <w:pPr>
+        <w:spacing w:line="480" w:lineRule="auto"/>
+        <w:ind w:firstLine="709"/>
+        <w:jc w:val="both"/>
+        <w:rPr>
+          <w:rFonts w:ascii="Arial" w:hAnsi="Arial" w:cs="Arial"/>
+          <w:sz w:val="22"/>
+          <w:szCs w:val="22"/>
+        </w:rPr>
+      </w:pPr>
+      <w:r>
+        <w:rPr>
+          <w:rFonts w:ascii="Arial" w:hAnsi="Arial" w:cs="Arial"/>
+          <w:sz w:val="22"/>
+        </w:rPr>
+        <w:lastRenderedPageBreak/>
+        <w:t>A figura 31 localizada abaixo possibilita ao autônomo colocar fotos e vídeos de seus serviços e assim concluindo seu cadastro no sistema D2VS.</w:t>
+      </w:r>
+    </w:p>
+    <w:p>
+      <w:pPr>
+        <w:rPr>
+          <w:rFonts w:ascii="Arial" w:hAnsi="Arial" w:cs="Arial"/>
+          <w:sz w:val="22"/>
+        </w:rPr>
+      </w:pPr>
+    </w:p>
+    <w:p>
+      <w:pPr>
+        <w:keepNext/>
+        <w:spacing w:line="480" w:lineRule="auto"/>
+        <w:jc w:val="both"/>
+      </w:pPr>
+      <w:r>
+        <w:rPr>
+          <w:rFonts w:ascii="Arial" w:hAnsi="Arial" w:cs="Arial"/>
+          <w:sz w:val="22"/>
+          <w:szCs w:val="22"/>
+        </w:rPr>
+        <w:pict>
+          <v:shape id="_x0000_i1028" type="#_x0000_t75" style="width:452.75pt;height:398.2pt" o:bordertopcolor="this" o:borderleftcolor="this" o:borderbottomcolor="this" o:borderrightcolor="this">
+            <v:imagedata r:id="rId72" o:title="cadastro part 3"/>
+            <w10:bordertop type="single" width="6"/>
+            <w10:borderleft type="single" width="6"/>
+            <w10:borderbottom type="single" width="6"/>
+            <w10:borderright type="single" width="6"/>
+          </v:shape>
+        </w:pict>
+      </w:r>
+    </w:p>
+    <w:p>
+      <w:pPr>
+        <w:pStyle w:val="Caption"/>
+        <w:jc w:val="both"/>
+      </w:pPr>
+      <w:r>
+        <w:t xml:space="preserve">Figura </w:t>
+      </w:r>
+      <w:fldSimple w:instr=" SEQ Figura \* ARABIC ">
+        <w:r>
+          <w:rPr>
+            <w:noProof/>
+          </w:rPr>
+          <w:t>31</w:t>
+        </w:r>
+      </w:fldSimple>
+      <w:r>
+        <w:t xml:space="preserve"> Tela de cadastro de autônomo parte 3</w:t>
+      </w:r>
+    </w:p>
+    <w:p/>
+    <w:p/>
+    <w:p>
+      <w:pPr>
+        <w:spacing w:line="480" w:lineRule="auto"/>
+        <w:ind w:firstLine="709"/>
+        <w:jc w:val="both"/>
+        <w:rPr>
+          <w:rFonts w:ascii="Arial" w:hAnsi="Arial" w:cs="Arial"/>
+          <w:sz w:val="22"/>
+          <w:szCs w:val="22"/>
+        </w:rPr>
+      </w:pPr>
       <w:r>
         <w:rPr>
           <w:rFonts w:ascii="Arial" w:hAnsi="Arial" w:cs="Arial"/>
@@ -31955,7 +33755,95 @@
           <w:sz w:val="22"/>
           <w:szCs w:val="22"/>
         </w:rPr>
-        <w:t xml:space="preserve">Uma das principais funcionalidades do </w:t>
+        <w:t>A seguir localizado na figura 32 pode-se verificar que os usuários do sistema tem acesso através de uma área à pesquisas de leilões, criação, visualizar leilões abertos e seus históricos.</w:t>
+      </w:r>
+    </w:p>
+    <w:p>
+      <w:pPr>
+        <w:keepNext/>
+        <w:spacing w:line="480" w:lineRule="auto"/>
+        <w:jc w:val="both"/>
+      </w:pPr>
+      <w:r>
+        <w:rPr>
+          <w:rFonts w:ascii="Arial" w:hAnsi="Arial" w:cs="Arial"/>
+          <w:sz w:val="22"/>
+          <w:szCs w:val="22"/>
+        </w:rPr>
+        <w:lastRenderedPageBreak/>
+        <w:pict>
+          <v:shape id="_x0000_i1029" type="#_x0000_t75" style="width:453.15pt;height:201.2pt" o:bordertopcolor="this" o:borderleftcolor="this" o:borderbottomcolor="this" o:borderrightcolor="this">
+            <v:imagedata r:id="rId73" o:title="leilao menu"/>
+            <w10:bordertop type="single" width="6"/>
+            <w10:borderleft type="single" width="6"/>
+            <w10:borderbottom type="single" width="6"/>
+            <w10:borderright type="single" width="6"/>
+          </v:shape>
+        </w:pict>
+      </w:r>
+    </w:p>
+    <w:p>
+      <w:pPr>
+        <w:pStyle w:val="Caption"/>
+        <w:jc w:val="both"/>
+        <w:rPr>
+          <w:sz w:val="22"/>
+          <w:szCs w:val="22"/>
+        </w:rPr>
+      </w:pPr>
+      <w:r>
+        <w:t xml:space="preserve">Figura </w:t>
+      </w:r>
+      <w:fldSimple w:instr=" SEQ Figura \* ARABIC ">
+        <w:r>
+          <w:rPr>
+            <w:noProof/>
+          </w:rPr>
+          <w:t>32</w:t>
+        </w:r>
+      </w:fldSimple>
+      <w:r>
+        <w:t xml:space="preserve"> Tela de área de leilão</w:t>
+      </w:r>
+    </w:p>
+    <w:p>
+      <w:pPr>
+        <w:spacing w:line="480" w:lineRule="auto"/>
+        <w:ind w:firstLine="709"/>
+        <w:jc w:val="both"/>
+        <w:rPr>
+          <w:rFonts w:ascii="Arial" w:hAnsi="Arial" w:cs="Arial"/>
+          <w:sz w:val="22"/>
+          <w:szCs w:val="22"/>
+        </w:rPr>
+      </w:pPr>
+    </w:p>
+    <w:p>
+      <w:pPr>
+        <w:spacing w:line="480" w:lineRule="auto"/>
+        <w:ind w:firstLine="709"/>
+        <w:jc w:val="both"/>
+        <w:rPr>
+          <w:rFonts w:ascii="Arial" w:hAnsi="Arial" w:cs="Arial"/>
+          <w:sz w:val="22"/>
+          <w:szCs w:val="22"/>
+        </w:rPr>
+      </w:pPr>
+      <w:r>
+        <w:rPr>
+          <w:rFonts w:ascii="Arial" w:hAnsi="Arial" w:cs="Arial"/>
+          <w:sz w:val="22"/>
+          <w:szCs w:val="22"/>
+        </w:rPr>
+        <w:t xml:space="preserve">Uma das </w:t>
+      </w:r>
+      <w:r>
+        <w:rPr>
+          <w:rFonts w:ascii="Arial" w:hAnsi="Arial" w:cs="Arial"/>
+          <w:sz w:val="22"/>
+          <w:szCs w:val="22"/>
+        </w:rPr>
+        <w:t xml:space="preserve">principais funcionalidades do </w:t>
       </w:r>
       <w:r>
         <w:rPr>
@@ -32054,7 +33942,7 @@
                     <pic:cNvPicPr/>
                   </pic:nvPicPr>
                   <pic:blipFill>
-                    <a:blip r:embed="rId59"/>
+                    <a:blip r:embed="rId74"/>
                     <a:stretch>
                       <a:fillRect/>
                     </a:stretch>
@@ -32082,32 +33970,19 @@
     </w:p>
     <w:p>
       <w:pPr>
-        <w:pStyle w:val="Legenda"/>
+        <w:pStyle w:val="Caption"/>
       </w:pPr>
       <w:r>
         <w:t xml:space="preserve">Figura </w:t>
       </w:r>
-      <w:r>
-        <w:fldChar w:fldCharType="begin"/>
-      </w:r>
-      <w:r>
-        <w:instrText xml:space="preserve"> SEQ Figura \* ARABIC </w:instrText>
-      </w:r>
-      <w:r>
-        <w:fldChar w:fldCharType="separate"/>
-      </w:r>
-      <w:r>
-        <w:rPr>
-          <w:noProof/>
-        </w:rPr>
-        <w:t>18</w:t>
-      </w:r>
-      <w:r>
-        <w:rPr>
-          <w:noProof/>
-        </w:rPr>
-        <w:fldChar w:fldCharType="end"/>
-      </w:r>
+      <w:fldSimple w:instr=" SEQ Figura \* ARABIC ">
+        <w:r>
+          <w:rPr>
+            <w:noProof/>
+          </w:rPr>
+          <w:t>33</w:t>
+        </w:r>
+      </w:fldSimple>
       <w:r>
         <w:t xml:space="preserve"> – Formulário de criação de leilão</w:t>
       </w:r>
@@ -32253,104 +34128,112 @@
           <w:sz w:val="22"/>
           <w:szCs w:val="22"/>
         </w:rPr>
+        <w:t>Destacado em amarelo,</w:t>
+      </w:r>
+      <w:r>
+        <w:rPr>
+          <w:rFonts w:ascii="Arial" w:hAnsi="Arial" w:cs="Arial"/>
+          <w:sz w:val="22"/>
+          <w:szCs w:val="22"/>
+        </w:rPr>
+        <w:t xml:space="preserve"> </w:t>
+      </w:r>
+      <w:r>
+        <w:rPr>
+          <w:rFonts w:ascii="Arial" w:hAnsi="Arial" w:cs="Arial"/>
+          <w:sz w:val="22"/>
+          <w:szCs w:val="22"/>
+        </w:rPr>
+        <w:t xml:space="preserve">a linha do </w:t>
+      </w:r>
+      <w:r>
+        <w:rPr>
+          <w:rFonts w:ascii="Arial" w:hAnsi="Arial" w:cs="Arial"/>
+          <w:sz w:val="22"/>
+          <w:szCs w:val="22"/>
+        </w:rPr>
+        <w:t xml:space="preserve">código </w:t>
+      </w:r>
+      <w:r>
+        <w:rPr>
+          <w:rFonts w:ascii="Arial" w:hAnsi="Arial" w:cs="Arial"/>
+          <w:sz w:val="22"/>
+          <w:szCs w:val="22"/>
+        </w:rPr>
+        <w:t>ilustrada</w:t>
+      </w:r>
+      <w:r>
+        <w:rPr>
+          <w:rFonts w:ascii="Arial" w:hAnsi="Arial" w:cs="Arial"/>
+          <w:sz w:val="22"/>
+          <w:szCs w:val="22"/>
+        </w:rPr>
+        <w:t xml:space="preserve"> na figura 19</w:t>
+      </w:r>
+      <w:r>
+        <w:rPr>
+          <w:rFonts w:ascii="Arial" w:hAnsi="Arial" w:cs="Arial"/>
+          <w:sz w:val="22"/>
+          <w:szCs w:val="22"/>
+        </w:rPr>
+        <w:t xml:space="preserve"> mostra a aplicação desse controle sendo aplicado no campo </w:t>
+      </w:r>
+      <w:r>
+        <w:rPr>
+          <w:rFonts w:ascii="Arial" w:hAnsi="Arial" w:cs="Arial"/>
+          <w:sz w:val="22"/>
+          <w:szCs w:val="22"/>
+        </w:rPr>
+        <w:t>“</w:t>
+      </w:r>
+      <w:r>
+        <w:rPr>
+          <w:rFonts w:ascii="Arial" w:hAnsi="Arial" w:cs="Arial"/>
+          <w:sz w:val="22"/>
+          <w:szCs w:val="22"/>
+        </w:rPr>
+        <w:t>Título do Serviço</w:t>
+      </w:r>
+      <w:r>
+        <w:rPr>
+          <w:rFonts w:ascii="Arial" w:hAnsi="Arial" w:cs="Arial"/>
+          <w:sz w:val="22"/>
+          <w:szCs w:val="22"/>
+        </w:rPr>
+        <w:t>”</w:t>
+      </w:r>
+      <w:r>
+        <w:rPr>
+          <w:rFonts w:ascii="Arial" w:hAnsi="Arial" w:cs="Arial"/>
+          <w:sz w:val="22"/>
+          <w:szCs w:val="22"/>
+        </w:rPr>
+        <w:t xml:space="preserve"> do formulário da figura 18.</w:t>
+      </w:r>
+      <w:r>
+        <w:rPr>
+          <w:rFonts w:ascii="Arial" w:hAnsi="Arial" w:cs="Arial"/>
+          <w:sz w:val="22"/>
+          <w:szCs w:val="22"/>
+        </w:rPr>
+        <w:t xml:space="preserve"> </w:t>
+      </w:r>
+      <w:r>
+        <w:rPr>
+          <w:rFonts w:ascii="Arial" w:hAnsi="Arial" w:cs="Arial"/>
+          <w:sz w:val="22"/>
+          <w:szCs w:val="22"/>
+        </w:rPr>
+        <w:t xml:space="preserve">Parte </w:t>
+      </w:r>
+      <w:r>
+        <w:rPr>
+          <w:rFonts w:ascii="Arial" w:hAnsi="Arial" w:cs="Arial"/>
+          <w:sz w:val="22"/>
+          <w:szCs w:val="22"/>
+        </w:rPr>
         <w:lastRenderedPageBreak/>
-        <w:t>Destacado em amarelo,</w:t>
-      </w:r>
-      <w:r>
-        <w:rPr>
-          <w:rFonts w:ascii="Arial" w:hAnsi="Arial" w:cs="Arial"/>
-          <w:sz w:val="22"/>
-          <w:szCs w:val="22"/>
-        </w:rPr>
-        <w:t xml:space="preserve"> </w:t>
-      </w:r>
-      <w:r>
-        <w:rPr>
-          <w:rFonts w:ascii="Arial" w:hAnsi="Arial" w:cs="Arial"/>
-          <w:sz w:val="22"/>
-          <w:szCs w:val="22"/>
-        </w:rPr>
-        <w:t xml:space="preserve">a linha do </w:t>
-      </w:r>
-      <w:r>
-        <w:rPr>
-          <w:rFonts w:ascii="Arial" w:hAnsi="Arial" w:cs="Arial"/>
-          <w:sz w:val="22"/>
-          <w:szCs w:val="22"/>
-        </w:rPr>
-        <w:t xml:space="preserve">código </w:t>
-      </w:r>
-      <w:r>
-        <w:rPr>
-          <w:rFonts w:ascii="Arial" w:hAnsi="Arial" w:cs="Arial"/>
-          <w:sz w:val="22"/>
-          <w:szCs w:val="22"/>
-        </w:rPr>
-        <w:t>ilustrada</w:t>
-      </w:r>
-      <w:r>
-        <w:rPr>
-          <w:rFonts w:ascii="Arial" w:hAnsi="Arial" w:cs="Arial"/>
-          <w:sz w:val="22"/>
-          <w:szCs w:val="22"/>
-        </w:rPr>
-        <w:t xml:space="preserve"> na figura 19</w:t>
-      </w:r>
-      <w:r>
-        <w:rPr>
-          <w:rFonts w:ascii="Arial" w:hAnsi="Arial" w:cs="Arial"/>
-          <w:sz w:val="22"/>
-          <w:szCs w:val="22"/>
-        </w:rPr>
-        <w:t xml:space="preserve"> mostra a aplicação desse controle sendo aplicado no campo </w:t>
-      </w:r>
-      <w:r>
-        <w:rPr>
-          <w:rFonts w:ascii="Arial" w:hAnsi="Arial" w:cs="Arial"/>
-          <w:sz w:val="22"/>
-          <w:szCs w:val="22"/>
-        </w:rPr>
-        <w:t>“</w:t>
-      </w:r>
-      <w:r>
-        <w:rPr>
-          <w:rFonts w:ascii="Arial" w:hAnsi="Arial" w:cs="Arial"/>
-          <w:sz w:val="22"/>
-          <w:szCs w:val="22"/>
-        </w:rPr>
-        <w:t>Título do Serviço</w:t>
-      </w:r>
-      <w:r>
-        <w:rPr>
-          <w:rFonts w:ascii="Arial" w:hAnsi="Arial" w:cs="Arial"/>
-          <w:sz w:val="22"/>
-          <w:szCs w:val="22"/>
-        </w:rPr>
-        <w:t>”</w:t>
-      </w:r>
-      <w:r>
-        <w:rPr>
-          <w:rFonts w:ascii="Arial" w:hAnsi="Arial" w:cs="Arial"/>
-          <w:sz w:val="22"/>
-          <w:szCs w:val="22"/>
-        </w:rPr>
-        <w:t xml:space="preserve"> do formulário da figura 18.</w:t>
-      </w:r>
-      <w:r>
-        <w:rPr>
-          <w:rFonts w:ascii="Arial" w:hAnsi="Arial" w:cs="Arial"/>
-          <w:sz w:val="22"/>
-          <w:szCs w:val="22"/>
-        </w:rPr>
-        <w:t xml:space="preserve"> </w:t>
-      </w:r>
-      <w:r>
-        <w:rPr>
-          <w:rFonts w:ascii="Arial" w:hAnsi="Arial" w:cs="Arial"/>
-          <w:sz w:val="22"/>
-          <w:szCs w:val="22"/>
-        </w:rPr>
-        <w:t xml:space="preserve">Parte interessante desse controle é o uso do atributo </w:t>
+        <w:t xml:space="preserve">interessante desse controle é o uso do atributo </w:t>
       </w:r>
       <w:r>
         <w:rPr>
@@ -32418,11 +34301,13 @@
         <w:jc w:val="both"/>
         <w:rPr>
           <w:rFonts w:ascii="Arial" w:hAnsi="Arial" w:cs="Arial"/>
-        </w:rPr>
-      </w:pPr>
-      <w:r>
-        <w:rPr>
-          <w:rFonts w:ascii="Arial" w:hAnsi="Arial" w:cs="Arial"/>
+          <w:lang w:val="en-US"/>
+        </w:rPr>
+      </w:pPr>
+      <w:r>
+        <w:rPr>
+          <w:rFonts w:ascii="Arial" w:hAnsi="Arial" w:cs="Arial"/>
+          <w:lang w:val="en-US"/>
         </w:rPr>
         <w:t>&lt;div class="col-lg-6 col-lg-offset-1"&gt;</w:t>
       </w:r>
@@ -32442,11 +34327,13 @@
         <w:jc w:val="both"/>
         <w:rPr>
           <w:rFonts w:ascii="Arial" w:hAnsi="Arial" w:cs="Arial"/>
-        </w:rPr>
-      </w:pPr>
-      <w:r>
-        <w:rPr>
-          <w:rFonts w:ascii="Arial" w:hAnsi="Arial" w:cs="Arial"/>
+          <w:lang w:val="en-US"/>
+        </w:rPr>
+      </w:pPr>
+      <w:r>
+        <w:rPr>
+          <w:rFonts w:ascii="Arial" w:hAnsi="Arial" w:cs="Arial"/>
+          <w:lang w:val="en-US"/>
         </w:rPr>
         <w:t>&lt;asp:ValidationSummary ID="vlsSumario" runat="server" CssClass="alert alert-danger" HeaderText="Erros:" /&gt;</w:t>
       </w:r>
@@ -32466,11 +34353,13 @@
         <w:jc w:val="both"/>
         <w:rPr>
           <w:rFonts w:ascii="Arial" w:hAnsi="Arial" w:cs="Arial"/>
-        </w:rPr>
-      </w:pPr>
-      <w:r>
-        <w:rPr>
-          <w:rFonts w:ascii="Arial" w:hAnsi="Arial" w:cs="Arial"/>
+          <w:lang w:val="en-US"/>
+        </w:rPr>
+      </w:pPr>
+      <w:r>
+        <w:rPr>
+          <w:rFonts w:ascii="Arial" w:hAnsi="Arial" w:cs="Arial"/>
+          <w:lang w:val="en-US"/>
         </w:rPr>
         <w:t>&lt;asp:Label ID="lblServicoReq" runat="server" Text="Título do serviço:" Font-Size="Large"&gt;&lt;/asp:Label&gt;</w:t>
       </w:r>
@@ -32491,12 +34380,14 @@
         <w:rPr>
           <w:rFonts w:ascii="Arial" w:hAnsi="Arial" w:cs="Arial"/>
           <w:highlight w:val="yellow"/>
+          <w:lang w:val="en-US"/>
         </w:rPr>
       </w:pPr>
       <w:r>
         <w:rPr>
           <w:rFonts w:ascii="Arial" w:hAnsi="Arial" w:cs="Arial"/>
           <w:highlight w:val="yellow"/>
+          <w:lang w:val="en-US"/>
         </w:rPr>
         <w:t>&lt;asp:RequiredFieldValidator ID="rfvServicoReq" runat="server" ErrorMessage="Título obrigatório" ControlToValidate="txtServicoReq" Text="*" ForeColor="Red"&gt;&lt;/asp:RequiredFieldValidator&gt;</w:t>
       </w:r>
@@ -32516,11 +34407,13 @@
         <w:jc w:val="both"/>
         <w:rPr>
           <w:rFonts w:ascii="Arial" w:hAnsi="Arial" w:cs="Arial"/>
-        </w:rPr>
-      </w:pPr>
-      <w:r>
-        <w:rPr>
-          <w:rFonts w:ascii="Arial" w:hAnsi="Arial" w:cs="Arial"/>
+          <w:lang w:val="en-US"/>
+        </w:rPr>
+      </w:pPr>
+      <w:r>
+        <w:rPr>
+          <w:rFonts w:ascii="Arial" w:hAnsi="Arial" w:cs="Arial"/>
+          <w:lang w:val="en-US"/>
         </w:rPr>
         <w:t>&lt;div class="input-group"&gt;</w:t>
       </w:r>
@@ -32540,11 +34433,13 @@
         <w:jc w:val="both"/>
         <w:rPr>
           <w:rFonts w:ascii="Arial" w:hAnsi="Arial" w:cs="Arial"/>
-        </w:rPr>
-      </w:pPr>
-      <w:r>
-        <w:rPr>
-          <w:rFonts w:ascii="Arial" w:hAnsi="Arial" w:cs="Arial"/>
+          <w:lang w:val="en-US"/>
+        </w:rPr>
+      </w:pPr>
+      <w:r>
+        <w:rPr>
+          <w:rFonts w:ascii="Arial" w:hAnsi="Arial" w:cs="Arial"/>
+          <w:lang w:val="en-US"/>
         </w:rPr>
         <w:t>&lt;asp:TextBox ID="txtServicoReq" CssClass="form-control col-xs-12" runat="server" placeholder="Ex: pintar casa, formatar computador" MaxLength="29" Width="350"&gt;&lt;/asp:TextBox&gt;</w:t>
       </w:r>
@@ -32597,32 +34492,19 @@
     </w:p>
     <w:p>
       <w:pPr>
-        <w:pStyle w:val="Legenda"/>
+        <w:pStyle w:val="Caption"/>
       </w:pPr>
       <w:r>
         <w:t xml:space="preserve">Figura </w:t>
       </w:r>
-      <w:r>
-        <w:fldChar w:fldCharType="begin"/>
-      </w:r>
-      <w:r>
-        <w:instrText xml:space="preserve"> SEQ Figura \* ARABIC </w:instrText>
-      </w:r>
-      <w:r>
-        <w:fldChar w:fldCharType="separate"/>
-      </w:r>
-      <w:r>
-        <w:rPr>
-          <w:noProof/>
-        </w:rPr>
-        <w:t>19</w:t>
-      </w:r>
-      <w:r>
-        <w:rPr>
-          <w:noProof/>
-        </w:rPr>
-        <w:fldChar w:fldCharType="end"/>
-      </w:r>
+      <w:fldSimple w:instr=" SEQ Figura \* ARABIC ">
+        <w:r>
+          <w:rPr>
+            <w:noProof/>
+          </w:rPr>
+          <w:t>34</w:t>
+        </w:r>
+      </w:fldSimple>
       <w:r>
         <w:t xml:space="preserve"> – Componente validador de campos </w:t>
       </w:r>
@@ -32822,6 +34704,7 @@
           <w:rFonts w:ascii="Consolas" w:hAnsi="Consolas" w:cs="Consolas"/>
           <w:sz w:val="19"/>
           <w:szCs w:val="19"/>
+          <w:lang w:val="en-US"/>
         </w:rPr>
       </w:pPr>
       <w:r>
@@ -32829,8 +34712,8 @@
           <w:rFonts w:ascii="Consolas" w:hAnsi="Consolas" w:cs="Consolas"/>
           <w:sz w:val="19"/>
           <w:szCs w:val="19"/>
-        </w:rPr>
-        <w:lastRenderedPageBreak/>
+          <w:lang w:val="en-US"/>
+        </w:rPr>
         <w:t>protected void lbtCriarLeilao_Click(object sender, EventArgs e)</w:t>
       </w:r>
     </w:p>
@@ -32856,8 +34739,17 @@
           <w:rFonts w:ascii="Consolas" w:hAnsi="Consolas" w:cs="Consolas"/>
           <w:sz w:val="19"/>
           <w:szCs w:val="19"/>
-        </w:rPr>
-        <w:t xml:space="preserve">    {</w:t>
+          <w:lang w:val="en-US"/>
+        </w:rPr>
+        <w:t xml:space="preserve">    </w:t>
+      </w:r>
+      <w:r>
+        <w:rPr>
+          <w:rFonts w:ascii="Consolas" w:hAnsi="Consolas" w:cs="Consolas"/>
+          <w:sz w:val="19"/>
+          <w:szCs w:val="19"/>
+        </w:rPr>
+        <w:t>{</w:t>
       </w:r>
     </w:p>
     <w:p>
@@ -32946,6 +34838,7 @@
           <w:sz w:val="19"/>
           <w:szCs w:val="19"/>
         </w:rPr>
+        <w:lastRenderedPageBreak/>
         <w:t xml:space="preserve">        lei.DataHoraInicio = DateTime.Now;</w:t>
       </w:r>
     </w:p>
@@ -33373,6 +35266,7 @@
           <w:rFonts w:ascii="Consolas" w:hAnsi="Consolas" w:cs="Consolas"/>
           <w:sz w:val="19"/>
           <w:szCs w:val="19"/>
+          <w:lang w:val="en-US"/>
         </w:rPr>
       </w:pPr>
       <w:r>
@@ -33381,7 +35275,16 @@
           <w:sz w:val="19"/>
           <w:szCs w:val="19"/>
         </w:rPr>
-        <w:t xml:space="preserve">        {</w:t>
+        <w:t xml:space="preserve">        </w:t>
+      </w:r>
+      <w:r>
+        <w:rPr>
+          <w:rFonts w:ascii="Consolas" w:hAnsi="Consolas" w:cs="Consolas"/>
+          <w:sz w:val="19"/>
+          <w:szCs w:val="19"/>
+          <w:lang w:val="en-US"/>
+        </w:rPr>
+        <w:t>{</w:t>
       </w:r>
     </w:p>
     <w:p>
@@ -33399,6 +35302,7 @@
           <w:rFonts w:ascii="Consolas" w:hAnsi="Consolas" w:cs="Consolas"/>
           <w:sz w:val="19"/>
           <w:szCs w:val="19"/>
+          <w:lang w:val="en-US"/>
         </w:rPr>
       </w:pPr>
       <w:r>
@@ -33406,6 +35310,7 @@
           <w:rFonts w:ascii="Consolas" w:hAnsi="Consolas" w:cs="Consolas"/>
           <w:sz w:val="19"/>
           <w:szCs w:val="19"/>
+          <w:lang w:val="en-US"/>
         </w:rPr>
         <w:t xml:space="preserve">            txtServicoReq.Text = string.Empty;</w:t>
       </w:r>
@@ -33425,6 +35330,7 @@
           <w:rFonts w:ascii="Consolas" w:hAnsi="Consolas" w:cs="Consolas"/>
           <w:sz w:val="19"/>
           <w:szCs w:val="19"/>
+          <w:lang w:val="en-US"/>
         </w:rPr>
       </w:pPr>
       <w:r>
@@ -33432,6 +35338,7 @@
           <w:rFonts w:ascii="Consolas" w:hAnsi="Consolas" w:cs="Consolas"/>
           <w:sz w:val="19"/>
           <w:szCs w:val="19"/>
+          <w:lang w:val="en-US"/>
         </w:rPr>
         <w:t xml:space="preserve">            txtDescricaoCompleta.Text = string.Empty;</w:t>
       </w:r>
@@ -33451,6 +35358,7 @@
           <w:rFonts w:ascii="Consolas" w:hAnsi="Consolas" w:cs="Consolas"/>
           <w:sz w:val="19"/>
           <w:szCs w:val="19"/>
+          <w:lang w:val="en-US"/>
         </w:rPr>
       </w:pPr>
       <w:r>
@@ -33458,6 +35366,7 @@
           <w:rFonts w:ascii="Consolas" w:hAnsi="Consolas" w:cs="Consolas"/>
           <w:sz w:val="19"/>
           <w:szCs w:val="19"/>
+          <w:lang w:val="en-US"/>
         </w:rPr>
         <w:t xml:space="preserve">            txtPrazoFinal.Text = string.Empty;</w:t>
       </w:r>
@@ -33477,6 +35386,7 @@
           <w:rFonts w:ascii="Consolas" w:hAnsi="Consolas" w:cs="Consolas"/>
           <w:sz w:val="19"/>
           <w:szCs w:val="19"/>
+          <w:lang w:val="en-US"/>
         </w:rPr>
       </w:pPr>
       <w:r>
@@ -33484,6 +35394,7 @@
           <w:rFonts w:ascii="Consolas" w:hAnsi="Consolas" w:cs="Consolas"/>
           <w:sz w:val="19"/>
           <w:szCs w:val="19"/>
+          <w:lang w:val="en-US"/>
         </w:rPr>
         <w:t xml:space="preserve">            ddlEstado.SelectedIndex = 0;</w:t>
       </w:r>
@@ -33503,6 +35414,7 @@
           <w:rFonts w:ascii="Consolas" w:hAnsi="Consolas" w:cs="Consolas"/>
           <w:sz w:val="19"/>
           <w:szCs w:val="19"/>
+          <w:lang w:val="en-US"/>
         </w:rPr>
       </w:pPr>
       <w:r>
@@ -33510,6 +35422,7 @@
           <w:rFonts w:ascii="Consolas" w:hAnsi="Consolas" w:cs="Consolas"/>
           <w:sz w:val="19"/>
           <w:szCs w:val="19"/>
+          <w:lang w:val="en-US"/>
         </w:rPr>
         <w:t xml:space="preserve">            ddlCidade.SelectedIndex = 0;</w:t>
       </w:r>
@@ -33529,6 +35442,7 @@
           <w:rFonts w:ascii="Consolas" w:hAnsi="Consolas" w:cs="Consolas"/>
           <w:sz w:val="19"/>
           <w:szCs w:val="19"/>
+          <w:lang w:val="en-US"/>
         </w:rPr>
       </w:pPr>
       <w:r>
@@ -33536,6 +35450,7 @@
           <w:rFonts w:ascii="Consolas" w:hAnsi="Consolas" w:cs="Consolas"/>
           <w:sz w:val="19"/>
           <w:szCs w:val="19"/>
+          <w:lang w:val="en-US"/>
         </w:rPr>
         <w:t xml:space="preserve">            ddlAtuacao.SelectedIndex = 0;</w:t>
       </w:r>
@@ -33555,6 +35470,7 @@
           <w:rFonts w:ascii="Consolas" w:hAnsi="Consolas" w:cs="Consolas"/>
           <w:sz w:val="19"/>
           <w:szCs w:val="19"/>
+          <w:lang w:val="en-US"/>
         </w:rPr>
       </w:pPr>
       <w:r>
@@ -33562,6 +35478,7 @@
           <w:rFonts w:ascii="Consolas" w:hAnsi="Consolas" w:cs="Consolas"/>
           <w:sz w:val="19"/>
           <w:szCs w:val="19"/>
+          <w:lang w:val="en-US"/>
         </w:rPr>
         <w:t xml:space="preserve">            </w:t>
       </w:r>
@@ -33571,6 +35488,7 @@
           <w:sz w:val="19"/>
           <w:szCs w:val="19"/>
           <w:highlight w:val="green"/>
+          <w:lang w:val="en-US"/>
         </w:rPr>
         <w:t>Response.Write("&lt;script&gt;alert('Começou o leilão!');&lt;/script&gt;");</w:t>
       </w:r>
@@ -33590,6 +35508,7 @@
           <w:rFonts w:ascii="Consolas" w:hAnsi="Consolas" w:cs="Consolas"/>
           <w:sz w:val="19"/>
           <w:szCs w:val="19"/>
+          <w:lang w:val="en-US"/>
         </w:rPr>
       </w:pPr>
       <w:r>
@@ -33597,6 +35516,7 @@
           <w:rFonts w:ascii="Consolas" w:hAnsi="Consolas" w:cs="Consolas"/>
           <w:sz w:val="19"/>
           <w:szCs w:val="19"/>
+          <w:lang w:val="en-US"/>
         </w:rPr>
         <w:t xml:space="preserve">            Response.Write("&lt;script&gt;window.location.href='HistoricoLeilao.aspx';&lt;/script&gt;");</w:t>
       </w:r>
@@ -33623,8 +35543,17 @@
           <w:rFonts w:ascii="Consolas" w:hAnsi="Consolas" w:cs="Consolas"/>
           <w:sz w:val="19"/>
           <w:szCs w:val="19"/>
-        </w:rPr>
-        <w:t xml:space="preserve">        }</w:t>
+          <w:lang w:val="en-US"/>
+        </w:rPr>
+        <w:t xml:space="preserve">        </w:t>
+      </w:r>
+      <w:r>
+        <w:rPr>
+          <w:rFonts w:ascii="Consolas" w:hAnsi="Consolas" w:cs="Consolas"/>
+          <w:sz w:val="19"/>
+          <w:szCs w:val="19"/>
+        </w:rPr>
+        <w:t>}</w:t>
       </w:r>
     </w:p>
     <w:p>
@@ -33656,47 +35585,137 @@
     </w:p>
     <w:p>
       <w:pPr>
-        <w:pStyle w:val="Legenda"/>
+        <w:pStyle w:val="Caption"/>
         <w:jc w:val="both"/>
       </w:pPr>
       <w:r>
         <w:t xml:space="preserve">Figura </w:t>
       </w:r>
-      <w:r>
-        <w:fldChar w:fldCharType="begin"/>
-      </w:r>
-      <w:r>
-        <w:instrText xml:space="preserve"> SEQ Figura \* ARABIC </w:instrText>
-      </w:r>
-      <w:r>
-        <w:fldChar w:fldCharType="separate"/>
-      </w:r>
+      <w:fldSimple w:instr=" SEQ Figura \* ARABIC ">
+        <w:r>
+          <w:rPr>
+            <w:noProof/>
+          </w:rPr>
+          <w:t>35</w:t>
+        </w:r>
+      </w:fldSimple>
+      <w:r>
+        <w:t xml:space="preserve"> – Desenvolvimento </w:t>
+      </w:r>
+      <w:r>
+        <w:rPr>
+          <w:i/>
+        </w:rPr>
+        <w:t>back-end</w:t>
+      </w:r>
+      <w:r>
+        <w:t xml:space="preserve"> para a criação do leilão </w:t>
+      </w:r>
+    </w:p>
+    <w:p/>
+    <w:p/>
+    <w:p>
+      <w:pPr>
+        <w:spacing w:line="480" w:lineRule="auto"/>
+        <w:ind w:firstLine="709"/>
+        <w:jc w:val="both"/>
+        <w:rPr>
+          <w:rFonts w:ascii="Arial" w:hAnsi="Arial" w:cs="Arial"/>
+          <w:sz w:val="22"/>
+          <w:szCs w:val="22"/>
+        </w:rPr>
+      </w:pPr>
+      <w:r>
+        <w:rPr>
+          <w:rFonts w:ascii="Arial" w:hAnsi="Arial" w:cs="Arial"/>
+          <w:sz w:val="22"/>
+          <w:szCs w:val="22"/>
+        </w:rPr>
+        <w:t>Ainda falando sobre leilão o momeno agora é da figura 36 onde existe um histórico de leilão que no caso nada mais é que um lugar onde existem os leilões abertos e os leilões encerrados que o usuário abriu ou colocou lances.</w:t>
+      </w:r>
+    </w:p>
+    <w:p>
+      <w:pPr>
+        <w:keepNext/>
+        <w:spacing w:line="480" w:lineRule="auto"/>
+        <w:jc w:val="both"/>
+      </w:pPr>
       <w:r>
         <w:rPr>
           <w:noProof/>
         </w:rPr>
-        <w:t>20</w:t>
-      </w:r>
-      <w:r>
-        <w:rPr>
-          <w:noProof/>
-        </w:rPr>
-        <w:fldChar w:fldCharType="end"/>
-      </w:r>
-      <w:r>
-        <w:t xml:space="preserve"> – Desenvolvimento </w:t>
-      </w:r>
-      <w:r>
-        <w:rPr>
-          <w:i/>
-        </w:rPr>
-        <w:t>back-end</w:t>
-      </w:r>
-      <w:r>
-        <w:t xml:space="preserve"> para a criação do leilão </w:t>
-      </w:r>
-    </w:p>
-    <w:p/>
+        <w:drawing>
+          <wp:inline distT="0" distB="0" distL="0" distR="0">
+            <wp:extent cx="5759450" cy="2169795"/>
+            <wp:effectExtent l="19050" t="19050" r="12700" b="20955"/>
+            <wp:docPr id="48" name="Picture 48" descr="C:\Users\Denise\AppData\Local\Microsoft\Windows\INetCache\Content.Word\leilao historico.png"/>
+            <wp:cNvGraphicFramePr>
+              <a:graphicFrameLocks xmlns:a="http://schemas.openxmlformats.org/drawingml/2006/main" noChangeAspect="1"/>
+            </wp:cNvGraphicFramePr>
+            <a:graphic xmlns:a="http://schemas.openxmlformats.org/drawingml/2006/main">
+              <a:graphicData uri="http://schemas.openxmlformats.org/drawingml/2006/picture">
+                <pic:pic xmlns:pic="http://schemas.openxmlformats.org/drawingml/2006/picture">
+                  <pic:nvPicPr>
+                    <pic:cNvPr id="0" name="Picture 80" descr="C:\Users\Denise\AppData\Local\Microsoft\Windows\INetCache\Content.Word\leilao historico.png"/>
+                    <pic:cNvPicPr>
+                      <a:picLocks noChangeAspect="1" noChangeArrowheads="1"/>
+                    </pic:cNvPicPr>
+                  </pic:nvPicPr>
+                  <pic:blipFill>
+                    <a:blip r:embed="rId75">
+                      <a:extLst>
+                        <a:ext uri="{28A0092B-C50C-407E-A947-70E740481C1C}">
+                          <a14:useLocalDpi xmlns:a14="http://schemas.microsoft.com/office/drawing/2010/main" val="0"/>
+                        </a:ext>
+                      </a:extLst>
+                    </a:blip>
+                    <a:srcRect/>
+                    <a:stretch>
+                      <a:fillRect/>
+                    </a:stretch>
+                  </pic:blipFill>
+                  <pic:spPr bwMode="auto">
+                    <a:xfrm>
+                      <a:off x="0" y="0"/>
+                      <a:ext cx="5759450" cy="2169795"/>
+                    </a:xfrm>
+                    <a:prstGeom prst="rect">
+                      <a:avLst/>
+                    </a:prstGeom>
+                    <a:noFill/>
+                    <a:ln>
+                      <a:solidFill>
+                        <a:schemeClr val="tx1"/>
+                      </a:solidFill>
+                    </a:ln>
+                  </pic:spPr>
+                </pic:pic>
+              </a:graphicData>
+            </a:graphic>
+          </wp:inline>
+        </w:drawing>
+      </w:r>
+    </w:p>
+    <w:p>
+      <w:pPr>
+        <w:pStyle w:val="Caption"/>
+        <w:jc w:val="both"/>
+      </w:pPr>
+      <w:r>
+        <w:t xml:space="preserve">Figura </w:t>
+      </w:r>
+      <w:fldSimple w:instr=" SEQ Figura \* ARABIC ">
+        <w:r>
+          <w:rPr>
+            <w:noProof/>
+          </w:rPr>
+          <w:t>36</w:t>
+        </w:r>
+      </w:fldSimple>
+      <w:r>
+        <w:t xml:space="preserve"> Tela de histórico de leilão</w:t>
+      </w:r>
+    </w:p>
     <w:p/>
     <w:p>
       <w:pPr>
@@ -33799,7 +35818,7 @@
                     <pic:cNvPicPr/>
                   </pic:nvPicPr>
                   <pic:blipFill>
-                    <a:blip r:embed="rId60"/>
+                    <a:blip r:embed="rId76"/>
                     <a:stretch>
                       <a:fillRect/>
                     </a:stretch>
@@ -33827,32 +35846,19 @@
     </w:p>
     <w:p>
       <w:pPr>
-        <w:pStyle w:val="Legenda"/>
+        <w:pStyle w:val="Caption"/>
       </w:pPr>
       <w:r>
         <w:t xml:space="preserve">Figura </w:t>
       </w:r>
-      <w:r>
-        <w:fldChar w:fldCharType="begin"/>
-      </w:r>
-      <w:r>
-        <w:instrText xml:space="preserve"> SEQ Figura \* ARABIC </w:instrText>
-      </w:r>
-      <w:r>
-        <w:fldChar w:fldCharType="separate"/>
-      </w:r>
-      <w:r>
-        <w:rPr>
-          <w:noProof/>
-        </w:rPr>
-        <w:t>21</w:t>
-      </w:r>
-      <w:r>
-        <w:rPr>
-          <w:noProof/>
-        </w:rPr>
-        <w:fldChar w:fldCharType="end"/>
-      </w:r>
+      <w:fldSimple w:instr=" SEQ Figura \* ARABIC ">
+        <w:r>
+          <w:rPr>
+            <w:noProof/>
+          </w:rPr>
+          <w:t>37</w:t>
+        </w:r>
+      </w:fldSimple>
       <w:r>
         <w:t xml:space="preserve"> – Tela de envio de lances</w:t>
       </w:r>
@@ -33934,7 +35940,6 @@
           <w:sz w:val="22"/>
           <w:szCs w:val="22"/>
         </w:rPr>
-        <w:lastRenderedPageBreak/>
         <w:t xml:space="preserve">O </w:t>
       </w:r>
       <w:r>
@@ -34114,6 +36119,7 @@
           <w:rFonts w:ascii="Consolas" w:hAnsi="Consolas" w:cs="Consolas"/>
           <w:sz w:val="19"/>
           <w:szCs w:val="19"/>
+          <w:lang w:val="en-US"/>
         </w:rPr>
       </w:pPr>
       <w:r>
@@ -34121,6 +36127,7 @@
           <w:rFonts w:ascii="Consolas" w:hAnsi="Consolas" w:cs="Consolas"/>
           <w:sz w:val="19"/>
           <w:szCs w:val="19"/>
+          <w:lang w:val="en-US"/>
         </w:rPr>
         <w:t>lblLeilao.Text =</w:t>
       </w:r>
@@ -34141,6 +36148,7 @@
           <w:rFonts w:ascii="Consolas" w:hAnsi="Consolas" w:cs="Consolas"/>
           <w:sz w:val="19"/>
           <w:szCs w:val="19"/>
+          <w:lang w:val="en-US"/>
         </w:rPr>
       </w:pPr>
       <w:r>
@@ -34148,6 +36156,7 @@
           <w:rFonts w:ascii="Consolas" w:hAnsi="Consolas" w:cs="Consolas"/>
           <w:sz w:val="19"/>
           <w:szCs w:val="19"/>
+          <w:lang w:val="en-US"/>
         </w:rPr>
         <w:t>"&lt;div class='col-xs-2 col-xs-offset-1'&gt;" +</w:t>
       </w:r>
@@ -34168,6 +36177,7 @@
           <w:rFonts w:ascii="Consolas" w:hAnsi="Consolas" w:cs="Consolas"/>
           <w:sz w:val="19"/>
           <w:szCs w:val="19"/>
+          <w:lang w:val="en-US"/>
         </w:rPr>
       </w:pPr>
       <w:r>
@@ -34175,6 +36185,7 @@
           <w:rFonts w:ascii="Consolas" w:hAnsi="Consolas" w:cs="Consolas"/>
           <w:sz w:val="19"/>
           <w:szCs w:val="19"/>
+          <w:lang w:val="en-US"/>
         </w:rPr>
         <w:t>"&lt;img src = 'img/imgOfertaServicoCliente.jpg' class='img1' /&gt;" +</w:t>
       </w:r>
@@ -34195,6 +36206,7 @@
           <w:rFonts w:ascii="Consolas" w:hAnsi="Consolas" w:cs="Consolas"/>
           <w:sz w:val="19"/>
           <w:szCs w:val="19"/>
+          <w:lang w:val="en-US"/>
         </w:rPr>
       </w:pPr>
       <w:r>
@@ -34202,6 +36214,7 @@
           <w:rFonts w:ascii="Consolas" w:hAnsi="Consolas" w:cs="Consolas"/>
           <w:sz w:val="19"/>
           <w:szCs w:val="19"/>
+          <w:lang w:val="en-US"/>
         </w:rPr>
         <w:t>"&lt;/div&gt;" +</w:t>
       </w:r>
@@ -34222,6 +36235,7 @@
           <w:rFonts w:ascii="Consolas" w:hAnsi="Consolas" w:cs="Consolas"/>
           <w:sz w:val="19"/>
           <w:szCs w:val="19"/>
+          <w:lang w:val="en-US"/>
         </w:rPr>
       </w:pPr>
       <w:r>
@@ -34229,6 +36243,7 @@
           <w:rFonts w:ascii="Consolas" w:hAnsi="Consolas" w:cs="Consolas"/>
           <w:sz w:val="19"/>
           <w:szCs w:val="19"/>
+          <w:lang w:val="en-US"/>
         </w:rPr>
         <w:t>"&lt;div class='col-xs-8'&gt;" +</w:t>
       </w:r>
@@ -34382,7 +36397,7 @@
     </w:p>
     <w:p>
       <w:pPr>
-        <w:pStyle w:val="Legenda"/>
+        <w:pStyle w:val="Caption"/>
         <w:rPr>
           <w:sz w:val="22"/>
           <w:szCs w:val="22"/>
@@ -34391,27 +36406,14 @@
       <w:r>
         <w:t xml:space="preserve">Figura </w:t>
       </w:r>
-      <w:r>
-        <w:fldChar w:fldCharType="begin"/>
-      </w:r>
-      <w:r>
-        <w:instrText xml:space="preserve"> SEQ Figura \* ARABIC </w:instrText>
-      </w:r>
-      <w:r>
-        <w:fldChar w:fldCharType="separate"/>
-      </w:r>
-      <w:r>
-        <w:rPr>
-          <w:noProof/>
-        </w:rPr>
-        <w:t>22</w:t>
-      </w:r>
-      <w:r>
-        <w:rPr>
-          <w:noProof/>
-        </w:rPr>
-        <w:fldChar w:fldCharType="end"/>
-      </w:r>
+      <w:fldSimple w:instr=" SEQ Figura \* ARABIC ">
+        <w:r>
+          <w:rPr>
+            <w:noProof/>
+          </w:rPr>
+          <w:t>38</w:t>
+        </w:r>
+      </w:fldSimple>
       <w:r>
         <w:t xml:space="preserve"> – </w:t>
       </w:r>
@@ -34483,7 +36485,16 @@
           <w:sz w:val="22"/>
           <w:szCs w:val="22"/>
         </w:rPr>
-        <w:t>ao campo em que um valor será passado e aos dois botões, Enviar e Cancelar em verde e vermelho respectivamente. Esses elementos, a princípio, ficam escondido do autônomo até que sejam validados. É necessário verificar se o autônomo está tentando dar lance no próprio leilão, não há sentido</w:t>
+        <w:t xml:space="preserve">ao campo em que um valor será passado e aos dois botões, Enviar e Cancelar em verde e vermelho respectivamente. Esses </w:t>
+      </w:r>
+      <w:r>
+        <w:rPr>
+          <w:rFonts w:ascii="Arial" w:hAnsi="Arial" w:cs="Arial"/>
+          <w:sz w:val="22"/>
+          <w:szCs w:val="22"/>
+        </w:rPr>
+        <w:lastRenderedPageBreak/>
+        <w:t>elementos, a princípio, ficam escondido do autônomo até que sejam validados. É necessário verificar se o autônomo está tentando dar lance no próprio leilão, não há sentido</w:t>
       </w:r>
       <w:r>
         <w:rPr>
@@ -34542,6 +36553,7 @@
           <w:rFonts w:ascii="Consolas" w:hAnsi="Consolas" w:cs="Consolas"/>
           <w:sz w:val="19"/>
           <w:szCs w:val="19"/>
+          <w:lang w:val="en-US"/>
         </w:rPr>
       </w:pPr>
       <w:r>
@@ -34549,6 +36561,7 @@
           <w:rFonts w:ascii="Consolas" w:hAnsi="Consolas" w:cs="Consolas"/>
           <w:sz w:val="19"/>
           <w:szCs w:val="19"/>
+          <w:lang w:val="en-US"/>
         </w:rPr>
         <w:t>string darLance =</w:t>
       </w:r>
@@ -34569,6 +36582,7 @@
           <w:rFonts w:ascii="Consolas" w:hAnsi="Consolas" w:cs="Consolas"/>
           <w:sz w:val="19"/>
           <w:szCs w:val="19"/>
+          <w:lang w:val="en-US"/>
         </w:rPr>
       </w:pPr>
       <w:r>
@@ -34576,6 +36590,7 @@
           <w:rFonts w:ascii="Consolas" w:hAnsi="Consolas" w:cs="Consolas"/>
           <w:sz w:val="19"/>
           <w:szCs w:val="19"/>
+          <w:lang w:val="en-US"/>
         </w:rPr>
         <w:t>"&lt;input id='ValorLance' name='ValLance' class='form-control' aria-label='Amount (to the nearest dollar)' placeholder='100,00' /&gt;" +</w:t>
       </w:r>
@@ -34596,6 +36611,7 @@
           <w:rFonts w:ascii="Consolas" w:hAnsi="Consolas" w:cs="Consolas"/>
           <w:sz w:val="19"/>
           <w:szCs w:val="19"/>
+          <w:lang w:val="en-US"/>
         </w:rPr>
       </w:pPr>
       <w:r>
@@ -34603,6 +36619,7 @@
           <w:rFonts w:ascii="Consolas" w:hAnsi="Consolas" w:cs="Consolas"/>
           <w:sz w:val="19"/>
           <w:szCs w:val="19"/>
+          <w:lang w:val="en-US"/>
         </w:rPr>
         <w:t>"&lt;button id='btnEnviarOferta' class='btn btn-success' onclick='lanceEnvia(); return false;'\"&gt;&lt;i class='mdi mdi-check-circle' style='color: white'&gt;&lt;/i&gt;&amp;nbsp;Enviar&lt;/button&gt;&amp;nbsp;&amp;nbsp;" +</w:t>
       </w:r>
@@ -34624,6 +36641,7 @@
           <w:rFonts w:ascii="Consolas" w:hAnsi="Consolas" w:cs="Consolas"/>
           <w:sz w:val="19"/>
           <w:szCs w:val="19"/>
+          <w:lang w:val="en-US"/>
         </w:rPr>
       </w:pPr>
       <w:r>
@@ -34631,38 +36649,26 @@
           <w:rFonts w:ascii="Consolas" w:hAnsi="Consolas" w:cs="Consolas"/>
           <w:sz w:val="19"/>
           <w:szCs w:val="19"/>
+          <w:lang w:val="en-US"/>
         </w:rPr>
         <w:t>"&lt;button id='btnCancelarOferta' class='btn btn-danger' data-dismiss='modal' onclick='limpaLance(); return false;'&gt;&amp;nbsp;Cancelar&lt;/button&gt;" +</w:t>
       </w:r>
     </w:p>
     <w:p>
       <w:pPr>
-        <w:pStyle w:val="Legenda"/>
+        <w:pStyle w:val="Caption"/>
       </w:pPr>
       <w:r>
         <w:t xml:space="preserve">Figura </w:t>
       </w:r>
-      <w:r>
-        <w:fldChar w:fldCharType="begin"/>
-      </w:r>
-      <w:r>
-        <w:instrText xml:space="preserve"> SEQ Figura \* ARABIC </w:instrText>
-      </w:r>
-      <w:r>
-        <w:fldChar w:fldCharType="separate"/>
-      </w:r>
-      <w:r>
-        <w:rPr>
-          <w:noProof/>
-        </w:rPr>
-        <w:t>23</w:t>
-      </w:r>
-      <w:r>
-        <w:rPr>
-          <w:noProof/>
-        </w:rPr>
-        <w:fldChar w:fldCharType="end"/>
-      </w:r>
+      <w:fldSimple w:instr=" SEQ Figura \* ARABIC ">
+        <w:r>
+          <w:rPr>
+            <w:noProof/>
+          </w:rPr>
+          <w:t>39</w:t>
+        </w:r>
+      </w:fldSimple>
       <w:r>
         <w:t xml:space="preserve"> – Código para gerar o campo do lance e os botões</w:t>
       </w:r>
@@ -34686,7 +36692,6 @@
           <w:sz w:val="22"/>
           <w:szCs w:val="22"/>
         </w:rPr>
-        <w:lastRenderedPageBreak/>
         <w:t xml:space="preserve">Uma vez </w:t>
       </w:r>
       <w:r>
@@ -34746,7 +36751,7 @@
                     <pic:cNvPicPr/>
                   </pic:nvPicPr>
                   <pic:blipFill>
-                    <a:blip r:embed="rId61">
+                    <a:blip r:embed="rId77">
                       <a:extLst>
                         <a:ext uri="{28A0092B-C50C-407E-A947-70E740481C1C}">
                           <a14:useLocalDpi xmlns:a14="http://schemas.microsoft.com/office/drawing/2010/main" val="0"/>
@@ -34780,32 +36785,19 @@
     </w:p>
     <w:p>
       <w:pPr>
-        <w:pStyle w:val="Legenda"/>
+        <w:pStyle w:val="Caption"/>
       </w:pPr>
       <w:r>
         <w:t xml:space="preserve">Figura </w:t>
       </w:r>
-      <w:r>
-        <w:fldChar w:fldCharType="begin"/>
-      </w:r>
-      <w:r>
-        <w:instrText xml:space="preserve"> SEQ Figura \* ARABIC </w:instrText>
-      </w:r>
-      <w:r>
-        <w:fldChar w:fldCharType="separate"/>
-      </w:r>
-      <w:r>
-        <w:rPr>
-          <w:noProof/>
-        </w:rPr>
-        <w:t>24</w:t>
-      </w:r>
-      <w:r>
-        <w:rPr>
-          <w:noProof/>
-        </w:rPr>
-        <w:fldChar w:fldCharType="end"/>
-      </w:r>
+      <w:fldSimple w:instr=" SEQ Figura \* ARABIC ">
+        <w:r>
+          <w:rPr>
+            <w:noProof/>
+          </w:rPr>
+          <w:t>40</w:t>
+        </w:r>
+      </w:fldSimple>
       <w:r>
         <w:t xml:space="preserve"> – Cartão gerado a partir de um lance</w:t>
       </w:r>
@@ -34892,7 +36884,16 @@
           <w:sz w:val="22"/>
           <w:szCs w:val="22"/>
         </w:rPr>
-        <w:t>, na figura 25,</w:t>
+        <w:t xml:space="preserve">, na </w:t>
+      </w:r>
+      <w:r>
+        <w:rPr>
+          <w:rFonts w:ascii="Arial" w:hAnsi="Arial" w:cs="Arial"/>
+          <w:sz w:val="22"/>
+          <w:szCs w:val="22"/>
+        </w:rPr>
+        <w:lastRenderedPageBreak/>
+        <w:t>figura 25,</w:t>
       </w:r>
       <w:r>
         <w:rPr>
@@ -34991,6 +36992,7 @@
           <w:rFonts w:ascii="Consolas" w:hAnsi="Consolas" w:cs="Consolas"/>
           <w:sz w:val="19"/>
           <w:szCs w:val="19"/>
+          <w:lang w:val="en-US"/>
         </w:rPr>
       </w:pPr>
       <w:r>
@@ -34998,6 +37000,7 @@
           <w:rFonts w:ascii="Consolas" w:hAnsi="Consolas" w:cs="Consolas"/>
           <w:sz w:val="19"/>
           <w:szCs w:val="19"/>
+          <w:lang w:val="en-US"/>
         </w:rPr>
         <w:t>foreach (DataRow dr in ds.Tables[0].Rows)</w:t>
       </w:r>
@@ -35018,6 +37021,7 @@
           <w:rFonts w:ascii="Consolas" w:hAnsi="Consolas" w:cs="Consolas"/>
           <w:sz w:val="19"/>
           <w:szCs w:val="19"/>
+          <w:lang w:val="en-US"/>
         </w:rPr>
       </w:pPr>
       <w:r>
@@ -35025,6 +37029,7 @@
           <w:rFonts w:ascii="Consolas" w:hAnsi="Consolas" w:cs="Consolas"/>
           <w:sz w:val="19"/>
           <w:szCs w:val="19"/>
+          <w:lang w:val="en-US"/>
         </w:rPr>
         <w:t xml:space="preserve">"&lt;h3 style='margin-top: 0px'&gt;&lt;div id='nomeAut'&gt;" + </w:t>
       </w:r>
@@ -35034,6 +37039,7 @@
           <w:sz w:val="19"/>
           <w:szCs w:val="19"/>
           <w:highlight w:val="yellow"/>
+          <w:lang w:val="en-US"/>
         </w:rPr>
         <w:t>dr["USU_NOME"].ToString()</w:t>
       </w:r>
@@ -35042,6 +37048,7 @@
           <w:rFonts w:ascii="Consolas" w:hAnsi="Consolas" w:cs="Consolas"/>
           <w:sz w:val="19"/>
           <w:szCs w:val="19"/>
+          <w:lang w:val="en-US"/>
         </w:rPr>
         <w:t xml:space="preserve"> + "&lt;/div&gt;&lt;/h3&gt; " +</w:t>
       </w:r>
@@ -35070,7 +37077,7 @@
           <w:sz w:val="19"/>
           <w:szCs w:val="19"/>
         </w:rPr>
-        <w:t xml:space="preserve">"&lt;h4&gt;&lt;b&gt;Lance:&lt;/b&gt;&lt;/br&gt; &lt;div id='lanceAut'&gt;R$ " + </w:t>
+        <w:t>"&lt;h4&gt;&lt;b&gt;Lance:&lt;/b&gt;&lt;/br&gt; &lt;div id='lanceAut'&gt;R$ " + dr["AUL_VALOR"].ToString() + "&lt;/div&gt; &lt;/h4&gt; " +</w:t>
       </w:r>
       <w:r>
         <w:rPr>
@@ -35078,7 +37085,7 @@
           <w:sz w:val="19"/>
           <w:szCs w:val="19"/>
         </w:rPr>
-        <w:t>dr["AUL_VALOR"].ToString()</w:t>
+        <w:t xml:space="preserve"> </w:t>
       </w:r>
       <w:r>
         <w:rPr>
@@ -35086,7 +37093,7 @@
           <w:sz w:val="19"/>
           <w:szCs w:val="19"/>
         </w:rPr>
-        <w:t xml:space="preserve"> + "&lt;/div&gt; &lt;/h4&gt; " +</w:t>
+        <w:t>"&lt;/div&gt; " +</w:t>
       </w:r>
     </w:p>
     <w:p>
@@ -35105,6 +37112,7 @@
           <w:rFonts w:ascii="Consolas" w:hAnsi="Consolas" w:cs="Consolas"/>
           <w:sz w:val="19"/>
           <w:szCs w:val="19"/>
+          <w:lang w:val="en-US"/>
         </w:rPr>
       </w:pPr>
       <w:r>
@@ -35112,8 +37120,9 @@
           <w:rFonts w:ascii="Consolas" w:hAnsi="Consolas" w:cs="Consolas"/>
           <w:sz w:val="19"/>
           <w:szCs w:val="19"/>
-        </w:rPr>
-        <w:t>"&lt;/div&gt; " +</w:t>
+          <w:lang w:val="en-US"/>
+        </w:rPr>
+        <w:t>"&lt;div class='row'&gt; " +</w:t>
       </w:r>
     </w:p>
     <w:p>
@@ -35132,6 +37141,7 @@
           <w:rFonts w:ascii="Consolas" w:hAnsi="Consolas" w:cs="Consolas"/>
           <w:sz w:val="19"/>
           <w:szCs w:val="19"/>
+          <w:lang w:val="en-US"/>
         </w:rPr>
       </w:pPr>
       <w:r>
@@ -35139,33 +37149,7 @@
           <w:rFonts w:ascii="Consolas" w:hAnsi="Consolas" w:cs="Consolas"/>
           <w:sz w:val="19"/>
           <w:szCs w:val="19"/>
-        </w:rPr>
-        <w:t>"&lt;div class='row'&gt; " +</w:t>
-      </w:r>
-    </w:p>
-    <w:p>
-      <w:pPr>
-        <w:pBdr>
-          <w:top w:val="single" w:sz="4" w:space="1" w:color="auto"/>
-          <w:left w:val="single" w:sz="4" w:space="4" w:color="auto"/>
-          <w:bottom w:val="single" w:sz="4" w:space="1" w:color="auto"/>
-          <w:right w:val="single" w:sz="4" w:space="4" w:color="auto"/>
-        </w:pBdr>
-        <w:autoSpaceDE w:val="0"/>
-        <w:autoSpaceDN w:val="0"/>
-        <w:adjustRightInd w:val="0"/>
-        <w:spacing w:line="360" w:lineRule="auto"/>
-        <w:rPr>
-          <w:rFonts w:ascii="Consolas" w:hAnsi="Consolas" w:cs="Consolas"/>
-          <w:sz w:val="19"/>
-          <w:szCs w:val="19"/>
-        </w:rPr>
-      </w:pPr>
-      <w:r>
-        <w:rPr>
-          <w:rFonts w:ascii="Consolas" w:hAnsi="Consolas" w:cs="Consolas"/>
-          <w:sz w:val="19"/>
-          <w:szCs w:val="19"/>
+          <w:lang w:val="en-US"/>
         </w:rPr>
         <w:t>botao +</w:t>
       </w:r>
@@ -35200,40 +37184,137 @@
     </w:p>
     <w:p>
       <w:pPr>
-        <w:pStyle w:val="Legenda"/>
+        <w:pStyle w:val="Caption"/>
       </w:pPr>
       <w:r>
         <w:t xml:space="preserve">Figura </w:t>
       </w:r>
-      <w:r>
-        <w:fldChar w:fldCharType="begin"/>
-      </w:r>
-      <w:r>
-        <w:instrText xml:space="preserve"> SEQ Figura \* ARABIC </w:instrText>
-      </w:r>
-      <w:r>
-        <w:fldChar w:fldCharType="separate"/>
-      </w:r>
+      <w:fldSimple w:instr=" SEQ Figura \* ARABIC ">
+        <w:r>
+          <w:rPr>
+            <w:noProof/>
+          </w:rPr>
+          <w:t>41</w:t>
+        </w:r>
+      </w:fldSimple>
+      <w:r>
+        <w:t xml:space="preserve"> – Lance de um autônomo em forma de cartão</w:t>
+      </w:r>
+      <w:bookmarkStart w:id="107" w:name="_Toc460860317"/>
+    </w:p>
+    <w:p/>
+    <w:p>
+      <w:pPr>
+        <w:spacing w:line="480" w:lineRule="auto"/>
+        <w:ind w:firstLine="709"/>
+        <w:jc w:val="both"/>
+        <w:rPr>
+          <w:rFonts w:ascii="Arial" w:hAnsi="Arial" w:cs="Arial"/>
+          <w:sz w:val="22"/>
+          <w:szCs w:val="22"/>
+        </w:rPr>
+      </w:pPr>
+      <w:r>
+        <w:rPr>
+          <w:rFonts w:ascii="Arial" w:hAnsi="Arial" w:cs="Arial"/>
+          <w:sz w:val="22"/>
+          <w:szCs w:val="22"/>
+        </w:rPr>
+        <w:t>Por último na figura  pode-se visualizar o menu lateral disponível para todos os usuários logados do sistema, entretando o conteúdo desse menu vai depender do tipo de usuário(cliente, administrador ou autônomo).</w:t>
+      </w:r>
+    </w:p>
+    <w:p>
+      <w:pPr>
+        <w:pStyle w:val="Heading1"/>
+        <w:spacing w:line="480" w:lineRule="auto"/>
+        <w:jc w:val="both"/>
+      </w:pPr>
       <w:r>
         <w:rPr>
           <w:noProof/>
         </w:rPr>
-        <w:t>25</w:t>
-      </w:r>
-      <w:r>
-        <w:rPr>
-          <w:noProof/>
-        </w:rPr>
-        <w:fldChar w:fldCharType="end"/>
-      </w:r>
-      <w:r>
-        <w:t xml:space="preserve"> – Lance de um autônomo em forma de cartão</w:t>
-      </w:r>
-    </w:p>
-    <w:p/>
-    <w:p>
-      <w:pPr>
-        <w:pStyle w:val="Ttulo1"/>
+        <w:drawing>
+          <wp:inline distT="0" distB="0" distL="0" distR="0">
+            <wp:extent cx="5759450" cy="4312692"/>
+            <wp:effectExtent l="19050" t="19050" r="12700" b="12065"/>
+            <wp:docPr id="49" name="Picture 49" descr="C:\Users\Denise\AppData\Local\Microsoft\Windows\INetCache\Content.Word\menu autonomo.png"/>
+            <wp:cNvGraphicFramePr>
+              <a:graphicFrameLocks xmlns:a="http://schemas.openxmlformats.org/drawingml/2006/main" noChangeAspect="1"/>
+            </wp:cNvGraphicFramePr>
+            <a:graphic xmlns:a="http://schemas.openxmlformats.org/drawingml/2006/main">
+              <a:graphicData uri="http://schemas.openxmlformats.org/drawingml/2006/picture">
+                <pic:pic xmlns:pic="http://schemas.openxmlformats.org/drawingml/2006/picture">
+                  <pic:nvPicPr>
+                    <pic:cNvPr id="0" name="Picture 98" descr="C:\Users\Denise\AppData\Local\Microsoft\Windows\INetCache\Content.Word\menu autonomo.png"/>
+                    <pic:cNvPicPr>
+                      <a:picLocks noChangeAspect="1" noChangeArrowheads="1"/>
+                    </pic:cNvPicPr>
+                  </pic:nvPicPr>
+                  <pic:blipFill rotWithShape="1">
+                    <a:blip r:embed="rId78">
+                      <a:extLst>
+                        <a:ext uri="{28A0092B-C50C-407E-A947-70E740481C1C}">
+                          <a14:useLocalDpi xmlns:a14="http://schemas.microsoft.com/office/drawing/2010/main" val="0"/>
+                        </a:ext>
+                      </a:extLst>
+                    </a:blip>
+                    <a:srcRect b="16183"/>
+                    <a:stretch/>
+                  </pic:blipFill>
+                  <pic:spPr bwMode="auto">
+                    <a:xfrm>
+                      <a:off x="0" y="0"/>
+                      <a:ext cx="5759450" cy="4312692"/>
+                    </a:xfrm>
+                    <a:prstGeom prst="rect">
+                      <a:avLst/>
+                    </a:prstGeom>
+                    <a:noFill/>
+                    <a:ln w="9525" cap="flat" cmpd="sng" algn="ctr">
+                      <a:solidFill>
+                        <a:sysClr val="windowText" lastClr="000000"/>
+                      </a:solidFill>
+                      <a:prstDash val="solid"/>
+                      <a:round/>
+                      <a:headEnd type="none" w="med" len="med"/>
+                      <a:tailEnd type="none" w="med" len="med"/>
+                    </a:ln>
+                    <a:extLst>
+                      <a:ext uri="{53640926-AAD7-44D8-BBD7-CCE9431645EC}">
+                        <a14:shadowObscured xmlns:a14="http://schemas.microsoft.com/office/drawing/2010/main"/>
+                      </a:ext>
+                    </a:extLst>
+                  </pic:spPr>
+                </pic:pic>
+              </a:graphicData>
+            </a:graphic>
+          </wp:inline>
+        </w:drawing>
+      </w:r>
+    </w:p>
+    <w:p>
+      <w:pPr>
+        <w:pStyle w:val="Caption"/>
+        <w:jc w:val="both"/>
+      </w:pPr>
+      <w:r>
+        <w:t xml:space="preserve">Figura </w:t>
+      </w:r>
+      <w:fldSimple w:instr=" SEQ Figura \* ARABIC ">
+        <w:r>
+          <w:rPr>
+            <w:noProof/>
+          </w:rPr>
+          <w:t>42</w:t>
+        </w:r>
+      </w:fldSimple>
+      <w:r>
+        <w:t xml:space="preserve"> Tela de menu lateral</w:t>
+      </w:r>
+    </w:p>
+    <w:p>
+      <w:pPr>
+        <w:pStyle w:val="Heading1"/>
         <w:spacing w:line="480" w:lineRule="auto"/>
         <w:jc w:val="both"/>
         <w:rPr>
@@ -35241,15 +37322,10 @@
           <w:sz w:val="28"/>
         </w:rPr>
       </w:pPr>
-      <w:bookmarkStart w:id="106" w:name="_Toc460860317"/>
-      <w:r>
-        <w:rPr>
-          <w:rFonts w:ascii="Arial" w:hAnsi="Arial" w:cs="Arial"/>
-          <w:sz w:val="28"/>
-        </w:rPr>
+      <w:r>
         <w:br w:type="page"/>
       </w:r>
-      <w:bookmarkStart w:id="107" w:name="_Toc466450894"/>
+      <w:bookmarkStart w:id="108" w:name="_Toc466450894"/>
       <w:r>
         <w:rPr>
           <w:rFonts w:ascii="Arial" w:hAnsi="Arial" w:cs="Arial"/>
@@ -35272,13 +37348,13 @@
         </w:rPr>
         <w:t>SEGURANÇA</w:t>
       </w:r>
-      <w:bookmarkStart w:id="108" w:name="_Toc460860318"/>
-      <w:bookmarkEnd w:id="106"/>
+      <w:bookmarkStart w:id="109" w:name="_Toc460860318"/>
       <w:bookmarkEnd w:id="107"/>
-    </w:p>
-    <w:p>
-      <w:pPr>
-        <w:pStyle w:val="Ttulo2"/>
+      <w:bookmarkEnd w:id="108"/>
+    </w:p>
+    <w:p>
+      <w:pPr>
+        <w:pStyle w:val="Heading2"/>
         <w:spacing w:line="480" w:lineRule="auto"/>
         <w:jc w:val="both"/>
         <w:rPr>
@@ -35287,7 +37363,7 @@
           <w:sz w:val="22"/>
         </w:rPr>
       </w:pPr>
-      <w:bookmarkStart w:id="109" w:name="_Toc466450895"/>
+      <w:bookmarkStart w:id="110" w:name="_Toc466450895"/>
       <w:r>
         <w:rPr>
           <w:rFonts w:ascii="Arial" w:hAnsi="Arial" w:cs="Arial"/>
@@ -35312,8 +37388,8 @@
         </w:rPr>
         <w:t>Aplicação</w:t>
       </w:r>
-      <w:bookmarkEnd w:id="108"/>
       <w:bookmarkEnd w:id="109"/>
+      <w:bookmarkEnd w:id="110"/>
       <w:r>
         <w:rPr>
           <w:rFonts w:ascii="Arial" w:hAnsi="Arial" w:cs="Arial"/>
@@ -35395,7 +37471,7 @@
     </w:p>
     <w:p>
       <w:pPr>
-        <w:pStyle w:val="Ttulo2"/>
+        <w:pStyle w:val="Heading2"/>
         <w:rPr>
           <w:rFonts w:ascii="Arial" w:hAnsi="Arial" w:cs="Arial"/>
           <w:i w:val="0"/>
@@ -35541,7 +37617,7 @@
     </w:p>
     <w:p>
       <w:pPr>
-        <w:pStyle w:val="Ttulo2"/>
+        <w:pStyle w:val="Heading2"/>
         <w:rPr>
           <w:rFonts w:ascii="Arial" w:hAnsi="Arial" w:cs="Arial"/>
           <w:i w:val="0"/>
@@ -35554,15 +37630,7 @@
           <w:i w:val="0"/>
           <w:sz w:val="24"/>
         </w:rPr>
-        <w:t>9.3</w:t>
-      </w:r>
-      <w:r>
-        <w:rPr>
-          <w:rFonts w:ascii="Arial" w:hAnsi="Arial" w:cs="Arial"/>
-          <w:i w:val="0"/>
-          <w:sz w:val="24"/>
-        </w:rPr>
-        <w:t xml:space="preserve"> </w:t>
+        <w:t xml:space="preserve">9.3 </w:t>
       </w:r>
       <w:r>
         <w:rPr>
@@ -35787,6 +37855,7 @@
           <w:rFonts w:ascii="Consolas" w:hAnsi="Consolas" w:cs="Consolas"/>
           <w:sz w:val="19"/>
           <w:szCs w:val="19"/>
+          <w:lang w:val="en-US"/>
         </w:rPr>
       </w:pPr>
       <w:r>
@@ -35794,6 +37863,7 @@
           <w:rFonts w:ascii="Consolas" w:hAnsi="Consolas" w:cs="Consolas"/>
           <w:sz w:val="19"/>
           <w:szCs w:val="19"/>
+          <w:lang w:val="en-US"/>
         </w:rPr>
         <w:t>{</w:t>
       </w:r>
@@ -35813,6 +37883,7 @@
           <w:rFonts w:ascii="Consolas" w:hAnsi="Consolas" w:cs="Consolas"/>
           <w:sz w:val="19"/>
           <w:szCs w:val="19"/>
+          <w:lang w:val="en-US"/>
         </w:rPr>
       </w:pPr>
       <w:r>
@@ -35820,6 +37891,7 @@
           <w:rFonts w:ascii="Consolas" w:hAnsi="Consolas" w:cs="Consolas"/>
           <w:sz w:val="19"/>
           <w:szCs w:val="19"/>
+          <w:lang w:val="en-US"/>
         </w:rPr>
         <w:t xml:space="preserve">    protected void Page_Load(object sender, EventArgs e)</w:t>
       </w:r>
@@ -35839,6 +37911,7 @@
           <w:rFonts w:ascii="Consolas" w:hAnsi="Consolas" w:cs="Consolas"/>
           <w:sz w:val="19"/>
           <w:szCs w:val="19"/>
+          <w:lang w:val="en-US"/>
         </w:rPr>
       </w:pPr>
       <w:r>
@@ -35846,6 +37919,7 @@
           <w:rFonts w:ascii="Consolas" w:hAnsi="Consolas" w:cs="Consolas"/>
           <w:sz w:val="19"/>
           <w:szCs w:val="19"/>
+          <w:lang w:val="en-US"/>
         </w:rPr>
         <w:t xml:space="preserve">    {</w:t>
       </w:r>
@@ -35865,6 +37939,7 @@
           <w:rFonts w:ascii="Consolas" w:hAnsi="Consolas" w:cs="Consolas"/>
           <w:sz w:val="19"/>
           <w:szCs w:val="19"/>
+          <w:lang w:val="en-US"/>
         </w:rPr>
       </w:pPr>
       <w:r>
@@ -35872,6 +37947,7 @@
           <w:rFonts w:ascii="Consolas" w:hAnsi="Consolas" w:cs="Consolas"/>
           <w:sz w:val="19"/>
           <w:szCs w:val="19"/>
+          <w:lang w:val="en-US"/>
         </w:rPr>
         <w:t xml:space="preserve">        if (Session["LOGIN"] != null)</w:t>
       </w:r>
@@ -35891,6 +37967,7 @@
           <w:rFonts w:ascii="Consolas" w:hAnsi="Consolas" w:cs="Consolas"/>
           <w:sz w:val="19"/>
           <w:szCs w:val="19"/>
+          <w:lang w:val="en-US"/>
         </w:rPr>
       </w:pPr>
       <w:r>
@@ -35898,6 +37975,7 @@
           <w:rFonts w:ascii="Consolas" w:hAnsi="Consolas" w:cs="Consolas"/>
           <w:sz w:val="19"/>
           <w:szCs w:val="19"/>
+          <w:lang w:val="en-US"/>
         </w:rPr>
         <w:t xml:space="preserve">        {</w:t>
       </w:r>
@@ -35917,6 +37995,7 @@
           <w:rFonts w:ascii="Consolas" w:hAnsi="Consolas" w:cs="Consolas"/>
           <w:sz w:val="19"/>
           <w:szCs w:val="19"/>
+          <w:lang w:val="en-US"/>
         </w:rPr>
       </w:pPr>
       <w:r>
@@ -35924,6 +38003,7 @@
           <w:rFonts w:ascii="Consolas" w:hAnsi="Consolas" w:cs="Consolas"/>
           <w:sz w:val="19"/>
           <w:szCs w:val="19"/>
+          <w:lang w:val="en-US"/>
         </w:rPr>
         <w:t xml:space="preserve">            Usuario usu = (Usuario)Session["LOGIN"];</w:t>
       </w:r>
@@ -35943,6 +38023,7 @@
           <w:rFonts w:ascii="Consolas" w:hAnsi="Consolas" w:cs="Consolas"/>
           <w:sz w:val="19"/>
           <w:szCs w:val="19"/>
+          <w:lang w:val="en-US"/>
         </w:rPr>
       </w:pPr>
       <w:r>
@@ -35950,6 +38031,7 @@
           <w:rFonts w:ascii="Consolas" w:hAnsi="Consolas" w:cs="Consolas"/>
           <w:sz w:val="19"/>
           <w:szCs w:val="19"/>
+          <w:lang w:val="en-US"/>
         </w:rPr>
         <w:t xml:space="preserve">            </w:t>
       </w:r>
@@ -35959,6 +38041,7 @@
           <w:sz w:val="19"/>
           <w:szCs w:val="19"/>
           <w:highlight w:val="yellow"/>
+          <w:lang w:val="en-US"/>
         </w:rPr>
         <w:t>if (usu.CodigoTipo.CodigoTipo != 3)</w:t>
       </w:r>
@@ -35978,6 +38061,7 @@
           <w:rFonts w:ascii="Consolas" w:hAnsi="Consolas" w:cs="Consolas"/>
           <w:sz w:val="19"/>
           <w:szCs w:val="19"/>
+          <w:lang w:val="en-US"/>
         </w:rPr>
       </w:pPr>
       <w:r>
@@ -35985,6 +38069,7 @@
           <w:rFonts w:ascii="Consolas" w:hAnsi="Consolas" w:cs="Consolas"/>
           <w:sz w:val="19"/>
           <w:szCs w:val="19"/>
+          <w:lang w:val="en-US"/>
         </w:rPr>
         <w:t xml:space="preserve">            {</w:t>
       </w:r>
@@ -36004,6 +38089,7 @@
           <w:rFonts w:ascii="Consolas" w:hAnsi="Consolas" w:cs="Consolas"/>
           <w:sz w:val="19"/>
           <w:szCs w:val="19"/>
+          <w:lang w:val="en-US"/>
         </w:rPr>
       </w:pPr>
       <w:r>
@@ -36011,6 +38097,7 @@
           <w:rFonts w:ascii="Consolas" w:hAnsi="Consolas" w:cs="Consolas"/>
           <w:sz w:val="19"/>
           <w:szCs w:val="19"/>
+          <w:lang w:val="en-US"/>
         </w:rPr>
         <w:t xml:space="preserve">                Response.Redirect("Index.aspx");</w:t>
       </w:r>
@@ -36030,6 +38117,7 @@
           <w:rFonts w:ascii="Consolas" w:hAnsi="Consolas" w:cs="Consolas"/>
           <w:sz w:val="19"/>
           <w:szCs w:val="19"/>
+          <w:lang w:val="en-US"/>
         </w:rPr>
       </w:pPr>
       <w:r>
@@ -36037,13 +38125,14 @@
           <w:rFonts w:ascii="Consolas" w:hAnsi="Consolas" w:cs="Consolas"/>
           <w:sz w:val="19"/>
           <w:szCs w:val="19"/>
+          <w:lang w:val="en-US"/>
         </w:rPr>
         <w:t xml:space="preserve">            }</w:t>
       </w:r>
     </w:p>
     <w:p>
       <w:pPr>
-        <w:pStyle w:val="Legenda"/>
+        <w:pStyle w:val="Caption"/>
         <w:keepNext/>
         <w:pBdr>
           <w:top w:val="single" w:sz="4" w:space="1" w:color="auto"/>
@@ -36056,6 +38145,7 @@
           <w:color w:val="auto"/>
           <w:sz w:val="19"/>
           <w:szCs w:val="19"/>
+          <w:lang w:val="en-US"/>
         </w:rPr>
       </w:pPr>
       <w:r>
@@ -36064,35 +38154,26 @@
           <w:color w:val="auto"/>
           <w:sz w:val="19"/>
           <w:szCs w:val="19"/>
+          <w:lang w:val="en-US"/>
         </w:rPr>
         <w:t xml:space="preserve">        }</w:t>
       </w:r>
     </w:p>
     <w:p>
       <w:pPr>
-        <w:pStyle w:val="Legenda"/>
+        <w:pStyle w:val="Caption"/>
       </w:pPr>
       <w:r>
         <w:t xml:space="preserve">Figura </w:t>
       </w:r>
-      <w:r>
-        <w:fldChar w:fldCharType="begin"/>
-      </w:r>
-      <w:r>
-        <w:instrText xml:space="preserve"> SEQ Figura \* ARABIC </w:instrText>
-      </w:r>
-      <w:r>
-        <w:fldChar w:fldCharType="separate"/>
-      </w:r>
-      <w:r>
-        <w:rPr>
-          <w:noProof/>
-        </w:rPr>
-        <w:t>26</w:t>
-      </w:r>
-      <w:r>
-        <w:fldChar w:fldCharType="end"/>
-      </w:r>
+      <w:fldSimple w:instr=" SEQ Figura \* ARABIC ">
+        <w:r>
+          <w:rPr>
+            <w:noProof/>
+          </w:rPr>
+          <w:t>43</w:t>
+        </w:r>
+      </w:fldSimple>
       <w:r>
         <w:t xml:space="preserve"> – Validação do perfil logado no sistema</w:t>
       </w:r>
@@ -36102,13 +38183,10 @@
         <w:tab/>
       </w:r>
     </w:p>
-    <w:p>
-      <w:bookmarkStart w:id="110" w:name="_GoBack"/>
-      <w:bookmarkEnd w:id="110"/>
-    </w:p>
-    <w:p>
-      <w:pPr>
-        <w:pStyle w:val="Ttulo2"/>
+    <w:p/>
+    <w:p>
+      <w:pPr>
+        <w:pStyle w:val="Heading2"/>
         <w:rPr>
           <w:rFonts w:ascii="Arial" w:hAnsi="Arial" w:cs="Arial"/>
           <w:i w:val="0"/>
@@ -36121,31 +38199,7 @@
           <w:i w:val="0"/>
           <w:sz w:val="24"/>
         </w:rPr>
-        <w:t xml:space="preserve">9.3 </w:t>
-      </w:r>
-      <w:r>
-        <w:rPr>
-          <w:rFonts w:ascii="Arial" w:hAnsi="Arial" w:cs="Arial"/>
-          <w:i w:val="0"/>
-          <w:sz w:val="24"/>
-        </w:rPr>
-        <w:t>A6</w:t>
-      </w:r>
-      <w:r>
-        <w:rPr>
-          <w:rFonts w:ascii="Arial" w:hAnsi="Arial" w:cs="Arial"/>
-          <w:i w:val="0"/>
-          <w:sz w:val="24"/>
-        </w:rPr>
-        <w:t xml:space="preserve"> – </w:t>
-      </w:r>
-      <w:r>
-        <w:rPr>
-          <w:rFonts w:ascii="Arial" w:hAnsi="Arial" w:cs="Arial"/>
-          <w:i w:val="0"/>
-          <w:sz w:val="24"/>
-        </w:rPr>
-        <w:t>Exposição de Dados Sensíveis</w:t>
+        <w:t>9.3 A6 – Exposição de Dados Sensíveis</w:t>
       </w:r>
     </w:p>
     <w:p/>
@@ -36161,23 +38215,7 @@
           <w:sz w:val="22"/>
           <w:szCs w:val="22"/>
         </w:rPr>
-        <w:t xml:space="preserve">Durante um cadastro de usuário no sistema, muitos dados são inseridos no banco de dados. </w:t>
-      </w:r>
-      <w:r>
-        <w:rPr>
-          <w:rFonts w:ascii="Arial" w:hAnsi="Arial" w:cs="Arial"/>
-          <w:sz w:val="22"/>
-          <w:szCs w:val="22"/>
-        </w:rPr>
-        <w:t>Uma informação importante armazenada no banco é a senha do usuário</w:t>
-      </w:r>
-      <w:r>
-        <w:rPr>
-          <w:rFonts w:ascii="Arial" w:hAnsi="Arial" w:cs="Arial"/>
-          <w:sz w:val="22"/>
-          <w:szCs w:val="22"/>
-        </w:rPr>
-        <w:t xml:space="preserve">. A fim de evitar que ela seja descoberta durante um ataque do tipo </w:t>
+        <w:t xml:space="preserve">Durante um cadastro de usuário no sistema, muitos dados são inseridos no banco de dados. Uma informação importante armazenada no banco é a senha do usuário. A fim de evitar que ela seja descoberta durante um ataque do tipo </w:t>
       </w:r>
       <w:r>
         <w:rPr>
@@ -36255,7 +38293,7 @@
     <w:p/>
     <w:p>
       <w:pPr>
-        <w:pStyle w:val="Ttulo2"/>
+        <w:pStyle w:val="Heading2"/>
         <w:spacing w:line="480" w:lineRule="auto"/>
         <w:jc w:val="both"/>
         <w:rPr>
@@ -36319,7 +38357,7 @@
         </w:rPr>
         <w:t xml:space="preserve">num repositório on-line no site </w:t>
       </w:r>
-      <w:hyperlink r:id="rId62" w:history="1">
+      <w:hyperlink r:id="rId79" w:history="1">
         <w:r>
           <w:rPr>
             <w:rStyle w:val="Hyperlink"/>
@@ -36454,7 +38492,7 @@
     </w:p>
     <w:p>
       <w:pPr>
-        <w:pStyle w:val="Ttulo2"/>
+        <w:pStyle w:val="Heading2"/>
         <w:spacing w:line="480" w:lineRule="auto"/>
         <w:jc w:val="both"/>
         <w:rPr>
@@ -36505,7 +38543,7 @@
     </w:p>
     <w:p>
       <w:pPr>
-        <w:pStyle w:val="Ttulo1"/>
+        <w:pStyle w:val="Heading1"/>
         <w:spacing w:line="480" w:lineRule="auto"/>
         <w:jc w:val="both"/>
         <w:rPr>
@@ -36559,7 +38597,7 @@
     </w:p>
     <w:p>
       <w:pPr>
-        <w:pStyle w:val="Ttulo1"/>
+        <w:pStyle w:val="Heading1"/>
         <w:spacing w:line="480" w:lineRule="auto"/>
         <w:jc w:val="both"/>
         <w:rPr>
@@ -36599,7 +38637,7 @@
     </w:p>
     <w:p>
       <w:pPr>
-        <w:pStyle w:val="Ttulo1"/>
+        <w:pStyle w:val="Heading1"/>
         <w:spacing w:line="480" w:lineRule="auto"/>
         <w:jc w:val="both"/>
         <w:rPr>
@@ -36639,7 +38677,7 @@
     </w:p>
     <w:p>
       <w:pPr>
-        <w:pStyle w:val="Ttulo1"/>
+        <w:pStyle w:val="Heading1"/>
         <w:spacing w:line="480" w:lineRule="auto"/>
         <w:jc w:val="both"/>
         <w:rPr>
@@ -51913,7 +53951,7 @@
     </w:tbl>
     <w:p>
       <w:pPr>
-        <w:pStyle w:val="Ttulo1"/>
+        <w:pStyle w:val="Heading1"/>
         <w:spacing w:line="480" w:lineRule="auto"/>
         <w:jc w:val="both"/>
         <w:rPr>
@@ -52556,7 +54594,7 @@
     <w:p/>
     <w:p>
       <w:pPr>
-        <w:pStyle w:val="Ttulo1"/>
+        <w:pStyle w:val="Heading1"/>
         <w:jc w:val="both"/>
         <w:rPr>
           <w:rFonts w:ascii="Arial" w:hAnsi="Arial" w:cs="Arial"/>
@@ -53194,7 +55232,7 @@
     </w:p>
     <w:p>
       <w:pPr>
-        <w:pStyle w:val="Ttulo1"/>
+        <w:pStyle w:val="Heading1"/>
         <w:spacing w:line="480" w:lineRule="auto"/>
         <w:jc w:val="both"/>
         <w:rPr>
@@ -53278,11 +55316,11 @@
   <w:footnote w:id="1">
     <w:p>
       <w:pPr>
-        <w:pStyle w:val="Textodenotaderodap"/>
-      </w:pPr>
-      <w:r>
-        <w:rPr>
-          <w:rStyle w:val="Refdenotaderodap"/>
+        <w:pStyle w:val="FootnoteText"/>
+      </w:pPr>
+      <w:r>
+        <w:rPr>
+          <w:rStyle w:val="FootnoteReference"/>
         </w:rPr>
         <w:footnoteRef/>
       </w:r>
@@ -53301,7 +55339,7 @@
     <w:p>
       <w:r>
         <w:rPr>
-          <w:rStyle w:val="Refdenotaderodap"/>
+          <w:rStyle w:val="FootnoteReference"/>
         </w:rPr>
         <w:footnoteRef/>
       </w:r>
@@ -53313,11 +55351,11 @@
   <w:footnote w:id="3">
     <w:p>
       <w:pPr>
-        <w:pStyle w:val="Textodenotaderodap"/>
-      </w:pPr>
-      <w:r>
-        <w:rPr>
-          <w:rStyle w:val="Refdenotaderodap"/>
+        <w:pStyle w:val="FootnoteText"/>
+      </w:pPr>
+      <w:r>
+        <w:rPr>
+          <w:rStyle w:val="FootnoteReference"/>
         </w:rPr>
         <w:footnoteRef/>
       </w:r>
@@ -53352,47 +55390,47 @@
 <w:hdr xmlns:wpc="http://schemas.microsoft.com/office/word/2010/wordprocessingCanvas" xmlns:mc="http://schemas.openxmlformats.org/markup-compatibility/2006" xmlns:o="urn:schemas-microsoft-com:office:office" xmlns:r="http://schemas.openxmlformats.org/officeDocument/2006/relationships" xmlns:m="http://schemas.openxmlformats.org/officeDocument/2006/math" xmlns:v="urn:schemas-microsoft-com:vml" xmlns:wp14="http://schemas.microsoft.com/office/word/2010/wordprocessingDrawing" xmlns:wp="http://schemas.openxmlformats.org/drawingml/2006/wordprocessingDrawing" xmlns:w10="urn:schemas-microsoft-com:office:word" xmlns:w="http://schemas.openxmlformats.org/wordprocessingml/2006/main" xmlns:w14="http://schemas.microsoft.com/office/word/2010/wordml" xmlns:w15="http://schemas.microsoft.com/office/word/2012/wordml" xmlns:wpg="http://schemas.microsoft.com/office/word/2010/wordprocessingGroup" xmlns:wpi="http://schemas.microsoft.com/office/word/2010/wordprocessingInk" xmlns:wne="http://schemas.microsoft.com/office/word/2006/wordml" xmlns:wps="http://schemas.microsoft.com/office/word/2010/wordprocessingShape" mc:Ignorable="w14 w15 wp14">
   <w:p>
     <w:pPr>
-      <w:pStyle w:val="Cabealho"/>
+      <w:pStyle w:val="Header"/>
       <w:framePr w:wrap="around" w:vAnchor="text" w:hAnchor="margin" w:xAlign="right" w:y="1"/>
       <w:rPr>
-        <w:rStyle w:val="Nmerodepgina"/>
+        <w:rStyle w:val="PageNumber"/>
       </w:rPr>
     </w:pPr>
     <w:r>
       <w:rPr>
-        <w:rStyle w:val="Nmerodepgina"/>
+        <w:rStyle w:val="PageNumber"/>
       </w:rPr>
       <w:fldChar w:fldCharType="begin"/>
     </w:r>
     <w:r>
       <w:rPr>
-        <w:rStyle w:val="Nmerodepgina"/>
+        <w:rStyle w:val="PageNumber"/>
       </w:rPr>
       <w:instrText xml:space="preserve">PAGE  </w:instrText>
     </w:r>
     <w:r>
       <w:rPr>
-        <w:rStyle w:val="Nmerodepgina"/>
+        <w:rStyle w:val="PageNumber"/>
       </w:rPr>
       <w:fldChar w:fldCharType="separate"/>
     </w:r>
     <w:r>
       <w:rPr>
-        <w:rStyle w:val="Nmerodepgina"/>
+        <w:rStyle w:val="PageNumber"/>
         <w:noProof/>
       </w:rPr>
       <w:t>1</w:t>
     </w:r>
     <w:r>
       <w:rPr>
-        <w:rStyle w:val="Nmerodepgina"/>
+        <w:rStyle w:val="PageNumber"/>
       </w:rPr>
       <w:fldChar w:fldCharType="end"/>
     </w:r>
   </w:p>
   <w:p>
     <w:pPr>
-      <w:pStyle w:val="Cabealho"/>
+      <w:pStyle w:val="Header"/>
       <w:ind w:right="360"/>
     </w:pPr>
   </w:p>
@@ -53403,7 +55441,7 @@
 <w:hdr xmlns:wpc="http://schemas.microsoft.com/office/word/2010/wordprocessingCanvas" xmlns:mc="http://schemas.openxmlformats.org/markup-compatibility/2006" xmlns:o="urn:schemas-microsoft-com:office:office" xmlns:r="http://schemas.openxmlformats.org/officeDocument/2006/relationships" xmlns:m="http://schemas.openxmlformats.org/officeDocument/2006/math" xmlns:v="urn:schemas-microsoft-com:vml" xmlns:wp14="http://schemas.microsoft.com/office/word/2010/wordprocessingDrawing" xmlns:wp="http://schemas.openxmlformats.org/drawingml/2006/wordprocessingDrawing" xmlns:w10="urn:schemas-microsoft-com:office:word" xmlns:w="http://schemas.openxmlformats.org/wordprocessingml/2006/main" xmlns:w14="http://schemas.microsoft.com/office/word/2010/wordml" xmlns:w15="http://schemas.microsoft.com/office/word/2012/wordml" xmlns:wpg="http://schemas.microsoft.com/office/word/2010/wordprocessingGroup" xmlns:wpi="http://schemas.microsoft.com/office/word/2010/wordprocessingInk" xmlns:wne="http://schemas.microsoft.com/office/word/2006/wordml" xmlns:wps="http://schemas.microsoft.com/office/word/2010/wordprocessingShape" mc:Ignorable="w14 w15 wp14">
   <w:p>
     <w:pPr>
-      <w:pStyle w:val="Cabealho"/>
+      <w:pStyle w:val="Header"/>
       <w:ind w:right="360"/>
     </w:pPr>
   </w:p>
@@ -53414,47 +55452,47 @@
 <w:hdr xmlns:wpc="http://schemas.microsoft.com/office/word/2010/wordprocessingCanvas" xmlns:mc="http://schemas.openxmlformats.org/markup-compatibility/2006" xmlns:o="urn:schemas-microsoft-com:office:office" xmlns:r="http://schemas.openxmlformats.org/officeDocument/2006/relationships" xmlns:m="http://schemas.openxmlformats.org/officeDocument/2006/math" xmlns:v="urn:schemas-microsoft-com:vml" xmlns:wp14="http://schemas.microsoft.com/office/word/2010/wordprocessingDrawing" xmlns:wp="http://schemas.openxmlformats.org/drawingml/2006/wordprocessingDrawing" xmlns:w10="urn:schemas-microsoft-com:office:word" xmlns:w="http://schemas.openxmlformats.org/wordprocessingml/2006/main" xmlns:w14="http://schemas.microsoft.com/office/word/2010/wordml" xmlns:w15="http://schemas.microsoft.com/office/word/2012/wordml" xmlns:wpg="http://schemas.microsoft.com/office/word/2010/wordprocessingGroup" xmlns:wpi="http://schemas.microsoft.com/office/word/2010/wordprocessingInk" xmlns:wne="http://schemas.microsoft.com/office/word/2006/wordml" xmlns:wps="http://schemas.microsoft.com/office/word/2010/wordprocessingShape" mc:Ignorable="w14 w15 wp14">
   <w:p>
     <w:pPr>
-      <w:pStyle w:val="Cabealho"/>
+      <w:pStyle w:val="Header"/>
       <w:framePr w:wrap="around" w:vAnchor="text" w:hAnchor="margin" w:xAlign="right" w:y="1"/>
       <w:rPr>
-        <w:rStyle w:val="Nmerodepgina"/>
+        <w:rStyle w:val="PageNumber"/>
       </w:rPr>
     </w:pPr>
     <w:r>
       <w:rPr>
-        <w:rStyle w:val="Nmerodepgina"/>
+        <w:rStyle w:val="PageNumber"/>
       </w:rPr>
       <w:fldChar w:fldCharType="begin"/>
     </w:r>
     <w:r>
       <w:rPr>
-        <w:rStyle w:val="Nmerodepgina"/>
+        <w:rStyle w:val="PageNumber"/>
       </w:rPr>
       <w:instrText xml:space="preserve">PAGE  </w:instrText>
     </w:r>
     <w:r>
       <w:rPr>
-        <w:rStyle w:val="Nmerodepgina"/>
+        <w:rStyle w:val="PageNumber"/>
       </w:rPr>
       <w:fldChar w:fldCharType="separate"/>
     </w:r>
     <w:r>
       <w:rPr>
-        <w:rStyle w:val="Nmerodepgina"/>
+        <w:rStyle w:val="PageNumber"/>
         <w:noProof/>
       </w:rPr>
       <w:t>1</w:t>
     </w:r>
     <w:r>
       <w:rPr>
-        <w:rStyle w:val="Nmerodepgina"/>
+        <w:rStyle w:val="PageNumber"/>
       </w:rPr>
       <w:fldChar w:fldCharType="end"/>
     </w:r>
   </w:p>
   <w:p>
     <w:pPr>
-      <w:pStyle w:val="Cabealho"/>
+      <w:pStyle w:val="Header"/>
       <w:ind w:right="360"/>
     </w:pPr>
   </w:p>
@@ -53465,7 +55503,7 @@
 <w:hdr xmlns:wpc="http://schemas.microsoft.com/office/word/2010/wordprocessingCanvas" xmlns:mc="http://schemas.openxmlformats.org/markup-compatibility/2006" xmlns:o="urn:schemas-microsoft-com:office:office" xmlns:r="http://schemas.openxmlformats.org/officeDocument/2006/relationships" xmlns:m="http://schemas.openxmlformats.org/officeDocument/2006/math" xmlns:v="urn:schemas-microsoft-com:vml" xmlns:wp14="http://schemas.microsoft.com/office/word/2010/wordprocessingDrawing" xmlns:wp="http://schemas.openxmlformats.org/drawingml/2006/wordprocessingDrawing" xmlns:w10="urn:schemas-microsoft-com:office:word" xmlns:w="http://schemas.openxmlformats.org/wordprocessingml/2006/main" xmlns:w14="http://schemas.microsoft.com/office/word/2010/wordml" xmlns:w15="http://schemas.microsoft.com/office/word/2012/wordml" xmlns:wpg="http://schemas.microsoft.com/office/word/2010/wordprocessingGroup" xmlns:wpi="http://schemas.microsoft.com/office/word/2010/wordprocessingInk" xmlns:wne="http://schemas.microsoft.com/office/word/2006/wordml" xmlns:wps="http://schemas.microsoft.com/office/word/2010/wordprocessingShape" mc:Ignorable="w14 w15 wp14">
   <w:p>
     <w:pPr>
-      <w:pStyle w:val="Cabealho"/>
+      <w:pStyle w:val="Header"/>
       <w:ind w:right="360"/>
     </w:pPr>
   </w:p>
@@ -55806,11 +57844,11 @@
     <w:name w:val="Normal"/>
     <w:qFormat/>
   </w:style>
-  <w:style w:type="paragraph" w:styleId="Ttulo1">
+  <w:style w:type="paragraph" w:styleId="Heading1">
     <w:name w:val="heading 1"/>
     <w:basedOn w:val="Normal"/>
     <w:next w:val="Normal"/>
-    <w:link w:val="Ttulo1Char"/>
+    <w:link w:val="Heading1Char"/>
     <w:qFormat/>
     <w:rsid w:val="004A0161"/>
     <w:pPr>
@@ -55827,11 +57865,11 @@
       <w:szCs w:val="32"/>
     </w:rPr>
   </w:style>
-  <w:style w:type="paragraph" w:styleId="Ttulo2">
+  <w:style w:type="paragraph" w:styleId="Heading2">
     <w:name w:val="heading 2"/>
     <w:basedOn w:val="Normal"/>
     <w:next w:val="Normal"/>
-    <w:link w:val="Ttulo2Char"/>
+    <w:link w:val="Heading2Char"/>
     <w:unhideWhenUsed/>
     <w:qFormat/>
     <w:rsid w:val="004A0161"/>
@@ -55850,11 +57888,11 @@
       <w:szCs w:val="28"/>
     </w:rPr>
   </w:style>
-  <w:style w:type="paragraph" w:styleId="Ttulo3">
+  <w:style w:type="paragraph" w:styleId="Heading3">
     <w:name w:val="heading 3"/>
     <w:basedOn w:val="Normal"/>
     <w:next w:val="Normal"/>
-    <w:link w:val="Ttulo3Char"/>
+    <w:link w:val="Heading3Char"/>
     <w:unhideWhenUsed/>
     <w:qFormat/>
     <w:rsid w:val="00DE3842"/>
@@ -55871,11 +57909,11 @@
       <w:szCs w:val="26"/>
     </w:rPr>
   </w:style>
-  <w:style w:type="paragraph" w:styleId="Ttulo4">
+  <w:style w:type="paragraph" w:styleId="Heading4">
     <w:name w:val="heading 4"/>
     <w:basedOn w:val="Normal"/>
     <w:next w:val="Normal"/>
-    <w:link w:val="Ttulo4Char"/>
+    <w:link w:val="Heading4Char"/>
     <w:unhideWhenUsed/>
     <w:qFormat/>
     <w:rsid w:val="00DE3842"/>
@@ -55892,13 +57930,13 @@
       <w:szCs w:val="28"/>
     </w:rPr>
   </w:style>
-  <w:style w:type="character" w:default="1" w:styleId="Fontepargpadro">
+  <w:style w:type="character" w:default="1" w:styleId="DefaultParagraphFont">
     <w:name w:val="Default Paragraph Font"/>
     <w:uiPriority w:val="1"/>
     <w:semiHidden/>
     <w:unhideWhenUsed/>
   </w:style>
-  <w:style w:type="table" w:default="1" w:styleId="Tabelanormal">
+  <w:style w:type="table" w:default="1" w:styleId="TableNormal">
     <w:name w:val="Normal Table"/>
     <w:uiPriority w:val="99"/>
     <w:semiHidden/>
@@ -55913,13 +57951,13 @@
       </w:tblCellMar>
     </w:tblPr>
   </w:style>
-  <w:style w:type="numbering" w:default="1" w:styleId="Semlista">
+  <w:style w:type="numbering" w:default="1" w:styleId="NoList">
     <w:name w:val="No List"/>
     <w:uiPriority w:val="99"/>
     <w:semiHidden/>
     <w:unhideWhenUsed/>
   </w:style>
-  <w:style w:type="paragraph" w:styleId="Corpodetexto">
+  <w:style w:type="paragraph" w:styleId="BodyText">
     <w:name w:val="Body Text"/>
     <w:basedOn w:val="Normal"/>
     <w:pPr>
@@ -55932,7 +57970,7 @@
       <w:sz w:val="24"/>
     </w:rPr>
   </w:style>
-  <w:style w:type="paragraph" w:styleId="Cabealho">
+  <w:style w:type="paragraph" w:styleId="Header">
     <w:name w:val="header"/>
     <w:basedOn w:val="Normal"/>
     <w:pPr>
@@ -55942,11 +57980,11 @@
       </w:tabs>
     </w:pPr>
   </w:style>
-  <w:style w:type="character" w:styleId="Nmerodepgina">
+  <w:style w:type="character" w:styleId="PageNumber">
     <w:name w:val="page number"/>
-    <w:basedOn w:val="Fontepargpadro"/>
+    <w:basedOn w:val="DefaultParagraphFont"/>
   </w:style>
-  <w:style w:type="paragraph" w:styleId="Rodap">
+  <w:style w:type="paragraph" w:styleId="Footer">
     <w:name w:val="footer"/>
     <w:basedOn w:val="Normal"/>
     <w:rsid w:val="00E637E4"/>
@@ -55957,9 +57995,9 @@
       </w:tabs>
     </w:pPr>
   </w:style>
-  <w:style w:type="table" w:styleId="Tabelacomgrade">
+  <w:style w:type="table" w:styleId="TableGrid">
     <w:name w:val="Table Grid"/>
-    <w:basedOn w:val="Tabelanormal"/>
+    <w:basedOn w:val="TableNormal"/>
     <w:uiPriority w:val="39"/>
     <w:rsid w:val="00D91775"/>
     <w:tblPr>
@@ -55983,7 +58021,7 @@
       <w:u w:val="single"/>
     </w:rPr>
   </w:style>
-  <w:style w:type="paragraph" w:styleId="Sumrio1">
+  <w:style w:type="paragraph" w:styleId="TOC1">
     <w:name w:val="toc 1"/>
     <w:basedOn w:val="Normal"/>
     <w:next w:val="Normal"/>
@@ -56001,7 +58039,7 @@
       <w:lang w:eastAsia="en-US"/>
     </w:rPr>
   </w:style>
-  <w:style w:type="paragraph" w:styleId="Sumrio2">
+  <w:style w:type="paragraph" w:styleId="TOC2">
     <w:name w:val="toc 2"/>
     <w:basedOn w:val="Normal"/>
     <w:next w:val="Normal"/>
@@ -56022,7 +58060,7 @@
       <w:lang w:eastAsia="en-US"/>
     </w:rPr>
   </w:style>
-  <w:style w:type="paragraph" w:styleId="Sumrio3">
+  <w:style w:type="paragraph" w:styleId="TOC3">
     <w:name w:val="toc 3"/>
     <w:basedOn w:val="Normal"/>
     <w:next w:val="Normal"/>
@@ -56047,7 +58085,7 @@
     <w:name w:val="apple-converted-space"/>
     <w:rsid w:val="00892294"/>
   </w:style>
-  <w:style w:type="paragraph" w:styleId="ndicedeilustraes">
+  <w:style w:type="paragraph" w:styleId="TableofFigures">
     <w:name w:val="table of figures"/>
     <w:basedOn w:val="Normal"/>
     <w:next w:val="Normal"/>
@@ -56065,10 +58103,10 @@
       <w:szCs w:val="22"/>
     </w:rPr>
   </w:style>
-  <w:style w:type="paragraph" w:styleId="Textodebalo">
+  <w:style w:type="paragraph" w:styleId="BalloonText">
     <w:name w:val="Balloon Text"/>
     <w:basedOn w:val="Normal"/>
-    <w:link w:val="TextodebaloChar"/>
+    <w:link w:val="BalloonTextChar"/>
     <w:rsid w:val="004A0161"/>
     <w:rPr>
       <w:rFonts w:ascii="Segoe UI" w:hAnsi="Segoe UI" w:cs="Segoe UI"/>
@@ -56076,9 +58114,9 @@
       <w:szCs w:val="18"/>
     </w:rPr>
   </w:style>
-  <w:style w:type="character" w:customStyle="1" w:styleId="TextodebaloChar">
-    <w:name w:val="Texto de balão Char"/>
-    <w:link w:val="Textodebalo"/>
+  <w:style w:type="character" w:customStyle="1" w:styleId="BalloonTextChar">
+    <w:name w:val="Balloon Text Char"/>
+    <w:link w:val="BalloonText"/>
     <w:rsid w:val="004A0161"/>
     <w:rPr>
       <w:rFonts w:ascii="Segoe UI" w:hAnsi="Segoe UI" w:cs="Segoe UI"/>
@@ -56086,9 +58124,9 @@
       <w:szCs w:val="18"/>
     </w:rPr>
   </w:style>
-  <w:style w:type="character" w:customStyle="1" w:styleId="Ttulo1Char">
-    <w:name w:val="Título 1 Char"/>
-    <w:link w:val="Ttulo1"/>
+  <w:style w:type="character" w:customStyle="1" w:styleId="Heading1Char">
+    <w:name w:val="Heading 1 Char"/>
+    <w:link w:val="Heading1"/>
     <w:rsid w:val="004A0161"/>
     <w:rPr>
       <w:rFonts w:ascii="Calibri Light" w:eastAsia="Times New Roman" w:hAnsi="Calibri Light" w:cs="Times New Roman"/>
@@ -56099,9 +58137,9 @@
       <w:szCs w:val="32"/>
     </w:rPr>
   </w:style>
-  <w:style w:type="paragraph" w:styleId="CabealhodoSumrio">
+  <w:style w:type="paragraph" w:styleId="TOCHeading">
     <w:name w:val="TOC Heading"/>
-    <w:basedOn w:val="Ttulo1"/>
+    <w:basedOn w:val="Heading1"/>
     <w:next w:val="Normal"/>
     <w:uiPriority w:val="39"/>
     <w:unhideWhenUsed/>
@@ -56120,9 +58158,9 @@
       <w:lang w:val="en-US" w:eastAsia="en-US"/>
     </w:rPr>
   </w:style>
-  <w:style w:type="character" w:customStyle="1" w:styleId="Ttulo2Char">
-    <w:name w:val="Título 2 Char"/>
-    <w:link w:val="Ttulo2"/>
+  <w:style w:type="character" w:customStyle="1" w:styleId="Heading2Char">
+    <w:name w:val="Heading 2 Char"/>
+    <w:link w:val="Heading2"/>
     <w:rsid w:val="004A0161"/>
     <w:rPr>
       <w:rFonts w:ascii="Calibri Light" w:eastAsia="Times New Roman" w:hAnsi="Calibri Light" w:cs="Times New Roman"/>
@@ -56134,9 +58172,9 @@
       <w:szCs w:val="28"/>
     </w:rPr>
   </w:style>
-  <w:style w:type="character" w:customStyle="1" w:styleId="Ttulo3Char">
-    <w:name w:val="Título 3 Char"/>
-    <w:link w:val="Ttulo3"/>
+  <w:style w:type="character" w:customStyle="1" w:styleId="Heading3Char">
+    <w:name w:val="Heading 3 Char"/>
+    <w:link w:val="Heading3"/>
     <w:rsid w:val="00DE3842"/>
     <w:rPr>
       <w:rFonts w:ascii="Calibri Light" w:eastAsia="Times New Roman" w:hAnsi="Calibri Light" w:cs="Times New Roman"/>
@@ -56146,9 +58184,9 @@
       <w:szCs w:val="26"/>
     </w:rPr>
   </w:style>
-  <w:style w:type="character" w:customStyle="1" w:styleId="Ttulo4Char">
-    <w:name w:val="Título 4 Char"/>
-    <w:link w:val="Ttulo4"/>
+  <w:style w:type="character" w:customStyle="1" w:styleId="Heading4Char">
+    <w:name w:val="Heading 4 Char"/>
+    <w:link w:val="Heading4"/>
     <w:rsid w:val="00DE3842"/>
     <w:rPr>
       <w:rFonts w:ascii="Calibri" w:eastAsia="Times New Roman" w:hAnsi="Calibri" w:cs="Times New Roman"/>
@@ -56158,7 +58196,7 @@
       <w:szCs w:val="28"/>
     </w:rPr>
   </w:style>
-  <w:style w:type="paragraph" w:styleId="Sumrio4">
+  <w:style w:type="paragraph" w:styleId="TOC4">
     <w:name w:val="toc 4"/>
     <w:basedOn w:val="Normal"/>
     <w:next w:val="Normal"/>
@@ -56169,10 +58207,10 @@
       <w:ind w:left="600"/>
     </w:pPr>
   </w:style>
-  <w:style w:type="paragraph" w:styleId="Textodenotaderodap">
+  <w:style w:type="paragraph" w:styleId="FootnoteText">
     <w:name w:val="footnote text"/>
     <w:basedOn w:val="Normal"/>
-    <w:link w:val="TextodenotaderodapChar"/>
+    <w:link w:val="FootnoteTextChar"/>
     <w:uiPriority w:val="99"/>
     <w:unhideWhenUsed/>
     <w:rsid w:val="00C97090"/>
@@ -56181,9 +58219,9 @@
       <w:color w:val="000000"/>
     </w:rPr>
   </w:style>
-  <w:style w:type="character" w:customStyle="1" w:styleId="TextodenotaderodapChar">
-    <w:name w:val="Texto de nota de rodapé Char"/>
-    <w:link w:val="Textodenotaderodap"/>
+  <w:style w:type="character" w:customStyle="1" w:styleId="FootnoteTextChar">
+    <w:name w:val="Footnote Text Char"/>
+    <w:link w:val="FootnoteText"/>
     <w:uiPriority w:val="99"/>
     <w:rsid w:val="00C97090"/>
     <w:rPr>
@@ -56191,7 +58229,7 @@
       <w:color w:val="000000"/>
     </w:rPr>
   </w:style>
-  <w:style w:type="character" w:styleId="Refdenotaderodap">
+  <w:style w:type="character" w:styleId="FootnoteReference">
     <w:name w:val="footnote reference"/>
     <w:uiPriority w:val="99"/>
     <w:unhideWhenUsed/>
@@ -56200,7 +58238,7 @@
       <w:vertAlign w:val="superscript"/>
     </w:rPr>
   </w:style>
-  <w:style w:type="paragraph" w:styleId="Legenda">
+  <w:style w:type="paragraph" w:styleId="Caption">
     <w:name w:val="caption"/>
     <w:basedOn w:val="Normal"/>
     <w:next w:val="Normal"/>
@@ -56216,9 +58254,9 @@
       <w:szCs w:val="18"/>
     </w:rPr>
   </w:style>
-  <w:style w:type="table" w:styleId="TabelaSimples3">
+  <w:style w:type="table" w:styleId="PlainTable3">
     <w:name w:val="Plain Table 3"/>
-    <w:basedOn w:val="Tabelanormal"/>
+    <w:basedOn w:val="TableNormal"/>
     <w:uiPriority w:val="43"/>
     <w:rsid w:val="00455629"/>
     <w:tblPr>
@@ -56306,9 +58344,9 @@
       </w:tcPr>
     </w:tblStylePr>
   </w:style>
-  <w:style w:type="table" w:styleId="Tabelaclssica1">
+  <w:style w:type="table" w:styleId="TableClassic1">
     <w:name w:val="Table Classic 1"/>
-    <w:basedOn w:val="Tabelanormal"/>
+    <w:basedOn w:val="TableNormal"/>
     <w:rsid w:val="003F1BA1"/>
     <w:tblPr>
       <w:tblBorders>
@@ -56385,9 +58423,9 @@
       </w:tcPr>
     </w:tblStylePr>
   </w:style>
-  <w:style w:type="table" w:styleId="Tabelacomefeitos3D3">
+  <w:style w:type="table" w:styleId="Table3Deffects3">
     <w:name w:val="Table 3D effects 3"/>
-    <w:basedOn w:val="Tabelanormal"/>
+    <w:basedOn w:val="TableNormal"/>
     <w:rsid w:val="00901F30"/>
     <w:tblPr>
       <w:tblStyleRowBandSize w:val="1"/>
@@ -56471,7 +58509,7 @@
       </w:tcPr>
     </w:tblStylePr>
   </w:style>
-  <w:style w:type="paragraph" w:styleId="PargrafodaLista">
+  <w:style w:type="paragraph" w:styleId="ListParagraph">
     <w:name w:val="List Paragraph"/>
     <w:basedOn w:val="Normal"/>
     <w:uiPriority w:val="34"/>
@@ -56766,7 +58804,7 @@
 </file>
 
 <file path=customXml/itemProps1.xml><?xml version="1.0" encoding="utf-8"?>
-<ds:datastoreItem xmlns:ds="http://schemas.openxmlformats.org/officeDocument/2006/customXml" ds:itemID="{AA6B991E-6325-4C62-A550-870875E6A85C}">
+<ds:datastoreItem xmlns:ds="http://schemas.openxmlformats.org/officeDocument/2006/customXml" ds:itemID="{04C3C554-FCD2-4818-94D9-99DC4C34263D}">
   <ds:schemaRefs>
     <ds:schemaRef ds:uri="http://schemas.openxmlformats.org/officeDocument/2006/bibliography"/>
   </ds:schemaRefs>
